--- a/docs/nodejs_addon/WickrIO_nodejs_addon_Setup_and_Configuration.docx
+++ b/docs/nodejs_addon/WickrIO_nodejs_addon_Setup_and_Configuration.docx
@@ -228,7 +228,7 @@
               </wp:anchor>
             </w:drawing>
           </mc:Choice>
-          <mc:Fallback xmlns:mo="http://schemas.microsoft.com/office/mac/office/2008/main" xmlns:mv="urn:schemas-microsoft-com:mac:vml">
+          <mc:Fallback xmlns:mv="urn:schemas-microsoft-com:mac:vml" xmlns:mo="http://schemas.microsoft.com/office/mac/office/2008/main">
             <w:pict>
               <v:line w14:anchorId="5E6934D7" id="Straight Connector 2" o:spid="_x0000_s1026" style="position:absolute;flip:y;z-index:251659264;visibility:visible;mso-wrap-style:square;mso-width-percent:0;mso-height-percent:0;mso-wrap-distance-left:9pt;mso-wrap-distance-top:0;mso-wrap-distance-right:9pt;mso-wrap-distance-bottom:0;mso-position-horizontal:absolute;mso-position-horizontal-relative:text;mso-position-vertical:absolute;mso-position-vertical-relative:text;mso-width-percent:0;mso-height-percent:0;mso-width-relative:margin;mso-height-relative:margin" from="-4.8pt,3.95pt" to="541.05pt,4.35pt" o:gfxdata="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" strokecolor="#f49200" strokeweight=".5pt">
                 <v:stroke joinstyle="miter"/>
@@ -1078,23 +1078,7 @@
           <w:rFonts w:ascii="BrownProTT Light" w:hAnsi="BrownProTT Light" w:cs="Helvetica Neue"/>
           <w:color w:val="000000" w:themeColor="text1"/>
         </w:rPr>
-        <w:t xml:space="preserve">The WickrIO Docker container should run on any capable host machine. At the time this </w:t>
-      </w:r>
-      <w:proofErr w:type="spellStart"/>
-      <w:r>
-        <w:rPr>
-          <w:rFonts w:ascii="BrownProTT Light" w:hAnsi="BrownProTT Light" w:cs="Helvetica Neue"/>
-          <w:color w:val="000000" w:themeColor="text1"/>
-        </w:rPr>
-        <w:t>docuent</w:t>
-      </w:r>
-      <w:proofErr w:type="spellEnd"/>
-      <w:r>
-        <w:rPr>
-          <w:rFonts w:ascii="BrownProTT Light" w:hAnsi="BrownProTT Light" w:cs="Helvetica Neue"/>
-          <w:color w:val="000000" w:themeColor="text1"/>
-        </w:rPr>
-        <w:t xml:space="preserve"> was written testing was only performed using Ubuntu 16.04 host machines.  The WickrIO client software will require access to the file system running on the host machine so that persistent data can be stored.</w:t>
+        <w:t>The WickrIO Docker container should run on any capable host machine. At the time this docuent was written testing was only performed using Ubuntu 16.04 host machines.  The WickrIO client software will require access to the file system running on the host machine so that persistent data can be stored.</w:t>
       </w:r>
     </w:p>
     <w:p>
@@ -1136,71 +1120,78 @@
           <w:rFonts w:ascii="BrownProTT Light" w:hAnsi="BrownProTT Light" w:cs="Helvetica Neue"/>
           <w:color w:val="000000" w:themeColor="text1"/>
         </w:rPr>
+        <w:t xml:space="preserve">The WickrIO Docker container contains the WickrIO client(s), WickrIO client service and configuration software. The </w:t>
+      </w:r>
+      <w:r>
+        <w:rPr>
+          <w:rFonts w:ascii="BrownProTT Light" w:hAnsi="BrownProTT Light" w:cs="Helvetica Neue"/>
+          <w:color w:val="000000" w:themeColor="text1"/>
+        </w:rPr>
+        <w:t>WickrIO clients are</w:t>
+      </w:r>
+      <w:r>
+        <w:rPr>
+          <w:rFonts w:ascii="BrownProTT Light" w:hAnsi="BrownProTT Light" w:cs="Helvetica Neue"/>
+          <w:color w:val="000000" w:themeColor="text1"/>
+        </w:rPr>
+        <w:t xml:space="preserve"> </w:t>
+      </w:r>
+      <w:r>
+        <w:rPr>
+          <w:rFonts w:ascii="BrownProTT Light" w:hAnsi="BrownProTT Light" w:cs="Helvetica Neue"/>
+          <w:color w:val="000000" w:themeColor="text1"/>
+        </w:rPr>
+        <w:t xml:space="preserve">Wickr clients that </w:t>
+      </w:r>
+      <w:r>
+        <w:rPr>
+          <w:rFonts w:ascii="BrownProTT Light" w:hAnsi="BrownProTT Light" w:cs="Helvetica Neue"/>
+          <w:color w:val="000000" w:themeColor="text1"/>
+        </w:rPr>
+        <w:t xml:space="preserve">provide software interfaces to the Wickr client capabilities, </w:t>
+      </w:r>
+      <w:r>
+        <w:rPr>
+          <w:rFonts w:ascii="BrownProTT Light" w:hAnsi="BrownProTT Light" w:cs="Helvetica Neue"/>
+          <w:color w:val="000000" w:themeColor="text1"/>
+        </w:rPr>
+        <w:t>instead of</w:t>
+      </w:r>
+      <w:r>
+        <w:rPr>
+          <w:rFonts w:ascii="BrownProTT Light" w:hAnsi="BrownProTT Light" w:cs="Helvetica Neue"/>
+          <w:color w:val="000000" w:themeColor="text1"/>
+        </w:rPr>
+        <w:t xml:space="preserve"> via</w:t>
+      </w:r>
+      <w:r>
+        <w:rPr>
+          <w:rFonts w:ascii="BrownProTT Light" w:hAnsi="BrownProTT Light" w:cs="Helvetica Neue"/>
+          <w:color w:val="000000" w:themeColor="text1"/>
+        </w:rPr>
+        <w:t xml:space="preserve"> a graphical user interface (GUI)</w:t>
+      </w:r>
+      <w:r>
+        <w:rPr>
+          <w:rFonts w:ascii="BrownProTT Light" w:hAnsi="BrownProTT Light" w:cs="Helvetica Neue"/>
+          <w:color w:val="000000" w:themeColor="text1"/>
+        </w:rPr>
+        <w:t xml:space="preserve">. </w:t>
+      </w:r>
+      <w:r>
+        <w:rPr>
+          <w:rFonts w:ascii="BrownProTT Light" w:hAnsi="BrownProTT Light" w:cs="Helvetica Neue"/>
+          <w:color w:val="000000" w:themeColor="text1"/>
+        </w:rPr>
+        <w:t xml:space="preserve">The interface to the Wickr features is through the Node.js </w:t>
+      </w:r>
+      <w:r>
+        <w:rPr>
+          <w:rFonts w:ascii="BrownProTT Light" w:hAnsi="BrownProTT Light" w:cs="Helvetica Neue"/>
+          <w:color w:val="000000" w:themeColor="text1"/>
+        </w:rPr>
         <w:lastRenderedPageBreak/>
-        <w:t xml:space="preserve">The WickrIO Docker container contains the WickrIO client(s), WickrIO client service and configuration software. The </w:t>
-      </w:r>
-      <w:r>
-        <w:rPr>
-          <w:rFonts w:ascii="BrownProTT Light" w:hAnsi="BrownProTT Light" w:cs="Helvetica Neue"/>
-          <w:color w:val="000000" w:themeColor="text1"/>
-        </w:rPr>
-        <w:t>WickrIO clients are</w:t>
-      </w:r>
-      <w:r>
-        <w:rPr>
-          <w:rFonts w:ascii="BrownProTT Light" w:hAnsi="BrownProTT Light" w:cs="Helvetica Neue"/>
-          <w:color w:val="000000" w:themeColor="text1"/>
-        </w:rPr>
-        <w:t xml:space="preserve"> </w:t>
-      </w:r>
-      <w:r>
-        <w:rPr>
-          <w:rFonts w:ascii="BrownProTT Light" w:hAnsi="BrownProTT Light" w:cs="Helvetica Neue"/>
-          <w:color w:val="000000" w:themeColor="text1"/>
-        </w:rPr>
-        <w:t xml:space="preserve">Wickr clients that </w:t>
-      </w:r>
-      <w:r>
-        <w:rPr>
-          <w:rFonts w:ascii="BrownProTT Light" w:hAnsi="BrownProTT Light" w:cs="Helvetica Neue"/>
-          <w:color w:val="000000" w:themeColor="text1"/>
-        </w:rPr>
-        <w:t xml:space="preserve">provide software interfaces to the Wickr client capabilities, </w:t>
-      </w:r>
-      <w:r>
-        <w:rPr>
-          <w:rFonts w:ascii="BrownProTT Light" w:hAnsi="BrownProTT Light" w:cs="Helvetica Neue"/>
-          <w:color w:val="000000" w:themeColor="text1"/>
-        </w:rPr>
-        <w:t>instead of</w:t>
-      </w:r>
-      <w:r>
-        <w:rPr>
-          <w:rFonts w:ascii="BrownProTT Light" w:hAnsi="BrownProTT Light" w:cs="Helvetica Neue"/>
-          <w:color w:val="000000" w:themeColor="text1"/>
-        </w:rPr>
-        <w:t xml:space="preserve"> via</w:t>
-      </w:r>
-      <w:r>
-        <w:rPr>
-          <w:rFonts w:ascii="BrownProTT Light" w:hAnsi="BrownProTT Light" w:cs="Helvetica Neue"/>
-          <w:color w:val="000000" w:themeColor="text1"/>
-        </w:rPr>
-        <w:t xml:space="preserve"> a graphical user interface (GUI)</w:t>
-      </w:r>
-      <w:r>
-        <w:rPr>
-          <w:rFonts w:ascii="BrownProTT Light" w:hAnsi="BrownProTT Light" w:cs="Helvetica Neue"/>
-          <w:color w:val="000000" w:themeColor="text1"/>
-        </w:rPr>
-        <w:t xml:space="preserve">. </w:t>
-      </w:r>
-      <w:r>
-        <w:rPr>
-          <w:rFonts w:ascii="BrownProTT Light" w:hAnsi="BrownProTT Light" w:cs="Helvetica Neue"/>
-          <w:color w:val="000000" w:themeColor="text1"/>
-        </w:rPr>
-        <w:t>The interface to the Wickr features is through the Node.js addon. This interface provides the ability to send and receive messages, as well as create secure rooms and group conversations.</w:t>
+        <w:t>addon. This interface provides the ability to send and receive messages, as well as create secure rooms and group conversations.</w:t>
       </w:r>
       <w:r>
         <w:rPr>
@@ -1715,42 +1706,49 @@
         <w:ind w:left="360"/>
       </w:pPr>
       <w:r>
+        <w:t>Host Machine Setup</w:t>
+      </w:r>
+    </w:p>
+    <w:p>
+      <w:pPr>
+        <w:widowControl w:val="0"/>
+        <w:autoSpaceDE w:val="0"/>
+        <w:autoSpaceDN w:val="0"/>
+        <w:adjustRightInd w:val="0"/>
+        <w:rPr>
+          <w:rFonts w:ascii="BrownProTT Light" w:hAnsi="BrownProTT Light" w:cs="Helvetica Neue"/>
+          <w:color w:val="000000" w:themeColor="text1"/>
+        </w:rPr>
+      </w:pPr>
+      <w:r>
+        <w:rPr>
+          <w:rFonts w:ascii="BrownProTT Light" w:hAnsi="BrownProTT Light" w:cs="Helvetica Neue"/>
+          <w:color w:val="000000" w:themeColor="text1"/>
+        </w:rPr>
+        <w:t xml:space="preserve">The host machine used to run the WickrIO Docker container needs to be setup to be running the appropriate Docker software. </w:t>
+      </w:r>
+      <w:r>
+        <w:rPr>
+          <w:rFonts w:ascii="BrownProTT Light" w:hAnsi="BrownProTT Light" w:cs="Helvetica Neue"/>
+          <w:color w:val="000000" w:themeColor="text1"/>
+        </w:rPr>
+        <w:br/>
+      </w:r>
+      <w:r>
+        <w:rPr>
+          <w:rFonts w:ascii="BrownProTT Light" w:hAnsi="BrownProTT Light" w:cs="Helvetica Neue"/>
+          <w:color w:val="000000" w:themeColor="text1"/>
+        </w:rPr>
+        <w:br/>
+        <w:t xml:space="preserve">The WickrIO Docker container will also require access to the host file system. Persistent data will be stored in a </w:t>
+      </w:r>
+      <w:r>
+        <w:rPr>
+          <w:rFonts w:ascii="BrownProTT Light" w:hAnsi="BrownProTT Light" w:cs="Helvetica Neue"/>
+          <w:color w:val="000000" w:themeColor="text1"/>
+        </w:rPr>
         <w:lastRenderedPageBreak/>
-        <w:t>Host Machine Setup</w:t>
-      </w:r>
-    </w:p>
-    <w:p>
-      <w:pPr>
-        <w:widowControl w:val="0"/>
-        <w:autoSpaceDE w:val="0"/>
-        <w:autoSpaceDN w:val="0"/>
-        <w:adjustRightInd w:val="0"/>
-        <w:rPr>
-          <w:rFonts w:ascii="BrownProTT Light" w:hAnsi="BrownProTT Light" w:cs="Helvetica Neue"/>
-          <w:color w:val="000000" w:themeColor="text1"/>
-        </w:rPr>
-      </w:pPr>
-      <w:r>
-        <w:rPr>
-          <w:rFonts w:ascii="BrownProTT Light" w:hAnsi="BrownProTT Light" w:cs="Helvetica Neue"/>
-          <w:color w:val="000000" w:themeColor="text1"/>
-        </w:rPr>
-        <w:t xml:space="preserve">The host machine used to run the WickrIO Docker container needs to be setup to be running the appropriate Docker software. </w:t>
-      </w:r>
-      <w:r>
-        <w:rPr>
-          <w:rFonts w:ascii="BrownProTT Light" w:hAnsi="BrownProTT Light" w:cs="Helvetica Neue"/>
-          <w:color w:val="000000" w:themeColor="text1"/>
-        </w:rPr>
-        <w:br/>
-      </w:r>
-      <w:r>
-        <w:rPr>
-          <w:rFonts w:ascii="BrownProTT Light" w:hAnsi="BrownProTT Light" w:cs="Helvetica Neue"/>
-          <w:color w:val="000000" w:themeColor="text1"/>
-        </w:rPr>
-        <w:br/>
-        <w:t>The WickrIO Docker container will also require access to the host file system. Persistent data will be stored in a location on the host’s file system.</w:t>
+        <w:t>location on the host’s file system.</w:t>
       </w:r>
     </w:p>
     <w:p>
@@ -1870,13 +1868,8 @@
       <w:r>
         <w:t xml:space="preserve">docker pull </w:t>
       </w:r>
-      <w:proofErr w:type="spellStart"/>
-      <w:r>
-        <w:t>wickr</w:t>
-      </w:r>
-      <w:proofErr w:type="spellEnd"/>
-      <w:r>
-        <w:t>/bot-cloud-alpha:4.41.15.03</w:t>
+      <w:r>
+        <w:t>wickr/bot-cloud-alpha:4.41.15.03</w:t>
       </w:r>
     </w:p>
     <w:p>
@@ -2312,23 +2305,7 @@
           <w:color w:val="000000" w:themeColor="text1"/>
         </w:rPr>
         <w:lastRenderedPageBreak/>
-        <w:t>The WickrIO clients will need to save persistent data to a location on the host machine. Normally this is located in the /opt/</w:t>
-      </w:r>
-      <w:proofErr w:type="spellStart"/>
-      <w:r>
-        <w:rPr>
-          <w:rFonts w:ascii="BrownProTT Light" w:hAnsi="BrownProTT Light" w:cs="Helvetica Neue"/>
-          <w:color w:val="000000" w:themeColor="text1"/>
-        </w:rPr>
-        <w:t>WickrIODebug</w:t>
-      </w:r>
-      <w:proofErr w:type="spellEnd"/>
-      <w:r>
-        <w:rPr>
-          <w:rFonts w:ascii="BrownProTT Light" w:hAnsi="BrownProTT Light" w:cs="Helvetica Neue"/>
-          <w:color w:val="000000" w:themeColor="text1"/>
-        </w:rPr>
-        <w:t xml:space="preserve"> directory. When running the WickrIO Docker container you will identify where this is located on the host machine, for example:</w:t>
+        <w:t>The WickrIO clients will need to save persistent data to a location on the host machine. Normally this is located in the /opt/WickrIODebug directory. When running the WickrIO Docker container you will identify where this is located on the host machine, for example:</w:t>
       </w:r>
     </w:p>
     <w:p/>
@@ -2337,39 +2314,10 @@
         <w:pStyle w:val="CodeFix"/>
       </w:pPr>
       <w:r>
-        <w:t>docker run -v /opt/</w:t>
-      </w:r>
-      <w:proofErr w:type="spellStart"/>
-      <w:r>
-        <w:t>WickrIODebug</w:t>
-      </w:r>
-      <w:proofErr w:type="spellEnd"/>
-      <w:r>
-        <w:t>:/opt/</w:t>
-      </w:r>
-      <w:proofErr w:type="spellStart"/>
-      <w:r>
-        <w:t>WickrIODebug</w:t>
-      </w:r>
-      <w:proofErr w:type="spellEnd"/>
-      <w:r>
-        <w:t xml:space="preserve"> -</w:t>
-      </w:r>
-      <w:proofErr w:type="spellStart"/>
-      <w:r>
-        <w:t>ti</w:t>
-      </w:r>
-      <w:proofErr w:type="spellEnd"/>
-      <w:r>
-        <w:t xml:space="preserve"> </w:t>
-      </w:r>
-      <w:proofErr w:type="spellStart"/>
-      <w:r>
-        <w:t>wickr</w:t>
-      </w:r>
-      <w:proofErr w:type="spellEnd"/>
-      <w:r>
-        <w:t>/bot-cloud-alpha:4.41.15.03</w:t>
+        <w:t xml:space="preserve">docker run -v /opt/WickrIODebug:/opt/WickrIODebug -ti </w:t>
+      </w:r>
+      <w:r>
+        <w:t>wickr/bot-cloud-alpha:4.41.15.03</w:t>
       </w:r>
     </w:p>
     <w:p/>
@@ -2385,30 +2333,14 @@
           <w:rFonts w:ascii="BrownProTT Light" w:hAnsi="BrownProTT Light" w:cs="Helvetica Neue"/>
           <w:color w:val="000000" w:themeColor="text1"/>
         </w:rPr>
-        <w:t>In this example the host has a directory named /opt/</w:t>
-      </w:r>
-      <w:proofErr w:type="spellStart"/>
-      <w:r>
-        <w:rPr>
-          <w:rFonts w:ascii="BrownProTT Light" w:hAnsi="BrownProTT Light" w:cs="Helvetica Neue"/>
-          <w:color w:val="000000" w:themeColor="text1"/>
-        </w:rPr>
-        <w:t>Wick</w:t>
-      </w:r>
-      <w:r>
-        <w:rPr>
-          <w:rFonts w:ascii="BrownProTT Light" w:hAnsi="BrownProTT Light" w:cs="Helvetica Neue"/>
-          <w:color w:val="000000" w:themeColor="text1"/>
-        </w:rPr>
-        <w:t>rIODebug</w:t>
-      </w:r>
-      <w:proofErr w:type="spellEnd"/>
-      <w:r>
-        <w:rPr>
-          <w:rFonts w:ascii="BrownProTT Light" w:hAnsi="BrownProTT Light" w:cs="Helvetica Neue"/>
-          <w:color w:val="000000" w:themeColor="text1"/>
-        </w:rPr>
-        <w:t xml:space="preserve"> that is where the WickrIO client(s) running in the Docker container will store persistent data.</w:t>
+        <w:t>In this example the host has a directory named /opt/Wick</w:t>
+      </w:r>
+      <w:r>
+        <w:rPr>
+          <w:rFonts w:ascii="BrownProTT Light" w:hAnsi="BrownProTT Light" w:cs="Helvetica Neue"/>
+          <w:color w:val="000000" w:themeColor="text1"/>
+        </w:rPr>
+        <w:t>rIODebug that is where the WickrIO client(s) running in the Docker container will store persistent data.</w:t>
       </w:r>
     </w:p>
     <w:p/>
@@ -2458,14 +2390,7 @@
           <w:rFonts w:ascii="BrownProTT Light" w:hAnsi="BrownProTT Light" w:cs="Helvetica Neue"/>
           <w:color w:val="000000" w:themeColor="text1"/>
         </w:rPr>
-        <w:t xml:space="preserve"> </w:t>
-      </w:r>
-      <w:r>
-        <w:rPr>
-          <w:rFonts w:ascii="BrownProTT Light" w:hAnsi="BrownProTT Light" w:cs="Helvetica Neue"/>
-          <w:color w:val="000000" w:themeColor="text1"/>
-        </w:rPr>
-        <w:t>To start the WickrIO Docker contain</w:t>
+        <w:t xml:space="preserve"> To start the WickrIO Docker contain</w:t>
       </w:r>
       <w:r>
         <w:rPr>
@@ -2501,39 +2426,7 @@
         <w:pStyle w:val="CodeFix"/>
       </w:pPr>
       <w:r>
-        <w:t>docker run -v /opt/</w:t>
-      </w:r>
-      <w:proofErr w:type="spellStart"/>
-      <w:r>
-        <w:t>WickrIODebug</w:t>
-      </w:r>
-      <w:proofErr w:type="spellEnd"/>
-      <w:r>
-        <w:t>:/opt/</w:t>
-      </w:r>
-      <w:proofErr w:type="spellStart"/>
-      <w:r>
-        <w:t>WickrIODebug</w:t>
-      </w:r>
-      <w:proofErr w:type="spellEnd"/>
-      <w:r>
-        <w:t xml:space="preserve"> -</w:t>
-      </w:r>
-      <w:proofErr w:type="spellStart"/>
-      <w:r>
-        <w:t>ti</w:t>
-      </w:r>
-      <w:proofErr w:type="spellEnd"/>
-      <w:r>
-        <w:t xml:space="preserve"> </w:t>
-      </w:r>
-      <w:proofErr w:type="spellStart"/>
-      <w:r>
-        <w:t>wickr</w:t>
-      </w:r>
-      <w:proofErr w:type="spellEnd"/>
-      <w:r>
-        <w:t>/bot-cloud-alpha:4.41.15.03</w:t>
+        <w:t>docker run -v /opt/WickrIODebug:/opt/WickrIODebug -ti wickr/bot-cloud-alpha:4.41.15.03</w:t>
       </w:r>
     </w:p>
     <w:p>
@@ -2565,21 +2458,7 @@
           <w:rFonts w:ascii="BrownProTT Light" w:hAnsi="BrownProTT Light" w:cs="Helvetica Neue"/>
           <w:color w:val="000000" w:themeColor="text1"/>
         </w:rPr>
-        <w:t xml:space="preserve">When you run the WickrIO Docker container for the first time there </w:t>
-      </w:r>
-      <w:r>
-        <w:rPr>
-          <w:rFonts w:ascii="BrownProTT Light" w:hAnsi="BrownProTT Light" w:cs="Helvetica Neue"/>
-          <w:color w:val="000000" w:themeColor="text1"/>
-        </w:rPr>
-        <w:t>will be</w:t>
-      </w:r>
-      <w:r>
-        <w:rPr>
-          <w:rFonts w:ascii="BrownProTT Light" w:hAnsi="BrownProTT Light" w:cs="Helvetica Neue"/>
-          <w:color w:val="000000" w:themeColor="text1"/>
-        </w:rPr>
-        <w:t xml:space="preserve"> no WickrIO clients configured, you will see the following output:</w:t>
+        <w:t>When you run the WickrIO Docker container for the first time there will be no WickrIO clients configured, you will see the following output:</w:t>
       </w:r>
       <w:r>
         <w:rPr>
@@ -2655,14 +2534,7 @@
           <w:rFonts w:ascii="BrownProTT Light" w:hAnsi="BrownProTT Light" w:cs="Helvetica Neue"/>
           <w:color w:val="000000" w:themeColor="text1"/>
         </w:rPr>
-        <w:t xml:space="preserve"> </w:t>
-      </w:r>
-      <w:r>
-        <w:rPr>
-          <w:rFonts w:ascii="BrownProTT Light" w:hAnsi="BrownProTT Light" w:cs="Helvetica Neue"/>
-          <w:color w:val="000000" w:themeColor="text1"/>
-        </w:rPr>
-        <w:t>the list of currently configured WickrIO clients will be displayed</w:t>
+        <w:t xml:space="preserve"> the list of currently configured WickrIO clients will be displayed</w:t>
       </w:r>
       <w:r>
         <w:rPr>
@@ -3015,43 +2887,24 @@
       </w:r>
     </w:p>
     <w:p/>
-    <w:p>
-      <w:bookmarkStart w:id="4" w:name="_GoBack"/>
-      <w:bookmarkEnd w:id="4"/>
-    </w:p>
-    <w:p>
-      <w:pPr>
-        <w:widowControl w:val="0"/>
-        <w:autoSpaceDE w:val="0"/>
-        <w:autoSpaceDN w:val="0"/>
-        <w:adjustRightInd w:val="0"/>
-        <w:rPr>
-          <w:rFonts w:ascii="BrownProTT Light" w:hAnsi="BrownProTT Light" w:cs="Helvetica Neue"/>
-          <w:color w:val="000000" w:themeColor="text1"/>
-        </w:rPr>
-      </w:pPr>
-      <w:r>
-        <w:rPr>
-          <w:rFonts w:ascii="BrownProTT Light" w:hAnsi="BrownProTT Light" w:cs="Helvetica Neue"/>
-          <w:color w:val="000000" w:themeColor="text1"/>
-        </w:rPr>
-        <w:t xml:space="preserve">The WickrIO Node.js addon interface supports a finite set of functions that you can access via your </w:t>
-      </w:r>
-      <w:proofErr w:type="spellStart"/>
-      <w:r>
-        <w:rPr>
-          <w:rFonts w:ascii="BrownProTT Light" w:hAnsi="BrownProTT Light" w:cs="Helvetica Neue"/>
-          <w:color w:val="000000" w:themeColor="text1"/>
-        </w:rPr>
-        <w:t>javascript</w:t>
-      </w:r>
-      <w:proofErr w:type="spellEnd"/>
-      <w:r>
-        <w:rPr>
-          <w:rFonts w:ascii="BrownProTT Light" w:hAnsi="BrownProTT Light" w:cs="Helvetica Neue"/>
-          <w:color w:val="000000" w:themeColor="text1"/>
-        </w:rPr>
-        <w:t xml:space="preserve"> code.</w:t>
+    <w:p/>
+    <w:p>
+      <w:pPr>
+        <w:widowControl w:val="0"/>
+        <w:autoSpaceDE w:val="0"/>
+        <w:autoSpaceDN w:val="0"/>
+        <w:adjustRightInd w:val="0"/>
+        <w:rPr>
+          <w:rFonts w:ascii="BrownProTT Light" w:hAnsi="BrownProTT Light" w:cs="Helvetica Neue"/>
+          <w:color w:val="000000" w:themeColor="text1"/>
+        </w:rPr>
+      </w:pPr>
+      <w:r>
+        <w:rPr>
+          <w:rFonts w:ascii="BrownProTT Light" w:hAnsi="BrownProTT Light" w:cs="Helvetica Neue"/>
+          <w:color w:val="000000" w:themeColor="text1"/>
+        </w:rPr>
+        <w:t>The WickrIO Node.js addon interface supports a finite set of functions that you can access via your javascript code.</w:t>
       </w:r>
     </w:p>
     <w:p>
@@ -3082,7 +2935,6 @@
           <w:color w:val="000000" w:themeColor="text1"/>
         </w:rPr>
       </w:pPr>
-      <w:proofErr w:type="spellStart"/>
       <w:r>
         <w:rPr>
           <w:rFonts w:ascii="BrownProTT Light" w:hAnsi="BrownProTT Light" w:cs="Helvetica Neue"/>
@@ -3090,7 +2942,6 @@
         </w:rPr>
         <w:t>cmdGetStatistics</w:t>
       </w:r>
-      <w:proofErr w:type="spellEnd"/>
     </w:p>
     <w:p>
       <w:pPr>
@@ -3108,7 +2959,6 @@
           <w:color w:val="000000" w:themeColor="text1"/>
         </w:rPr>
       </w:pPr>
-      <w:proofErr w:type="spellStart"/>
       <w:r>
         <w:rPr>
           <w:rFonts w:ascii="BrownProTT Light" w:hAnsi="BrownProTT Light" w:cs="Helvetica Neue"/>
@@ -3116,7 +2966,6 @@
         </w:rPr>
         <w:t>cmdClearStatistics</w:t>
       </w:r>
-      <w:proofErr w:type="spellEnd"/>
     </w:p>
     <w:p>
       <w:pPr>
@@ -3134,7 +2983,6 @@
           <w:color w:val="000000" w:themeColor="text1"/>
         </w:rPr>
       </w:pPr>
-      <w:proofErr w:type="spellStart"/>
       <w:r>
         <w:rPr>
           <w:rFonts w:ascii="BrownProTT Light" w:hAnsi="BrownProTT Light" w:cs="Helvetica Neue"/>
@@ -3142,7 +2990,6 @@
         </w:rPr>
         <w:t>cmdGetRooms</w:t>
       </w:r>
-      <w:proofErr w:type="spellEnd"/>
     </w:p>
     <w:p>
       <w:pPr>
@@ -3160,7 +3007,6 @@
           <w:color w:val="000000" w:themeColor="text1"/>
         </w:rPr>
       </w:pPr>
-      <w:proofErr w:type="spellStart"/>
       <w:r>
         <w:rPr>
           <w:rFonts w:ascii="BrownProTT Light" w:hAnsi="BrownProTT Light" w:cs="Helvetica Neue"/>
@@ -3168,7 +3014,6 @@
         </w:rPr>
         <w:t>cmdAddRoom</w:t>
       </w:r>
-      <w:proofErr w:type="spellEnd"/>
     </w:p>
     <w:p>
       <w:pPr>
@@ -3186,7 +3031,6 @@
           <w:color w:val="000000" w:themeColor="text1"/>
         </w:rPr>
       </w:pPr>
-      <w:proofErr w:type="spellStart"/>
       <w:r>
         <w:rPr>
           <w:rFonts w:ascii="BrownProTT Light" w:hAnsi="BrownProTT Light" w:cs="Helvetica Neue"/>
@@ -3194,7 +3038,6 @@
         </w:rPr>
         <w:t>cmdModifyRoom</w:t>
       </w:r>
-      <w:proofErr w:type="spellEnd"/>
     </w:p>
     <w:p>
       <w:pPr>
@@ -3212,7 +3055,6 @@
           <w:color w:val="000000" w:themeColor="text1"/>
         </w:rPr>
       </w:pPr>
-      <w:proofErr w:type="spellStart"/>
       <w:r>
         <w:rPr>
           <w:rFonts w:ascii="BrownProTT Light" w:hAnsi="BrownProTT Light" w:cs="Helvetica Neue"/>
@@ -3220,7 +3062,6 @@
         </w:rPr>
         <w:t>cmdGetRoom</w:t>
       </w:r>
-      <w:proofErr w:type="spellEnd"/>
     </w:p>
     <w:p>
       <w:pPr>
@@ -3238,7 +3079,6 @@
           <w:color w:val="000000" w:themeColor="text1"/>
         </w:rPr>
       </w:pPr>
-      <w:proofErr w:type="spellStart"/>
       <w:r>
         <w:rPr>
           <w:rFonts w:ascii="BrownProTT Light" w:hAnsi="BrownProTT Light" w:cs="Helvetica Neue"/>
@@ -3246,7 +3086,6 @@
         </w:rPr>
         <w:t>cmdLeaveRoom</w:t>
       </w:r>
-      <w:proofErr w:type="spellEnd"/>
     </w:p>
     <w:p>
       <w:pPr>
@@ -3264,7 +3103,6 @@
           <w:color w:val="000000" w:themeColor="text1"/>
         </w:rPr>
       </w:pPr>
-      <w:proofErr w:type="spellStart"/>
       <w:r>
         <w:rPr>
           <w:rFonts w:ascii="BrownProTT Light" w:hAnsi="BrownProTT Light" w:cs="Helvetica Neue"/>
@@ -3272,7 +3110,6 @@
         </w:rPr>
         <w:t>cmdDeleteRoom</w:t>
       </w:r>
-      <w:proofErr w:type="spellEnd"/>
     </w:p>
     <w:p>
       <w:pPr>
@@ -3290,7 +3127,6 @@
           <w:color w:val="000000" w:themeColor="text1"/>
         </w:rPr>
       </w:pPr>
-      <w:proofErr w:type="spellStart"/>
       <w:r>
         <w:rPr>
           <w:rFonts w:ascii="BrownProTT Light" w:hAnsi="BrownProTT Light" w:cs="Helvetica Neue"/>
@@ -3298,7 +3134,6 @@
         </w:rPr>
         <w:t>cmdAddGroupConvo</w:t>
       </w:r>
-      <w:proofErr w:type="spellEnd"/>
     </w:p>
     <w:p>
       <w:pPr>
@@ -3316,7 +3151,6 @@
           <w:color w:val="000000" w:themeColor="text1"/>
         </w:rPr>
       </w:pPr>
-      <w:proofErr w:type="spellStart"/>
       <w:r>
         <w:rPr>
           <w:rFonts w:ascii="BrownProTT Light" w:hAnsi="BrownProTT Light" w:cs="Helvetica Neue"/>
@@ -3324,7 +3158,6 @@
         </w:rPr>
         <w:t>cmdDeleteGroupConvo</w:t>
       </w:r>
-      <w:proofErr w:type="spellEnd"/>
     </w:p>
     <w:p>
       <w:pPr>
@@ -3342,7 +3175,6 @@
           <w:color w:val="000000" w:themeColor="text1"/>
         </w:rPr>
       </w:pPr>
-      <w:proofErr w:type="spellStart"/>
       <w:r>
         <w:rPr>
           <w:rFonts w:ascii="BrownProTT Light" w:hAnsi="BrownProTT Light" w:cs="Helvetica Neue"/>
@@ -3350,7 +3182,6 @@
         </w:rPr>
         <w:t>cmdGetGroupConvo</w:t>
       </w:r>
-      <w:proofErr w:type="spellEnd"/>
     </w:p>
     <w:p>
       <w:pPr>
@@ -3368,7 +3199,6 @@
           <w:color w:val="000000" w:themeColor="text1"/>
         </w:rPr>
       </w:pPr>
-      <w:proofErr w:type="spellStart"/>
       <w:r>
         <w:rPr>
           <w:rFonts w:ascii="BrownProTT Light" w:hAnsi="BrownProTT Light" w:cs="Helvetica Neue"/>
@@ -3376,7 +3206,6 @@
         </w:rPr>
         <w:t>cmdGetGroupConvos</w:t>
       </w:r>
-      <w:proofErr w:type="spellEnd"/>
     </w:p>
     <w:p>
       <w:pPr>
@@ -3394,7 +3223,6 @@
           <w:color w:val="000000" w:themeColor="text1"/>
         </w:rPr>
       </w:pPr>
-      <w:proofErr w:type="spellStart"/>
       <w:r>
         <w:rPr>
           <w:rFonts w:ascii="BrownProTT Light" w:hAnsi="BrownProTT Light" w:cs="Helvetica Neue"/>
@@ -3402,7 +3230,6 @@
         </w:rPr>
         <w:t>cmdGetReceivedMessage</w:t>
       </w:r>
-      <w:proofErr w:type="spellEnd"/>
     </w:p>
     <w:p>
       <w:pPr>
@@ -3444,7 +3271,6 @@
           <w:color w:val="000000" w:themeColor="text1"/>
         </w:rPr>
       </w:pPr>
-      <w:proofErr w:type="spellStart"/>
       <w:r>
         <w:rPr>
           <w:rFonts w:ascii="BrownProTT Light" w:hAnsi="BrownProTT Light" w:cs="Helvetica Neue"/>
@@ -3452,7 +3278,6 @@
         </w:rPr>
         <w:t>cmdSendRoomMessage</w:t>
       </w:r>
-      <w:proofErr w:type="spellEnd"/>
     </w:p>
     <w:p>
       <w:pPr>
@@ -3534,7 +3359,6 @@
           <w:color w:val="000000" w:themeColor="text1"/>
         </w:rPr>
       </w:pPr>
-      <w:proofErr w:type="spellStart"/>
       <w:r>
         <w:rPr>
           <w:rFonts w:ascii="BrownProTT Light" w:hAnsi="BrownProTT Light" w:cs="Helvetica Neue"/>
@@ -3542,7 +3366,6 @@
         </w:rPr>
         <w:t>clientInit</w:t>
       </w:r>
-      <w:proofErr w:type="spellEnd"/>
     </w:p>
     <w:p>
       <w:pPr>
@@ -3560,7 +3383,6 @@
           <w:color w:val="000000" w:themeColor="text1"/>
         </w:rPr>
       </w:pPr>
-      <w:proofErr w:type="spellStart"/>
       <w:r>
         <w:rPr>
           <w:rFonts w:ascii="BrownProTT Light" w:hAnsi="BrownProTT Light" w:cs="Helvetica Neue"/>
@@ -3568,84 +3390,47 @@
         </w:rPr>
         <w:t>closeClient</w:t>
       </w:r>
-      <w:proofErr w:type="spellEnd"/>
-    </w:p>
-    <w:p>
-      <w:pPr>
-        <w:widowControl w:val="0"/>
-        <w:autoSpaceDE w:val="0"/>
-        <w:autoSpaceDN w:val="0"/>
-        <w:adjustRightInd w:val="0"/>
-        <w:rPr>
-          <w:rFonts w:ascii="BrownProTT Light" w:hAnsi="BrownProTT Light" w:cs="Helvetica Neue"/>
-          <w:color w:val="000000" w:themeColor="text1"/>
-        </w:rPr>
-      </w:pPr>
-    </w:p>
-    <w:p>
-      <w:pPr>
-        <w:widowControl w:val="0"/>
-        <w:autoSpaceDE w:val="0"/>
-        <w:autoSpaceDN w:val="0"/>
-        <w:adjustRightInd w:val="0"/>
-        <w:rPr>
-          <w:rFonts w:ascii="BrownProTT Light" w:hAnsi="BrownProTT Light" w:cs="Helvetica Neue"/>
-          <w:color w:val="000000" w:themeColor="text1"/>
-        </w:rPr>
-      </w:pPr>
-      <w:r>
-        <w:rPr>
-          <w:rFonts w:ascii="BrownProTT Light" w:hAnsi="BrownProTT Light" w:cs="Helvetica Neue"/>
-          <w:color w:val="000000" w:themeColor="text1"/>
-        </w:rPr>
-        <w:t xml:space="preserve">Before accessing any of the addon interface function you will need to run the </w:t>
-      </w:r>
-      <w:proofErr w:type="spellStart"/>
-      <w:r>
-        <w:rPr>
-          <w:rFonts w:ascii="BrownProTT Light" w:hAnsi="BrownProTT Light" w:cs="Helvetica Neue"/>
-          <w:color w:val="000000" w:themeColor="text1"/>
-        </w:rPr>
-        <w:t>clientInit</w:t>
-      </w:r>
-      <w:proofErr w:type="spellEnd"/>
-      <w:r>
-        <w:rPr>
-          <w:rFonts w:ascii="BrownProTT Light" w:hAnsi="BrownProTT Light" w:cs="Helvetica Neue"/>
-          <w:color w:val="000000" w:themeColor="text1"/>
-        </w:rPr>
-        <w:t xml:space="preserve"> function with the </w:t>
-      </w:r>
-      <w:proofErr w:type="spellStart"/>
-      <w:r>
-        <w:rPr>
-          <w:rFonts w:ascii="BrownProTT Light" w:hAnsi="BrownProTT Light" w:cs="Helvetica Neue"/>
-          <w:color w:val="000000" w:themeColor="text1"/>
-        </w:rPr>
-        <w:t>WickriO</w:t>
-      </w:r>
-      <w:proofErr w:type="spellEnd"/>
-      <w:r>
-        <w:rPr>
-          <w:rFonts w:ascii="BrownProTT Light" w:hAnsi="BrownProTT Light" w:cs="Helvetica Neue"/>
-          <w:color w:val="000000" w:themeColor="text1"/>
-        </w:rPr>
-        <w:t xml:space="preserve"> client name.</w:t>
-      </w:r>
-    </w:p>
-    <w:p>
-      <w:pPr>
-        <w:widowControl w:val="0"/>
-        <w:autoSpaceDE w:val="0"/>
-        <w:autoSpaceDN w:val="0"/>
-        <w:adjustRightInd w:val="0"/>
-        <w:rPr>
-          <w:rFonts w:ascii="BrownProTT" w:hAnsi="BrownProTT" w:cs="Helvetica Neue"/>
-          <w:color w:val="000000" w:themeColor="text1"/>
-          <w:spacing w:val="7"/>
-          <w:kern w:val="1"/>
-          <w:sz w:val="36"/>
-          <w:szCs w:val="36"/>
+    </w:p>
+    <w:p>
+      <w:pPr>
+        <w:widowControl w:val="0"/>
+        <w:autoSpaceDE w:val="0"/>
+        <w:autoSpaceDN w:val="0"/>
+        <w:adjustRightInd w:val="0"/>
+        <w:rPr>
+          <w:rFonts w:ascii="BrownProTT Light" w:hAnsi="BrownProTT Light" w:cs="Helvetica Neue"/>
+          <w:color w:val="000000" w:themeColor="text1"/>
+        </w:rPr>
+      </w:pPr>
+    </w:p>
+    <w:p>
+      <w:pPr>
+        <w:widowControl w:val="0"/>
+        <w:autoSpaceDE w:val="0"/>
+        <w:autoSpaceDN w:val="0"/>
+        <w:adjustRightInd w:val="0"/>
+        <w:rPr>
+          <w:rFonts w:ascii="BrownProTT Light" w:hAnsi="BrownProTT Light" w:cs="Helvetica Neue"/>
+          <w:color w:val="000000" w:themeColor="text1"/>
+        </w:rPr>
+      </w:pPr>
+      <w:r>
+        <w:rPr>
+          <w:rFonts w:ascii="BrownProTT Light" w:hAnsi="BrownProTT Light" w:cs="Helvetica Neue"/>
+          <w:color w:val="000000" w:themeColor="text1"/>
+        </w:rPr>
+        <w:t>The following section will describe each of the APIs.</w:t>
+      </w:r>
+    </w:p>
+    <w:p>
+      <w:pPr>
+        <w:widowControl w:val="0"/>
+        <w:autoSpaceDE w:val="0"/>
+        <w:autoSpaceDN w:val="0"/>
+        <w:adjustRightInd w:val="0"/>
+        <w:rPr>
+          <w:rFonts w:ascii="BrownProTT Light" w:hAnsi="BrownProTT Light" w:cs="Helvetica Neue"/>
+          <w:color w:val="000000" w:themeColor="text1"/>
         </w:rPr>
       </w:pPr>
     </w:p>
@@ -3653,8 +3438,4271 @@
       <w:pPr>
         <w:pStyle w:val="Heading1"/>
       </w:pPr>
-      <w:bookmarkStart w:id="5" w:name="_TROUBLESHOOTING"/>
+      <w:r>
+        <w:t>WickrIO Node.js addon API Description</w:t>
+      </w:r>
+    </w:p>
+    <w:p>
+      <w:pPr>
+        <w:pStyle w:val="Heading2"/>
+      </w:pPr>
+      <w:r>
+        <w:t>INIT</w:t>
+      </w:r>
+      <w:r>
+        <w:t xml:space="preserve"> APIs</w:t>
+      </w:r>
+    </w:p>
+    <w:p>
+      <w:pPr>
+        <w:pStyle w:val="Heading3"/>
+      </w:pPr>
+      <w:r>
+        <w:t>clientInit(string clientName)</w:t>
+      </w:r>
+    </w:p>
+    <w:p>
+      <w:pPr>
+        <w:widowControl w:val="0"/>
+        <w:autoSpaceDE w:val="0"/>
+        <w:autoSpaceDN w:val="0"/>
+        <w:adjustRightInd w:val="0"/>
+        <w:rPr>
+          <w:rFonts w:ascii="BrownProTT Light" w:hAnsi="BrownProTT Light" w:cs="Helvetica Neue"/>
+          <w:color w:val="000000" w:themeColor="text1"/>
+        </w:rPr>
+      </w:pPr>
+      <w:r>
+        <w:rPr>
+          <w:rFonts w:ascii="BrownProTT Light" w:hAnsi="BrownProTT Light" w:cs="Helvetica Neue"/>
+          <w:color w:val="000000" w:themeColor="text1"/>
+        </w:rPr>
+        <w:t>Before accessing any of the addon interface function you will need to run the clientInit function with the WickriO client name.</w:t>
+      </w:r>
+    </w:p>
+    <w:p>
+      <w:pPr>
+        <w:widowControl w:val="0"/>
+        <w:autoSpaceDE w:val="0"/>
+        <w:autoSpaceDN w:val="0"/>
+        <w:adjustRightInd w:val="0"/>
+        <w:rPr>
+          <w:rFonts w:ascii="BrownProTT Light" w:hAnsi="BrownProTT Light" w:cs="Helvetica Neue"/>
+          <w:color w:val="000000" w:themeColor="text1"/>
+        </w:rPr>
+      </w:pPr>
+    </w:p>
+    <w:p>
+      <w:pPr>
+        <w:pStyle w:val="Heading3"/>
+      </w:pPr>
+      <w:r>
+        <w:t>closeClient()</w:t>
+      </w:r>
+    </w:p>
+    <w:p>
+      <w:r>
+        <w:t>This function will close the currently open client object(s).  This should be called when done interacting with the client set in the clientInit() function.</w:t>
+      </w:r>
+    </w:p>
+    <w:p/>
+    <w:p>
+      <w:pPr>
+        <w:pStyle w:val="Heading2"/>
+      </w:pPr>
+      <w:r>
+        <w:lastRenderedPageBreak/>
+        <w:t>STATISTICS APIs</w:t>
+      </w:r>
+    </w:p>
+    <w:p>
+      <w:pPr>
+        <w:pStyle w:val="Heading3"/>
+      </w:pPr>
+      <w:r>
+        <w:t>cmdGetStatistics()</w:t>
+      </w:r>
+    </w:p>
+    <w:p>
+      <w:r>
+        <w:t>This function will retrieve the current statistics on the open client. The statistics are returned in a JSON string.</w:t>
+      </w:r>
+      <w:r>
+        <w:t xml:space="preserve"> The following is an example of what that returned string would look like:</w:t>
+      </w:r>
+    </w:p>
+    <w:p/>
+    <w:p>
+      <w:pPr>
+        <w:pStyle w:val="CodeFix"/>
+        <w:keepNext/>
+      </w:pPr>
+      <w:r>
+        <w:t>{</w:t>
+      </w:r>
+    </w:p>
+    <w:p>
+      <w:pPr>
+        <w:pStyle w:val="CodeFix"/>
+        <w:keepNext/>
+      </w:pPr>
+      <w:r>
+        <w:t xml:space="preserve">        "statistics”: {</w:t>
+      </w:r>
+    </w:p>
+    <w:p>
+      <w:pPr>
+        <w:pStyle w:val="CodeFix"/>
+        <w:keepNext/>
+      </w:pPr>
+      <w:r>
+        <w:t xml:space="preserve">                "message_count”: 5,</w:t>
+      </w:r>
+    </w:p>
+    <w:p>
+      <w:pPr>
+        <w:pStyle w:val="CodeFix"/>
+        <w:keepNext/>
+      </w:pPr>
+      <w:r>
+        <w:t xml:space="preserve">                "pending_messages”: 0,</w:t>
+      </w:r>
+    </w:p>
+    <w:p>
+      <w:pPr>
+        <w:pStyle w:val="CodeFix"/>
+        <w:keepNext/>
+      </w:pPr>
+      <w:r>
+        <w:t xml:space="preserve">                "sent”: 7,</w:t>
+      </w:r>
+    </w:p>
+    <w:p>
+      <w:pPr>
+        <w:pStyle w:val="CodeFix"/>
+        <w:keepNext/>
+      </w:pPr>
+      <w:r>
+        <w:t xml:space="preserve">                "received”: 3,</w:t>
+      </w:r>
+    </w:p>
+    <w:p>
+      <w:pPr>
+        <w:pStyle w:val="CodeFix"/>
+        <w:keepNext/>
+      </w:pPr>
+      <w:r>
+        <w:t xml:space="preserve">                "sent_errors”: 1,</w:t>
+      </w:r>
+    </w:p>
+    <w:p>
+      <w:pPr>
+        <w:pStyle w:val="CodeFix"/>
+        <w:keepNext/>
+      </w:pPr>
+      <w:r>
+        <w:t xml:space="preserve">                "recv_errors”: 1</w:t>
+      </w:r>
+    </w:p>
+    <w:p>
+      <w:pPr>
+        <w:pStyle w:val="CodeFix"/>
+        <w:keepNext/>
+      </w:pPr>
+      <w:r>
+        <w:t xml:space="preserve">        }</w:t>
+      </w:r>
+    </w:p>
+    <w:p>
+      <w:pPr>
+        <w:pStyle w:val="CodeFix"/>
+        <w:keepNext/>
+      </w:pPr>
+      <w:r>
+        <w:t>}</w:t>
+      </w:r>
+    </w:p>
+    <w:p>
+      <w:pPr>
+        <w:pStyle w:val="Caption"/>
+        <w:jc w:val="center"/>
+      </w:pPr>
+      <w:r>
+        <w:t xml:space="preserve">Figure </w:t>
+      </w:r>
+      <w:r>
+        <w:fldChar w:fldCharType="begin"/>
+      </w:r>
+      <w:r>
+        <w:instrText xml:space="preserve"> SEQ Figure \* ARABIC </w:instrText>
+      </w:r>
+      <w:r>
+        <w:fldChar w:fldCharType="separate"/>
+      </w:r>
+      <w:r>
+        <w:rPr>
+          <w:noProof/>
+        </w:rPr>
+        <w:t>7</w:t>
+      </w:r>
+      <w:r>
+        <w:fldChar w:fldCharType="end"/>
+      </w:r>
+      <w:r>
+        <w:t>: Get statistics response JSON</w:t>
+      </w:r>
+    </w:p>
+    <w:p>
+      <w:pPr>
+        <w:pStyle w:val="NormalWeb"/>
+        <w:tabs>
+          <w:tab w:val="left" w:pos="916"/>
+          <w:tab w:val="left" w:pos="1832"/>
+          <w:tab w:val="left" w:pos="2748"/>
+          <w:tab w:val="left" w:pos="3664"/>
+          <w:tab w:val="left" w:pos="4580"/>
+          <w:tab w:val="left" w:pos="5496"/>
+          <w:tab w:val="left" w:pos="6412"/>
+          <w:tab w:val="left" w:pos="7328"/>
+          <w:tab w:val="left" w:pos="8244"/>
+          <w:tab w:val="left" w:pos="9160"/>
+          <w:tab w:val="left" w:pos="10076"/>
+          <w:tab w:val="left" w:pos="10992"/>
+          <w:tab w:val="left" w:pos="11908"/>
+          <w:tab w:val="left" w:pos="12824"/>
+          <w:tab w:val="left" w:pos="13740"/>
+          <w:tab w:val="left" w:pos="14656"/>
+        </w:tabs>
+        <w:rPr>
+          <w:rFonts w:asciiTheme="minorHAnsi" w:hAnsiTheme="minorHAnsi" w:cstheme="minorHAnsi"/>
+        </w:rPr>
+      </w:pPr>
+      <w:r>
+        <w:rPr>
+          <w:rFonts w:asciiTheme="minorHAnsi" w:hAnsiTheme="minorHAnsi" w:cstheme="minorHAnsi"/>
+        </w:rPr>
+        <w:t>The following table has a description of each of the statistics returned by this API:</w:t>
+      </w:r>
+    </w:p>
+    <w:tbl>
+      <w:tblPr>
+        <w:tblStyle w:val="TableGrid"/>
+        <w:tblW w:w="0" w:type="auto"/>
+        <w:tblLook w:val="04A0" w:firstRow="1" w:lastRow="0" w:firstColumn="1" w:lastColumn="0" w:noHBand="0" w:noVBand="1"/>
+      </w:tblPr>
+      <w:tblGrid>
+        <w:gridCol w:w="3505"/>
+        <w:gridCol w:w="7285"/>
+      </w:tblGrid>
+      <w:tr>
+        <w:tc>
+          <w:tcPr>
+            <w:tcW w:w="3505" w:type="dxa"/>
+            <w:shd w:val="clear" w:color="auto" w:fill="D9E2F3" w:themeFill="accent1" w:themeFillTint="33"/>
+          </w:tcPr>
+          <w:p>
+            <w:pPr>
+              <w:pStyle w:val="NormalWeb"/>
+              <w:tabs>
+                <w:tab w:val="left" w:pos="916"/>
+                <w:tab w:val="left" w:pos="1832"/>
+                <w:tab w:val="left" w:pos="2748"/>
+                <w:tab w:val="left" w:pos="3664"/>
+                <w:tab w:val="left" w:pos="4580"/>
+                <w:tab w:val="left" w:pos="5496"/>
+                <w:tab w:val="left" w:pos="6412"/>
+                <w:tab w:val="left" w:pos="7328"/>
+                <w:tab w:val="left" w:pos="8244"/>
+                <w:tab w:val="left" w:pos="9160"/>
+                <w:tab w:val="left" w:pos="10076"/>
+                <w:tab w:val="left" w:pos="10992"/>
+                <w:tab w:val="left" w:pos="11908"/>
+                <w:tab w:val="left" w:pos="12824"/>
+                <w:tab w:val="left" w:pos="13740"/>
+                <w:tab w:val="left" w:pos="14656"/>
+              </w:tabs>
+              <w:rPr>
+                <w:rFonts w:ascii="BrownProTT Light" w:hAnsi="BrownProTT Light"/>
+              </w:rPr>
+            </w:pPr>
+            <w:r>
+              <w:rPr>
+                <w:rFonts w:ascii="BrownProTT Light" w:hAnsi="BrownProTT Light"/>
+              </w:rPr>
+              <w:t>Statistics</w:t>
+            </w:r>
+          </w:p>
+        </w:tc>
+        <w:tc>
+          <w:tcPr>
+            <w:tcW w:w="7285" w:type="dxa"/>
+            <w:shd w:val="clear" w:color="auto" w:fill="D9E2F3" w:themeFill="accent1" w:themeFillTint="33"/>
+          </w:tcPr>
+          <w:p>
+            <w:pPr>
+              <w:pStyle w:val="NormalWeb"/>
+              <w:tabs>
+                <w:tab w:val="left" w:pos="916"/>
+                <w:tab w:val="left" w:pos="1832"/>
+                <w:tab w:val="left" w:pos="2748"/>
+                <w:tab w:val="left" w:pos="3664"/>
+                <w:tab w:val="left" w:pos="4580"/>
+                <w:tab w:val="left" w:pos="5496"/>
+                <w:tab w:val="left" w:pos="6412"/>
+                <w:tab w:val="left" w:pos="7328"/>
+                <w:tab w:val="left" w:pos="8244"/>
+                <w:tab w:val="left" w:pos="9160"/>
+                <w:tab w:val="left" w:pos="10076"/>
+                <w:tab w:val="left" w:pos="10992"/>
+                <w:tab w:val="left" w:pos="11908"/>
+                <w:tab w:val="left" w:pos="12824"/>
+                <w:tab w:val="left" w:pos="13740"/>
+                <w:tab w:val="left" w:pos="14656"/>
+              </w:tabs>
+              <w:rPr>
+                <w:rFonts w:ascii="BrownProTT Light" w:hAnsi="BrownProTT Light"/>
+              </w:rPr>
+            </w:pPr>
+            <w:r>
+              <w:rPr>
+                <w:rFonts w:ascii="BrownProTT Light" w:hAnsi="BrownProTT Light"/>
+              </w:rPr>
+              <w:t>Description</w:t>
+            </w:r>
+          </w:p>
+        </w:tc>
+      </w:tr>
+      <w:tr>
+        <w:tc>
+          <w:tcPr>
+            <w:tcW w:w="3505" w:type="dxa"/>
+          </w:tcPr>
+          <w:p>
+            <w:pPr>
+              <w:pStyle w:val="NormalWeb"/>
+              <w:tabs>
+                <w:tab w:val="left" w:pos="916"/>
+                <w:tab w:val="left" w:pos="1832"/>
+                <w:tab w:val="left" w:pos="2748"/>
+                <w:tab w:val="left" w:pos="3664"/>
+                <w:tab w:val="left" w:pos="4580"/>
+                <w:tab w:val="left" w:pos="5496"/>
+                <w:tab w:val="left" w:pos="6412"/>
+                <w:tab w:val="left" w:pos="7328"/>
+                <w:tab w:val="left" w:pos="8244"/>
+                <w:tab w:val="left" w:pos="9160"/>
+                <w:tab w:val="left" w:pos="10076"/>
+                <w:tab w:val="left" w:pos="10992"/>
+                <w:tab w:val="left" w:pos="11908"/>
+                <w:tab w:val="left" w:pos="12824"/>
+                <w:tab w:val="left" w:pos="13740"/>
+                <w:tab w:val="left" w:pos="14656"/>
+              </w:tabs>
+              <w:rPr>
+                <w:rFonts w:ascii="BrownProTT Light" w:hAnsi="BrownProTT Light"/>
+              </w:rPr>
+            </w:pPr>
+            <w:r>
+              <w:rPr>
+                <w:rFonts w:ascii="BrownProTT Light" w:hAnsi="BrownProTT Light"/>
+              </w:rPr>
+              <w:t>message_count</w:t>
+            </w:r>
+          </w:p>
+        </w:tc>
+        <w:tc>
+          <w:tcPr>
+            <w:tcW w:w="7285" w:type="dxa"/>
+          </w:tcPr>
+          <w:p>
+            <w:pPr>
+              <w:pStyle w:val="NormalWeb"/>
+              <w:tabs>
+                <w:tab w:val="left" w:pos="916"/>
+                <w:tab w:val="left" w:pos="1832"/>
+                <w:tab w:val="left" w:pos="2748"/>
+                <w:tab w:val="left" w:pos="3664"/>
+                <w:tab w:val="left" w:pos="4580"/>
+                <w:tab w:val="left" w:pos="5496"/>
+                <w:tab w:val="left" w:pos="6412"/>
+                <w:tab w:val="left" w:pos="7328"/>
+                <w:tab w:val="left" w:pos="8244"/>
+                <w:tab w:val="left" w:pos="9160"/>
+                <w:tab w:val="left" w:pos="10076"/>
+                <w:tab w:val="left" w:pos="10992"/>
+                <w:tab w:val="left" w:pos="11908"/>
+                <w:tab w:val="left" w:pos="12824"/>
+                <w:tab w:val="left" w:pos="13740"/>
+                <w:tab w:val="left" w:pos="14656"/>
+              </w:tabs>
+              <w:rPr>
+                <w:rFonts w:ascii="BrownProTT Light" w:hAnsi="BrownProTT Light"/>
+              </w:rPr>
+            </w:pPr>
+            <w:r>
+              <w:rPr>
+                <w:rFonts w:ascii="BrownProTT Light" w:hAnsi="BrownProTT Light"/>
+              </w:rPr>
+              <w:t>The number of incoming messages that are currently on the WickrIO client.</w:t>
+            </w:r>
+          </w:p>
+        </w:tc>
+      </w:tr>
+      <w:tr>
+        <w:tc>
+          <w:tcPr>
+            <w:tcW w:w="3505" w:type="dxa"/>
+          </w:tcPr>
+          <w:p>
+            <w:pPr>
+              <w:pStyle w:val="NormalWeb"/>
+              <w:tabs>
+                <w:tab w:val="left" w:pos="916"/>
+                <w:tab w:val="left" w:pos="1832"/>
+                <w:tab w:val="left" w:pos="2748"/>
+                <w:tab w:val="left" w:pos="3664"/>
+                <w:tab w:val="left" w:pos="4580"/>
+                <w:tab w:val="left" w:pos="5496"/>
+                <w:tab w:val="left" w:pos="6412"/>
+                <w:tab w:val="left" w:pos="7328"/>
+                <w:tab w:val="left" w:pos="8244"/>
+                <w:tab w:val="left" w:pos="9160"/>
+                <w:tab w:val="left" w:pos="10076"/>
+                <w:tab w:val="left" w:pos="10992"/>
+                <w:tab w:val="left" w:pos="11908"/>
+                <w:tab w:val="left" w:pos="12824"/>
+                <w:tab w:val="left" w:pos="13740"/>
+                <w:tab w:val="left" w:pos="14656"/>
+              </w:tabs>
+              <w:rPr>
+                <w:rFonts w:ascii="BrownProTT Light" w:hAnsi="BrownProTT Light"/>
+              </w:rPr>
+            </w:pPr>
+            <w:r>
+              <w:rPr>
+                <w:rFonts w:ascii="BrownProTT Light" w:hAnsi="BrownProTT Light"/>
+              </w:rPr>
+              <w:t>pending_messages</w:t>
+            </w:r>
+          </w:p>
+        </w:tc>
+        <w:tc>
+          <w:tcPr>
+            <w:tcW w:w="7285" w:type="dxa"/>
+          </w:tcPr>
+          <w:p>
+            <w:pPr>
+              <w:pStyle w:val="NormalWeb"/>
+              <w:tabs>
+                <w:tab w:val="left" w:pos="916"/>
+                <w:tab w:val="left" w:pos="1832"/>
+                <w:tab w:val="left" w:pos="2748"/>
+                <w:tab w:val="left" w:pos="3664"/>
+                <w:tab w:val="left" w:pos="4580"/>
+                <w:tab w:val="left" w:pos="5496"/>
+                <w:tab w:val="left" w:pos="6412"/>
+                <w:tab w:val="left" w:pos="7328"/>
+                <w:tab w:val="left" w:pos="8244"/>
+                <w:tab w:val="left" w:pos="9160"/>
+                <w:tab w:val="left" w:pos="10076"/>
+                <w:tab w:val="left" w:pos="10992"/>
+                <w:tab w:val="left" w:pos="11908"/>
+                <w:tab w:val="left" w:pos="12824"/>
+                <w:tab w:val="left" w:pos="13740"/>
+                <w:tab w:val="left" w:pos="14656"/>
+              </w:tabs>
+              <w:rPr>
+                <w:rFonts w:ascii="BrownProTT Light" w:hAnsi="BrownProTT Light"/>
+              </w:rPr>
+            </w:pPr>
+            <w:r>
+              <w:rPr>
+                <w:rFonts w:ascii="BrownProTT Light" w:hAnsi="BrownProTT Light"/>
+              </w:rPr>
+              <w:t>The number of messages that are to be sent from the specific WickrIO client.</w:t>
+            </w:r>
+          </w:p>
+        </w:tc>
+      </w:tr>
+      <w:tr>
+        <w:tc>
+          <w:tcPr>
+            <w:tcW w:w="3505" w:type="dxa"/>
+          </w:tcPr>
+          <w:p>
+            <w:pPr>
+              <w:pStyle w:val="NormalWeb"/>
+              <w:tabs>
+                <w:tab w:val="left" w:pos="916"/>
+                <w:tab w:val="left" w:pos="1832"/>
+                <w:tab w:val="left" w:pos="2748"/>
+                <w:tab w:val="left" w:pos="3664"/>
+                <w:tab w:val="left" w:pos="4580"/>
+                <w:tab w:val="left" w:pos="5496"/>
+                <w:tab w:val="left" w:pos="6412"/>
+                <w:tab w:val="left" w:pos="7328"/>
+                <w:tab w:val="left" w:pos="8244"/>
+                <w:tab w:val="left" w:pos="9160"/>
+                <w:tab w:val="left" w:pos="10076"/>
+                <w:tab w:val="left" w:pos="10992"/>
+                <w:tab w:val="left" w:pos="11908"/>
+                <w:tab w:val="left" w:pos="12824"/>
+                <w:tab w:val="left" w:pos="13740"/>
+                <w:tab w:val="left" w:pos="14656"/>
+              </w:tabs>
+              <w:rPr>
+                <w:rFonts w:ascii="BrownProTT Light" w:hAnsi="BrownProTT Light"/>
+              </w:rPr>
+            </w:pPr>
+            <w:r>
+              <w:rPr>
+                <w:rFonts w:ascii="BrownProTT Light" w:hAnsi="BrownProTT Light"/>
+              </w:rPr>
+              <w:t>sent</w:t>
+            </w:r>
+          </w:p>
+        </w:tc>
+        <w:tc>
+          <w:tcPr>
+            <w:tcW w:w="7285" w:type="dxa"/>
+          </w:tcPr>
+          <w:p>
+            <w:pPr>
+              <w:pStyle w:val="NormalWeb"/>
+              <w:tabs>
+                <w:tab w:val="left" w:pos="916"/>
+                <w:tab w:val="left" w:pos="1832"/>
+                <w:tab w:val="left" w:pos="2748"/>
+                <w:tab w:val="left" w:pos="3664"/>
+                <w:tab w:val="left" w:pos="4580"/>
+                <w:tab w:val="left" w:pos="5496"/>
+                <w:tab w:val="left" w:pos="6412"/>
+                <w:tab w:val="left" w:pos="7328"/>
+                <w:tab w:val="left" w:pos="8244"/>
+                <w:tab w:val="left" w:pos="9160"/>
+                <w:tab w:val="left" w:pos="10076"/>
+                <w:tab w:val="left" w:pos="10992"/>
+                <w:tab w:val="left" w:pos="11908"/>
+                <w:tab w:val="left" w:pos="12824"/>
+                <w:tab w:val="left" w:pos="13740"/>
+                <w:tab w:val="left" w:pos="14656"/>
+              </w:tabs>
+              <w:rPr>
+                <w:rFonts w:ascii="BrownProTT Light" w:hAnsi="BrownProTT Light"/>
+              </w:rPr>
+            </w:pPr>
+            <w:r>
+              <w:rPr>
+                <w:rFonts w:ascii="BrownProTT Light" w:hAnsi="BrownProTT Light"/>
+              </w:rPr>
+              <w:t>The number of messages that have been sent by the WickrIO client.</w:t>
+            </w:r>
+          </w:p>
+        </w:tc>
+      </w:tr>
+      <w:tr>
+        <w:tc>
+          <w:tcPr>
+            <w:tcW w:w="3505" w:type="dxa"/>
+          </w:tcPr>
+          <w:p>
+            <w:pPr>
+              <w:pStyle w:val="NormalWeb"/>
+              <w:tabs>
+                <w:tab w:val="left" w:pos="916"/>
+                <w:tab w:val="left" w:pos="1832"/>
+                <w:tab w:val="left" w:pos="2748"/>
+                <w:tab w:val="left" w:pos="3664"/>
+                <w:tab w:val="left" w:pos="4580"/>
+                <w:tab w:val="left" w:pos="5496"/>
+                <w:tab w:val="left" w:pos="6412"/>
+                <w:tab w:val="left" w:pos="7328"/>
+                <w:tab w:val="left" w:pos="8244"/>
+                <w:tab w:val="left" w:pos="9160"/>
+                <w:tab w:val="left" w:pos="10076"/>
+                <w:tab w:val="left" w:pos="10992"/>
+                <w:tab w:val="left" w:pos="11908"/>
+                <w:tab w:val="left" w:pos="12824"/>
+                <w:tab w:val="left" w:pos="13740"/>
+                <w:tab w:val="left" w:pos="14656"/>
+              </w:tabs>
+              <w:rPr>
+                <w:rFonts w:ascii="BrownProTT Light" w:hAnsi="BrownProTT Light"/>
+              </w:rPr>
+            </w:pPr>
+            <w:r>
+              <w:rPr>
+                <w:rFonts w:ascii="BrownProTT Light" w:hAnsi="BrownProTT Light"/>
+              </w:rPr>
+              <w:t>received</w:t>
+            </w:r>
+          </w:p>
+        </w:tc>
+        <w:tc>
+          <w:tcPr>
+            <w:tcW w:w="7285" w:type="dxa"/>
+          </w:tcPr>
+          <w:p>
+            <w:pPr>
+              <w:pStyle w:val="NormalWeb"/>
+              <w:tabs>
+                <w:tab w:val="left" w:pos="916"/>
+                <w:tab w:val="left" w:pos="1832"/>
+                <w:tab w:val="left" w:pos="2748"/>
+                <w:tab w:val="left" w:pos="3664"/>
+                <w:tab w:val="left" w:pos="4580"/>
+                <w:tab w:val="left" w:pos="5496"/>
+                <w:tab w:val="left" w:pos="6412"/>
+                <w:tab w:val="left" w:pos="7328"/>
+                <w:tab w:val="left" w:pos="8244"/>
+                <w:tab w:val="left" w:pos="9160"/>
+                <w:tab w:val="left" w:pos="10076"/>
+                <w:tab w:val="left" w:pos="10992"/>
+                <w:tab w:val="left" w:pos="11908"/>
+                <w:tab w:val="left" w:pos="12824"/>
+                <w:tab w:val="left" w:pos="13740"/>
+                <w:tab w:val="left" w:pos="14656"/>
+              </w:tabs>
+              <w:rPr>
+                <w:rFonts w:ascii="BrownProTT Light" w:hAnsi="BrownProTT Light"/>
+              </w:rPr>
+            </w:pPr>
+            <w:r>
+              <w:rPr>
+                <w:rFonts w:ascii="BrownProTT Light" w:hAnsi="BrownProTT Light"/>
+              </w:rPr>
+              <w:t>The number of messages that the WickrIO client has received.</w:t>
+            </w:r>
+          </w:p>
+        </w:tc>
+      </w:tr>
+      <w:tr>
+        <w:tc>
+          <w:tcPr>
+            <w:tcW w:w="3505" w:type="dxa"/>
+          </w:tcPr>
+          <w:p>
+            <w:pPr>
+              <w:pStyle w:val="NormalWeb"/>
+              <w:tabs>
+                <w:tab w:val="left" w:pos="916"/>
+                <w:tab w:val="left" w:pos="1832"/>
+                <w:tab w:val="left" w:pos="2748"/>
+                <w:tab w:val="left" w:pos="3664"/>
+                <w:tab w:val="left" w:pos="4580"/>
+                <w:tab w:val="left" w:pos="5496"/>
+                <w:tab w:val="left" w:pos="6412"/>
+                <w:tab w:val="left" w:pos="7328"/>
+                <w:tab w:val="left" w:pos="8244"/>
+                <w:tab w:val="left" w:pos="9160"/>
+                <w:tab w:val="left" w:pos="10076"/>
+                <w:tab w:val="left" w:pos="10992"/>
+                <w:tab w:val="left" w:pos="11908"/>
+                <w:tab w:val="left" w:pos="12824"/>
+                <w:tab w:val="left" w:pos="13740"/>
+                <w:tab w:val="left" w:pos="14656"/>
+              </w:tabs>
+              <w:rPr>
+                <w:rFonts w:ascii="BrownProTT Light" w:hAnsi="BrownProTT Light"/>
+              </w:rPr>
+            </w:pPr>
+            <w:r>
+              <w:rPr>
+                <w:rFonts w:ascii="BrownProTT Light" w:hAnsi="BrownProTT Light"/>
+              </w:rPr>
+              <w:t>sent_errors</w:t>
+            </w:r>
+          </w:p>
+        </w:tc>
+        <w:tc>
+          <w:tcPr>
+            <w:tcW w:w="7285" w:type="dxa"/>
+          </w:tcPr>
+          <w:p>
+            <w:pPr>
+              <w:pStyle w:val="NormalWeb"/>
+              <w:tabs>
+                <w:tab w:val="left" w:pos="916"/>
+                <w:tab w:val="left" w:pos="1832"/>
+                <w:tab w:val="left" w:pos="2748"/>
+                <w:tab w:val="left" w:pos="3664"/>
+                <w:tab w:val="left" w:pos="4580"/>
+                <w:tab w:val="left" w:pos="5496"/>
+                <w:tab w:val="left" w:pos="6412"/>
+                <w:tab w:val="left" w:pos="7328"/>
+                <w:tab w:val="left" w:pos="8244"/>
+                <w:tab w:val="left" w:pos="9160"/>
+                <w:tab w:val="left" w:pos="10076"/>
+                <w:tab w:val="left" w:pos="10992"/>
+                <w:tab w:val="left" w:pos="11908"/>
+                <w:tab w:val="left" w:pos="12824"/>
+                <w:tab w:val="left" w:pos="13740"/>
+                <w:tab w:val="left" w:pos="14656"/>
+              </w:tabs>
+              <w:rPr>
+                <w:rFonts w:ascii="BrownProTT Light" w:hAnsi="BrownProTT Light"/>
+              </w:rPr>
+            </w:pPr>
+            <w:r>
+              <w:rPr>
+                <w:rFonts w:ascii="BrownProTT Light" w:hAnsi="BrownProTT Light"/>
+              </w:rPr>
+              <w:t>The number of errors that have occurred while trying to send messages.</w:t>
+            </w:r>
+          </w:p>
+        </w:tc>
+      </w:tr>
+      <w:tr>
+        <w:tc>
+          <w:tcPr>
+            <w:tcW w:w="3505" w:type="dxa"/>
+          </w:tcPr>
+          <w:p>
+            <w:pPr>
+              <w:pStyle w:val="NormalWeb"/>
+              <w:tabs>
+                <w:tab w:val="left" w:pos="916"/>
+                <w:tab w:val="left" w:pos="1832"/>
+                <w:tab w:val="left" w:pos="2748"/>
+                <w:tab w:val="left" w:pos="3664"/>
+                <w:tab w:val="left" w:pos="4580"/>
+                <w:tab w:val="left" w:pos="5496"/>
+                <w:tab w:val="left" w:pos="6412"/>
+                <w:tab w:val="left" w:pos="7328"/>
+                <w:tab w:val="left" w:pos="8244"/>
+                <w:tab w:val="left" w:pos="9160"/>
+                <w:tab w:val="left" w:pos="10076"/>
+                <w:tab w:val="left" w:pos="10992"/>
+                <w:tab w:val="left" w:pos="11908"/>
+                <w:tab w:val="left" w:pos="12824"/>
+                <w:tab w:val="left" w:pos="13740"/>
+                <w:tab w:val="left" w:pos="14656"/>
+              </w:tabs>
+              <w:rPr>
+                <w:rFonts w:ascii="BrownProTT Light" w:hAnsi="BrownProTT Light"/>
+              </w:rPr>
+            </w:pPr>
+            <w:r>
+              <w:rPr>
+                <w:rFonts w:ascii="BrownProTT Light" w:hAnsi="BrownProTT Light"/>
+              </w:rPr>
+              <w:t>recv_errors</w:t>
+            </w:r>
+          </w:p>
+        </w:tc>
+        <w:tc>
+          <w:tcPr>
+            <w:tcW w:w="7285" w:type="dxa"/>
+          </w:tcPr>
+          <w:p>
+            <w:pPr>
+              <w:pStyle w:val="NormalWeb"/>
+              <w:tabs>
+                <w:tab w:val="left" w:pos="916"/>
+                <w:tab w:val="left" w:pos="1832"/>
+                <w:tab w:val="left" w:pos="2748"/>
+                <w:tab w:val="left" w:pos="3664"/>
+                <w:tab w:val="left" w:pos="4580"/>
+                <w:tab w:val="left" w:pos="5496"/>
+                <w:tab w:val="left" w:pos="6412"/>
+                <w:tab w:val="left" w:pos="7328"/>
+                <w:tab w:val="left" w:pos="8244"/>
+                <w:tab w:val="left" w:pos="9160"/>
+                <w:tab w:val="left" w:pos="10076"/>
+                <w:tab w:val="left" w:pos="10992"/>
+                <w:tab w:val="left" w:pos="11908"/>
+                <w:tab w:val="left" w:pos="12824"/>
+                <w:tab w:val="left" w:pos="13740"/>
+                <w:tab w:val="left" w:pos="14656"/>
+              </w:tabs>
+              <w:rPr>
+                <w:rFonts w:ascii="BrownProTT Light" w:hAnsi="BrownProTT Light"/>
+              </w:rPr>
+            </w:pPr>
+            <w:r>
+              <w:rPr>
+                <w:rFonts w:ascii="BrownProTT Light" w:hAnsi="BrownProTT Light"/>
+              </w:rPr>
+              <w:t>The number of errors that occurred while receiving messages.</w:t>
+            </w:r>
+          </w:p>
+        </w:tc>
+      </w:tr>
+      <w:tr>
+        <w:tc>
+          <w:tcPr>
+            <w:tcW w:w="3505" w:type="dxa"/>
+          </w:tcPr>
+          <w:p>
+            <w:pPr>
+              <w:pStyle w:val="NormalWeb"/>
+              <w:tabs>
+                <w:tab w:val="left" w:pos="916"/>
+                <w:tab w:val="left" w:pos="1832"/>
+                <w:tab w:val="left" w:pos="2748"/>
+                <w:tab w:val="left" w:pos="3664"/>
+                <w:tab w:val="left" w:pos="4580"/>
+                <w:tab w:val="left" w:pos="5496"/>
+                <w:tab w:val="left" w:pos="6412"/>
+                <w:tab w:val="left" w:pos="7328"/>
+                <w:tab w:val="left" w:pos="8244"/>
+                <w:tab w:val="left" w:pos="9160"/>
+                <w:tab w:val="left" w:pos="10076"/>
+                <w:tab w:val="left" w:pos="10992"/>
+                <w:tab w:val="left" w:pos="11908"/>
+                <w:tab w:val="left" w:pos="12824"/>
+                <w:tab w:val="left" w:pos="13740"/>
+                <w:tab w:val="left" w:pos="14656"/>
+              </w:tabs>
+              <w:rPr>
+                <w:rFonts w:ascii="BrownProTT Light" w:hAnsi="BrownProTT Light"/>
+              </w:rPr>
+            </w:pPr>
+            <w:r>
+              <w:rPr>
+                <w:rFonts w:ascii="BrownProTT Light" w:hAnsi="BrownProTT Light"/>
+              </w:rPr>
+              <w:t>pending_callback_messages</w:t>
+            </w:r>
+          </w:p>
+        </w:tc>
+        <w:tc>
+          <w:tcPr>
+            <w:tcW w:w="7285" w:type="dxa"/>
+          </w:tcPr>
+          <w:p>
+            <w:pPr>
+              <w:pStyle w:val="NormalWeb"/>
+              <w:tabs>
+                <w:tab w:val="left" w:pos="916"/>
+                <w:tab w:val="left" w:pos="1832"/>
+                <w:tab w:val="left" w:pos="2748"/>
+                <w:tab w:val="left" w:pos="3664"/>
+                <w:tab w:val="left" w:pos="4580"/>
+                <w:tab w:val="left" w:pos="5496"/>
+                <w:tab w:val="left" w:pos="6412"/>
+                <w:tab w:val="left" w:pos="7328"/>
+                <w:tab w:val="left" w:pos="8244"/>
+                <w:tab w:val="left" w:pos="9160"/>
+                <w:tab w:val="left" w:pos="10076"/>
+                <w:tab w:val="left" w:pos="10992"/>
+                <w:tab w:val="left" w:pos="11908"/>
+                <w:tab w:val="left" w:pos="12824"/>
+                <w:tab w:val="left" w:pos="13740"/>
+                <w:tab w:val="left" w:pos="14656"/>
+              </w:tabs>
+              <w:rPr>
+                <w:rFonts w:ascii="BrownProTT Light" w:hAnsi="BrownProTT Light"/>
+              </w:rPr>
+            </w:pPr>
+            <w:r>
+              <w:rPr>
+                <w:rFonts w:ascii="BrownProTT Light" w:hAnsi="BrownProTT Light"/>
+              </w:rPr>
+              <w:t>The number of messages on the callback message queue. These are messages received by the WickrIO client, that are waiting to be send to a callback process.</w:t>
+            </w:r>
+          </w:p>
+        </w:tc>
+      </w:tr>
+      <w:tr>
+        <w:tc>
+          <w:tcPr>
+            <w:tcW w:w="3505" w:type="dxa"/>
+          </w:tcPr>
+          <w:p>
+            <w:pPr>
+              <w:pStyle w:val="NormalWeb"/>
+              <w:tabs>
+                <w:tab w:val="left" w:pos="916"/>
+                <w:tab w:val="left" w:pos="1832"/>
+                <w:tab w:val="left" w:pos="2748"/>
+                <w:tab w:val="left" w:pos="3664"/>
+                <w:tab w:val="left" w:pos="4580"/>
+                <w:tab w:val="left" w:pos="5496"/>
+                <w:tab w:val="left" w:pos="6412"/>
+                <w:tab w:val="left" w:pos="7328"/>
+                <w:tab w:val="left" w:pos="8244"/>
+                <w:tab w:val="left" w:pos="9160"/>
+                <w:tab w:val="left" w:pos="10076"/>
+                <w:tab w:val="left" w:pos="10992"/>
+                <w:tab w:val="left" w:pos="11908"/>
+                <w:tab w:val="left" w:pos="12824"/>
+                <w:tab w:val="left" w:pos="13740"/>
+                <w:tab w:val="left" w:pos="14656"/>
+              </w:tabs>
+              <w:rPr>
+                <w:rFonts w:ascii="BrownProTT Light" w:hAnsi="BrownProTT Light"/>
+              </w:rPr>
+            </w:pPr>
+            <w:r>
+              <w:rPr>
+                <w:rFonts w:ascii="BrownProTT Light" w:hAnsi="BrownProTT Light"/>
+              </w:rPr>
+              <w:t>outbox_sync</w:t>
+            </w:r>
+          </w:p>
+        </w:tc>
+        <w:tc>
+          <w:tcPr>
+            <w:tcW w:w="7285" w:type="dxa"/>
+          </w:tcPr>
+          <w:p>
+            <w:pPr>
+              <w:pStyle w:val="NormalWeb"/>
+              <w:tabs>
+                <w:tab w:val="left" w:pos="916"/>
+                <w:tab w:val="left" w:pos="1832"/>
+                <w:tab w:val="left" w:pos="2748"/>
+                <w:tab w:val="left" w:pos="3664"/>
+                <w:tab w:val="left" w:pos="4580"/>
+                <w:tab w:val="left" w:pos="5496"/>
+                <w:tab w:val="left" w:pos="6412"/>
+                <w:tab w:val="left" w:pos="7328"/>
+                <w:tab w:val="left" w:pos="8244"/>
+                <w:tab w:val="left" w:pos="9160"/>
+                <w:tab w:val="left" w:pos="10076"/>
+                <w:tab w:val="left" w:pos="10992"/>
+                <w:tab w:val="left" w:pos="11908"/>
+                <w:tab w:val="left" w:pos="12824"/>
+                <w:tab w:val="left" w:pos="13740"/>
+                <w:tab w:val="left" w:pos="14656"/>
+              </w:tabs>
+              <w:rPr>
+                <w:rFonts w:ascii="BrownProTT Light" w:hAnsi="BrownProTT Light"/>
+              </w:rPr>
+            </w:pPr>
+            <w:r>
+              <w:rPr>
+                <w:rFonts w:ascii="BrownProTT Light" w:hAnsi="BrownProTT Light"/>
+              </w:rPr>
+              <w:t>The number of outbox sync messages received. These are messages that were sent by another device for this WickrIO client.</w:t>
+            </w:r>
+          </w:p>
+        </w:tc>
+      </w:tr>
+    </w:tbl>
+    <w:p>
+      <w:pPr>
+        <w:pStyle w:val="Heading3"/>
+      </w:pPr>
+    </w:p>
+    <w:p>
+      <w:pPr>
+        <w:pStyle w:val="Heading3"/>
+      </w:pPr>
+      <w:r>
+        <w:t>cmdClearStatistics()</w:t>
+      </w:r>
+    </w:p>
+    <w:p>
+      <w:r>
+        <w:t>This API will clear the current statistics that are saved on the client.  </w:t>
+      </w:r>
+    </w:p>
+    <w:p/>
+    <w:p>
+      <w:pPr>
+        <w:pStyle w:val="Heading2"/>
+      </w:pPr>
+      <w:r>
+        <w:t>SECURE ROOM APIs</w:t>
+      </w:r>
+    </w:p>
+    <w:p>
+      <w:pPr>
+        <w:pStyle w:val="Heading3"/>
+      </w:pPr>
+      <w:r>
+        <w:t>cmdGetRooms()</w:t>
+      </w:r>
+    </w:p>
+    <w:p>
+      <w:pPr>
+        <w:pStyle w:val="NormalWeb"/>
+        <w:tabs>
+          <w:tab w:val="left" w:pos="916"/>
+          <w:tab w:val="left" w:pos="1832"/>
+          <w:tab w:val="left" w:pos="2748"/>
+          <w:tab w:val="left" w:pos="3664"/>
+          <w:tab w:val="left" w:pos="4580"/>
+          <w:tab w:val="left" w:pos="5496"/>
+          <w:tab w:val="left" w:pos="6412"/>
+          <w:tab w:val="left" w:pos="7328"/>
+          <w:tab w:val="left" w:pos="8244"/>
+          <w:tab w:val="left" w:pos="9160"/>
+          <w:tab w:val="left" w:pos="10076"/>
+          <w:tab w:val="left" w:pos="10992"/>
+          <w:tab w:val="left" w:pos="11908"/>
+          <w:tab w:val="left" w:pos="12824"/>
+          <w:tab w:val="left" w:pos="13740"/>
+          <w:tab w:val="left" w:pos="14656"/>
+        </w:tabs>
+      </w:pPr>
+      <w:r>
+        <w:rPr>
+          <w:rFonts w:ascii="BrownProTT Light" w:hAnsi="BrownProTT Light"/>
+        </w:rPr>
+        <w:t xml:space="preserve">This API will return a list of rooms that are known by the WickrIO client. </w:t>
+      </w:r>
+      <w:r>
+        <w:t xml:space="preserve"> </w:t>
+      </w:r>
+      <w:r>
+        <w:rPr>
+          <w:rFonts w:ascii="BrownProTT Light" w:hAnsi="BrownProTT Light"/>
+        </w:rPr>
+        <w:t>The WickrIO client will respond with a JSON array of secure rooms. The format of the response will look like the following:</w:t>
+      </w:r>
+    </w:p>
+    <w:p>
+      <w:pPr>
+        <w:pStyle w:val="CodeFix"/>
+      </w:pPr>
+      <w:r>
+        <w:t>{</w:t>
+      </w:r>
+    </w:p>
+    <w:p>
+      <w:pPr>
+        <w:pStyle w:val="CodeFix"/>
+      </w:pPr>
+      <w:r>
+        <w:t xml:space="preserve">        "rooms”: [</w:t>
+      </w:r>
+    </w:p>
+    <w:p>
+      <w:pPr>
+        <w:pStyle w:val="CodeFix"/>
+      </w:pPr>
+      <w:r>
+        <w:t xml:space="preserve">                {</w:t>
+      </w:r>
+    </w:p>
+    <w:p>
+      <w:pPr>
+        <w:pStyle w:val="CodeFix"/>
+      </w:pPr>
+      <w:r>
+        <w:lastRenderedPageBreak/>
+        <w:t xml:space="preserve">                        "description”: "Room description",</w:t>
+      </w:r>
+    </w:p>
+    <w:p>
+      <w:pPr>
+        <w:pStyle w:val="CodeFix"/>
+      </w:pPr>
+      <w:r>
+        <w:t xml:space="preserve">                        "masters”: [</w:t>
+      </w:r>
+    </w:p>
+    <w:p>
+      <w:pPr>
+        <w:pStyle w:val="CodeFix"/>
+      </w:pPr>
+      <w:r>
+        <w:t xml:space="preserve">                                { "name" : "username001" }</w:t>
+      </w:r>
+    </w:p>
+    <w:p>
+      <w:pPr>
+        <w:pStyle w:val="CodeFix"/>
+      </w:pPr>
+      <w:r>
+        <w:t xml:space="preserve">                        ],</w:t>
+      </w:r>
+    </w:p>
+    <w:p>
+      <w:pPr>
+        <w:pStyle w:val="CodeFix"/>
+      </w:pPr>
+      <w:r>
+        <w:t xml:space="preserve">                        "members”: [</w:t>
+      </w:r>
+    </w:p>
+    <w:p>
+      <w:pPr>
+        <w:pStyle w:val="CodeFix"/>
+      </w:pPr>
+      <w:r>
+        <w:t xml:space="preserve">                                { "name" : "username001" },</w:t>
+      </w:r>
+    </w:p>
+    <w:p>
+      <w:pPr>
+        <w:pStyle w:val="CodeFix"/>
+      </w:pPr>
+      <w:r>
+        <w:t xml:space="preserve">                                { "name" : "username002" }</w:t>
+      </w:r>
+    </w:p>
+    <w:p>
+      <w:pPr>
+        <w:pStyle w:val="CodeFix"/>
+      </w:pPr>
+      <w:r>
+        <w:t xml:space="preserve">                        ],</w:t>
+      </w:r>
+    </w:p>
+    <w:p>
+      <w:pPr>
+        <w:pStyle w:val="CodeFix"/>
+      </w:pPr>
+      <w:r>
+        <w:t xml:space="preserve">                        "title”: "Room Title",</w:t>
+      </w:r>
+    </w:p>
+    <w:p>
+      <w:pPr>
+        <w:pStyle w:val="CodeFix"/>
+      </w:pPr>
+      <w:r>
+        <w:t xml:space="preserve">                        "ttl”: "7776000",</w:t>
+      </w:r>
+    </w:p>
+    <w:p>
+      <w:pPr>
+        <w:pStyle w:val="CodeFix"/>
+      </w:pPr>
+      <w:r>
+        <w:t xml:space="preserve">                        "bor”: "0",</w:t>
+      </w:r>
+    </w:p>
+    <w:p>
+      <w:pPr>
+        <w:pStyle w:val="CodeFix"/>
+      </w:pPr>
+      <w:r>
+        <w:t xml:space="preserve">                        "vgroupid”: "S00bf0ca3169bb9e7c3eba13b767bd10fcc8f41a3e34e5c54dab8bflkjdfde"</w:t>
+      </w:r>
+    </w:p>
+    <w:p>
+      <w:pPr>
+        <w:pStyle w:val="CodeFix"/>
+      </w:pPr>
+      <w:r>
+        <w:t xml:space="preserve">                }</w:t>
+      </w:r>
+    </w:p>
+    <w:p>
+      <w:pPr>
+        <w:pStyle w:val="CodeFix"/>
+      </w:pPr>
+      <w:r>
+        <w:t xml:space="preserve">        ]</w:t>
+      </w:r>
+    </w:p>
+    <w:p>
+      <w:pPr>
+        <w:pStyle w:val="CodeFix"/>
+      </w:pPr>
+      <w:r>
+        <w:t>}</w:t>
+      </w:r>
+    </w:p>
+    <w:p>
+      <w:pPr>
+        <w:pStyle w:val="Caption"/>
+        <w:jc w:val="center"/>
+      </w:pPr>
+      <w:r>
+        <w:t xml:space="preserve">Figure </w:t>
+      </w:r>
+      <w:r>
+        <w:fldChar w:fldCharType="begin"/>
+      </w:r>
+      <w:r>
+        <w:instrText xml:space="preserve"> SEQ Figure \* ARABIC </w:instrText>
+      </w:r>
+      <w:r>
+        <w:fldChar w:fldCharType="separate"/>
+      </w:r>
+      <w:r>
+        <w:rPr>
+          <w:noProof/>
+        </w:rPr>
+        <w:t>10</w:t>
+      </w:r>
+      <w:r>
+        <w:fldChar w:fldCharType="end"/>
+      </w:r>
+      <w:r>
+        <w:t>: Get secure rooms response JSON</w:t>
+      </w:r>
+    </w:p>
+    <w:p/>
+    <w:p>
+      <w:pPr>
+        <w:pStyle w:val="Heading3"/>
+      </w:pPr>
+      <w:r>
+        <w:t>c</w:t>
+      </w:r>
+      <w:r>
+        <w:t>mdGetRoom(string vgroupid)</w:t>
+      </w:r>
+    </w:p>
+    <w:p>
+      <w:pPr>
+        <w:pStyle w:val="NormalWeb"/>
+        <w:tabs>
+          <w:tab w:val="left" w:pos="916"/>
+          <w:tab w:val="left" w:pos="1832"/>
+          <w:tab w:val="left" w:pos="2748"/>
+          <w:tab w:val="left" w:pos="3664"/>
+          <w:tab w:val="left" w:pos="4580"/>
+          <w:tab w:val="left" w:pos="5496"/>
+          <w:tab w:val="left" w:pos="6412"/>
+          <w:tab w:val="left" w:pos="7328"/>
+          <w:tab w:val="left" w:pos="8244"/>
+          <w:tab w:val="left" w:pos="9160"/>
+          <w:tab w:val="left" w:pos="10076"/>
+          <w:tab w:val="left" w:pos="10992"/>
+          <w:tab w:val="left" w:pos="11908"/>
+          <w:tab w:val="left" w:pos="12824"/>
+          <w:tab w:val="left" w:pos="13740"/>
+          <w:tab w:val="left" w:pos="14656"/>
+        </w:tabs>
+      </w:pPr>
+      <w:r>
+        <w:rPr>
+          <w:rFonts w:ascii="BrownProTT Light" w:hAnsi="BrownProTT Light"/>
+        </w:rPr>
+        <w:t>This API will return details of a specific secure room or group conversation. The WickrIO</w:t>
+      </w:r>
+      <w:r>
+        <w:rPr>
+          <w:rFonts w:ascii="BrownProTT Light" w:hAnsi="BrownProTT Light"/>
+        </w:rPr>
+        <w:t xml:space="preserve"> client</w:t>
+      </w:r>
+      <w:r>
+        <w:rPr>
+          <w:rFonts w:ascii="BrownProTT Light" w:hAnsi="BrownProTT Light"/>
+        </w:rPr>
+        <w:t xml:space="preserve"> will respond with a JSON structure containing information for the specified conversation. The format of the response will look like the following:</w:t>
+      </w:r>
+    </w:p>
+    <w:p>
+      <w:pPr>
+        <w:pStyle w:val="CodeFix"/>
+      </w:pPr>
+      <w:r>
+        <w:t>{</w:t>
+      </w:r>
+    </w:p>
+    <w:p>
+      <w:pPr>
+        <w:pStyle w:val="CodeFix"/>
+      </w:pPr>
+      <w:r>
+        <w:t xml:space="preserve">        "rooms”: [</w:t>
+      </w:r>
+    </w:p>
+    <w:p>
+      <w:pPr>
+        <w:pStyle w:val="CodeFix"/>
+      </w:pPr>
+      <w:r>
+        <w:t xml:space="preserve">                {</w:t>
+      </w:r>
+    </w:p>
+    <w:p>
+      <w:pPr>
+        <w:pStyle w:val="CodeFix"/>
+      </w:pPr>
+      <w:r>
+        <w:t xml:space="preserve">                        "description”: "Room description",</w:t>
+      </w:r>
+    </w:p>
+    <w:p>
+      <w:pPr>
+        <w:pStyle w:val="CodeFix"/>
+      </w:pPr>
+      <w:r>
+        <w:t xml:space="preserve">                        "masters”: [</w:t>
+      </w:r>
+    </w:p>
+    <w:p>
+      <w:pPr>
+        <w:pStyle w:val="CodeFix"/>
+      </w:pPr>
+      <w:r>
+        <w:t xml:space="preserve">                                { "name" : "username001" }</w:t>
+      </w:r>
+    </w:p>
+    <w:p>
+      <w:pPr>
+        <w:pStyle w:val="CodeFix"/>
+      </w:pPr>
+      <w:r>
+        <w:t xml:space="preserve">                        ],</w:t>
+      </w:r>
+    </w:p>
+    <w:p>
+      <w:pPr>
+        <w:pStyle w:val="CodeFix"/>
+      </w:pPr>
+      <w:r>
+        <w:t xml:space="preserve">                        "members”: [</w:t>
+      </w:r>
+    </w:p>
+    <w:p>
+      <w:pPr>
+        <w:pStyle w:val="CodeFix"/>
+      </w:pPr>
+      <w:r>
+        <w:t xml:space="preserve">                                { "name" : "username001" },</w:t>
+      </w:r>
+    </w:p>
+    <w:p>
+      <w:pPr>
+        <w:pStyle w:val="CodeFix"/>
+      </w:pPr>
+      <w:r>
+        <w:t xml:space="preserve">                                { "name" : "username002" }</w:t>
+      </w:r>
+    </w:p>
+    <w:p>
+      <w:pPr>
+        <w:pStyle w:val="CodeFix"/>
+      </w:pPr>
+      <w:r>
+        <w:t xml:space="preserve">                        ],</w:t>
+      </w:r>
+    </w:p>
+    <w:p>
+      <w:pPr>
+        <w:pStyle w:val="CodeFix"/>
+      </w:pPr>
+      <w:r>
+        <w:t xml:space="preserve">                        "title”: "Room Title",</w:t>
+      </w:r>
+    </w:p>
+    <w:p>
+      <w:pPr>
+        <w:pStyle w:val="CodeFix"/>
+      </w:pPr>
+      <w:r>
+        <w:t xml:space="preserve">                        "ttl”: "-1",</w:t>
+      </w:r>
+    </w:p>
+    <w:p>
+      <w:pPr>
+        <w:pStyle w:val="CodeFix"/>
+      </w:pPr>
+      <w:r>
+        <w:t xml:space="preserve">                        "vgroupid”: "S00bf0ca3169bb9e7c3eba13b767bd10fcc8f41a3e34e5c54dab8bflkjdfde"</w:t>
+      </w:r>
+    </w:p>
+    <w:p>
+      <w:pPr>
+        <w:pStyle w:val="CodeFix"/>
+      </w:pPr>
+      <w:r>
+        <w:t xml:space="preserve">                }</w:t>
+      </w:r>
+    </w:p>
+    <w:p>
+      <w:pPr>
+        <w:pStyle w:val="CodeFix"/>
+      </w:pPr>
+      <w:r>
+        <w:t xml:space="preserve">        ]</w:t>
+      </w:r>
+    </w:p>
+    <w:p>
+      <w:pPr>
+        <w:pStyle w:val="CodeFix"/>
+      </w:pPr>
+      <w:r>
+        <w:t>}</w:t>
+      </w:r>
+    </w:p>
+    <w:p>
+      <w:pPr>
+        <w:pStyle w:val="Caption"/>
+        <w:jc w:val="center"/>
+      </w:pPr>
+      <w:r>
+        <w:t xml:space="preserve">Figure </w:t>
+      </w:r>
+      <w:r>
+        <w:fldChar w:fldCharType="begin"/>
+      </w:r>
+      <w:r>
+        <w:instrText xml:space="preserve"> SEQ Figure \* ARABIC </w:instrText>
+      </w:r>
+      <w:r>
+        <w:fldChar w:fldCharType="separate"/>
+      </w:r>
+      <w:r>
+        <w:rPr>
+          <w:noProof/>
+        </w:rPr>
+        <w:t>11</w:t>
+      </w:r>
+      <w:r>
+        <w:fldChar w:fldCharType="end"/>
+      </w:r>
+      <w:r>
+        <w:t>: Get secure room response JSON</w:t>
+      </w:r>
+    </w:p>
+    <w:p/>
+    <w:p>
+      <w:pPr>
+        <w:pStyle w:val="Heading3"/>
+      </w:pPr>
+      <w:r>
+        <w:t>cmdAddRoom(string members[], string moderators[], string title, string desc, string ttl, string bor)</w:t>
+      </w:r>
+    </w:p>
+    <w:p>
+      <w:pPr>
+        <w:pStyle w:val="NormalWeb"/>
+        <w:tabs>
+          <w:tab w:val="left" w:pos="916"/>
+          <w:tab w:val="left" w:pos="1832"/>
+          <w:tab w:val="left" w:pos="2748"/>
+          <w:tab w:val="left" w:pos="3664"/>
+          <w:tab w:val="left" w:pos="4580"/>
+          <w:tab w:val="left" w:pos="5496"/>
+          <w:tab w:val="left" w:pos="6412"/>
+          <w:tab w:val="left" w:pos="7328"/>
+          <w:tab w:val="left" w:pos="8244"/>
+          <w:tab w:val="left" w:pos="9160"/>
+          <w:tab w:val="left" w:pos="10076"/>
+          <w:tab w:val="left" w:pos="10992"/>
+          <w:tab w:val="left" w:pos="11908"/>
+          <w:tab w:val="left" w:pos="12824"/>
+          <w:tab w:val="left" w:pos="13740"/>
+          <w:tab w:val="left" w:pos="14656"/>
+        </w:tabs>
+        <w:rPr>
+          <w:rFonts w:ascii="BrownProTT Light" w:hAnsi="BrownProTT Light"/>
+        </w:rPr>
+      </w:pPr>
+      <w:r>
+        <w:rPr>
+          <w:rFonts w:ascii="BrownProTT Light" w:hAnsi="BrownProTT Light"/>
+        </w:rPr>
+        <w:t xml:space="preserve">This API will create a new secure room.  The </w:t>
+      </w:r>
+      <w:r>
+        <w:rPr>
+          <w:rFonts w:ascii="BrownProTT Light" w:hAnsi="BrownProTT Light"/>
+        </w:rPr>
+        <w:t>arguments</w:t>
+      </w:r>
+      <w:r>
+        <w:rPr>
+          <w:rFonts w:ascii="BrownProTT Light" w:hAnsi="BrownProTT Light"/>
+        </w:rPr>
+        <w:t xml:space="preserve"> of this request will contain the information associated with the room. </w:t>
+      </w:r>
+      <w:r>
+        <w:rPr>
+          <w:rFonts w:ascii="BrownProTT Light" w:hAnsi="BrownProTT Light"/>
+        </w:rPr>
+        <w:t xml:space="preserve">The members and moderators arguments are arrays of strings that Identify the members and moderators of the room. </w:t>
+      </w:r>
+      <w:r>
+        <w:rPr>
+          <w:rFonts w:ascii="BrownProTT Light" w:hAnsi="BrownProTT Light" w:cs="Helvetica Neue"/>
+          <w:color w:val="000000" w:themeColor="text1"/>
+        </w:rPr>
+        <w:t>The ttl and bor values are optional, but if the bor value is included then the ttl value must also be included.</w:t>
+      </w:r>
+    </w:p>
+    <w:p>
+      <w:pPr>
+        <w:pStyle w:val="NormalWeb"/>
+        <w:tabs>
+          <w:tab w:val="left" w:pos="916"/>
+          <w:tab w:val="left" w:pos="1832"/>
+          <w:tab w:val="left" w:pos="2748"/>
+          <w:tab w:val="left" w:pos="3664"/>
+          <w:tab w:val="left" w:pos="4580"/>
+          <w:tab w:val="left" w:pos="5496"/>
+          <w:tab w:val="left" w:pos="6412"/>
+          <w:tab w:val="left" w:pos="7328"/>
+          <w:tab w:val="left" w:pos="8244"/>
+          <w:tab w:val="left" w:pos="9160"/>
+          <w:tab w:val="left" w:pos="10076"/>
+          <w:tab w:val="left" w:pos="10992"/>
+          <w:tab w:val="left" w:pos="11908"/>
+          <w:tab w:val="left" w:pos="12824"/>
+          <w:tab w:val="left" w:pos="13740"/>
+          <w:tab w:val="left" w:pos="14656"/>
+        </w:tabs>
+      </w:pPr>
+      <w:r>
+        <w:rPr>
+          <w:rFonts w:ascii="BrownProTT Light" w:hAnsi="BrownProTT Light"/>
+        </w:rPr>
+        <w:t>The response will either be an error with a description of that error or a successful response with the vGroupId of the newly created secure room. The following is an example of a successful response:</w:t>
+      </w:r>
+    </w:p>
+    <w:p>
+      <w:pPr>
+        <w:pStyle w:val="CodeFix"/>
+      </w:pPr>
+      <w:r>
+        <w:t>{</w:t>
+      </w:r>
+    </w:p>
+    <w:p>
+      <w:pPr>
+        <w:pStyle w:val="CodeFix"/>
+      </w:pPr>
+      <w:r>
+        <w:lastRenderedPageBreak/>
+        <w:t xml:space="preserve">        "vgroupid": "S0b503ae14cc896aad758ce48f63ac5fae0adccd78ef18cde82563c63b2c7761"</w:t>
+      </w:r>
+    </w:p>
+    <w:p>
+      <w:pPr>
+        <w:pStyle w:val="CodeFix"/>
+      </w:pPr>
+      <w:r>
+        <w:t>}</w:t>
+      </w:r>
+    </w:p>
+    <w:p>
+      <w:pPr>
+        <w:pStyle w:val="Caption"/>
+        <w:jc w:val="center"/>
+      </w:pPr>
+      <w:r>
+        <w:t xml:space="preserve">Figure </w:t>
+      </w:r>
+      <w:r>
+        <w:fldChar w:fldCharType="begin"/>
+      </w:r>
+      <w:r>
+        <w:instrText xml:space="preserve"> SEQ Figure \* ARABIC </w:instrText>
+      </w:r>
+      <w:r>
+        <w:fldChar w:fldCharType="separate"/>
+      </w:r>
+      <w:r>
+        <w:rPr>
+          <w:noProof/>
+        </w:rPr>
+        <w:t>9</w:t>
+      </w:r>
+      <w:r>
+        <w:fldChar w:fldCharType="end"/>
+      </w:r>
+      <w:r>
+        <w:t>: Create secure room response JSON</w:t>
+      </w:r>
+    </w:p>
+    <w:p>
+      <w:pPr>
+        <w:pStyle w:val="Heading3"/>
+        <w:keepNext/>
+      </w:pPr>
+      <w:r>
+        <w:t>cmdLeaveRoom(string vgroupid)</w:t>
+      </w:r>
+    </w:p>
+    <w:p>
+      <w:pPr>
+        <w:pStyle w:val="NormalWeb"/>
+        <w:tabs>
+          <w:tab w:val="left" w:pos="916"/>
+          <w:tab w:val="left" w:pos="1832"/>
+          <w:tab w:val="left" w:pos="2748"/>
+          <w:tab w:val="left" w:pos="3664"/>
+          <w:tab w:val="left" w:pos="4580"/>
+          <w:tab w:val="left" w:pos="5496"/>
+          <w:tab w:val="left" w:pos="6412"/>
+          <w:tab w:val="left" w:pos="7328"/>
+          <w:tab w:val="left" w:pos="8244"/>
+          <w:tab w:val="left" w:pos="9160"/>
+          <w:tab w:val="left" w:pos="10076"/>
+          <w:tab w:val="left" w:pos="10992"/>
+          <w:tab w:val="left" w:pos="11908"/>
+          <w:tab w:val="left" w:pos="12824"/>
+          <w:tab w:val="left" w:pos="13740"/>
+          <w:tab w:val="left" w:pos="14656"/>
+        </w:tabs>
+        <w:rPr>
+          <w:rFonts w:ascii="BrownProTT Light" w:hAnsi="BrownProTT Light"/>
+        </w:rPr>
+      </w:pPr>
+      <w:r>
+        <w:rPr>
+          <w:rFonts w:ascii="BrownProTT Light" w:hAnsi="BrownProTT Light"/>
+        </w:rPr>
+        <w:t>In order to leave a secure room, you will need to have the vGroupID associated with that room. You can use the get rooms API to get the list of rooms known by the WickrIO client, then determine which room to leave. Also, saving the vGroupID returned from the create room API can be used as well.</w:t>
+      </w:r>
+    </w:p>
+    <w:p>
+      <w:pPr>
+        <w:pStyle w:val="NormalWeb"/>
+        <w:tabs>
+          <w:tab w:val="left" w:pos="916"/>
+          <w:tab w:val="left" w:pos="1832"/>
+          <w:tab w:val="left" w:pos="2748"/>
+          <w:tab w:val="left" w:pos="3664"/>
+          <w:tab w:val="left" w:pos="4580"/>
+          <w:tab w:val="left" w:pos="5496"/>
+          <w:tab w:val="left" w:pos="6412"/>
+          <w:tab w:val="left" w:pos="7328"/>
+          <w:tab w:val="left" w:pos="8244"/>
+          <w:tab w:val="left" w:pos="9160"/>
+          <w:tab w:val="left" w:pos="10076"/>
+          <w:tab w:val="left" w:pos="10992"/>
+          <w:tab w:val="left" w:pos="11908"/>
+          <w:tab w:val="left" w:pos="12824"/>
+          <w:tab w:val="left" w:pos="13740"/>
+          <w:tab w:val="left" w:pos="14656"/>
+        </w:tabs>
+        <w:rPr>
+          <w:rFonts w:ascii="BrownProTT Light" w:hAnsi="BrownProTT Light"/>
+        </w:rPr>
+      </w:pPr>
+      <w:r>
+        <w:rPr>
+          <w:rFonts w:ascii="BrownProTT Light" w:hAnsi="BrownProTT Light"/>
+        </w:rPr>
+        <w:t>The user associated with the WickrIO client will leave the room associated with the specified vGroupID.</w:t>
+      </w:r>
+    </w:p>
+    <w:p>
+      <w:pPr>
+        <w:pStyle w:val="Heading3"/>
+      </w:pPr>
+      <w:r>
+        <w:t>cmdDeleteRoom(string vgroupid)</w:t>
+      </w:r>
+    </w:p>
+    <w:p>
+      <w:pPr>
+        <w:rPr>
+          <w:rFonts w:ascii="BrownProTT Light" w:hAnsi="BrownProTT Light"/>
+        </w:rPr>
+      </w:pPr>
+      <w:r>
+        <w:rPr>
+          <w:rFonts w:ascii="BrownProTT Light" w:hAnsi="BrownProTT Light"/>
+        </w:rPr>
+        <w:t>In order to delete a secure room, you will need to have the vGroupID associated with that room. You can use the get rooms API to get the list of rooms known by the WickrIO client, then determine which room to delete. Also, saving the vGroupID returned from the create room API can be used as well.</w:t>
+      </w:r>
+    </w:p>
+    <w:p/>
+    <w:p>
+      <w:pPr>
+        <w:pStyle w:val="Heading3"/>
+      </w:pPr>
+      <w:r>
+        <w:rPr>
+          <w:rStyle w:val="Heading3Char"/>
+          <w:b/>
+        </w:rPr>
+        <w:t>cmdModifyRoom</w:t>
+      </w:r>
+      <w:r>
+        <w:t>(string vgroupid, string members[], string moderators[], string title, string description, string ttl, string bor)</w:t>
+      </w:r>
+    </w:p>
+    <w:p>
+      <w:pPr>
+        <w:pStyle w:val="NormalWeb"/>
+        <w:tabs>
+          <w:tab w:val="left" w:pos="916"/>
+          <w:tab w:val="left" w:pos="1832"/>
+          <w:tab w:val="left" w:pos="2748"/>
+          <w:tab w:val="left" w:pos="3664"/>
+          <w:tab w:val="left" w:pos="4580"/>
+          <w:tab w:val="left" w:pos="5496"/>
+          <w:tab w:val="left" w:pos="6412"/>
+          <w:tab w:val="left" w:pos="7328"/>
+          <w:tab w:val="left" w:pos="8244"/>
+          <w:tab w:val="left" w:pos="9160"/>
+          <w:tab w:val="left" w:pos="10076"/>
+          <w:tab w:val="left" w:pos="10992"/>
+          <w:tab w:val="left" w:pos="11908"/>
+          <w:tab w:val="left" w:pos="12824"/>
+          <w:tab w:val="left" w:pos="13740"/>
+          <w:tab w:val="left" w:pos="14656"/>
+        </w:tabs>
+        <w:rPr>
+          <w:rFonts w:ascii="BrownProTT Light" w:hAnsi="BrownProTT Light"/>
+        </w:rPr>
+      </w:pPr>
+      <w:r>
+        <w:rPr>
+          <w:rFonts w:ascii="BrownProTT Light" w:hAnsi="BrownProTT Light"/>
+        </w:rPr>
+        <w:t>This API is used to modify some of the settings associated with a secure room. The following secure room attributes can be modified using this API:</w:t>
+      </w:r>
+    </w:p>
+    <w:p>
+      <w:pPr>
+        <w:pStyle w:val="NormalWeb"/>
+        <w:numPr>
+          <w:ilvl w:val="0"/>
+          <w:numId w:val="28"/>
+        </w:numPr>
+        <w:tabs>
+          <w:tab w:val="left" w:pos="916"/>
+          <w:tab w:val="left" w:pos="1832"/>
+          <w:tab w:val="left" w:pos="2748"/>
+          <w:tab w:val="left" w:pos="3664"/>
+          <w:tab w:val="left" w:pos="4580"/>
+          <w:tab w:val="left" w:pos="5496"/>
+          <w:tab w:val="left" w:pos="6412"/>
+          <w:tab w:val="left" w:pos="7328"/>
+          <w:tab w:val="left" w:pos="8244"/>
+          <w:tab w:val="left" w:pos="9160"/>
+          <w:tab w:val="left" w:pos="10076"/>
+          <w:tab w:val="left" w:pos="10992"/>
+          <w:tab w:val="left" w:pos="11908"/>
+          <w:tab w:val="left" w:pos="12824"/>
+          <w:tab w:val="left" w:pos="13740"/>
+          <w:tab w:val="left" w:pos="14656"/>
+        </w:tabs>
+        <w:rPr>
+          <w:rFonts w:ascii="BrownProTT Light" w:hAnsi="BrownProTT Light"/>
+        </w:rPr>
+      </w:pPr>
+      <w:r>
+        <w:rPr>
+          <w:rFonts w:ascii="BrownProTT Light" w:hAnsi="BrownProTT Light"/>
+        </w:rPr>
+        <w:t>TTL</w:t>
+      </w:r>
+    </w:p>
+    <w:p>
+      <w:pPr>
+        <w:pStyle w:val="NormalWeb"/>
+        <w:numPr>
+          <w:ilvl w:val="0"/>
+          <w:numId w:val="28"/>
+        </w:numPr>
+        <w:tabs>
+          <w:tab w:val="left" w:pos="916"/>
+          <w:tab w:val="left" w:pos="1832"/>
+          <w:tab w:val="left" w:pos="2748"/>
+          <w:tab w:val="left" w:pos="3664"/>
+          <w:tab w:val="left" w:pos="4580"/>
+          <w:tab w:val="left" w:pos="5496"/>
+          <w:tab w:val="left" w:pos="6412"/>
+          <w:tab w:val="left" w:pos="7328"/>
+          <w:tab w:val="left" w:pos="8244"/>
+          <w:tab w:val="left" w:pos="9160"/>
+          <w:tab w:val="left" w:pos="10076"/>
+          <w:tab w:val="left" w:pos="10992"/>
+          <w:tab w:val="left" w:pos="11908"/>
+          <w:tab w:val="left" w:pos="12824"/>
+          <w:tab w:val="left" w:pos="13740"/>
+          <w:tab w:val="left" w:pos="14656"/>
+        </w:tabs>
+        <w:rPr>
+          <w:rFonts w:ascii="BrownProTT Light" w:hAnsi="BrownProTT Light"/>
+        </w:rPr>
+      </w:pPr>
+      <w:r>
+        <w:rPr>
+          <w:rFonts w:ascii="BrownProTT Light" w:hAnsi="BrownProTT Light"/>
+        </w:rPr>
+        <w:t>BOR</w:t>
+      </w:r>
+    </w:p>
+    <w:p>
+      <w:pPr>
+        <w:pStyle w:val="NormalWeb"/>
+        <w:numPr>
+          <w:ilvl w:val="0"/>
+          <w:numId w:val="28"/>
+        </w:numPr>
+        <w:tabs>
+          <w:tab w:val="left" w:pos="916"/>
+          <w:tab w:val="left" w:pos="1832"/>
+          <w:tab w:val="left" w:pos="2748"/>
+          <w:tab w:val="left" w:pos="3664"/>
+          <w:tab w:val="left" w:pos="4580"/>
+          <w:tab w:val="left" w:pos="5496"/>
+          <w:tab w:val="left" w:pos="6412"/>
+          <w:tab w:val="left" w:pos="7328"/>
+          <w:tab w:val="left" w:pos="8244"/>
+          <w:tab w:val="left" w:pos="9160"/>
+          <w:tab w:val="left" w:pos="10076"/>
+          <w:tab w:val="left" w:pos="10992"/>
+          <w:tab w:val="left" w:pos="11908"/>
+          <w:tab w:val="left" w:pos="12824"/>
+          <w:tab w:val="left" w:pos="13740"/>
+          <w:tab w:val="left" w:pos="14656"/>
+        </w:tabs>
+        <w:rPr>
+          <w:rFonts w:ascii="BrownProTT Light" w:hAnsi="BrownProTT Light"/>
+        </w:rPr>
+      </w:pPr>
+      <w:r>
+        <w:rPr>
+          <w:rFonts w:ascii="BrownProTT Light" w:hAnsi="BrownProTT Light"/>
+        </w:rPr>
+        <w:t>Description</w:t>
+      </w:r>
+    </w:p>
+    <w:p>
+      <w:pPr>
+        <w:pStyle w:val="NormalWeb"/>
+        <w:numPr>
+          <w:ilvl w:val="0"/>
+          <w:numId w:val="28"/>
+        </w:numPr>
+        <w:tabs>
+          <w:tab w:val="left" w:pos="916"/>
+          <w:tab w:val="left" w:pos="1832"/>
+          <w:tab w:val="left" w:pos="2748"/>
+          <w:tab w:val="left" w:pos="3664"/>
+          <w:tab w:val="left" w:pos="4580"/>
+          <w:tab w:val="left" w:pos="5496"/>
+          <w:tab w:val="left" w:pos="6412"/>
+          <w:tab w:val="left" w:pos="7328"/>
+          <w:tab w:val="left" w:pos="8244"/>
+          <w:tab w:val="left" w:pos="9160"/>
+          <w:tab w:val="left" w:pos="10076"/>
+          <w:tab w:val="left" w:pos="10992"/>
+          <w:tab w:val="left" w:pos="11908"/>
+          <w:tab w:val="left" w:pos="12824"/>
+          <w:tab w:val="left" w:pos="13740"/>
+          <w:tab w:val="left" w:pos="14656"/>
+        </w:tabs>
+        <w:rPr>
+          <w:rFonts w:ascii="BrownProTT Light" w:hAnsi="BrownProTT Light"/>
+        </w:rPr>
+      </w:pPr>
+      <w:r>
+        <w:rPr>
+          <w:rFonts w:ascii="BrownProTT Light" w:hAnsi="BrownProTT Light"/>
+        </w:rPr>
+        <w:t>Title</w:t>
+      </w:r>
+    </w:p>
+    <w:p>
+      <w:pPr>
+        <w:pStyle w:val="NormalWeb"/>
+        <w:numPr>
+          <w:ilvl w:val="0"/>
+          <w:numId w:val="28"/>
+        </w:numPr>
+        <w:tabs>
+          <w:tab w:val="left" w:pos="916"/>
+          <w:tab w:val="left" w:pos="1832"/>
+          <w:tab w:val="left" w:pos="2748"/>
+          <w:tab w:val="left" w:pos="3664"/>
+          <w:tab w:val="left" w:pos="4580"/>
+          <w:tab w:val="left" w:pos="5496"/>
+          <w:tab w:val="left" w:pos="6412"/>
+          <w:tab w:val="left" w:pos="7328"/>
+          <w:tab w:val="left" w:pos="8244"/>
+          <w:tab w:val="left" w:pos="9160"/>
+          <w:tab w:val="left" w:pos="10076"/>
+          <w:tab w:val="left" w:pos="10992"/>
+          <w:tab w:val="left" w:pos="11908"/>
+          <w:tab w:val="left" w:pos="12824"/>
+          <w:tab w:val="left" w:pos="13740"/>
+          <w:tab w:val="left" w:pos="14656"/>
+        </w:tabs>
+        <w:rPr>
+          <w:rFonts w:ascii="BrownProTT Light" w:hAnsi="BrownProTT Light"/>
+        </w:rPr>
+      </w:pPr>
+      <w:r>
+        <w:rPr>
+          <w:rFonts w:ascii="BrownProTT Light" w:hAnsi="BrownProTT Light"/>
+        </w:rPr>
+        <w:t>Members</w:t>
+      </w:r>
+    </w:p>
+    <w:p>
+      <w:pPr>
+        <w:pStyle w:val="NormalWeb"/>
+        <w:numPr>
+          <w:ilvl w:val="0"/>
+          <w:numId w:val="28"/>
+        </w:numPr>
+        <w:tabs>
+          <w:tab w:val="left" w:pos="916"/>
+          <w:tab w:val="left" w:pos="1832"/>
+          <w:tab w:val="left" w:pos="2748"/>
+          <w:tab w:val="left" w:pos="3664"/>
+          <w:tab w:val="left" w:pos="4580"/>
+          <w:tab w:val="left" w:pos="5496"/>
+          <w:tab w:val="left" w:pos="6412"/>
+          <w:tab w:val="left" w:pos="7328"/>
+          <w:tab w:val="left" w:pos="8244"/>
+          <w:tab w:val="left" w:pos="9160"/>
+          <w:tab w:val="left" w:pos="10076"/>
+          <w:tab w:val="left" w:pos="10992"/>
+          <w:tab w:val="left" w:pos="11908"/>
+          <w:tab w:val="left" w:pos="12824"/>
+          <w:tab w:val="left" w:pos="13740"/>
+          <w:tab w:val="left" w:pos="14656"/>
+        </w:tabs>
+        <w:rPr>
+          <w:rFonts w:ascii="BrownProTT Light" w:hAnsi="BrownProTT Light"/>
+        </w:rPr>
+      </w:pPr>
+      <w:r>
+        <w:rPr>
+          <w:rFonts w:ascii="BrownProTT Light" w:hAnsi="BrownProTT Light"/>
+        </w:rPr>
+        <w:t>Moderators</w:t>
+      </w:r>
+    </w:p>
+    <w:p>
+      <w:pPr>
+        <w:pStyle w:val="Heading2"/>
+      </w:pPr>
+      <w:bookmarkStart w:id="4" w:name="_TROUBLESHOOTING"/>
+      <w:bookmarkEnd w:id="4"/>
+      <w:r>
+        <w:t>GROUP CONVERSATION APIs</w:t>
+      </w:r>
+    </w:p>
+    <w:p>
+      <w:pPr>
+        <w:pStyle w:val="NormalWeb"/>
+        <w:tabs>
+          <w:tab w:val="left" w:pos="916"/>
+          <w:tab w:val="left" w:pos="1832"/>
+          <w:tab w:val="left" w:pos="2748"/>
+          <w:tab w:val="left" w:pos="3664"/>
+          <w:tab w:val="left" w:pos="4580"/>
+          <w:tab w:val="left" w:pos="5496"/>
+          <w:tab w:val="left" w:pos="6412"/>
+          <w:tab w:val="left" w:pos="7328"/>
+          <w:tab w:val="left" w:pos="8244"/>
+          <w:tab w:val="left" w:pos="9160"/>
+          <w:tab w:val="left" w:pos="10076"/>
+          <w:tab w:val="left" w:pos="10992"/>
+          <w:tab w:val="left" w:pos="11908"/>
+          <w:tab w:val="left" w:pos="12824"/>
+          <w:tab w:val="left" w:pos="13740"/>
+          <w:tab w:val="left" w:pos="14656"/>
+        </w:tabs>
+        <w:rPr>
+          <w:rFonts w:ascii="BrownProTT Light" w:hAnsi="BrownProTT Light"/>
+        </w:rPr>
+      </w:pPr>
+      <w:r>
+        <w:rPr>
+          <w:rFonts w:ascii="BrownProTT Light" w:hAnsi="BrownProTT Light"/>
+        </w:rPr>
+        <w:t>This section describes the APIs associated with group conversations. Using these APIs you can create, get or delete group conversations that the client is a part of.</w:t>
+      </w:r>
+    </w:p>
+    <w:p>
+      <w:pPr>
+        <w:pStyle w:val="Heading3"/>
+      </w:pPr>
+      <w:r>
+        <w:t>cmdAddGroupConvo(string members[], string ttl, string bor)</w:t>
+      </w:r>
+    </w:p>
+    <w:p>
+      <w:pPr>
+        <w:pStyle w:val="NormalWeb"/>
+        <w:tabs>
+          <w:tab w:val="left" w:pos="916"/>
+          <w:tab w:val="left" w:pos="1832"/>
+          <w:tab w:val="left" w:pos="2748"/>
+          <w:tab w:val="left" w:pos="3664"/>
+          <w:tab w:val="left" w:pos="4580"/>
+          <w:tab w:val="left" w:pos="5496"/>
+          <w:tab w:val="left" w:pos="6412"/>
+          <w:tab w:val="left" w:pos="7328"/>
+          <w:tab w:val="left" w:pos="8244"/>
+          <w:tab w:val="left" w:pos="9160"/>
+          <w:tab w:val="left" w:pos="10076"/>
+          <w:tab w:val="left" w:pos="10992"/>
+          <w:tab w:val="left" w:pos="11908"/>
+          <w:tab w:val="left" w:pos="12824"/>
+          <w:tab w:val="left" w:pos="13740"/>
+          <w:tab w:val="left" w:pos="14656"/>
+        </w:tabs>
+      </w:pPr>
+      <w:r>
+        <w:rPr>
+          <w:rFonts w:ascii="BrownProTT Light" w:hAnsi="BrownProTT Light"/>
+        </w:rPr>
+        <w:t>This API will create a new group conversation.  The response will either be an error with a description of that error or a successful response with the vGroupID of the newly created group conversation. The following is an example of a successful response:</w:t>
+      </w:r>
+    </w:p>
+    <w:p>
+      <w:pPr>
+        <w:pStyle w:val="CodeFix"/>
+        <w:keepNext/>
+      </w:pPr>
+      <w:r>
+        <w:t>{</w:t>
+      </w:r>
+    </w:p>
+    <w:p>
+      <w:pPr>
+        <w:pStyle w:val="CodeFix"/>
+        <w:keepNext/>
+      </w:pPr>
+      <w:r>
+        <w:t xml:space="preserve">        "vgroupid": "S0b503ae14cc896aad758ce48f63ac5fae0adccd78ef18cde82563c63b2c7761"</w:t>
+      </w:r>
+    </w:p>
+    <w:p>
+      <w:pPr>
+        <w:pStyle w:val="CodeFix"/>
+        <w:keepNext/>
+      </w:pPr>
+      <w:r>
+        <w:t>}</w:t>
+      </w:r>
+    </w:p>
+    <w:p>
+      <w:pPr>
+        <w:pStyle w:val="Caption"/>
+        <w:jc w:val="center"/>
+      </w:pPr>
+      <w:r>
+        <w:t xml:space="preserve">Figure </w:t>
+      </w:r>
+      <w:r>
+        <w:fldChar w:fldCharType="begin"/>
+      </w:r>
+      <w:r>
+        <w:instrText xml:space="preserve"> SEQ Figure \* ARABIC </w:instrText>
+      </w:r>
+      <w:r>
+        <w:fldChar w:fldCharType="separate"/>
+      </w:r>
+      <w:r>
+        <w:rPr>
+          <w:noProof/>
+        </w:rPr>
+        <w:t>13</w:t>
+      </w:r>
+      <w:r>
+        <w:fldChar w:fldCharType="end"/>
+      </w:r>
+      <w:r>
+        <w:t>: Create group conversation response JSON</w:t>
+      </w:r>
+    </w:p>
+    <w:p>
+      <w:pPr>
+        <w:pStyle w:val="Heading3"/>
+        <w:keepNext/>
+      </w:pPr>
+      <w:r>
+        <w:lastRenderedPageBreak/>
+        <w:t>cmdGetGroupConvos()</w:t>
+      </w:r>
+    </w:p>
+    <w:p>
+      <w:pPr>
+        <w:pStyle w:val="NormalWeb"/>
+        <w:tabs>
+          <w:tab w:val="left" w:pos="916"/>
+          <w:tab w:val="left" w:pos="1832"/>
+          <w:tab w:val="left" w:pos="2748"/>
+          <w:tab w:val="left" w:pos="3664"/>
+          <w:tab w:val="left" w:pos="4580"/>
+          <w:tab w:val="left" w:pos="5496"/>
+          <w:tab w:val="left" w:pos="6412"/>
+          <w:tab w:val="left" w:pos="7328"/>
+          <w:tab w:val="left" w:pos="8244"/>
+          <w:tab w:val="left" w:pos="9160"/>
+          <w:tab w:val="left" w:pos="10076"/>
+          <w:tab w:val="left" w:pos="10992"/>
+          <w:tab w:val="left" w:pos="11908"/>
+          <w:tab w:val="left" w:pos="12824"/>
+          <w:tab w:val="left" w:pos="13740"/>
+          <w:tab w:val="left" w:pos="14656"/>
+        </w:tabs>
+      </w:pPr>
+      <w:r>
+        <w:rPr>
+          <w:rFonts w:ascii="BrownProTT Light" w:hAnsi="BrownProTT Light"/>
+        </w:rPr>
+        <w:t>This API will return a list of group conversations that are known by the WickrIO client</w:t>
+      </w:r>
+      <w:r>
+        <w:rPr>
+          <w:rFonts w:ascii="BrownProTT Light" w:hAnsi="BrownProTT Light"/>
+        </w:rPr>
+        <w:t>.</w:t>
+      </w:r>
+      <w:r>
+        <w:t xml:space="preserve"> </w:t>
+      </w:r>
+      <w:r>
+        <w:rPr>
+          <w:rFonts w:ascii="BrownProTT Light" w:hAnsi="BrownProTT Light"/>
+        </w:rPr>
+        <w:t>The WickrIO client will respond with a JSON array of the group conversations. The format of the response will look like the following:</w:t>
+      </w:r>
+    </w:p>
+    <w:p>
+      <w:pPr>
+        <w:pStyle w:val="CodeFix"/>
+      </w:pPr>
+      <w:r>
+        <w:t>{</w:t>
+      </w:r>
+    </w:p>
+    <w:p>
+      <w:pPr>
+        <w:pStyle w:val="CodeFix"/>
+      </w:pPr>
+      <w:r>
+        <w:t xml:space="preserve">        "groupconvos”: [</w:t>
+      </w:r>
+    </w:p>
+    <w:p>
+      <w:pPr>
+        <w:pStyle w:val="CodeFix"/>
+      </w:pPr>
+      <w:r>
+        <w:t xml:space="preserve">                {</w:t>
+      </w:r>
+    </w:p>
+    <w:p>
+      <w:pPr>
+        <w:pStyle w:val="CodeFix"/>
+      </w:pPr>
+      <w:r>
+        <w:t xml:space="preserve">                        "members”: [</w:t>
+      </w:r>
+    </w:p>
+    <w:p>
+      <w:pPr>
+        <w:pStyle w:val="CodeFix"/>
+      </w:pPr>
+      <w:r>
+        <w:t xml:space="preserve">                                { "name" : "username001" },</w:t>
+      </w:r>
+    </w:p>
+    <w:p>
+      <w:pPr>
+        <w:pStyle w:val="CodeFix"/>
+      </w:pPr>
+      <w:r>
+        <w:t xml:space="preserve">                                { "name" : "username002" }</w:t>
+      </w:r>
+    </w:p>
+    <w:p>
+      <w:pPr>
+        <w:pStyle w:val="CodeFix"/>
+      </w:pPr>
+      <w:r>
+        <w:t xml:space="preserve">                        ],</w:t>
+      </w:r>
+    </w:p>
+    <w:p>
+      <w:pPr>
+        <w:pStyle w:val="CodeFix"/>
+      </w:pPr>
+      <w:r>
+        <w:t xml:space="preserve">                        "ttl”: "7776000",</w:t>
+      </w:r>
+    </w:p>
+    <w:p>
+      <w:pPr>
+        <w:pStyle w:val="CodeFix"/>
+      </w:pPr>
+      <w:r>
+        <w:t xml:space="preserve">                        "bor”: "0",</w:t>
+      </w:r>
+    </w:p>
+    <w:p>
+      <w:pPr>
+        <w:pStyle w:val="CodeFix"/>
+      </w:pPr>
+      <w:r>
+        <w:t xml:space="preserve">                        "vgroupid”: "S00bf0ca3169bb9e7c3eba13b767bd10fcc8f41a3e34e5c54dab8bflkjdfde"</w:t>
+      </w:r>
+    </w:p>
+    <w:p>
+      <w:pPr>
+        <w:pStyle w:val="CodeFix"/>
+      </w:pPr>
+      <w:r>
+        <w:t xml:space="preserve">                }</w:t>
+      </w:r>
+    </w:p>
+    <w:p>
+      <w:pPr>
+        <w:pStyle w:val="CodeFix"/>
+      </w:pPr>
+      <w:r>
+        <w:t xml:space="preserve">        ]</w:t>
+      </w:r>
+    </w:p>
+    <w:p>
+      <w:pPr>
+        <w:pStyle w:val="CodeFix"/>
+      </w:pPr>
+      <w:r>
+        <w:t>}</w:t>
+      </w:r>
+    </w:p>
+    <w:p>
+      <w:pPr>
+        <w:pStyle w:val="Caption"/>
+        <w:jc w:val="center"/>
+      </w:pPr>
+      <w:r>
+        <w:t xml:space="preserve">Figure </w:t>
+      </w:r>
+      <w:r>
+        <w:fldChar w:fldCharType="begin"/>
+      </w:r>
+      <w:r>
+        <w:instrText xml:space="preserve"> SEQ Figure \* ARABIC </w:instrText>
+      </w:r>
+      <w:r>
+        <w:fldChar w:fldCharType="separate"/>
+      </w:r>
+      <w:r>
+        <w:rPr>
+          <w:noProof/>
+        </w:rPr>
+        <w:t>14</w:t>
+      </w:r>
+      <w:r>
+        <w:fldChar w:fldCharType="end"/>
+      </w:r>
+      <w:r>
+        <w:t>: Get group conversations response JSON</w:t>
+      </w:r>
+    </w:p>
+    <w:p>
+      <w:pPr>
+        <w:pStyle w:val="Heading3"/>
+      </w:pPr>
+      <w:r>
+        <w:t>cmdGetGroupConvo(string vgroupid)</w:t>
+      </w:r>
+    </w:p>
+    <w:p>
+      <w:pPr>
+        <w:pStyle w:val="NormalWeb"/>
+        <w:tabs>
+          <w:tab w:val="left" w:pos="916"/>
+          <w:tab w:val="left" w:pos="1832"/>
+          <w:tab w:val="left" w:pos="2748"/>
+          <w:tab w:val="left" w:pos="3664"/>
+          <w:tab w:val="left" w:pos="4580"/>
+          <w:tab w:val="left" w:pos="5496"/>
+          <w:tab w:val="left" w:pos="6412"/>
+          <w:tab w:val="left" w:pos="7328"/>
+          <w:tab w:val="left" w:pos="8244"/>
+          <w:tab w:val="left" w:pos="9160"/>
+          <w:tab w:val="left" w:pos="10076"/>
+          <w:tab w:val="left" w:pos="10992"/>
+          <w:tab w:val="left" w:pos="11908"/>
+          <w:tab w:val="left" w:pos="12824"/>
+          <w:tab w:val="left" w:pos="13740"/>
+          <w:tab w:val="left" w:pos="14656"/>
+        </w:tabs>
+      </w:pPr>
+      <w:r>
+        <w:rPr>
+          <w:rFonts w:ascii="BrownProTT Light" w:hAnsi="BrownProTT Light"/>
+        </w:rPr>
+        <w:t xml:space="preserve">This API will return details of a specific group conversation. </w:t>
+      </w:r>
+      <w:r>
+        <w:t xml:space="preserve"> </w:t>
+      </w:r>
+      <w:r>
+        <w:rPr>
+          <w:rFonts w:ascii="BrownProTT Light" w:hAnsi="BrownProTT Light"/>
+        </w:rPr>
+        <w:t>The WickrIO will respond with a JSON structure containing information for the specified conversation. The format of the response will look like the following:</w:t>
+      </w:r>
+    </w:p>
+    <w:p>
+      <w:pPr>
+        <w:pStyle w:val="CodeFix"/>
+      </w:pPr>
+      <w:r>
+        <w:t>{</w:t>
+      </w:r>
+    </w:p>
+    <w:p>
+      <w:pPr>
+        <w:pStyle w:val="CodeFix"/>
+      </w:pPr>
+      <w:r>
+        <w:t xml:space="preserve">        "rooms”: [</w:t>
+      </w:r>
+    </w:p>
+    <w:p>
+      <w:pPr>
+        <w:pStyle w:val="CodeFix"/>
+      </w:pPr>
+      <w:r>
+        <w:t xml:space="preserve">                {</w:t>
+      </w:r>
+    </w:p>
+    <w:p>
+      <w:pPr>
+        <w:pStyle w:val="CodeFix"/>
+      </w:pPr>
+      <w:r>
+        <w:t xml:space="preserve">                        "members”: [</w:t>
+      </w:r>
+    </w:p>
+    <w:p>
+      <w:pPr>
+        <w:pStyle w:val="CodeFix"/>
+      </w:pPr>
+      <w:r>
+        <w:t xml:space="preserve">                                { "name" : "username001" },</w:t>
+      </w:r>
+    </w:p>
+    <w:p>
+      <w:pPr>
+        <w:pStyle w:val="CodeFix"/>
+      </w:pPr>
+      <w:r>
+        <w:t xml:space="preserve">                                { "name" : "username002" }</w:t>
+      </w:r>
+    </w:p>
+    <w:p>
+      <w:pPr>
+        <w:pStyle w:val="CodeFix"/>
+      </w:pPr>
+      <w:r>
+        <w:t xml:space="preserve">                        ],</w:t>
+      </w:r>
+    </w:p>
+    <w:p>
+      <w:pPr>
+        <w:pStyle w:val="CodeFix"/>
+      </w:pPr>
+      <w:r>
+        <w:t xml:space="preserve">                        "vgroupid”: "S00bf0ca3169bb9e7c3eba13b767bd10fcc8f41a3e34e5c54dab8bflkjdfde"</w:t>
+      </w:r>
+    </w:p>
+    <w:p>
+      <w:pPr>
+        <w:pStyle w:val="CodeFix"/>
+      </w:pPr>
+      <w:r>
+        <w:t xml:space="preserve">                }</w:t>
+      </w:r>
+    </w:p>
+    <w:p>
+      <w:pPr>
+        <w:pStyle w:val="CodeFix"/>
+      </w:pPr>
+      <w:r>
+        <w:t xml:space="preserve">        ]</w:t>
+      </w:r>
+    </w:p>
+    <w:p>
+      <w:pPr>
+        <w:pStyle w:val="CodeFix"/>
+      </w:pPr>
+      <w:r>
+        <w:t>}</w:t>
+      </w:r>
+    </w:p>
+    <w:p>
+      <w:pPr>
+        <w:pStyle w:val="Caption"/>
+        <w:jc w:val="center"/>
+      </w:pPr>
+      <w:r>
+        <w:t xml:space="preserve">Figure </w:t>
+      </w:r>
+      <w:r>
+        <w:fldChar w:fldCharType="begin"/>
+      </w:r>
+      <w:r>
+        <w:instrText xml:space="preserve"> SEQ Figure \* ARABIC </w:instrText>
+      </w:r>
+      <w:r>
+        <w:fldChar w:fldCharType="separate"/>
+      </w:r>
+      <w:r>
+        <w:rPr>
+          <w:noProof/>
+        </w:rPr>
+        <w:t>15</w:t>
+      </w:r>
+      <w:r>
+        <w:fldChar w:fldCharType="end"/>
+      </w:r>
+      <w:r>
+        <w:t>: Get group conversation response JSON</w:t>
+      </w:r>
+    </w:p>
+    <w:p>
+      <w:pPr>
+        <w:pStyle w:val="Heading3"/>
+      </w:pPr>
+      <w:r>
+        <w:t>cmdDeleteGroupConvo(string vgroupid)</w:t>
+      </w:r>
+    </w:p>
+    <w:p>
+      <w:pPr>
+        <w:rPr>
+          <w:rFonts w:cstheme="minorHAnsi"/>
+        </w:rPr>
+      </w:pPr>
+      <w:r>
+        <w:rPr>
+          <w:rFonts w:cstheme="minorHAnsi"/>
+        </w:rPr>
+        <w:t>In order to delete a group conversation, you will need to have the vGroupID associated with that conversation. You can use the get group conversations API to get the list of conversations known by the WickrIO client, then determine which conversation to delete. Also, saving the vGroupID returned from the create group conversation API can be used as well.</w:t>
+      </w:r>
+      <w:r>
+        <w:rPr>
+          <w:rFonts w:cstheme="minorHAnsi"/>
+        </w:rPr>
+        <w:t xml:space="preserve"> </w:t>
+      </w:r>
+      <w:r>
+        <w:rPr>
+          <w:rFonts w:cstheme="minorHAnsi"/>
+        </w:rPr>
+        <w:t>The group conversation with the same vGroupID will be deleted.</w:t>
+      </w:r>
+    </w:p>
+    <w:p>
+      <w:pPr>
+        <w:rPr>
+          <w:rFonts w:ascii="BrownProTT Light" w:hAnsi="BrownProTT Light"/>
+        </w:rPr>
+      </w:pPr>
+    </w:p>
+    <w:p>
+      <w:pPr>
+        <w:pStyle w:val="Heading2"/>
+      </w:pPr>
+      <w:r>
+        <w:t>MESSAGING APIs</w:t>
+      </w:r>
+    </w:p>
+    <w:p>
+      <w:r>
+        <w:t>This section will describe the messaging APIs. These are APIs that get and send messages.</w:t>
+      </w:r>
+    </w:p>
+    <w:p/>
+    <w:p>
+      <w:pPr>
+        <w:pStyle w:val="Heading3"/>
+      </w:pPr>
+      <w:r>
+        <w:rPr>
+          <w:noProof/>
+        </w:rPr>
+        <mc:AlternateContent>
+          <mc:Choice Requires="wps">
+            <w:drawing>
+              <wp:anchor distT="0" distB="0" distL="114300" distR="114300" simplePos="0" relativeHeight="251661312" behindDoc="1" locked="0" layoutInCell="1" allowOverlap="1" wp14:anchorId="7CBA0286" wp14:editId="06FFD5C7">
+                <wp:simplePos x="0" y="0"/>
+                <wp:positionH relativeFrom="column">
+                  <wp:posOffset>-440055</wp:posOffset>
+                </wp:positionH>
+                <wp:positionV relativeFrom="paragraph">
+                  <wp:posOffset>3668222</wp:posOffset>
+                </wp:positionV>
+                <wp:extent cx="7772400" cy="709584"/>
+                <wp:effectExtent l="0" t="0" r="0" b="1905"/>
+                <wp:wrapNone/>
+                <wp:docPr id="5" name="Rectangle 5"/>
+                <wp:cNvGraphicFramePr>
+                  <a:graphicFrameLocks xmlns:a="http://schemas.openxmlformats.org/drawingml/2006/main"/>
+                </wp:cNvGraphicFramePr>
+                <a:graphic xmlns:a="http://schemas.openxmlformats.org/drawingml/2006/main">
+                  <a:graphicData uri="http://schemas.microsoft.com/office/word/2010/wordprocessingShape">
+                    <wps:wsp>
+                      <wps:cNvSpPr>
+                        <a:spLocks/>
+                      </wps:cNvSpPr>
+                      <wps:spPr>
+                        <a:xfrm>
+                          <a:off x="0" y="0"/>
+                          <a:ext cx="7772400" cy="709584"/>
+                        </a:xfrm>
+                        <a:prstGeom prst="rect">
+                          <a:avLst/>
+                        </a:prstGeom>
+                        <a:solidFill>
+                          <a:srgbClr val="E7E6E6">
+                            <a:alpha val="29804"/>
+                          </a:srgbClr>
+                        </a:solidFill>
+                        <a:ln>
+                          <a:noFill/>
+                        </a:ln>
+                      </wps:spPr>
+                      <wps:style>
+                        <a:lnRef idx="2">
+                          <a:schemeClr val="accent1">
+                            <a:shade val="50000"/>
+                          </a:schemeClr>
+                        </a:lnRef>
+                        <a:fillRef idx="1">
+                          <a:schemeClr val="accent1"/>
+                        </a:fillRef>
+                        <a:effectRef idx="0">
+                          <a:schemeClr val="accent1"/>
+                        </a:effectRef>
+                        <a:fontRef idx="minor">
+                          <a:schemeClr val="lt1"/>
+                        </a:fontRef>
+                      </wps:style>
+                      <wps:txbx>
+                        <w:txbxContent>
+                          <w:p>
+                            <w:pPr>
+                              <w:jc w:val="center"/>
+                            </w:pPr>
+                          </w:p>
+                        </w:txbxContent>
+                      </wps:txbx>
+                      <wps:bodyPr rot="0" spcFirstLastPara="0" vertOverflow="overflow" horzOverflow="overflow" vert="horz" wrap="square" lIns="91440" tIns="45720" rIns="91440" bIns="45720" numCol="1" spcCol="0" rtlCol="0" fromWordArt="0" anchor="ctr" anchorCtr="0" forceAA="0" compatLnSpc="1">
+                        <a:prstTxWarp prst="textNoShape">
+                          <a:avLst/>
+                        </a:prstTxWarp>
+                        <a:noAutofit/>
+                      </wps:bodyPr>
+                    </wps:wsp>
+                  </a:graphicData>
+                </a:graphic>
+                <wp14:sizeRelH relativeFrom="page">
+                  <wp14:pctWidth>0</wp14:pctWidth>
+                </wp14:sizeRelH>
+                <wp14:sizeRelV relativeFrom="margin">
+                  <wp14:pctHeight>0</wp14:pctHeight>
+                </wp14:sizeRelV>
+              </wp:anchor>
+            </w:drawing>
+          </mc:Choice>
+          <mc:Fallback>
+            <w:pict>
+              <v:rect w14:anchorId="7CBA0286" id="Rectangle 5" o:spid="_x0000_s1026" style="position:absolute;margin-left:-34.65pt;margin-top:288.85pt;width:612pt;height:55.85pt;z-index:-251655168;visibility:visible;mso-wrap-style:square;mso-width-percent:0;mso-height-percent:0;mso-wrap-distance-left:9pt;mso-wrap-distance-top:0;mso-wrap-distance-right:9pt;mso-wrap-distance-bottom:0;mso-position-horizontal:absolute;mso-position-horizontal-relative:text;mso-position-vertical:absolute;mso-position-vertical-relative:text;mso-width-percent:0;mso-height-percent:0;mso-width-relative:page;mso-height-relative:margin;v-text-anchor:middle" o:gfxdata="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" fillcolor="#e7e6e6" stroked="f" strokeweight="1pt">
+                <v:fill opacity="19532f"/>
+                <v:textbox>
+                  <w:txbxContent>
+                    <w:p>
+                      <w:pPr>
+                        <w:jc w:val="center"/>
+                      </w:pPr>
+                    </w:p>
+                  </w:txbxContent>
+                </v:textbox>
+              </v:rect>
+            </w:pict>
+          </mc:Fallback>
+        </mc:AlternateContent>
+      </w:r>
+      <w:r>
+        <w:t>cmdGetReceivedMessage()</w:t>
+      </w:r>
+    </w:p>
+    <w:p>
+      <w:r>
+        <w:t>This API will retrieve the next message waiting to be read. The message will be removed from the client’s database after it has been retrieved.</w:t>
+      </w:r>
+    </w:p>
+    <w:p>
+      <w:r>
+        <w:lastRenderedPageBreak/>
+        <w:t>Currently you will need to explicitly make this call to retrieve a received message.  In the future there will be an asynchronous event that will identify when a message was received.</w:t>
+      </w:r>
+    </w:p>
+    <w:p/>
+    <w:p>
+      <w:pPr>
+        <w:pStyle w:val="Heading4"/>
+      </w:pPr>
+      <w:r>
+        <w:t>Callback Message Format</w:t>
+      </w:r>
+    </w:p>
+    <w:p>
+      <w:pPr>
+        <w:pStyle w:val="NormalWeb"/>
+        <w:tabs>
+          <w:tab w:val="left" w:pos="916"/>
+          <w:tab w:val="left" w:pos="1832"/>
+          <w:tab w:val="left" w:pos="2748"/>
+          <w:tab w:val="left" w:pos="3664"/>
+          <w:tab w:val="left" w:pos="4580"/>
+          <w:tab w:val="left" w:pos="5496"/>
+          <w:tab w:val="left" w:pos="6412"/>
+          <w:tab w:val="left" w:pos="7328"/>
+          <w:tab w:val="left" w:pos="8244"/>
+          <w:tab w:val="left" w:pos="9160"/>
+          <w:tab w:val="left" w:pos="10076"/>
+          <w:tab w:val="left" w:pos="10992"/>
+          <w:tab w:val="left" w:pos="11908"/>
+          <w:tab w:val="left" w:pos="12824"/>
+          <w:tab w:val="left" w:pos="13740"/>
+          <w:tab w:val="left" w:pos="14656"/>
+        </w:tabs>
+        <w:rPr>
+          <w:rFonts w:asciiTheme="minorHAnsi" w:hAnsiTheme="minorHAnsi" w:cstheme="minorHAnsi"/>
+        </w:rPr>
+      </w:pPr>
+      <w:r>
+        <w:rPr>
+          <w:rFonts w:asciiTheme="minorHAnsi" w:hAnsiTheme="minorHAnsi" w:cstheme="minorHAnsi"/>
+        </w:rPr>
+        <w:t>There are different types of messages that will be delivered to the configured message destination, URL or email callbacks. This section will describe each of these formats.  All of the formats are using JSON.</w:t>
+      </w:r>
+    </w:p>
+    <w:p>
+      <w:pPr>
+        <w:pStyle w:val="Heading5"/>
+      </w:pPr>
+      <w:r>
+        <w:t>One-to-one messages</w:t>
+      </w:r>
+    </w:p>
+    <w:p>
+      <w:pPr>
+        <w:pStyle w:val="NormalWeb"/>
+        <w:tabs>
+          <w:tab w:val="left" w:pos="916"/>
+          <w:tab w:val="left" w:pos="1832"/>
+          <w:tab w:val="left" w:pos="2748"/>
+          <w:tab w:val="left" w:pos="3664"/>
+          <w:tab w:val="left" w:pos="4580"/>
+          <w:tab w:val="left" w:pos="5496"/>
+          <w:tab w:val="left" w:pos="6412"/>
+          <w:tab w:val="left" w:pos="7328"/>
+          <w:tab w:val="left" w:pos="8244"/>
+          <w:tab w:val="left" w:pos="9160"/>
+          <w:tab w:val="left" w:pos="10076"/>
+          <w:tab w:val="left" w:pos="10992"/>
+          <w:tab w:val="left" w:pos="11908"/>
+          <w:tab w:val="left" w:pos="12824"/>
+          <w:tab w:val="left" w:pos="13740"/>
+          <w:tab w:val="left" w:pos="14656"/>
+        </w:tabs>
+        <w:rPr>
+          <w:rFonts w:ascii="BrownProTT Light" w:hAnsi="BrownProTT Light"/>
+        </w:rPr>
+      </w:pPr>
+      <w:r>
+        <w:rPr>
+          <w:rFonts w:ascii="BrownProTT Light" w:hAnsi="BrownProTT Light"/>
+        </w:rPr>
+        <w:t>The following shows a normal one-to-one message format. All text-based messages will have the msgtype of 1000.</w:t>
+      </w:r>
+    </w:p>
+    <w:p>
+      <w:pPr>
+        <w:pStyle w:val="CodeFix"/>
+      </w:pPr>
+      <w:r>
+        <w:t>{</w:t>
+      </w:r>
+    </w:p>
+    <w:p>
+      <w:pPr>
+        <w:pStyle w:val="CodeFix"/>
+      </w:pPr>
+      <w:r>
+        <w:t xml:space="preserve">        "id":"3960e020ca4211e799802f2894564caa",</w:t>
+      </w:r>
+    </w:p>
+    <w:p>
+      <w:pPr>
+        <w:pStyle w:val="CodeFix"/>
+      </w:pPr>
+      <w:r>
+        <w:t xml:space="preserve">        "message":"This is a typical 1:1 message",</w:t>
+      </w:r>
+    </w:p>
+    <w:p>
+      <w:pPr>
+        <w:pStyle w:val="CodeFix"/>
+      </w:pPr>
+      <w:r>
+        <w:t xml:space="preserve">        "msg_ts":"1510777143.738976",</w:t>
+      </w:r>
+    </w:p>
+    <w:p>
+      <w:pPr>
+        <w:pStyle w:val="CodeFix"/>
+      </w:pPr>
+      <w:r>
+        <w:t xml:space="preserve">        "msgtype":1000,</w:t>
+      </w:r>
+    </w:p>
+    <w:p>
+      <w:pPr>
+        <w:pStyle w:val="CodeFix"/>
+      </w:pPr>
+      <w:r>
+        <w:t xml:space="preserve">        "receiver":"pwcuser001",</w:t>
+      </w:r>
+    </w:p>
+    <w:p>
+      <w:pPr>
+        <w:pStyle w:val="CodeFix"/>
+      </w:pPr>
+      <w:r>
+        <w:t xml:space="preserve">        "sender":"pwcuser003",</w:t>
+      </w:r>
+    </w:p>
+    <w:p>
+      <w:pPr>
+        <w:pStyle w:val="CodeFix"/>
+      </w:pPr>
+      <w:r>
+        <w:t xml:space="preserve">        "time":"11/15/17 3:19 PM",</w:t>
+      </w:r>
+    </w:p>
+    <w:p>
+      <w:pPr>
+        <w:pStyle w:val="CodeFix"/>
+      </w:pPr>
+      <w:r>
+        <w:t xml:space="preserve">        "vgroupid":"fb6e21630c05fde50ae39113c3626018712cf2c374b4a80eba4d28ced9419c07"</w:t>
+      </w:r>
+    </w:p>
+    <w:p>
+      <w:pPr>
+        <w:pStyle w:val="CodeFix"/>
+      </w:pPr>
+      <w:r>
+        <w:t>}</w:t>
+      </w:r>
+    </w:p>
+    <w:p>
+      <w:pPr>
+        <w:pStyle w:val="Commands"/>
+      </w:pPr>
+    </w:p>
+    <w:p>
+      <w:pPr>
+        <w:pStyle w:val="Heading5"/>
+      </w:pPr>
+      <w:r>
+        <w:t>Group and Secure Room Conversation messages</w:t>
+      </w:r>
+    </w:p>
+    <w:p>
+      <w:pPr>
+        <w:pStyle w:val="NormalWeb"/>
+        <w:tabs>
+          <w:tab w:val="left" w:pos="916"/>
+          <w:tab w:val="left" w:pos="1832"/>
+          <w:tab w:val="left" w:pos="2748"/>
+          <w:tab w:val="left" w:pos="3664"/>
+          <w:tab w:val="left" w:pos="4580"/>
+          <w:tab w:val="left" w:pos="5496"/>
+          <w:tab w:val="left" w:pos="6412"/>
+          <w:tab w:val="left" w:pos="7328"/>
+          <w:tab w:val="left" w:pos="8244"/>
+          <w:tab w:val="left" w:pos="9160"/>
+          <w:tab w:val="left" w:pos="10076"/>
+          <w:tab w:val="left" w:pos="10992"/>
+          <w:tab w:val="left" w:pos="11908"/>
+          <w:tab w:val="left" w:pos="12824"/>
+          <w:tab w:val="left" w:pos="13740"/>
+          <w:tab w:val="left" w:pos="14656"/>
+        </w:tabs>
+        <w:rPr>
+          <w:rFonts w:ascii="BrownProTT Light" w:hAnsi="BrownProTT Light"/>
+        </w:rPr>
+      </w:pPr>
+      <w:r>
+        <w:rPr>
+          <w:rFonts w:ascii="BrownProTT Light" w:hAnsi="BrownProTT Light"/>
+        </w:rPr>
+        <w:t>The following shows a normal group and secure room conversation message format. The WickrIO client does not currently track the list of clients associated with group conversations, so the list of destination clients will not be included.</w:t>
+      </w:r>
+    </w:p>
+    <w:p>
+      <w:pPr>
+        <w:pStyle w:val="CodeFix"/>
+      </w:pPr>
+      <w:r>
+        <w:t>{</w:t>
+      </w:r>
+    </w:p>
+    <w:p>
+      <w:pPr>
+        <w:pStyle w:val="CodeFix"/>
+      </w:pPr>
+      <w:r>
+        <w:t xml:space="preserve">        "id":"76775de0ca4211e7bddcafd7007db1d1",</w:t>
+      </w:r>
+    </w:p>
+    <w:p>
+      <w:pPr>
+        <w:pStyle w:val="CodeFix"/>
+      </w:pPr>
+      <w:r>
+        <w:t xml:space="preserve">        "message": "Typical message in a secure room",</w:t>
+      </w:r>
+    </w:p>
+    <w:p>
+      <w:pPr>
+        <w:pStyle w:val="CodeFix"/>
+      </w:pPr>
+      <w:r>
+        <w:t xml:space="preserve">        "msg_ts":"1510777246.227505",</w:t>
+      </w:r>
+    </w:p>
+    <w:p>
+      <w:pPr>
+        <w:pStyle w:val="CodeFix"/>
+      </w:pPr>
+      <w:r>
+        <w:t xml:space="preserve">        "msgtype":1000,</w:t>
+      </w:r>
+    </w:p>
+    <w:p>
+      <w:pPr>
+        <w:pStyle w:val="CodeFix"/>
+      </w:pPr>
+      <w:r>
+        <w:t xml:space="preserve">        "sender":"pwcuser003",</w:t>
+      </w:r>
+    </w:p>
+    <w:p>
+      <w:pPr>
+        <w:pStyle w:val="CodeFix"/>
+      </w:pPr>
+      <w:r>
+        <w:t xml:space="preserve">        "time":"11/15/17 3:20 PM",</w:t>
+      </w:r>
+    </w:p>
+    <w:p>
+      <w:pPr>
+        <w:pStyle w:val="CodeFix"/>
+      </w:pPr>
+      <w:r>
+        <w:t xml:space="preserve">        "vgroupid":"S3042f1bd04491c6f3732a871e27ab516a8d1534cc1e2d25c4e4869ce72e8541"</w:t>
+      </w:r>
+    </w:p>
+    <w:p>
+      <w:pPr>
+        <w:pStyle w:val="CodeFix"/>
+      </w:pPr>
+      <w:r>
+        <w:t>}</w:t>
+      </w:r>
+    </w:p>
+    <w:p>
+      <w:pPr>
+        <w:pStyle w:val="Commands"/>
+      </w:pPr>
+    </w:p>
+    <w:p>
+      <w:pPr>
+        <w:pStyle w:val="Heading5"/>
+      </w:pPr>
+      <w:r>
+        <w:t>File Transfer messages</w:t>
+      </w:r>
+    </w:p>
+    <w:p>
+      <w:pPr>
+        <w:pStyle w:val="NormalWeb"/>
+        <w:tabs>
+          <w:tab w:val="left" w:pos="916"/>
+          <w:tab w:val="left" w:pos="1832"/>
+          <w:tab w:val="left" w:pos="2748"/>
+          <w:tab w:val="left" w:pos="3664"/>
+          <w:tab w:val="left" w:pos="4580"/>
+          <w:tab w:val="left" w:pos="5496"/>
+          <w:tab w:val="left" w:pos="6412"/>
+          <w:tab w:val="left" w:pos="7328"/>
+          <w:tab w:val="left" w:pos="8244"/>
+          <w:tab w:val="left" w:pos="9160"/>
+          <w:tab w:val="left" w:pos="10076"/>
+          <w:tab w:val="left" w:pos="10992"/>
+          <w:tab w:val="left" w:pos="11908"/>
+          <w:tab w:val="left" w:pos="12824"/>
+          <w:tab w:val="left" w:pos="13740"/>
+          <w:tab w:val="left" w:pos="14656"/>
+        </w:tabs>
+        <w:rPr>
+          <w:rFonts w:ascii="BrownProTT Light" w:hAnsi="BrownProTT Light"/>
+        </w:rPr>
+      </w:pPr>
+      <w:r>
+        <w:rPr>
+          <w:rFonts w:ascii="BrownProTT Light" w:hAnsi="BrownProTT Light"/>
+        </w:rPr>
+        <w:t>The following shows the format of a file transfer message. The msgtype for files is 6000. Files received by the WickrIO client will be decrypted and remain on the WickrIO client until removed by your software.</w:t>
+      </w:r>
+    </w:p>
+    <w:p>
+      <w:pPr>
+        <w:pStyle w:val="CodeFix"/>
+      </w:pPr>
+      <w:r>
+        <w:t>{</w:t>
+      </w:r>
+    </w:p>
+    <w:p>
+      <w:pPr>
+        <w:pStyle w:val="CodeFix"/>
+      </w:pPr>
+      <w:r>
+        <w:t xml:space="preserve">        "file": {</w:t>
+      </w:r>
+    </w:p>
+    <w:p>
+      <w:pPr>
+        <w:pStyle w:val="CodeFix"/>
+      </w:pPr>
+      <w:r>
+        <w:t xml:space="preserve">                "filename": "picture.jpeg",</w:t>
+      </w:r>
+    </w:p>
+    <w:p>
+      <w:pPr>
+        <w:pStyle w:val="CodeFix"/>
+      </w:pPr>
+      <w:r>
+        <w:t xml:space="preserve">                "guid": "AD20D048-9B60-4F32-A691-2D4BE4152E58",</w:t>
+      </w:r>
+    </w:p>
+    <w:p>
+      <w:pPr>
+        <w:pStyle w:val="CodeFix"/>
+      </w:pPr>
+      <w:r>
+        <w:t xml:space="preserve">                "localfilename": "/opt/WickrIO/clients/compliancebot01/attachments/attachment_20171116111610865_picture.jpeg"</w:t>
+      </w:r>
+    </w:p>
+    <w:p>
+      <w:pPr>
+        <w:pStyle w:val="CodeFix"/>
+      </w:pPr>
+      <w:r>
+        <w:t xml:space="preserve">        },</w:t>
+      </w:r>
+    </w:p>
+    <w:p>
+      <w:pPr>
+        <w:pStyle w:val="CodeFix"/>
+      </w:pPr>
+      <w:r>
+        <w:t xml:space="preserve">        "id": "91a189c0cae911e79ec4eb19a763225b",</w:t>
+      </w:r>
+    </w:p>
+    <w:p>
+      <w:pPr>
+        <w:pStyle w:val="CodeFix"/>
+      </w:pPr>
+      <w:r>
+        <w:t xml:space="preserve">        "msg_ts": "1510849017.756174",</w:t>
+      </w:r>
+    </w:p>
+    <w:p>
+      <w:pPr>
+        <w:pStyle w:val="CodeFix"/>
+      </w:pPr>
+      <w:r>
+        <w:lastRenderedPageBreak/>
+        <w:t xml:space="preserve">        "msgtype": 6000,</w:t>
+      </w:r>
+    </w:p>
+    <w:p>
+      <w:pPr>
+        <w:pStyle w:val="CodeFix"/>
+      </w:pPr>
+      <w:r>
+        <w:t xml:space="preserve">        "sender": "pwcuser003",</w:t>
+      </w:r>
+    </w:p>
+    <w:p>
+      <w:pPr>
+        <w:pStyle w:val="CodeFix"/>
+      </w:pPr>
+      <w:r>
+        <w:t xml:space="preserve">        "time": "11/16/17 11:16 AM",</w:t>
+      </w:r>
+    </w:p>
+    <w:p>
+      <w:pPr>
+        <w:pStyle w:val="CodeFix"/>
+      </w:pPr>
+      <w:r>
+        <w:t xml:space="preserve">        "vgroupid": "S3042f1bd04491c6f3732a871e27ab516a8d1534cc1e2d25c4e4869ce72e8541"</w:t>
+      </w:r>
+    </w:p>
+    <w:p>
+      <w:pPr>
+        <w:pStyle w:val="CodeFix"/>
+      </w:pPr>
+      <w:r>
+        <w:t>}</w:t>
+      </w:r>
+    </w:p>
+    <w:p>
+      <w:pPr>
+        <w:pStyle w:val="NormalWeb"/>
+        <w:tabs>
+          <w:tab w:val="left" w:pos="916"/>
+          <w:tab w:val="left" w:pos="1832"/>
+          <w:tab w:val="left" w:pos="2748"/>
+          <w:tab w:val="left" w:pos="3664"/>
+          <w:tab w:val="left" w:pos="4580"/>
+          <w:tab w:val="left" w:pos="5496"/>
+          <w:tab w:val="left" w:pos="6412"/>
+          <w:tab w:val="left" w:pos="7328"/>
+          <w:tab w:val="left" w:pos="8244"/>
+          <w:tab w:val="left" w:pos="9160"/>
+          <w:tab w:val="left" w:pos="10076"/>
+          <w:tab w:val="left" w:pos="10992"/>
+          <w:tab w:val="left" w:pos="11908"/>
+          <w:tab w:val="left" w:pos="12824"/>
+          <w:tab w:val="left" w:pos="13740"/>
+          <w:tab w:val="left" w:pos="14656"/>
+        </w:tabs>
+        <w:rPr>
+          <w:rFonts w:ascii="BrownProTT Light" w:hAnsi="BrownProTT Light"/>
+        </w:rPr>
+      </w:pPr>
+      <w:r>
+        <w:rPr>
+          <w:rFonts w:ascii="BrownProTT Light" w:hAnsi="BrownProTT Light"/>
+        </w:rPr>
+        <w:t>As of version 4.35, files sent for screen shots will be identified by a “isscreenshot” key value pair, in the “file” object. This is a Boolean value, where true identifies the file as a screenshot. If the “isscreenshot” key is not found then the file is not a screen shot.</w:t>
+      </w:r>
+    </w:p>
+    <w:p>
+      <w:pPr>
+        <w:pStyle w:val="Heading5"/>
+      </w:pPr>
+      <w:r>
+        <w:t>Wickr Control messages</w:t>
+      </w:r>
+    </w:p>
+    <w:p>
+      <w:pPr>
+        <w:pStyle w:val="NormalWeb"/>
+        <w:tabs>
+          <w:tab w:val="left" w:pos="916"/>
+          <w:tab w:val="left" w:pos="1832"/>
+          <w:tab w:val="left" w:pos="2748"/>
+          <w:tab w:val="left" w:pos="3664"/>
+          <w:tab w:val="left" w:pos="4580"/>
+          <w:tab w:val="left" w:pos="5496"/>
+          <w:tab w:val="left" w:pos="6412"/>
+          <w:tab w:val="left" w:pos="7328"/>
+          <w:tab w:val="left" w:pos="8244"/>
+          <w:tab w:val="left" w:pos="9160"/>
+          <w:tab w:val="left" w:pos="10076"/>
+          <w:tab w:val="left" w:pos="10992"/>
+          <w:tab w:val="left" w:pos="11908"/>
+          <w:tab w:val="left" w:pos="12824"/>
+          <w:tab w:val="left" w:pos="13740"/>
+          <w:tab w:val="left" w:pos="14656"/>
+        </w:tabs>
+        <w:rPr>
+          <w:rFonts w:ascii="BrownProTT Light" w:hAnsi="BrownProTT Light"/>
+        </w:rPr>
+      </w:pPr>
+      <w:r>
+        <w:rPr>
+          <w:rFonts w:ascii="BrownProTT Light" w:hAnsi="BrownProTT Light"/>
+        </w:rPr>
+        <w:t>Wickr control messages used to setup and configure the conversations will also be sent to the callback destination. These messages are useful to reproduce the conversations, specifically which clients are associated with the specific conversation.  Details of these message types will be included later.</w:t>
+      </w:r>
+    </w:p>
+    <w:p>
+      <w:pPr>
+        <w:pStyle w:val="Heading3"/>
+      </w:pPr>
+      <w:r>
+        <w:t>cmdSend1to1Message(string users[], string message, string ttl, string bor)</w:t>
+      </w:r>
+    </w:p>
+    <w:p>
+      <w:pPr>
+        <w:pStyle w:val="NormalWeb"/>
+        <w:tabs>
+          <w:tab w:val="left" w:pos="916"/>
+          <w:tab w:val="left" w:pos="1832"/>
+          <w:tab w:val="left" w:pos="2748"/>
+          <w:tab w:val="left" w:pos="3664"/>
+          <w:tab w:val="left" w:pos="4580"/>
+          <w:tab w:val="left" w:pos="5496"/>
+          <w:tab w:val="left" w:pos="6412"/>
+          <w:tab w:val="left" w:pos="7328"/>
+          <w:tab w:val="left" w:pos="8244"/>
+          <w:tab w:val="left" w:pos="9160"/>
+          <w:tab w:val="left" w:pos="10076"/>
+          <w:tab w:val="left" w:pos="10992"/>
+          <w:tab w:val="left" w:pos="11908"/>
+          <w:tab w:val="left" w:pos="12824"/>
+          <w:tab w:val="left" w:pos="13740"/>
+          <w:tab w:val="left" w:pos="14656"/>
+        </w:tabs>
+        <w:rPr>
+          <w:rFonts w:asciiTheme="minorHAnsi" w:hAnsiTheme="minorHAnsi" w:cstheme="minorHAnsi"/>
+        </w:rPr>
+      </w:pPr>
+      <w:r>
+        <w:rPr>
+          <w:rFonts w:asciiTheme="minorHAnsi" w:hAnsiTheme="minorHAnsi" w:cstheme="minorHAnsi"/>
+        </w:rPr>
+        <w:t>This API is used to send a message to one or more Wickr clients</w:t>
+      </w:r>
+      <w:r>
+        <w:rPr>
+          <w:rFonts w:asciiTheme="minorHAnsi" w:hAnsiTheme="minorHAnsi" w:cstheme="minorHAnsi"/>
+        </w:rPr>
+        <w:t xml:space="preserve">. </w:t>
+      </w:r>
+      <w:r>
+        <w:rPr>
+          <w:rFonts w:asciiTheme="minorHAnsi" w:hAnsiTheme="minorHAnsi" w:cstheme="minorHAnsi"/>
+        </w:rPr>
+        <w:t>The "users" field may contain an array of 1 or more users to send the message to.  The message will be sent to each user on a separate 1-to-1 conversation. So, if the POST message contains 5 users then 5 messages will be sent, using the text from the "message" field.</w:t>
+      </w:r>
+    </w:p>
+    <w:p>
+      <w:pPr>
+        <w:pStyle w:val="NormalWeb"/>
+        <w:rPr>
+          <w:rFonts w:asciiTheme="minorHAnsi" w:hAnsiTheme="minorHAnsi" w:cstheme="minorHAnsi"/>
+        </w:rPr>
+      </w:pPr>
+      <w:r>
+        <w:rPr>
+          <w:rFonts w:asciiTheme="minorHAnsi" w:hAnsiTheme="minorHAnsi" w:cstheme="minorHAnsi"/>
+        </w:rPr>
+        <w:t>When sending a message, you can also set the specific burn on read (BOR) value for the message.  The following format shows how to set the BOR value to 10 seconds:</w:t>
+      </w:r>
+    </w:p>
+    <w:p>
+      <w:pPr>
+        <w:pStyle w:val="Heading3"/>
+      </w:pPr>
+      <w:r>
+        <w:t>cmdSendRoomMessage(string vgroupid, string message, string ttl, string bor)</w:t>
+      </w:r>
+    </w:p>
+    <w:p>
+      <w:pPr>
+        <w:pStyle w:val="NormalWeb"/>
+        <w:tabs>
+          <w:tab w:val="left" w:pos="916"/>
+          <w:tab w:val="left" w:pos="1832"/>
+          <w:tab w:val="left" w:pos="2748"/>
+          <w:tab w:val="left" w:pos="3664"/>
+          <w:tab w:val="left" w:pos="4580"/>
+          <w:tab w:val="left" w:pos="5496"/>
+          <w:tab w:val="left" w:pos="6412"/>
+          <w:tab w:val="left" w:pos="7328"/>
+          <w:tab w:val="left" w:pos="8244"/>
+          <w:tab w:val="left" w:pos="9160"/>
+          <w:tab w:val="left" w:pos="10076"/>
+          <w:tab w:val="left" w:pos="10992"/>
+          <w:tab w:val="left" w:pos="11908"/>
+          <w:tab w:val="left" w:pos="12824"/>
+          <w:tab w:val="left" w:pos="13740"/>
+          <w:tab w:val="left" w:pos="14656"/>
+        </w:tabs>
+        <w:rPr>
+          <w:rFonts w:asciiTheme="minorHAnsi" w:hAnsiTheme="minorHAnsi" w:cstheme="minorHAnsi"/>
+        </w:rPr>
+      </w:pPr>
+      <w:r>
+        <w:rPr>
+          <w:rFonts w:asciiTheme="minorHAnsi" w:hAnsiTheme="minorHAnsi" w:cstheme="minorHAnsi"/>
+        </w:rPr>
+        <w:t xml:space="preserve">This API is used to send a message to a secure room or group conversation. </w:t>
+      </w:r>
+      <w:r>
+        <w:rPr>
+          <w:rFonts w:asciiTheme="minorHAnsi" w:hAnsiTheme="minorHAnsi" w:cstheme="minorHAnsi"/>
+        </w:rPr>
+        <w:t xml:space="preserve">If you want to send a message to a secure room or a group conversation you will need to get the vGroupID associated with the room. The vGroupID will be returned when you create the room/conversation using the appropriate API. Also, the get rooms API will return a list of known rooms that you can send to, the vGroupID is contained in the response. </w:t>
+      </w:r>
+    </w:p>
+    <w:p>
+      <w:pPr>
+        <w:pStyle w:val="Heading3"/>
+      </w:pPr>
+      <w:r>
+        <w:t>cmdSend1to1Attachment(string users[], bool isURL, string filename, string ttl, string bor)</w:t>
+      </w:r>
+    </w:p>
+    <w:p>
+      <w:r>
+        <w:t>TBD</w:t>
+      </w:r>
+    </w:p>
+    <w:p>
+      <w:pPr>
+        <w:pStyle w:val="Heading3"/>
+      </w:pPr>
+    </w:p>
+    <w:p>
+      <w:pPr>
+        <w:pStyle w:val="Heading3"/>
+      </w:pPr>
+      <w:r>
+        <w:t>cmdSendRoom</w:t>
+      </w:r>
+      <w:r>
+        <w:t xml:space="preserve">Attachment(string </w:t>
+      </w:r>
+      <w:r>
+        <w:t>vgroupid</w:t>
+      </w:r>
+      <w:r>
+        <w:t>, bool isURL, string filename, string ttl, string bor)</w:t>
+      </w:r>
+    </w:p>
+    <w:p>
+      <w:r>
+        <w:t>TBD</w:t>
+      </w:r>
+    </w:p>
+    <w:p/>
+    <w:p>
+      <w:pPr>
+        <w:pStyle w:val="Heading1"/>
+      </w:pPr>
+      <w:r>
+        <w:t>SAMPLES</w:t>
+      </w:r>
+    </w:p>
+    <w:p>
+      <w:r>
+        <w:t>This section contains some sample javascript source code that implement some basic bots.</w:t>
+      </w:r>
+    </w:p>
+    <w:p>
+      <w:pPr>
+        <w:pStyle w:val="Heading2"/>
+      </w:pPr>
+      <w:r>
+        <w:t>Compliance Bot Sample</w:t>
+      </w:r>
+    </w:p>
+    <w:p>
+      <w:r>
+        <w:t>This source code implements a very simple compliance bot capability. Basically it will stay on a loop reading frames from the WickrIO addon api.</w:t>
+      </w:r>
+    </w:p>
+    <w:p/>
+    <w:p>
+      <w:pPr>
+        <w:pStyle w:val="CodeFix"/>
+      </w:pPr>
+      <w:r>
+        <w:t>var addon = require('bindings')('wickrio_addon');</w:t>
+      </w:r>
+    </w:p>
+    <w:p>
+      <w:pPr>
+        <w:pStyle w:val="CodeFix"/>
+      </w:pPr>
+      <w:r>
+        <w:t>var fs = require('fs');</w:t>
+      </w:r>
+    </w:p>
+    <w:p>
+      <w:pPr>
+        <w:pStyle w:val="CodeFix"/>
+      </w:pPr>
+    </w:p>
+    <w:p>
+      <w:pPr>
+        <w:pStyle w:val="CodeFix"/>
+      </w:pPr>
+      <w:r>
+        <w:t>module.exports = addon;</w:t>
+      </w:r>
+    </w:p>
+    <w:p>
+      <w:pPr>
+        <w:pStyle w:val="CodeFix"/>
+      </w:pPr>
+    </w:p>
+    <w:p>
+      <w:pPr>
+        <w:pStyle w:val="CodeFix"/>
+      </w:pPr>
+      <w:r>
+        <w:t>console.log(addon.clientInit('aaronbot019512_62114373.net'));</w:t>
+      </w:r>
+    </w:p>
+    <w:p>
+      <w:pPr>
+        <w:pStyle w:val="CodeFix"/>
+      </w:pPr>
+    </w:p>
+    <w:p>
+      <w:pPr>
+        <w:pStyle w:val="CodeFix"/>
+      </w:pPr>
+      <w:r>
+        <w:t>for (;;) {</w:t>
+      </w:r>
+    </w:p>
+    <w:p>
+      <w:pPr>
+        <w:pStyle w:val="CodeFix"/>
+      </w:pPr>
+      <w:r>
+        <w:t xml:space="preserve">  var message = addon.cmdGetReceivedMessage();</w:t>
+      </w:r>
+    </w:p>
+    <w:p>
+      <w:pPr>
+        <w:pStyle w:val="CodeFix"/>
+      </w:pPr>
+      <w:r>
+        <w:t xml:space="preserve">  if(message === "{ }" || message === "" || !message){</w:t>
+      </w:r>
+    </w:p>
+    <w:p>
+      <w:pPr>
+        <w:pStyle w:val="CodeFix"/>
+      </w:pPr>
+      <w:r>
+        <w:t xml:space="preserve">    continue;</w:t>
+      </w:r>
+    </w:p>
+    <w:p>
+      <w:pPr>
+        <w:pStyle w:val="CodeFix"/>
+      </w:pPr>
+      <w:r>
+        <w:t xml:space="preserve">  }</w:t>
+      </w:r>
+    </w:p>
+    <w:p>
+      <w:pPr>
+        <w:pStyle w:val="CodeFix"/>
+      </w:pPr>
+      <w:r>
+        <w:t xml:space="preserve">  else{</w:t>
+      </w:r>
+    </w:p>
+    <w:p>
+      <w:pPr>
+        <w:pStyle w:val="CodeFix"/>
+      </w:pPr>
+      <w:r>
+        <w:t xml:space="preserve">    console.log(message);</w:t>
+      </w:r>
+    </w:p>
+    <w:p>
+      <w:pPr>
+        <w:pStyle w:val="CodeFix"/>
+      </w:pPr>
+      <w:r>
+        <w:t xml:space="preserve">    fs.writeFile("receivedMessages.log", message, function(err){</w:t>
+      </w:r>
+    </w:p>
+    <w:p>
+      <w:pPr>
+        <w:pStyle w:val="CodeFix"/>
+      </w:pPr>
+      <w:r>
+        <w:t xml:space="preserve">      if(err)</w:t>
+      </w:r>
+    </w:p>
+    <w:p>
+      <w:pPr>
+        <w:pStyle w:val="CodeFix"/>
+      </w:pPr>
+      <w:r>
+        <w:t xml:space="preserve">        return console.log(err);</w:t>
+      </w:r>
+    </w:p>
+    <w:p>
+      <w:pPr>
+        <w:pStyle w:val="CodeFix"/>
+      </w:pPr>
+      <w:r>
+        <w:t xml:space="preserve">    });</w:t>
+      </w:r>
+    </w:p>
+    <w:p>
+      <w:pPr>
+        <w:pStyle w:val="CodeFix"/>
+      </w:pPr>
+      <w:r>
+        <w:t xml:space="preserve">  }</w:t>
+      </w:r>
+    </w:p>
+    <w:p>
+      <w:pPr>
+        <w:pStyle w:val="CodeFix"/>
+      </w:pPr>
+      <w:r>
+        <w:t>}</w:t>
+      </w:r>
+    </w:p>
+    <w:p/>
+    <w:p>
+      <w:pPr>
+        <w:pStyle w:val="Heading2"/>
+      </w:pPr>
+      <w:r>
+        <w:t>Welcome Bot Sample</w:t>
+      </w:r>
+    </w:p>
+    <w:p>
+      <w:r>
+        <w:t>This source code implements a simple welcome bot, specifically the Welcome Bot part that responds to anyone sending a message to the Welcome Bot client ID:</w:t>
+      </w:r>
+    </w:p>
+    <w:p/>
+    <w:p>
+      <w:pPr>
+        <w:pStyle w:val="CodeFix"/>
+      </w:pPr>
+      <w:r>
+        <w:t>var addon = require('bindings')('wickrio_addon');</w:t>
+      </w:r>
+    </w:p>
+    <w:p>
+      <w:pPr>
+        <w:pStyle w:val="CodeFix"/>
+      </w:pPr>
+      <w:r>
+        <w:t>module.exports = addon;</w:t>
+      </w:r>
+    </w:p>
+    <w:p>
+      <w:pPr>
+        <w:pStyle w:val="CodeFix"/>
+      </w:pPr>
+    </w:p>
+    <w:p>
+      <w:pPr>
+        <w:pStyle w:val="CodeFix"/>
+      </w:pPr>
+      <w:r>
+        <w:t>var responseMessageList = [</w:t>
+      </w:r>
+    </w:p>
+    <w:p>
+      <w:pPr>
+        <w:pStyle w:val="CodeFix"/>
+      </w:pPr>
+      <w:r>
+        <w:t xml:space="preserve">  "Hey there! Thanks for messaging me! I have a few helpful but random tips I can share in response to your messages, " +</w:t>
+      </w:r>
+    </w:p>
+    <w:p>
+      <w:pPr>
+        <w:pStyle w:val="CodeFix"/>
+      </w:pPr>
+      <w:r>
+        <w:t xml:space="preserve">  "so please bear with me</w:t>
+      </w:r>
+      <w:r>
+        <w:rPr>
+          <w:rFonts w:ascii="Segoe UI Emoji" w:hAnsi="Segoe UI Emoji" w:cs="Segoe UI Emoji"/>
+        </w:rPr>
+        <w:t>☺</w:t>
+      </w:r>
+      <w:r>
+        <w:t xml:space="preserve"> If you have more questions than I have answers, head to Settings &gt; Support in Wickr Me. " +</w:t>
+      </w:r>
+    </w:p>
+    <w:p>
+      <w:pPr>
+        <w:pStyle w:val="CodeFix"/>
+      </w:pPr>
+      <w:r>
+        <w:t xml:space="preserve">  "Way to go to protect your privacy!",</w:t>
+      </w:r>
+    </w:p>
+    <w:p>
+      <w:pPr>
+        <w:pStyle w:val="CodeFix"/>
+      </w:pPr>
+    </w:p>
+    <w:p>
+      <w:pPr>
+        <w:pStyle w:val="CodeFix"/>
+      </w:pPr>
+      <w:r>
+        <w:t xml:space="preserve">  "Here is how to find your friends on Wickr Me:\n\n" +</w:t>
+      </w:r>
+    </w:p>
+    <w:p>
+      <w:pPr>
+        <w:pStyle w:val="CodeFix"/>
+      </w:pPr>
+      <w:r>
+        <w:t xml:space="preserve">  "Go to New Conversations&gt; tap on the contact you want to message if you see them, or start typing their Wickr ID in " +</w:t>
+      </w:r>
+    </w:p>
+    <w:p>
+      <w:pPr>
+        <w:pStyle w:val="CodeFix"/>
+      </w:pPr>
+      <w:r>
+        <w:t xml:space="preserve">  "the contact field. For group conversations: tap and hold on multiple contacts on Android, or select more than 1 " +</w:t>
+      </w:r>
+    </w:p>
+    <w:p>
+      <w:pPr>
+        <w:pStyle w:val="CodeFix"/>
+      </w:pPr>
+      <w:r>
+        <w:t xml:space="preserve">  "participants in iOS and desktop.",</w:t>
+      </w:r>
+    </w:p>
+    <w:p>
+      <w:pPr>
+        <w:pStyle w:val="CodeFix"/>
+      </w:pPr>
+    </w:p>
+    <w:p>
+      <w:pPr>
+        <w:pStyle w:val="CodeFix"/>
+      </w:pPr>
+      <w:r>
+        <w:t xml:space="preserve">  "Here is how to set expiration on your messages:\n\n" +</w:t>
+      </w:r>
+    </w:p>
+    <w:p>
+      <w:pPr>
+        <w:pStyle w:val="CodeFix"/>
+      </w:pPr>
+      <w:r>
+        <w:t xml:space="preserve">  "Expiration is the max time your message will live. Burn-On-Read (BOR) is how long your message will live once the " +</w:t>
+      </w:r>
+    </w:p>
+    <w:p>
+      <w:pPr>
+        <w:pStyle w:val="CodeFix"/>
+      </w:pPr>
+      <w:r>
+        <w:t xml:space="preserve">  "recipient(s) has seen it. You can change both by tapping on the (i) next to any conversation name, at the top of " +</w:t>
+      </w:r>
+    </w:p>
+    <w:p>
+      <w:pPr>
+        <w:pStyle w:val="CodeFix"/>
+      </w:pPr>
+      <w:r>
+        <w:t xml:space="preserve">  "your screen.",</w:t>
+      </w:r>
+    </w:p>
+    <w:p>
+      <w:pPr>
+        <w:pStyle w:val="CodeFix"/>
+      </w:pPr>
+    </w:p>
+    <w:p>
+      <w:pPr>
+        <w:pStyle w:val="CodeFix"/>
+      </w:pPr>
+      <w:r>
+        <w:t xml:space="preserve">  "Video Verification:\n" +</w:t>
+      </w:r>
+    </w:p>
+    <w:p>
+      <w:pPr>
+        <w:pStyle w:val="CodeFix"/>
+      </w:pPr>
+      <w:r>
+        <w:t xml:space="preserve">  "If you'd like to be sure you are talking to the right person, you can send them a verification request. Tap on a user's " +</w:t>
+      </w:r>
+    </w:p>
+    <w:p>
+      <w:pPr>
+        <w:pStyle w:val="CodeFix"/>
+      </w:pPr>
+      <w:r>
+        <w:t xml:space="preserve">  "avatar&gt;then on the key icon. You can read more on why key verification is cool for your privacy on our blog: " +</w:t>
+      </w:r>
+    </w:p>
+    <w:p>
+      <w:pPr>
+        <w:pStyle w:val="CodeFix"/>
+      </w:pPr>
+      <w:r>
+        <w:t xml:space="preserve">  "https://medium.com/cryptoblog/key-verification-in-secure-messaging-bd93a1bf3d40",</w:t>
+      </w:r>
+    </w:p>
+    <w:p>
+      <w:pPr>
+        <w:pStyle w:val="CodeFix"/>
+      </w:pPr>
+    </w:p>
+    <w:p>
+      <w:pPr>
+        <w:pStyle w:val="CodeFix"/>
+      </w:pPr>
+      <w:r>
+        <w:t xml:space="preserve">  "How to invite friends to join you on Wickr Me:\n\n" +</w:t>
+      </w:r>
+    </w:p>
+    <w:p>
+      <w:pPr>
+        <w:pStyle w:val="CodeFix"/>
+      </w:pPr>
+      <w:r>
+        <w:t xml:space="preserve">  "You can invite your friends by going to your Settings &gt; Contacts &gt; then tap Invite in the top right corner of your app. " +</w:t>
+      </w:r>
+    </w:p>
+    <w:p>
+      <w:pPr>
+        <w:pStyle w:val="CodeFix"/>
+      </w:pPr>
+      <w:r>
+        <w:t xml:space="preserve">  "Chose to invite friends by either sending a text or email from your device. They will need to download the app, and " +</w:t>
+      </w:r>
+    </w:p>
+    <w:p>
+      <w:pPr>
+        <w:pStyle w:val="CodeFix"/>
+      </w:pPr>
+      <w:r>
+        <w:t xml:space="preserve">  "create a Wickr ID to communicate with you here.\n\n" +</w:t>
+      </w:r>
+    </w:p>
+    <w:p>
+      <w:pPr>
+        <w:pStyle w:val="CodeFix"/>
+      </w:pPr>
+      <w:r>
+        <w:t xml:space="preserve">  "We never store your device contacts on our servers. All invitations are generated locally on your device, without " +</w:t>
+      </w:r>
+    </w:p>
+    <w:p>
+      <w:pPr>
+        <w:pStyle w:val="CodeFix"/>
+      </w:pPr>
+      <w:r>
+        <w:t xml:space="preserve">  "sharing any information with us.",</w:t>
+      </w:r>
+    </w:p>
+    <w:p>
+      <w:pPr>
+        <w:pStyle w:val="CodeFix"/>
+      </w:pPr>
+    </w:p>
+    <w:p>
+      <w:pPr>
+        <w:pStyle w:val="CodeFix"/>
+      </w:pPr>
+      <w:r>
+        <w:t xml:space="preserve">  "Sending files on Wickr Me:\n\n" +</w:t>
+      </w:r>
+    </w:p>
+    <w:p>
+      <w:pPr>
+        <w:pStyle w:val="CodeFix"/>
+      </w:pPr>
+      <w:r>
+        <w:t xml:space="preserve">  "You can now send photos, videos, and other files via Wickr Me, up to 10 MB. This feature supports collaboration " +</w:t>
+      </w:r>
+    </w:p>
+    <w:p>
+      <w:pPr>
+        <w:pStyle w:val="CodeFix"/>
+      </w:pPr>
+      <w:r>
+        <w:t xml:space="preserve">  "and maximum data hygiene for you and the contacts you TRUST. If you do not trust the person you’re talking to, do " +</w:t>
+      </w:r>
+    </w:p>
+    <w:p>
+      <w:pPr>
+        <w:pStyle w:val="CodeFix"/>
+      </w:pPr>
+      <w:r>
+        <w:lastRenderedPageBreak/>
+        <w:t xml:space="preserve">  "not open files coming from them or send them photos/files you do not want to be saved. Stay safe!",</w:t>
+      </w:r>
+    </w:p>
+    <w:p>
+      <w:pPr>
+        <w:pStyle w:val="CodeFix"/>
+      </w:pPr>
+    </w:p>
+    <w:p>
+      <w:pPr>
+        <w:pStyle w:val="CodeFix"/>
+      </w:pPr>
+      <w:r>
+        <w:t xml:space="preserve">  "Verification\n\n" +</w:t>
+      </w:r>
+    </w:p>
+    <w:p>
+      <w:pPr>
+        <w:pStyle w:val="CodeFix"/>
+      </w:pPr>
+      <w:r>
+        <w:t xml:space="preserve">  "You’ll notice an orange dot around your contacts’ avatars – that means you have not yet verified them.\n\n" +</w:t>
+      </w:r>
+    </w:p>
+    <w:p>
+      <w:pPr>
+        <w:pStyle w:val="CodeFix"/>
+      </w:pPr>
+      <w:r>
+        <w:t xml:space="preserve">  "You don’t have to, but in case you want to make sure you are talking to the right person, send them a key video " +</w:t>
+      </w:r>
+    </w:p>
+    <w:p>
+      <w:pPr>
+        <w:pStyle w:val="CodeFix"/>
+      </w:pPr>
+      <w:r>
+        <w:t xml:space="preserve">  "verification request to establish trust between your Wickr Me accounts.\n\n" +</w:t>
+      </w:r>
+    </w:p>
+    <w:p>
+      <w:pPr>
+        <w:pStyle w:val="CodeFix"/>
+      </w:pPr>
+      <w:r>
+        <w:t xml:space="preserve">  "Check out our blog on this: https://medium.com/cryptoblog/key-verification-in-secure-messaging-bd93a1bf3d40",</w:t>
+      </w:r>
+    </w:p>
+    <w:p>
+      <w:pPr>
+        <w:pStyle w:val="CodeFix"/>
+      </w:pPr>
+    </w:p>
+    <w:p>
+      <w:pPr>
+        <w:pStyle w:val="CodeFix"/>
+      </w:pPr>
+      <w:r>
+        <w:t xml:space="preserve">  "Passwords\n\n" +</w:t>
+      </w:r>
+    </w:p>
+    <w:p>
+      <w:pPr>
+        <w:pStyle w:val="CodeFix"/>
+      </w:pPr>
+      <w:r>
+        <w:t xml:space="preserve">  "Important to know: there is no password reset on Wickr Me – we don't know who you are which prevents us from " +</w:t>
+      </w:r>
+    </w:p>
+    <w:p>
+      <w:pPr>
+        <w:pStyle w:val="CodeFix"/>
+      </w:pPr>
+      <w:r>
+        <w:t xml:space="preserve">  "verifying you to reset your password.\n\n" +</w:t>
+      </w:r>
+    </w:p>
+    <w:p>
+      <w:pPr>
+        <w:pStyle w:val="CodeFix"/>
+      </w:pPr>
+      <w:r>
+        <w:t xml:space="preserve">  "So please remember your password</w:t>
+      </w:r>
+      <w:r>
+        <w:rPr>
+          <w:rFonts w:ascii="Segoe UI Emoji" w:hAnsi="Segoe UI Emoji" w:cs="Segoe UI Emoji"/>
+        </w:rPr>
+        <w:t>☺</w:t>
+      </w:r>
+      <w:r>
+        <w:t>",</w:t>
+      </w:r>
+    </w:p>
+    <w:p>
+      <w:pPr>
+        <w:pStyle w:val="CodeFix"/>
+      </w:pPr>
+    </w:p>
+    <w:p>
+      <w:pPr>
+        <w:pStyle w:val="CodeFix"/>
+      </w:pPr>
+      <w:r>
+        <w:t xml:space="preserve">  "Client Support\n\n" +</w:t>
+      </w:r>
+    </w:p>
+    <w:p>
+      <w:pPr>
+        <w:pStyle w:val="CodeFix"/>
+      </w:pPr>
+      <w:r>
+        <w:t xml:space="preserve">  "You can use Wickr Me on mobile or desktop to stay in touch with your friends across all your devices.\n\n" +</w:t>
+      </w:r>
+    </w:p>
+    <w:p>
+      <w:pPr>
+        <w:pStyle w:val="CodeFix"/>
+      </w:pPr>
+      <w:r>
+        <w:t xml:space="preserve">  "Go to www.me-download.wickr.com to download and install on your other devices.",</w:t>
+      </w:r>
+    </w:p>
+    <w:p>
+      <w:pPr>
+        <w:pStyle w:val="CodeFix"/>
+      </w:pPr>
+    </w:p>
+    <w:p>
+      <w:pPr>
+        <w:pStyle w:val="CodeFix"/>
+      </w:pPr>
+      <w:r>
+        <w:t xml:space="preserve">  </w:t>
+      </w:r>
+      <w:r>
+        <w:t>"Privacy\n\n" +</w:t>
+      </w:r>
+    </w:p>
+    <w:p>
+      <w:pPr>
+        <w:pStyle w:val="CodeFix"/>
+      </w:pPr>
+      <w:r>
+        <w:t xml:space="preserve">  "We built Wickr Me to provide private communications to everyone.\n" +</w:t>
+      </w:r>
+    </w:p>
+    <w:p>
+      <w:pPr>
+        <w:pStyle w:val="CodeFix"/>
+      </w:pPr>
+      <w:r>
+        <w:t xml:space="preserve">  "We take your privacy &amp; security very seriously, learn more: www.wickr.com/security.\n\n" +</w:t>
+      </w:r>
+    </w:p>
+    <w:p>
+      <w:pPr>
+        <w:pStyle w:val="CodeFix"/>
+      </w:pPr>
+      <w:r>
+        <w:t xml:space="preserve">  "Source code https://github.com/WickrInc/wickr-crypto-c. FAQ www.wickr.com/faq"</w:t>
+      </w:r>
+    </w:p>
+    <w:p>
+      <w:pPr>
+        <w:pStyle w:val="CodeFix"/>
+      </w:pPr>
+      <w:r>
+        <w:t>];</w:t>
+      </w:r>
+    </w:p>
+    <w:p>
+      <w:pPr>
+        <w:pStyle w:val="CodeFix"/>
+      </w:pPr>
+      <w:r>
+        <w:t>var wickrUsers = [];</w:t>
+      </w:r>
+    </w:p>
+    <w:p>
+      <w:pPr>
+        <w:pStyle w:val="CodeFix"/>
+      </w:pPr>
+      <w:r>
+        <w:t>console.log(addon.clientInit('aaronbot019512_62114373.net'));</w:t>
+      </w:r>
+    </w:p>
+    <w:p>
+      <w:pPr>
+        <w:pStyle w:val="CodeFix"/>
+      </w:pPr>
+      <w:r>
+        <w:t>welcomeBot();</w:t>
+      </w:r>
+    </w:p>
+    <w:p>
+      <w:pPr>
+        <w:pStyle w:val="CodeFix"/>
+      </w:pPr>
+    </w:p>
+    <w:p>
+      <w:pPr>
+        <w:pStyle w:val="CodeFix"/>
+      </w:pPr>
+      <w:r>
+        <w:t xml:space="preserve"> function welcomeBot() {</w:t>
+      </w:r>
+    </w:p>
+    <w:p>
+      <w:pPr>
+        <w:pStyle w:val="CodeFix"/>
+      </w:pPr>
+      <w:r>
+        <w:t xml:space="preserve">  for (;;) {</w:t>
+      </w:r>
+    </w:p>
+    <w:p>
+      <w:pPr>
+        <w:pStyle w:val="CodeFix"/>
+      </w:pPr>
+      <w:r>
+        <w:t xml:space="preserve">    var message = addon.cmdGetReceivedMessage();</w:t>
+      </w:r>
+    </w:p>
+    <w:p>
+      <w:pPr>
+        <w:pStyle w:val="CodeFix"/>
+      </w:pPr>
+      <w:r>
+        <w:t xml:space="preserve">    if (message === "{ }" || message === "" || !message) {</w:t>
+      </w:r>
+    </w:p>
+    <w:p>
+      <w:pPr>
+        <w:pStyle w:val="CodeFix"/>
+      </w:pPr>
+      <w:r>
+        <w:t xml:space="preserve">      continue;</w:t>
+      </w:r>
+    </w:p>
+    <w:p>
+      <w:pPr>
+        <w:pStyle w:val="CodeFix"/>
+      </w:pPr>
+      <w:r>
+        <w:t xml:space="preserve">    } else {</w:t>
+      </w:r>
+    </w:p>
+    <w:p>
+      <w:pPr>
+        <w:pStyle w:val="CodeFix"/>
+      </w:pPr>
+      <w:r>
+        <w:t xml:space="preserve">      var parsedData = JSON.parse(message);</w:t>
+      </w:r>
+    </w:p>
+    <w:p>
+      <w:pPr>
+        <w:pStyle w:val="CodeFix"/>
+      </w:pPr>
+      <w:r>
+        <w:t xml:space="preserve">      var wickrID = [parsedData.sender];</w:t>
+      </w:r>
+    </w:p>
+    <w:p>
+      <w:pPr>
+        <w:pStyle w:val="CodeFix"/>
+      </w:pPr>
+      <w:r>
+        <w:t xml:space="preserve">      var location = find(wickrID);</w:t>
+      </w:r>
+    </w:p>
+    <w:p>
+      <w:pPr>
+        <w:pStyle w:val="CodeFix"/>
+      </w:pPr>
+      <w:r>
+        <w:t xml:space="preserve">      if (location === -1) {</w:t>
+      </w:r>
+    </w:p>
+    <w:p>
+      <w:pPr>
+        <w:pStyle w:val="CodeFix"/>
+      </w:pPr>
+      <w:r>
+        <w:t xml:space="preserve">        wickrUsers.push({</w:t>
+      </w:r>
+    </w:p>
+    <w:p>
+      <w:pPr>
+        <w:pStyle w:val="CodeFix"/>
+      </w:pPr>
+      <w:r>
+        <w:t xml:space="preserve">          wickrID: wickrID,</w:t>
+      </w:r>
+    </w:p>
+    <w:p>
+      <w:pPr>
+        <w:pStyle w:val="CodeFix"/>
+      </w:pPr>
+      <w:r>
+        <w:t xml:space="preserve">          index: 0</w:t>
+      </w:r>
+    </w:p>
+    <w:p>
+      <w:pPr>
+        <w:pStyle w:val="CodeFix"/>
+      </w:pPr>
+      <w:r>
+        <w:t xml:space="preserve">        });</w:t>
+      </w:r>
+    </w:p>
+    <w:p>
+      <w:pPr>
+        <w:pStyle w:val="CodeFix"/>
+      </w:pPr>
+      <w:r>
+        <w:t xml:space="preserve">      }</w:t>
+      </w:r>
+    </w:p>
+    <w:p>
+      <w:pPr>
+        <w:pStyle w:val="CodeFix"/>
+      </w:pPr>
+      <w:r>
+        <w:t xml:space="preserve">      var current = getIndex(wickrID);</w:t>
+      </w:r>
+    </w:p>
+    <w:p>
+      <w:pPr>
+        <w:pStyle w:val="CodeFix"/>
+      </w:pPr>
+      <w:r>
+        <w:t xml:space="preserve">      if (current &gt; 9) {</w:t>
+      </w:r>
+    </w:p>
+    <w:p>
+      <w:pPr>
+        <w:pStyle w:val="CodeFix"/>
+      </w:pPr>
+      <w:r>
+        <w:t xml:space="preserve">        location = find(wickrID);</w:t>
+      </w:r>
+    </w:p>
+    <w:p>
+      <w:pPr>
+        <w:pStyle w:val="CodeFix"/>
+      </w:pPr>
+      <w:r>
+        <w:t xml:space="preserve">        wickrUsers[location].index = 0;</w:t>
+      </w:r>
+    </w:p>
+    <w:p>
+      <w:pPr>
+        <w:pStyle w:val="CodeFix"/>
+      </w:pPr>
+      <w:r>
+        <w:t xml:space="preserve">      }</w:t>
+      </w:r>
+    </w:p>
+    <w:p>
+      <w:pPr>
+        <w:pStyle w:val="CodeFix"/>
+      </w:pPr>
+      <w:r>
+        <w:t xml:space="preserve">      current = getIndex(wickrID);</w:t>
+      </w:r>
+    </w:p>
+    <w:p>
+      <w:pPr>
+        <w:pStyle w:val="CodeFix"/>
+      </w:pPr>
+      <w:r>
+        <w:t xml:space="preserve">      if (current &lt;= 9 &amp;&amp; current != -1) {</w:t>
+      </w:r>
+    </w:p>
+    <w:p>
+      <w:pPr>
+        <w:pStyle w:val="CodeFix"/>
+      </w:pPr>
+      <w:r>
+        <w:t xml:space="preserve">        addon.cmdSend1to1Message(wickrID, responseMessageList[current], '100', '60');</w:t>
+      </w:r>
+    </w:p>
+    <w:p>
+      <w:pPr>
+        <w:pStyle w:val="CodeFix"/>
+      </w:pPr>
+      <w:r>
+        <w:t xml:space="preserve">        location = find(wickrID);</w:t>
+      </w:r>
+    </w:p>
+    <w:p>
+      <w:pPr>
+        <w:pStyle w:val="CodeFix"/>
+      </w:pPr>
+      <w:r>
+        <w:t xml:space="preserve">        wickrUsers[location].index = current + 1;</w:t>
+      </w:r>
+    </w:p>
+    <w:p>
+      <w:pPr>
+        <w:pStyle w:val="CodeFix"/>
+      </w:pPr>
+      <w:r>
+        <w:t xml:space="preserve">      }</w:t>
+      </w:r>
+    </w:p>
+    <w:p>
+      <w:pPr>
+        <w:pStyle w:val="CodeFix"/>
+      </w:pPr>
+      <w:r>
+        <w:t xml:space="preserve">    }</w:t>
+      </w:r>
+    </w:p>
+    <w:p>
+      <w:pPr>
+        <w:pStyle w:val="CodeFix"/>
+      </w:pPr>
+      <w:r>
+        <w:t xml:space="preserve">  }</w:t>
+      </w:r>
+    </w:p>
+    <w:p>
+      <w:pPr>
+        <w:pStyle w:val="CodeFix"/>
+      </w:pPr>
+      <w:r>
+        <w:t>}</w:t>
+      </w:r>
+    </w:p>
+    <w:p>
+      <w:pPr>
+        <w:pStyle w:val="CodeFix"/>
+      </w:pPr>
+    </w:p>
+    <w:p>
+      <w:pPr>
+        <w:pStyle w:val="CodeFix"/>
+      </w:pPr>
+      <w:r>
+        <w:t>function find(wickrID) {</w:t>
+      </w:r>
+    </w:p>
+    <w:p>
+      <w:pPr>
+        <w:pStyle w:val="CodeFix"/>
+      </w:pPr>
+      <w:r>
+        <w:t xml:space="preserve">  for (var i = 0; i &lt; wickrUsers.length; i++) {</w:t>
+      </w:r>
+    </w:p>
+    <w:p>
+      <w:pPr>
+        <w:pStyle w:val="CodeFix"/>
+      </w:pPr>
+      <w:r>
+        <w:t xml:space="preserve">    if (wickrUsers[i].wickrID[0].localeCompare(wickrID[0]) === 0)</w:t>
+      </w:r>
+    </w:p>
+    <w:p>
+      <w:pPr>
+        <w:pStyle w:val="CodeFix"/>
+      </w:pPr>
+      <w:r>
+        <w:t xml:space="preserve">      return i;</w:t>
+      </w:r>
+    </w:p>
+    <w:p>
+      <w:pPr>
+        <w:pStyle w:val="CodeFix"/>
+      </w:pPr>
+      <w:r>
+        <w:t xml:space="preserve">  }</w:t>
+      </w:r>
+    </w:p>
+    <w:p>
+      <w:pPr>
+        <w:pStyle w:val="CodeFix"/>
+      </w:pPr>
+      <w:r>
+        <w:t xml:space="preserve">  return -1;</w:t>
+      </w:r>
+    </w:p>
+    <w:p>
+      <w:pPr>
+        <w:pStyle w:val="CodeFix"/>
+      </w:pPr>
+      <w:r>
+        <w:lastRenderedPageBreak/>
+        <w:t>}</w:t>
+      </w:r>
+    </w:p>
+    <w:p>
+      <w:pPr>
+        <w:pStyle w:val="CodeFix"/>
+      </w:pPr>
+    </w:p>
+    <w:p>
+      <w:pPr>
+        <w:pStyle w:val="CodeFix"/>
+      </w:pPr>
+      <w:r>
+        <w:t>function getIndex(wickrID) {</w:t>
+      </w:r>
+    </w:p>
+    <w:p>
+      <w:pPr>
+        <w:pStyle w:val="CodeFix"/>
+      </w:pPr>
+      <w:r>
+        <w:t xml:space="preserve">  for (var i = 0; i &lt; wickrUsers.length; i++) {</w:t>
+      </w:r>
+    </w:p>
+    <w:p>
+      <w:pPr>
+        <w:pStyle w:val="CodeFix"/>
+      </w:pPr>
+      <w:r>
+        <w:t xml:space="preserve">    if (wickrUsers[i].wickrID[0] === wickrID[0]) {</w:t>
+      </w:r>
+    </w:p>
+    <w:p>
+      <w:pPr>
+        <w:pStyle w:val="CodeFix"/>
+      </w:pPr>
+      <w:r>
+        <w:t xml:space="preserve">      return wickrUsers[i].index;</w:t>
+      </w:r>
+    </w:p>
+    <w:p>
+      <w:pPr>
+        <w:pStyle w:val="CodeFix"/>
+      </w:pPr>
+      <w:r>
+        <w:t xml:space="preserve">    }</w:t>
+      </w:r>
+    </w:p>
+    <w:p>
+      <w:pPr>
+        <w:pStyle w:val="CodeFix"/>
+      </w:pPr>
+      <w:r>
+        <w:t xml:space="preserve">  }</w:t>
+      </w:r>
+    </w:p>
+    <w:p>
+      <w:pPr>
+        <w:pStyle w:val="CodeFix"/>
+      </w:pPr>
+      <w:r>
+        <w:t>}</w:t>
+      </w:r>
+    </w:p>
+    <w:p>
+      <w:pPr>
+        <w:pStyle w:val="Commands"/>
+      </w:pPr>
+    </w:p>
+    <w:p>
+      <w:r>
+        <w:t>This code will maintain a place holder for each user that sends to the Welcome bot, so that if that user sends another message to the Welcome bot then the next welcome message will be sent back to that user.</w:t>
+      </w:r>
+    </w:p>
+    <w:p>
+      <w:bookmarkStart w:id="5" w:name="_GoBack"/>
       <w:bookmarkEnd w:id="5"/>
+    </w:p>
+    <w:p>
+      <w:pPr>
+        <w:pStyle w:val="Heading1"/>
+      </w:pPr>
       <w:r>
         <w:t>TROUBLESHOOTING</w:t>
       </w:r>
@@ -3668,21 +7716,7 @@
       </w:r>
     </w:p>
     <w:p>
-      <w:pPr>
-        <w:widowControl w:val="0"/>
-        <w:autoSpaceDE w:val="0"/>
-        <w:autoSpaceDN w:val="0"/>
-        <w:adjustRightInd w:val="0"/>
-        <w:rPr>
-          <w:rFonts w:ascii="BrownProTT Light" w:hAnsi="BrownProTT Light" w:cs="Helvetica Neue"/>
-          <w:color w:val="000000" w:themeColor="text1"/>
-        </w:rPr>
-      </w:pPr>
-      <w:r>
-        <w:rPr>
-          <w:rFonts w:ascii="BrownProTT Light" w:hAnsi="BrownProTT Light" w:cs="Helvetica Neue"/>
-          <w:color w:val="000000" w:themeColor="text1"/>
-        </w:rPr>
+      <w:r>
         <w:t>This section will describe some possible issues you may run into while using the WickrIO client and the associated services.</w:t>
       </w:r>
     </w:p>
@@ -3738,7 +7772,6 @@
         </w:rPr>
         <w:t xml:space="preserve"> is running or not. To do so you can run the </w:t>
       </w:r>
-      <w:proofErr w:type="spellStart"/>
       <w:r>
         <w:rPr>
           <w:rFonts w:ascii="Monaco" w:hAnsi="Monaco" w:cs="Helvetica Neue"/>
@@ -3748,7 +7781,6 @@
         </w:rPr>
         <w:t>ps</w:t>
       </w:r>
-      <w:proofErr w:type="spellEnd"/>
       <w:r>
         <w:rPr>
           <w:rFonts w:ascii="BrownProTT Light" w:hAnsi="BrownProTT Light" w:cs="Helvetica Neue"/>
@@ -3761,142 +7793,82 @@
           <w:rFonts w:ascii="BrownProTT Light" w:hAnsi="BrownProTT Light" w:cs="Helvetica Neue"/>
           <w:color w:val="000000" w:themeColor="text1"/>
         </w:rPr>
-        <w:t xml:space="preserve"> </w:t>
-      </w:r>
-      <w:r>
-        <w:rPr>
-          <w:rFonts w:ascii="BrownProTT Light" w:hAnsi="BrownProTT Light" w:cs="Helvetica Neue"/>
-          <w:color w:val="000000" w:themeColor="text1"/>
-        </w:rPr>
-        <w:lastRenderedPageBreak/>
-        <w:t>WickrIO client that is running:</w:t>
-      </w:r>
-    </w:p>
-    <w:p>
-      <w:pPr>
-        <w:widowControl w:val="0"/>
-        <w:autoSpaceDE w:val="0"/>
-        <w:autoSpaceDN w:val="0"/>
-        <w:adjustRightInd w:val="0"/>
-        <w:rPr>
-          <w:rFonts w:ascii="BrownProTT Light" w:hAnsi="BrownProTT Light" w:cs="Helvetica Neue"/>
-          <w:color w:val="000000" w:themeColor="text1"/>
-        </w:rPr>
-      </w:pPr>
-    </w:p>
-    <w:p>
-      <w:pPr>
-        <w:pStyle w:val="CodeFix"/>
-      </w:pPr>
-      <w:proofErr w:type="spellStart"/>
-      <w:r>
-        <w:t>ps</w:t>
-      </w:r>
-      <w:proofErr w:type="spellEnd"/>
-      <w:r>
-        <w:t xml:space="preserve"> -</w:t>
-      </w:r>
-      <w:proofErr w:type="spellStart"/>
-      <w:r>
-        <w:t>aef</w:t>
-      </w:r>
-      <w:proofErr w:type="spellEnd"/>
-      <w:r>
-        <w:t xml:space="preserve"> | grep </w:t>
-      </w:r>
-      <w:proofErr w:type="spellStart"/>
-      <w:r>
-        <w:t>wickrio</w:t>
+        <w:t xml:space="preserve"> WickrIO client that is running:</w:t>
+      </w:r>
+    </w:p>
+    <w:p>
+      <w:pPr>
+        <w:widowControl w:val="0"/>
+        <w:autoSpaceDE w:val="0"/>
+        <w:autoSpaceDN w:val="0"/>
+        <w:adjustRightInd w:val="0"/>
+        <w:rPr>
+          <w:rFonts w:ascii="BrownProTT Light" w:hAnsi="BrownProTT Light" w:cs="Helvetica Neue"/>
+          <w:color w:val="000000" w:themeColor="text1"/>
+        </w:rPr>
+      </w:pPr>
+    </w:p>
+    <w:p>
+      <w:pPr>
+        <w:pStyle w:val="CodeFix"/>
+      </w:pPr>
+      <w:r>
+        <w:t>ps -aef | grep wickrio</w:t>
       </w:r>
       <w:r>
         <w:t>_bot</w:t>
       </w:r>
-      <w:proofErr w:type="spellEnd"/>
-    </w:p>
-    <w:p>
-      <w:pPr>
-        <w:widowControl w:val="0"/>
-        <w:autoSpaceDE w:val="0"/>
-        <w:autoSpaceDN w:val="0"/>
-        <w:adjustRightInd w:val="0"/>
-        <w:rPr>
-          <w:rFonts w:ascii="BrownProTT Light" w:hAnsi="BrownProTT Light" w:cs="Helvetica Neue"/>
-          <w:color w:val="000000" w:themeColor="text1"/>
-        </w:rPr>
-      </w:pPr>
-    </w:p>
-    <w:p>
-      <w:pPr>
-        <w:widowControl w:val="0"/>
-        <w:autoSpaceDE w:val="0"/>
-        <w:autoSpaceDN w:val="0"/>
-        <w:adjustRightInd w:val="0"/>
-        <w:rPr>
-          <w:rFonts w:ascii="BrownProTT Light" w:hAnsi="BrownProTT Light" w:cs="Helvetica Neue"/>
-          <w:color w:val="000000" w:themeColor="text1"/>
-        </w:rPr>
-      </w:pPr>
-      <w:r>
-        <w:rPr>
-          <w:rFonts w:ascii="BrownProTT Light" w:hAnsi="BrownProTT Light" w:cs="Helvetica Neue"/>
-          <w:color w:val="000000" w:themeColor="text1"/>
-        </w:rPr>
-        <w:t xml:space="preserve">If nothing is returned from that command, then verify that the background service is running.  Using </w:t>
-      </w:r>
-      <w:proofErr w:type="spellStart"/>
-      <w:r>
-        <w:rPr>
-          <w:rFonts w:ascii="BrownProTT Light" w:hAnsi="BrownProTT Light" w:cs="Helvetica Neue"/>
-          <w:color w:val="000000" w:themeColor="text1"/>
-        </w:rPr>
-        <w:t>ps</w:t>
-      </w:r>
-      <w:proofErr w:type="spellEnd"/>
-      <w:r>
-        <w:rPr>
-          <w:rFonts w:ascii="BrownProTT Light" w:hAnsi="BrownProTT Light" w:cs="Helvetica Neue"/>
-          <w:color w:val="000000" w:themeColor="text1"/>
-        </w:rPr>
-        <w:t>, the following command should return an entry for the background service:</w:t>
-      </w:r>
-    </w:p>
-    <w:p>
-      <w:pPr>
-        <w:widowControl w:val="0"/>
-        <w:autoSpaceDE w:val="0"/>
-        <w:autoSpaceDN w:val="0"/>
-        <w:adjustRightInd w:val="0"/>
-        <w:rPr>
-          <w:rFonts w:ascii="BrownProTT Light" w:hAnsi="BrownProTT Light" w:cs="Helvetica Neue"/>
-          <w:color w:val="000000" w:themeColor="text1"/>
-        </w:rPr>
-      </w:pPr>
-    </w:p>
-    <w:p>
-      <w:pPr>
-        <w:pStyle w:val="CodeFix"/>
-      </w:pPr>
-      <w:proofErr w:type="spellStart"/>
-      <w:r>
-        <w:t>ps</w:t>
-      </w:r>
-      <w:proofErr w:type="spellEnd"/>
-      <w:r>
-        <w:t xml:space="preserve"> -</w:t>
-      </w:r>
-      <w:proofErr w:type="spellStart"/>
-      <w:r>
-        <w:t>aef</w:t>
-      </w:r>
-      <w:proofErr w:type="spellEnd"/>
-      <w:r>
-        <w:t xml:space="preserve"> | grep </w:t>
-      </w:r>
-      <w:proofErr w:type="spellStart"/>
-      <w:r>
-        <w:t>WickrIOSvr</w:t>
-      </w:r>
-      <w:proofErr w:type="spellEnd"/>
+    </w:p>
+    <w:p>
+      <w:pPr>
+        <w:widowControl w:val="0"/>
+        <w:autoSpaceDE w:val="0"/>
+        <w:autoSpaceDN w:val="0"/>
+        <w:adjustRightInd w:val="0"/>
+        <w:rPr>
+          <w:rFonts w:ascii="BrownProTT Light" w:hAnsi="BrownProTT Light" w:cs="Helvetica Neue"/>
+          <w:color w:val="000000" w:themeColor="text1"/>
+        </w:rPr>
+      </w:pPr>
+    </w:p>
+    <w:p>
+      <w:pPr>
+        <w:widowControl w:val="0"/>
+        <w:autoSpaceDE w:val="0"/>
+        <w:autoSpaceDN w:val="0"/>
+        <w:adjustRightInd w:val="0"/>
+        <w:rPr>
+          <w:rFonts w:ascii="BrownProTT Light" w:hAnsi="BrownProTT Light" w:cs="Helvetica Neue"/>
+          <w:color w:val="000000" w:themeColor="text1"/>
+        </w:rPr>
+      </w:pPr>
+      <w:r>
+        <w:rPr>
+          <w:rFonts w:ascii="BrownProTT Light" w:hAnsi="BrownProTT Light" w:cs="Helvetica Neue"/>
+          <w:color w:val="000000" w:themeColor="text1"/>
+        </w:rPr>
+        <w:t>If nothing is returned from that command, then verify that the background service is running.  Using ps, the following command should return an entry for the background service:</w:t>
+      </w:r>
+    </w:p>
+    <w:p>
+      <w:pPr>
+        <w:widowControl w:val="0"/>
+        <w:autoSpaceDE w:val="0"/>
+        <w:autoSpaceDN w:val="0"/>
+        <w:adjustRightInd w:val="0"/>
+        <w:rPr>
+          <w:rFonts w:ascii="BrownProTT Light" w:hAnsi="BrownProTT Light" w:cs="Helvetica Neue"/>
+          <w:color w:val="000000" w:themeColor="text1"/>
+        </w:rPr>
+      </w:pPr>
+    </w:p>
+    <w:p>
+      <w:pPr>
+        <w:pStyle w:val="CodeFix"/>
+      </w:pPr>
+      <w:r>
+        <w:t>ps -aef | grep WickrIOSvr</w:t>
+      </w:r>
     </w:p>
     <w:p>
       <w:pPr>
@@ -3928,7 +7900,6 @@
         </w:rPr>
         <w:t xml:space="preserve">If nothing is returned then use the </w:t>
       </w:r>
-      <w:proofErr w:type="spellStart"/>
       <w:r>
         <w:rPr>
           <w:rFonts w:ascii="Monaco" w:hAnsi="Monaco" w:cs="Helvetica Neue"/>
@@ -3938,7 +7909,6 @@
         </w:rPr>
         <w:t>WickrIOConsoleCmd</w:t>
       </w:r>
-      <w:proofErr w:type="spellEnd"/>
       <w:r>
         <w:rPr>
           <w:rFonts w:ascii="BrownProTT Light" w:hAnsi="BrownProTT Light" w:cs="Helvetica Neue"/>
@@ -3984,7 +7954,6 @@
         </w:rPr>
         <w:t xml:space="preserve">If the background service process is running but there is no process running for the WickrIO client, then use the </w:t>
       </w:r>
-      <w:proofErr w:type="spellStart"/>
       <w:r>
         <w:rPr>
           <w:rFonts w:ascii="Monaco" w:hAnsi="Monaco" w:cs="Helvetica Neue"/>
@@ -3994,7 +7963,6 @@
         </w:rPr>
         <w:t>WickrIOConsoleCmd</w:t>
       </w:r>
-      <w:proofErr w:type="spellEnd"/>
       <w:r>
         <w:rPr>
           <w:rFonts w:ascii="Monaco" w:hAnsi="Monaco" w:cs="Helvetica Neue"/>
@@ -4051,7 +8019,6 @@
         </w:rPr>
         <w:t xml:space="preserve">At the top level of the </w:t>
       </w:r>
-      <w:proofErr w:type="spellStart"/>
       <w:r>
         <w:rPr>
           <w:rFonts w:ascii="Monaco" w:hAnsi="Monaco" w:cs="Helvetica Neue"/>
@@ -4061,7 +8028,6 @@
         </w:rPr>
         <w:t>WickrIOConsoleCmd</w:t>
       </w:r>
-      <w:proofErr w:type="spellEnd"/>
       <w:r>
         <w:rPr>
           <w:rFonts w:ascii="BrownProTT Light" w:hAnsi="BrownProTT Light" w:cs="Helvetica Neue"/>
@@ -4238,7 +8204,6 @@
         </w:rPr>
         <w:t xml:space="preserve">” section of the </w:t>
       </w:r>
-      <w:proofErr w:type="spellStart"/>
       <w:r>
         <w:rPr>
           <w:rFonts w:ascii="Monaco" w:hAnsi="Monaco" w:cs="Helvetica Neue"/>
@@ -4248,7 +8213,6 @@
         </w:rPr>
         <w:t>WickrIOConsoleCmd</w:t>
       </w:r>
-      <w:proofErr w:type="spellEnd"/>
       <w:r>
         <w:rPr>
           <w:rFonts w:ascii="BrownProTT Light" w:hAnsi="BrownProTT Light" w:cs="Helvetica Neue"/>
@@ -4289,7 +8253,15 @@
           <w:rFonts w:ascii="BrownProTT Light" w:hAnsi="BrownProTT Light" w:cs="Helvetica Neue"/>
           <w:color w:val="000000" w:themeColor="text1"/>
         </w:rPr>
-        <w:t>If the WickrIO client’s state is “Down”, this is typically related to the background service not running. As per the previous step, go to the “</w:t>
+        <w:t xml:space="preserve">If the WickrIO client’s state is “Down”, this is typically related to the background service not </w:t>
+      </w:r>
+      <w:r>
+        <w:rPr>
+          <w:rFonts w:ascii="BrownProTT Light" w:hAnsi="BrownProTT Light" w:cs="Helvetica Neue"/>
+          <w:color w:val="000000" w:themeColor="text1"/>
+        </w:rPr>
+        <w:lastRenderedPageBreak/>
+        <w:t>running. As per the previous step, go to the “</w:t>
       </w:r>
       <w:r>
         <w:rPr>
@@ -4307,7 +8279,6 @@
         </w:rPr>
         <w:t xml:space="preserve">” section of the </w:t>
       </w:r>
-      <w:proofErr w:type="spellStart"/>
       <w:r>
         <w:rPr>
           <w:rFonts w:ascii="Monaco" w:hAnsi="Monaco" w:cs="Helvetica Neue"/>
@@ -4317,7 +8288,6 @@
         </w:rPr>
         <w:t>WickrIOConsoleCmd</w:t>
       </w:r>
-      <w:proofErr w:type="spellEnd"/>
       <w:r>
         <w:rPr>
           <w:rFonts w:ascii="BrownProTT Light" w:hAnsi="BrownProTT Light" w:cs="Helvetica Neue"/>
@@ -4470,23 +8440,7 @@
           <w:rFonts w:ascii="BrownProTT Light" w:hAnsi="BrownProTT Light" w:cs="Helvetica Neue"/>
           <w:color w:val="000000" w:themeColor="text1"/>
         </w:rPr>
-        <w:t xml:space="preserve">There are several files found in that directory. The file with the </w:t>
-      </w:r>
-      <w:proofErr w:type="gramStart"/>
-      <w:r>
-        <w:rPr>
-          <w:rFonts w:ascii="BrownProTT Light" w:hAnsi="BrownProTT Light" w:cs="Helvetica Neue"/>
-          <w:color w:val="000000" w:themeColor="text1"/>
-        </w:rPr>
-        <w:t>“.output</w:t>
-      </w:r>
-      <w:proofErr w:type="gramEnd"/>
-      <w:r>
-        <w:rPr>
-          <w:rFonts w:ascii="BrownProTT Light" w:hAnsi="BrownProTT Light" w:cs="Helvetica Neue"/>
-          <w:color w:val="000000" w:themeColor="text1"/>
-        </w:rPr>
-        <w:t xml:space="preserve">” extension contains the most information and is useful in diagnosing issues with the WickrIO client. </w:t>
+        <w:t xml:space="preserve">There are several files found in that directory. The file with the “.output” extension contains the most information and is useful in diagnosing issues with the WickrIO client. </w:t>
       </w:r>
     </w:p>
     <w:p>
@@ -4568,23 +8522,7 @@
           <w:rFonts w:ascii="BrownProTT Light" w:hAnsi="BrownProTT Light" w:cs="Helvetica Neue"/>
           <w:color w:val="000000" w:themeColor="text1"/>
         </w:rPr>
-        <w:t xml:space="preserve">The name of the background service files will start with </w:t>
-      </w:r>
-      <w:proofErr w:type="spellStart"/>
-      <w:r>
-        <w:rPr>
-          <w:rFonts w:ascii="BrownProTT Light" w:hAnsi="BrownProTT Light" w:cs="Helvetica Neue"/>
-          <w:color w:val="000000" w:themeColor="text1"/>
-        </w:rPr>
-        <w:t>WickrIOSvr</w:t>
-      </w:r>
-      <w:proofErr w:type="spellEnd"/>
-      <w:r>
-        <w:rPr>
-          <w:rFonts w:ascii="BrownProTT Light" w:hAnsi="BrownProTT Light" w:cs="Helvetica Neue"/>
-          <w:color w:val="000000" w:themeColor="text1"/>
-        </w:rPr>
-        <w:t>. These files will also be limited in size and number of saved files. The background service output file can be used to diagnose any possible issues with starting a WickrIO client.</w:t>
+        <w:t>The name of the background service files will start with WickrIOSvr. These files will also be limited in size and number of saved files. The background service output file can be used to diagnose any possible issues with starting a WickrIO client.</w:t>
       </w:r>
     </w:p>
     <w:sectPr>
@@ -7220,6 +11158,119 @@
       <w:lvlJc w:val="left"/>
     </w:lvl>
   </w:abstractNum>
+  <w:abstractNum w:abstractNumId="27" w15:restartNumberingAfterBreak="0">
+    <w:nsid w:val="79EE0171"/>
+    <w:multiLevelType w:val="hybridMultilevel"/>
+    <w:tmpl w:val="E28EDD44"/>
+    <w:lvl w:ilvl="0" w:tplc="04090001">
+      <w:start w:val="1"/>
+      <w:numFmt w:val="bullet"/>
+      <w:lvlText w:val=""/>
+      <w:lvlJc w:val="left"/>
+      <w:pPr>
+        <w:ind w:left="720" w:hanging="360"/>
+      </w:pPr>
+      <w:rPr>
+        <w:rFonts w:ascii="Symbol" w:hAnsi="Symbol" w:hint="default"/>
+      </w:rPr>
+    </w:lvl>
+    <w:lvl w:ilvl="1" w:tplc="04090003" w:tentative="1">
+      <w:start w:val="1"/>
+      <w:numFmt w:val="bullet"/>
+      <w:lvlText w:val="o"/>
+      <w:lvlJc w:val="left"/>
+      <w:pPr>
+        <w:ind w:left="1440" w:hanging="360"/>
+      </w:pPr>
+      <w:rPr>
+        <w:rFonts w:ascii="Courier New" w:hAnsi="Courier New" w:cs="Courier New" w:hint="default"/>
+      </w:rPr>
+    </w:lvl>
+    <w:lvl w:ilvl="2" w:tplc="04090005" w:tentative="1">
+      <w:start w:val="1"/>
+      <w:numFmt w:val="bullet"/>
+      <w:lvlText w:val=""/>
+      <w:lvlJc w:val="left"/>
+      <w:pPr>
+        <w:ind w:left="2160" w:hanging="360"/>
+      </w:pPr>
+      <w:rPr>
+        <w:rFonts w:ascii="Wingdings" w:hAnsi="Wingdings" w:hint="default"/>
+      </w:rPr>
+    </w:lvl>
+    <w:lvl w:ilvl="3" w:tplc="04090001" w:tentative="1">
+      <w:start w:val="1"/>
+      <w:numFmt w:val="bullet"/>
+      <w:lvlText w:val=""/>
+      <w:lvlJc w:val="left"/>
+      <w:pPr>
+        <w:ind w:left="2880" w:hanging="360"/>
+      </w:pPr>
+      <w:rPr>
+        <w:rFonts w:ascii="Symbol" w:hAnsi="Symbol" w:hint="default"/>
+      </w:rPr>
+    </w:lvl>
+    <w:lvl w:ilvl="4" w:tplc="04090003" w:tentative="1">
+      <w:start w:val="1"/>
+      <w:numFmt w:val="bullet"/>
+      <w:lvlText w:val="o"/>
+      <w:lvlJc w:val="left"/>
+      <w:pPr>
+        <w:ind w:left="3600" w:hanging="360"/>
+      </w:pPr>
+      <w:rPr>
+        <w:rFonts w:ascii="Courier New" w:hAnsi="Courier New" w:cs="Courier New" w:hint="default"/>
+      </w:rPr>
+    </w:lvl>
+    <w:lvl w:ilvl="5" w:tplc="04090005" w:tentative="1">
+      <w:start w:val="1"/>
+      <w:numFmt w:val="bullet"/>
+      <w:lvlText w:val=""/>
+      <w:lvlJc w:val="left"/>
+      <w:pPr>
+        <w:ind w:left="4320" w:hanging="360"/>
+      </w:pPr>
+      <w:rPr>
+        <w:rFonts w:ascii="Wingdings" w:hAnsi="Wingdings" w:hint="default"/>
+      </w:rPr>
+    </w:lvl>
+    <w:lvl w:ilvl="6" w:tplc="04090001" w:tentative="1">
+      <w:start w:val="1"/>
+      <w:numFmt w:val="bullet"/>
+      <w:lvlText w:val=""/>
+      <w:lvlJc w:val="left"/>
+      <w:pPr>
+        <w:ind w:left="5040" w:hanging="360"/>
+      </w:pPr>
+      <w:rPr>
+        <w:rFonts w:ascii="Symbol" w:hAnsi="Symbol" w:hint="default"/>
+      </w:rPr>
+    </w:lvl>
+    <w:lvl w:ilvl="7" w:tplc="04090003" w:tentative="1">
+      <w:start w:val="1"/>
+      <w:numFmt w:val="bullet"/>
+      <w:lvlText w:val="o"/>
+      <w:lvlJc w:val="left"/>
+      <w:pPr>
+        <w:ind w:left="5760" w:hanging="360"/>
+      </w:pPr>
+      <w:rPr>
+        <w:rFonts w:ascii="Courier New" w:hAnsi="Courier New" w:cs="Courier New" w:hint="default"/>
+      </w:rPr>
+    </w:lvl>
+    <w:lvl w:ilvl="8" w:tplc="04090005" w:tentative="1">
+      <w:start w:val="1"/>
+      <w:numFmt w:val="bullet"/>
+      <w:lvlText w:val=""/>
+      <w:lvlJc w:val="left"/>
+      <w:pPr>
+        <w:ind w:left="6480" w:hanging="360"/>
+      </w:pPr>
+      <w:rPr>
+        <w:rFonts w:ascii="Wingdings" w:hAnsi="Wingdings" w:hint="default"/>
+      </w:rPr>
+    </w:lvl>
+  </w:abstractNum>
   <w:num w:numId="1">
     <w:abstractNumId w:val="1"/>
   </w:num>
@@ -7300,6 +11351,9 @@
   </w:num>
   <w:num w:numId="27">
     <w:abstractNumId w:val="25"/>
+  </w:num>
+  <w:num w:numId="28">
+    <w:abstractNumId w:val="27"/>
   </w:num>
 </w:numbering>
 </file>
@@ -7771,6 +11825,53 @@
       <w:sz w:val="28"/>
     </w:rPr>
   </w:style>
+  <w:style w:type="paragraph" w:styleId="Heading4">
+    <w:name w:val="heading 4"/>
+    <w:basedOn w:val="Normal"/>
+    <w:next w:val="Normal"/>
+    <w:link w:val="Heading4Char"/>
+    <w:autoRedefine/>
+    <w:uiPriority w:val="9"/>
+    <w:unhideWhenUsed/>
+    <w:qFormat/>
+    <w:rsid w:val="005F17A4"/>
+    <w:pPr>
+      <w:keepNext/>
+      <w:keepLines/>
+      <w:spacing w:before="40"/>
+      <w:outlineLvl w:val="3"/>
+    </w:pPr>
+    <w:rPr>
+      <w:rFonts w:asciiTheme="majorHAnsi" w:eastAsiaTheme="majorEastAsia" w:hAnsiTheme="majorHAnsi" w:cstheme="majorBidi"/>
+      <w:b/>
+      <w:iCs/>
+      <w:color w:val="000000" w:themeColor="text1"/>
+    </w:rPr>
+  </w:style>
+  <w:style w:type="paragraph" w:styleId="Heading5">
+    <w:name w:val="heading 5"/>
+    <w:basedOn w:val="Normal"/>
+    <w:next w:val="Normal"/>
+    <w:link w:val="Heading5Char"/>
+    <w:autoRedefine/>
+    <w:uiPriority w:val="9"/>
+    <w:unhideWhenUsed/>
+    <w:qFormat/>
+    <w:rsid w:val="005F17A4"/>
+    <w:pPr>
+      <w:keepNext/>
+      <w:keepLines/>
+      <w:spacing w:before="40"/>
+      <w:outlineLvl w:val="4"/>
+    </w:pPr>
+    <w:rPr>
+      <w:rFonts w:asciiTheme="majorHAnsi" w:eastAsiaTheme="majorEastAsia" w:hAnsiTheme="majorHAnsi" w:cstheme="majorBidi"/>
+      <w:b/>
+      <w:i/>
+      <w:color w:val="000000" w:themeColor="text1"/>
+      <w:sz w:val="22"/>
+    </w:rPr>
+  </w:style>
   <w:style w:type="character" w:default="1" w:styleId="DefaultParagraphFont">
     <w:name w:val="Default Paragraph Font"/>
     <w:uiPriority w:val="1"/>
@@ -8205,6 +12306,82 @@
       <w:szCs w:val="20"/>
     </w:rPr>
   </w:style>
+  <w:style w:type="paragraph" w:styleId="Caption">
+    <w:name w:val="caption"/>
+    <w:basedOn w:val="Normal"/>
+    <w:next w:val="Normal"/>
+    <w:uiPriority w:val="35"/>
+    <w:unhideWhenUsed/>
+    <w:qFormat/>
+    <w:rsid w:val="00D16989"/>
+    <w:pPr>
+      <w:spacing w:after="200"/>
+    </w:pPr>
+    <w:rPr>
+      <w:rFonts w:ascii="Times New Roman" w:eastAsiaTheme="minorEastAsia" w:hAnsi="Times New Roman" w:cs="Times New Roman"/>
+      <w:i/>
+      <w:iCs/>
+      <w:color w:val="44546A" w:themeColor="text2"/>
+      <w:sz w:val="18"/>
+      <w:szCs w:val="18"/>
+    </w:rPr>
+  </w:style>
+  <w:style w:type="paragraph" w:styleId="NormalWeb">
+    <w:name w:val="Normal (Web)"/>
+    <w:basedOn w:val="Normal"/>
+    <w:uiPriority w:val="99"/>
+    <w:unhideWhenUsed/>
+    <w:rsid w:val="00F40BE1"/>
+    <w:pPr>
+      <w:spacing w:before="100" w:beforeAutospacing="1" w:after="100" w:afterAutospacing="1"/>
+    </w:pPr>
+    <w:rPr>
+      <w:rFonts w:ascii="Times New Roman" w:eastAsiaTheme="minorEastAsia" w:hAnsi="Times New Roman" w:cs="Times New Roman"/>
+    </w:rPr>
+  </w:style>
+  <w:style w:type="table" w:styleId="TableGrid">
+    <w:name w:val="Table Grid"/>
+    <w:basedOn w:val="TableNormal"/>
+    <w:uiPriority w:val="39"/>
+    <w:rsid w:val="00F40BE1"/>
+    <w:tblPr>
+      <w:tblBorders>
+        <w:top w:val="single" w:sz="4" w:space="0" w:color="auto"/>
+        <w:left w:val="single" w:sz="4" w:space="0" w:color="auto"/>
+        <w:bottom w:val="single" w:sz="4" w:space="0" w:color="auto"/>
+        <w:right w:val="single" w:sz="4" w:space="0" w:color="auto"/>
+        <w:insideH w:val="single" w:sz="4" w:space="0" w:color="auto"/>
+        <w:insideV w:val="single" w:sz="4" w:space="0" w:color="auto"/>
+      </w:tblBorders>
+    </w:tblPr>
+  </w:style>
+  <w:style w:type="character" w:customStyle="1" w:styleId="Heading4Char">
+    <w:name w:val="Heading 4 Char"/>
+    <w:basedOn w:val="DefaultParagraphFont"/>
+    <w:link w:val="Heading4"/>
+    <w:uiPriority w:val="9"/>
+    <w:rsid w:val="005F17A4"/>
+    <w:rPr>
+      <w:rFonts w:asciiTheme="majorHAnsi" w:eastAsiaTheme="majorEastAsia" w:hAnsiTheme="majorHAnsi" w:cstheme="majorBidi"/>
+      <w:b/>
+      <w:iCs/>
+      <w:color w:val="000000" w:themeColor="text1"/>
+    </w:rPr>
+  </w:style>
+  <w:style w:type="character" w:customStyle="1" w:styleId="Heading5Char">
+    <w:name w:val="Heading 5 Char"/>
+    <w:basedOn w:val="DefaultParagraphFont"/>
+    <w:link w:val="Heading5"/>
+    <w:uiPriority w:val="9"/>
+    <w:rsid w:val="005F17A4"/>
+    <w:rPr>
+      <w:rFonts w:asciiTheme="majorHAnsi" w:eastAsiaTheme="majorEastAsia" w:hAnsiTheme="majorHAnsi" w:cstheme="majorBidi"/>
+      <w:b/>
+      <w:i/>
+      <w:color w:val="000000" w:themeColor="text1"/>
+      <w:sz w:val="22"/>
+    </w:rPr>
+  </w:style>
 </w:styles>
 </file>
 
@@ -8474,7 +12651,7 @@
 </file>
 
 <file path=customXml/itemProps1.xml><?xml version="1.0" encoding="utf-8"?>
-<ds:datastoreItem xmlns:ds="http://schemas.openxmlformats.org/officeDocument/2006/customXml" ds:itemID="{7954D0CF-E4E4-1D46-83E4-94C9363378C8}">
+<ds:datastoreItem xmlns:ds="http://schemas.openxmlformats.org/officeDocument/2006/customXml" ds:itemID="{4A23364B-63F2-44B0-8DF3-E02250C163AF}">
   <ds:schemaRefs>
     <ds:schemaRef ds:uri="http://schemas.openxmlformats.org/officeDocument/2006/bibliography"/>
   </ds:schemaRefs>

--- a/docs/nodejs_addon/WickrIO_nodejs_addon_Setup_and_Configuration.docx
+++ b/docs/nodejs_addon/WickrIO_nodejs_addon_Setup_and_Configuration.docx
@@ -228,7 +228,7 @@
               </wp:anchor>
             </w:drawing>
           </mc:Choice>
-          <mc:Fallback xmlns:mv="urn:schemas-microsoft-com:mac:vml" xmlns:mo="http://schemas.microsoft.com/office/mac/office/2008/main">
+          <mc:Fallback xmlns:mo="http://schemas.microsoft.com/office/mac/office/2008/main" xmlns:mv="urn:schemas-microsoft-com:mac:vml">
             <w:pict>
               <v:line w14:anchorId="5E6934D7" id="Straight Connector 2" o:spid="_x0000_s1026" style="position:absolute;flip:y;z-index:251659264;visibility:visible;mso-wrap-style:square;mso-width-percent:0;mso-height-percent:0;mso-wrap-distance-left:9pt;mso-wrap-distance-top:0;mso-wrap-distance-right:9pt;mso-wrap-distance-bottom:0;mso-position-horizontal:absolute;mso-position-horizontal-relative:text;mso-position-vertical:absolute;mso-position-vertical-relative:text;mso-width-percent:0;mso-height-percent:0;mso-width-relative:margin;mso-height-relative:margin" from="-4.8pt,3.95pt" to="541.05pt,4.35pt" o:gfxdata="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" strokecolor="#f49200" strokeweight=".5pt">
                 <v:stroke joinstyle="miter"/>
@@ -254,7 +254,23 @@
           <w:rFonts w:ascii="BrownProTT" w:hAnsi="BrownProTT" w:cs="Helvetica Neue"/>
           <w:color w:val="000000" w:themeColor="text1"/>
         </w:rPr>
-        <w:t>Prepared for: Wickr Inc, Engineering Group</w:t>
+        <w:t xml:space="preserve">Prepared for: </w:t>
+      </w:r>
+      <w:proofErr w:type="spellStart"/>
+      <w:r>
+        <w:rPr>
+          <w:rFonts w:ascii="BrownProTT" w:hAnsi="BrownProTT" w:cs="Helvetica Neue"/>
+          <w:color w:val="000000" w:themeColor="text1"/>
+        </w:rPr>
+        <w:t>Wickr</w:t>
+      </w:r>
+      <w:proofErr w:type="spellEnd"/>
+      <w:r>
+        <w:rPr>
+          <w:rFonts w:ascii="BrownProTT" w:hAnsi="BrownProTT" w:cs="Helvetica Neue"/>
+          <w:color w:val="000000" w:themeColor="text1"/>
+        </w:rPr>
+        <w:t xml:space="preserve"> Inc, Engineering Group</w:t>
       </w:r>
     </w:p>
     <w:p>
@@ -466,19 +482,44 @@
         </w:rPr>
         <w:t xml:space="preserve">interface to the </w:t>
       </w:r>
-      <w:r>
-        <w:rPr>
-          <w:rFonts w:ascii="BrownProTT Light" w:hAnsi="BrownProTT Light" w:cs="Helvetica Neue"/>
-          <w:color w:val="000000" w:themeColor="text1"/>
-        </w:rPr>
-        <w:t>WickrIO client architecture.</w:t>
-      </w:r>
-      <w:r>
-        <w:rPr>
-          <w:rFonts w:ascii="BrownProTT Light" w:hAnsi="BrownProTT Light" w:cs="Helvetica Neue"/>
-          <w:color w:val="000000" w:themeColor="text1"/>
-        </w:rPr>
-        <w:t xml:space="preserve"> This interface allows Node.js programs access to the WickrIO API via a Node.js addon. The Node.js addon provides the same set of capabilities as the RESTful API interface.</w:t>
+      <w:proofErr w:type="spellStart"/>
+      <w:r>
+        <w:rPr>
+          <w:rFonts w:ascii="BrownProTT Light" w:hAnsi="BrownProTT Light" w:cs="Helvetica Neue"/>
+          <w:color w:val="000000" w:themeColor="text1"/>
+        </w:rPr>
+        <w:t>WickrIO</w:t>
+      </w:r>
+      <w:proofErr w:type="spellEnd"/>
+      <w:r>
+        <w:rPr>
+          <w:rFonts w:ascii="BrownProTT Light" w:hAnsi="BrownProTT Light" w:cs="Helvetica Neue"/>
+          <w:color w:val="000000" w:themeColor="text1"/>
+        </w:rPr>
+        <w:t xml:space="preserve"> client architecture.</w:t>
+      </w:r>
+      <w:r>
+        <w:rPr>
+          <w:rFonts w:ascii="BrownProTT Light" w:hAnsi="BrownProTT Light" w:cs="Helvetica Neue"/>
+          <w:color w:val="000000" w:themeColor="text1"/>
+        </w:rPr>
+        <w:t xml:space="preserve"> This interface allows Node.js programs access to the </w:t>
+      </w:r>
+      <w:proofErr w:type="spellStart"/>
+      <w:r>
+        <w:rPr>
+          <w:rFonts w:ascii="BrownProTT Light" w:hAnsi="BrownProTT Light" w:cs="Helvetica Neue"/>
+          <w:color w:val="000000" w:themeColor="text1"/>
+        </w:rPr>
+        <w:t>WickrIO</w:t>
+      </w:r>
+      <w:proofErr w:type="spellEnd"/>
+      <w:r>
+        <w:rPr>
+          <w:rFonts w:ascii="BrownProTT Light" w:hAnsi="BrownProTT Light" w:cs="Helvetica Neue"/>
+          <w:color w:val="000000" w:themeColor="text1"/>
+        </w:rPr>
+        <w:t xml:space="preserve"> API via a Node.js addon. The Node.js addon provides the same set of capabilities as the RESTful API interface.</w:t>
       </w:r>
     </w:p>
     <w:p>
@@ -547,12 +588,37 @@
           <w:color w:val="000000" w:themeColor="text1"/>
         </w:rPr>
       </w:pPr>
-      <w:r>
-        <w:rPr>
-          <w:rFonts w:ascii="BrownProTT Light" w:hAnsi="BrownProTT Light" w:cs="Helvetica Neue"/>
-          <w:color w:val="000000" w:themeColor="text1"/>
-        </w:rPr>
-        <w:t>Wickr staff is available to assist in the deployment and configuration, but for security reasons, at no time should Wickr have access to the actual machine where the deploy is taking place. Screen sharing sessions can be used for troubleshooting.</w:t>
+      <w:proofErr w:type="spellStart"/>
+      <w:r>
+        <w:rPr>
+          <w:rFonts w:ascii="BrownProTT Light" w:hAnsi="BrownProTT Light" w:cs="Helvetica Neue"/>
+          <w:color w:val="000000" w:themeColor="text1"/>
+        </w:rPr>
+        <w:t>Wickr</w:t>
+      </w:r>
+      <w:proofErr w:type="spellEnd"/>
+      <w:r>
+        <w:rPr>
+          <w:rFonts w:ascii="BrownProTT Light" w:hAnsi="BrownProTT Light" w:cs="Helvetica Neue"/>
+          <w:color w:val="000000" w:themeColor="text1"/>
+        </w:rPr>
+        <w:t xml:space="preserve"> staff is available to assist in the deployment and configuration, but for security reasons, at no time should </w:t>
+      </w:r>
+      <w:proofErr w:type="spellStart"/>
+      <w:r>
+        <w:rPr>
+          <w:rFonts w:ascii="BrownProTT Light" w:hAnsi="BrownProTT Light" w:cs="Helvetica Neue"/>
+          <w:color w:val="000000" w:themeColor="text1"/>
+        </w:rPr>
+        <w:t>Wickr</w:t>
+      </w:r>
+      <w:proofErr w:type="spellEnd"/>
+      <w:r>
+        <w:rPr>
+          <w:rFonts w:ascii="BrownProTT Light" w:hAnsi="BrownProTT Light" w:cs="Helvetica Neue"/>
+          <w:color w:val="000000" w:themeColor="text1"/>
+        </w:rPr>
+        <w:t xml:space="preserve"> have access to the actual machine where the deploy is taking place. Screen sharing sessions can be used for troubleshooting.</w:t>
       </w:r>
     </w:p>
     <w:p>
@@ -1009,8 +1075,13 @@
       <w:pPr>
         <w:pStyle w:val="Heading2"/>
       </w:pPr>
-      <w:r>
-        <w:t>WickrIO Components</w:t>
+      <w:proofErr w:type="spellStart"/>
+      <w:r>
+        <w:t>WickrIO</w:t>
+      </w:r>
+      <w:proofErr w:type="spellEnd"/>
+      <w:r>
+        <w:t xml:space="preserve"> Components</w:t>
       </w:r>
     </w:p>
     <w:p>
@@ -1029,14 +1100,78 @@
           <w:rFonts w:ascii="BrownProTT Light" w:hAnsi="BrownProTT Light" w:cs="Helvetica Neue"/>
           <w:color w:val="000000" w:themeColor="text1"/>
         </w:rPr>
-        <w:t xml:space="preserve">The components of the WickrIO Node.js addon solution include a WickrIO Docker container, and Node.js sample software. You will have to supply an appropriate host machine to run the WickrIO Docker container and any Node.js software you develop.  Included are several </w:t>
-      </w:r>
-      <w:r>
-        <w:rPr>
-          <w:rFonts w:ascii="BrownProTT Light" w:hAnsi="BrownProTT Light" w:cs="Helvetica Neue"/>
-          <w:color w:val="000000" w:themeColor="text1"/>
-        </w:rPr>
-        <w:t xml:space="preserve">Node.js sample solutions that use the WickrIO Node.js addon. </w:t>
+        <w:t xml:space="preserve">The components of the </w:t>
+      </w:r>
+      <w:proofErr w:type="spellStart"/>
+      <w:r>
+        <w:rPr>
+          <w:rFonts w:ascii="BrownProTT Light" w:hAnsi="BrownProTT Light" w:cs="Helvetica Neue"/>
+          <w:color w:val="000000" w:themeColor="text1"/>
+        </w:rPr>
+        <w:t>WickrIO</w:t>
+      </w:r>
+      <w:proofErr w:type="spellEnd"/>
+      <w:r>
+        <w:rPr>
+          <w:rFonts w:ascii="BrownProTT Light" w:hAnsi="BrownProTT Light" w:cs="Helvetica Neue"/>
+          <w:color w:val="000000" w:themeColor="text1"/>
+        </w:rPr>
+        <w:t xml:space="preserve"> Node.js addon solution include a </w:t>
+      </w:r>
+      <w:proofErr w:type="spellStart"/>
+      <w:r>
+        <w:rPr>
+          <w:rFonts w:ascii="BrownProTT Light" w:hAnsi="BrownProTT Light" w:cs="Helvetica Neue"/>
+          <w:color w:val="000000" w:themeColor="text1"/>
+        </w:rPr>
+        <w:t>WickrIO</w:t>
+      </w:r>
+      <w:proofErr w:type="spellEnd"/>
+      <w:r>
+        <w:rPr>
+          <w:rFonts w:ascii="BrownProTT Light" w:hAnsi="BrownProTT Light" w:cs="Helvetica Neue"/>
+          <w:color w:val="000000" w:themeColor="text1"/>
+        </w:rPr>
+        <w:t xml:space="preserve"> Docker container, and Node.js sample software. You will have to supply an appropriate host machine to run the </w:t>
+      </w:r>
+      <w:proofErr w:type="spellStart"/>
+      <w:r>
+        <w:rPr>
+          <w:rFonts w:ascii="BrownProTT Light" w:hAnsi="BrownProTT Light" w:cs="Helvetica Neue"/>
+          <w:color w:val="000000" w:themeColor="text1"/>
+        </w:rPr>
+        <w:t>WickrIO</w:t>
+      </w:r>
+      <w:proofErr w:type="spellEnd"/>
+      <w:r>
+        <w:rPr>
+          <w:rFonts w:ascii="BrownProTT Light" w:hAnsi="BrownProTT Light" w:cs="Helvetica Neue"/>
+          <w:color w:val="000000" w:themeColor="text1"/>
+        </w:rPr>
+        <w:t xml:space="preserve"> Docker container and any Node.js software you develop.  Included are several </w:t>
+      </w:r>
+      <w:r>
+        <w:rPr>
+          <w:rFonts w:ascii="BrownProTT Light" w:hAnsi="BrownProTT Light" w:cs="Helvetica Neue"/>
+          <w:color w:val="000000" w:themeColor="text1"/>
+        </w:rPr>
+        <w:t xml:space="preserve">Node.js sample solutions that use the </w:t>
+      </w:r>
+      <w:proofErr w:type="spellStart"/>
+      <w:r>
+        <w:rPr>
+          <w:rFonts w:ascii="BrownProTT Light" w:hAnsi="BrownProTT Light" w:cs="Helvetica Neue"/>
+          <w:color w:val="000000" w:themeColor="text1"/>
+        </w:rPr>
+        <w:t>WickrIO</w:t>
+      </w:r>
+      <w:proofErr w:type="spellEnd"/>
+      <w:r>
+        <w:rPr>
+          <w:rFonts w:ascii="BrownProTT Light" w:hAnsi="BrownProTT Light" w:cs="Helvetica Neue"/>
+          <w:color w:val="000000" w:themeColor="text1"/>
+        </w:rPr>
+        <w:t xml:space="preserve"> Node.js addon. </w:t>
       </w:r>
     </w:p>
     <w:p>
@@ -1078,7 +1213,55 @@
           <w:rFonts w:ascii="BrownProTT Light" w:hAnsi="BrownProTT Light" w:cs="Helvetica Neue"/>
           <w:color w:val="000000" w:themeColor="text1"/>
         </w:rPr>
-        <w:t>The WickrIO Docker container should run on any capable host machine. At the time this docuent was written testing was only performed using Ubuntu 16.04 host machines.  The WickrIO client software will require access to the file system running on the host machine so that persistent data can be stored.</w:t>
+        <w:t xml:space="preserve">The </w:t>
+      </w:r>
+      <w:proofErr w:type="spellStart"/>
+      <w:r>
+        <w:rPr>
+          <w:rFonts w:ascii="BrownProTT Light" w:hAnsi="BrownProTT Light" w:cs="Helvetica Neue"/>
+          <w:color w:val="000000" w:themeColor="text1"/>
+        </w:rPr>
+        <w:t>WickrIO</w:t>
+      </w:r>
+      <w:proofErr w:type="spellEnd"/>
+      <w:r>
+        <w:rPr>
+          <w:rFonts w:ascii="BrownProTT Light" w:hAnsi="BrownProTT Light" w:cs="Helvetica Neue"/>
+          <w:color w:val="000000" w:themeColor="text1"/>
+        </w:rPr>
+        <w:t xml:space="preserve"> Docker container should run on any capable host machine. At the time this </w:t>
+      </w:r>
+      <w:proofErr w:type="spellStart"/>
+      <w:r>
+        <w:rPr>
+          <w:rFonts w:ascii="BrownProTT Light" w:hAnsi="BrownProTT Light" w:cs="Helvetica Neue"/>
+          <w:color w:val="000000" w:themeColor="text1"/>
+        </w:rPr>
+        <w:t>docuent</w:t>
+      </w:r>
+      <w:proofErr w:type="spellEnd"/>
+      <w:r>
+        <w:rPr>
+          <w:rFonts w:ascii="BrownProTT Light" w:hAnsi="BrownProTT Light" w:cs="Helvetica Neue"/>
+          <w:color w:val="000000" w:themeColor="text1"/>
+        </w:rPr>
+        <w:t xml:space="preserve"> was written testing was only performed using Ubuntu 16.04 host machines.  The </w:t>
+      </w:r>
+      <w:proofErr w:type="spellStart"/>
+      <w:r>
+        <w:rPr>
+          <w:rFonts w:ascii="BrownProTT Light" w:hAnsi="BrownProTT Light" w:cs="Helvetica Neue"/>
+          <w:color w:val="000000" w:themeColor="text1"/>
+        </w:rPr>
+        <w:t>WickrIO</w:t>
+      </w:r>
+      <w:proofErr w:type="spellEnd"/>
+      <w:r>
+        <w:rPr>
+          <w:rFonts w:ascii="BrownProTT Light" w:hAnsi="BrownProTT Light" w:cs="Helvetica Neue"/>
+          <w:color w:val="000000" w:themeColor="text1"/>
+        </w:rPr>
+        <w:t xml:space="preserve"> client software will require access to the file system running on the host machine so that persistent data can be stored.</w:t>
       </w:r>
     </w:p>
     <w:p>
@@ -1097,8 +1280,13 @@
       <w:pPr>
         <w:pStyle w:val="Heading3"/>
       </w:pPr>
-      <w:r>
-        <w:t xml:space="preserve">WickrIO </w:t>
+      <w:proofErr w:type="spellStart"/>
+      <w:r>
+        <w:t>WickrIO</w:t>
+      </w:r>
+      <w:proofErr w:type="spellEnd"/>
+      <w:r>
+        <w:t xml:space="preserve"> </w:t>
       </w:r>
       <w:r>
         <w:t>Docker Container</w:t>
@@ -1120,14 +1308,71 @@
           <w:rFonts w:ascii="BrownProTT Light" w:hAnsi="BrownProTT Light" w:cs="Helvetica Neue"/>
           <w:color w:val="000000" w:themeColor="text1"/>
         </w:rPr>
-        <w:t xml:space="preserve">The WickrIO Docker container contains the WickrIO client(s), WickrIO client service and configuration software. The </w:t>
-      </w:r>
-      <w:r>
-        <w:rPr>
-          <w:rFonts w:ascii="BrownProTT Light" w:hAnsi="BrownProTT Light" w:cs="Helvetica Neue"/>
-          <w:color w:val="000000" w:themeColor="text1"/>
-        </w:rPr>
-        <w:t>WickrIO clients are</w:t>
+        <w:t xml:space="preserve">The </w:t>
+      </w:r>
+      <w:proofErr w:type="spellStart"/>
+      <w:r>
+        <w:rPr>
+          <w:rFonts w:ascii="BrownProTT Light" w:hAnsi="BrownProTT Light" w:cs="Helvetica Neue"/>
+          <w:color w:val="000000" w:themeColor="text1"/>
+        </w:rPr>
+        <w:t>WickrIO</w:t>
+      </w:r>
+      <w:proofErr w:type="spellEnd"/>
+      <w:r>
+        <w:rPr>
+          <w:rFonts w:ascii="BrownProTT Light" w:hAnsi="BrownProTT Light" w:cs="Helvetica Neue"/>
+          <w:color w:val="000000" w:themeColor="text1"/>
+        </w:rPr>
+        <w:t xml:space="preserve"> Docker container contains the </w:t>
+      </w:r>
+      <w:proofErr w:type="spellStart"/>
+      <w:r>
+        <w:rPr>
+          <w:rFonts w:ascii="BrownProTT Light" w:hAnsi="BrownProTT Light" w:cs="Helvetica Neue"/>
+          <w:color w:val="000000" w:themeColor="text1"/>
+        </w:rPr>
+        <w:t>WickrIO</w:t>
+      </w:r>
+      <w:proofErr w:type="spellEnd"/>
+      <w:r>
+        <w:rPr>
+          <w:rFonts w:ascii="BrownProTT Light" w:hAnsi="BrownProTT Light" w:cs="Helvetica Neue"/>
+          <w:color w:val="000000" w:themeColor="text1"/>
+        </w:rPr>
+        <w:t xml:space="preserve"> client(s), </w:t>
+      </w:r>
+      <w:proofErr w:type="spellStart"/>
+      <w:r>
+        <w:rPr>
+          <w:rFonts w:ascii="BrownProTT Light" w:hAnsi="BrownProTT Light" w:cs="Helvetica Neue"/>
+          <w:color w:val="000000" w:themeColor="text1"/>
+        </w:rPr>
+        <w:t>WickrIO</w:t>
+      </w:r>
+      <w:proofErr w:type="spellEnd"/>
+      <w:r>
+        <w:rPr>
+          <w:rFonts w:ascii="BrownProTT Light" w:hAnsi="BrownProTT Light" w:cs="Helvetica Neue"/>
+          <w:color w:val="000000" w:themeColor="text1"/>
+        </w:rPr>
+        <w:t xml:space="preserve"> client service and configuration software. The </w:t>
+      </w:r>
+      <w:proofErr w:type="spellStart"/>
+      <w:r>
+        <w:rPr>
+          <w:rFonts w:ascii="BrownProTT Light" w:hAnsi="BrownProTT Light" w:cs="Helvetica Neue"/>
+          <w:color w:val="000000" w:themeColor="text1"/>
+        </w:rPr>
+        <w:t>WickrIO</w:t>
+      </w:r>
+      <w:proofErr w:type="spellEnd"/>
+      <w:r>
+        <w:rPr>
+          <w:rFonts w:ascii="BrownProTT Light" w:hAnsi="BrownProTT Light" w:cs="Helvetica Neue"/>
+          <w:color w:val="000000" w:themeColor="text1"/>
+        </w:rPr>
+        <w:t xml:space="preserve"> clients are</w:t>
       </w:r>
       <w:r>
         <w:rPr>
@@ -1136,19 +1381,44 @@
         </w:rPr>
         <w:t xml:space="preserve"> </w:t>
       </w:r>
-      <w:r>
-        <w:rPr>
-          <w:rFonts w:ascii="BrownProTT Light" w:hAnsi="BrownProTT Light" w:cs="Helvetica Neue"/>
-          <w:color w:val="000000" w:themeColor="text1"/>
-        </w:rPr>
-        <w:t xml:space="preserve">Wickr clients that </w:t>
-      </w:r>
-      <w:r>
-        <w:rPr>
-          <w:rFonts w:ascii="BrownProTT Light" w:hAnsi="BrownProTT Light" w:cs="Helvetica Neue"/>
-          <w:color w:val="000000" w:themeColor="text1"/>
-        </w:rPr>
-        <w:t xml:space="preserve">provide software interfaces to the Wickr client capabilities, </w:t>
+      <w:proofErr w:type="spellStart"/>
+      <w:r>
+        <w:rPr>
+          <w:rFonts w:ascii="BrownProTT Light" w:hAnsi="BrownProTT Light" w:cs="Helvetica Neue"/>
+          <w:color w:val="000000" w:themeColor="text1"/>
+        </w:rPr>
+        <w:t>Wickr</w:t>
+      </w:r>
+      <w:proofErr w:type="spellEnd"/>
+      <w:r>
+        <w:rPr>
+          <w:rFonts w:ascii="BrownProTT Light" w:hAnsi="BrownProTT Light" w:cs="Helvetica Neue"/>
+          <w:color w:val="000000" w:themeColor="text1"/>
+        </w:rPr>
+        <w:t xml:space="preserve"> clients that </w:t>
+      </w:r>
+      <w:r>
+        <w:rPr>
+          <w:rFonts w:ascii="BrownProTT Light" w:hAnsi="BrownProTT Light" w:cs="Helvetica Neue"/>
+          <w:color w:val="000000" w:themeColor="text1"/>
+        </w:rPr>
+        <w:t xml:space="preserve">provide software interfaces to the </w:t>
+      </w:r>
+      <w:proofErr w:type="spellStart"/>
+      <w:r>
+        <w:rPr>
+          <w:rFonts w:ascii="BrownProTT Light" w:hAnsi="BrownProTT Light" w:cs="Helvetica Neue"/>
+          <w:color w:val="000000" w:themeColor="text1"/>
+        </w:rPr>
+        <w:t>Wickr</w:t>
+      </w:r>
+      <w:proofErr w:type="spellEnd"/>
+      <w:r>
+        <w:rPr>
+          <w:rFonts w:ascii="BrownProTT Light" w:hAnsi="BrownProTT Light" w:cs="Helvetica Neue"/>
+          <w:color w:val="000000" w:themeColor="text1"/>
+        </w:rPr>
+        <w:t xml:space="preserve"> client capabilities, </w:t>
       </w:r>
       <w:r>
         <w:rPr>
@@ -1183,7 +1453,23 @@
           <w:rFonts w:ascii="BrownProTT Light" w:hAnsi="BrownProTT Light" w:cs="Helvetica Neue"/>
           <w:color w:val="000000" w:themeColor="text1"/>
         </w:rPr>
-        <w:t xml:space="preserve">The interface to the Wickr features is through the Node.js </w:t>
+        <w:t xml:space="preserve">The interface to the </w:t>
+      </w:r>
+      <w:proofErr w:type="spellStart"/>
+      <w:r>
+        <w:rPr>
+          <w:rFonts w:ascii="BrownProTT Light" w:hAnsi="BrownProTT Light" w:cs="Helvetica Neue"/>
+          <w:color w:val="000000" w:themeColor="text1"/>
+        </w:rPr>
+        <w:t>Wickr</w:t>
+      </w:r>
+      <w:proofErr w:type="spellEnd"/>
+      <w:r>
+        <w:rPr>
+          <w:rFonts w:ascii="BrownProTT Light" w:hAnsi="BrownProTT Light" w:cs="Helvetica Neue"/>
+          <w:color w:val="000000" w:themeColor="text1"/>
+        </w:rPr>
+        <w:t xml:space="preserve"> features is through the Node.js </w:t>
       </w:r>
       <w:r>
         <w:rPr>
@@ -1225,8 +1511,13 @@
       <w:r>
         <w:t xml:space="preserve">ARNING: The </w:t>
       </w:r>
-      <w:r>
-        <w:t xml:space="preserve">WickrIO clients </w:t>
+      <w:proofErr w:type="spellStart"/>
+      <w:r>
+        <w:t>WickrIO</w:t>
+      </w:r>
+      <w:proofErr w:type="spellEnd"/>
+      <w:r>
+        <w:t xml:space="preserve"> clients </w:t>
       </w:r>
       <w:r>
         <w:t xml:space="preserve">implemented in the Docker container </w:t>
@@ -1237,14 +1528,35 @@
       <w:r>
         <w:t xml:space="preserve"> </w:t>
       </w:r>
-      <w:r>
-        <w:t>Wickr Bot clients</w:t>
+      <w:proofErr w:type="spellStart"/>
+      <w:r>
+        <w:t>Wickr</w:t>
+      </w:r>
+      <w:proofErr w:type="spellEnd"/>
+      <w:r>
+        <w:t xml:space="preserve"> Bot clients</w:t>
       </w:r>
       <w:r>
         <w:t>.</w:t>
       </w:r>
       <w:r>
-        <w:t xml:space="preserve"> Visualization of the Wickr Bot clients in the Wickr Clients is under design and development.</w:t>
+        <w:t xml:space="preserve"> Visualization of the </w:t>
+      </w:r>
+      <w:proofErr w:type="spellStart"/>
+      <w:r>
+        <w:t>Wickr</w:t>
+      </w:r>
+      <w:proofErr w:type="spellEnd"/>
+      <w:r>
+        <w:t xml:space="preserve"> Bot clients in the </w:t>
+      </w:r>
+      <w:proofErr w:type="spellStart"/>
+      <w:r>
+        <w:t>Wickr</w:t>
+      </w:r>
+      <w:proofErr w:type="spellEnd"/>
+      <w:r>
+        <w:t xml:space="preserve"> Clients is under design and development.</w:t>
       </w:r>
     </w:p>
     <w:p>
@@ -1298,7 +1610,23 @@
           <w:rFonts w:ascii="BrownProTT Light" w:hAnsi="BrownProTT Light" w:cs="Helvetica Neue"/>
           <w:color w:val="000000" w:themeColor="text1"/>
         </w:rPr>
-        <w:t xml:space="preserve">f the WickrIO </w:t>
+        <w:t xml:space="preserve">f the </w:t>
+      </w:r>
+      <w:proofErr w:type="spellStart"/>
+      <w:r>
+        <w:rPr>
+          <w:rFonts w:ascii="BrownProTT Light" w:hAnsi="BrownProTT Light" w:cs="Helvetica Neue"/>
+          <w:color w:val="000000" w:themeColor="text1"/>
+        </w:rPr>
+        <w:t>WickrIO</w:t>
+      </w:r>
+      <w:proofErr w:type="spellEnd"/>
+      <w:r>
+        <w:rPr>
+          <w:rFonts w:ascii="BrownProTT Light" w:hAnsi="BrownProTT Light" w:cs="Helvetica Neue"/>
+          <w:color w:val="000000" w:themeColor="text1"/>
+        </w:rPr>
+        <w:t xml:space="preserve"> </w:t>
       </w:r>
       <w:r>
         <w:rPr>
@@ -1333,7 +1661,23 @@
           <w:rFonts w:ascii="BrownProTT Light" w:hAnsi="BrownProTT Light" w:cs="Helvetica Neue"/>
           <w:color w:val="000000" w:themeColor="text1"/>
         </w:rPr>
-        <w:t>the WickrIO Node.js addon</w:t>
+        <w:t xml:space="preserve">the </w:t>
+      </w:r>
+      <w:proofErr w:type="spellStart"/>
+      <w:r>
+        <w:rPr>
+          <w:rFonts w:ascii="BrownProTT Light" w:hAnsi="BrownProTT Light" w:cs="Helvetica Neue"/>
+          <w:color w:val="000000" w:themeColor="text1"/>
+        </w:rPr>
+        <w:t>WickrIO</w:t>
+      </w:r>
+      <w:proofErr w:type="spellEnd"/>
+      <w:r>
+        <w:rPr>
+          <w:rFonts w:ascii="BrownProTT Light" w:hAnsi="BrownProTT Light" w:cs="Helvetica Neue"/>
+          <w:color w:val="000000" w:themeColor="text1"/>
+        </w:rPr>
+        <w:t xml:space="preserve"> Node.js addon</w:t>
       </w:r>
       <w:r>
         <w:rPr>
@@ -1382,8 +1726,13 @@
       <w:pPr>
         <w:pStyle w:val="Heading2"/>
       </w:pPr>
-      <w:r>
-        <w:t xml:space="preserve">WickrIO </w:t>
+      <w:proofErr w:type="spellStart"/>
+      <w:r>
+        <w:t>WickrIO</w:t>
+      </w:r>
+      <w:proofErr w:type="spellEnd"/>
+      <w:r>
+        <w:t xml:space="preserve"> </w:t>
       </w:r>
       <w:r>
         <w:t xml:space="preserve">Node.js </w:t>
@@ -1415,7 +1764,23 @@
           <w:rFonts w:ascii="BrownProTT Light" w:hAnsi="BrownProTT Light" w:cs="Helvetica Neue"/>
           <w:color w:val="000000" w:themeColor="text1"/>
         </w:rPr>
-        <w:t>basically three components to installing the WickrIO software:</w:t>
+        <w:t xml:space="preserve">basically three components to installing the </w:t>
+      </w:r>
+      <w:proofErr w:type="spellStart"/>
+      <w:r>
+        <w:rPr>
+          <w:rFonts w:ascii="BrownProTT Light" w:hAnsi="BrownProTT Light" w:cs="Helvetica Neue"/>
+          <w:color w:val="000000" w:themeColor="text1"/>
+        </w:rPr>
+        <w:t>WickrIO</w:t>
+      </w:r>
+      <w:proofErr w:type="spellEnd"/>
+      <w:r>
+        <w:rPr>
+          <w:rFonts w:ascii="BrownProTT Light" w:hAnsi="BrownProTT Light" w:cs="Helvetica Neue"/>
+          <w:color w:val="000000" w:themeColor="text1"/>
+        </w:rPr>
+        <w:t xml:space="preserve"> software:</w:t>
       </w:r>
     </w:p>
     <w:p>
@@ -1450,7 +1815,23 @@
           <w:rFonts w:ascii="BrownProTT Light" w:hAnsi="BrownProTT Light" w:cs="Helvetica Neue"/>
           <w:color w:val="000000" w:themeColor="text1"/>
         </w:rPr>
-        <w:t>The host machine must be capable of running Docker containers. You will have to install appropriate Docker software before you can install the WickrIO Docker Container.</w:t>
+        <w:t xml:space="preserve">The host machine must be capable of running Docker containers. You will have to install appropriate Docker software before you can install the </w:t>
+      </w:r>
+      <w:proofErr w:type="spellStart"/>
+      <w:r>
+        <w:rPr>
+          <w:rFonts w:ascii="BrownProTT Light" w:hAnsi="BrownProTT Light" w:cs="Helvetica Neue"/>
+          <w:color w:val="000000" w:themeColor="text1"/>
+        </w:rPr>
+        <w:t>WickrIO</w:t>
+      </w:r>
+      <w:proofErr w:type="spellEnd"/>
+      <w:r>
+        <w:rPr>
+          <w:rFonts w:ascii="BrownProTT Light" w:hAnsi="BrownProTT Light" w:cs="Helvetica Neue"/>
+          <w:color w:val="000000" w:themeColor="text1"/>
+        </w:rPr>
+        <w:t xml:space="preserve"> Docker Container.</w:t>
       </w:r>
     </w:p>
     <w:p>
@@ -1481,8 +1862,13 @@
       <w:pPr>
         <w:pStyle w:val="Heading3"/>
       </w:pPr>
-      <w:r>
-        <w:t xml:space="preserve">WickrIO </w:t>
+      <w:proofErr w:type="spellStart"/>
+      <w:r>
+        <w:t>WickrIO</w:t>
+      </w:r>
+      <w:proofErr w:type="spellEnd"/>
+      <w:r>
+        <w:t xml:space="preserve"> </w:t>
       </w:r>
       <w:r>
         <w:t>Docker Container</w:t>
@@ -1504,7 +1890,23 @@
           <w:rFonts w:ascii="BrownProTT Light" w:hAnsi="BrownProTT Light" w:cs="Helvetica Neue"/>
           <w:color w:val="000000" w:themeColor="text1"/>
         </w:rPr>
-        <w:t xml:space="preserve">The WickrIO </w:t>
+        <w:t xml:space="preserve">The </w:t>
+      </w:r>
+      <w:proofErr w:type="spellStart"/>
+      <w:r>
+        <w:rPr>
+          <w:rFonts w:ascii="BrownProTT Light" w:hAnsi="BrownProTT Light" w:cs="Helvetica Neue"/>
+          <w:color w:val="000000" w:themeColor="text1"/>
+        </w:rPr>
+        <w:t>WickrIO</w:t>
+      </w:r>
+      <w:proofErr w:type="spellEnd"/>
+      <w:r>
+        <w:rPr>
+          <w:rFonts w:ascii="BrownProTT Light" w:hAnsi="BrownProTT Light" w:cs="Helvetica Neue"/>
+          <w:color w:val="000000" w:themeColor="text1"/>
+        </w:rPr>
+        <w:t xml:space="preserve"> </w:t>
       </w:r>
       <w:r>
         <w:rPr>
@@ -1525,7 +1927,55 @@
           <w:rFonts w:ascii="BrownProTT Light" w:hAnsi="BrownProTT Light" w:cs="Helvetica Neue"/>
           <w:color w:val="000000" w:themeColor="text1"/>
         </w:rPr>
-        <w:t>container includes all of the WickrIO software necessary to configure, run and maintain the WickrIO client(s).</w:t>
+        <w:t xml:space="preserve">container includes </w:t>
+      </w:r>
+      <w:proofErr w:type="gramStart"/>
+      <w:r>
+        <w:rPr>
+          <w:rFonts w:ascii="BrownProTT Light" w:hAnsi="BrownProTT Light" w:cs="Helvetica Neue"/>
+          <w:color w:val="000000" w:themeColor="text1"/>
+        </w:rPr>
+        <w:t>all of</w:t>
+      </w:r>
+      <w:proofErr w:type="gramEnd"/>
+      <w:r>
+        <w:rPr>
+          <w:rFonts w:ascii="BrownProTT Light" w:hAnsi="BrownProTT Light" w:cs="Helvetica Neue"/>
+          <w:color w:val="000000" w:themeColor="text1"/>
+        </w:rPr>
+        <w:t xml:space="preserve"> the </w:t>
+      </w:r>
+      <w:proofErr w:type="spellStart"/>
+      <w:r>
+        <w:rPr>
+          <w:rFonts w:ascii="BrownProTT Light" w:hAnsi="BrownProTT Light" w:cs="Helvetica Neue"/>
+          <w:color w:val="000000" w:themeColor="text1"/>
+        </w:rPr>
+        <w:t>WickrIO</w:t>
+      </w:r>
+      <w:proofErr w:type="spellEnd"/>
+      <w:r>
+        <w:rPr>
+          <w:rFonts w:ascii="BrownProTT Light" w:hAnsi="BrownProTT Light" w:cs="Helvetica Neue"/>
+          <w:color w:val="000000" w:themeColor="text1"/>
+        </w:rPr>
+        <w:t xml:space="preserve"> software necessary to configure, run and maintain the </w:t>
+      </w:r>
+      <w:proofErr w:type="spellStart"/>
+      <w:r>
+        <w:rPr>
+          <w:rFonts w:ascii="BrownProTT Light" w:hAnsi="BrownProTT Light" w:cs="Helvetica Neue"/>
+          <w:color w:val="000000" w:themeColor="text1"/>
+        </w:rPr>
+        <w:t>WickrIO</w:t>
+      </w:r>
+      <w:proofErr w:type="spellEnd"/>
+      <w:r>
+        <w:rPr>
+          <w:rFonts w:ascii="BrownProTT Light" w:hAnsi="BrownProTT Light" w:cs="Helvetica Neue"/>
+          <w:color w:val="000000" w:themeColor="text1"/>
+        </w:rPr>
+        <w:t xml:space="preserve"> client(s).</w:t>
       </w:r>
     </w:p>
     <w:p>
@@ -1544,8 +1994,13 @@
       <w:pPr>
         <w:pStyle w:val="Heading2"/>
       </w:pPr>
-      <w:r>
-        <w:t>WickrIO Installation Steps</w:t>
+      <w:proofErr w:type="spellStart"/>
+      <w:r>
+        <w:t>WickrIO</w:t>
+      </w:r>
+      <w:proofErr w:type="spellEnd"/>
+      <w:r>
+        <w:t xml:space="preserve"> Installation Steps</w:t>
       </w:r>
     </w:p>
     <w:p>
@@ -1586,7 +2041,23 @@
           <w:rFonts w:ascii="BrownProTT Light" w:hAnsi="BrownProTT Light" w:cs="Helvetica Neue"/>
           <w:color w:val="000000" w:themeColor="text1"/>
         </w:rPr>
-        <w:t xml:space="preserve"> that will be included in the WickrIO distribution</w:t>
+        <w:t xml:space="preserve"> that will be included in the </w:t>
+      </w:r>
+      <w:proofErr w:type="spellStart"/>
+      <w:r>
+        <w:rPr>
+          <w:rFonts w:ascii="BrownProTT Light" w:hAnsi="BrownProTT Light" w:cs="Helvetica Neue"/>
+          <w:color w:val="000000" w:themeColor="text1"/>
+        </w:rPr>
+        <w:t>WickrIO</w:t>
+      </w:r>
+      <w:proofErr w:type="spellEnd"/>
+      <w:r>
+        <w:rPr>
+          <w:rFonts w:ascii="BrownProTT Light" w:hAnsi="BrownProTT Light" w:cs="Helvetica Neue"/>
+          <w:color w:val="000000" w:themeColor="text1"/>
+        </w:rPr>
+        <w:t xml:space="preserve"> distribution</w:t>
       </w:r>
       <w:r>
         <w:rPr>
@@ -1622,12 +2093,21 @@
           <w:color w:val="000000" w:themeColor="text1"/>
         </w:rPr>
       </w:pPr>
-      <w:r>
-        <w:rPr>
-          <w:rFonts w:ascii="BrownProTT Light" w:hAnsi="BrownProTT Light" w:cs="Helvetica Neue"/>
-          <w:color w:val="000000" w:themeColor="text1"/>
-        </w:rPr>
-        <w:t>Wickr/</w:t>
+      <w:proofErr w:type="spellStart"/>
+      <w:r>
+        <w:rPr>
+          <w:rFonts w:ascii="BrownProTT Light" w:hAnsi="BrownProTT Light" w:cs="Helvetica Neue"/>
+          <w:color w:val="000000" w:themeColor="text1"/>
+        </w:rPr>
+        <w:t>Wickr</w:t>
+      </w:r>
+      <w:proofErr w:type="spellEnd"/>
+      <w:r>
+        <w:rPr>
+          <w:rFonts w:ascii="BrownProTT Light" w:hAnsi="BrownProTT Light" w:cs="Helvetica Neue"/>
+          <w:color w:val="000000" w:themeColor="text1"/>
+        </w:rPr>
+        <w:t>/</w:t>
       </w:r>
       <w:r>
         <w:rPr>
@@ -1725,7 +2205,23 @@
           <w:rFonts w:ascii="BrownProTT Light" w:hAnsi="BrownProTT Light" w:cs="Helvetica Neue"/>
           <w:color w:val="000000" w:themeColor="text1"/>
         </w:rPr>
-        <w:t xml:space="preserve">The host machine used to run the WickrIO Docker container needs to be setup to be running the appropriate Docker software. </w:t>
+        <w:t xml:space="preserve">The host machine used to run the </w:t>
+      </w:r>
+      <w:proofErr w:type="spellStart"/>
+      <w:r>
+        <w:rPr>
+          <w:rFonts w:ascii="BrownProTT Light" w:hAnsi="BrownProTT Light" w:cs="Helvetica Neue"/>
+          <w:color w:val="000000" w:themeColor="text1"/>
+        </w:rPr>
+        <w:t>WickrIO</w:t>
+      </w:r>
+      <w:proofErr w:type="spellEnd"/>
+      <w:r>
+        <w:rPr>
+          <w:rFonts w:ascii="BrownProTT Light" w:hAnsi="BrownProTT Light" w:cs="Helvetica Neue"/>
+          <w:color w:val="000000" w:themeColor="text1"/>
+        </w:rPr>
+        <w:t xml:space="preserve"> Docker container needs to be setup to be running the appropriate Docker software. </w:t>
       </w:r>
       <w:r>
         <w:rPr>
@@ -1740,7 +2236,23 @@
           <w:color w:val="000000" w:themeColor="text1"/>
         </w:rPr>
         <w:br/>
-        <w:t xml:space="preserve">The WickrIO Docker container will also require access to the host file system. Persistent data will be stored in a </w:t>
+        <w:t xml:space="preserve">The </w:t>
+      </w:r>
+      <w:proofErr w:type="spellStart"/>
+      <w:r>
+        <w:rPr>
+          <w:rFonts w:ascii="BrownProTT Light" w:hAnsi="BrownProTT Light" w:cs="Helvetica Neue"/>
+          <w:color w:val="000000" w:themeColor="text1"/>
+        </w:rPr>
+        <w:t>WickrIO</w:t>
+      </w:r>
+      <w:proofErr w:type="spellEnd"/>
+      <w:r>
+        <w:rPr>
+          <w:rFonts w:ascii="BrownProTT Light" w:hAnsi="BrownProTT Light" w:cs="Helvetica Neue"/>
+          <w:color w:val="000000" w:themeColor="text1"/>
+        </w:rPr>
+        <w:t xml:space="preserve"> Docker container will also require access to the host file system. Persistent data will be stored in a </w:t>
       </w:r>
       <w:r>
         <w:rPr>
@@ -1803,8 +2315,13 @@
         </w:numPr>
         <w:ind w:left="360"/>
       </w:pPr>
-      <w:r>
-        <w:t xml:space="preserve">WickrIO </w:t>
+      <w:proofErr w:type="spellStart"/>
+      <w:r>
+        <w:t>WickrIO</w:t>
+      </w:r>
+      <w:proofErr w:type="spellEnd"/>
+      <w:r>
+        <w:t xml:space="preserve"> </w:t>
       </w:r>
       <w:r>
         <w:t>Docker</w:t>
@@ -1832,7 +2349,23 @@
           <w:rFonts w:ascii="BrownProTT Light" w:hAnsi="BrownProTT Light" w:cs="Helvetica Neue"/>
           <w:color w:val="000000" w:themeColor="text1"/>
         </w:rPr>
-        <w:t xml:space="preserve">The WickrIO </w:t>
+        <w:t xml:space="preserve">The </w:t>
+      </w:r>
+      <w:proofErr w:type="spellStart"/>
+      <w:r>
+        <w:rPr>
+          <w:rFonts w:ascii="BrownProTT Light" w:hAnsi="BrownProTT Light" w:cs="Helvetica Neue"/>
+          <w:color w:val="000000" w:themeColor="text1"/>
+        </w:rPr>
+        <w:t>WickrIO</w:t>
+      </w:r>
+      <w:proofErr w:type="spellEnd"/>
+      <w:r>
+        <w:rPr>
+          <w:rFonts w:ascii="BrownProTT Light" w:hAnsi="BrownProTT Light" w:cs="Helvetica Neue"/>
+          <w:color w:val="000000" w:themeColor="text1"/>
+        </w:rPr>
+        <w:t xml:space="preserve"> </w:t>
       </w:r>
       <w:r>
         <w:rPr>
@@ -1868,8 +2401,13 @@
       <w:r>
         <w:t xml:space="preserve">docker pull </w:t>
       </w:r>
-      <w:r>
-        <w:t>wickr/bot-cloud-alpha:4.41.15.03</w:t>
+      <w:proofErr w:type="spellStart"/>
+      <w:r>
+        <w:t>wickr</w:t>
+      </w:r>
+      <w:proofErr w:type="spellEnd"/>
+      <w:r>
+        <w:t>/bot-cloud-alpha:4.41.15.03</w:t>
       </w:r>
     </w:p>
     <w:p>
@@ -1900,7 +2438,55 @@
           <w:rFonts w:ascii="BrownProTT Light" w:hAnsi="BrownProTT Light" w:cs="Helvetica Neue"/>
           <w:color w:val="000000" w:themeColor="text1"/>
         </w:rPr>
-        <w:t>The WickrIO Docker contain includes all of the necessary software to run the WickrIO client(s).</w:t>
+        <w:t xml:space="preserve">The </w:t>
+      </w:r>
+      <w:proofErr w:type="spellStart"/>
+      <w:r>
+        <w:rPr>
+          <w:rFonts w:ascii="BrownProTT Light" w:hAnsi="BrownProTT Light" w:cs="Helvetica Neue"/>
+          <w:color w:val="000000" w:themeColor="text1"/>
+        </w:rPr>
+        <w:t>WickrIO</w:t>
+      </w:r>
+      <w:proofErr w:type="spellEnd"/>
+      <w:r>
+        <w:rPr>
+          <w:rFonts w:ascii="BrownProTT Light" w:hAnsi="BrownProTT Light" w:cs="Helvetica Neue"/>
+          <w:color w:val="000000" w:themeColor="text1"/>
+        </w:rPr>
+        <w:t xml:space="preserve"> Docker contain includes </w:t>
+      </w:r>
+      <w:proofErr w:type="gramStart"/>
+      <w:r>
+        <w:rPr>
+          <w:rFonts w:ascii="BrownProTT Light" w:hAnsi="BrownProTT Light" w:cs="Helvetica Neue"/>
+          <w:color w:val="000000" w:themeColor="text1"/>
+        </w:rPr>
+        <w:t>all of</w:t>
+      </w:r>
+      <w:proofErr w:type="gramEnd"/>
+      <w:r>
+        <w:rPr>
+          <w:rFonts w:ascii="BrownProTT Light" w:hAnsi="BrownProTT Light" w:cs="Helvetica Neue"/>
+          <w:color w:val="000000" w:themeColor="text1"/>
+        </w:rPr>
+        <w:t xml:space="preserve"> the necessary software to run the </w:t>
+      </w:r>
+      <w:proofErr w:type="spellStart"/>
+      <w:r>
+        <w:rPr>
+          <w:rFonts w:ascii="BrownProTT Light" w:hAnsi="BrownProTT Light" w:cs="Helvetica Neue"/>
+          <w:color w:val="000000" w:themeColor="text1"/>
+        </w:rPr>
+        <w:t>WickrIO</w:t>
+      </w:r>
+      <w:proofErr w:type="spellEnd"/>
+      <w:r>
+        <w:rPr>
+          <w:rFonts w:ascii="BrownProTT Light" w:hAnsi="BrownProTT Light" w:cs="Helvetica Neue"/>
+          <w:color w:val="000000" w:themeColor="text1"/>
+        </w:rPr>
+        <w:t xml:space="preserve"> client(s).</w:t>
       </w:r>
     </w:p>
     <w:p>
@@ -1944,7 +2530,55 @@
           <w:rFonts w:ascii="BrownProTT Light" w:hAnsi="BrownProTT Light" w:cs="Helvetica Neue"/>
           <w:color w:val="000000" w:themeColor="text1"/>
         </w:rPr>
-        <w:t>The Node.js addon software contains the Wickr Node.js addon as well as several samples that can be used to access the WickrIO Node.js interface. These samples can be used as a base to develop your own Wickr applications.</w:t>
+        <w:t xml:space="preserve">The Node.js addon software contains the </w:t>
+      </w:r>
+      <w:proofErr w:type="spellStart"/>
+      <w:r>
+        <w:rPr>
+          <w:rFonts w:ascii="BrownProTT Light" w:hAnsi="BrownProTT Light" w:cs="Helvetica Neue"/>
+          <w:color w:val="000000" w:themeColor="text1"/>
+        </w:rPr>
+        <w:t>Wickr</w:t>
+      </w:r>
+      <w:proofErr w:type="spellEnd"/>
+      <w:r>
+        <w:rPr>
+          <w:rFonts w:ascii="BrownProTT Light" w:hAnsi="BrownProTT Light" w:cs="Helvetica Neue"/>
+          <w:color w:val="000000" w:themeColor="text1"/>
+        </w:rPr>
+        <w:t xml:space="preserve"> Node.js addon as well as several samples that can be used to access the </w:t>
+      </w:r>
+      <w:proofErr w:type="spellStart"/>
+      <w:r>
+        <w:rPr>
+          <w:rFonts w:ascii="BrownProTT Light" w:hAnsi="BrownProTT Light" w:cs="Helvetica Neue"/>
+          <w:color w:val="000000" w:themeColor="text1"/>
+        </w:rPr>
+        <w:t>WickrIO</w:t>
+      </w:r>
+      <w:proofErr w:type="spellEnd"/>
+      <w:r>
+        <w:rPr>
+          <w:rFonts w:ascii="BrownProTT Light" w:hAnsi="BrownProTT Light" w:cs="Helvetica Neue"/>
+          <w:color w:val="000000" w:themeColor="text1"/>
+        </w:rPr>
+        <w:t xml:space="preserve"> Node.js interface. These samples can be used as a base to develop your own </w:t>
+      </w:r>
+      <w:proofErr w:type="spellStart"/>
+      <w:r>
+        <w:rPr>
+          <w:rFonts w:ascii="BrownProTT Light" w:hAnsi="BrownProTT Light" w:cs="Helvetica Neue"/>
+          <w:color w:val="000000" w:themeColor="text1"/>
+        </w:rPr>
+        <w:t>Wickr</w:t>
+      </w:r>
+      <w:proofErr w:type="spellEnd"/>
+      <w:r>
+        <w:rPr>
+          <w:rFonts w:ascii="BrownProTT Light" w:hAnsi="BrownProTT Light" w:cs="Helvetica Neue"/>
+          <w:color w:val="000000" w:themeColor="text1"/>
+        </w:rPr>
+        <w:t xml:space="preserve"> applications.</w:t>
       </w:r>
     </w:p>
     <w:p>
@@ -2012,8 +2646,13 @@
       <w:pPr>
         <w:pStyle w:val="Heading2"/>
       </w:pPr>
-      <w:r>
-        <w:t xml:space="preserve">WickrIO Configuration </w:t>
+      <w:proofErr w:type="spellStart"/>
+      <w:r>
+        <w:t>WickrIO</w:t>
+      </w:r>
+      <w:proofErr w:type="spellEnd"/>
+      <w:r>
+        <w:t xml:space="preserve"> Configuration </w:t>
       </w:r>
       <w:r>
         <w:t>Steps</w:t>
@@ -2035,7 +2674,23 @@
           <w:rFonts w:ascii="BrownProTT Light" w:hAnsi="BrownProTT Light" w:cs="Helvetica Neue"/>
           <w:color w:val="000000" w:themeColor="text1"/>
         </w:rPr>
-        <w:t>Once the software has been installed there are several things that need to be configured before the WickrIO clients can be used.</w:t>
+        <w:t xml:space="preserve">Once the software has been installed there are several things that need to be configured before the </w:t>
+      </w:r>
+      <w:proofErr w:type="spellStart"/>
+      <w:r>
+        <w:rPr>
+          <w:rFonts w:ascii="BrownProTT Light" w:hAnsi="BrownProTT Light" w:cs="Helvetica Neue"/>
+          <w:color w:val="000000" w:themeColor="text1"/>
+        </w:rPr>
+        <w:t>WickrIO</w:t>
+      </w:r>
+      <w:proofErr w:type="spellEnd"/>
+      <w:r>
+        <w:rPr>
+          <w:rFonts w:ascii="BrownProTT Light" w:hAnsi="BrownProTT Light" w:cs="Helvetica Neue"/>
+          <w:color w:val="000000" w:themeColor="text1"/>
+        </w:rPr>
+        <w:t xml:space="preserve"> clients can be used.</w:t>
       </w:r>
     </w:p>
     <w:p>
@@ -2054,8 +2709,13 @@
       <w:pPr>
         <w:pStyle w:val="Heading3"/>
       </w:pPr>
-      <w:r>
-        <w:t>WickrIO Client</w:t>
+      <w:proofErr w:type="spellStart"/>
+      <w:r>
+        <w:t>WickrIO</w:t>
+      </w:r>
+      <w:proofErr w:type="spellEnd"/>
+      <w:r>
+        <w:t xml:space="preserve"> Client</w:t>
       </w:r>
       <w:r>
         <w:t xml:space="preserve"> Creation</w:t>
@@ -2077,7 +2737,23 @@
           <w:rFonts w:ascii="BrownProTT Light" w:hAnsi="BrownProTT Light" w:cs="Helvetica Neue"/>
           <w:color w:val="000000" w:themeColor="text1"/>
         </w:rPr>
-        <w:t xml:space="preserve">The WickrIO Client(s) will need to be </w:t>
+        <w:t xml:space="preserve">The </w:t>
+      </w:r>
+      <w:proofErr w:type="spellStart"/>
+      <w:r>
+        <w:rPr>
+          <w:rFonts w:ascii="BrownProTT Light" w:hAnsi="BrownProTT Light" w:cs="Helvetica Neue"/>
+          <w:color w:val="000000" w:themeColor="text1"/>
+        </w:rPr>
+        <w:t>WickrIO</w:t>
+      </w:r>
+      <w:proofErr w:type="spellEnd"/>
+      <w:r>
+        <w:rPr>
+          <w:rFonts w:ascii="BrownProTT Light" w:hAnsi="BrownProTT Light" w:cs="Helvetica Neue"/>
+          <w:color w:val="000000" w:themeColor="text1"/>
+        </w:rPr>
+        <w:t xml:space="preserve"> Client(s) will need to be </w:t>
       </w:r>
       <w:r>
         <w:rPr>
@@ -2091,8 +2767,25 @@
           <w:rFonts w:ascii="BrownProTT Light" w:hAnsi="BrownProTT Light" w:cs="Helvetica Neue"/>
           <w:color w:val="000000" w:themeColor="text1"/>
         </w:rPr>
-        <w:t xml:space="preserve">configured.  WickrIO clients are </w:t>
-      </w:r>
+        <w:t xml:space="preserve">configured.  </w:t>
+      </w:r>
+      <w:proofErr w:type="spellStart"/>
+      <w:r>
+        <w:rPr>
+          <w:rFonts w:ascii="BrownProTT Light" w:hAnsi="BrownProTT Light" w:cs="Helvetica Neue"/>
+          <w:color w:val="000000" w:themeColor="text1"/>
+        </w:rPr>
+        <w:t>WickrIO</w:t>
+      </w:r>
+      <w:proofErr w:type="spellEnd"/>
+      <w:r>
+        <w:rPr>
+          <w:rFonts w:ascii="BrownProTT Light" w:hAnsi="BrownProTT Light" w:cs="Helvetica Neue"/>
+          <w:color w:val="000000" w:themeColor="text1"/>
+        </w:rPr>
+        <w:t xml:space="preserve"> clients are </w:t>
+      </w:r>
+      <w:proofErr w:type="gramStart"/>
       <w:r>
         <w:rPr>
           <w:rFonts w:ascii="BrownProTT Light" w:hAnsi="BrownProTT Light" w:cs="Helvetica Neue"/>
@@ -2100,12 +2793,21 @@
         </w:rPr>
         <w:t xml:space="preserve">actually </w:t>
       </w:r>
-      <w:r>
-        <w:rPr>
-          <w:rFonts w:ascii="BrownProTT Light" w:hAnsi="BrownProTT Light" w:cs="Helvetica Neue"/>
-          <w:color w:val="000000" w:themeColor="text1"/>
-        </w:rPr>
-        <w:t xml:space="preserve">Wickr </w:t>
+      <w:proofErr w:type="spellStart"/>
+      <w:r>
+        <w:rPr>
+          <w:rFonts w:ascii="BrownProTT Light" w:hAnsi="BrownProTT Light" w:cs="Helvetica Neue"/>
+          <w:color w:val="000000" w:themeColor="text1"/>
+        </w:rPr>
+        <w:t>Wickr</w:t>
+      </w:r>
+      <w:proofErr w:type="spellEnd"/>
+      <w:r>
+        <w:rPr>
+          <w:rFonts w:ascii="BrownProTT Light" w:hAnsi="BrownProTT Light" w:cs="Helvetica Neue"/>
+          <w:color w:val="000000" w:themeColor="text1"/>
+        </w:rPr>
+        <w:t xml:space="preserve"> </w:t>
       </w:r>
       <w:r>
         <w:rPr>
@@ -2114,6 +2816,7 @@
         </w:rPr>
         <w:t>Bot</w:t>
       </w:r>
+      <w:proofErr w:type="gramEnd"/>
       <w:r>
         <w:rPr>
           <w:rFonts w:ascii="BrownProTT Light" w:hAnsi="BrownProTT Light" w:cs="Helvetica Neue"/>
@@ -2140,7 +2843,23 @@
           <w:rFonts w:ascii="BrownProTT Light" w:hAnsi="BrownProTT Light" w:cs="Helvetica Neue"/>
           <w:color w:val="000000" w:themeColor="text1"/>
         </w:rPr>
-        <w:t>Active Bots screen of the Wickr Admin Console, see below:</w:t>
+        <w:t xml:space="preserve">Active Bots screen of the </w:t>
+      </w:r>
+      <w:proofErr w:type="spellStart"/>
+      <w:r>
+        <w:rPr>
+          <w:rFonts w:ascii="BrownProTT Light" w:hAnsi="BrownProTT Light" w:cs="Helvetica Neue"/>
+          <w:color w:val="000000" w:themeColor="text1"/>
+        </w:rPr>
+        <w:t>Wickr</w:t>
+      </w:r>
+      <w:proofErr w:type="spellEnd"/>
+      <w:r>
+        <w:rPr>
+          <w:rFonts w:ascii="BrownProTT Light" w:hAnsi="BrownProTT Light" w:cs="Helvetica Neue"/>
+          <w:color w:val="000000" w:themeColor="text1"/>
+        </w:rPr>
+        <w:t xml:space="preserve"> Admin Console, see below:</w:t>
       </w:r>
     </w:p>
     <w:p>
@@ -2231,7 +2950,39 @@
           <w:rFonts w:ascii="BrownProTT Light" w:hAnsi="BrownProTT Light" w:cs="Helvetica Neue"/>
           <w:color w:val="000000" w:themeColor="text1"/>
         </w:rPr>
-        <w:t>When adding a Wickr Bot to the Active Bots screen you will input the Bot display name and the password fields. The console will generate the Bot Username. You will need the Bot username and password fields to configure the Wickr Bot.</w:t>
+        <w:t xml:space="preserve">When adding a </w:t>
+      </w:r>
+      <w:proofErr w:type="spellStart"/>
+      <w:r>
+        <w:rPr>
+          <w:rFonts w:ascii="BrownProTT Light" w:hAnsi="BrownProTT Light" w:cs="Helvetica Neue"/>
+          <w:color w:val="000000" w:themeColor="text1"/>
+        </w:rPr>
+        <w:t>Wickr</w:t>
+      </w:r>
+      <w:proofErr w:type="spellEnd"/>
+      <w:r>
+        <w:rPr>
+          <w:rFonts w:ascii="BrownProTT Light" w:hAnsi="BrownProTT Light" w:cs="Helvetica Neue"/>
+          <w:color w:val="000000" w:themeColor="text1"/>
+        </w:rPr>
+        <w:t xml:space="preserve"> Bot to the Active Bots screen you will input the Bot display name and the password fields. The console will generate the Bot Username. You will need the Bot username and password fields to configure the </w:t>
+      </w:r>
+      <w:proofErr w:type="spellStart"/>
+      <w:r>
+        <w:rPr>
+          <w:rFonts w:ascii="BrownProTT Light" w:hAnsi="BrownProTT Light" w:cs="Helvetica Neue"/>
+          <w:color w:val="000000" w:themeColor="text1"/>
+        </w:rPr>
+        <w:t>Wickr</w:t>
+      </w:r>
+      <w:proofErr w:type="spellEnd"/>
+      <w:r>
+        <w:rPr>
+          <w:rFonts w:ascii="BrownProTT Light" w:hAnsi="BrownProTT Light" w:cs="Helvetica Neue"/>
+          <w:color w:val="000000" w:themeColor="text1"/>
+        </w:rPr>
+        <w:t xml:space="preserve"> Bot.</w:t>
       </w:r>
     </w:p>
     <w:p>
@@ -2266,7 +3017,39 @@
           <w:rFonts w:ascii="BrownProTT Light" w:hAnsi="BrownProTT Light" w:cs="Helvetica Neue"/>
           <w:color w:val="000000" w:themeColor="text1"/>
         </w:rPr>
-        <w:t>The host machine must have sufficient disk space to support the WickrIO clients running within the WickrIO Docker container.</w:t>
+        <w:t xml:space="preserve">The host machine must have sufficient disk space to support the </w:t>
+      </w:r>
+      <w:proofErr w:type="spellStart"/>
+      <w:r>
+        <w:rPr>
+          <w:rFonts w:ascii="BrownProTT Light" w:hAnsi="BrownProTT Light" w:cs="Helvetica Neue"/>
+          <w:color w:val="000000" w:themeColor="text1"/>
+        </w:rPr>
+        <w:t>WickrIO</w:t>
+      </w:r>
+      <w:proofErr w:type="spellEnd"/>
+      <w:r>
+        <w:rPr>
+          <w:rFonts w:ascii="BrownProTT Light" w:hAnsi="BrownProTT Light" w:cs="Helvetica Neue"/>
+          <w:color w:val="000000" w:themeColor="text1"/>
+        </w:rPr>
+        <w:t xml:space="preserve"> clients running within the </w:t>
+      </w:r>
+      <w:proofErr w:type="spellStart"/>
+      <w:r>
+        <w:rPr>
+          <w:rFonts w:ascii="BrownProTT Light" w:hAnsi="BrownProTT Light" w:cs="Helvetica Neue"/>
+          <w:color w:val="000000" w:themeColor="text1"/>
+        </w:rPr>
+        <w:t>WickrIO</w:t>
+      </w:r>
+      <w:proofErr w:type="spellEnd"/>
+      <w:r>
+        <w:rPr>
+          <w:rFonts w:ascii="BrownProTT Light" w:hAnsi="BrownProTT Light" w:cs="Helvetica Neue"/>
+          <w:color w:val="000000" w:themeColor="text1"/>
+        </w:rPr>
+        <w:t xml:space="preserve"> Docker container.</w:t>
       </w:r>
     </w:p>
     <w:p>
@@ -2305,7 +3088,71 @@
           <w:color w:val="000000" w:themeColor="text1"/>
         </w:rPr>
         <w:lastRenderedPageBreak/>
-        <w:t>The WickrIO clients will need to save persistent data to a location on the host machine. Normally this is located in the /opt/WickrIODebug directory. When running the WickrIO Docker container you will identify where this is located on the host machine, for example:</w:t>
+        <w:t xml:space="preserve">The </w:t>
+      </w:r>
+      <w:proofErr w:type="spellStart"/>
+      <w:r>
+        <w:rPr>
+          <w:rFonts w:ascii="BrownProTT Light" w:hAnsi="BrownProTT Light" w:cs="Helvetica Neue"/>
+          <w:color w:val="000000" w:themeColor="text1"/>
+        </w:rPr>
+        <w:t>WickrIO</w:t>
+      </w:r>
+      <w:proofErr w:type="spellEnd"/>
+      <w:r>
+        <w:rPr>
+          <w:rFonts w:ascii="BrownProTT Light" w:hAnsi="BrownProTT Light" w:cs="Helvetica Neue"/>
+          <w:color w:val="000000" w:themeColor="text1"/>
+        </w:rPr>
+        <w:t xml:space="preserve"> clients will need to save persistent data to a location on the host machine. Normally this </w:t>
+      </w:r>
+      <w:proofErr w:type="gramStart"/>
+      <w:r>
+        <w:rPr>
+          <w:rFonts w:ascii="BrownProTT Light" w:hAnsi="BrownProTT Light" w:cs="Helvetica Neue"/>
+          <w:color w:val="000000" w:themeColor="text1"/>
+        </w:rPr>
+        <w:t>is located in</w:t>
+      </w:r>
+      <w:proofErr w:type="gramEnd"/>
+      <w:r>
+        <w:rPr>
+          <w:rFonts w:ascii="BrownProTT Light" w:hAnsi="BrownProTT Light" w:cs="Helvetica Neue"/>
+          <w:color w:val="000000" w:themeColor="text1"/>
+        </w:rPr>
+        <w:t xml:space="preserve"> the /opt/</w:t>
+      </w:r>
+      <w:proofErr w:type="spellStart"/>
+      <w:r>
+        <w:rPr>
+          <w:rFonts w:ascii="BrownProTT Light" w:hAnsi="BrownProTT Light" w:cs="Helvetica Neue"/>
+          <w:color w:val="000000" w:themeColor="text1"/>
+        </w:rPr>
+        <w:t>WickrIODebug</w:t>
+      </w:r>
+      <w:proofErr w:type="spellEnd"/>
+      <w:r>
+        <w:rPr>
+          <w:rFonts w:ascii="BrownProTT Light" w:hAnsi="BrownProTT Light" w:cs="Helvetica Neue"/>
+          <w:color w:val="000000" w:themeColor="text1"/>
+        </w:rPr>
+        <w:t xml:space="preserve"> directory. When running the </w:t>
+      </w:r>
+      <w:proofErr w:type="spellStart"/>
+      <w:r>
+        <w:rPr>
+          <w:rFonts w:ascii="BrownProTT Light" w:hAnsi="BrownProTT Light" w:cs="Helvetica Neue"/>
+          <w:color w:val="000000" w:themeColor="text1"/>
+        </w:rPr>
+        <w:t>WickrIO</w:t>
+      </w:r>
+      <w:proofErr w:type="spellEnd"/>
+      <w:r>
+        <w:rPr>
+          <w:rFonts w:ascii="BrownProTT Light" w:hAnsi="BrownProTT Light" w:cs="Helvetica Neue"/>
+          <w:color w:val="000000" w:themeColor="text1"/>
+        </w:rPr>
+        <w:t xml:space="preserve"> Docker container you will identify where this is located on the host machine, for example:</w:t>
       </w:r>
     </w:p>
     <w:p/>
@@ -2314,10 +3161,39 @@
         <w:pStyle w:val="CodeFix"/>
       </w:pPr>
       <w:r>
-        <w:t xml:space="preserve">docker run -v /opt/WickrIODebug:/opt/WickrIODebug -ti </w:t>
-      </w:r>
-      <w:r>
-        <w:t>wickr/bot-cloud-alpha:4.41.15.03</w:t>
+        <w:t>docker run -v /opt/</w:t>
+      </w:r>
+      <w:proofErr w:type="spellStart"/>
+      <w:r>
+        <w:t>WickrIODebug</w:t>
+      </w:r>
+      <w:proofErr w:type="spellEnd"/>
+      <w:r>
+        <w:t>:/opt/</w:t>
+      </w:r>
+      <w:proofErr w:type="spellStart"/>
+      <w:r>
+        <w:t>WickrIODebug</w:t>
+      </w:r>
+      <w:proofErr w:type="spellEnd"/>
+      <w:r>
+        <w:t xml:space="preserve"> -</w:t>
+      </w:r>
+      <w:proofErr w:type="spellStart"/>
+      <w:r>
+        <w:t>ti</w:t>
+      </w:r>
+      <w:proofErr w:type="spellEnd"/>
+      <w:r>
+        <w:t xml:space="preserve"> </w:t>
+      </w:r>
+      <w:proofErr w:type="spellStart"/>
+      <w:r>
+        <w:t>wickr</w:t>
+      </w:r>
+      <w:proofErr w:type="spellEnd"/>
+      <w:r>
+        <w:t>/bot-cloud-alpha:4.41.15.03</w:t>
       </w:r>
     </w:p>
     <w:p/>
@@ -2333,14 +3209,46 @@
           <w:rFonts w:ascii="BrownProTT Light" w:hAnsi="BrownProTT Light" w:cs="Helvetica Neue"/>
           <w:color w:val="000000" w:themeColor="text1"/>
         </w:rPr>
-        <w:t>In this example the host has a directory named /opt/Wick</w:t>
-      </w:r>
-      <w:r>
-        <w:rPr>
-          <w:rFonts w:ascii="BrownProTT Light" w:hAnsi="BrownProTT Light" w:cs="Helvetica Neue"/>
-          <w:color w:val="000000" w:themeColor="text1"/>
-        </w:rPr>
-        <w:t>rIODebug that is where the WickrIO client(s) running in the Docker container will store persistent data.</w:t>
+        <w:t>In this example the host has a directory named /opt/</w:t>
+      </w:r>
+      <w:proofErr w:type="spellStart"/>
+      <w:r>
+        <w:rPr>
+          <w:rFonts w:ascii="BrownProTT Light" w:hAnsi="BrownProTT Light" w:cs="Helvetica Neue"/>
+          <w:color w:val="000000" w:themeColor="text1"/>
+        </w:rPr>
+        <w:t>Wick</w:t>
+      </w:r>
+      <w:r>
+        <w:rPr>
+          <w:rFonts w:ascii="BrownProTT Light" w:hAnsi="BrownProTT Light" w:cs="Helvetica Neue"/>
+          <w:color w:val="000000" w:themeColor="text1"/>
+        </w:rPr>
+        <w:t>rIODebug</w:t>
+      </w:r>
+      <w:proofErr w:type="spellEnd"/>
+      <w:r>
+        <w:rPr>
+          <w:rFonts w:ascii="BrownProTT Light" w:hAnsi="BrownProTT Light" w:cs="Helvetica Neue"/>
+          <w:color w:val="000000" w:themeColor="text1"/>
+        </w:rPr>
+        <w:t xml:space="preserve"> that is where the </w:t>
+      </w:r>
+      <w:proofErr w:type="spellStart"/>
+      <w:r>
+        <w:rPr>
+          <w:rFonts w:ascii="BrownProTT Light" w:hAnsi="BrownProTT Light" w:cs="Helvetica Neue"/>
+          <w:color w:val="000000" w:themeColor="text1"/>
+        </w:rPr>
+        <w:t>WickrIO</w:t>
+      </w:r>
+      <w:proofErr w:type="spellEnd"/>
+      <w:r>
+        <w:rPr>
+          <w:rFonts w:ascii="BrownProTT Light" w:hAnsi="BrownProTT Light" w:cs="Helvetica Neue"/>
+          <w:color w:val="000000" w:themeColor="text1"/>
+        </w:rPr>
+        <w:t xml:space="preserve"> client(s) running in the Docker container will store persistent data.</w:t>
       </w:r>
     </w:p>
     <w:p/>
@@ -2348,8 +3256,13 @@
       <w:pPr>
         <w:pStyle w:val="Heading2"/>
       </w:pPr>
-      <w:r>
-        <w:t>WickrIO Configuration Steps</w:t>
+      <w:proofErr w:type="spellStart"/>
+      <w:r>
+        <w:t>WickrIO</w:t>
+      </w:r>
+      <w:proofErr w:type="spellEnd"/>
+      <w:r>
+        <w:t xml:space="preserve"> Configuration Steps</w:t>
       </w:r>
     </w:p>
     <w:p>
@@ -2376,21 +3289,69 @@
           <w:rFonts w:ascii="BrownProTT Light" w:hAnsi="BrownProTT Light" w:cs="Helvetica Neue"/>
           <w:color w:val="000000" w:themeColor="text1"/>
         </w:rPr>
-        <w:t xml:space="preserve"> the configuration steps for WickrIO are performed </w:t>
-      </w:r>
-      <w:r>
-        <w:rPr>
-          <w:rFonts w:ascii="BrownProTT Light" w:hAnsi="BrownProTT Light" w:cs="Helvetica Neue"/>
-          <w:color w:val="000000" w:themeColor="text1"/>
-        </w:rPr>
-        <w:t>from the command interface that is presented when you run the WickrIO Docker container.</w:t>
-      </w:r>
-      <w:r>
-        <w:rPr>
-          <w:rFonts w:ascii="BrownProTT Light" w:hAnsi="BrownProTT Light" w:cs="Helvetica Neue"/>
-          <w:color w:val="000000" w:themeColor="text1"/>
-        </w:rPr>
-        <w:t xml:space="preserve"> To start the WickrIO Docker contain</w:t>
+        <w:t xml:space="preserve"> the configuration steps for </w:t>
+      </w:r>
+      <w:proofErr w:type="spellStart"/>
+      <w:r>
+        <w:rPr>
+          <w:rFonts w:ascii="BrownProTT Light" w:hAnsi="BrownProTT Light" w:cs="Helvetica Neue"/>
+          <w:color w:val="000000" w:themeColor="text1"/>
+        </w:rPr>
+        <w:t>WickrIO</w:t>
+      </w:r>
+      <w:proofErr w:type="spellEnd"/>
+      <w:r>
+        <w:rPr>
+          <w:rFonts w:ascii="BrownProTT Light" w:hAnsi="BrownProTT Light" w:cs="Helvetica Neue"/>
+          <w:color w:val="000000" w:themeColor="text1"/>
+        </w:rPr>
+        <w:t xml:space="preserve"> are performed </w:t>
+      </w:r>
+      <w:r>
+        <w:rPr>
+          <w:rFonts w:ascii="BrownProTT Light" w:hAnsi="BrownProTT Light" w:cs="Helvetica Neue"/>
+          <w:color w:val="000000" w:themeColor="text1"/>
+        </w:rPr>
+        <w:t xml:space="preserve">from the command interface that is presented when you run the </w:t>
+      </w:r>
+      <w:proofErr w:type="spellStart"/>
+      <w:r>
+        <w:rPr>
+          <w:rFonts w:ascii="BrownProTT Light" w:hAnsi="BrownProTT Light" w:cs="Helvetica Neue"/>
+          <w:color w:val="000000" w:themeColor="text1"/>
+        </w:rPr>
+        <w:t>WickrIO</w:t>
+      </w:r>
+      <w:proofErr w:type="spellEnd"/>
+      <w:r>
+        <w:rPr>
+          <w:rFonts w:ascii="BrownProTT Light" w:hAnsi="BrownProTT Light" w:cs="Helvetica Neue"/>
+          <w:color w:val="000000" w:themeColor="text1"/>
+        </w:rPr>
+        <w:t xml:space="preserve"> Docker container.</w:t>
+      </w:r>
+      <w:r>
+        <w:rPr>
+          <w:rFonts w:ascii="BrownProTT Light" w:hAnsi="BrownProTT Light" w:cs="Helvetica Neue"/>
+          <w:color w:val="000000" w:themeColor="text1"/>
+        </w:rPr>
+        <w:t xml:space="preserve"> To start the </w:t>
+      </w:r>
+      <w:proofErr w:type="spellStart"/>
+      <w:r>
+        <w:rPr>
+          <w:rFonts w:ascii="BrownProTT Light" w:hAnsi="BrownProTT Light" w:cs="Helvetica Neue"/>
+          <w:color w:val="000000" w:themeColor="text1"/>
+        </w:rPr>
+        <w:t>WickrIO</w:t>
+      </w:r>
+      <w:proofErr w:type="spellEnd"/>
+      <w:r>
+        <w:rPr>
+          <w:rFonts w:ascii="BrownProTT Light" w:hAnsi="BrownProTT Light" w:cs="Helvetica Neue"/>
+          <w:color w:val="000000" w:themeColor="text1"/>
+        </w:rPr>
+        <w:t xml:space="preserve"> Docker contain</w:t>
       </w:r>
       <w:r>
         <w:rPr>
@@ -2426,7 +3387,39 @@
         <w:pStyle w:val="CodeFix"/>
       </w:pPr>
       <w:r>
-        <w:t>docker run -v /opt/WickrIODebug:/opt/WickrIODebug -ti wickr/bot-cloud-alpha:4.41.15.03</w:t>
+        <w:t>docker run -v /opt/</w:t>
+      </w:r>
+      <w:proofErr w:type="spellStart"/>
+      <w:r>
+        <w:t>WickrIODebug</w:t>
+      </w:r>
+      <w:proofErr w:type="spellEnd"/>
+      <w:r>
+        <w:t>:/opt/</w:t>
+      </w:r>
+      <w:proofErr w:type="spellStart"/>
+      <w:r>
+        <w:t>WickrIODebug</w:t>
+      </w:r>
+      <w:proofErr w:type="spellEnd"/>
+      <w:r>
+        <w:t xml:space="preserve"> -</w:t>
+      </w:r>
+      <w:proofErr w:type="spellStart"/>
+      <w:r>
+        <w:t>ti</w:t>
+      </w:r>
+      <w:proofErr w:type="spellEnd"/>
+      <w:r>
+        <w:t xml:space="preserve"> </w:t>
+      </w:r>
+      <w:proofErr w:type="spellStart"/>
+      <w:r>
+        <w:t>wickr</w:t>
+      </w:r>
+      <w:proofErr w:type="spellEnd"/>
+      <w:r>
+        <w:t>/bot-cloud-alpha:4.41.15.03</w:t>
       </w:r>
     </w:p>
     <w:p>
@@ -2458,7 +3451,39 @@
           <w:rFonts w:ascii="BrownProTT Light" w:hAnsi="BrownProTT Light" w:cs="Helvetica Neue"/>
           <w:color w:val="000000" w:themeColor="text1"/>
         </w:rPr>
-        <w:t>When you run the WickrIO Docker container for the first time there will be no WickrIO clients configured, you will see the following output:</w:t>
+        <w:t xml:space="preserve">When you run the </w:t>
+      </w:r>
+      <w:proofErr w:type="spellStart"/>
+      <w:r>
+        <w:rPr>
+          <w:rFonts w:ascii="BrownProTT Light" w:hAnsi="BrownProTT Light" w:cs="Helvetica Neue"/>
+          <w:color w:val="000000" w:themeColor="text1"/>
+        </w:rPr>
+        <w:t>WickrIO</w:t>
+      </w:r>
+      <w:proofErr w:type="spellEnd"/>
+      <w:r>
+        <w:rPr>
+          <w:rFonts w:ascii="BrownProTT Light" w:hAnsi="BrownProTT Light" w:cs="Helvetica Neue"/>
+          <w:color w:val="000000" w:themeColor="text1"/>
+        </w:rPr>
+        <w:t xml:space="preserve"> Docker container for the first time there will be no </w:t>
+      </w:r>
+      <w:proofErr w:type="spellStart"/>
+      <w:r>
+        <w:rPr>
+          <w:rFonts w:ascii="BrownProTT Light" w:hAnsi="BrownProTT Light" w:cs="Helvetica Neue"/>
+          <w:color w:val="000000" w:themeColor="text1"/>
+        </w:rPr>
+        <w:t>WickrIO</w:t>
+      </w:r>
+      <w:proofErr w:type="spellEnd"/>
+      <w:r>
+        <w:rPr>
+          <w:rFonts w:ascii="BrownProTT Light" w:hAnsi="BrownProTT Light" w:cs="Helvetica Neue"/>
+          <w:color w:val="000000" w:themeColor="text1"/>
+        </w:rPr>
+        <w:t xml:space="preserve"> clients configured, you will see the following output:</w:t>
       </w:r>
       <w:r>
         <w:rPr>
@@ -2520,21 +3545,69 @@
           <w:rFonts w:ascii="BrownProTT Light" w:hAnsi="BrownProTT Light" w:cs="Helvetica Neue"/>
           <w:color w:val="000000" w:themeColor="text1"/>
         </w:rPr>
-        <w:t xml:space="preserve"> WickrIO Docker container</w:t>
-      </w:r>
-      <w:r>
-        <w:rPr>
-          <w:rFonts w:ascii="BrownProTT Light" w:hAnsi="BrownProTT Light" w:cs="Helvetica Neue"/>
-          <w:color w:val="000000" w:themeColor="text1"/>
-        </w:rPr>
-        <w:t>, after having configured one or more WickrIO clients,</w:t>
-      </w:r>
-      <w:r>
-        <w:rPr>
-          <w:rFonts w:ascii="BrownProTT Light" w:hAnsi="BrownProTT Light" w:cs="Helvetica Neue"/>
-          <w:color w:val="000000" w:themeColor="text1"/>
-        </w:rPr>
-        <w:t xml:space="preserve"> the list of currently configured WickrIO clients will be displayed</w:t>
+        <w:t xml:space="preserve"> </w:t>
+      </w:r>
+      <w:proofErr w:type="spellStart"/>
+      <w:r>
+        <w:rPr>
+          <w:rFonts w:ascii="BrownProTT Light" w:hAnsi="BrownProTT Light" w:cs="Helvetica Neue"/>
+          <w:color w:val="000000" w:themeColor="text1"/>
+        </w:rPr>
+        <w:t>WickrIO</w:t>
+      </w:r>
+      <w:proofErr w:type="spellEnd"/>
+      <w:r>
+        <w:rPr>
+          <w:rFonts w:ascii="BrownProTT Light" w:hAnsi="BrownProTT Light" w:cs="Helvetica Neue"/>
+          <w:color w:val="000000" w:themeColor="text1"/>
+        </w:rPr>
+        <w:t xml:space="preserve"> Docker container</w:t>
+      </w:r>
+      <w:r>
+        <w:rPr>
+          <w:rFonts w:ascii="BrownProTT Light" w:hAnsi="BrownProTT Light" w:cs="Helvetica Neue"/>
+          <w:color w:val="000000" w:themeColor="text1"/>
+        </w:rPr>
+        <w:t xml:space="preserve">, after having configured one or more </w:t>
+      </w:r>
+      <w:proofErr w:type="spellStart"/>
+      <w:r>
+        <w:rPr>
+          <w:rFonts w:ascii="BrownProTT Light" w:hAnsi="BrownProTT Light" w:cs="Helvetica Neue"/>
+          <w:color w:val="000000" w:themeColor="text1"/>
+        </w:rPr>
+        <w:t>WickrIO</w:t>
+      </w:r>
+      <w:proofErr w:type="spellEnd"/>
+      <w:r>
+        <w:rPr>
+          <w:rFonts w:ascii="BrownProTT Light" w:hAnsi="BrownProTT Light" w:cs="Helvetica Neue"/>
+          <w:color w:val="000000" w:themeColor="text1"/>
+        </w:rPr>
+        <w:t xml:space="preserve"> clients,</w:t>
+      </w:r>
+      <w:r>
+        <w:rPr>
+          <w:rFonts w:ascii="BrownProTT Light" w:hAnsi="BrownProTT Light" w:cs="Helvetica Neue"/>
+          <w:color w:val="000000" w:themeColor="text1"/>
+        </w:rPr>
+        <w:t xml:space="preserve"> the list of currently configured </w:t>
+      </w:r>
+      <w:proofErr w:type="spellStart"/>
+      <w:r>
+        <w:rPr>
+          <w:rFonts w:ascii="BrownProTT Light" w:hAnsi="BrownProTT Light" w:cs="Helvetica Neue"/>
+          <w:color w:val="000000" w:themeColor="text1"/>
+        </w:rPr>
+        <w:t>WickrIO</w:t>
+      </w:r>
+      <w:proofErr w:type="spellEnd"/>
+      <w:r>
+        <w:rPr>
+          <w:rFonts w:ascii="BrownProTT Light" w:hAnsi="BrownProTT Light" w:cs="Helvetica Neue"/>
+          <w:color w:val="000000" w:themeColor="text1"/>
+        </w:rPr>
+        <w:t xml:space="preserve"> clients will be displayed</w:t>
       </w:r>
       <w:r>
         <w:rPr>
@@ -2830,7 +3903,87 @@
           <w:rFonts w:ascii="BrownProTT Light" w:hAnsi="BrownProTT Light" w:cs="Helvetica Neue"/>
           <w:color w:val="000000" w:themeColor="text1"/>
         </w:rPr>
-        <w:t>To configure a new WickrIO client run the “add” command.  You will be prompted for two fields, the Wickr username and the password. The username is the bot user name generated on the Wickr Admin console, and the password is the password entered on the Wickr Admin console. The “add” command will then provision this WickrIO client and create the appropriate data structures.</w:t>
+        <w:t xml:space="preserve">To configure a new </w:t>
+      </w:r>
+      <w:proofErr w:type="spellStart"/>
+      <w:r>
+        <w:rPr>
+          <w:rFonts w:ascii="BrownProTT Light" w:hAnsi="BrownProTT Light" w:cs="Helvetica Neue"/>
+          <w:color w:val="000000" w:themeColor="text1"/>
+        </w:rPr>
+        <w:t>WickrIO</w:t>
+      </w:r>
+      <w:proofErr w:type="spellEnd"/>
+      <w:r>
+        <w:rPr>
+          <w:rFonts w:ascii="BrownProTT Light" w:hAnsi="BrownProTT Light" w:cs="Helvetica Neue"/>
+          <w:color w:val="000000" w:themeColor="text1"/>
+        </w:rPr>
+        <w:t xml:space="preserve"> client run the “add” command.  You will be prompted for two fields, the </w:t>
+      </w:r>
+      <w:proofErr w:type="spellStart"/>
+      <w:r>
+        <w:rPr>
+          <w:rFonts w:ascii="BrownProTT Light" w:hAnsi="BrownProTT Light" w:cs="Helvetica Neue"/>
+          <w:color w:val="000000" w:themeColor="text1"/>
+        </w:rPr>
+        <w:t>Wickr</w:t>
+      </w:r>
+      <w:proofErr w:type="spellEnd"/>
+      <w:r>
+        <w:rPr>
+          <w:rFonts w:ascii="BrownProTT Light" w:hAnsi="BrownProTT Light" w:cs="Helvetica Neue"/>
+          <w:color w:val="000000" w:themeColor="text1"/>
+        </w:rPr>
+        <w:t xml:space="preserve"> username and the password. The username is the bot user name generated on the </w:t>
+      </w:r>
+      <w:proofErr w:type="spellStart"/>
+      <w:r>
+        <w:rPr>
+          <w:rFonts w:ascii="BrownProTT Light" w:hAnsi="BrownProTT Light" w:cs="Helvetica Neue"/>
+          <w:color w:val="000000" w:themeColor="text1"/>
+        </w:rPr>
+        <w:t>Wickr</w:t>
+      </w:r>
+      <w:proofErr w:type="spellEnd"/>
+      <w:r>
+        <w:rPr>
+          <w:rFonts w:ascii="BrownProTT Light" w:hAnsi="BrownProTT Light" w:cs="Helvetica Neue"/>
+          <w:color w:val="000000" w:themeColor="text1"/>
+        </w:rPr>
+        <w:t xml:space="preserve"> Admin console, and the password is the password entered on the </w:t>
+      </w:r>
+      <w:proofErr w:type="spellStart"/>
+      <w:r>
+        <w:rPr>
+          <w:rFonts w:ascii="BrownProTT Light" w:hAnsi="BrownProTT Light" w:cs="Helvetica Neue"/>
+          <w:color w:val="000000" w:themeColor="text1"/>
+        </w:rPr>
+        <w:t>Wickr</w:t>
+      </w:r>
+      <w:proofErr w:type="spellEnd"/>
+      <w:r>
+        <w:rPr>
+          <w:rFonts w:ascii="BrownProTT Light" w:hAnsi="BrownProTT Light" w:cs="Helvetica Neue"/>
+          <w:color w:val="000000" w:themeColor="text1"/>
+        </w:rPr>
+        <w:t xml:space="preserve"> Admin console. The “add” command will then provision this </w:t>
+      </w:r>
+      <w:proofErr w:type="spellStart"/>
+      <w:r>
+        <w:rPr>
+          <w:rFonts w:ascii="BrownProTT Light" w:hAnsi="BrownProTT Light" w:cs="Helvetica Neue"/>
+          <w:color w:val="000000" w:themeColor="text1"/>
+        </w:rPr>
+        <w:t>WickrIO</w:t>
+      </w:r>
+      <w:proofErr w:type="spellEnd"/>
+      <w:r>
+        <w:rPr>
+          <w:rFonts w:ascii="BrownProTT Light" w:hAnsi="BrownProTT Light" w:cs="Helvetica Neue"/>
+          <w:color w:val="000000" w:themeColor="text1"/>
+        </w:rPr>
+        <w:t xml:space="preserve"> client and create the appropriate data structures.</w:t>
       </w:r>
     </w:p>
     <w:p>
@@ -2850,7 +4003,39 @@
           <w:rFonts w:ascii="BrownProTT Light" w:hAnsi="BrownProTT Light" w:cs="Helvetica Neue"/>
           <w:color w:val="000000" w:themeColor="text1"/>
         </w:rPr>
-        <w:t>Once the client is created you can start the client by running the “start” command with the appropriate index number that you can get from running the “list” command.  The “list” command will also display the current status of each WickrIO client.</w:t>
+        <w:t xml:space="preserve">Once the client is created you can start the client by running the “start” command with the appropriate index number that you can get from running the “list” command.  The “list” command will also display the </w:t>
+      </w:r>
+      <w:proofErr w:type="gramStart"/>
+      <w:r>
+        <w:rPr>
+          <w:rFonts w:ascii="BrownProTT Light" w:hAnsi="BrownProTT Light" w:cs="Helvetica Neue"/>
+          <w:color w:val="000000" w:themeColor="text1"/>
+        </w:rPr>
+        <w:t>current status</w:t>
+      </w:r>
+      <w:proofErr w:type="gramEnd"/>
+      <w:r>
+        <w:rPr>
+          <w:rFonts w:ascii="BrownProTT Light" w:hAnsi="BrownProTT Light" w:cs="Helvetica Neue"/>
+          <w:color w:val="000000" w:themeColor="text1"/>
+        </w:rPr>
+        <w:t xml:space="preserve"> of each </w:t>
+      </w:r>
+      <w:proofErr w:type="spellStart"/>
+      <w:r>
+        <w:rPr>
+          <w:rFonts w:ascii="BrownProTT Light" w:hAnsi="BrownProTT Light" w:cs="Helvetica Neue"/>
+          <w:color w:val="000000" w:themeColor="text1"/>
+        </w:rPr>
+        <w:t>WickrIO</w:t>
+      </w:r>
+      <w:proofErr w:type="spellEnd"/>
+      <w:r>
+        <w:rPr>
+          <w:rFonts w:ascii="BrownProTT Light" w:hAnsi="BrownProTT Light" w:cs="Helvetica Neue"/>
+          <w:color w:val="000000" w:themeColor="text1"/>
+        </w:rPr>
+        <w:t xml:space="preserve"> client.</w:t>
       </w:r>
     </w:p>
     <w:p>
@@ -2883,7 +4068,23 @@
           <w:rFonts w:ascii="BrownProTT Light" w:hAnsi="BrownProTT Light" w:cs="Helvetica Neue"/>
           <w:color w:val="000000" w:themeColor="text1"/>
         </w:rPr>
-        <w:t>This section will describe the WickrIO Node.js addon and how to use it. There are several samples provided that show how the addon is used.</w:t>
+        <w:t xml:space="preserve">This section will describe the </w:t>
+      </w:r>
+      <w:proofErr w:type="spellStart"/>
+      <w:r>
+        <w:rPr>
+          <w:rFonts w:ascii="BrownProTT Light" w:hAnsi="BrownProTT Light" w:cs="Helvetica Neue"/>
+          <w:color w:val="000000" w:themeColor="text1"/>
+        </w:rPr>
+        <w:t>WickrIO</w:t>
+      </w:r>
+      <w:proofErr w:type="spellEnd"/>
+      <w:r>
+        <w:rPr>
+          <w:rFonts w:ascii="BrownProTT Light" w:hAnsi="BrownProTT Light" w:cs="Helvetica Neue"/>
+          <w:color w:val="000000" w:themeColor="text1"/>
+        </w:rPr>
+        <w:t xml:space="preserve"> Node.js addon and how to use it. There are several samples provided that show how the addon is used.</w:t>
       </w:r>
     </w:p>
     <w:p/>
@@ -2904,7 +4105,39 @@
           <w:rFonts w:ascii="BrownProTT Light" w:hAnsi="BrownProTT Light" w:cs="Helvetica Neue"/>
           <w:color w:val="000000" w:themeColor="text1"/>
         </w:rPr>
-        <w:t>The WickrIO Node.js addon interface supports a finite set of functions that you can access via your javascript code.</w:t>
+        <w:t xml:space="preserve">The </w:t>
+      </w:r>
+      <w:proofErr w:type="spellStart"/>
+      <w:r>
+        <w:rPr>
+          <w:rFonts w:ascii="BrownProTT Light" w:hAnsi="BrownProTT Light" w:cs="Helvetica Neue"/>
+          <w:color w:val="000000" w:themeColor="text1"/>
+        </w:rPr>
+        <w:t>WickrIO</w:t>
+      </w:r>
+      <w:proofErr w:type="spellEnd"/>
+      <w:r>
+        <w:rPr>
+          <w:rFonts w:ascii="BrownProTT Light" w:hAnsi="BrownProTT Light" w:cs="Helvetica Neue"/>
+          <w:color w:val="000000" w:themeColor="text1"/>
+        </w:rPr>
+        <w:t xml:space="preserve"> Node.js addon interface supports a finite set of functions that you can access via your </w:t>
+      </w:r>
+      <w:proofErr w:type="spellStart"/>
+      <w:r>
+        <w:rPr>
+          <w:rFonts w:ascii="BrownProTT Light" w:hAnsi="BrownProTT Light" w:cs="Helvetica Neue"/>
+          <w:color w:val="000000" w:themeColor="text1"/>
+        </w:rPr>
+        <w:t>javascript</w:t>
+      </w:r>
+      <w:proofErr w:type="spellEnd"/>
+      <w:r>
+        <w:rPr>
+          <w:rFonts w:ascii="BrownProTT Light" w:hAnsi="BrownProTT Light" w:cs="Helvetica Neue"/>
+          <w:color w:val="000000" w:themeColor="text1"/>
+        </w:rPr>
+        <w:t xml:space="preserve"> code.</w:t>
       </w:r>
     </w:p>
     <w:p>
@@ -2935,6 +4168,7 @@
           <w:color w:val="000000" w:themeColor="text1"/>
         </w:rPr>
       </w:pPr>
+      <w:proofErr w:type="spellStart"/>
       <w:r>
         <w:rPr>
           <w:rFonts w:ascii="BrownProTT Light" w:hAnsi="BrownProTT Light" w:cs="Helvetica Neue"/>
@@ -2942,6 +4176,7 @@
         </w:rPr>
         <w:t>cmdGetStatistics</w:t>
       </w:r>
+      <w:proofErr w:type="spellEnd"/>
     </w:p>
     <w:p>
       <w:pPr>
@@ -2959,6 +4194,7 @@
           <w:color w:val="000000" w:themeColor="text1"/>
         </w:rPr>
       </w:pPr>
+      <w:proofErr w:type="spellStart"/>
       <w:r>
         <w:rPr>
           <w:rFonts w:ascii="BrownProTT Light" w:hAnsi="BrownProTT Light" w:cs="Helvetica Neue"/>
@@ -2966,6 +4202,7 @@
         </w:rPr>
         <w:t>cmdClearStatistics</w:t>
       </w:r>
+      <w:proofErr w:type="spellEnd"/>
     </w:p>
     <w:p>
       <w:pPr>
@@ -2983,6 +4220,7 @@
           <w:color w:val="000000" w:themeColor="text1"/>
         </w:rPr>
       </w:pPr>
+      <w:proofErr w:type="spellStart"/>
       <w:r>
         <w:rPr>
           <w:rFonts w:ascii="BrownProTT Light" w:hAnsi="BrownProTT Light" w:cs="Helvetica Neue"/>
@@ -2990,6 +4228,7 @@
         </w:rPr>
         <w:t>cmdGetRooms</w:t>
       </w:r>
+      <w:proofErr w:type="spellEnd"/>
     </w:p>
     <w:p>
       <w:pPr>
@@ -3007,6 +4246,7 @@
           <w:color w:val="000000" w:themeColor="text1"/>
         </w:rPr>
       </w:pPr>
+      <w:proofErr w:type="spellStart"/>
       <w:r>
         <w:rPr>
           <w:rFonts w:ascii="BrownProTT Light" w:hAnsi="BrownProTT Light" w:cs="Helvetica Neue"/>
@@ -3014,6 +4254,7 @@
         </w:rPr>
         <w:t>cmdAddRoom</w:t>
       </w:r>
+      <w:proofErr w:type="spellEnd"/>
     </w:p>
     <w:p>
       <w:pPr>
@@ -3031,6 +4272,7 @@
           <w:color w:val="000000" w:themeColor="text1"/>
         </w:rPr>
       </w:pPr>
+      <w:proofErr w:type="spellStart"/>
       <w:r>
         <w:rPr>
           <w:rFonts w:ascii="BrownProTT Light" w:hAnsi="BrownProTT Light" w:cs="Helvetica Neue"/>
@@ -3038,6 +4280,7 @@
         </w:rPr>
         <w:t>cmdModifyRoom</w:t>
       </w:r>
+      <w:proofErr w:type="spellEnd"/>
     </w:p>
     <w:p>
       <w:pPr>
@@ -3055,6 +4298,7 @@
           <w:color w:val="000000" w:themeColor="text1"/>
         </w:rPr>
       </w:pPr>
+      <w:proofErr w:type="spellStart"/>
       <w:r>
         <w:rPr>
           <w:rFonts w:ascii="BrownProTT Light" w:hAnsi="BrownProTT Light" w:cs="Helvetica Neue"/>
@@ -3062,6 +4306,7 @@
         </w:rPr>
         <w:t>cmdGetRoom</w:t>
       </w:r>
+      <w:proofErr w:type="spellEnd"/>
     </w:p>
     <w:p>
       <w:pPr>
@@ -3079,6 +4324,7 @@
           <w:color w:val="000000" w:themeColor="text1"/>
         </w:rPr>
       </w:pPr>
+      <w:proofErr w:type="spellStart"/>
       <w:r>
         <w:rPr>
           <w:rFonts w:ascii="BrownProTT Light" w:hAnsi="BrownProTT Light" w:cs="Helvetica Neue"/>
@@ -3086,6 +4332,7 @@
         </w:rPr>
         <w:t>cmdLeaveRoom</w:t>
       </w:r>
+      <w:proofErr w:type="spellEnd"/>
     </w:p>
     <w:p>
       <w:pPr>
@@ -3103,6 +4350,7 @@
           <w:color w:val="000000" w:themeColor="text1"/>
         </w:rPr>
       </w:pPr>
+      <w:proofErr w:type="spellStart"/>
       <w:r>
         <w:rPr>
           <w:rFonts w:ascii="BrownProTT Light" w:hAnsi="BrownProTT Light" w:cs="Helvetica Neue"/>
@@ -3110,6 +4358,7 @@
         </w:rPr>
         <w:t>cmdDeleteRoom</w:t>
       </w:r>
+      <w:proofErr w:type="spellEnd"/>
     </w:p>
     <w:p>
       <w:pPr>
@@ -3127,6 +4376,7 @@
           <w:color w:val="000000" w:themeColor="text1"/>
         </w:rPr>
       </w:pPr>
+      <w:proofErr w:type="spellStart"/>
       <w:r>
         <w:rPr>
           <w:rFonts w:ascii="BrownProTT Light" w:hAnsi="BrownProTT Light" w:cs="Helvetica Neue"/>
@@ -3134,6 +4384,7 @@
         </w:rPr>
         <w:t>cmdAddGroupConvo</w:t>
       </w:r>
+      <w:proofErr w:type="spellEnd"/>
     </w:p>
     <w:p>
       <w:pPr>
@@ -3151,6 +4402,7 @@
           <w:color w:val="000000" w:themeColor="text1"/>
         </w:rPr>
       </w:pPr>
+      <w:proofErr w:type="spellStart"/>
       <w:r>
         <w:rPr>
           <w:rFonts w:ascii="BrownProTT Light" w:hAnsi="BrownProTT Light" w:cs="Helvetica Neue"/>
@@ -3158,6 +4410,7 @@
         </w:rPr>
         <w:t>cmdDeleteGroupConvo</w:t>
       </w:r>
+      <w:proofErr w:type="spellEnd"/>
     </w:p>
     <w:p>
       <w:pPr>
@@ -3175,6 +4428,7 @@
           <w:color w:val="000000" w:themeColor="text1"/>
         </w:rPr>
       </w:pPr>
+      <w:proofErr w:type="spellStart"/>
       <w:r>
         <w:rPr>
           <w:rFonts w:ascii="BrownProTT Light" w:hAnsi="BrownProTT Light" w:cs="Helvetica Neue"/>
@@ -3182,6 +4436,7 @@
         </w:rPr>
         <w:t>cmdGetGroupConvo</w:t>
       </w:r>
+      <w:proofErr w:type="spellEnd"/>
     </w:p>
     <w:p>
       <w:pPr>
@@ -3199,6 +4454,7 @@
           <w:color w:val="000000" w:themeColor="text1"/>
         </w:rPr>
       </w:pPr>
+      <w:proofErr w:type="spellStart"/>
       <w:r>
         <w:rPr>
           <w:rFonts w:ascii="BrownProTT Light" w:hAnsi="BrownProTT Light" w:cs="Helvetica Neue"/>
@@ -3206,6 +4462,7 @@
         </w:rPr>
         <w:t>cmdGetGroupConvos</w:t>
       </w:r>
+      <w:proofErr w:type="spellEnd"/>
     </w:p>
     <w:p>
       <w:pPr>
@@ -3223,6 +4480,7 @@
           <w:color w:val="000000" w:themeColor="text1"/>
         </w:rPr>
       </w:pPr>
+      <w:proofErr w:type="spellStart"/>
       <w:r>
         <w:rPr>
           <w:rFonts w:ascii="BrownProTT Light" w:hAnsi="BrownProTT Light" w:cs="Helvetica Neue"/>
@@ -3230,6 +4488,7 @@
         </w:rPr>
         <w:t>cmdGetReceivedMessage</w:t>
       </w:r>
+      <w:proofErr w:type="spellEnd"/>
     </w:p>
     <w:p>
       <w:pPr>
@@ -3271,6 +4530,7 @@
           <w:color w:val="000000" w:themeColor="text1"/>
         </w:rPr>
       </w:pPr>
+      <w:proofErr w:type="spellStart"/>
       <w:r>
         <w:rPr>
           <w:rFonts w:ascii="BrownProTT Light" w:hAnsi="BrownProTT Light" w:cs="Helvetica Neue"/>
@@ -3278,6 +4538,7 @@
         </w:rPr>
         <w:t>cmdSendRoomMessage</w:t>
       </w:r>
+      <w:proofErr w:type="spellEnd"/>
     </w:p>
     <w:p>
       <w:pPr>
@@ -3328,7 +4589,23 @@
           <w:rFonts w:ascii="BrownProTT Light" w:hAnsi="BrownProTT Light" w:cs="Helvetica Neue"/>
           <w:color w:val="000000" w:themeColor="text1"/>
         </w:rPr>
-        <w:t xml:space="preserve"> interface to the WickrIO Client:</w:t>
+        <w:t xml:space="preserve"> interface to the </w:t>
+      </w:r>
+      <w:proofErr w:type="spellStart"/>
+      <w:r>
+        <w:rPr>
+          <w:rFonts w:ascii="BrownProTT Light" w:hAnsi="BrownProTT Light" w:cs="Helvetica Neue"/>
+          <w:color w:val="000000" w:themeColor="text1"/>
+        </w:rPr>
+        <w:t>WickrIO</w:t>
+      </w:r>
+      <w:proofErr w:type="spellEnd"/>
+      <w:r>
+        <w:rPr>
+          <w:rFonts w:ascii="BrownProTT Light" w:hAnsi="BrownProTT Light" w:cs="Helvetica Neue"/>
+          <w:color w:val="000000" w:themeColor="text1"/>
+        </w:rPr>
+        <w:t xml:space="preserve"> Client:</w:t>
       </w:r>
     </w:p>
     <w:p>
@@ -3359,6 +4636,7 @@
           <w:color w:val="000000" w:themeColor="text1"/>
         </w:rPr>
       </w:pPr>
+      <w:proofErr w:type="spellStart"/>
       <w:r>
         <w:rPr>
           <w:rFonts w:ascii="BrownProTT Light" w:hAnsi="BrownProTT Light" w:cs="Helvetica Neue"/>
@@ -3366,6 +4644,7 @@
         </w:rPr>
         <w:t>clientInit</w:t>
       </w:r>
+      <w:proofErr w:type="spellEnd"/>
     </w:p>
     <w:p>
       <w:pPr>
@@ -3383,6 +4662,7 @@
           <w:color w:val="000000" w:themeColor="text1"/>
         </w:rPr>
       </w:pPr>
+      <w:proofErr w:type="spellStart"/>
       <w:r>
         <w:rPr>
           <w:rFonts w:ascii="BrownProTT Light" w:hAnsi="BrownProTT Light" w:cs="Helvetica Neue"/>
@@ -3390,6 +4670,7 @@
         </w:rPr>
         <w:t>closeClient</w:t>
       </w:r>
+      <w:proofErr w:type="spellEnd"/>
     </w:p>
     <w:p>
       <w:pPr>
@@ -3438,27 +4719,158 @@
       <w:pPr>
         <w:pStyle w:val="Heading1"/>
       </w:pPr>
-      <w:r>
-        <w:t>WickrIO Node.js addon API Description</w:t>
-      </w:r>
+      <w:proofErr w:type="spellStart"/>
+      <w:r>
+        <w:t>WickrIO</w:t>
+      </w:r>
+      <w:proofErr w:type="spellEnd"/>
+      <w:r>
+        <w:t xml:space="preserve"> Node.js addon API Description</w:t>
+      </w:r>
+    </w:p>
+    <w:p>
+      <w:r>
+        <w:t xml:space="preserve">Interaction with the </w:t>
+      </w:r>
+      <w:proofErr w:type="spellStart"/>
+      <w:r>
+        <w:t>WickrIO</w:t>
+      </w:r>
+      <w:proofErr w:type="spellEnd"/>
+      <w:r>
+        <w:t xml:space="preserve"> Node.js addon basically looks like the following sequence of events:</w:t>
+      </w:r>
+    </w:p>
+    <w:p>
+      <w:pPr>
+        <w:pStyle w:val="ListParagraph"/>
+        <w:numPr>
+          <w:ilvl w:val="0"/>
+          <w:numId w:val="29"/>
+        </w:numPr>
+      </w:pPr>
+      <w:r>
+        <w:t xml:space="preserve">Initialize the </w:t>
+      </w:r>
+      <w:proofErr w:type="spellStart"/>
+      <w:r>
+        <w:t>WickrIO</w:t>
+      </w:r>
+      <w:proofErr w:type="spellEnd"/>
+      <w:r>
+        <w:t xml:space="preserve"> Node.js addon interface. This is done by calling the </w:t>
+      </w:r>
+      <w:proofErr w:type="spellStart"/>
+      <w:proofErr w:type="gramStart"/>
+      <w:r>
+        <w:t>clientInit</w:t>
+      </w:r>
+      <w:proofErr w:type="spellEnd"/>
+      <w:r>
+        <w:t>(</w:t>
+      </w:r>
+      <w:proofErr w:type="gramEnd"/>
+      <w:r>
+        <w:t xml:space="preserve">) function, and supplying the name of the </w:t>
+      </w:r>
+      <w:proofErr w:type="spellStart"/>
+      <w:r>
+        <w:t>WickrIO</w:t>
+      </w:r>
+      <w:proofErr w:type="spellEnd"/>
+      <w:r>
+        <w:t xml:space="preserve"> client that is going to be used.</w:t>
+      </w:r>
+    </w:p>
+    <w:p>
+      <w:pPr>
+        <w:pStyle w:val="ListParagraph"/>
+        <w:numPr>
+          <w:ilvl w:val="0"/>
+          <w:numId w:val="29"/>
+        </w:numPr>
+      </w:pPr>
+      <w:r>
+        <w:t xml:space="preserve">Interact with the </w:t>
+      </w:r>
+      <w:proofErr w:type="spellStart"/>
+      <w:r>
+        <w:t>WickrIO</w:t>
+      </w:r>
+      <w:proofErr w:type="spellEnd"/>
+      <w:r>
+        <w:t xml:space="preserve"> client by calling the appropriate command functions (start with the “</w:t>
+      </w:r>
+      <w:proofErr w:type="spellStart"/>
+      <w:r>
+        <w:t>cmd</w:t>
+      </w:r>
+      <w:proofErr w:type="spellEnd"/>
+      <w:r>
+        <w:t>” string).</w:t>
+      </w:r>
+    </w:p>
+    <w:p>
+      <w:pPr>
+        <w:pStyle w:val="ListParagraph"/>
+        <w:numPr>
+          <w:ilvl w:val="0"/>
+          <w:numId w:val="29"/>
+        </w:numPr>
+      </w:pPr>
+      <w:r>
+        <w:t xml:space="preserve">When your program is complete then call the </w:t>
+      </w:r>
+      <w:proofErr w:type="spellStart"/>
+      <w:proofErr w:type="gramStart"/>
+      <w:r>
+        <w:t>closeClient</w:t>
+      </w:r>
+      <w:proofErr w:type="spellEnd"/>
+      <w:r>
+        <w:t>(</w:t>
+      </w:r>
+      <w:proofErr w:type="gramEnd"/>
+      <w:r>
+        <w:t>) function to stop processing.</w:t>
+      </w:r>
+    </w:p>
+    <w:p>
+      <w:bookmarkStart w:id="4" w:name="_GoBack"/>
+      <w:bookmarkEnd w:id="4"/>
     </w:p>
     <w:p>
       <w:pPr>
         <w:pStyle w:val="Heading2"/>
       </w:pPr>
       <w:r>
-        <w:t>INIT</w:t>
-      </w:r>
-      <w:r>
-        <w:t xml:space="preserve"> APIs</w:t>
+        <w:t>INIT APIs</w:t>
       </w:r>
     </w:p>
     <w:p>
       <w:pPr>
         <w:pStyle w:val="Heading3"/>
       </w:pPr>
-      <w:r>
-        <w:t>clientInit(string clientName)</w:t>
+      <w:proofErr w:type="spellStart"/>
+      <w:proofErr w:type="gramStart"/>
+      <w:r>
+        <w:t>clientInit</w:t>
+      </w:r>
+      <w:proofErr w:type="spellEnd"/>
+      <w:r>
+        <w:t>(</w:t>
+      </w:r>
+      <w:proofErr w:type="gramEnd"/>
+      <w:r>
+        <w:t xml:space="preserve">string </w:t>
+      </w:r>
+      <w:proofErr w:type="spellStart"/>
+      <w:r>
+        <w:t>clientName</w:t>
+      </w:r>
+      <w:proofErr w:type="spellEnd"/>
+      <w:r>
+        <w:t>)</w:t>
       </w:r>
     </w:p>
     <w:p>
@@ -3477,7 +4889,40 @@
           <w:rFonts w:ascii="BrownProTT Light" w:hAnsi="BrownProTT Light" w:cs="Helvetica Neue"/>
           <w:color w:val="000000" w:themeColor="text1"/>
         </w:rPr>
-        <w:t>Before accessing any of the addon interface function you will need to run the clientInit function with the WickriO client name.</w:t>
+        <w:lastRenderedPageBreak/>
+        <w:t xml:space="preserve">Before accessing any of the addon interface function you will need to run the </w:t>
+      </w:r>
+      <w:proofErr w:type="spellStart"/>
+      <w:r>
+        <w:rPr>
+          <w:rFonts w:ascii="BrownProTT Light" w:hAnsi="BrownProTT Light" w:cs="Helvetica Neue"/>
+          <w:color w:val="000000" w:themeColor="text1"/>
+        </w:rPr>
+        <w:t>clientInit</w:t>
+      </w:r>
+      <w:proofErr w:type="spellEnd"/>
+      <w:r>
+        <w:rPr>
+          <w:rFonts w:ascii="BrownProTT Light" w:hAnsi="BrownProTT Light" w:cs="Helvetica Neue"/>
+          <w:color w:val="000000" w:themeColor="text1"/>
+        </w:rPr>
+        <w:t xml:space="preserve"> function with the </w:t>
+      </w:r>
+      <w:proofErr w:type="spellStart"/>
+      <w:r>
+        <w:rPr>
+          <w:rFonts w:ascii="BrownProTT Light" w:hAnsi="BrownProTT Light" w:cs="Helvetica Neue"/>
+          <w:color w:val="000000" w:themeColor="text1"/>
+        </w:rPr>
+        <w:t>WickriO</w:t>
+      </w:r>
+      <w:proofErr w:type="spellEnd"/>
+      <w:r>
+        <w:rPr>
+          <w:rFonts w:ascii="BrownProTT Light" w:hAnsi="BrownProTT Light" w:cs="Helvetica Neue"/>
+          <w:color w:val="000000" w:themeColor="text1"/>
+        </w:rPr>
+        <w:t xml:space="preserve"> client name.</w:t>
       </w:r>
     </w:p>
     <w:p>
@@ -3496,13 +4941,36 @@
       <w:pPr>
         <w:pStyle w:val="Heading3"/>
       </w:pPr>
-      <w:r>
-        <w:t>closeClient()</w:t>
-      </w:r>
-    </w:p>
-    <w:p>
-      <w:r>
-        <w:t>This function will close the currently open client object(s).  This should be called when done interacting with the client set in the clientInit() function.</w:t>
+      <w:proofErr w:type="spellStart"/>
+      <w:proofErr w:type="gramStart"/>
+      <w:r>
+        <w:t>closeClient</w:t>
+      </w:r>
+      <w:proofErr w:type="spellEnd"/>
+      <w:r>
+        <w:t>(</w:t>
+      </w:r>
+      <w:proofErr w:type="gramEnd"/>
+      <w:r>
+        <w:t>)</w:t>
+      </w:r>
+    </w:p>
+    <w:p>
+      <w:r>
+        <w:t xml:space="preserve">This function will close the currently open client object(s).  This should be called when done interacting with the client set in the </w:t>
+      </w:r>
+      <w:proofErr w:type="spellStart"/>
+      <w:proofErr w:type="gramStart"/>
+      <w:r>
+        <w:t>clientInit</w:t>
+      </w:r>
+      <w:proofErr w:type="spellEnd"/>
+      <w:r>
+        <w:t>(</w:t>
+      </w:r>
+      <w:proofErr w:type="gramEnd"/>
+      <w:r>
+        <w:t>) function.</w:t>
       </w:r>
     </w:p>
     <w:p/>
@@ -3511,7 +4979,6 @@
         <w:pStyle w:val="Heading2"/>
       </w:pPr>
       <w:r>
-        <w:lastRenderedPageBreak/>
         <w:t>STATISTICS APIs</w:t>
       </w:r>
     </w:p>
@@ -3519,8 +4986,18 @@
       <w:pPr>
         <w:pStyle w:val="Heading3"/>
       </w:pPr>
-      <w:r>
-        <w:t>cmdGetStatistics()</w:t>
+      <w:proofErr w:type="spellStart"/>
+      <w:proofErr w:type="gramStart"/>
+      <w:r>
+        <w:t>cmdGetStatistics</w:t>
+      </w:r>
+      <w:proofErr w:type="spellEnd"/>
+      <w:r>
+        <w:t>(</w:t>
+      </w:r>
+      <w:proofErr w:type="gramEnd"/>
+      <w:r>
+        <w:t>)</w:t>
       </w:r>
     </w:p>
     <w:p>
@@ -3556,7 +5033,15 @@
         <w:keepNext/>
       </w:pPr>
       <w:r>
-        <w:t xml:space="preserve">                "message_count”: 5,</w:t>
+        <w:t xml:space="preserve">                "</w:t>
+      </w:r>
+      <w:proofErr w:type="spellStart"/>
+      <w:r>
+        <w:t>message_count</w:t>
+      </w:r>
+      <w:proofErr w:type="spellEnd"/>
+      <w:r>
+        <w:t>”: 5,</w:t>
       </w:r>
     </w:p>
     <w:p>
@@ -3565,7 +5050,15 @@
         <w:keepNext/>
       </w:pPr>
       <w:r>
-        <w:t xml:space="preserve">                "pending_messages”: 0,</w:t>
+        <w:t xml:space="preserve">                "</w:t>
+      </w:r>
+      <w:proofErr w:type="spellStart"/>
+      <w:r>
+        <w:t>pending_messages</w:t>
+      </w:r>
+      <w:proofErr w:type="spellEnd"/>
+      <w:r>
+        <w:t>”: 0,</w:t>
       </w:r>
     </w:p>
     <w:p>
@@ -3592,7 +5085,15 @@
         <w:keepNext/>
       </w:pPr>
       <w:r>
-        <w:t xml:space="preserve">                "sent_errors”: 1,</w:t>
+        <w:t xml:space="preserve">                "</w:t>
+      </w:r>
+      <w:proofErr w:type="spellStart"/>
+      <w:r>
+        <w:t>sent_errors</w:t>
+      </w:r>
+      <w:proofErr w:type="spellEnd"/>
+      <w:r>
+        <w:t>”: 1,</w:t>
       </w:r>
     </w:p>
     <w:p>
@@ -3601,7 +5102,15 @@
         <w:keepNext/>
       </w:pPr>
       <w:r>
-        <w:t xml:space="preserve">                "recv_errors”: 1</w:t>
+        <w:t xml:space="preserve">                "</w:t>
+      </w:r>
+      <w:proofErr w:type="spellStart"/>
+      <w:r>
+        <w:t>recv_errors</w:t>
+      </w:r>
+      <w:proofErr w:type="spellEnd"/>
+      <w:r>
+        <w:t>”: 1</w:t>
       </w:r>
     </w:p>
     <w:p>
@@ -3630,24 +5139,14 @@
       <w:r>
         <w:t xml:space="preserve">Figure </w:t>
       </w:r>
-      <w:r>
-        <w:fldChar w:fldCharType="begin"/>
-      </w:r>
-      <w:r>
-        <w:instrText xml:space="preserve"> SEQ Figure \* ARABIC </w:instrText>
-      </w:r>
-      <w:r>
-        <w:fldChar w:fldCharType="separate"/>
-      </w:r>
-      <w:r>
-        <w:rPr>
-          <w:noProof/>
-        </w:rPr>
-        <w:t>7</w:t>
-      </w:r>
-      <w:r>
-        <w:fldChar w:fldCharType="end"/>
-      </w:r>
+      <w:fldSimple w:instr=" SEQ Figure \* ARABIC ">
+        <w:r>
+          <w:rPr>
+            <w:noProof/>
+          </w:rPr>
+          <w:t>7</w:t>
+        </w:r>
+      </w:fldSimple>
       <w:r>
         <w:t>: Get statistics response JSON</w:t>
       </w:r>
@@ -3802,12 +5301,14 @@
                 <w:rFonts w:ascii="BrownProTT Light" w:hAnsi="BrownProTT Light"/>
               </w:rPr>
             </w:pPr>
+            <w:proofErr w:type="spellStart"/>
             <w:r>
               <w:rPr>
                 <w:rFonts w:ascii="BrownProTT Light" w:hAnsi="BrownProTT Light"/>
               </w:rPr>
               <w:t>message_count</w:t>
             </w:r>
+            <w:proofErr w:type="spellEnd"/>
           </w:p>
         </w:tc>
         <w:tc>
@@ -3843,7 +5344,21 @@
               <w:rPr>
                 <w:rFonts w:ascii="BrownProTT Light" w:hAnsi="BrownProTT Light"/>
               </w:rPr>
-              <w:t>The number of incoming messages that are currently on the WickrIO client.</w:t>
+              <w:t xml:space="preserve">The number of incoming messages that are currently on the </w:t>
+            </w:r>
+            <w:proofErr w:type="spellStart"/>
+            <w:r>
+              <w:rPr>
+                <w:rFonts w:ascii="BrownProTT Light" w:hAnsi="BrownProTT Light"/>
+              </w:rPr>
+              <w:t>WickrIO</w:t>
+            </w:r>
+            <w:proofErr w:type="spellEnd"/>
+            <w:r>
+              <w:rPr>
+                <w:rFonts w:ascii="BrownProTT Light" w:hAnsi="BrownProTT Light"/>
+              </w:rPr>
+              <w:t xml:space="preserve"> client.</w:t>
             </w:r>
           </w:p>
         </w:tc>
@@ -3878,12 +5393,14 @@
                 <w:rFonts w:ascii="BrownProTT Light" w:hAnsi="BrownProTT Light"/>
               </w:rPr>
             </w:pPr>
+            <w:proofErr w:type="spellStart"/>
             <w:r>
               <w:rPr>
                 <w:rFonts w:ascii="BrownProTT Light" w:hAnsi="BrownProTT Light"/>
               </w:rPr>
               <w:t>pending_messages</w:t>
             </w:r>
+            <w:proofErr w:type="spellEnd"/>
           </w:p>
         </w:tc>
         <w:tc>
@@ -3919,7 +5436,21 @@
               <w:rPr>
                 <w:rFonts w:ascii="BrownProTT Light" w:hAnsi="BrownProTT Light"/>
               </w:rPr>
-              <w:t>The number of messages that are to be sent from the specific WickrIO client.</w:t>
+              <w:t xml:space="preserve">The number of messages that are to be sent from the specific </w:t>
+            </w:r>
+            <w:proofErr w:type="spellStart"/>
+            <w:r>
+              <w:rPr>
+                <w:rFonts w:ascii="BrownProTT Light" w:hAnsi="BrownProTT Light"/>
+              </w:rPr>
+              <w:t>WickrIO</w:t>
+            </w:r>
+            <w:proofErr w:type="spellEnd"/>
+            <w:r>
+              <w:rPr>
+                <w:rFonts w:ascii="BrownProTT Light" w:hAnsi="BrownProTT Light"/>
+              </w:rPr>
+              <w:t xml:space="preserve"> client.</w:t>
             </w:r>
           </w:p>
         </w:tc>
@@ -3995,7 +5526,21 @@
               <w:rPr>
                 <w:rFonts w:ascii="BrownProTT Light" w:hAnsi="BrownProTT Light"/>
               </w:rPr>
-              <w:t>The number of messages that have been sent by the WickrIO client.</w:t>
+              <w:t xml:space="preserve">The number of messages that have been sent by the </w:t>
+            </w:r>
+            <w:proofErr w:type="spellStart"/>
+            <w:r>
+              <w:rPr>
+                <w:rFonts w:ascii="BrownProTT Light" w:hAnsi="BrownProTT Light"/>
+              </w:rPr>
+              <w:t>WickrIO</w:t>
+            </w:r>
+            <w:proofErr w:type="spellEnd"/>
+            <w:r>
+              <w:rPr>
+                <w:rFonts w:ascii="BrownProTT Light" w:hAnsi="BrownProTT Light"/>
+              </w:rPr>
+              <w:t xml:space="preserve"> client.</w:t>
             </w:r>
           </w:p>
         </w:tc>
@@ -4071,7 +5616,21 @@
               <w:rPr>
                 <w:rFonts w:ascii="BrownProTT Light" w:hAnsi="BrownProTT Light"/>
               </w:rPr>
-              <w:t>The number of messages that the WickrIO client has received.</w:t>
+              <w:t xml:space="preserve">The number of messages that the </w:t>
+            </w:r>
+            <w:proofErr w:type="spellStart"/>
+            <w:r>
+              <w:rPr>
+                <w:rFonts w:ascii="BrownProTT Light" w:hAnsi="BrownProTT Light"/>
+              </w:rPr>
+              <w:t>WickrIO</w:t>
+            </w:r>
+            <w:proofErr w:type="spellEnd"/>
+            <w:r>
+              <w:rPr>
+                <w:rFonts w:ascii="BrownProTT Light" w:hAnsi="BrownProTT Light"/>
+              </w:rPr>
+              <w:t xml:space="preserve"> client has received.</w:t>
             </w:r>
           </w:p>
         </w:tc>
@@ -4106,12 +5665,14 @@
                 <w:rFonts w:ascii="BrownProTT Light" w:hAnsi="BrownProTT Light"/>
               </w:rPr>
             </w:pPr>
+            <w:proofErr w:type="spellStart"/>
             <w:r>
               <w:rPr>
                 <w:rFonts w:ascii="BrownProTT Light" w:hAnsi="BrownProTT Light"/>
               </w:rPr>
               <w:t>sent_errors</w:t>
             </w:r>
+            <w:proofErr w:type="spellEnd"/>
           </w:p>
         </w:tc>
         <w:tc>
@@ -4182,12 +5743,14 @@
                 <w:rFonts w:ascii="BrownProTT Light" w:hAnsi="BrownProTT Light"/>
               </w:rPr>
             </w:pPr>
+            <w:proofErr w:type="spellStart"/>
             <w:r>
               <w:rPr>
                 <w:rFonts w:ascii="BrownProTT Light" w:hAnsi="BrownProTT Light"/>
               </w:rPr>
               <w:t>recv_errors</w:t>
             </w:r>
+            <w:proofErr w:type="spellEnd"/>
           </w:p>
         </w:tc>
         <w:tc>
@@ -4258,12 +5821,14 @@
                 <w:rFonts w:ascii="BrownProTT Light" w:hAnsi="BrownProTT Light"/>
               </w:rPr>
             </w:pPr>
+            <w:proofErr w:type="spellStart"/>
             <w:r>
               <w:rPr>
                 <w:rFonts w:ascii="BrownProTT Light" w:hAnsi="BrownProTT Light"/>
               </w:rPr>
               <w:t>pending_callback_messages</w:t>
             </w:r>
+            <w:proofErr w:type="spellEnd"/>
           </w:p>
         </w:tc>
         <w:tc>
@@ -4299,7 +5864,21 @@
               <w:rPr>
                 <w:rFonts w:ascii="BrownProTT Light" w:hAnsi="BrownProTT Light"/>
               </w:rPr>
-              <w:t>The number of messages on the callback message queue. These are messages received by the WickrIO client, that are waiting to be send to a callback process.</w:t>
+              <w:t xml:space="preserve">The number of messages on the callback message queue. These are messages received by the </w:t>
+            </w:r>
+            <w:proofErr w:type="spellStart"/>
+            <w:r>
+              <w:rPr>
+                <w:rFonts w:ascii="BrownProTT Light" w:hAnsi="BrownProTT Light"/>
+              </w:rPr>
+              <w:t>WickrIO</w:t>
+            </w:r>
+            <w:proofErr w:type="spellEnd"/>
+            <w:r>
+              <w:rPr>
+                <w:rFonts w:ascii="BrownProTT Light" w:hAnsi="BrownProTT Light"/>
+              </w:rPr>
+              <w:t xml:space="preserve"> client, that are waiting to be send to a callback process.</w:t>
             </w:r>
           </w:p>
         </w:tc>
@@ -4334,12 +5913,14 @@
                 <w:rFonts w:ascii="BrownProTT Light" w:hAnsi="BrownProTT Light"/>
               </w:rPr>
             </w:pPr>
+            <w:proofErr w:type="spellStart"/>
             <w:r>
               <w:rPr>
                 <w:rFonts w:ascii="BrownProTT Light" w:hAnsi="BrownProTT Light"/>
               </w:rPr>
               <w:t>outbox_sync</w:t>
             </w:r>
+            <w:proofErr w:type="spellEnd"/>
           </w:p>
         </w:tc>
         <w:tc>
@@ -4375,7 +5956,21 @@
               <w:rPr>
                 <w:rFonts w:ascii="BrownProTT Light" w:hAnsi="BrownProTT Light"/>
               </w:rPr>
-              <w:t>The number of outbox sync messages received. These are messages that were sent by another device for this WickrIO client.</w:t>
+              <w:t xml:space="preserve">The number of outbox sync messages received. These are messages that were sent by another device for this </w:t>
+            </w:r>
+            <w:proofErr w:type="spellStart"/>
+            <w:r>
+              <w:rPr>
+                <w:rFonts w:ascii="BrownProTT Light" w:hAnsi="BrownProTT Light"/>
+              </w:rPr>
+              <w:t>WickrIO</w:t>
+            </w:r>
+            <w:proofErr w:type="spellEnd"/>
+            <w:r>
+              <w:rPr>
+                <w:rFonts w:ascii="BrownProTT Light" w:hAnsi="BrownProTT Light"/>
+              </w:rPr>
+              <w:t xml:space="preserve"> client.</w:t>
             </w:r>
           </w:p>
         </w:tc>
@@ -4390,8 +5985,18 @@
       <w:pPr>
         <w:pStyle w:val="Heading3"/>
       </w:pPr>
-      <w:r>
-        <w:t>cmdClearStatistics()</w:t>
+      <w:proofErr w:type="spellStart"/>
+      <w:proofErr w:type="gramStart"/>
+      <w:r>
+        <w:t>cmdClearStatistics</w:t>
+      </w:r>
+      <w:proofErr w:type="spellEnd"/>
+      <w:r>
+        <w:t>(</w:t>
+      </w:r>
+      <w:proofErr w:type="gramEnd"/>
+      <w:r>
+        <w:t>)</w:t>
       </w:r>
     </w:p>
     <w:p>
@@ -4412,8 +6017,19 @@
       <w:pPr>
         <w:pStyle w:val="Heading3"/>
       </w:pPr>
-      <w:r>
-        <w:t>cmdGetRooms()</w:t>
+      <w:proofErr w:type="spellStart"/>
+      <w:proofErr w:type="gramStart"/>
+      <w:r>
+        <w:lastRenderedPageBreak/>
+        <w:t>cmdGetRooms</w:t>
+      </w:r>
+      <w:proofErr w:type="spellEnd"/>
+      <w:r>
+        <w:t>(</w:t>
+      </w:r>
+      <w:proofErr w:type="gramEnd"/>
+      <w:r>
+        <w:t>)</w:t>
       </w:r>
     </w:p>
     <w:p>
@@ -4442,7 +6058,21 @@
         <w:rPr>
           <w:rFonts w:ascii="BrownProTT Light" w:hAnsi="BrownProTT Light"/>
         </w:rPr>
-        <w:t xml:space="preserve">This API will return a list of rooms that are known by the WickrIO client. </w:t>
+        <w:t xml:space="preserve">This API will return a list of rooms that are known by the </w:t>
+      </w:r>
+      <w:proofErr w:type="spellStart"/>
+      <w:r>
+        <w:rPr>
+          <w:rFonts w:ascii="BrownProTT Light" w:hAnsi="BrownProTT Light"/>
+        </w:rPr>
+        <w:t>WickrIO</w:t>
+      </w:r>
+      <w:proofErr w:type="spellEnd"/>
+      <w:r>
+        <w:rPr>
+          <w:rFonts w:ascii="BrownProTT Light" w:hAnsi="BrownProTT Light"/>
+        </w:rPr>
+        <w:t xml:space="preserve"> client. </w:t>
       </w:r>
       <w:r>
         <w:t xml:space="preserve"> </w:t>
@@ -4451,7 +6081,21 @@
         <w:rPr>
           <w:rFonts w:ascii="BrownProTT Light" w:hAnsi="BrownProTT Light"/>
         </w:rPr>
-        <w:t>The WickrIO client will respond with a JSON array of secure rooms. The format of the response will look like the following:</w:t>
+        <w:t xml:space="preserve">The </w:t>
+      </w:r>
+      <w:proofErr w:type="spellStart"/>
+      <w:r>
+        <w:rPr>
+          <w:rFonts w:ascii="BrownProTT Light" w:hAnsi="BrownProTT Light"/>
+        </w:rPr>
+        <w:t>WickrIO</w:t>
+      </w:r>
+      <w:proofErr w:type="spellEnd"/>
+      <w:r>
+        <w:rPr>
+          <w:rFonts w:ascii="BrownProTT Light" w:hAnsi="BrownProTT Light"/>
+        </w:rPr>
+        <w:t xml:space="preserve"> client will respond with a JSON array of secure rooms. The format of the response will look like the following:</w:t>
       </w:r>
     </w:p>
     <w:p>
@@ -4483,7 +6127,6 @@
         <w:pStyle w:val="CodeFix"/>
       </w:pPr>
       <w:r>
-        <w:lastRenderedPageBreak/>
         <w:t xml:space="preserve">                        "description”: "Room description",</w:t>
       </w:r>
     </w:p>
@@ -4500,7 +6143,15 @@
         <w:pStyle w:val="CodeFix"/>
       </w:pPr>
       <w:r>
-        <w:t xml:space="preserve">                                { "name" : "username001" }</w:t>
+        <w:t xml:space="preserve">                                </w:t>
+      </w:r>
+      <w:proofErr w:type="gramStart"/>
+      <w:r>
+        <w:t>{ "</w:t>
+      </w:r>
+      <w:proofErr w:type="gramEnd"/>
+      <w:r>
+        <w:t>name" : "username001" }</w:t>
       </w:r>
     </w:p>
     <w:p>
@@ -4524,15 +6175,31 @@
         <w:pStyle w:val="CodeFix"/>
       </w:pPr>
       <w:r>
-        <w:t xml:space="preserve">                                { "name" : "username001" },</w:t>
-      </w:r>
-    </w:p>
-    <w:p>
-      <w:pPr>
-        <w:pStyle w:val="CodeFix"/>
-      </w:pPr>
-      <w:r>
-        <w:t xml:space="preserve">                                { "name" : "username002" }</w:t>
+        <w:t xml:space="preserve">                                </w:t>
+      </w:r>
+      <w:proofErr w:type="gramStart"/>
+      <w:r>
+        <w:t>{ "</w:t>
+      </w:r>
+      <w:proofErr w:type="gramEnd"/>
+      <w:r>
+        <w:t>name" : "username001" },</w:t>
+      </w:r>
+    </w:p>
+    <w:p>
+      <w:pPr>
+        <w:pStyle w:val="CodeFix"/>
+      </w:pPr>
+      <w:r>
+        <w:t xml:space="preserve">                                </w:t>
+      </w:r>
+      <w:proofErr w:type="gramStart"/>
+      <w:r>
+        <w:t>{ "</w:t>
+      </w:r>
+      <w:proofErr w:type="gramEnd"/>
+      <w:r>
+        <w:t>name" : "username002" }</w:t>
       </w:r>
     </w:p>
     <w:p>
@@ -4556,23 +6223,47 @@
         <w:pStyle w:val="CodeFix"/>
       </w:pPr>
       <w:r>
-        <w:t xml:space="preserve">                        "ttl”: "7776000",</w:t>
-      </w:r>
-    </w:p>
-    <w:p>
-      <w:pPr>
-        <w:pStyle w:val="CodeFix"/>
-      </w:pPr>
-      <w:r>
-        <w:t xml:space="preserve">                        "bor”: "0",</w:t>
-      </w:r>
-    </w:p>
-    <w:p>
-      <w:pPr>
-        <w:pStyle w:val="CodeFix"/>
-      </w:pPr>
-      <w:r>
-        <w:t xml:space="preserve">                        "vgroupid”: "S00bf0ca3169bb9e7c3eba13b767bd10fcc8f41a3e34e5c54dab8bflkjdfde"</w:t>
+        <w:t xml:space="preserve">                        "</w:t>
+      </w:r>
+      <w:proofErr w:type="spellStart"/>
+      <w:r>
+        <w:t>ttl</w:t>
+      </w:r>
+      <w:proofErr w:type="spellEnd"/>
+      <w:r>
+        <w:t>”: "7776000",</w:t>
+      </w:r>
+    </w:p>
+    <w:p>
+      <w:pPr>
+        <w:pStyle w:val="CodeFix"/>
+      </w:pPr>
+      <w:r>
+        <w:t xml:space="preserve">                        "</w:t>
+      </w:r>
+      <w:proofErr w:type="spellStart"/>
+      <w:r>
+        <w:t>bor</w:t>
+      </w:r>
+      <w:proofErr w:type="spellEnd"/>
+      <w:r>
+        <w:t>”: "0",</w:t>
+      </w:r>
+    </w:p>
+    <w:p>
+      <w:pPr>
+        <w:pStyle w:val="CodeFix"/>
+      </w:pPr>
+      <w:r>
+        <w:t xml:space="preserve">                        "</w:t>
+      </w:r>
+      <w:proofErr w:type="spellStart"/>
+      <w:r>
+        <w:t>vgroupid</w:t>
+      </w:r>
+      <w:proofErr w:type="spellEnd"/>
+      <w:r>
+        <w:t>”: "S00bf0ca3169bb9e7c3eba13b767bd10fcc8f41a3e34e5c54dab8bflkjdfde"</w:t>
       </w:r>
     </w:p>
     <w:p>
@@ -4607,24 +6298,14 @@
       <w:r>
         <w:t xml:space="preserve">Figure </w:t>
       </w:r>
-      <w:r>
-        <w:fldChar w:fldCharType="begin"/>
-      </w:r>
-      <w:r>
-        <w:instrText xml:space="preserve"> SEQ Figure \* ARABIC </w:instrText>
-      </w:r>
-      <w:r>
-        <w:fldChar w:fldCharType="separate"/>
-      </w:r>
-      <w:r>
-        <w:rPr>
-          <w:noProof/>
-        </w:rPr>
-        <w:t>10</w:t>
-      </w:r>
-      <w:r>
-        <w:fldChar w:fldCharType="end"/>
-      </w:r>
+      <w:fldSimple w:instr=" SEQ Figure \* ARABIC ">
+        <w:r>
+          <w:rPr>
+            <w:noProof/>
+          </w:rPr>
+          <w:t>10</w:t>
+        </w:r>
+      </w:fldSimple>
       <w:r>
         <w:t>: Get secure rooms response JSON</w:t>
       </w:r>
@@ -4634,11 +6315,29 @@
       <w:pPr>
         <w:pStyle w:val="Heading3"/>
       </w:pPr>
+      <w:proofErr w:type="spellStart"/>
+      <w:proofErr w:type="gramStart"/>
       <w:r>
         <w:t>c</w:t>
       </w:r>
       <w:r>
-        <w:t>mdGetRoom(string vgroupid)</w:t>
+        <w:t>mdGetRoom</w:t>
+      </w:r>
+      <w:proofErr w:type="spellEnd"/>
+      <w:r>
+        <w:t>(</w:t>
+      </w:r>
+      <w:proofErr w:type="gramEnd"/>
+      <w:r>
+        <w:t xml:space="preserve">string </w:t>
+      </w:r>
+      <w:proofErr w:type="spellStart"/>
+      <w:r>
+        <w:t>vgroupid</w:t>
+      </w:r>
+      <w:proofErr w:type="spellEnd"/>
+      <w:r>
+        <w:t>)</w:t>
       </w:r>
     </w:p>
     <w:p>
@@ -4667,19 +6366,21 @@
         <w:rPr>
           <w:rFonts w:ascii="BrownProTT Light" w:hAnsi="BrownProTT Light"/>
         </w:rPr>
-        <w:t>This API will return details of a specific secure room or group conversation. The WickrIO</w:t>
-      </w:r>
+        <w:t xml:space="preserve">This API will return details of a specific secure room or group conversation. The </w:t>
+      </w:r>
+      <w:proofErr w:type="spellStart"/>
       <w:r>
         <w:rPr>
           <w:rFonts w:ascii="BrownProTT Light" w:hAnsi="BrownProTT Light"/>
         </w:rPr>
-        <w:t xml:space="preserve"> client</w:t>
-      </w:r>
+        <w:t>WickrIO</w:t>
+      </w:r>
+      <w:proofErr w:type="spellEnd"/>
       <w:r>
         <w:rPr>
           <w:rFonts w:ascii="BrownProTT Light" w:hAnsi="BrownProTT Light"/>
         </w:rPr>
-        <w:t xml:space="preserve"> will respond with a JSON structure containing information for the specified conversation. The format of the response will look like the following:</w:t>
+        <w:t xml:space="preserve"> client will respond with a JSON structure containing information for the specified conversation. The format of the response will look like the following:</w:t>
       </w:r>
     </w:p>
     <w:p>
@@ -4727,7 +6428,15 @@
         <w:pStyle w:val="CodeFix"/>
       </w:pPr>
       <w:r>
-        <w:t xml:space="preserve">                                { "name" : "username001" }</w:t>
+        <w:t xml:space="preserve">                                </w:t>
+      </w:r>
+      <w:proofErr w:type="gramStart"/>
+      <w:r>
+        <w:t>{ "</w:t>
+      </w:r>
+      <w:proofErr w:type="gramEnd"/>
+      <w:r>
+        <w:t>name" : "username001" }</w:t>
       </w:r>
     </w:p>
     <w:p>
@@ -4751,15 +6460,31 @@
         <w:pStyle w:val="CodeFix"/>
       </w:pPr>
       <w:r>
-        <w:t xml:space="preserve">                                { "name" : "username001" },</w:t>
-      </w:r>
-    </w:p>
-    <w:p>
-      <w:pPr>
-        <w:pStyle w:val="CodeFix"/>
-      </w:pPr>
-      <w:r>
-        <w:t xml:space="preserve">                                { "name" : "username002" }</w:t>
+        <w:t xml:space="preserve">                                </w:t>
+      </w:r>
+      <w:proofErr w:type="gramStart"/>
+      <w:r>
+        <w:t>{ "</w:t>
+      </w:r>
+      <w:proofErr w:type="gramEnd"/>
+      <w:r>
+        <w:t>name" : "username001" },</w:t>
+      </w:r>
+    </w:p>
+    <w:p>
+      <w:pPr>
+        <w:pStyle w:val="CodeFix"/>
+      </w:pPr>
+      <w:r>
+        <w:t xml:space="preserve">                                </w:t>
+      </w:r>
+      <w:proofErr w:type="gramStart"/>
+      <w:r>
+        <w:t>{ "</w:t>
+      </w:r>
+      <w:proofErr w:type="gramEnd"/>
+      <w:r>
+        <w:t>name" : "username002" }</w:t>
       </w:r>
     </w:p>
     <w:p>
@@ -4783,15 +6508,31 @@
         <w:pStyle w:val="CodeFix"/>
       </w:pPr>
       <w:r>
-        <w:t xml:space="preserve">                        "ttl”: "-1",</w:t>
-      </w:r>
-    </w:p>
-    <w:p>
-      <w:pPr>
-        <w:pStyle w:val="CodeFix"/>
-      </w:pPr>
-      <w:r>
-        <w:t xml:space="preserve">                        "vgroupid”: "S00bf0ca3169bb9e7c3eba13b767bd10fcc8f41a3e34e5c54dab8bflkjdfde"</w:t>
+        <w:t xml:space="preserve">                        "</w:t>
+      </w:r>
+      <w:proofErr w:type="spellStart"/>
+      <w:r>
+        <w:t>ttl</w:t>
+      </w:r>
+      <w:proofErr w:type="spellEnd"/>
+      <w:r>
+        <w:t>”: "-1",</w:t>
+      </w:r>
+    </w:p>
+    <w:p>
+      <w:pPr>
+        <w:pStyle w:val="CodeFix"/>
+      </w:pPr>
+      <w:r>
+        <w:t xml:space="preserve">                        "</w:t>
+      </w:r>
+      <w:proofErr w:type="spellStart"/>
+      <w:r>
+        <w:t>vgroupid</w:t>
+      </w:r>
+      <w:proofErr w:type="spellEnd"/>
+      <w:r>
+        <w:t>”: "S00bf0ca3169bb9e7c3eba13b767bd10fcc8f41a3e34e5c54dab8bflkjdfde"</w:t>
       </w:r>
     </w:p>
     <w:p>
@@ -4826,24 +6567,14 @@
       <w:r>
         <w:t xml:space="preserve">Figure </w:t>
       </w:r>
-      <w:r>
-        <w:fldChar w:fldCharType="begin"/>
-      </w:r>
-      <w:r>
-        <w:instrText xml:space="preserve"> SEQ Figure \* ARABIC </w:instrText>
-      </w:r>
-      <w:r>
-        <w:fldChar w:fldCharType="separate"/>
-      </w:r>
-      <w:r>
-        <w:rPr>
-          <w:noProof/>
-        </w:rPr>
-        <w:t>11</w:t>
-      </w:r>
-      <w:r>
-        <w:fldChar w:fldCharType="end"/>
-      </w:r>
+      <w:fldSimple w:instr=" SEQ Figure \* ARABIC ">
+        <w:r>
+          <w:rPr>
+            <w:noProof/>
+          </w:rPr>
+          <w:t>11</w:t>
+        </w:r>
+      </w:fldSimple>
       <w:r>
         <w:t>: Get secure room response JSON</w:t>
       </w:r>
@@ -4853,8 +6584,34 @@
       <w:pPr>
         <w:pStyle w:val="Heading3"/>
       </w:pPr>
-      <w:r>
-        <w:t>cmdAddRoom(string members[], string moderators[], string title, string desc, string ttl, string bor)</w:t>
+      <w:proofErr w:type="spellStart"/>
+      <w:proofErr w:type="gramStart"/>
+      <w:r>
+        <w:t>cmdAddRoom</w:t>
+      </w:r>
+      <w:proofErr w:type="spellEnd"/>
+      <w:r>
+        <w:t>(</w:t>
+      </w:r>
+      <w:proofErr w:type="gramEnd"/>
+      <w:r>
+        <w:t xml:space="preserve">string members[], string moderators[], string title, string desc, string </w:t>
+      </w:r>
+      <w:proofErr w:type="spellStart"/>
+      <w:r>
+        <w:t>ttl</w:t>
+      </w:r>
+      <w:proofErr w:type="spellEnd"/>
+      <w:r>
+        <w:t xml:space="preserve">, string </w:t>
+      </w:r>
+      <w:proofErr w:type="spellStart"/>
+      <w:r>
+        <w:t>bor</w:t>
+      </w:r>
+      <w:proofErr w:type="spellEnd"/>
+      <w:r>
+        <w:t>)</w:t>
       </w:r>
     </w:p>
     <w:p>
@@ -4886,32 +6643,93 @@
         <w:rPr>
           <w:rFonts w:ascii="BrownProTT Light" w:hAnsi="BrownProTT Light"/>
         </w:rPr>
-        <w:t xml:space="preserve">This API will create a new secure room.  The </w:t>
-      </w:r>
+        <w:lastRenderedPageBreak/>
+        <w:t xml:space="preserve">This API will create a new secure room.  The arguments of this request will contain the information associated with the room. The members and </w:t>
+      </w:r>
+      <w:proofErr w:type="gramStart"/>
       <w:r>
         <w:rPr>
           <w:rFonts w:ascii="BrownProTT Light" w:hAnsi="BrownProTT Light"/>
         </w:rPr>
-        <w:t>arguments</w:t>
-      </w:r>
+        <w:t>moderators</w:t>
+      </w:r>
+      <w:proofErr w:type="gramEnd"/>
       <w:r>
         <w:rPr>
           <w:rFonts w:ascii="BrownProTT Light" w:hAnsi="BrownProTT Light"/>
         </w:rPr>
-        <w:t xml:space="preserve"> of this request will contain the information associated with the room. </w:t>
-      </w:r>
-      <w:r>
-        <w:rPr>
-          <w:rFonts w:ascii="BrownProTT Light" w:hAnsi="BrownProTT Light"/>
-        </w:rPr>
-        <w:t xml:space="preserve">The members and moderators arguments are arrays of strings that Identify the members and moderators of the room. </w:t>
-      </w:r>
-      <w:r>
-        <w:rPr>
-          <w:rFonts w:ascii="BrownProTT Light" w:hAnsi="BrownProTT Light" w:cs="Helvetica Neue"/>
-          <w:color w:val="000000" w:themeColor="text1"/>
-        </w:rPr>
-        <w:t>The ttl and bor values are optional, but if the bor value is included then the ttl value must also be included.</w:t>
+        <w:t xml:space="preserve"> arguments are arrays of strings that Identify the members and moderators of the room. </w:t>
+      </w:r>
+      <w:r>
+        <w:rPr>
+          <w:rFonts w:ascii="BrownProTT Light" w:hAnsi="BrownProTT Light" w:cs="Helvetica Neue"/>
+          <w:color w:val="000000" w:themeColor="text1"/>
+        </w:rPr>
+        <w:t xml:space="preserve">The </w:t>
+      </w:r>
+      <w:proofErr w:type="spellStart"/>
+      <w:r>
+        <w:rPr>
+          <w:rFonts w:ascii="BrownProTT Light" w:hAnsi="BrownProTT Light" w:cs="Helvetica Neue"/>
+          <w:color w:val="000000" w:themeColor="text1"/>
+        </w:rPr>
+        <w:t>ttl</w:t>
+      </w:r>
+      <w:proofErr w:type="spellEnd"/>
+      <w:r>
+        <w:rPr>
+          <w:rFonts w:ascii="BrownProTT Light" w:hAnsi="BrownProTT Light" w:cs="Helvetica Neue"/>
+          <w:color w:val="000000" w:themeColor="text1"/>
+        </w:rPr>
+        <w:t xml:space="preserve"> and </w:t>
+      </w:r>
+      <w:proofErr w:type="spellStart"/>
+      <w:r>
+        <w:rPr>
+          <w:rFonts w:ascii="BrownProTT Light" w:hAnsi="BrownProTT Light" w:cs="Helvetica Neue"/>
+          <w:color w:val="000000" w:themeColor="text1"/>
+        </w:rPr>
+        <w:t>bor</w:t>
+      </w:r>
+      <w:proofErr w:type="spellEnd"/>
+      <w:r>
+        <w:rPr>
+          <w:rFonts w:ascii="BrownProTT Light" w:hAnsi="BrownProTT Light" w:cs="Helvetica Neue"/>
+          <w:color w:val="000000" w:themeColor="text1"/>
+        </w:rPr>
+        <w:t xml:space="preserve"> values are optional, but if the </w:t>
+      </w:r>
+      <w:proofErr w:type="spellStart"/>
+      <w:r>
+        <w:rPr>
+          <w:rFonts w:ascii="BrownProTT Light" w:hAnsi="BrownProTT Light" w:cs="Helvetica Neue"/>
+          <w:color w:val="000000" w:themeColor="text1"/>
+        </w:rPr>
+        <w:t>bor</w:t>
+      </w:r>
+      <w:proofErr w:type="spellEnd"/>
+      <w:r>
+        <w:rPr>
+          <w:rFonts w:ascii="BrownProTT Light" w:hAnsi="BrownProTT Light" w:cs="Helvetica Neue"/>
+          <w:color w:val="000000" w:themeColor="text1"/>
+        </w:rPr>
+        <w:t xml:space="preserve"> value is included then the </w:t>
+      </w:r>
+      <w:proofErr w:type="spellStart"/>
+      <w:r>
+        <w:rPr>
+          <w:rFonts w:ascii="BrownProTT Light" w:hAnsi="BrownProTT Light" w:cs="Helvetica Neue"/>
+          <w:color w:val="000000" w:themeColor="text1"/>
+        </w:rPr>
+        <w:t>ttl</w:t>
+      </w:r>
+      <w:proofErr w:type="spellEnd"/>
+      <w:r>
+        <w:rPr>
+          <w:rFonts w:ascii="BrownProTT Light" w:hAnsi="BrownProTT Light" w:cs="Helvetica Neue"/>
+          <w:color w:val="000000" w:themeColor="text1"/>
+        </w:rPr>
+        <w:t xml:space="preserve"> value must also be included.</w:t>
       </w:r>
     </w:p>
     <w:p>
@@ -4940,7 +6758,21 @@
         <w:rPr>
           <w:rFonts w:ascii="BrownProTT Light" w:hAnsi="BrownProTT Light"/>
         </w:rPr>
-        <w:t>The response will either be an error with a description of that error or a successful response with the vGroupId of the newly created secure room. The following is an example of a successful response:</w:t>
+        <w:t xml:space="preserve">The response will either be an error with a description of that error or a successful response with the </w:t>
+      </w:r>
+      <w:proofErr w:type="spellStart"/>
+      <w:r>
+        <w:rPr>
+          <w:rFonts w:ascii="BrownProTT Light" w:hAnsi="BrownProTT Light"/>
+        </w:rPr>
+        <w:t>vGroupId</w:t>
+      </w:r>
+      <w:proofErr w:type="spellEnd"/>
+      <w:r>
+        <w:rPr>
+          <w:rFonts w:ascii="BrownProTT Light" w:hAnsi="BrownProTT Light"/>
+        </w:rPr>
+        <w:t xml:space="preserve"> of the newly created secure room. The following is an example of a successful response:</w:t>
       </w:r>
     </w:p>
     <w:p>
@@ -4956,8 +6788,15 @@
         <w:pStyle w:val="CodeFix"/>
       </w:pPr>
       <w:r>
-        <w:lastRenderedPageBreak/>
-        <w:t xml:space="preserve">        "vgroupid": "S0b503ae14cc896aad758ce48f63ac5fae0adccd78ef18cde82563c63b2c7761"</w:t>
+        <w:t xml:space="preserve">        "</w:t>
+      </w:r>
+      <w:proofErr w:type="spellStart"/>
+      <w:r>
+        <w:t>vgroupid</w:t>
+      </w:r>
+      <w:proofErr w:type="spellEnd"/>
+      <w:r>
+        <w:t>": "S0b503ae14cc896aad758ce48f63ac5fae0adccd78ef18cde82563c63b2c7761"</w:t>
       </w:r>
     </w:p>
     <w:p>
@@ -4976,24 +6815,14 @@
       <w:r>
         <w:t xml:space="preserve">Figure </w:t>
       </w:r>
-      <w:r>
-        <w:fldChar w:fldCharType="begin"/>
-      </w:r>
-      <w:r>
-        <w:instrText xml:space="preserve"> SEQ Figure \* ARABIC </w:instrText>
-      </w:r>
-      <w:r>
-        <w:fldChar w:fldCharType="separate"/>
-      </w:r>
-      <w:r>
-        <w:rPr>
-          <w:noProof/>
-        </w:rPr>
-        <w:t>9</w:t>
-      </w:r>
-      <w:r>
-        <w:fldChar w:fldCharType="end"/>
-      </w:r>
+      <w:fldSimple w:instr=" SEQ Figure \* ARABIC ">
+        <w:r>
+          <w:rPr>
+            <w:noProof/>
+          </w:rPr>
+          <w:t>9</w:t>
+        </w:r>
+      </w:fldSimple>
       <w:r>
         <w:t>: Create secure room response JSON</w:t>
       </w:r>
@@ -5003,8 +6832,26 @@
         <w:pStyle w:val="Heading3"/>
         <w:keepNext/>
       </w:pPr>
-      <w:r>
-        <w:t>cmdLeaveRoom(string vgroupid)</w:t>
+      <w:proofErr w:type="spellStart"/>
+      <w:proofErr w:type="gramStart"/>
+      <w:r>
+        <w:t>cmdLeaveRoom</w:t>
+      </w:r>
+      <w:proofErr w:type="spellEnd"/>
+      <w:r>
+        <w:t>(</w:t>
+      </w:r>
+      <w:proofErr w:type="gramEnd"/>
+      <w:r>
+        <w:t xml:space="preserve">string </w:t>
+      </w:r>
+      <w:proofErr w:type="spellStart"/>
+      <w:r>
+        <w:t>vgroupid</w:t>
+      </w:r>
+      <w:proofErr w:type="spellEnd"/>
+      <w:r>
+        <w:t>)</w:t>
       </w:r>
     </w:p>
     <w:p>
@@ -5032,11 +6879,61 @@
           <w:rFonts w:ascii="BrownProTT Light" w:hAnsi="BrownProTT Light"/>
         </w:rPr>
       </w:pPr>
+      <w:proofErr w:type="gramStart"/>
       <w:r>
         <w:rPr>
           <w:rFonts w:ascii="BrownProTT Light" w:hAnsi="BrownProTT Light"/>
         </w:rPr>
-        <w:t>In order to leave a secure room, you will need to have the vGroupID associated with that room. You can use the get rooms API to get the list of rooms known by the WickrIO client, then determine which room to leave. Also, saving the vGroupID returned from the create room API can be used as well.</w:t>
+        <w:t>In order to</w:t>
+      </w:r>
+      <w:proofErr w:type="gramEnd"/>
+      <w:r>
+        <w:rPr>
+          <w:rFonts w:ascii="BrownProTT Light" w:hAnsi="BrownProTT Light"/>
+        </w:rPr>
+        <w:t xml:space="preserve"> leave a secure room, you will need to have the </w:t>
+      </w:r>
+      <w:proofErr w:type="spellStart"/>
+      <w:r>
+        <w:rPr>
+          <w:rFonts w:ascii="BrownProTT Light" w:hAnsi="BrownProTT Light"/>
+        </w:rPr>
+        <w:t>vGroupID</w:t>
+      </w:r>
+      <w:proofErr w:type="spellEnd"/>
+      <w:r>
+        <w:rPr>
+          <w:rFonts w:ascii="BrownProTT Light" w:hAnsi="BrownProTT Light"/>
+        </w:rPr>
+        <w:t xml:space="preserve"> associated with that room. You can use the get rooms API to get the list of rooms known by the </w:t>
+      </w:r>
+      <w:proofErr w:type="spellStart"/>
+      <w:r>
+        <w:rPr>
+          <w:rFonts w:ascii="BrownProTT Light" w:hAnsi="BrownProTT Light"/>
+        </w:rPr>
+        <w:t>WickrIO</w:t>
+      </w:r>
+      <w:proofErr w:type="spellEnd"/>
+      <w:r>
+        <w:rPr>
+          <w:rFonts w:ascii="BrownProTT Light" w:hAnsi="BrownProTT Light"/>
+        </w:rPr>
+        <w:t xml:space="preserve"> client, then determine which room to leave. Also, saving the </w:t>
+      </w:r>
+      <w:proofErr w:type="spellStart"/>
+      <w:r>
+        <w:rPr>
+          <w:rFonts w:ascii="BrownProTT Light" w:hAnsi="BrownProTT Light"/>
+        </w:rPr>
+        <w:t>vGroupID</w:t>
+      </w:r>
+      <w:proofErr w:type="spellEnd"/>
+      <w:r>
+        <w:rPr>
+          <w:rFonts w:ascii="BrownProTT Light" w:hAnsi="BrownProTT Light"/>
+        </w:rPr>
+        <w:t xml:space="preserve"> returned from the create room API can be used as well.</w:t>
       </w:r>
     </w:p>
     <w:p>
@@ -5068,15 +6965,61 @@
         <w:rPr>
           <w:rFonts w:ascii="BrownProTT Light" w:hAnsi="BrownProTT Light"/>
         </w:rPr>
-        <w:t>The user associated with the WickrIO client will leave the room associated with the specified vGroupID.</w:t>
+        <w:t xml:space="preserve">The user associated with the </w:t>
+      </w:r>
+      <w:proofErr w:type="spellStart"/>
+      <w:r>
+        <w:rPr>
+          <w:rFonts w:ascii="BrownProTT Light" w:hAnsi="BrownProTT Light"/>
+        </w:rPr>
+        <w:t>WickrIO</w:t>
+      </w:r>
+      <w:proofErr w:type="spellEnd"/>
+      <w:r>
+        <w:rPr>
+          <w:rFonts w:ascii="BrownProTT Light" w:hAnsi="BrownProTT Light"/>
+        </w:rPr>
+        <w:t xml:space="preserve"> client will leave the room associated with the specified </w:t>
+      </w:r>
+      <w:proofErr w:type="spellStart"/>
+      <w:r>
+        <w:rPr>
+          <w:rFonts w:ascii="BrownProTT Light" w:hAnsi="BrownProTT Light"/>
+        </w:rPr>
+        <w:t>vGroupID</w:t>
+      </w:r>
+      <w:proofErr w:type="spellEnd"/>
+      <w:r>
+        <w:rPr>
+          <w:rFonts w:ascii="BrownProTT Light" w:hAnsi="BrownProTT Light"/>
+        </w:rPr>
+        <w:t>.</w:t>
       </w:r>
     </w:p>
     <w:p>
       <w:pPr>
         <w:pStyle w:val="Heading3"/>
       </w:pPr>
-      <w:r>
-        <w:t>cmdDeleteRoom(string vgroupid)</w:t>
+      <w:proofErr w:type="spellStart"/>
+      <w:proofErr w:type="gramStart"/>
+      <w:r>
+        <w:t>cmdDeleteRoom</w:t>
+      </w:r>
+      <w:proofErr w:type="spellEnd"/>
+      <w:r>
+        <w:t>(</w:t>
+      </w:r>
+      <w:proofErr w:type="gramEnd"/>
+      <w:r>
+        <w:t xml:space="preserve">string </w:t>
+      </w:r>
+      <w:proofErr w:type="spellStart"/>
+      <w:r>
+        <w:t>vgroupid</w:t>
+      </w:r>
+      <w:proofErr w:type="spellEnd"/>
+      <w:r>
+        <w:t>)</w:t>
       </w:r>
     </w:p>
     <w:p>
@@ -5085,11 +7028,61 @@
           <w:rFonts w:ascii="BrownProTT Light" w:hAnsi="BrownProTT Light"/>
         </w:rPr>
       </w:pPr>
+      <w:proofErr w:type="gramStart"/>
       <w:r>
         <w:rPr>
           <w:rFonts w:ascii="BrownProTT Light" w:hAnsi="BrownProTT Light"/>
         </w:rPr>
-        <w:t>In order to delete a secure room, you will need to have the vGroupID associated with that room. You can use the get rooms API to get the list of rooms known by the WickrIO client, then determine which room to delete. Also, saving the vGroupID returned from the create room API can be used as well.</w:t>
+        <w:t>In order to</w:t>
+      </w:r>
+      <w:proofErr w:type="gramEnd"/>
+      <w:r>
+        <w:rPr>
+          <w:rFonts w:ascii="BrownProTT Light" w:hAnsi="BrownProTT Light"/>
+        </w:rPr>
+        <w:t xml:space="preserve"> delete a secure room, you will need to have the </w:t>
+      </w:r>
+      <w:proofErr w:type="spellStart"/>
+      <w:r>
+        <w:rPr>
+          <w:rFonts w:ascii="BrownProTT Light" w:hAnsi="BrownProTT Light"/>
+        </w:rPr>
+        <w:t>vGroupID</w:t>
+      </w:r>
+      <w:proofErr w:type="spellEnd"/>
+      <w:r>
+        <w:rPr>
+          <w:rFonts w:ascii="BrownProTT Light" w:hAnsi="BrownProTT Light"/>
+        </w:rPr>
+        <w:t xml:space="preserve"> associated with that room. You can use the get rooms API to get the list of rooms known by the </w:t>
+      </w:r>
+      <w:proofErr w:type="spellStart"/>
+      <w:r>
+        <w:rPr>
+          <w:rFonts w:ascii="BrownProTT Light" w:hAnsi="BrownProTT Light"/>
+        </w:rPr>
+        <w:t>WickrIO</w:t>
+      </w:r>
+      <w:proofErr w:type="spellEnd"/>
+      <w:r>
+        <w:rPr>
+          <w:rFonts w:ascii="BrownProTT Light" w:hAnsi="BrownProTT Light"/>
+        </w:rPr>
+        <w:t xml:space="preserve"> client, then determine which room to delete. Also, saving the </w:t>
+      </w:r>
+      <w:proofErr w:type="spellStart"/>
+      <w:r>
+        <w:rPr>
+          <w:rFonts w:ascii="BrownProTT Light" w:hAnsi="BrownProTT Light"/>
+        </w:rPr>
+        <w:t>vGroupID</w:t>
+      </w:r>
+      <w:proofErr w:type="spellEnd"/>
+      <w:r>
+        <w:rPr>
+          <w:rFonts w:ascii="BrownProTT Light" w:hAnsi="BrownProTT Light"/>
+        </w:rPr>
+        <w:t xml:space="preserve"> returned from the create room API can be used as well.</w:t>
       </w:r>
     </w:p>
     <w:p/>
@@ -5097,6 +7090,8 @@
       <w:pPr>
         <w:pStyle w:val="Heading3"/>
       </w:pPr>
+      <w:proofErr w:type="spellStart"/>
+      <w:proofErr w:type="gramStart"/>
       <w:r>
         <w:rPr>
           <w:rStyle w:val="Heading3Char"/>
@@ -5104,8 +7099,37 @@
         </w:rPr>
         <w:t>cmdModifyRoom</w:t>
       </w:r>
-      <w:r>
-        <w:t>(string vgroupid, string members[], string moderators[], string title, string description, string ttl, string bor)</w:t>
+      <w:proofErr w:type="spellEnd"/>
+      <w:r>
+        <w:t>(</w:t>
+      </w:r>
+      <w:proofErr w:type="gramEnd"/>
+      <w:r>
+        <w:t xml:space="preserve">string </w:t>
+      </w:r>
+      <w:proofErr w:type="spellStart"/>
+      <w:r>
+        <w:t>vgroupid</w:t>
+      </w:r>
+      <w:proofErr w:type="spellEnd"/>
+      <w:r>
+        <w:t xml:space="preserve">, string members[], string moderators[], string title, string description, string </w:t>
+      </w:r>
+      <w:proofErr w:type="spellStart"/>
+      <w:r>
+        <w:t>ttl</w:t>
+      </w:r>
+      <w:proofErr w:type="spellEnd"/>
+      <w:r>
+        <w:t xml:space="preserve">, string </w:t>
+      </w:r>
+      <w:proofErr w:type="spellStart"/>
+      <w:r>
+        <w:t>bor</w:t>
+      </w:r>
+      <w:proofErr w:type="spellEnd"/>
+      <w:r>
+        <w:t>)</w:t>
       </w:r>
     </w:p>
     <w:p>
@@ -5360,8 +7384,8 @@
       <w:pPr>
         <w:pStyle w:val="Heading2"/>
       </w:pPr>
-      <w:bookmarkStart w:id="4" w:name="_TROUBLESHOOTING"/>
-      <w:bookmarkEnd w:id="4"/>
+      <w:bookmarkStart w:id="5" w:name="_TROUBLESHOOTING"/>
+      <w:bookmarkEnd w:id="5"/>
       <w:r>
         <w:t>GROUP CONVERSATION APIs</w:t>
       </w:r>
@@ -5395,15 +7419,55 @@
         <w:rPr>
           <w:rFonts w:ascii="BrownProTT Light" w:hAnsi="BrownProTT Light"/>
         </w:rPr>
-        <w:t>This section describes the APIs associated with group conversations. Using these APIs you can create, get or delete group conversations that the client is a part of.</w:t>
+        <w:t xml:space="preserve">This section describes the APIs associated with group conversations. Using these </w:t>
+      </w:r>
+      <w:proofErr w:type="gramStart"/>
+      <w:r>
+        <w:rPr>
+          <w:rFonts w:ascii="BrownProTT Light" w:hAnsi="BrownProTT Light"/>
+        </w:rPr>
+        <w:t>APIs</w:t>
+      </w:r>
+      <w:proofErr w:type="gramEnd"/>
+      <w:r>
+        <w:rPr>
+          <w:rFonts w:ascii="BrownProTT Light" w:hAnsi="BrownProTT Light"/>
+        </w:rPr>
+        <w:t xml:space="preserve"> you can create, get or delete group conversations that the client is a part of.</w:t>
       </w:r>
     </w:p>
     <w:p>
       <w:pPr>
         <w:pStyle w:val="Heading3"/>
       </w:pPr>
-      <w:r>
-        <w:t>cmdAddGroupConvo(string members[], string ttl, string bor)</w:t>
+      <w:proofErr w:type="spellStart"/>
+      <w:proofErr w:type="gramStart"/>
+      <w:r>
+        <w:t>cmdAddGroupConvo</w:t>
+      </w:r>
+      <w:proofErr w:type="spellEnd"/>
+      <w:r>
+        <w:t>(</w:t>
+      </w:r>
+      <w:proofErr w:type="gramEnd"/>
+      <w:r>
+        <w:t xml:space="preserve">string members[], string </w:t>
+      </w:r>
+      <w:proofErr w:type="spellStart"/>
+      <w:r>
+        <w:t>ttl</w:t>
+      </w:r>
+      <w:proofErr w:type="spellEnd"/>
+      <w:r>
+        <w:t xml:space="preserve">, string </w:t>
+      </w:r>
+      <w:proofErr w:type="spellStart"/>
+      <w:r>
+        <w:t>bor</w:t>
+      </w:r>
+      <w:proofErr w:type="spellEnd"/>
+      <w:r>
+        <w:t>)</w:t>
       </w:r>
     </w:p>
     <w:p>
@@ -5432,7 +7496,22 @@
         <w:rPr>
           <w:rFonts w:ascii="BrownProTT Light" w:hAnsi="BrownProTT Light"/>
         </w:rPr>
-        <w:t>This API will create a new group conversation.  The response will either be an error with a description of that error or a successful response with the vGroupID of the newly created group conversation. The following is an example of a successful response:</w:t>
+        <w:lastRenderedPageBreak/>
+        <w:t xml:space="preserve">This API will create a new group conversation.  The response will either be an error with a description of that error or a successful response with the </w:t>
+      </w:r>
+      <w:proofErr w:type="spellStart"/>
+      <w:r>
+        <w:rPr>
+          <w:rFonts w:ascii="BrownProTT Light" w:hAnsi="BrownProTT Light"/>
+        </w:rPr>
+        <w:t>vGroupID</w:t>
+      </w:r>
+      <w:proofErr w:type="spellEnd"/>
+      <w:r>
+        <w:rPr>
+          <w:rFonts w:ascii="BrownProTT Light" w:hAnsi="BrownProTT Light"/>
+        </w:rPr>
+        <w:t xml:space="preserve"> of the newly created group conversation. The following is an example of a successful response:</w:t>
       </w:r>
     </w:p>
     <w:p>
@@ -5450,7 +7529,15 @@
         <w:keepNext/>
       </w:pPr>
       <w:r>
-        <w:t xml:space="preserve">        "vgroupid": "S0b503ae14cc896aad758ce48f63ac5fae0adccd78ef18cde82563c63b2c7761"</w:t>
+        <w:t xml:space="preserve">        "</w:t>
+      </w:r>
+      <w:proofErr w:type="spellStart"/>
+      <w:r>
+        <w:t>vgroupid</w:t>
+      </w:r>
+      <w:proofErr w:type="spellEnd"/>
+      <w:r>
+        <w:t>": "S0b503ae14cc896aad758ce48f63ac5fae0adccd78ef18cde82563c63b2c7761"</w:t>
       </w:r>
     </w:p>
     <w:p>
@@ -5470,24 +7557,14 @@
       <w:r>
         <w:t xml:space="preserve">Figure </w:t>
       </w:r>
-      <w:r>
-        <w:fldChar w:fldCharType="begin"/>
-      </w:r>
-      <w:r>
-        <w:instrText xml:space="preserve"> SEQ Figure \* ARABIC </w:instrText>
-      </w:r>
-      <w:r>
-        <w:fldChar w:fldCharType="separate"/>
-      </w:r>
-      <w:r>
-        <w:rPr>
-          <w:noProof/>
-        </w:rPr>
-        <w:t>13</w:t>
-      </w:r>
-      <w:r>
-        <w:fldChar w:fldCharType="end"/>
-      </w:r>
+      <w:fldSimple w:instr=" SEQ Figure \* ARABIC ">
+        <w:r>
+          <w:rPr>
+            <w:noProof/>
+          </w:rPr>
+          <w:t>13</w:t>
+        </w:r>
+      </w:fldSimple>
       <w:r>
         <w:t>: Create group conversation response JSON</w:t>
       </w:r>
@@ -5497,9 +7574,18 @@
         <w:pStyle w:val="Heading3"/>
         <w:keepNext/>
       </w:pPr>
-      <w:r>
-        <w:lastRenderedPageBreak/>
-        <w:t>cmdGetGroupConvos()</w:t>
+      <w:proofErr w:type="spellStart"/>
+      <w:proofErr w:type="gramStart"/>
+      <w:r>
+        <w:t>cmdGetGroupConvos</w:t>
+      </w:r>
+      <w:proofErr w:type="spellEnd"/>
+      <w:r>
+        <w:t>(</w:t>
+      </w:r>
+      <w:proofErr w:type="gramEnd"/>
+      <w:r>
+        <w:t>)</w:t>
       </w:r>
     </w:p>
     <w:p>
@@ -5528,12 +7614,26 @@
         <w:rPr>
           <w:rFonts w:ascii="BrownProTT Light" w:hAnsi="BrownProTT Light"/>
         </w:rPr>
-        <w:t>This API will return a list of group conversations that are known by the WickrIO client</w:t>
-      </w:r>
+        <w:t xml:space="preserve">This API will return a list of group conversations that are known by the </w:t>
+      </w:r>
+      <w:proofErr w:type="spellStart"/>
       <w:r>
         <w:rPr>
           <w:rFonts w:ascii="BrownProTT Light" w:hAnsi="BrownProTT Light"/>
         </w:rPr>
+        <w:t>WickrIO</w:t>
+      </w:r>
+      <w:proofErr w:type="spellEnd"/>
+      <w:r>
+        <w:rPr>
+          <w:rFonts w:ascii="BrownProTT Light" w:hAnsi="BrownProTT Light"/>
+        </w:rPr>
+        <w:t xml:space="preserve"> client</w:t>
+      </w:r>
+      <w:r>
+        <w:rPr>
+          <w:rFonts w:ascii="BrownProTT Light" w:hAnsi="BrownProTT Light"/>
+        </w:rPr>
         <w:t>.</w:t>
       </w:r>
       <w:r>
@@ -5543,7 +7643,21 @@
         <w:rPr>
           <w:rFonts w:ascii="BrownProTT Light" w:hAnsi="BrownProTT Light"/>
         </w:rPr>
-        <w:t>The WickrIO client will respond with a JSON array of the group conversations. The format of the response will look like the following:</w:t>
+        <w:t xml:space="preserve">The </w:t>
+      </w:r>
+      <w:proofErr w:type="spellStart"/>
+      <w:r>
+        <w:rPr>
+          <w:rFonts w:ascii="BrownProTT Light" w:hAnsi="BrownProTT Light"/>
+        </w:rPr>
+        <w:t>WickrIO</w:t>
+      </w:r>
+      <w:proofErr w:type="spellEnd"/>
+      <w:r>
+        <w:rPr>
+          <w:rFonts w:ascii="BrownProTT Light" w:hAnsi="BrownProTT Light"/>
+        </w:rPr>
+        <w:t xml:space="preserve"> client will respond with a JSON array of the group conversations. The format of the response will look like the following:</w:t>
       </w:r>
     </w:p>
     <w:p>
@@ -5559,7 +7673,15 @@
         <w:pStyle w:val="CodeFix"/>
       </w:pPr>
       <w:r>
-        <w:t xml:space="preserve">        "groupconvos”: [</w:t>
+        <w:t xml:space="preserve">        "</w:t>
+      </w:r>
+      <w:proofErr w:type="spellStart"/>
+      <w:r>
+        <w:t>groupconvos</w:t>
+      </w:r>
+      <w:proofErr w:type="spellEnd"/>
+      <w:r>
+        <w:t>”: [</w:t>
       </w:r>
     </w:p>
     <w:p>
@@ -5583,15 +7705,31 @@
         <w:pStyle w:val="CodeFix"/>
       </w:pPr>
       <w:r>
-        <w:t xml:space="preserve">                                { "name" : "username001" },</w:t>
-      </w:r>
-    </w:p>
-    <w:p>
-      <w:pPr>
-        <w:pStyle w:val="CodeFix"/>
-      </w:pPr>
-      <w:r>
-        <w:t xml:space="preserve">                                { "name" : "username002" }</w:t>
+        <w:t xml:space="preserve">                                </w:t>
+      </w:r>
+      <w:proofErr w:type="gramStart"/>
+      <w:r>
+        <w:t>{ "</w:t>
+      </w:r>
+      <w:proofErr w:type="gramEnd"/>
+      <w:r>
+        <w:t>name" : "username001" },</w:t>
+      </w:r>
+    </w:p>
+    <w:p>
+      <w:pPr>
+        <w:pStyle w:val="CodeFix"/>
+      </w:pPr>
+      <w:r>
+        <w:t xml:space="preserve">                                </w:t>
+      </w:r>
+      <w:proofErr w:type="gramStart"/>
+      <w:r>
+        <w:t>{ "</w:t>
+      </w:r>
+      <w:proofErr w:type="gramEnd"/>
+      <w:r>
+        <w:t>name" : "username002" }</w:t>
       </w:r>
     </w:p>
     <w:p>
@@ -5607,23 +7745,47 @@
         <w:pStyle w:val="CodeFix"/>
       </w:pPr>
       <w:r>
-        <w:t xml:space="preserve">                        "ttl”: "7776000",</w:t>
-      </w:r>
-    </w:p>
-    <w:p>
-      <w:pPr>
-        <w:pStyle w:val="CodeFix"/>
-      </w:pPr>
-      <w:r>
-        <w:t xml:space="preserve">                        "bor”: "0",</w:t>
-      </w:r>
-    </w:p>
-    <w:p>
-      <w:pPr>
-        <w:pStyle w:val="CodeFix"/>
-      </w:pPr>
-      <w:r>
-        <w:t xml:space="preserve">                        "vgroupid”: "S00bf0ca3169bb9e7c3eba13b767bd10fcc8f41a3e34e5c54dab8bflkjdfde"</w:t>
+        <w:t xml:space="preserve">                        "</w:t>
+      </w:r>
+      <w:proofErr w:type="spellStart"/>
+      <w:r>
+        <w:t>ttl</w:t>
+      </w:r>
+      <w:proofErr w:type="spellEnd"/>
+      <w:r>
+        <w:t>”: "7776000",</w:t>
+      </w:r>
+    </w:p>
+    <w:p>
+      <w:pPr>
+        <w:pStyle w:val="CodeFix"/>
+      </w:pPr>
+      <w:r>
+        <w:t xml:space="preserve">                        "</w:t>
+      </w:r>
+      <w:proofErr w:type="spellStart"/>
+      <w:r>
+        <w:t>bor</w:t>
+      </w:r>
+      <w:proofErr w:type="spellEnd"/>
+      <w:r>
+        <w:t>”: "0",</w:t>
+      </w:r>
+    </w:p>
+    <w:p>
+      <w:pPr>
+        <w:pStyle w:val="CodeFix"/>
+      </w:pPr>
+      <w:r>
+        <w:t xml:space="preserve">                        "</w:t>
+      </w:r>
+      <w:proofErr w:type="spellStart"/>
+      <w:r>
+        <w:t>vgroupid</w:t>
+      </w:r>
+      <w:proofErr w:type="spellEnd"/>
+      <w:r>
+        <w:t>”: "S00bf0ca3169bb9e7c3eba13b767bd10fcc8f41a3e34e5c54dab8bflkjdfde"</w:t>
       </w:r>
     </w:p>
     <w:p>
@@ -5658,24 +7820,14 @@
       <w:r>
         <w:t xml:space="preserve">Figure </w:t>
       </w:r>
-      <w:r>
-        <w:fldChar w:fldCharType="begin"/>
-      </w:r>
-      <w:r>
-        <w:instrText xml:space="preserve"> SEQ Figure \* ARABIC </w:instrText>
-      </w:r>
-      <w:r>
-        <w:fldChar w:fldCharType="separate"/>
-      </w:r>
-      <w:r>
-        <w:rPr>
-          <w:noProof/>
-        </w:rPr>
-        <w:t>14</w:t>
-      </w:r>
-      <w:r>
-        <w:fldChar w:fldCharType="end"/>
-      </w:r>
+      <w:fldSimple w:instr=" SEQ Figure \* ARABIC ">
+        <w:r>
+          <w:rPr>
+            <w:noProof/>
+          </w:rPr>
+          <w:t>14</w:t>
+        </w:r>
+      </w:fldSimple>
       <w:r>
         <w:t>: Get group conversations response JSON</w:t>
       </w:r>
@@ -5684,8 +7836,26 @@
       <w:pPr>
         <w:pStyle w:val="Heading3"/>
       </w:pPr>
-      <w:r>
-        <w:t>cmdGetGroupConvo(string vgroupid)</w:t>
+      <w:proofErr w:type="spellStart"/>
+      <w:proofErr w:type="gramStart"/>
+      <w:r>
+        <w:t>cmdGetGroupConvo</w:t>
+      </w:r>
+      <w:proofErr w:type="spellEnd"/>
+      <w:r>
+        <w:t>(</w:t>
+      </w:r>
+      <w:proofErr w:type="gramEnd"/>
+      <w:r>
+        <w:t xml:space="preserve">string </w:t>
+      </w:r>
+      <w:proofErr w:type="spellStart"/>
+      <w:r>
+        <w:t>vgroupid</w:t>
+      </w:r>
+      <w:proofErr w:type="spellEnd"/>
+      <w:r>
+        <w:t>)</w:t>
       </w:r>
     </w:p>
     <w:p>
@@ -5723,7 +7893,21 @@
         <w:rPr>
           <w:rFonts w:ascii="BrownProTT Light" w:hAnsi="BrownProTT Light"/>
         </w:rPr>
-        <w:t>The WickrIO will respond with a JSON structure containing information for the specified conversation. The format of the response will look like the following:</w:t>
+        <w:t xml:space="preserve">The </w:t>
+      </w:r>
+      <w:proofErr w:type="spellStart"/>
+      <w:r>
+        <w:rPr>
+          <w:rFonts w:ascii="BrownProTT Light" w:hAnsi="BrownProTT Light"/>
+        </w:rPr>
+        <w:t>WickrIO</w:t>
+      </w:r>
+      <w:proofErr w:type="spellEnd"/>
+      <w:r>
+        <w:rPr>
+          <w:rFonts w:ascii="BrownProTT Light" w:hAnsi="BrownProTT Light"/>
+        </w:rPr>
+        <w:t xml:space="preserve"> will respond with a JSON structure containing information for the specified conversation. The format of the response will look like the following:</w:t>
       </w:r>
     </w:p>
     <w:p>
@@ -5763,15 +7947,31 @@
         <w:pStyle w:val="CodeFix"/>
       </w:pPr>
       <w:r>
-        <w:t xml:space="preserve">                                { "name" : "username001" },</w:t>
-      </w:r>
-    </w:p>
-    <w:p>
-      <w:pPr>
-        <w:pStyle w:val="CodeFix"/>
-      </w:pPr>
-      <w:r>
-        <w:t xml:space="preserve">                                { "name" : "username002" }</w:t>
+        <w:t xml:space="preserve">                                </w:t>
+      </w:r>
+      <w:proofErr w:type="gramStart"/>
+      <w:r>
+        <w:t>{ "</w:t>
+      </w:r>
+      <w:proofErr w:type="gramEnd"/>
+      <w:r>
+        <w:t>name" : "username001" },</w:t>
+      </w:r>
+    </w:p>
+    <w:p>
+      <w:pPr>
+        <w:pStyle w:val="CodeFix"/>
+      </w:pPr>
+      <w:r>
+        <w:t xml:space="preserve">                                </w:t>
+      </w:r>
+      <w:proofErr w:type="gramStart"/>
+      <w:r>
+        <w:t>{ "</w:t>
+      </w:r>
+      <w:proofErr w:type="gramEnd"/>
+      <w:r>
+        <w:t>name" : "username002" }</w:t>
       </w:r>
     </w:p>
     <w:p>
@@ -5787,7 +7987,15 @@
         <w:pStyle w:val="CodeFix"/>
       </w:pPr>
       <w:r>
-        <w:t xml:space="preserve">                        "vgroupid”: "S00bf0ca3169bb9e7c3eba13b767bd10fcc8f41a3e34e5c54dab8bflkjdfde"</w:t>
+        <w:t xml:space="preserve">                        "</w:t>
+      </w:r>
+      <w:proofErr w:type="spellStart"/>
+      <w:r>
+        <w:t>vgroupid</w:t>
+      </w:r>
+      <w:proofErr w:type="spellEnd"/>
+      <w:r>
+        <w:t>”: "S00bf0ca3169bb9e7c3eba13b767bd10fcc8f41a3e34e5c54dab8bflkjdfde"</w:t>
       </w:r>
     </w:p>
     <w:p>
@@ -5822,24 +8030,14 @@
       <w:r>
         <w:t xml:space="preserve">Figure </w:t>
       </w:r>
-      <w:r>
-        <w:fldChar w:fldCharType="begin"/>
-      </w:r>
-      <w:r>
-        <w:instrText xml:space="preserve"> SEQ Figure \* ARABIC </w:instrText>
-      </w:r>
-      <w:r>
-        <w:fldChar w:fldCharType="separate"/>
-      </w:r>
-      <w:r>
-        <w:rPr>
-          <w:noProof/>
-        </w:rPr>
-        <w:t>15</w:t>
-      </w:r>
-      <w:r>
-        <w:fldChar w:fldCharType="end"/>
-      </w:r>
+      <w:fldSimple w:instr=" SEQ Figure \* ARABIC ">
+        <w:r>
+          <w:rPr>
+            <w:noProof/>
+          </w:rPr>
+          <w:t>15</w:t>
+        </w:r>
+      </w:fldSimple>
       <w:r>
         <w:t>: Get group conversation response JSON</w:t>
       </w:r>
@@ -5848,8 +8046,26 @@
       <w:pPr>
         <w:pStyle w:val="Heading3"/>
       </w:pPr>
-      <w:r>
-        <w:t>cmdDeleteGroupConvo(string vgroupid)</w:t>
+      <w:proofErr w:type="spellStart"/>
+      <w:proofErr w:type="gramStart"/>
+      <w:r>
+        <w:t>cmdDeleteGroupConvo</w:t>
+      </w:r>
+      <w:proofErr w:type="spellEnd"/>
+      <w:r>
+        <w:t>(</w:t>
+      </w:r>
+      <w:proofErr w:type="gramEnd"/>
+      <w:r>
+        <w:t xml:space="preserve">string </w:t>
+      </w:r>
+      <w:proofErr w:type="spellStart"/>
+      <w:r>
+        <w:t>vgroupid</w:t>
+      </w:r>
+      <w:proofErr w:type="spellEnd"/>
+      <w:r>
+        <w:t>)</w:t>
       </w:r>
     </w:p>
     <w:p>
@@ -5858,23 +8074,87 @@
           <w:rFonts w:cstheme="minorHAnsi"/>
         </w:rPr>
       </w:pPr>
+      <w:proofErr w:type="gramStart"/>
       <w:r>
         <w:rPr>
           <w:rFonts w:cstheme="minorHAnsi"/>
         </w:rPr>
-        <w:t>In order to delete a group conversation, you will need to have the vGroupID associated with that conversation. You can use the get group conversations API to get the list of conversations known by the WickrIO client, then determine which conversation to delete. Also, saving the vGroupID returned from the create group conversation API can be used as well.</w:t>
-      </w:r>
+        <w:t>In order to</w:t>
+      </w:r>
+      <w:proofErr w:type="gramEnd"/>
       <w:r>
         <w:rPr>
           <w:rFonts w:cstheme="minorHAnsi"/>
         </w:rPr>
+        <w:t xml:space="preserve"> delete a group conversation, you will need to have the </w:t>
+      </w:r>
+      <w:proofErr w:type="spellStart"/>
+      <w:r>
+        <w:rPr>
+          <w:rFonts w:cstheme="minorHAnsi"/>
+        </w:rPr>
+        <w:t>vGroupID</w:t>
+      </w:r>
+      <w:proofErr w:type="spellEnd"/>
+      <w:r>
+        <w:rPr>
+          <w:rFonts w:cstheme="minorHAnsi"/>
+        </w:rPr>
+        <w:t xml:space="preserve"> associated with that conversation. You can use the get group conversations API to get the list of conversations known by the </w:t>
+      </w:r>
+      <w:proofErr w:type="spellStart"/>
+      <w:r>
+        <w:rPr>
+          <w:rFonts w:cstheme="minorHAnsi"/>
+        </w:rPr>
+        <w:t>WickrIO</w:t>
+      </w:r>
+      <w:proofErr w:type="spellEnd"/>
+      <w:r>
+        <w:rPr>
+          <w:rFonts w:cstheme="minorHAnsi"/>
+        </w:rPr>
+        <w:t xml:space="preserve"> client, then determine which conversation to delete. Also, saving the </w:t>
+      </w:r>
+      <w:proofErr w:type="spellStart"/>
+      <w:r>
+        <w:rPr>
+          <w:rFonts w:cstheme="minorHAnsi"/>
+        </w:rPr>
+        <w:t>vGroupID</w:t>
+      </w:r>
+      <w:proofErr w:type="spellEnd"/>
+      <w:r>
+        <w:rPr>
+          <w:rFonts w:cstheme="minorHAnsi"/>
+        </w:rPr>
+        <w:t xml:space="preserve"> returned from the create group conversation API can be used as well.</w:t>
+      </w:r>
+      <w:r>
+        <w:rPr>
+          <w:rFonts w:cstheme="minorHAnsi"/>
+        </w:rPr>
         <w:t xml:space="preserve"> </w:t>
       </w:r>
       <w:r>
         <w:rPr>
           <w:rFonts w:cstheme="minorHAnsi"/>
         </w:rPr>
-        <w:t>The group conversation with the same vGroupID will be deleted.</w:t>
+        <w:t xml:space="preserve">The group conversation with the same </w:t>
+      </w:r>
+      <w:proofErr w:type="spellStart"/>
+      <w:r>
+        <w:rPr>
+          <w:rFonts w:cstheme="minorHAnsi"/>
+        </w:rPr>
+        <w:t>vGroupID</w:t>
+      </w:r>
+      <w:proofErr w:type="spellEnd"/>
+      <w:r>
+        <w:rPr>
+          <w:rFonts w:cstheme="minorHAnsi"/>
+        </w:rPr>
+        <w:t> will be deleted.</w:t>
       </w:r>
     </w:p>
     <w:p>
@@ -5894,6 +8174,7 @@
     </w:p>
     <w:p>
       <w:r>
+        <w:lastRenderedPageBreak/>
         <w:t>This section will describe the messaging APIs. These are APIs that get and send messages.</w:t>
       </w:r>
     </w:p>
@@ -6008,8 +8289,18 @@
           </mc:Fallback>
         </mc:AlternateContent>
       </w:r>
-      <w:r>
-        <w:t>cmdGetReceivedMessage()</w:t>
+      <w:proofErr w:type="spellStart"/>
+      <w:proofErr w:type="gramStart"/>
+      <w:r>
+        <w:t>cmdGetReceivedMessage</w:t>
+      </w:r>
+      <w:proofErr w:type="spellEnd"/>
+      <w:r>
+        <w:t>(</w:t>
+      </w:r>
+      <w:proofErr w:type="gramEnd"/>
+      <w:r>
+        <w:t>)</w:t>
       </w:r>
     </w:p>
     <w:p>
@@ -6019,7 +8310,6 @@
     </w:p>
     <w:p>
       <w:r>
-        <w:lastRenderedPageBreak/>
         <w:t>Currently you will need to explicitly make this call to retrieve a received message.  In the future there will be an asynchronous event that will identify when a message was received.</w:t>
       </w:r>
     </w:p>
@@ -6061,7 +8351,21 @@
         <w:rPr>
           <w:rFonts w:asciiTheme="minorHAnsi" w:hAnsiTheme="minorHAnsi" w:cstheme="minorHAnsi"/>
         </w:rPr>
-        <w:t>There are different types of messages that will be delivered to the configured message destination, URL or email callbacks. This section will describe each of these formats.  All of the formats are using JSON.</w:t>
+        <w:t xml:space="preserve">There are different types of messages that will be delivered to the configured message destination, URL or email callbacks. This section will describe each of these formats.  </w:t>
+      </w:r>
+      <w:proofErr w:type="gramStart"/>
+      <w:r>
+        <w:rPr>
+          <w:rFonts w:asciiTheme="minorHAnsi" w:hAnsiTheme="minorHAnsi" w:cstheme="minorHAnsi"/>
+        </w:rPr>
+        <w:t>All of</w:t>
+      </w:r>
+      <w:proofErr w:type="gramEnd"/>
+      <w:r>
+        <w:rPr>
+          <w:rFonts w:asciiTheme="minorHAnsi" w:hAnsiTheme="minorHAnsi" w:cstheme="minorHAnsi"/>
+        </w:rPr>
+        <w:t xml:space="preserve"> the formats are using JSON.</w:t>
       </w:r>
     </w:p>
     <w:p>
@@ -6101,7 +8405,21 @@
         <w:rPr>
           <w:rFonts w:ascii="BrownProTT Light" w:hAnsi="BrownProTT Light"/>
         </w:rPr>
-        <w:t>The following shows a normal one-to-one message format. All text-based messages will have the msgtype of 1000.</w:t>
+        <w:t xml:space="preserve">The following shows a normal one-to-one message format. All text-based messages will have the </w:t>
+      </w:r>
+      <w:proofErr w:type="spellStart"/>
+      <w:r>
+        <w:rPr>
+          <w:rFonts w:ascii="BrownProTT Light" w:hAnsi="BrownProTT Light"/>
+        </w:rPr>
+        <w:t>msgtype</w:t>
+      </w:r>
+      <w:proofErr w:type="spellEnd"/>
+      <w:r>
+        <w:rPr>
+          <w:rFonts w:ascii="BrownProTT Light" w:hAnsi="BrownProTT Light"/>
+        </w:rPr>
+        <w:t xml:space="preserve"> of 1000.</w:t>
       </w:r>
     </w:p>
     <w:p>
@@ -6125,7 +8443,15 @@
         <w:pStyle w:val="CodeFix"/>
       </w:pPr>
       <w:r>
-        <w:t xml:space="preserve">        "message":"This is a typical 1:1 message",</w:t>
+        <w:t xml:space="preserve">        "</w:t>
+      </w:r>
+      <w:proofErr w:type="spellStart"/>
+      <w:r>
+        <w:t>message":"This</w:t>
+      </w:r>
+      <w:proofErr w:type="spellEnd"/>
+      <w:r>
+        <w:t xml:space="preserve"> is a typical 1:1 message",</w:t>
       </w:r>
     </w:p>
     <w:p>
@@ -6226,7 +8552,21 @@
         <w:rPr>
           <w:rFonts w:ascii="BrownProTT Light" w:hAnsi="BrownProTT Light"/>
         </w:rPr>
-        <w:t>The following shows a normal group and secure room conversation message format. The WickrIO client does not currently track the list of clients associated with group conversations, so the list of destination clients will not be included.</w:t>
+        <w:t xml:space="preserve">The following shows a normal group and secure room conversation message format. The </w:t>
+      </w:r>
+      <w:proofErr w:type="spellStart"/>
+      <w:r>
+        <w:rPr>
+          <w:rFonts w:ascii="BrownProTT Light" w:hAnsi="BrownProTT Light"/>
+        </w:rPr>
+        <w:t>WickrIO</w:t>
+      </w:r>
+      <w:proofErr w:type="spellEnd"/>
+      <w:r>
+        <w:rPr>
+          <w:rFonts w:ascii="BrownProTT Light" w:hAnsi="BrownProTT Light"/>
+        </w:rPr>
+        <w:t xml:space="preserve"> client does not currently track the list of clients associated with group conversations, so the list of destination clients will not be included.</w:t>
       </w:r>
     </w:p>
     <w:p>
@@ -6343,14 +8683,57 @@
         <w:rPr>
           <w:rFonts w:ascii="BrownProTT Light" w:hAnsi="BrownProTT Light"/>
         </w:rPr>
-        <w:t>The following shows the format of a file transfer message. The msgtype for files is 6000. Files received by the WickrIO client will be decrypted and remain on the WickrIO client until removed by your software.</w:t>
-      </w:r>
-    </w:p>
-    <w:p>
-      <w:pPr>
-        <w:pStyle w:val="CodeFix"/>
-      </w:pPr>
-      <w:r>
+        <w:t xml:space="preserve">The following shows the format of a file transfer message. The </w:t>
+      </w:r>
+      <w:proofErr w:type="spellStart"/>
+      <w:r>
+        <w:rPr>
+          <w:rFonts w:ascii="BrownProTT Light" w:hAnsi="BrownProTT Light"/>
+        </w:rPr>
+        <w:t>msgtype</w:t>
+      </w:r>
+      <w:proofErr w:type="spellEnd"/>
+      <w:r>
+        <w:rPr>
+          <w:rFonts w:ascii="BrownProTT Light" w:hAnsi="BrownProTT Light"/>
+        </w:rPr>
+        <w:t xml:space="preserve"> for files is 6000. Files received by the </w:t>
+      </w:r>
+      <w:proofErr w:type="spellStart"/>
+      <w:r>
+        <w:rPr>
+          <w:rFonts w:ascii="BrownProTT Light" w:hAnsi="BrownProTT Light"/>
+        </w:rPr>
+        <w:t>WickrIO</w:t>
+      </w:r>
+      <w:proofErr w:type="spellEnd"/>
+      <w:r>
+        <w:rPr>
+          <w:rFonts w:ascii="BrownProTT Light" w:hAnsi="BrownProTT Light"/>
+        </w:rPr>
+        <w:t xml:space="preserve"> client will be decrypted and remain on the </w:t>
+      </w:r>
+      <w:proofErr w:type="spellStart"/>
+      <w:r>
+        <w:rPr>
+          <w:rFonts w:ascii="BrownProTT Light" w:hAnsi="BrownProTT Light"/>
+        </w:rPr>
+        <w:t>WickrIO</w:t>
+      </w:r>
+      <w:proofErr w:type="spellEnd"/>
+      <w:r>
+        <w:rPr>
+          <w:rFonts w:ascii="BrownProTT Light" w:hAnsi="BrownProTT Light"/>
+        </w:rPr>
+        <w:t xml:space="preserve"> client until removed by your software.</w:t>
+      </w:r>
+    </w:p>
+    <w:p>
+      <w:pPr>
+        <w:pStyle w:val="CodeFix"/>
+      </w:pPr>
+      <w:r>
+        <w:lastRenderedPageBreak/>
         <w:t>{</w:t>
       </w:r>
     </w:p>
@@ -6375,15 +8758,31 @@
         <w:pStyle w:val="CodeFix"/>
       </w:pPr>
       <w:r>
-        <w:t xml:space="preserve">                "guid": "AD20D048-9B60-4F32-A691-2D4BE4152E58",</w:t>
-      </w:r>
-    </w:p>
-    <w:p>
-      <w:pPr>
-        <w:pStyle w:val="CodeFix"/>
-      </w:pPr>
-      <w:r>
-        <w:t xml:space="preserve">                "localfilename": "/opt/WickrIO/clients/compliancebot01/attachments/attachment_20171116111610865_picture.jpeg"</w:t>
+        <w:t xml:space="preserve">                "</w:t>
+      </w:r>
+      <w:proofErr w:type="spellStart"/>
+      <w:r>
+        <w:t>guid</w:t>
+      </w:r>
+      <w:proofErr w:type="spellEnd"/>
+      <w:r>
+        <w:t>": "AD20D048-9B60-4F32-A691-2D4BE4152E58",</w:t>
+      </w:r>
+    </w:p>
+    <w:p>
+      <w:pPr>
+        <w:pStyle w:val="CodeFix"/>
+      </w:pPr>
+      <w:r>
+        <w:t xml:space="preserve">                "</w:t>
+      </w:r>
+      <w:proofErr w:type="spellStart"/>
+      <w:r>
+        <w:t>localfilename</w:t>
+      </w:r>
+      <w:proofErr w:type="spellEnd"/>
+      <w:r>
+        <w:t>": "/opt/WickrIO/clients/compliancebot01/attachments/attachment_20171116111610865_picture.jpeg"</w:t>
       </w:r>
     </w:p>
     <w:p>
@@ -6407,16 +8806,31 @@
         <w:pStyle w:val="CodeFix"/>
       </w:pPr>
       <w:r>
-        <w:t xml:space="preserve">        "msg_ts": "1510849017.756174",</w:t>
-      </w:r>
-    </w:p>
-    <w:p>
-      <w:pPr>
-        <w:pStyle w:val="CodeFix"/>
-      </w:pPr>
-      <w:r>
-        <w:lastRenderedPageBreak/>
-        <w:t xml:space="preserve">        "msgtype": 6000,</w:t>
+        <w:t xml:space="preserve">        "</w:t>
+      </w:r>
+      <w:proofErr w:type="spellStart"/>
+      <w:r>
+        <w:t>msg_ts</w:t>
+      </w:r>
+      <w:proofErr w:type="spellEnd"/>
+      <w:r>
+        <w:t>": "1510849017.756174",</w:t>
+      </w:r>
+    </w:p>
+    <w:p>
+      <w:pPr>
+        <w:pStyle w:val="CodeFix"/>
+      </w:pPr>
+      <w:r>
+        <w:t xml:space="preserve">        "</w:t>
+      </w:r>
+      <w:proofErr w:type="spellStart"/>
+      <w:r>
+        <w:t>msgtype</w:t>
+      </w:r>
+      <w:proofErr w:type="spellEnd"/>
+      <w:r>
+        <w:t>": 6000,</w:t>
       </w:r>
     </w:p>
     <w:p>
@@ -6440,7 +8854,15 @@
         <w:pStyle w:val="CodeFix"/>
       </w:pPr>
       <w:r>
-        <w:t xml:space="preserve">        "vgroupid": "S3042f1bd04491c6f3732a871e27ab516a8d1534cc1e2d25c4e4869ce72e8541"</w:t>
+        <w:t xml:space="preserve">        "</w:t>
+      </w:r>
+      <w:proofErr w:type="spellStart"/>
+      <w:r>
+        <w:t>vgroupid</w:t>
+      </w:r>
+      <w:proofErr w:type="spellEnd"/>
+      <w:r>
+        <w:t>": "S3042f1bd04491c6f3732a871e27ab516a8d1534cc1e2d25c4e4869ce72e8541"</w:t>
       </w:r>
     </w:p>
     <w:p>
@@ -6480,15 +8902,62 @@
         <w:rPr>
           <w:rFonts w:ascii="BrownProTT Light" w:hAnsi="BrownProTT Light"/>
         </w:rPr>
-        <w:t>As of version 4.35, files sent for screen shots will be identified by a “isscreenshot” key value pair, in the “file” object. This is a Boolean value, where true identifies the file as a screenshot. If the “isscreenshot” key is not found then the file is not a screen shot.</w:t>
+        <w:t>As of version 4.35, files sent for screen shots will be identified by a “</w:t>
+      </w:r>
+      <w:proofErr w:type="spellStart"/>
+      <w:r>
+        <w:rPr>
+          <w:rFonts w:ascii="BrownProTT Light" w:hAnsi="BrownProTT Light"/>
+        </w:rPr>
+        <w:t>isscreenshot</w:t>
+      </w:r>
+      <w:proofErr w:type="spellEnd"/>
+      <w:r>
+        <w:rPr>
+          <w:rFonts w:ascii="BrownProTT Light" w:hAnsi="BrownProTT Light"/>
+        </w:rPr>
+        <w:t>” key value pair, in the “file” object. This is a Boolean value, where true identifies the file as a screenshot. If the “</w:t>
+      </w:r>
+      <w:proofErr w:type="spellStart"/>
+      <w:r>
+        <w:rPr>
+          <w:rFonts w:ascii="BrownProTT Light" w:hAnsi="BrownProTT Light"/>
+        </w:rPr>
+        <w:t>isscreenshot</w:t>
+      </w:r>
+      <w:proofErr w:type="spellEnd"/>
+      <w:r>
+        <w:rPr>
+          <w:rFonts w:ascii="BrownProTT Light" w:hAnsi="BrownProTT Light"/>
+        </w:rPr>
+        <w:t xml:space="preserve">” key is not </w:t>
+      </w:r>
+      <w:proofErr w:type="gramStart"/>
+      <w:r>
+        <w:rPr>
+          <w:rFonts w:ascii="BrownProTT Light" w:hAnsi="BrownProTT Light"/>
+        </w:rPr>
+        <w:t>found</w:t>
+      </w:r>
+      <w:proofErr w:type="gramEnd"/>
+      <w:r>
+        <w:rPr>
+          <w:rFonts w:ascii="BrownProTT Light" w:hAnsi="BrownProTT Light"/>
+        </w:rPr>
+        <w:t xml:space="preserve"> then the file is not a screen shot.</w:t>
       </w:r>
     </w:p>
     <w:p>
       <w:pPr>
         <w:pStyle w:val="Heading5"/>
       </w:pPr>
-      <w:r>
-        <w:t>Wickr Control messages</w:t>
+      <w:proofErr w:type="spellStart"/>
+      <w:r>
+        <w:t>Wickr</w:t>
+      </w:r>
+      <w:proofErr w:type="spellEnd"/>
+      <w:r>
+        <w:t xml:space="preserve"> Control messages</w:t>
       </w:r>
     </w:p>
     <w:p>
@@ -6516,11 +8985,19 @@
           <w:rFonts w:ascii="BrownProTT Light" w:hAnsi="BrownProTT Light"/>
         </w:rPr>
       </w:pPr>
+      <w:proofErr w:type="spellStart"/>
       <w:r>
         <w:rPr>
           <w:rFonts w:ascii="BrownProTT Light" w:hAnsi="BrownProTT Light"/>
         </w:rPr>
-        <w:t>Wickr control messages used to setup and configure the conversations will also be sent to the callback destination. These messages are useful to reproduce the conversations, specifically which clients are associated with the specific conversation.  Details of these message types will be included later.</w:t>
+        <w:t>Wickr</w:t>
+      </w:r>
+      <w:proofErr w:type="spellEnd"/>
+      <w:r>
+        <w:rPr>
+          <w:rFonts w:ascii="BrownProTT Light" w:hAnsi="BrownProTT Light"/>
+        </w:rPr>
+        <w:t xml:space="preserve"> control messages used to setup and configure the conversations will also be sent to the callback destination. These messages are useful to reproduce the conversations, specifically which clients are associated with the specific conversation.  Details of these message types will be included later.</w:t>
       </w:r>
     </w:p>
     <w:p>
@@ -6528,7 +9005,31 @@
         <w:pStyle w:val="Heading3"/>
       </w:pPr>
       <w:r>
-        <w:t>cmdSend1to1Message(string users[], string message, string ttl, string bor)</w:t>
+        <w:t>cmdSend1to1</w:t>
+      </w:r>
+      <w:proofErr w:type="gramStart"/>
+      <w:r>
+        <w:t>Message(</w:t>
+      </w:r>
+      <w:proofErr w:type="gramEnd"/>
+      <w:r>
+        <w:t xml:space="preserve">string users[], string message, string </w:t>
+      </w:r>
+      <w:proofErr w:type="spellStart"/>
+      <w:r>
+        <w:t>ttl</w:t>
+      </w:r>
+      <w:proofErr w:type="spellEnd"/>
+      <w:r>
+        <w:t xml:space="preserve">, string </w:t>
+      </w:r>
+      <w:proofErr w:type="spellStart"/>
+      <w:r>
+        <w:t>bor</w:t>
+      </w:r>
+      <w:proofErr w:type="spellEnd"/>
+      <w:r>
+        <w:t>)</w:t>
       </w:r>
     </w:p>
     <w:p>
@@ -6560,19 +9061,21 @@
         <w:rPr>
           <w:rFonts w:asciiTheme="minorHAnsi" w:hAnsiTheme="minorHAnsi" w:cstheme="minorHAnsi"/>
         </w:rPr>
-        <w:t>This API is used to send a message to one or more Wickr clients</w:t>
-      </w:r>
+        <w:t xml:space="preserve">This API is used to send a message to one or more </w:t>
+      </w:r>
+      <w:proofErr w:type="spellStart"/>
       <w:r>
         <w:rPr>
           <w:rFonts w:asciiTheme="minorHAnsi" w:hAnsiTheme="minorHAnsi" w:cstheme="minorHAnsi"/>
         </w:rPr>
-        <w:t xml:space="preserve">. </w:t>
-      </w:r>
+        <w:t>Wickr</w:t>
+      </w:r>
+      <w:proofErr w:type="spellEnd"/>
       <w:r>
         <w:rPr>
           <w:rFonts w:asciiTheme="minorHAnsi" w:hAnsiTheme="minorHAnsi" w:cstheme="minorHAnsi"/>
         </w:rPr>
-        <w:t>The "users" field may contain an array of 1 or more users to send the message to.  The message will be sent to each user on a separate 1-to-1 conversation. So, if the POST message contains 5 users then 5 messages will be sent, using the text from the "message" field.</w:t>
+        <w:t xml:space="preserve"> clients. The "users" field may contain an array of 1 or more users to send the message to.  The message will be sent to each user on a separate 1-to-1 conversation. So, if the POST message contains 5 users then 5 messages will be sent, using the text from the "message" field.</w:t>
       </w:r>
     </w:p>
     <w:p>
@@ -6593,8 +9096,42 @@
       <w:pPr>
         <w:pStyle w:val="Heading3"/>
       </w:pPr>
-      <w:r>
-        <w:t>cmdSendRoomMessage(string vgroupid, string message, string ttl, string bor)</w:t>
+      <w:proofErr w:type="spellStart"/>
+      <w:proofErr w:type="gramStart"/>
+      <w:r>
+        <w:t>cmdSendRoomMessage</w:t>
+      </w:r>
+      <w:proofErr w:type="spellEnd"/>
+      <w:r>
+        <w:t>(</w:t>
+      </w:r>
+      <w:proofErr w:type="gramEnd"/>
+      <w:r>
+        <w:t xml:space="preserve">string </w:t>
+      </w:r>
+      <w:proofErr w:type="spellStart"/>
+      <w:r>
+        <w:t>vgroupid</w:t>
+      </w:r>
+      <w:proofErr w:type="spellEnd"/>
+      <w:r>
+        <w:t xml:space="preserve">, string message, string </w:t>
+      </w:r>
+      <w:proofErr w:type="spellStart"/>
+      <w:r>
+        <w:t>ttl</w:t>
+      </w:r>
+      <w:proofErr w:type="spellEnd"/>
+      <w:r>
+        <w:t xml:space="preserve">, string </w:t>
+      </w:r>
+      <w:proofErr w:type="spellStart"/>
+      <w:r>
+        <w:t>bor</w:t>
+      </w:r>
+      <w:proofErr w:type="spellEnd"/>
+      <w:r>
+        <w:t>)</w:t>
       </w:r>
     </w:p>
     <w:p>
@@ -6632,7 +9169,49 @@
         <w:rPr>
           <w:rFonts w:asciiTheme="minorHAnsi" w:hAnsiTheme="minorHAnsi" w:cstheme="minorHAnsi"/>
         </w:rPr>
-        <w:t xml:space="preserve">If you want to send a message to a secure room or a group conversation you will need to get the vGroupID associated with the room. The vGroupID will be returned when you create the room/conversation using the appropriate API. Also, the get rooms API will return a list of known rooms that you can send to, the vGroupID is contained in the response. </w:t>
+        <w:t xml:space="preserve">If you want to send a message to a secure room or a group conversation you will need to get the </w:t>
+      </w:r>
+      <w:proofErr w:type="spellStart"/>
+      <w:r>
+        <w:rPr>
+          <w:rFonts w:asciiTheme="minorHAnsi" w:hAnsiTheme="minorHAnsi" w:cstheme="minorHAnsi"/>
+        </w:rPr>
+        <w:t>vGroupID</w:t>
+      </w:r>
+      <w:proofErr w:type="spellEnd"/>
+      <w:r>
+        <w:rPr>
+          <w:rFonts w:asciiTheme="minorHAnsi" w:hAnsiTheme="minorHAnsi" w:cstheme="minorHAnsi"/>
+        </w:rPr>
+        <w:t xml:space="preserve"> associated with the room. The </w:t>
+      </w:r>
+      <w:proofErr w:type="spellStart"/>
+      <w:r>
+        <w:rPr>
+          <w:rFonts w:asciiTheme="minorHAnsi" w:hAnsiTheme="minorHAnsi" w:cstheme="minorHAnsi"/>
+        </w:rPr>
+        <w:t>vGroupID</w:t>
+      </w:r>
+      <w:proofErr w:type="spellEnd"/>
+      <w:r>
+        <w:rPr>
+          <w:rFonts w:asciiTheme="minorHAnsi" w:hAnsiTheme="minorHAnsi" w:cstheme="minorHAnsi"/>
+        </w:rPr>
+        <w:t xml:space="preserve"> will be returned when you create the room/conversation using the appropriate API. Also, the get rooms API will return a list of known rooms that you can send to, the </w:t>
+      </w:r>
+      <w:proofErr w:type="spellStart"/>
+      <w:r>
+        <w:rPr>
+          <w:rFonts w:asciiTheme="minorHAnsi" w:hAnsiTheme="minorHAnsi" w:cstheme="minorHAnsi"/>
+        </w:rPr>
+        <w:t>vGroupID</w:t>
+      </w:r>
+      <w:proofErr w:type="spellEnd"/>
+      <w:r>
+        <w:rPr>
+          <w:rFonts w:asciiTheme="minorHAnsi" w:hAnsiTheme="minorHAnsi" w:cstheme="minorHAnsi"/>
+        </w:rPr>
+        <w:t xml:space="preserve"> is contained in the response. </w:t>
       </w:r>
     </w:p>
     <w:p>
@@ -6640,7 +9219,39 @@
         <w:pStyle w:val="Heading3"/>
       </w:pPr>
       <w:r>
-        <w:t>cmdSend1to1Attachment(string users[], bool isURL, string filename, string ttl, string bor)</w:t>
+        <w:t>cmdSend1to1</w:t>
+      </w:r>
+      <w:proofErr w:type="gramStart"/>
+      <w:r>
+        <w:t>Attachment(</w:t>
+      </w:r>
+      <w:proofErr w:type="gramEnd"/>
+      <w:r>
+        <w:t xml:space="preserve">string users[], bool </w:t>
+      </w:r>
+      <w:proofErr w:type="spellStart"/>
+      <w:r>
+        <w:t>isURL</w:t>
+      </w:r>
+      <w:proofErr w:type="spellEnd"/>
+      <w:r>
+        <w:t xml:space="preserve">, string filename, string </w:t>
+      </w:r>
+      <w:proofErr w:type="spellStart"/>
+      <w:r>
+        <w:t>ttl</w:t>
+      </w:r>
+      <w:proofErr w:type="spellEnd"/>
+      <w:r>
+        <w:t xml:space="preserve">, string </w:t>
+      </w:r>
+      <w:proofErr w:type="spellStart"/>
+      <w:r>
+        <w:t>bor</w:t>
+      </w:r>
+      <w:proofErr w:type="spellEnd"/>
+      <w:r>
+        <w:t>)</w:t>
       </w:r>
     </w:p>
     <w:p>
@@ -6657,17 +9268,53 @@
       <w:pPr>
         <w:pStyle w:val="Heading3"/>
       </w:pPr>
+      <w:proofErr w:type="spellStart"/>
+      <w:proofErr w:type="gramStart"/>
       <w:r>
         <w:t>cmdSendRoom</w:t>
       </w:r>
       <w:r>
-        <w:t xml:space="preserve">Attachment(string </w:t>
-      </w:r>
+        <w:t>Attachment</w:t>
+      </w:r>
+      <w:proofErr w:type="spellEnd"/>
+      <w:r>
+        <w:t>(</w:t>
+      </w:r>
+      <w:proofErr w:type="gramEnd"/>
+      <w:r>
+        <w:t xml:space="preserve">string </w:t>
+      </w:r>
+      <w:proofErr w:type="spellStart"/>
       <w:r>
         <w:t>vgroupid</w:t>
       </w:r>
-      <w:r>
-        <w:t>, bool isURL, string filename, string ttl, string bor)</w:t>
+      <w:proofErr w:type="spellEnd"/>
+      <w:r>
+        <w:t xml:space="preserve">, bool </w:t>
+      </w:r>
+      <w:proofErr w:type="spellStart"/>
+      <w:r>
+        <w:t>isURL</w:t>
+      </w:r>
+      <w:proofErr w:type="spellEnd"/>
+      <w:r>
+        <w:t xml:space="preserve">, string filename, string </w:t>
+      </w:r>
+      <w:proofErr w:type="spellStart"/>
+      <w:r>
+        <w:t>ttl</w:t>
+      </w:r>
+      <w:proofErr w:type="spellEnd"/>
+      <w:r>
+        <w:t xml:space="preserve">, string </w:t>
+      </w:r>
+      <w:proofErr w:type="spellStart"/>
+      <w:r>
+        <w:t>bor</w:t>
+      </w:r>
+      <w:proofErr w:type="spellEnd"/>
+      <w:r>
+        <w:t>)</w:t>
       </w:r>
     </w:p>
     <w:p>
@@ -6686,7 +9333,16 @@
     </w:p>
     <w:p>
       <w:r>
-        <w:t>This section contains some sample javascript source code that implement some basic bots.</w:t>
+        <w:lastRenderedPageBreak/>
+        <w:t xml:space="preserve">This section contains some sample </w:t>
+      </w:r>
+      <w:proofErr w:type="spellStart"/>
+      <w:r>
+        <w:t>javascript</w:t>
+      </w:r>
+      <w:proofErr w:type="spellEnd"/>
+      <w:r>
+        <w:t xml:space="preserve"> source code that implement some basic bots.</w:t>
       </w:r>
     </w:p>
     <w:p>
@@ -6699,7 +9355,31 @@
     </w:p>
     <w:p>
       <w:r>
-        <w:t>This source code implements a very simple compliance bot capability. Basically it will stay on a loop reading frames from the WickrIO addon api.</w:t>
+        <w:t xml:space="preserve">This source code implements a very simple compliance bot capability. </w:t>
+      </w:r>
+      <w:proofErr w:type="gramStart"/>
+      <w:r>
+        <w:t>Basically</w:t>
+      </w:r>
+      <w:proofErr w:type="gramEnd"/>
+      <w:r>
+        <w:t xml:space="preserve"> it will stay on a loop reading frames from the </w:t>
+      </w:r>
+      <w:proofErr w:type="spellStart"/>
+      <w:r>
+        <w:t>WickrIO</w:t>
+      </w:r>
+      <w:proofErr w:type="spellEnd"/>
+      <w:r>
+        <w:t xml:space="preserve"> addon </w:t>
+      </w:r>
+      <w:proofErr w:type="spellStart"/>
+      <w:r>
+        <w:t>api</w:t>
+      </w:r>
+      <w:proofErr w:type="spellEnd"/>
+      <w:r>
+        <w:t>.</w:t>
       </w:r>
     </w:p>
     <w:p/>
@@ -6708,7 +9388,23 @@
         <w:pStyle w:val="CodeFix"/>
       </w:pPr>
       <w:r>
-        <w:t>var addon = require('bindings')('wickrio_addon');</w:t>
+        <w:t>var addon = require('bindings</w:t>
+      </w:r>
+      <w:proofErr w:type="gramStart"/>
+      <w:r>
+        <w:t>')(</w:t>
+      </w:r>
+      <w:proofErr w:type="gramEnd"/>
+      <w:r>
+        <w:t>'</w:t>
+      </w:r>
+      <w:proofErr w:type="spellStart"/>
+      <w:r>
+        <w:t>wickrio_addon</w:t>
+      </w:r>
+      <w:proofErr w:type="spellEnd"/>
+      <w:r>
+        <w:t>');</w:t>
       </w:r>
     </w:p>
     <w:p>
@@ -6728,50 +9424,93 @@
       <w:pPr>
         <w:pStyle w:val="CodeFix"/>
       </w:pPr>
-      <w:r>
-        <w:t>module.exports = addon;</w:t>
-      </w:r>
-    </w:p>
-    <w:p>
-      <w:pPr>
-        <w:pStyle w:val="CodeFix"/>
-      </w:pPr>
-    </w:p>
-    <w:p>
-      <w:pPr>
-        <w:pStyle w:val="CodeFix"/>
-      </w:pPr>
-      <w:r>
-        <w:t>console.log(addon.clientInit('aaronbot019512_62114373.net'));</w:t>
-      </w:r>
-    </w:p>
-    <w:p>
-      <w:pPr>
-        <w:pStyle w:val="CodeFix"/>
-      </w:pPr>
-    </w:p>
-    <w:p>
-      <w:pPr>
-        <w:pStyle w:val="CodeFix"/>
-      </w:pPr>
-      <w:r>
-        <w:t>for (;;) {</w:t>
-      </w:r>
-    </w:p>
-    <w:p>
-      <w:pPr>
-        <w:pStyle w:val="CodeFix"/>
-      </w:pPr>
-      <w:r>
-        <w:t xml:space="preserve">  var message = addon.cmdGetReceivedMessage();</w:t>
-      </w:r>
-    </w:p>
-    <w:p>
-      <w:pPr>
-        <w:pStyle w:val="CodeFix"/>
-      </w:pPr>
-      <w:r>
-        <w:t xml:space="preserve">  if(message === "{ }" || message === "" || !message){</w:t>
+      <w:proofErr w:type="spellStart"/>
+      <w:proofErr w:type="gramStart"/>
+      <w:r>
+        <w:t>module.exports</w:t>
+      </w:r>
+      <w:proofErr w:type="spellEnd"/>
+      <w:proofErr w:type="gramEnd"/>
+      <w:r>
+        <w:t xml:space="preserve"> = addon;</w:t>
+      </w:r>
+    </w:p>
+    <w:p>
+      <w:pPr>
+        <w:pStyle w:val="CodeFix"/>
+      </w:pPr>
+    </w:p>
+    <w:p>
+      <w:pPr>
+        <w:pStyle w:val="CodeFix"/>
+      </w:pPr>
+      <w:r>
+        <w:t>console.log(</w:t>
+      </w:r>
+      <w:proofErr w:type="spellStart"/>
+      <w:proofErr w:type="gramStart"/>
+      <w:r>
+        <w:t>addon.clientInit</w:t>
+      </w:r>
+      <w:proofErr w:type="spellEnd"/>
+      <w:proofErr w:type="gramEnd"/>
+      <w:r>
+        <w:t>('aaronbot019512_62114373.net'));</w:t>
+      </w:r>
+    </w:p>
+    <w:p>
+      <w:pPr>
+        <w:pStyle w:val="CodeFix"/>
+      </w:pPr>
+    </w:p>
+    <w:p>
+      <w:pPr>
+        <w:pStyle w:val="CodeFix"/>
+      </w:pPr>
+      <w:r>
+        <w:t xml:space="preserve">for </w:t>
+      </w:r>
+      <w:proofErr w:type="gramStart"/>
+      <w:r>
+        <w:t>(;;)</w:t>
+      </w:r>
+      <w:proofErr w:type="gramEnd"/>
+      <w:r>
+        <w:t xml:space="preserve"> {</w:t>
+      </w:r>
+    </w:p>
+    <w:p>
+      <w:pPr>
+        <w:pStyle w:val="CodeFix"/>
+      </w:pPr>
+      <w:r>
+        <w:t xml:space="preserve">  var message = </w:t>
+      </w:r>
+      <w:proofErr w:type="spellStart"/>
+      <w:proofErr w:type="gramStart"/>
+      <w:r>
+        <w:t>addon.cmdGetReceivedMessage</w:t>
+      </w:r>
+      <w:proofErr w:type="spellEnd"/>
+      <w:proofErr w:type="gramEnd"/>
+      <w:r>
+        <w:t>();</w:t>
+      </w:r>
+    </w:p>
+    <w:p>
+      <w:pPr>
+        <w:pStyle w:val="CodeFix"/>
+      </w:pPr>
+      <w:r>
+        <w:t xml:space="preserve">  </w:t>
+      </w:r>
+      <w:proofErr w:type="gramStart"/>
+      <w:r>
+        <w:t>if(</w:t>
+      </w:r>
+      <w:proofErr w:type="gramEnd"/>
+      <w:r>
+        <w:t>message === "{ }" || message === "" || !message){</w:t>
       </w:r>
     </w:p>
     <w:p>
@@ -6795,8 +9534,13 @@
         <w:pStyle w:val="CodeFix"/>
       </w:pPr>
       <w:r>
-        <w:t xml:space="preserve">  else{</w:t>
-      </w:r>
+        <w:t xml:space="preserve">  </w:t>
+      </w:r>
+      <w:proofErr w:type="gramStart"/>
+      <w:r>
+        <w:t>else{</w:t>
+      </w:r>
+      <w:proofErr w:type="gramEnd"/>
     </w:p>
     <w:p>
       <w:pPr>
@@ -6811,7 +9555,17 @@
         <w:pStyle w:val="CodeFix"/>
       </w:pPr>
       <w:r>
-        <w:t xml:space="preserve">    fs.writeFile("receivedMessages.log", message, function(err){</w:t>
+        <w:t xml:space="preserve">    </w:t>
+      </w:r>
+      <w:proofErr w:type="spellStart"/>
+      <w:proofErr w:type="gramStart"/>
+      <w:r>
+        <w:t>fs.writeFile</w:t>
+      </w:r>
+      <w:proofErr w:type="spellEnd"/>
+      <w:proofErr w:type="gramEnd"/>
+      <w:r>
+        <w:t>("receivedMessages.log", message, function(err){</w:t>
       </w:r>
     </w:p>
     <w:p>
@@ -6874,28 +9628,59 @@
         <w:pStyle w:val="CodeFix"/>
       </w:pPr>
       <w:r>
-        <w:t>var addon = require('bindings')('wickrio_addon');</w:t>
-      </w:r>
-    </w:p>
-    <w:p>
-      <w:pPr>
-        <w:pStyle w:val="CodeFix"/>
-      </w:pPr>
-      <w:r>
-        <w:t>module.exports = addon;</w:t>
-      </w:r>
-    </w:p>
-    <w:p>
-      <w:pPr>
-        <w:pStyle w:val="CodeFix"/>
-      </w:pPr>
-    </w:p>
-    <w:p>
-      <w:pPr>
-        <w:pStyle w:val="CodeFix"/>
-      </w:pPr>
-      <w:r>
-        <w:t>var responseMessageList = [</w:t>
+        <w:t>var addon = require('bindings</w:t>
+      </w:r>
+      <w:proofErr w:type="gramStart"/>
+      <w:r>
+        <w:t>')(</w:t>
+      </w:r>
+      <w:proofErr w:type="gramEnd"/>
+      <w:r>
+        <w:t>'</w:t>
+      </w:r>
+      <w:proofErr w:type="spellStart"/>
+      <w:r>
+        <w:t>wickrio_addon</w:t>
+      </w:r>
+      <w:proofErr w:type="spellEnd"/>
+      <w:r>
+        <w:t>');</w:t>
+      </w:r>
+    </w:p>
+    <w:p>
+      <w:pPr>
+        <w:pStyle w:val="CodeFix"/>
+      </w:pPr>
+      <w:proofErr w:type="spellStart"/>
+      <w:proofErr w:type="gramStart"/>
+      <w:r>
+        <w:t>module.exports</w:t>
+      </w:r>
+      <w:proofErr w:type="spellEnd"/>
+      <w:proofErr w:type="gramEnd"/>
+      <w:r>
+        <w:t xml:space="preserve"> = addon;</w:t>
+      </w:r>
+    </w:p>
+    <w:p>
+      <w:pPr>
+        <w:pStyle w:val="CodeFix"/>
+      </w:pPr>
+    </w:p>
+    <w:p>
+      <w:pPr>
+        <w:pStyle w:val="CodeFix"/>
+      </w:pPr>
+      <w:r>
+        <w:t xml:space="preserve">var </w:t>
+      </w:r>
+      <w:proofErr w:type="spellStart"/>
+      <w:r>
+        <w:t>responseMessageList</w:t>
+      </w:r>
+      <w:proofErr w:type="spellEnd"/>
+      <w:r>
+        <w:t xml:space="preserve"> = [</w:t>
       </w:r>
     </w:p>
     <w:p>
@@ -6920,7 +9705,15 @@
         <w:t>☺</w:t>
       </w:r>
       <w:r>
-        <w:t xml:space="preserve"> If you have more questions than I have answers, head to Settings &gt; Support in Wickr Me. " +</w:t>
+        <w:t xml:space="preserve"> If you have more questions than I have answers, head to Settings &gt; Support in </w:t>
+      </w:r>
+      <w:proofErr w:type="spellStart"/>
+      <w:r>
+        <w:t>Wickr</w:t>
+      </w:r>
+      <w:proofErr w:type="spellEnd"/>
+      <w:r>
+        <w:t xml:space="preserve"> Me. " +</w:t>
       </w:r>
     </w:p>
     <w:p>
@@ -6941,23 +9734,47 @@
         <w:pStyle w:val="CodeFix"/>
       </w:pPr>
       <w:r>
-        <w:t xml:space="preserve">  "Here is how to find your friends on Wickr Me:\n\n" +</w:t>
-      </w:r>
-    </w:p>
-    <w:p>
-      <w:pPr>
-        <w:pStyle w:val="CodeFix"/>
-      </w:pPr>
-      <w:r>
-        <w:t xml:space="preserve">  "Go to New Conversations&gt; tap on the contact you want to message if you see them, or start typing their Wickr ID in " +</w:t>
-      </w:r>
-    </w:p>
-    <w:p>
-      <w:pPr>
-        <w:pStyle w:val="CodeFix"/>
-      </w:pPr>
-      <w:r>
-        <w:t xml:space="preserve">  "the contact field. For group conversations: tap and hold on multiple contacts on Android, or select more than 1 " +</w:t>
+        <w:t xml:space="preserve">  "Here is how to find your friends on </w:t>
+      </w:r>
+      <w:proofErr w:type="spellStart"/>
+      <w:r>
+        <w:t>Wickr</w:t>
+      </w:r>
+      <w:proofErr w:type="spellEnd"/>
+      <w:r>
+        <w:t xml:space="preserve"> Me:\n\n" +</w:t>
+      </w:r>
+    </w:p>
+    <w:p>
+      <w:pPr>
+        <w:pStyle w:val="CodeFix"/>
+      </w:pPr>
+      <w:r>
+        <w:t xml:space="preserve">  "Go to New Conversations&gt; tap on the contact you want to message if you see them, or start typing their </w:t>
+      </w:r>
+      <w:proofErr w:type="spellStart"/>
+      <w:r>
+        <w:t>Wickr</w:t>
+      </w:r>
+      <w:proofErr w:type="spellEnd"/>
+      <w:r>
+        <w:t xml:space="preserve"> ID in " +</w:t>
+      </w:r>
+    </w:p>
+    <w:p>
+      <w:pPr>
+        <w:pStyle w:val="CodeFix"/>
+      </w:pPr>
+      <w:r>
+        <w:t xml:space="preserve">  "the contact </w:t>
+      </w:r>
+      <w:proofErr w:type="gramStart"/>
+      <w:r>
+        <w:t>field</w:t>
+      </w:r>
+      <w:proofErr w:type="gramEnd"/>
+      <w:r>
+        <w:t>. For group conversations: tap and hold on multiple contacts on Android, or select more than 1 " +</w:t>
       </w:r>
     </w:p>
     <w:p>
@@ -6994,7 +9811,15 @@
         <w:pStyle w:val="CodeFix"/>
       </w:pPr>
       <w:r>
-        <w:t xml:space="preserve">  "recipient(s) has seen it. You can change both by tapping on the (i) next to any conversation name, at the top of " +</w:t>
+        <w:t xml:space="preserve">  "recipient(s) has seen it. You can change both by tapping on the (</w:t>
+      </w:r>
+      <w:proofErr w:type="spellStart"/>
+      <w:r>
+        <w:t>i</w:t>
+      </w:r>
+      <w:proofErr w:type="spellEnd"/>
+      <w:r>
+        <w:t>) next to any conversation name, at the top of " +</w:t>
       </w:r>
     </w:p>
     <w:p>
@@ -7052,7 +9877,15 @@
         <w:pStyle w:val="CodeFix"/>
       </w:pPr>
       <w:r>
-        <w:t xml:space="preserve">  "How to invite friends to join you on Wickr Me:\n\n" +</w:t>
+        <w:t xml:space="preserve">  "How to invite friends to join you on </w:t>
+      </w:r>
+      <w:proofErr w:type="spellStart"/>
+      <w:r>
+        <w:t>Wickr</w:t>
+      </w:r>
+      <w:proofErr w:type="spellEnd"/>
+      <w:r>
+        <w:t xml:space="preserve"> Me:\n\n" +</w:t>
       </w:r>
     </w:p>
     <w:p>
@@ -7076,7 +9909,24 @@
         <w:pStyle w:val="CodeFix"/>
       </w:pPr>
       <w:r>
-        <w:t xml:space="preserve">  "create a Wickr ID to communicate with you here.\n\n" +</w:t>
+        <w:lastRenderedPageBreak/>
+        <w:t xml:space="preserve">  "create a </w:t>
+      </w:r>
+      <w:proofErr w:type="spellStart"/>
+      <w:r>
+        <w:t>Wickr</w:t>
+      </w:r>
+      <w:proofErr w:type="spellEnd"/>
+      <w:r>
+        <w:t xml:space="preserve"> ID to communicate with you </w:t>
+      </w:r>
+      <w:proofErr w:type="gramStart"/>
+      <w:r>
+        <w:t>here.\n\n</w:t>
+      </w:r>
+      <w:proofErr w:type="gramEnd"/>
+      <w:r>
+        <w:t>" +</w:t>
       </w:r>
     </w:p>
     <w:p>
@@ -7105,15 +9955,31 @@
         <w:pStyle w:val="CodeFix"/>
       </w:pPr>
       <w:r>
-        <w:t xml:space="preserve">  "Sending files on Wickr Me:\n\n" +</w:t>
-      </w:r>
-    </w:p>
-    <w:p>
-      <w:pPr>
-        <w:pStyle w:val="CodeFix"/>
-      </w:pPr>
-      <w:r>
-        <w:t xml:space="preserve">  "You can now send photos, videos, and other files via Wickr Me, up to 10 MB. This feature supports collaboration " +</w:t>
+        <w:t xml:space="preserve">  "Sending files on </w:t>
+      </w:r>
+      <w:proofErr w:type="spellStart"/>
+      <w:r>
+        <w:t>Wickr</w:t>
+      </w:r>
+      <w:proofErr w:type="spellEnd"/>
+      <w:r>
+        <w:t xml:space="preserve"> Me:\n\n" +</w:t>
+      </w:r>
+    </w:p>
+    <w:p>
+      <w:pPr>
+        <w:pStyle w:val="CodeFix"/>
+      </w:pPr>
+      <w:r>
+        <w:t xml:space="preserve">  "You can now send photos, videos, and other files via </w:t>
+      </w:r>
+      <w:proofErr w:type="spellStart"/>
+      <w:r>
+        <w:t>Wickr</w:t>
+      </w:r>
+      <w:proofErr w:type="spellEnd"/>
+      <w:r>
+        <w:t xml:space="preserve"> Me, up to 10 MB. This feature supports collaboration " +</w:t>
       </w:r>
     </w:p>
     <w:p>
@@ -7129,7 +9995,6 @@
         <w:pStyle w:val="CodeFix"/>
       </w:pPr>
       <w:r>
-        <w:lastRenderedPageBreak/>
         <w:t xml:space="preserve">  "not open files coming from them or send them photos/files you do not want to be saved. Stay safe!",</w:t>
       </w:r>
     </w:p>
@@ -7151,7 +10016,15 @@
         <w:pStyle w:val="CodeFix"/>
       </w:pPr>
       <w:r>
-        <w:t xml:space="preserve">  "You’ll notice an orange dot around your contacts’ avatars – that means you have not yet verified them.\n\n" +</w:t>
+        <w:t xml:space="preserve">  "You’ll notice an orange dot around your contacts’ avatars – that means you have not yet verified </w:t>
+      </w:r>
+      <w:proofErr w:type="gramStart"/>
+      <w:r>
+        <w:t>them.\n\n</w:t>
+      </w:r>
+      <w:proofErr w:type="gramEnd"/>
+      <w:r>
+        <w:t>" +</w:t>
       </w:r>
     </w:p>
     <w:p>
@@ -7167,7 +10040,23 @@
         <w:pStyle w:val="CodeFix"/>
       </w:pPr>
       <w:r>
-        <w:t xml:space="preserve">  "verification request to establish trust between your Wickr Me accounts.\n\n" +</w:t>
+        <w:t xml:space="preserve">  "verification request to establish trust between your </w:t>
+      </w:r>
+      <w:proofErr w:type="spellStart"/>
+      <w:r>
+        <w:t>Wickr</w:t>
+      </w:r>
+      <w:proofErr w:type="spellEnd"/>
+      <w:r>
+        <w:t xml:space="preserve"> Me </w:t>
+      </w:r>
+      <w:proofErr w:type="gramStart"/>
+      <w:r>
+        <w:t>accounts.\n\n</w:t>
+      </w:r>
+      <w:proofErr w:type="gramEnd"/>
+      <w:r>
+        <w:t>" +</w:t>
       </w:r>
     </w:p>
     <w:p>
@@ -7196,15 +10085,31 @@
         <w:pStyle w:val="CodeFix"/>
       </w:pPr>
       <w:r>
-        <w:t xml:space="preserve">  "Important to know: there is no password reset on Wickr Me – we don't know who you are which prevents us from " +</w:t>
-      </w:r>
-    </w:p>
-    <w:p>
-      <w:pPr>
-        <w:pStyle w:val="CodeFix"/>
-      </w:pPr>
-      <w:r>
-        <w:t xml:space="preserve">  "verifying you to reset your password.\n\n" +</w:t>
+        <w:t xml:space="preserve">  "Important to know: there is no password reset on </w:t>
+      </w:r>
+      <w:proofErr w:type="spellStart"/>
+      <w:r>
+        <w:t>Wickr</w:t>
+      </w:r>
+      <w:proofErr w:type="spellEnd"/>
+      <w:r>
+        <w:t xml:space="preserve"> Me – we don't know who you are which prevents us from " +</w:t>
+      </w:r>
+    </w:p>
+    <w:p>
+      <w:pPr>
+        <w:pStyle w:val="CodeFix"/>
+      </w:pPr>
+      <w:r>
+        <w:t xml:space="preserve">  "verifying you to reset your </w:t>
+      </w:r>
+      <w:proofErr w:type="gramStart"/>
+      <w:r>
+        <w:t>password.\n\n</w:t>
+      </w:r>
+      <w:proofErr w:type="gramEnd"/>
+      <w:r>
+        <w:t>" +</w:t>
       </w:r>
     </w:p>
     <w:p>
@@ -7242,7 +10147,23 @@
         <w:pStyle w:val="CodeFix"/>
       </w:pPr>
       <w:r>
-        <w:t xml:space="preserve">  "You can use Wickr Me on mobile or desktop to stay in touch with your friends across all your devices.\n\n" +</w:t>
+        <w:t xml:space="preserve">  "You can use </w:t>
+      </w:r>
+      <w:proofErr w:type="spellStart"/>
+      <w:r>
+        <w:t>Wickr</w:t>
+      </w:r>
+      <w:proofErr w:type="spellEnd"/>
+      <w:r>
+        <w:t xml:space="preserve"> Me on mobile or desktop to stay in touch with your friends across all your </w:t>
+      </w:r>
+      <w:proofErr w:type="gramStart"/>
+      <w:r>
+        <w:t>devices.\n\n</w:t>
+      </w:r>
+      <w:proofErr w:type="gramEnd"/>
+      <w:r>
+        <w:t>" +</w:t>
       </w:r>
     </w:p>
     <w:p>
@@ -7263,26 +10184,39 @@
         <w:pStyle w:val="CodeFix"/>
       </w:pPr>
       <w:r>
-        <w:t xml:space="preserve">  </w:t>
-      </w:r>
-      <w:r>
-        <w:t>"Privacy\n\n" +</w:t>
-      </w:r>
-    </w:p>
-    <w:p>
-      <w:pPr>
-        <w:pStyle w:val="CodeFix"/>
-      </w:pPr>
-      <w:r>
-        <w:t xml:space="preserve">  "We built Wickr Me to provide private communications to everyone.\n" +</w:t>
-      </w:r>
-    </w:p>
-    <w:p>
-      <w:pPr>
-        <w:pStyle w:val="CodeFix"/>
-      </w:pPr>
-      <w:r>
-        <w:t xml:space="preserve">  "We take your privacy &amp; security very seriously, learn more: www.wickr.com/security.\n\n" +</w:t>
+        <w:t xml:space="preserve">  "Privacy\n\n" +</w:t>
+      </w:r>
+    </w:p>
+    <w:p>
+      <w:pPr>
+        <w:pStyle w:val="CodeFix"/>
+      </w:pPr>
+      <w:r>
+        <w:t xml:space="preserve">  "We built </w:t>
+      </w:r>
+      <w:proofErr w:type="spellStart"/>
+      <w:r>
+        <w:t>Wickr</w:t>
+      </w:r>
+      <w:proofErr w:type="spellEnd"/>
+      <w:r>
+        <w:t xml:space="preserve"> Me to provide private communications to everyone.\n" +</w:t>
+      </w:r>
+    </w:p>
+    <w:p>
+      <w:pPr>
+        <w:pStyle w:val="CodeFix"/>
+      </w:pPr>
+      <w:r>
+        <w:t xml:space="preserve">  "We take your privacy &amp; security very seriously, learn more: </w:t>
+      </w:r>
+      <w:proofErr w:type="gramStart"/>
+      <w:r>
+        <w:t>www.wickr.com/security.\n\n</w:t>
+      </w:r>
+      <w:proofErr w:type="gramEnd"/>
+      <w:r>
+        <w:t>" +</w:t>
       </w:r>
     </w:p>
     <w:p>
@@ -7306,60 +10240,127 @@
         <w:pStyle w:val="CodeFix"/>
       </w:pPr>
       <w:r>
-        <w:t>var wickrUsers = [];</w:t>
-      </w:r>
-    </w:p>
-    <w:p>
-      <w:pPr>
-        <w:pStyle w:val="CodeFix"/>
-      </w:pPr>
-      <w:r>
-        <w:t>console.log(addon.clientInit('aaronbot019512_62114373.net'));</w:t>
-      </w:r>
-    </w:p>
-    <w:p>
-      <w:pPr>
-        <w:pStyle w:val="CodeFix"/>
-      </w:pPr>
-      <w:r>
-        <w:t>welcomeBot();</w:t>
-      </w:r>
-    </w:p>
-    <w:p>
-      <w:pPr>
-        <w:pStyle w:val="CodeFix"/>
-      </w:pPr>
-    </w:p>
-    <w:p>
-      <w:pPr>
-        <w:pStyle w:val="CodeFix"/>
-      </w:pPr>
-      <w:r>
-        <w:t xml:space="preserve"> function welcomeBot() {</w:t>
-      </w:r>
-    </w:p>
-    <w:p>
-      <w:pPr>
-        <w:pStyle w:val="CodeFix"/>
-      </w:pPr>
-      <w:r>
-        <w:t xml:space="preserve">  for (;;) {</w:t>
-      </w:r>
-    </w:p>
-    <w:p>
-      <w:pPr>
-        <w:pStyle w:val="CodeFix"/>
-      </w:pPr>
-      <w:r>
-        <w:t xml:space="preserve">    var message = addon.cmdGetReceivedMessage();</w:t>
-      </w:r>
-    </w:p>
-    <w:p>
-      <w:pPr>
-        <w:pStyle w:val="CodeFix"/>
-      </w:pPr>
-      <w:r>
-        <w:t xml:space="preserve">    if (message === "{ }" || message === "" || !message) {</w:t>
+        <w:t xml:space="preserve">var </w:t>
+      </w:r>
+      <w:proofErr w:type="spellStart"/>
+      <w:r>
+        <w:t>wickrUsers</w:t>
+      </w:r>
+      <w:proofErr w:type="spellEnd"/>
+      <w:r>
+        <w:t xml:space="preserve"> = [];</w:t>
+      </w:r>
+    </w:p>
+    <w:p>
+      <w:pPr>
+        <w:pStyle w:val="CodeFix"/>
+      </w:pPr>
+      <w:r>
+        <w:t>console.log(</w:t>
+      </w:r>
+      <w:proofErr w:type="spellStart"/>
+      <w:proofErr w:type="gramStart"/>
+      <w:r>
+        <w:t>addon.clientInit</w:t>
+      </w:r>
+      <w:proofErr w:type="spellEnd"/>
+      <w:proofErr w:type="gramEnd"/>
+      <w:r>
+        <w:t>('aaronbot019512_62114373.net'));</w:t>
+      </w:r>
+    </w:p>
+    <w:p>
+      <w:pPr>
+        <w:pStyle w:val="CodeFix"/>
+      </w:pPr>
+      <w:proofErr w:type="spellStart"/>
+      <w:proofErr w:type="gramStart"/>
+      <w:r>
+        <w:t>welcomeBot</w:t>
+      </w:r>
+      <w:proofErr w:type="spellEnd"/>
+      <w:r>
+        <w:t>(</w:t>
+      </w:r>
+      <w:proofErr w:type="gramEnd"/>
+      <w:r>
+        <w:t>);</w:t>
+      </w:r>
+    </w:p>
+    <w:p>
+      <w:pPr>
+        <w:pStyle w:val="CodeFix"/>
+      </w:pPr>
+    </w:p>
+    <w:p>
+      <w:pPr>
+        <w:pStyle w:val="CodeFix"/>
+      </w:pPr>
+      <w:r>
+        <w:t xml:space="preserve"> function </w:t>
+      </w:r>
+      <w:proofErr w:type="spellStart"/>
+      <w:proofErr w:type="gramStart"/>
+      <w:r>
+        <w:t>welcomeBot</w:t>
+      </w:r>
+      <w:proofErr w:type="spellEnd"/>
+      <w:r>
+        <w:t>(</w:t>
+      </w:r>
+      <w:proofErr w:type="gramEnd"/>
+      <w:r>
+        <w:t>) {</w:t>
+      </w:r>
+    </w:p>
+    <w:p>
+      <w:pPr>
+        <w:pStyle w:val="CodeFix"/>
+      </w:pPr>
+      <w:r>
+        <w:t xml:space="preserve">  for </w:t>
+      </w:r>
+      <w:proofErr w:type="gramStart"/>
+      <w:r>
+        <w:t>(;;)</w:t>
+      </w:r>
+      <w:proofErr w:type="gramEnd"/>
+      <w:r>
+        <w:t xml:space="preserve"> {</w:t>
+      </w:r>
+    </w:p>
+    <w:p>
+      <w:pPr>
+        <w:pStyle w:val="CodeFix"/>
+      </w:pPr>
+      <w:r>
+        <w:t xml:space="preserve">    var message = </w:t>
+      </w:r>
+      <w:proofErr w:type="spellStart"/>
+      <w:proofErr w:type="gramStart"/>
+      <w:r>
+        <w:t>addon.cmdGetReceivedMessage</w:t>
+      </w:r>
+      <w:proofErr w:type="spellEnd"/>
+      <w:proofErr w:type="gramEnd"/>
+      <w:r>
+        <w:t>();</w:t>
+      </w:r>
+    </w:p>
+    <w:p>
+      <w:pPr>
+        <w:pStyle w:val="CodeFix"/>
+      </w:pPr>
+      <w:r>
+        <w:t xml:space="preserve">    if (message === </w:t>
+      </w:r>
+      <w:proofErr w:type="gramStart"/>
+      <w:r>
+        <w:t>"{ }</w:t>
+      </w:r>
+      <w:proofErr w:type="gramEnd"/>
+      <w:r>
+        <w:t>" || message === "" || !message) {</w:t>
       </w:r>
     </w:p>
     <w:p>
@@ -7383,23 +10384,63 @@
         <w:pStyle w:val="CodeFix"/>
       </w:pPr>
       <w:r>
-        <w:t xml:space="preserve">      var parsedData = JSON.parse(message);</w:t>
-      </w:r>
-    </w:p>
-    <w:p>
-      <w:pPr>
-        <w:pStyle w:val="CodeFix"/>
-      </w:pPr>
-      <w:r>
-        <w:t xml:space="preserve">      var wickrID = [parsedData.sender];</w:t>
-      </w:r>
-    </w:p>
-    <w:p>
-      <w:pPr>
-        <w:pStyle w:val="CodeFix"/>
-      </w:pPr>
-      <w:r>
-        <w:t xml:space="preserve">      var location = find(wickrID);</w:t>
+        <w:t xml:space="preserve">      var </w:t>
+      </w:r>
+      <w:proofErr w:type="spellStart"/>
+      <w:r>
+        <w:t>parsedData</w:t>
+      </w:r>
+      <w:proofErr w:type="spellEnd"/>
+      <w:r>
+        <w:t xml:space="preserve"> = </w:t>
+      </w:r>
+      <w:proofErr w:type="spellStart"/>
+      <w:r>
+        <w:t>JSON.parse</w:t>
+      </w:r>
+      <w:proofErr w:type="spellEnd"/>
+      <w:r>
+        <w:t>(message);</w:t>
+      </w:r>
+    </w:p>
+    <w:p>
+      <w:pPr>
+        <w:pStyle w:val="CodeFix"/>
+      </w:pPr>
+      <w:r>
+        <w:t xml:space="preserve">      var </w:t>
+      </w:r>
+      <w:proofErr w:type="spellStart"/>
+      <w:r>
+        <w:t>wickrID</w:t>
+      </w:r>
+      <w:proofErr w:type="spellEnd"/>
+      <w:r>
+        <w:t xml:space="preserve"> = [</w:t>
+      </w:r>
+      <w:proofErr w:type="spellStart"/>
+      <w:r>
+        <w:t>parsedData.sender</w:t>
+      </w:r>
+      <w:proofErr w:type="spellEnd"/>
+      <w:r>
+        <w:t>];</w:t>
+      </w:r>
+    </w:p>
+    <w:p>
+      <w:pPr>
+        <w:pStyle w:val="CodeFix"/>
+      </w:pPr>
+      <w:r>
+        <w:t xml:space="preserve">      var location = find(</w:t>
+      </w:r>
+      <w:proofErr w:type="spellStart"/>
+      <w:r>
+        <w:t>wickrID</w:t>
+      </w:r>
+      <w:proofErr w:type="spellEnd"/>
+      <w:r>
+        <w:t>);</w:t>
       </w:r>
     </w:p>
     <w:p>
@@ -7415,15 +10456,39 @@
         <w:pStyle w:val="CodeFix"/>
       </w:pPr>
       <w:r>
-        <w:t xml:space="preserve">        wickrUsers.push({</w:t>
-      </w:r>
-    </w:p>
-    <w:p>
-      <w:pPr>
-        <w:pStyle w:val="CodeFix"/>
-      </w:pPr>
-      <w:r>
-        <w:t xml:space="preserve">          wickrID: wickrID,</w:t>
+        <w:t xml:space="preserve">        </w:t>
+      </w:r>
+      <w:proofErr w:type="spellStart"/>
+      <w:r>
+        <w:t>wickrUsers.push</w:t>
+      </w:r>
+      <w:proofErr w:type="spellEnd"/>
+      <w:r>
+        <w:t>({</w:t>
+      </w:r>
+    </w:p>
+    <w:p>
+      <w:pPr>
+        <w:pStyle w:val="CodeFix"/>
+      </w:pPr>
+      <w:r>
+        <w:t xml:space="preserve">          </w:t>
+      </w:r>
+      <w:proofErr w:type="spellStart"/>
+      <w:r>
+        <w:t>wickrID</w:t>
+      </w:r>
+      <w:proofErr w:type="spellEnd"/>
+      <w:r>
+        <w:t xml:space="preserve">: </w:t>
+      </w:r>
+      <w:proofErr w:type="spellStart"/>
+      <w:r>
+        <w:t>wickrID</w:t>
+      </w:r>
+      <w:proofErr w:type="spellEnd"/>
+      <w:r>
+        <w:t>,</w:t>
       </w:r>
     </w:p>
     <w:p>
@@ -7455,7 +10520,23 @@
         <w:pStyle w:val="CodeFix"/>
       </w:pPr>
       <w:r>
-        <w:t xml:space="preserve">      var current = getIndex(wickrID);</w:t>
+        <w:t xml:space="preserve">      var current = </w:t>
+      </w:r>
+      <w:proofErr w:type="spellStart"/>
+      <w:r>
+        <w:t>getIndex</w:t>
+      </w:r>
+      <w:proofErr w:type="spellEnd"/>
+      <w:r>
+        <w:t>(</w:t>
+      </w:r>
+      <w:proofErr w:type="spellStart"/>
+      <w:r>
+        <w:t>wickrID</w:t>
+      </w:r>
+      <w:proofErr w:type="spellEnd"/>
+      <w:r>
+        <w:t>);</w:t>
       </w:r>
     </w:p>
     <w:p>
@@ -7471,15 +10552,39 @@
         <w:pStyle w:val="CodeFix"/>
       </w:pPr>
       <w:r>
-        <w:t xml:space="preserve">        location = find(wickrID);</w:t>
-      </w:r>
-    </w:p>
-    <w:p>
-      <w:pPr>
-        <w:pStyle w:val="CodeFix"/>
-      </w:pPr>
-      <w:r>
-        <w:t xml:space="preserve">        wickrUsers[location].index = 0;</w:t>
+        <w:t xml:space="preserve">        location = find(</w:t>
+      </w:r>
+      <w:proofErr w:type="spellStart"/>
+      <w:r>
+        <w:t>wickrID</w:t>
+      </w:r>
+      <w:proofErr w:type="spellEnd"/>
+      <w:r>
+        <w:t>);</w:t>
+      </w:r>
+    </w:p>
+    <w:p>
+      <w:pPr>
+        <w:pStyle w:val="CodeFix"/>
+      </w:pPr>
+      <w:r>
+        <w:t xml:space="preserve">        </w:t>
+      </w:r>
+      <w:proofErr w:type="spellStart"/>
+      <w:r>
+        <w:t>wickrUsers</w:t>
+      </w:r>
+      <w:proofErr w:type="spellEnd"/>
+      <w:r>
+        <w:t>[location</w:t>
+      </w:r>
+      <w:proofErr w:type="gramStart"/>
+      <w:r>
+        <w:t>].index</w:t>
+      </w:r>
+      <w:proofErr w:type="gramEnd"/>
+      <w:r>
+        <w:t xml:space="preserve"> = 0;</w:t>
       </w:r>
     </w:p>
     <w:p>
@@ -7495,39 +10600,111 @@
         <w:pStyle w:val="CodeFix"/>
       </w:pPr>
       <w:r>
-        <w:t xml:space="preserve">      current = getIndex(wickrID);</w:t>
-      </w:r>
-    </w:p>
-    <w:p>
-      <w:pPr>
-        <w:pStyle w:val="CodeFix"/>
-      </w:pPr>
-      <w:r>
-        <w:t xml:space="preserve">      if (current &lt;= 9 &amp;&amp; current != -1) {</w:t>
-      </w:r>
-    </w:p>
-    <w:p>
-      <w:pPr>
-        <w:pStyle w:val="CodeFix"/>
-      </w:pPr>
-      <w:r>
-        <w:t xml:space="preserve">        addon.cmdSend1to1Message(wickrID, responseMessageList[current], '100', '60');</w:t>
-      </w:r>
-    </w:p>
-    <w:p>
-      <w:pPr>
-        <w:pStyle w:val="CodeFix"/>
-      </w:pPr>
-      <w:r>
-        <w:t xml:space="preserve">        location = find(wickrID);</w:t>
-      </w:r>
-    </w:p>
-    <w:p>
-      <w:pPr>
-        <w:pStyle w:val="CodeFix"/>
-      </w:pPr>
-      <w:r>
-        <w:t xml:space="preserve">        wickrUsers[location].index = current + 1;</w:t>
+        <w:t xml:space="preserve">      current = </w:t>
+      </w:r>
+      <w:proofErr w:type="spellStart"/>
+      <w:r>
+        <w:t>getIndex</w:t>
+      </w:r>
+      <w:proofErr w:type="spellEnd"/>
+      <w:r>
+        <w:t>(</w:t>
+      </w:r>
+      <w:proofErr w:type="spellStart"/>
+      <w:r>
+        <w:t>wickrID</w:t>
+      </w:r>
+      <w:proofErr w:type="spellEnd"/>
+      <w:r>
+        <w:t>);</w:t>
+      </w:r>
+    </w:p>
+    <w:p>
+      <w:pPr>
+        <w:pStyle w:val="CodeFix"/>
+      </w:pPr>
+      <w:r>
+        <w:t xml:space="preserve">      if (current &lt;= 9 &amp;&amp; </w:t>
+      </w:r>
+      <w:proofErr w:type="gramStart"/>
+      <w:r>
+        <w:t>current !</w:t>
+      </w:r>
+      <w:proofErr w:type="gramEnd"/>
+      <w:r>
+        <w:t>= -1) {</w:t>
+      </w:r>
+    </w:p>
+    <w:p>
+      <w:pPr>
+        <w:pStyle w:val="CodeFix"/>
+      </w:pPr>
+      <w:r>
+        <w:t xml:space="preserve">        </w:t>
+      </w:r>
+      <w:proofErr w:type="gramStart"/>
+      <w:r>
+        <w:t>addon.cmdSend</w:t>
+      </w:r>
+      <w:proofErr w:type="gramEnd"/>
+      <w:r>
+        <w:t>1to1Message(</w:t>
+      </w:r>
+      <w:proofErr w:type="spellStart"/>
+      <w:r>
+        <w:t>wickrID</w:t>
+      </w:r>
+      <w:proofErr w:type="spellEnd"/>
+      <w:r>
+        <w:t xml:space="preserve">, </w:t>
+      </w:r>
+      <w:proofErr w:type="spellStart"/>
+      <w:r>
+        <w:t>responseMessageList</w:t>
+      </w:r>
+      <w:proofErr w:type="spellEnd"/>
+      <w:r>
+        <w:t>[current], '100', '60');</w:t>
+      </w:r>
+    </w:p>
+    <w:p>
+      <w:pPr>
+        <w:pStyle w:val="CodeFix"/>
+      </w:pPr>
+      <w:r>
+        <w:t xml:space="preserve">        location = find(</w:t>
+      </w:r>
+      <w:proofErr w:type="spellStart"/>
+      <w:r>
+        <w:t>wickrID</w:t>
+      </w:r>
+      <w:proofErr w:type="spellEnd"/>
+      <w:r>
+        <w:t>);</w:t>
+      </w:r>
+    </w:p>
+    <w:p>
+      <w:pPr>
+        <w:pStyle w:val="CodeFix"/>
+      </w:pPr>
+      <w:r>
+        <w:t xml:space="preserve">        </w:t>
+      </w:r>
+      <w:proofErr w:type="spellStart"/>
+      <w:r>
+        <w:t>wickrUsers</w:t>
+      </w:r>
+      <w:proofErr w:type="spellEnd"/>
+      <w:r>
+        <w:t>[location</w:t>
+      </w:r>
+      <w:proofErr w:type="gramStart"/>
+      <w:r>
+        <w:t>].index</w:t>
+      </w:r>
+      <w:proofErr w:type="gramEnd"/>
+      <w:r>
+        <w:t xml:space="preserve"> = current + 1;</w:t>
       </w:r>
     </w:p>
     <w:p>
@@ -7572,31 +10749,121 @@
         <w:pStyle w:val="CodeFix"/>
       </w:pPr>
       <w:r>
-        <w:t>function find(wickrID) {</w:t>
-      </w:r>
-    </w:p>
-    <w:p>
-      <w:pPr>
-        <w:pStyle w:val="CodeFix"/>
-      </w:pPr>
-      <w:r>
-        <w:t xml:space="preserve">  for (var i = 0; i &lt; wickrUsers.length; i++) {</w:t>
-      </w:r>
-    </w:p>
-    <w:p>
-      <w:pPr>
-        <w:pStyle w:val="CodeFix"/>
-      </w:pPr>
-      <w:r>
-        <w:t xml:space="preserve">    if (wickrUsers[i].wickrID[0].localeCompare(wickrID[0]) === 0)</w:t>
-      </w:r>
-    </w:p>
-    <w:p>
-      <w:pPr>
-        <w:pStyle w:val="CodeFix"/>
-      </w:pPr>
-      <w:r>
-        <w:t xml:space="preserve">      return i;</w:t>
+        <w:t>function find(</w:t>
+      </w:r>
+      <w:proofErr w:type="spellStart"/>
+      <w:r>
+        <w:t>wickrID</w:t>
+      </w:r>
+      <w:proofErr w:type="spellEnd"/>
+      <w:r>
+        <w:t>) {</w:t>
+      </w:r>
+    </w:p>
+    <w:p>
+      <w:pPr>
+        <w:pStyle w:val="CodeFix"/>
+      </w:pPr>
+      <w:r>
+        <w:t xml:space="preserve">  for (var </w:t>
+      </w:r>
+      <w:proofErr w:type="spellStart"/>
+      <w:r>
+        <w:t>i</w:t>
+      </w:r>
+      <w:proofErr w:type="spellEnd"/>
+      <w:r>
+        <w:t xml:space="preserve"> = 0; </w:t>
+      </w:r>
+      <w:proofErr w:type="spellStart"/>
+      <w:r>
+        <w:t>i</w:t>
+      </w:r>
+      <w:proofErr w:type="spellEnd"/>
+      <w:r>
+        <w:t xml:space="preserve"> &lt; </w:t>
+      </w:r>
+      <w:proofErr w:type="spellStart"/>
+      <w:r>
+        <w:t>wickrUsers.length</w:t>
+      </w:r>
+      <w:proofErr w:type="spellEnd"/>
+      <w:r>
+        <w:t xml:space="preserve">; </w:t>
+      </w:r>
+      <w:proofErr w:type="spellStart"/>
+      <w:r>
+        <w:t>i</w:t>
+      </w:r>
+      <w:proofErr w:type="spellEnd"/>
+      <w:r>
+        <w:t>++) {</w:t>
+      </w:r>
+    </w:p>
+    <w:p>
+      <w:pPr>
+        <w:pStyle w:val="CodeFix"/>
+      </w:pPr>
+      <w:r>
+        <w:t xml:space="preserve">    if (</w:t>
+      </w:r>
+      <w:proofErr w:type="spellStart"/>
+      <w:r>
+        <w:t>wickrUsers</w:t>
+      </w:r>
+      <w:proofErr w:type="spellEnd"/>
+      <w:r>
+        <w:t>[</w:t>
+      </w:r>
+      <w:proofErr w:type="spellStart"/>
+      <w:r>
+        <w:t>i</w:t>
+      </w:r>
+      <w:proofErr w:type="spellEnd"/>
+      <w:proofErr w:type="gramStart"/>
+      <w:r>
+        <w:t>].</w:t>
+      </w:r>
+      <w:proofErr w:type="spellStart"/>
+      <w:r>
+        <w:t>wickrID</w:t>
+      </w:r>
+      <w:proofErr w:type="spellEnd"/>
+      <w:proofErr w:type="gramEnd"/>
+      <w:r>
+        <w:t>[0].</w:t>
+      </w:r>
+      <w:proofErr w:type="spellStart"/>
+      <w:r>
+        <w:t>localeCompare</w:t>
+      </w:r>
+      <w:proofErr w:type="spellEnd"/>
+      <w:r>
+        <w:t>(</w:t>
+      </w:r>
+      <w:proofErr w:type="spellStart"/>
+      <w:r>
+        <w:t>wickrID</w:t>
+      </w:r>
+      <w:proofErr w:type="spellEnd"/>
+      <w:r>
+        <w:t>[0]) === 0)</w:t>
+      </w:r>
+    </w:p>
+    <w:p>
+      <w:pPr>
+        <w:pStyle w:val="CodeFix"/>
+      </w:pPr>
+      <w:r>
+        <w:t xml:space="preserve">      return </w:t>
+      </w:r>
+      <w:proofErr w:type="spellStart"/>
+      <w:r>
+        <w:t>i</w:t>
+      </w:r>
+      <w:proofErr w:type="spellEnd"/>
+      <w:r>
+        <w:t>;</w:t>
       </w:r>
     </w:p>
     <w:p>
@@ -7620,7 +10887,6 @@
         <w:pStyle w:val="CodeFix"/>
       </w:pPr>
       <w:r>
-        <w:lastRenderedPageBreak/>
         <w:t>}</w:t>
       </w:r>
     </w:p>
@@ -7634,31 +10900,134 @@
         <w:pStyle w:val="CodeFix"/>
       </w:pPr>
       <w:r>
-        <w:t>function getIndex(wickrID) {</w:t>
-      </w:r>
-    </w:p>
-    <w:p>
-      <w:pPr>
-        <w:pStyle w:val="CodeFix"/>
-      </w:pPr>
-      <w:r>
-        <w:t xml:space="preserve">  for (var i = 0; i &lt; wickrUsers.length; i++) {</w:t>
-      </w:r>
-    </w:p>
-    <w:p>
-      <w:pPr>
-        <w:pStyle w:val="CodeFix"/>
-      </w:pPr>
-      <w:r>
-        <w:t xml:space="preserve">    if (wickrUsers[i].wickrID[0] === wickrID[0]) {</w:t>
-      </w:r>
-    </w:p>
-    <w:p>
-      <w:pPr>
-        <w:pStyle w:val="CodeFix"/>
-      </w:pPr>
-      <w:r>
-        <w:t xml:space="preserve">      return wickrUsers[i].index;</w:t>
+        <w:t xml:space="preserve">function </w:t>
+      </w:r>
+      <w:proofErr w:type="spellStart"/>
+      <w:r>
+        <w:t>getIndex</w:t>
+      </w:r>
+      <w:proofErr w:type="spellEnd"/>
+      <w:r>
+        <w:t>(</w:t>
+      </w:r>
+      <w:proofErr w:type="spellStart"/>
+      <w:r>
+        <w:t>wickrID</w:t>
+      </w:r>
+      <w:proofErr w:type="spellEnd"/>
+      <w:r>
+        <w:t>) {</w:t>
+      </w:r>
+    </w:p>
+    <w:p>
+      <w:pPr>
+        <w:pStyle w:val="CodeFix"/>
+      </w:pPr>
+      <w:r>
+        <w:t xml:space="preserve">  for (var </w:t>
+      </w:r>
+      <w:proofErr w:type="spellStart"/>
+      <w:r>
+        <w:t>i</w:t>
+      </w:r>
+      <w:proofErr w:type="spellEnd"/>
+      <w:r>
+        <w:t xml:space="preserve"> = 0; </w:t>
+      </w:r>
+      <w:proofErr w:type="spellStart"/>
+      <w:r>
+        <w:t>i</w:t>
+      </w:r>
+      <w:proofErr w:type="spellEnd"/>
+      <w:r>
+        <w:t xml:space="preserve"> &lt; </w:t>
+      </w:r>
+      <w:proofErr w:type="spellStart"/>
+      <w:r>
+        <w:t>wickrUsers.length</w:t>
+      </w:r>
+      <w:proofErr w:type="spellEnd"/>
+      <w:r>
+        <w:t xml:space="preserve">; </w:t>
+      </w:r>
+      <w:proofErr w:type="spellStart"/>
+      <w:r>
+        <w:t>i</w:t>
+      </w:r>
+      <w:proofErr w:type="spellEnd"/>
+      <w:r>
+        <w:t>++) {</w:t>
+      </w:r>
+    </w:p>
+    <w:p>
+      <w:pPr>
+        <w:pStyle w:val="CodeFix"/>
+      </w:pPr>
+      <w:r>
+        <w:t xml:space="preserve">    if (</w:t>
+      </w:r>
+      <w:proofErr w:type="spellStart"/>
+      <w:r>
+        <w:t>wickrUsers</w:t>
+      </w:r>
+      <w:proofErr w:type="spellEnd"/>
+      <w:r>
+        <w:t>[</w:t>
+      </w:r>
+      <w:proofErr w:type="spellStart"/>
+      <w:r>
+        <w:t>i</w:t>
+      </w:r>
+      <w:proofErr w:type="spellEnd"/>
+      <w:proofErr w:type="gramStart"/>
+      <w:r>
+        <w:t>].</w:t>
+      </w:r>
+      <w:proofErr w:type="spellStart"/>
+      <w:r>
+        <w:t>wickrID</w:t>
+      </w:r>
+      <w:proofErr w:type="spellEnd"/>
+      <w:proofErr w:type="gramEnd"/>
+      <w:r>
+        <w:t xml:space="preserve">[0] === </w:t>
+      </w:r>
+      <w:proofErr w:type="spellStart"/>
+      <w:r>
+        <w:t>wickrID</w:t>
+      </w:r>
+      <w:proofErr w:type="spellEnd"/>
+      <w:r>
+        <w:t>[0]) {</w:t>
+      </w:r>
+    </w:p>
+    <w:p>
+      <w:pPr>
+        <w:pStyle w:val="CodeFix"/>
+      </w:pPr>
+      <w:r>
+        <w:t xml:space="preserve">      return </w:t>
+      </w:r>
+      <w:proofErr w:type="spellStart"/>
+      <w:r>
+        <w:t>wickrUsers</w:t>
+      </w:r>
+      <w:proofErr w:type="spellEnd"/>
+      <w:r>
+        <w:t>[</w:t>
+      </w:r>
+      <w:proofErr w:type="spellStart"/>
+      <w:r>
+        <w:t>i</w:t>
+      </w:r>
+      <w:proofErr w:type="spellEnd"/>
+      <w:proofErr w:type="gramStart"/>
+      <w:r>
+        <w:t>].index</w:t>
+      </w:r>
+      <w:proofErr w:type="gramEnd"/>
+      <w:r>
+        <w:t>;</w:t>
       </w:r>
     </w:p>
     <w:p>
@@ -7695,10 +11064,7 @@
         <w:t>This code will maintain a place holder for each user that sends to the Welcome bot, so that if that user sends another message to the Welcome bot then the next welcome message will be sent back to that user.</w:t>
       </w:r>
     </w:p>
-    <w:p>
-      <w:bookmarkStart w:id="5" w:name="_GoBack"/>
-      <w:bookmarkEnd w:id="5"/>
-    </w:p>
+    <w:p/>
     <w:p>
       <w:pPr>
         <w:pStyle w:val="Heading1"/>
@@ -7712,12 +11078,28 @@
         <w:pStyle w:val="Heading2"/>
       </w:pPr>
       <w:r>
-        <w:t>Troubleshooting WickrIO Components</w:t>
-      </w:r>
-    </w:p>
-    <w:p>
-      <w:r>
-        <w:t>This section will describe some possible issues you may run into while using the WickrIO client and the associated services.</w:t>
+        <w:t xml:space="preserve">Troubleshooting </w:t>
+      </w:r>
+      <w:proofErr w:type="spellStart"/>
+      <w:r>
+        <w:t>WickrIO</w:t>
+      </w:r>
+      <w:proofErr w:type="spellEnd"/>
+      <w:r>
+        <w:t xml:space="preserve"> Components</w:t>
+      </w:r>
+    </w:p>
+    <w:p>
+      <w:r>
+        <w:t xml:space="preserve">This section will describe some possible issues you may run into while using the </w:t>
+      </w:r>
+      <w:proofErr w:type="spellStart"/>
+      <w:r>
+        <w:t>WickrIO</w:t>
+      </w:r>
+      <w:proofErr w:type="spellEnd"/>
+      <w:r>
+        <w:t xml:space="preserve"> client and the associated services.</w:t>
       </w:r>
     </w:p>
     <w:p>
@@ -7736,8 +11118,13 @@
       <w:pPr>
         <w:pStyle w:val="Heading3"/>
       </w:pPr>
-      <w:r>
-        <w:t>WickrIO Client does not start</w:t>
+      <w:proofErr w:type="spellStart"/>
+      <w:r>
+        <w:t>WickrIO</w:t>
+      </w:r>
+      <w:proofErr w:type="spellEnd"/>
+      <w:r>
+        <w:t xml:space="preserve"> Client does not start</w:t>
       </w:r>
     </w:p>
     <w:p>
@@ -7763,7 +11150,23 @@
           <w:rFonts w:ascii="BrownProTT Light" w:hAnsi="BrownProTT Light" w:cs="Helvetica Neue"/>
           <w:color w:val="000000" w:themeColor="text1"/>
         </w:rPr>
-        <w:t>if the WickrIO client</w:t>
+        <w:t xml:space="preserve">if the </w:t>
+      </w:r>
+      <w:proofErr w:type="spellStart"/>
+      <w:r>
+        <w:rPr>
+          <w:rFonts w:ascii="BrownProTT Light" w:hAnsi="BrownProTT Light" w:cs="Helvetica Neue"/>
+          <w:color w:val="000000" w:themeColor="text1"/>
+        </w:rPr>
+        <w:t>WickrIO</w:t>
+      </w:r>
+      <w:proofErr w:type="spellEnd"/>
+      <w:r>
+        <w:rPr>
+          <w:rFonts w:ascii="BrownProTT Light" w:hAnsi="BrownProTT Light" w:cs="Helvetica Neue"/>
+          <w:color w:val="000000" w:themeColor="text1"/>
+        </w:rPr>
+        <w:t xml:space="preserve"> client</w:t>
       </w:r>
       <w:r>
         <w:rPr>
@@ -7772,6 +11175,7 @@
         </w:rPr>
         <w:t xml:space="preserve"> is running or not. To do so you can run the </w:t>
       </w:r>
+      <w:proofErr w:type="spellStart"/>
       <w:r>
         <w:rPr>
           <w:rFonts w:ascii="Monaco" w:hAnsi="Monaco" w:cs="Helvetica Neue"/>
@@ -7781,6 +11185,7 @@
         </w:rPr>
         <w:t>ps</w:t>
       </w:r>
+      <w:proofErr w:type="spellEnd"/>
       <w:r>
         <w:rPr>
           <w:rFonts w:ascii="BrownProTT Light" w:hAnsi="BrownProTT Light" w:cs="Helvetica Neue"/>
@@ -7793,7 +11198,23 @@
           <w:rFonts w:ascii="BrownProTT Light" w:hAnsi="BrownProTT Light" w:cs="Helvetica Neue"/>
           <w:color w:val="000000" w:themeColor="text1"/>
         </w:rPr>
-        <w:t xml:space="preserve"> WickrIO client that is running:</w:t>
+        <w:t xml:space="preserve"> </w:t>
+      </w:r>
+      <w:proofErr w:type="spellStart"/>
+      <w:r>
+        <w:rPr>
+          <w:rFonts w:ascii="BrownProTT Light" w:hAnsi="BrownProTT Light" w:cs="Helvetica Neue"/>
+          <w:color w:val="000000" w:themeColor="text1"/>
+        </w:rPr>
+        <w:t>WickrIO</w:t>
+      </w:r>
+      <w:proofErr w:type="spellEnd"/>
+      <w:r>
+        <w:rPr>
+          <w:rFonts w:ascii="BrownProTT Light" w:hAnsi="BrownProTT Light" w:cs="Helvetica Neue"/>
+          <w:color w:val="000000" w:themeColor="text1"/>
+        </w:rPr>
+        <w:t xml:space="preserve"> client that is running:</w:t>
       </w:r>
     </w:p>
     <w:p>
@@ -7812,12 +11233,30 @@
       <w:pPr>
         <w:pStyle w:val="CodeFix"/>
       </w:pPr>
-      <w:r>
-        <w:t>ps -aef | grep wickrio</w:t>
+      <w:proofErr w:type="spellStart"/>
+      <w:r>
+        <w:t>ps</w:t>
+      </w:r>
+      <w:proofErr w:type="spellEnd"/>
+      <w:r>
+        <w:t xml:space="preserve"> -</w:t>
+      </w:r>
+      <w:proofErr w:type="spellStart"/>
+      <w:r>
+        <w:t>aef</w:t>
+      </w:r>
+      <w:proofErr w:type="spellEnd"/>
+      <w:r>
+        <w:t xml:space="preserve"> | grep </w:t>
+      </w:r>
+      <w:proofErr w:type="spellStart"/>
+      <w:r>
+        <w:t>wickrio</w:t>
       </w:r>
       <w:r>
         <w:t>_bot</w:t>
       </w:r>
+      <w:proofErr w:type="spellEnd"/>
     </w:p>
     <w:p>
       <w:pPr>
@@ -7847,7 +11286,23 @@
           <w:rFonts w:ascii="BrownProTT Light" w:hAnsi="BrownProTT Light" w:cs="Helvetica Neue"/>
           <w:color w:val="000000" w:themeColor="text1"/>
         </w:rPr>
-        <w:t>If nothing is returned from that command, then verify that the background service is running.  Using ps, the following command should return an entry for the background service:</w:t>
+        <w:t xml:space="preserve">If nothing is returned from that command, then verify that the background service is running.  Using </w:t>
+      </w:r>
+      <w:proofErr w:type="spellStart"/>
+      <w:r>
+        <w:rPr>
+          <w:rFonts w:ascii="BrownProTT Light" w:hAnsi="BrownProTT Light" w:cs="Helvetica Neue"/>
+          <w:color w:val="000000" w:themeColor="text1"/>
+        </w:rPr>
+        <w:t>ps</w:t>
+      </w:r>
+      <w:proofErr w:type="spellEnd"/>
+      <w:r>
+        <w:rPr>
+          <w:rFonts w:ascii="BrownProTT Light" w:hAnsi="BrownProTT Light" w:cs="Helvetica Neue"/>
+          <w:color w:val="000000" w:themeColor="text1"/>
+        </w:rPr>
+        <w:t>, the following command should return an entry for the background service:</w:t>
       </w:r>
     </w:p>
     <w:p>
@@ -7866,9 +11321,27 @@
       <w:pPr>
         <w:pStyle w:val="CodeFix"/>
       </w:pPr>
-      <w:r>
-        <w:t>ps -aef | grep WickrIOSvr</w:t>
-      </w:r>
+      <w:proofErr w:type="spellStart"/>
+      <w:r>
+        <w:t>ps</w:t>
+      </w:r>
+      <w:proofErr w:type="spellEnd"/>
+      <w:r>
+        <w:t xml:space="preserve"> -</w:t>
+      </w:r>
+      <w:proofErr w:type="spellStart"/>
+      <w:r>
+        <w:t>aef</w:t>
+      </w:r>
+      <w:proofErr w:type="spellEnd"/>
+      <w:r>
+        <w:t xml:space="preserve"> | grep </w:t>
+      </w:r>
+      <w:proofErr w:type="spellStart"/>
+      <w:r>
+        <w:t>WickrIOSvr</w:t>
+      </w:r>
+      <w:proofErr w:type="spellEnd"/>
     </w:p>
     <w:p>
       <w:pPr>
@@ -7900,6 +11373,7 @@
         </w:rPr>
         <w:t xml:space="preserve">If nothing is returned then use the </w:t>
       </w:r>
+      <w:proofErr w:type="spellStart"/>
       <w:r>
         <w:rPr>
           <w:rFonts w:ascii="Monaco" w:hAnsi="Monaco" w:cs="Helvetica Neue"/>
@@ -7909,6 +11383,7 @@
         </w:rPr>
         <w:t>WickrIOConsoleCmd</w:t>
       </w:r>
+      <w:proofErr w:type="spellEnd"/>
       <w:r>
         <w:rPr>
           <w:rFonts w:ascii="BrownProTT Light" w:hAnsi="BrownProTT Light" w:cs="Helvetica Neue"/>
@@ -7921,7 +11396,23 @@
           <w:rFonts w:ascii="BrownProTT Light" w:hAnsi="BrownProTT Light" w:cs="Helvetica Neue"/>
           <w:color w:val="000000" w:themeColor="text1"/>
         </w:rPr>
-        <w:t>to start the background service, this is described in a section above. If you cannot get the background service to start, then contact Wickr support.</w:t>
+        <w:t xml:space="preserve">to start the background service, this is described in a section above. If you cannot get the background service to start, then contact </w:t>
+      </w:r>
+      <w:proofErr w:type="spellStart"/>
+      <w:r>
+        <w:rPr>
+          <w:rFonts w:ascii="BrownProTT Light" w:hAnsi="BrownProTT Light" w:cs="Helvetica Neue"/>
+          <w:color w:val="000000" w:themeColor="text1"/>
+        </w:rPr>
+        <w:t>Wickr</w:t>
+      </w:r>
+      <w:proofErr w:type="spellEnd"/>
+      <w:r>
+        <w:rPr>
+          <w:rFonts w:ascii="BrownProTT Light" w:hAnsi="BrownProTT Light" w:cs="Helvetica Neue"/>
+          <w:color w:val="000000" w:themeColor="text1"/>
+        </w:rPr>
+        <w:t xml:space="preserve"> support.</w:t>
       </w:r>
     </w:p>
     <w:p>
@@ -7952,8 +11443,25 @@
           <w:rFonts w:ascii="BrownProTT Light" w:hAnsi="BrownProTT Light" w:cs="Helvetica Neue"/>
           <w:color w:val="000000" w:themeColor="text1"/>
         </w:rPr>
-        <w:t xml:space="preserve">If the background service process is running but there is no process running for the WickrIO client, then use the </w:t>
-      </w:r>
+        <w:t xml:space="preserve">If the background service process is running but there is no process running for the </w:t>
+      </w:r>
+      <w:proofErr w:type="spellStart"/>
+      <w:r>
+        <w:rPr>
+          <w:rFonts w:ascii="BrownProTT Light" w:hAnsi="BrownProTT Light" w:cs="Helvetica Neue"/>
+          <w:color w:val="000000" w:themeColor="text1"/>
+        </w:rPr>
+        <w:t>WickrIO</w:t>
+      </w:r>
+      <w:proofErr w:type="spellEnd"/>
+      <w:r>
+        <w:rPr>
+          <w:rFonts w:ascii="BrownProTT Light" w:hAnsi="BrownProTT Light" w:cs="Helvetica Neue"/>
+          <w:color w:val="000000" w:themeColor="text1"/>
+        </w:rPr>
+        <w:t xml:space="preserve"> client, then use the </w:t>
+      </w:r>
+      <w:proofErr w:type="spellStart"/>
       <w:r>
         <w:rPr>
           <w:rFonts w:ascii="Monaco" w:hAnsi="Monaco" w:cs="Helvetica Neue"/>
@@ -7963,6 +11471,7 @@
         </w:rPr>
         <w:t>WickrIOConsoleCmd</w:t>
       </w:r>
+      <w:proofErr w:type="spellEnd"/>
       <w:r>
         <w:rPr>
           <w:rFonts w:ascii="Monaco" w:hAnsi="Monaco" w:cs="Helvetica Neue"/>
@@ -8019,6 +11528,7 @@
         </w:rPr>
         <w:t xml:space="preserve">At the top level of the </w:t>
       </w:r>
+      <w:proofErr w:type="spellStart"/>
       <w:r>
         <w:rPr>
           <w:rFonts w:ascii="Monaco" w:hAnsi="Monaco" w:cs="Helvetica Neue"/>
@@ -8028,6 +11538,7 @@
         </w:rPr>
         <w:t>WickrIOConsoleCmd</w:t>
       </w:r>
+      <w:proofErr w:type="spellEnd"/>
       <w:r>
         <w:rPr>
           <w:rFonts w:ascii="BrownProTT Light" w:hAnsi="BrownProTT Light" w:cs="Helvetica Neue"/>
@@ -8093,7 +11604,23 @@
           <w:rFonts w:ascii="BrownProTT Light" w:hAnsi="BrownProTT Light" w:cs="Helvetica Neue"/>
           <w:color w:val="000000" w:themeColor="text1"/>
         </w:rPr>
-        <w:t>” command to see the list of WickrIO clients.</w:t>
+        <w:t xml:space="preserve">” command to see the list of </w:t>
+      </w:r>
+      <w:proofErr w:type="spellStart"/>
+      <w:r>
+        <w:rPr>
+          <w:rFonts w:ascii="BrownProTT Light" w:hAnsi="BrownProTT Light" w:cs="Helvetica Neue"/>
+          <w:color w:val="000000" w:themeColor="text1"/>
+        </w:rPr>
+        <w:t>WickrIO</w:t>
+      </w:r>
+      <w:proofErr w:type="spellEnd"/>
+      <w:r>
+        <w:rPr>
+          <w:rFonts w:ascii="BrownProTT Light" w:hAnsi="BrownProTT Light" w:cs="Helvetica Neue"/>
+          <w:color w:val="000000" w:themeColor="text1"/>
+        </w:rPr>
+        <w:t xml:space="preserve"> clients.</w:t>
       </w:r>
     </w:p>
     <w:p>
@@ -8121,7 +11648,23 @@
           <w:rFonts w:ascii="BrownProTT Light" w:hAnsi="BrownProTT Light" w:cs="Helvetica Neue"/>
           <w:color w:val="000000" w:themeColor="text1"/>
         </w:rPr>
-        <w:t xml:space="preserve">If the WickrIO client’s state is </w:t>
+        <w:t xml:space="preserve">If the </w:t>
+      </w:r>
+      <w:proofErr w:type="spellStart"/>
+      <w:r>
+        <w:rPr>
+          <w:rFonts w:ascii="BrownProTT Light" w:hAnsi="BrownProTT Light" w:cs="Helvetica Neue"/>
+          <w:color w:val="000000" w:themeColor="text1"/>
+        </w:rPr>
+        <w:t>WickrIO</w:t>
+      </w:r>
+      <w:proofErr w:type="spellEnd"/>
+      <w:r>
+        <w:rPr>
+          <w:rFonts w:ascii="BrownProTT Light" w:hAnsi="BrownProTT Light" w:cs="Helvetica Neue"/>
+          <w:color w:val="000000" w:themeColor="text1"/>
+        </w:rPr>
+        <w:t xml:space="preserve"> client’s state is </w:t>
       </w:r>
       <w:r>
         <w:rPr>
@@ -8186,7 +11729,31 @@
           <w:rFonts w:ascii="BrownProTT Light" w:hAnsi="BrownProTT Light" w:cs="Helvetica Neue"/>
           <w:color w:val="000000" w:themeColor="text1"/>
         </w:rPr>
-        <w:t>If the WickrIO client’s state is “Running”, and there was no associated process running, then check the output file for the background services (described later) to see if the background service is having a problem starting the client.  If it looks like the service is not trying to start the client, then restarting the background service should fix the problem. To do so, go to the “</w:t>
+        <w:t xml:space="preserve">If the </w:t>
+      </w:r>
+      <w:proofErr w:type="spellStart"/>
+      <w:r>
+        <w:rPr>
+          <w:rFonts w:ascii="BrownProTT Light" w:hAnsi="BrownProTT Light" w:cs="Helvetica Neue"/>
+          <w:color w:val="000000" w:themeColor="text1"/>
+        </w:rPr>
+        <w:t>WickrIO</w:t>
+      </w:r>
+      <w:proofErr w:type="spellEnd"/>
+      <w:r>
+        <w:rPr>
+          <w:rFonts w:ascii="BrownProTT Light" w:hAnsi="BrownProTT Light" w:cs="Helvetica Neue"/>
+          <w:color w:val="000000" w:themeColor="text1"/>
+        </w:rPr>
+        <w:t xml:space="preserve"> client’s state is “Running”, and there was no associated process running, then </w:t>
+      </w:r>
+      <w:r>
+        <w:rPr>
+          <w:rFonts w:ascii="BrownProTT Light" w:hAnsi="BrownProTT Light" w:cs="Helvetica Neue"/>
+          <w:color w:val="000000" w:themeColor="text1"/>
+        </w:rPr>
+        <w:lastRenderedPageBreak/>
+        <w:t>check the output file for the background services (described later) to see if the background service is having a problem starting the client.  If it looks like the service is not trying to start the client, then restarting the background service should fix the problem. To do so, go to the “</w:t>
       </w:r>
       <w:r>
         <w:rPr>
@@ -8204,6 +11771,7 @@
         </w:rPr>
         <w:t xml:space="preserve">” section of the </w:t>
       </w:r>
+      <w:proofErr w:type="spellStart"/>
       <w:r>
         <w:rPr>
           <w:rFonts w:ascii="Monaco" w:hAnsi="Monaco" w:cs="Helvetica Neue"/>
@@ -8213,6 +11781,7 @@
         </w:rPr>
         <w:t>WickrIOConsoleCmd</w:t>
       </w:r>
+      <w:proofErr w:type="spellEnd"/>
       <w:r>
         <w:rPr>
           <w:rFonts w:ascii="BrownProTT Light" w:hAnsi="BrownProTT Light" w:cs="Helvetica Neue"/>
@@ -8225,7 +11794,23 @@
           <w:rFonts w:ascii="BrownProTT Light" w:hAnsi="BrownProTT Light" w:cs="Helvetica Neue"/>
           <w:color w:val="000000" w:themeColor="text1"/>
         </w:rPr>
-        <w:t xml:space="preserve"> and stop and start the server.  If this does not fix the issue the contact Wickr support for further assistance.</w:t>
+        <w:t xml:space="preserve"> and stop and start the server.  If this does not fix the issue the contact </w:t>
+      </w:r>
+      <w:proofErr w:type="spellStart"/>
+      <w:r>
+        <w:rPr>
+          <w:rFonts w:ascii="BrownProTT Light" w:hAnsi="BrownProTT Light" w:cs="Helvetica Neue"/>
+          <w:color w:val="000000" w:themeColor="text1"/>
+        </w:rPr>
+        <w:t>Wickr</w:t>
+      </w:r>
+      <w:proofErr w:type="spellEnd"/>
+      <w:r>
+        <w:rPr>
+          <w:rFonts w:ascii="BrownProTT Light" w:hAnsi="BrownProTT Light" w:cs="Helvetica Neue"/>
+          <w:color w:val="000000" w:themeColor="text1"/>
+        </w:rPr>
+        <w:t xml:space="preserve"> support for further assistance.</w:t>
       </w:r>
     </w:p>
     <w:p>
@@ -8253,15 +11838,23 @@
           <w:rFonts w:ascii="BrownProTT Light" w:hAnsi="BrownProTT Light" w:cs="Helvetica Neue"/>
           <w:color w:val="000000" w:themeColor="text1"/>
         </w:rPr>
-        <w:t xml:space="preserve">If the WickrIO client’s state is “Down”, this is typically related to the background service not </w:t>
-      </w:r>
-      <w:r>
-        <w:rPr>
-          <w:rFonts w:ascii="BrownProTT Light" w:hAnsi="BrownProTT Light" w:cs="Helvetica Neue"/>
-          <w:color w:val="000000" w:themeColor="text1"/>
-        </w:rPr>
-        <w:lastRenderedPageBreak/>
-        <w:t>running. As per the previous step, go to the “</w:t>
+        <w:t xml:space="preserve">If the </w:t>
+      </w:r>
+      <w:proofErr w:type="spellStart"/>
+      <w:r>
+        <w:rPr>
+          <w:rFonts w:ascii="BrownProTT Light" w:hAnsi="BrownProTT Light" w:cs="Helvetica Neue"/>
+          <w:color w:val="000000" w:themeColor="text1"/>
+        </w:rPr>
+        <w:t>WickrIO</w:t>
+      </w:r>
+      <w:proofErr w:type="spellEnd"/>
+      <w:r>
+        <w:rPr>
+          <w:rFonts w:ascii="BrownProTT Light" w:hAnsi="BrownProTT Light" w:cs="Helvetica Neue"/>
+          <w:color w:val="000000" w:themeColor="text1"/>
+        </w:rPr>
+        <w:t xml:space="preserve"> client’s state is “Down”, this is typically related to the background service not running. As per the previous step, go to the “</w:t>
       </w:r>
       <w:r>
         <w:rPr>
@@ -8279,6 +11872,7 @@
         </w:rPr>
         <w:t xml:space="preserve">” section of the </w:t>
       </w:r>
+      <w:proofErr w:type="spellStart"/>
       <w:r>
         <w:rPr>
           <w:rFonts w:ascii="Monaco" w:hAnsi="Monaco" w:cs="Helvetica Neue"/>
@@ -8288,6 +11882,7 @@
         </w:rPr>
         <w:t>WickrIOConsoleCmd</w:t>
       </w:r>
+      <w:proofErr w:type="spellEnd"/>
       <w:r>
         <w:rPr>
           <w:rFonts w:ascii="BrownProTT Light" w:hAnsi="BrownProTT Light" w:cs="Helvetica Neue"/>
@@ -8300,7 +11895,23 @@
           <w:rFonts w:ascii="BrownProTT Light" w:hAnsi="BrownProTT Light" w:cs="Helvetica Neue"/>
           <w:color w:val="000000" w:themeColor="text1"/>
         </w:rPr>
-        <w:t xml:space="preserve"> and stop and start the server.  If this does not fix the issue the contact Wickr support for further assistance.</w:t>
+        <w:t xml:space="preserve"> and stop and start the server.  If this does not fix the issue the contact </w:t>
+      </w:r>
+      <w:proofErr w:type="spellStart"/>
+      <w:r>
+        <w:rPr>
+          <w:rFonts w:ascii="BrownProTT Light" w:hAnsi="BrownProTT Light" w:cs="Helvetica Neue"/>
+          <w:color w:val="000000" w:themeColor="text1"/>
+        </w:rPr>
+        <w:t>Wickr</w:t>
+      </w:r>
+      <w:proofErr w:type="spellEnd"/>
+      <w:r>
+        <w:rPr>
+          <w:rFonts w:ascii="BrownProTT Light" w:hAnsi="BrownProTT Light" w:cs="Helvetica Neue"/>
+          <w:color w:val="000000" w:themeColor="text1"/>
+        </w:rPr>
+        <w:t xml:space="preserve"> support for further assistance.</w:t>
       </w:r>
     </w:p>
     <w:p>
@@ -8319,7 +11930,39 @@
           <w:rFonts w:ascii="BrownProTT Light" w:hAnsi="BrownProTT Light" w:cs="Helvetica Neue"/>
           <w:color w:val="000000" w:themeColor="text1"/>
         </w:rPr>
-        <w:t>Further diagnosis of problems with the WickrIO client or background service should be done with the help of the Wickr support team.</w:t>
+        <w:t xml:space="preserve">Further diagnosis of problems with the </w:t>
+      </w:r>
+      <w:proofErr w:type="spellStart"/>
+      <w:r>
+        <w:rPr>
+          <w:rFonts w:ascii="BrownProTT Light" w:hAnsi="BrownProTT Light" w:cs="Helvetica Neue"/>
+          <w:color w:val="000000" w:themeColor="text1"/>
+        </w:rPr>
+        <w:t>WickrIO</w:t>
+      </w:r>
+      <w:proofErr w:type="spellEnd"/>
+      <w:r>
+        <w:rPr>
+          <w:rFonts w:ascii="BrownProTT Light" w:hAnsi="BrownProTT Light" w:cs="Helvetica Neue"/>
+          <w:color w:val="000000" w:themeColor="text1"/>
+        </w:rPr>
+        <w:t xml:space="preserve"> client or background service should be done with the help of the </w:t>
+      </w:r>
+      <w:proofErr w:type="spellStart"/>
+      <w:r>
+        <w:rPr>
+          <w:rFonts w:ascii="BrownProTT Light" w:hAnsi="BrownProTT Light" w:cs="Helvetica Neue"/>
+          <w:color w:val="000000" w:themeColor="text1"/>
+        </w:rPr>
+        <w:t>Wickr</w:t>
+      </w:r>
+      <w:proofErr w:type="spellEnd"/>
+      <w:r>
+        <w:rPr>
+          <w:rFonts w:ascii="BrownProTT Light" w:hAnsi="BrownProTT Light" w:cs="Helvetica Neue"/>
+          <w:color w:val="000000" w:themeColor="text1"/>
+        </w:rPr>
+        <w:t xml:space="preserve"> support team.</w:t>
       </w:r>
     </w:p>
     <w:p>
@@ -8358,7 +12001,39 @@
           <w:rFonts w:ascii="BrownProTT Light" w:hAnsi="BrownProTT Light" w:cs="Helvetica Neue"/>
           <w:color w:val="000000" w:themeColor="text1"/>
         </w:rPr>
-        <w:t>The WickrIO Client and the background service will generate log and output files that can be used to determine possible issues. These files should be sent to Wickr Support to allow them to diagnose any issues that cannot be easily fixed. Output and log files will only be allowed to reach a certain file size.  Once that size is reached a new file will be created. The maximum number of files saved to disk should only be 5.</w:t>
+        <w:t xml:space="preserve">The </w:t>
+      </w:r>
+      <w:proofErr w:type="spellStart"/>
+      <w:r>
+        <w:rPr>
+          <w:rFonts w:ascii="BrownProTT Light" w:hAnsi="BrownProTT Light" w:cs="Helvetica Neue"/>
+          <w:color w:val="000000" w:themeColor="text1"/>
+        </w:rPr>
+        <w:t>WickrIO</w:t>
+      </w:r>
+      <w:proofErr w:type="spellEnd"/>
+      <w:r>
+        <w:rPr>
+          <w:rFonts w:ascii="BrownProTT Light" w:hAnsi="BrownProTT Light" w:cs="Helvetica Neue"/>
+          <w:color w:val="000000" w:themeColor="text1"/>
+        </w:rPr>
+        <w:t xml:space="preserve"> Client and the background service will generate log and output files that can be used to determine possible issues. These files should be sent to </w:t>
+      </w:r>
+      <w:proofErr w:type="spellStart"/>
+      <w:r>
+        <w:rPr>
+          <w:rFonts w:ascii="BrownProTT Light" w:hAnsi="BrownProTT Light" w:cs="Helvetica Neue"/>
+          <w:color w:val="000000" w:themeColor="text1"/>
+        </w:rPr>
+        <w:t>Wickr</w:t>
+      </w:r>
+      <w:proofErr w:type="spellEnd"/>
+      <w:r>
+        <w:rPr>
+          <w:rFonts w:ascii="BrownProTT Light" w:hAnsi="BrownProTT Light" w:cs="Helvetica Neue"/>
+          <w:color w:val="000000" w:themeColor="text1"/>
+        </w:rPr>
+        <w:t xml:space="preserve"> Support to allow them to diagnose any issues that cannot be easily fixed. Output and log files will only be allowed to reach a certain file size.  Once that size is reached a new file will be created. The maximum number of files saved to disk should only be 5.</w:t>
       </w:r>
     </w:p>
     <w:p>
@@ -8389,7 +12064,39 @@
           <w:rFonts w:ascii="BrownProTT Light" w:hAnsi="BrownProTT Light" w:cs="Helvetica Neue"/>
           <w:color w:val="000000" w:themeColor="text1"/>
         </w:rPr>
-        <w:t>The WickrIO Client log and output files are located in the following location:</w:t>
+        <w:t xml:space="preserve">The </w:t>
+      </w:r>
+      <w:proofErr w:type="spellStart"/>
+      <w:r>
+        <w:rPr>
+          <w:rFonts w:ascii="BrownProTT Light" w:hAnsi="BrownProTT Light" w:cs="Helvetica Neue"/>
+          <w:color w:val="000000" w:themeColor="text1"/>
+        </w:rPr>
+        <w:t>WickrIO</w:t>
+      </w:r>
+      <w:proofErr w:type="spellEnd"/>
+      <w:r>
+        <w:rPr>
+          <w:rFonts w:ascii="BrownProTT Light" w:hAnsi="BrownProTT Light" w:cs="Helvetica Neue"/>
+          <w:color w:val="000000" w:themeColor="text1"/>
+        </w:rPr>
+        <w:t xml:space="preserve"> Client log and output files </w:t>
+      </w:r>
+      <w:proofErr w:type="gramStart"/>
+      <w:r>
+        <w:rPr>
+          <w:rFonts w:ascii="BrownProTT Light" w:hAnsi="BrownProTT Light" w:cs="Helvetica Neue"/>
+          <w:color w:val="000000" w:themeColor="text1"/>
+        </w:rPr>
+        <w:t>are located in</w:t>
+      </w:r>
+      <w:proofErr w:type="gramEnd"/>
+      <w:r>
+        <w:rPr>
+          <w:rFonts w:ascii="BrownProTT Light" w:hAnsi="BrownProTT Light" w:cs="Helvetica Neue"/>
+          <w:color w:val="000000" w:themeColor="text1"/>
+        </w:rPr>
+        <w:t xml:space="preserve"> the following location:</w:t>
       </w:r>
     </w:p>
     <w:p>
@@ -8409,7 +12116,15 @@
         <w:pStyle w:val="CodeFix"/>
       </w:pPr>
       <w:r>
-        <w:t>/opt/WickrIO/clients/&lt;client name&gt;/logs</w:t>
+        <w:t>/opt/</w:t>
+      </w:r>
+      <w:proofErr w:type="spellStart"/>
+      <w:r>
+        <w:t>WickrIO</w:t>
+      </w:r>
+      <w:proofErr w:type="spellEnd"/>
+      <w:r>
+        <w:t>/clients/&lt;client name&gt;/logs</w:t>
       </w:r>
     </w:p>
     <w:p>
@@ -8440,7 +12155,39 @@
           <w:rFonts w:ascii="BrownProTT Light" w:hAnsi="BrownProTT Light" w:cs="Helvetica Neue"/>
           <w:color w:val="000000" w:themeColor="text1"/>
         </w:rPr>
-        <w:t xml:space="preserve">There are several files found in that directory. The file with the “.output” extension contains the most information and is useful in diagnosing issues with the WickrIO client. </w:t>
+        <w:t xml:space="preserve">There are several files found in that directory. The file with the </w:t>
+      </w:r>
+      <w:proofErr w:type="gramStart"/>
+      <w:r>
+        <w:rPr>
+          <w:rFonts w:ascii="BrownProTT Light" w:hAnsi="BrownProTT Light" w:cs="Helvetica Neue"/>
+          <w:color w:val="000000" w:themeColor="text1"/>
+        </w:rPr>
+        <w:t>“.output</w:t>
+      </w:r>
+      <w:proofErr w:type="gramEnd"/>
+      <w:r>
+        <w:rPr>
+          <w:rFonts w:ascii="BrownProTT Light" w:hAnsi="BrownProTT Light" w:cs="Helvetica Neue"/>
+          <w:color w:val="000000" w:themeColor="text1"/>
+        </w:rPr>
+        <w:t xml:space="preserve">” extension contains the most information and is useful in diagnosing issues with the </w:t>
+      </w:r>
+      <w:proofErr w:type="spellStart"/>
+      <w:r>
+        <w:rPr>
+          <w:rFonts w:ascii="BrownProTT Light" w:hAnsi="BrownProTT Light" w:cs="Helvetica Neue"/>
+          <w:color w:val="000000" w:themeColor="text1"/>
+        </w:rPr>
+        <w:t>WickrIO</w:t>
+      </w:r>
+      <w:proofErr w:type="spellEnd"/>
+      <w:r>
+        <w:rPr>
+          <w:rFonts w:ascii="BrownProTT Light" w:hAnsi="BrownProTT Light" w:cs="Helvetica Neue"/>
+          <w:color w:val="000000" w:themeColor="text1"/>
+        </w:rPr>
+        <w:t xml:space="preserve"> client. </w:t>
       </w:r>
     </w:p>
     <w:p>
@@ -8491,7 +12238,15 @@
         <w:pStyle w:val="CodeFix"/>
       </w:pPr>
       <w:r>
-        <w:t>/opt/WickrIO/logs</w:t>
+        <w:t>/opt/</w:t>
+      </w:r>
+      <w:proofErr w:type="spellStart"/>
+      <w:r>
+        <w:t>WickrIO</w:t>
+      </w:r>
+      <w:proofErr w:type="spellEnd"/>
+      <w:r>
+        <w:t>/logs</w:t>
       </w:r>
     </w:p>
     <w:p>
@@ -8522,7 +12277,39 @@
           <w:rFonts w:ascii="BrownProTT Light" w:hAnsi="BrownProTT Light" w:cs="Helvetica Neue"/>
           <w:color w:val="000000" w:themeColor="text1"/>
         </w:rPr>
-        <w:t>The name of the background service files will start with WickrIOSvr. These files will also be limited in size and number of saved files. The background service output file can be used to diagnose any possible issues with starting a WickrIO client.</w:t>
+        <w:t xml:space="preserve">The name of the background service files will start with </w:t>
+      </w:r>
+      <w:proofErr w:type="spellStart"/>
+      <w:r>
+        <w:rPr>
+          <w:rFonts w:ascii="BrownProTT Light" w:hAnsi="BrownProTT Light" w:cs="Helvetica Neue"/>
+          <w:color w:val="000000" w:themeColor="text1"/>
+        </w:rPr>
+        <w:t>WickrIOSvr</w:t>
+      </w:r>
+      <w:proofErr w:type="spellEnd"/>
+      <w:r>
+        <w:rPr>
+          <w:rFonts w:ascii="BrownProTT Light" w:hAnsi="BrownProTT Light" w:cs="Helvetica Neue"/>
+          <w:color w:val="000000" w:themeColor="text1"/>
+        </w:rPr>
+        <w:t xml:space="preserve">. These files will also be limited in size and number of saved files. The background service output file can be used to diagnose any possible issues with starting a </w:t>
+      </w:r>
+      <w:proofErr w:type="spellStart"/>
+      <w:r>
+        <w:rPr>
+          <w:rFonts w:ascii="BrownProTT Light" w:hAnsi="BrownProTT Light" w:cs="Helvetica Neue"/>
+          <w:color w:val="000000" w:themeColor="text1"/>
+        </w:rPr>
+        <w:t>WickrIO</w:t>
+      </w:r>
+      <w:proofErr w:type="spellEnd"/>
+      <w:r>
+        <w:rPr>
+          <w:rFonts w:ascii="BrownProTT Light" w:hAnsi="BrownProTT Light" w:cs="Helvetica Neue"/>
+          <w:color w:val="000000" w:themeColor="text1"/>
+        </w:rPr>
+        <w:t xml:space="preserve"> client.</w:t>
       </w:r>
     </w:p>
     <w:sectPr>
@@ -8596,8 +12383,18 @@
         <w:sz w:val="18"/>
         <w:szCs w:val="18"/>
       </w:rPr>
-      <w:t xml:space="preserve"> prior written consent of Wickr</w:t>
+      <w:t xml:space="preserve"> prior written consent of </w:t>
     </w:r>
+    <w:proofErr w:type="spellStart"/>
+    <w:r>
+      <w:rPr>
+        <w:rFonts w:ascii="BrownProTT" w:hAnsi="BrownProTT"/>
+        <w:sz w:val="18"/>
+        <w:szCs w:val="18"/>
+      </w:rPr>
+      <w:t>Wickr</w:t>
+    </w:r>
+    <w:proofErr w:type="spellEnd"/>
     <w:r>
       <w:rPr>
         <w:rFonts w:ascii="BrownProTT" w:hAnsi="BrownProTT"/>
@@ -8614,13 +12411,23 @@
       </w:rPr>
       <w:t xml:space="preserve"> </w:t>
     </w:r>
+    <w:proofErr w:type="spellStart"/>
     <w:r>
       <w:rPr>
         <w:rFonts w:ascii="BrownProTT" w:hAnsi="BrownProTT"/>
         <w:sz w:val="18"/>
         <w:szCs w:val="18"/>
       </w:rPr>
-      <w:t>Wickr® and //® are regis</w:t>
+      <w:t>Wickr</w:t>
+    </w:r>
+    <w:proofErr w:type="spellEnd"/>
+    <w:r>
+      <w:rPr>
+        <w:rFonts w:ascii="BrownProTT" w:hAnsi="BrownProTT"/>
+        <w:sz w:val="18"/>
+        <w:szCs w:val="18"/>
+      </w:rPr>
+      <w:t>® and //® are regis</w:t>
     </w:r>
     <w:r>
       <w:rPr>
@@ -8628,7 +12435,25 @@
         <w:sz w:val="18"/>
         <w:szCs w:val="18"/>
       </w:rPr>
-      <w:t xml:space="preserve">tered trademarks of Wickr Inc. </w:t>
+      <w:t xml:space="preserve">tered trademarks of </w:t>
+    </w:r>
+    <w:proofErr w:type="spellStart"/>
+    <w:r>
+      <w:rPr>
+        <w:rFonts w:ascii="BrownProTT" w:hAnsi="BrownProTT"/>
+        <w:sz w:val="18"/>
+        <w:szCs w:val="18"/>
+      </w:rPr>
+      <w:t>Wickr</w:t>
+    </w:r>
+    <w:proofErr w:type="spellEnd"/>
+    <w:r>
+      <w:rPr>
+        <w:rFonts w:ascii="BrownProTT" w:hAnsi="BrownProTT"/>
+        <w:sz w:val="18"/>
+        <w:szCs w:val="18"/>
+      </w:rPr>
+      <w:t xml:space="preserve"> Inc. </w:t>
     </w:r>
     <w:r>
       <w:rPr>
@@ -8636,7 +12461,25 @@
         <w:sz w:val="18"/>
         <w:szCs w:val="18"/>
       </w:rPr>
-      <w:t>Copyright © 2018 Wickr Inc.</w:t>
+      <w:t xml:space="preserve">Copyright © 2018 </w:t>
+    </w:r>
+    <w:proofErr w:type="spellStart"/>
+    <w:r>
+      <w:rPr>
+        <w:rFonts w:ascii="BrownProTT" w:hAnsi="BrownProTT"/>
+        <w:sz w:val="18"/>
+        <w:szCs w:val="18"/>
+      </w:rPr>
+      <w:t>Wickr</w:t>
+    </w:r>
+    <w:proofErr w:type="spellEnd"/>
+    <w:r>
+      <w:rPr>
+        <w:rFonts w:ascii="BrownProTT" w:hAnsi="BrownProTT"/>
+        <w:sz w:val="18"/>
+        <w:szCs w:val="18"/>
+      </w:rPr>
+      <w:t xml:space="preserve"> Inc.</w:t>
     </w:r>
   </w:p>
 </w:ftr>
@@ -8671,7 +12514,25 @@
         <w:sz w:val="18"/>
         <w:szCs w:val="18"/>
       </w:rPr>
-      <w:t>. No part of this document may be disclosed in any manner without the prior written consent of Wickr, Inc.</w:t>
+      <w:t xml:space="preserve">. No part of this document may be disclosed in any manner without the prior written consent of </w:t>
+    </w:r>
+    <w:proofErr w:type="spellStart"/>
+    <w:r>
+      <w:rPr>
+        <w:rFonts w:ascii="BrownProTT" w:hAnsi="BrownProTT"/>
+        <w:sz w:val="18"/>
+        <w:szCs w:val="18"/>
+      </w:rPr>
+      <w:t>Wickr</w:t>
+    </w:r>
+    <w:proofErr w:type="spellEnd"/>
+    <w:r>
+      <w:rPr>
+        <w:rFonts w:ascii="BrownProTT" w:hAnsi="BrownProTT"/>
+        <w:sz w:val="18"/>
+        <w:szCs w:val="18"/>
+      </w:rPr>
+      <w:t>, Inc.</w:t>
     </w:r>
     <w:r>
       <w:rPr>
@@ -8681,13 +12542,23 @@
       </w:rPr>
       <w:t xml:space="preserve"> </w:t>
     </w:r>
+    <w:proofErr w:type="spellStart"/>
     <w:r>
       <w:rPr>
         <w:rFonts w:ascii="BrownProTT" w:hAnsi="BrownProTT"/>
         <w:sz w:val="18"/>
         <w:szCs w:val="18"/>
       </w:rPr>
-      <w:t>Wickr® and //® are regist</w:t>
+      <w:t>Wickr</w:t>
+    </w:r>
+    <w:proofErr w:type="spellEnd"/>
+    <w:r>
+      <w:rPr>
+        <w:rFonts w:ascii="BrownProTT" w:hAnsi="BrownProTT"/>
+        <w:sz w:val="18"/>
+        <w:szCs w:val="18"/>
+      </w:rPr>
+      <w:t>® and //® are regist</w:t>
     </w:r>
     <w:r>
       <w:rPr>
@@ -8695,7 +12566,25 @@
         <w:sz w:val="18"/>
         <w:szCs w:val="18"/>
       </w:rPr>
-      <w:t xml:space="preserve">ered trademarks and Wickr Inc. </w:t>
+      <w:t xml:space="preserve">ered trademarks and </w:t>
+    </w:r>
+    <w:proofErr w:type="spellStart"/>
+    <w:r>
+      <w:rPr>
+        <w:rFonts w:ascii="BrownProTT" w:hAnsi="BrownProTT"/>
+        <w:sz w:val="18"/>
+        <w:szCs w:val="18"/>
+      </w:rPr>
+      <w:t>Wickr</w:t>
+    </w:r>
+    <w:proofErr w:type="spellEnd"/>
+    <w:r>
+      <w:rPr>
+        <w:rFonts w:ascii="BrownProTT" w:hAnsi="BrownProTT"/>
+        <w:sz w:val="18"/>
+        <w:szCs w:val="18"/>
+      </w:rPr>
+      <w:t xml:space="preserve"> Inc. </w:t>
     </w:r>
     <w:r>
       <w:rPr>
@@ -8703,7 +12592,25 @@
         <w:sz w:val="18"/>
         <w:szCs w:val="18"/>
       </w:rPr>
-      <w:t>Copyright © 2018 Wickr Inc.</w:t>
+      <w:t xml:space="preserve">Copyright © 2018 </w:t>
+    </w:r>
+    <w:proofErr w:type="spellStart"/>
+    <w:r>
+      <w:rPr>
+        <w:rFonts w:ascii="BrownProTT" w:hAnsi="BrownProTT"/>
+        <w:sz w:val="18"/>
+        <w:szCs w:val="18"/>
+      </w:rPr>
+      <w:t>Wickr</w:t>
+    </w:r>
+    <w:proofErr w:type="spellEnd"/>
+    <w:r>
+      <w:rPr>
+        <w:rFonts w:ascii="BrownProTT" w:hAnsi="BrownProTT"/>
+        <w:sz w:val="18"/>
+        <w:szCs w:val="18"/>
+      </w:rPr>
+      <w:t xml:space="preserve"> Inc.</w:t>
     </w:r>
   </w:p>
 </w:ftr>
@@ -8741,11 +12648,6 @@
         <w:docPartUnique/>
       </w:docPartObj>
     </w:sdtPr>
-    <w:sdtEndPr>
-      <w:rPr>
-        <w:rStyle w:val="PageNumber"/>
-      </w:rPr>
-    </w:sdtEndPr>
     <w:sdtContent>
       <w:p>
         <w:pPr>
@@ -8798,11 +12700,6 @@
         <w:docPartUnique/>
       </w:docPartObj>
     </w:sdtPr>
-    <w:sdtEndPr>
-      <w:rPr>
-        <w:rStyle w:val="PageNumber"/>
-      </w:rPr>
-    </w:sdtEndPr>
     <w:sdtContent>
       <w:p>
         <w:pPr>
@@ -8854,11 +12751,19 @@
         <w:rFonts w:ascii="BrownProTT Light" w:hAnsi="BrownProTT Light" w:cs="Times New Roman (Body CS)"/>
       </w:rPr>
     </w:pPr>
+    <w:proofErr w:type="spellStart"/>
     <w:r>
       <w:rPr>
         <w:rFonts w:ascii="BrownProTT Light" w:hAnsi="BrownProTT Light" w:cs="Times New Roman (Body CS)"/>
       </w:rPr>
-      <w:t xml:space="preserve">WickrIO </w:t>
+      <w:t>WickrIO</w:t>
+    </w:r>
+    <w:proofErr w:type="spellEnd"/>
+    <w:r>
+      <w:rPr>
+        <w:rFonts w:ascii="BrownProTT Light" w:hAnsi="BrownProTT Light" w:cs="Times New Roman (Body CS)"/>
+      </w:rPr>
+      <w:t xml:space="preserve"> </w:t>
     </w:r>
     <w:r>
       <w:rPr>
@@ -10513,7 +14418,7 @@
   <w:abstractNum w:abstractNumId="20" w15:restartNumberingAfterBreak="0">
     <w:nsid w:val="36E07632"/>
     <w:multiLevelType w:val="hybridMultilevel"/>
-    <w:tmpl w:val="4F2846AE"/>
+    <w:tmpl w:val="88E65BEE"/>
     <w:lvl w:ilvl="0" w:tplc="0409000F">
       <w:start w:val="1"/>
       <w:numFmt w:val="decimal"/>
@@ -10879,6 +14784,92 @@
     </w:lvl>
   </w:abstractNum>
   <w:abstractNum w:abstractNumId="24" w15:restartNumberingAfterBreak="0">
+    <w:nsid w:val="69E258B0"/>
+    <w:multiLevelType w:val="hybridMultilevel"/>
+    <w:tmpl w:val="88E65BEE"/>
+    <w:lvl w:ilvl="0" w:tplc="0409000F">
+      <w:start w:val="1"/>
+      <w:numFmt w:val="decimal"/>
+      <w:lvlText w:val="%1."/>
+      <w:lvlJc w:val="left"/>
+      <w:pPr>
+        <w:ind w:left="720" w:hanging="360"/>
+      </w:pPr>
+    </w:lvl>
+    <w:lvl w:ilvl="1" w:tplc="04090019" w:tentative="1">
+      <w:start w:val="1"/>
+      <w:numFmt w:val="lowerLetter"/>
+      <w:lvlText w:val="%2."/>
+      <w:lvlJc w:val="left"/>
+      <w:pPr>
+        <w:ind w:left="1440" w:hanging="360"/>
+      </w:pPr>
+    </w:lvl>
+    <w:lvl w:ilvl="2" w:tplc="0409001B" w:tentative="1">
+      <w:start w:val="1"/>
+      <w:numFmt w:val="lowerRoman"/>
+      <w:lvlText w:val="%3."/>
+      <w:lvlJc w:val="right"/>
+      <w:pPr>
+        <w:ind w:left="2160" w:hanging="180"/>
+      </w:pPr>
+    </w:lvl>
+    <w:lvl w:ilvl="3" w:tplc="0409000F" w:tentative="1">
+      <w:start w:val="1"/>
+      <w:numFmt w:val="decimal"/>
+      <w:lvlText w:val="%4."/>
+      <w:lvlJc w:val="left"/>
+      <w:pPr>
+        <w:ind w:left="2880" w:hanging="360"/>
+      </w:pPr>
+    </w:lvl>
+    <w:lvl w:ilvl="4" w:tplc="04090019" w:tentative="1">
+      <w:start w:val="1"/>
+      <w:numFmt w:val="lowerLetter"/>
+      <w:lvlText w:val="%5."/>
+      <w:lvlJc w:val="left"/>
+      <w:pPr>
+        <w:ind w:left="3600" w:hanging="360"/>
+      </w:pPr>
+    </w:lvl>
+    <w:lvl w:ilvl="5" w:tplc="0409001B" w:tentative="1">
+      <w:start w:val="1"/>
+      <w:numFmt w:val="lowerRoman"/>
+      <w:lvlText w:val="%6."/>
+      <w:lvlJc w:val="right"/>
+      <w:pPr>
+        <w:ind w:left="4320" w:hanging="180"/>
+      </w:pPr>
+    </w:lvl>
+    <w:lvl w:ilvl="6" w:tplc="0409000F" w:tentative="1">
+      <w:start w:val="1"/>
+      <w:numFmt w:val="decimal"/>
+      <w:lvlText w:val="%7."/>
+      <w:lvlJc w:val="left"/>
+      <w:pPr>
+        <w:ind w:left="5040" w:hanging="360"/>
+      </w:pPr>
+    </w:lvl>
+    <w:lvl w:ilvl="7" w:tplc="04090019" w:tentative="1">
+      <w:start w:val="1"/>
+      <w:numFmt w:val="lowerLetter"/>
+      <w:lvlText w:val="%8."/>
+      <w:lvlJc w:val="left"/>
+      <w:pPr>
+        <w:ind w:left="5760" w:hanging="360"/>
+      </w:pPr>
+    </w:lvl>
+    <w:lvl w:ilvl="8" w:tplc="0409001B" w:tentative="1">
+      <w:start w:val="1"/>
+      <w:numFmt w:val="lowerRoman"/>
+      <w:lvlText w:val="%9."/>
+      <w:lvlJc w:val="right"/>
+      <w:pPr>
+        <w:ind w:left="6480" w:hanging="180"/>
+      </w:pPr>
+    </w:lvl>
+  </w:abstractNum>
+  <w:abstractNum w:abstractNumId="25" w15:restartNumberingAfterBreak="0">
     <w:nsid w:val="72834928"/>
     <w:multiLevelType w:val="hybridMultilevel"/>
     <w:tmpl w:val="B04AB050"/>
@@ -10988,7 +14979,7 @@
       </w:rPr>
     </w:lvl>
   </w:abstractNum>
-  <w:abstractNum w:abstractNumId="25" w15:restartNumberingAfterBreak="0">
+  <w:abstractNum w:abstractNumId="26" w15:restartNumberingAfterBreak="0">
     <w:nsid w:val="77B665B4"/>
     <w:multiLevelType w:val="hybridMultilevel"/>
     <w:tmpl w:val="E4AE8EF2"/>
@@ -11101,7 +15092,7 @@
       </w:rPr>
     </w:lvl>
   </w:abstractNum>
-  <w:abstractNum w:abstractNumId="26" w15:restartNumberingAfterBreak="0">
+  <w:abstractNum w:abstractNumId="27" w15:restartNumberingAfterBreak="0">
     <w:nsid w:val="787C6CF3"/>
     <w:multiLevelType w:val="hybridMultilevel"/>
     <w:tmpl w:val="0DC0E08C"/>
@@ -11158,7 +15149,7 @@
       <w:lvlJc w:val="left"/>
     </w:lvl>
   </w:abstractNum>
-  <w:abstractNum w:abstractNumId="27" w15:restartNumberingAfterBreak="0">
+  <w:abstractNum w:abstractNumId="28" w15:restartNumberingAfterBreak="0">
     <w:nsid w:val="79EE0171"/>
     <w:multiLevelType w:val="hybridMultilevel"/>
     <w:tmpl w:val="E28EDD44"/>
@@ -11299,7 +15290,7 @@
     <w:abstractNumId w:val="13"/>
   </w:num>
   <w:num w:numId="10">
-    <w:abstractNumId w:val="26"/>
+    <w:abstractNumId w:val="27"/>
   </w:num>
   <w:num w:numId="11">
     <w:abstractNumId w:val="16"/>
@@ -11311,7 +15302,7 @@
     <w:abstractNumId w:val="22"/>
   </w:num>
   <w:num w:numId="14">
-    <w:abstractNumId w:val="24"/>
+    <w:abstractNumId w:val="25"/>
   </w:num>
   <w:num w:numId="15">
     <w:abstractNumId w:val="17"/>
@@ -11350,10 +15341,13 @@
     <w:abstractNumId w:val="18"/>
   </w:num>
   <w:num w:numId="27">
-    <w:abstractNumId w:val="25"/>
+    <w:abstractNumId w:val="26"/>
   </w:num>
   <w:num w:numId="28">
-    <w:abstractNumId w:val="27"/>
+    <w:abstractNumId w:val="28"/>
+  </w:num>
+  <w:num w:numId="29">
+    <w:abstractNumId w:val="24"/>
   </w:num>
 </w:numbering>
 </file>
@@ -12651,7 +16645,7 @@
 </file>
 
 <file path=customXml/itemProps1.xml><?xml version="1.0" encoding="utf-8"?>
-<ds:datastoreItem xmlns:ds="http://schemas.openxmlformats.org/officeDocument/2006/customXml" ds:itemID="{4A23364B-63F2-44B0-8DF3-E02250C163AF}">
+<ds:datastoreItem xmlns:ds="http://schemas.openxmlformats.org/officeDocument/2006/customXml" ds:itemID="{89A8AA7E-DEEE-4D3B-8E33-E2C851FCEEF5}">
   <ds:schemaRefs>
     <ds:schemaRef ds:uri="http://schemas.openxmlformats.org/officeDocument/2006/bibliography"/>
   </ds:schemaRefs>

--- a/docs/nodejs_addon/WickrIO_nodejs_addon_Setup_and_Configuration.docx
+++ b/docs/nodejs_addon/WickrIO_nodejs_addon_Setup_and_Configuration.docx
@@ -228,7 +228,7 @@
               </wp:anchor>
             </w:drawing>
           </mc:Choice>
-          <mc:Fallback xmlns:mo="http://schemas.microsoft.com/office/mac/office/2008/main" xmlns:mv="urn:schemas-microsoft-com:mac:vml">
+          <mc:Fallback xmlns:mv="urn:schemas-microsoft-com:mac:vml" xmlns:mo="http://schemas.microsoft.com/office/mac/office/2008/main">
             <w:pict>
               <v:line w14:anchorId="5E6934D7" id="Straight Connector 2" o:spid="_x0000_s1026" style="position:absolute;flip:y;z-index:251659264;visibility:visible;mso-wrap-style:square;mso-width-percent:0;mso-height-percent:0;mso-wrap-distance-left:9pt;mso-wrap-distance-top:0;mso-wrap-distance-right:9pt;mso-wrap-distance-bottom:0;mso-position-horizontal:absolute;mso-position-horizontal-relative:text;mso-position-vertical:absolute;mso-position-vertical-relative:text;mso-width-percent:0;mso-height-percent:0;mso-width-relative:margin;mso-height-relative:margin" from="-4.8pt,3.95pt" to="541.05pt,4.35pt" o:gfxdata="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" strokecolor="#f49200" strokeweight=".5pt">
                 <v:stroke joinstyle="miter"/>
@@ -256,6 +256,13 @@
         </w:rPr>
         <w:t xml:space="preserve">Prepared for: </w:t>
       </w:r>
+      <w:r>
+        <w:rPr>
+          <w:rFonts w:ascii="BrownProTT" w:hAnsi="BrownProTT" w:cs="Helvetica Neue"/>
+          <w:color w:val="000000" w:themeColor="text1"/>
+        </w:rPr>
+        <w:tab/>
+      </w:r>
       <w:proofErr w:type="spellStart"/>
       <w:r>
         <w:rPr>
@@ -289,7 +296,21 @@
           <w:rFonts w:ascii="BrownProTT" w:hAnsi="BrownProTT" w:cs="Helvetica Neue"/>
           <w:color w:val="000000" w:themeColor="text1"/>
         </w:rPr>
-        <w:t>Prepared by: Paul Cushman, Project Lead</w:t>
+        <w:t xml:space="preserve">Prepared by: </w:t>
+      </w:r>
+      <w:r>
+        <w:rPr>
+          <w:rFonts w:ascii="BrownProTT" w:hAnsi="BrownProTT" w:cs="Helvetica Neue"/>
+          <w:color w:val="000000" w:themeColor="text1"/>
+        </w:rPr>
+        <w:tab/>
+      </w:r>
+      <w:r>
+        <w:rPr>
+          <w:rFonts w:ascii="BrownProTT" w:hAnsi="BrownProTT" w:cs="Helvetica Neue"/>
+          <w:color w:val="000000" w:themeColor="text1"/>
+        </w:rPr>
+        <w:t>Paul Cushman, Project Lead</w:t>
       </w:r>
     </w:p>
     <w:p>
@@ -329,7 +350,14 @@
           <w:rFonts w:ascii="BrownProTT" w:hAnsi="BrownProTT" w:cs="Helvetica Neue"/>
           <w:color w:val="000000" w:themeColor="text1"/>
         </w:rPr>
-        <w:t>July 10</w:t>
+        <w:t xml:space="preserve">July </w:t>
+      </w:r>
+      <w:r>
+        <w:rPr>
+          <w:rFonts w:ascii="BrownProTT" w:hAnsi="BrownProTT" w:cs="Helvetica Neue"/>
+          <w:color w:val="000000" w:themeColor="text1"/>
+        </w:rPr>
+        <w:t>25</w:t>
       </w:r>
       <w:r>
         <w:rPr>
@@ -363,7 +391,14 @@
           <w:color w:val="000000" w:themeColor="text1"/>
         </w:rPr>
         <w:tab/>
-        <w:t>4.41.15</w:t>
+        <w:t>4.41.</w:t>
+      </w:r>
+      <w:r>
+        <w:rPr>
+          <w:rFonts w:ascii="BrownProTT" w:hAnsi="BrownProTT" w:cs="Helvetica Neue"/>
+          <w:color w:val="000000" w:themeColor="text1"/>
+        </w:rPr>
+        <w:t>24</w:t>
       </w:r>
     </w:p>
     <w:p>
@@ -1231,15 +1266,13 @@
         </w:rPr>
         <w:t xml:space="preserve"> Docker container should run on any capable host machine. At the time this </w:t>
       </w:r>
-      <w:proofErr w:type="spellStart"/>
-      <w:r>
-        <w:rPr>
-          <w:rFonts w:ascii="BrownProTT Light" w:hAnsi="BrownProTT Light" w:cs="Helvetica Neue"/>
-          <w:color w:val="000000" w:themeColor="text1"/>
-        </w:rPr>
-        <w:t>docuent</w:t>
-      </w:r>
-      <w:proofErr w:type="spellEnd"/>
+      <w:r>
+        <w:rPr>
+          <w:rFonts w:ascii="BrownProTT Light" w:hAnsi="BrownProTT Light" w:cs="Helvetica Neue"/>
+          <w:color w:val="000000" w:themeColor="text1"/>
+        </w:rPr>
+        <w:t>document</w:t>
+      </w:r>
       <w:r>
         <w:rPr>
           <w:rFonts w:ascii="BrownProTT Light" w:hAnsi="BrownProTT Light" w:cs="Helvetica Neue"/>
@@ -1340,7 +1373,14 @@
           <w:rFonts w:ascii="BrownProTT Light" w:hAnsi="BrownProTT Light" w:cs="Helvetica Neue"/>
           <w:color w:val="000000" w:themeColor="text1"/>
         </w:rPr>
-        <w:t xml:space="preserve"> client(s), </w:t>
+        <w:t xml:space="preserve"> client(s)</w:t>
+      </w:r>
+      <w:r>
+        <w:rPr>
+          <w:rFonts w:ascii="BrownProTT Light" w:hAnsi="BrownProTT Light" w:cs="Helvetica Neue"/>
+          <w:color w:val="000000" w:themeColor="text1"/>
+        </w:rPr>
+        <w:t xml:space="preserve"> and the </w:t>
       </w:r>
       <w:proofErr w:type="spellStart"/>
       <w:r>
@@ -1395,7 +1435,21 @@
           <w:rFonts w:ascii="BrownProTT Light" w:hAnsi="BrownProTT Light" w:cs="Helvetica Neue"/>
           <w:color w:val="000000" w:themeColor="text1"/>
         </w:rPr>
-        <w:t xml:space="preserve"> clients that </w:t>
+        <w:t xml:space="preserve"> </w:t>
+      </w:r>
+      <w:r>
+        <w:rPr>
+          <w:rFonts w:ascii="BrownProTT Light" w:hAnsi="BrownProTT Light" w:cs="Helvetica Neue"/>
+          <w:color w:val="000000" w:themeColor="text1"/>
+        </w:rPr>
+        <w:t xml:space="preserve">bot </w:t>
+      </w:r>
+      <w:r>
+        <w:rPr>
+          <w:rFonts w:ascii="BrownProTT Light" w:hAnsi="BrownProTT Light" w:cs="Helvetica Neue"/>
+          <w:color w:val="000000" w:themeColor="text1"/>
+        </w:rPr>
+        <w:t xml:space="preserve">clients that </w:t>
       </w:r>
       <w:r>
         <w:rPr>
@@ -1418,6 +1472,13 @@
           <w:rFonts w:ascii="BrownProTT Light" w:hAnsi="BrownProTT Light" w:cs="Helvetica Neue"/>
           <w:color w:val="000000" w:themeColor="text1"/>
         </w:rPr>
+        <w:t xml:space="preserve"> bot</w:t>
+      </w:r>
+      <w:r>
+        <w:rPr>
+          <w:rFonts w:ascii="BrownProTT Light" w:hAnsi="BrownProTT Light" w:cs="Helvetica Neue"/>
+          <w:color w:val="000000" w:themeColor="text1"/>
+        </w:rPr>
         <w:t xml:space="preserve"> client capabilities, </w:t>
       </w:r>
       <w:r>
@@ -1469,7 +1530,7 @@
           <w:rFonts w:ascii="BrownProTT Light" w:hAnsi="BrownProTT Light" w:cs="Helvetica Neue"/>
           <w:color w:val="000000" w:themeColor="text1"/>
         </w:rPr>
-        <w:t xml:space="preserve"> features is through the Node.js </w:t>
+        <w:t xml:space="preserve"> features is through the </w:t>
       </w:r>
       <w:r>
         <w:rPr>
@@ -1477,7 +1538,7 @@
           <w:color w:val="000000" w:themeColor="text1"/>
         </w:rPr>
         <w:lastRenderedPageBreak/>
-        <w:t>addon. This interface provides the ability to send and receive messages, as well as create secure rooms and group conversations.</w:t>
+        <w:t>Node.js addon. This interface provides the ability to send and receive messages, as well as create secure rooms and group conversations.</w:t>
       </w:r>
       <w:r>
         <w:rPr>
@@ -1540,7 +1601,13 @@
         <w:t>.</w:t>
       </w:r>
       <w:r>
-        <w:t xml:space="preserve"> Visualization of the </w:t>
+        <w:t xml:space="preserve"> </w:t>
+      </w:r>
+      <w:r>
+        <w:t>Capabilities associated with messaging with the</w:t>
+      </w:r>
+      <w:r>
+        <w:t xml:space="preserve"> </w:t>
       </w:r>
       <w:proofErr w:type="spellStart"/>
       <w:r>
@@ -1834,29 +1901,6 @@
         <w:t xml:space="preserve"> Docker Container.</w:t>
       </w:r>
     </w:p>
-    <w:p>
-      <w:pPr>
-        <w:rPr>
-          <w:rFonts w:ascii="BrownProTT Light" w:hAnsi="BrownProTT Light" w:cs="Helvetica Neue"/>
-          <w:color w:val="000000" w:themeColor="text1"/>
-        </w:rPr>
-      </w:pPr>
-    </w:p>
-    <w:p>
-      <w:pPr>
-        <w:rPr>
-          <w:rFonts w:ascii="BrownProTT Light" w:hAnsi="BrownProTT Light" w:cs="Helvetica Neue"/>
-          <w:color w:val="000000" w:themeColor="text1"/>
-        </w:rPr>
-      </w:pPr>
-      <w:r>
-        <w:rPr>
-          <w:rFonts w:ascii="BrownProTT Light" w:hAnsi="BrownProTT Light" w:cs="Helvetica Neue"/>
-          <w:color w:val="000000" w:themeColor="text1"/>
-        </w:rPr>
-        <w:t>TBD: Add details of setting up Docker and an appropriate Docker account</w:t>
-      </w:r>
-    </w:p>
     <w:p/>
     <w:p>
       <w:pPr>
@@ -1929,15 +1973,13 @@
         </w:rPr>
         <w:t xml:space="preserve">container includes </w:t>
       </w:r>
-      <w:proofErr w:type="gramStart"/>
-      <w:r>
-        <w:rPr>
-          <w:rFonts w:ascii="BrownProTT Light" w:hAnsi="BrownProTT Light" w:cs="Helvetica Neue"/>
-          <w:color w:val="000000" w:themeColor="text1"/>
-        </w:rPr>
-        <w:t>all of</w:t>
-      </w:r>
-      <w:proofErr w:type="gramEnd"/>
+      <w:r>
+        <w:rPr>
+          <w:rFonts w:ascii="BrownProTT Light" w:hAnsi="BrownProTT Light" w:cs="Helvetica Neue"/>
+          <w:color w:val="000000" w:themeColor="text1"/>
+        </w:rPr>
+        <w:t>all</w:t>
+      </w:r>
       <w:r>
         <w:rPr>
           <w:rFonts w:ascii="BrownProTT Light" w:hAnsi="BrownProTT Light" w:cs="Helvetica Neue"/>
@@ -1976,6 +2018,61 @@
           <w:color w:val="000000" w:themeColor="text1"/>
         </w:rPr>
         <w:t xml:space="preserve"> client(s).</w:t>
+      </w:r>
+      <w:r>
+        <w:rPr>
+          <w:rFonts w:ascii="BrownProTT Light" w:hAnsi="BrownProTT Light" w:cs="Helvetica Neue"/>
+          <w:color w:val="000000" w:themeColor="text1"/>
+        </w:rPr>
+        <w:t xml:space="preserve"> Included with this software Is the </w:t>
+      </w:r>
+      <w:proofErr w:type="spellStart"/>
+      <w:r>
+        <w:rPr>
+          <w:rFonts w:ascii="BrownProTT Light" w:hAnsi="BrownProTT Light" w:cs="Helvetica Neue"/>
+          <w:color w:val="000000" w:themeColor="text1"/>
+        </w:rPr>
+        <w:t>Hubot</w:t>
+      </w:r>
+      <w:proofErr w:type="spellEnd"/>
+      <w:r>
+        <w:rPr>
+          <w:rFonts w:ascii="BrownProTT Light" w:hAnsi="BrownProTT Light" w:cs="Helvetica Neue"/>
+          <w:color w:val="000000" w:themeColor="text1"/>
+        </w:rPr>
+        <w:t xml:space="preserve"> Integration software. The </w:t>
+      </w:r>
+      <w:proofErr w:type="spellStart"/>
+      <w:r>
+        <w:rPr>
+          <w:rFonts w:ascii="BrownProTT Light" w:hAnsi="BrownProTT Light" w:cs="Helvetica Neue"/>
+          <w:color w:val="000000" w:themeColor="text1"/>
+        </w:rPr>
+        <w:t>Hubot</w:t>
+      </w:r>
+      <w:proofErr w:type="spellEnd"/>
+      <w:r>
+        <w:rPr>
+          <w:rFonts w:ascii="BrownProTT Light" w:hAnsi="BrownProTT Light" w:cs="Helvetica Neue"/>
+          <w:color w:val="000000" w:themeColor="text1"/>
+        </w:rPr>
+        <w:t xml:space="preserve"> Integration software can be configured to run with a specific </w:t>
+      </w:r>
+      <w:proofErr w:type="spellStart"/>
+      <w:r>
+        <w:rPr>
+          <w:rFonts w:ascii="BrownProTT Light" w:hAnsi="BrownProTT Light" w:cs="Helvetica Neue"/>
+          <w:color w:val="000000" w:themeColor="text1"/>
+        </w:rPr>
+        <w:t>WickrIO</w:t>
+      </w:r>
+      <w:proofErr w:type="spellEnd"/>
+      <w:r>
+        <w:rPr>
+          <w:rFonts w:ascii="BrownProTT Light" w:hAnsi="BrownProTT Light" w:cs="Helvetica Neue"/>
+          <w:color w:val="000000" w:themeColor="text1"/>
+        </w:rPr>
+        <w:t xml:space="preserve"> client.</w:t>
       </w:r>
     </w:p>
     <w:p>
@@ -2121,7 +2218,21 @@
           <w:rFonts w:ascii="BrownProTT Light" w:hAnsi="BrownProTT Light" w:cs="Helvetica Neue"/>
           <w:color w:val="000000" w:themeColor="text1"/>
         </w:rPr>
-        <w:t>loud-alpha:4.41.15.03</w:t>
+        <w:t>loud:4.41.</w:t>
+      </w:r>
+      <w:r>
+        <w:rPr>
+          <w:rFonts w:ascii="BrownProTT Light" w:hAnsi="BrownProTT Light" w:cs="Helvetica Neue"/>
+          <w:color w:val="000000" w:themeColor="text1"/>
+        </w:rPr>
+        <w:t>25</w:t>
+      </w:r>
+      <w:r>
+        <w:rPr>
+          <w:rFonts w:ascii="BrownProTT Light" w:hAnsi="BrownProTT Light" w:cs="Helvetica Neue"/>
+          <w:color w:val="000000" w:themeColor="text1"/>
+        </w:rPr>
+        <w:t>.03</w:t>
       </w:r>
     </w:p>
     <w:p>
@@ -2148,7 +2259,28 @@
           <w:rFonts w:ascii="BrownProTT Light" w:hAnsi="BrownProTT Light" w:cs="Helvetica Neue"/>
           <w:color w:val="000000" w:themeColor="text1"/>
         </w:rPr>
-        <w:t>WickrIO_node.js_samples.zip</w:t>
+        <w:t>WickrIO_nodejs_samples</w:t>
+      </w:r>
+      <w:r>
+        <w:rPr>
+          <w:rFonts w:ascii="BrownProTT Light" w:hAnsi="BrownProTT Light" w:cs="Helvetica Neue"/>
+          <w:color w:val="000000" w:themeColor="text1"/>
+        </w:rPr>
+        <w:t>_v4.41.25.03</w:t>
+      </w:r>
+      <w:r>
+        <w:rPr>
+          <w:rFonts w:ascii="BrownProTT Light" w:hAnsi="BrownProTT Light" w:cs="Helvetica Neue"/>
+          <w:color w:val="000000" w:themeColor="text1"/>
+        </w:rPr>
+        <w:t>.</w:t>
+      </w:r>
+      <w:r>
+        <w:rPr>
+          <w:rFonts w:ascii="BrownProTT Light" w:hAnsi="BrownProTT Light" w:cs="Helvetica Neue"/>
+          <w:color w:val="000000" w:themeColor="text1"/>
+        </w:rPr>
+        <w:t>tar.gz</w:t>
       </w:r>
     </w:p>
     <w:p>
@@ -2252,7 +2384,21 @@
           <w:rFonts w:ascii="BrownProTT Light" w:hAnsi="BrownProTT Light" w:cs="Helvetica Neue"/>
           <w:color w:val="000000" w:themeColor="text1"/>
         </w:rPr>
-        <w:t xml:space="preserve"> Docker container will also require access to the host file system. Persistent data will be stored in a </w:t>
+        <w:t xml:space="preserve"> Docker container will also require access to the host file system. </w:t>
+      </w:r>
+      <w:r>
+        <w:rPr>
+          <w:rFonts w:ascii="BrownProTT Light" w:hAnsi="BrownProTT Light" w:cs="Helvetica Neue"/>
+          <w:color w:val="000000" w:themeColor="text1"/>
+        </w:rPr>
+        <w:t xml:space="preserve">You will need to </w:t>
+      </w:r>
+      <w:r>
+        <w:rPr>
+          <w:rFonts w:ascii="BrownProTT Light" w:hAnsi="BrownProTT Light" w:cs="Helvetica Neue"/>
+          <w:color w:val="000000" w:themeColor="text1"/>
+        </w:rPr>
+        <w:t xml:space="preserve">specify this </w:t>
       </w:r>
       <w:r>
         <w:rPr>
@@ -2260,7 +2406,46 @@
           <w:color w:val="000000" w:themeColor="text1"/>
         </w:rPr>
         <w:lastRenderedPageBreak/>
-        <w:t>location on the host’s file system.</w:t>
+        <w:t xml:space="preserve">location to the docker image when you run it.  </w:t>
+      </w:r>
+      <w:r>
+        <w:rPr>
+          <w:rFonts w:ascii="BrownProTT Light" w:hAnsi="BrownProTT Light" w:cs="Helvetica Neue"/>
+          <w:color w:val="000000" w:themeColor="text1"/>
+        </w:rPr>
+        <w:t xml:space="preserve">Persistent data will be stored </w:t>
+      </w:r>
+      <w:proofErr w:type="gramStart"/>
+      <w:r>
+        <w:rPr>
+          <w:rFonts w:ascii="BrownProTT Light" w:hAnsi="BrownProTT Light" w:cs="Helvetica Neue"/>
+          <w:color w:val="000000" w:themeColor="text1"/>
+        </w:rPr>
+        <w:t>In</w:t>
+      </w:r>
+      <w:proofErr w:type="gramEnd"/>
+      <w:r>
+        <w:rPr>
+          <w:rFonts w:ascii="BrownProTT Light" w:hAnsi="BrownProTT Light" w:cs="Helvetica Neue"/>
+          <w:color w:val="000000" w:themeColor="text1"/>
+        </w:rPr>
+        <w:t xml:space="preserve"> this location, so that you can upgrade the Docker Image without loosing the state of your </w:t>
+      </w:r>
+      <w:proofErr w:type="spellStart"/>
+      <w:r>
+        <w:rPr>
+          <w:rFonts w:ascii="BrownProTT Light" w:hAnsi="BrownProTT Light" w:cs="Helvetica Neue"/>
+          <w:color w:val="000000" w:themeColor="text1"/>
+        </w:rPr>
+        <w:t>WickrIO</w:t>
+      </w:r>
+      <w:proofErr w:type="spellEnd"/>
+      <w:r>
+        <w:rPr>
+          <w:rFonts w:ascii="BrownProTT Light" w:hAnsi="BrownProTT Light" w:cs="Helvetica Neue"/>
+          <w:color w:val="000000" w:themeColor="text1"/>
+        </w:rPr>
+        <w:t xml:space="preserve"> clients.</w:t>
       </w:r>
     </w:p>
     <w:p>
@@ -2407,7 +2592,13 @@
       </w:r>
       <w:proofErr w:type="spellEnd"/>
       <w:r>
-        <w:t>/bot-cloud-alpha:4.41.15.03</w:t>
+        <w:t>/bot-cloud:4.41.</w:t>
+      </w:r>
+      <w:r>
+        <w:t>25</w:t>
+      </w:r>
+      <w:r>
+        <w:t>.03</w:t>
       </w:r>
     </w:p>
     <w:p>
@@ -2456,15 +2647,13 @@
         </w:rPr>
         <w:t xml:space="preserve"> Docker contain includes </w:t>
       </w:r>
-      <w:proofErr w:type="gramStart"/>
-      <w:r>
-        <w:rPr>
-          <w:rFonts w:ascii="BrownProTT Light" w:hAnsi="BrownProTT Light" w:cs="Helvetica Neue"/>
-          <w:color w:val="000000" w:themeColor="text1"/>
-        </w:rPr>
-        <w:t>all of</w:t>
-      </w:r>
-      <w:proofErr w:type="gramEnd"/>
+      <w:r>
+        <w:rPr>
+          <w:rFonts w:ascii="BrownProTT Light" w:hAnsi="BrownProTT Light" w:cs="Helvetica Neue"/>
+          <w:color w:val="000000" w:themeColor="text1"/>
+        </w:rPr>
+        <w:t>all</w:t>
+      </w:r>
       <w:r>
         <w:rPr>
           <w:rFonts w:ascii="BrownProTT Light" w:hAnsi="BrownProTT Light" w:cs="Helvetica Neue"/>
@@ -2610,6 +2799,29 @@
           <w:color w:val="000000" w:themeColor="text1"/>
         </w:rPr>
         <w:t>Extract the software to a directory on your host machine.</w:t>
+      </w:r>
+      <w:r>
+        <w:rPr>
+          <w:rFonts w:ascii="BrownProTT Light" w:hAnsi="BrownProTT Light" w:cs="Helvetica Neue"/>
+          <w:color w:val="000000" w:themeColor="text1"/>
+        </w:rPr>
+        <w:t xml:space="preserve"> There Is a README file </w:t>
+      </w:r>
+      <w:proofErr w:type="gramStart"/>
+      <w:r>
+        <w:rPr>
+          <w:rFonts w:ascii="BrownProTT Light" w:hAnsi="BrownProTT Light" w:cs="Helvetica Neue"/>
+          <w:color w:val="000000" w:themeColor="text1"/>
+        </w:rPr>
+        <w:t>In</w:t>
+      </w:r>
+      <w:proofErr w:type="gramEnd"/>
+      <w:r>
+        <w:rPr>
+          <w:rFonts w:ascii="BrownProTT Light" w:hAnsi="BrownProTT Light" w:cs="Helvetica Neue"/>
+          <w:color w:val="000000" w:themeColor="text1"/>
+        </w:rPr>
+        <w:t xml:space="preserve"> this distribution that describes how to build the samples.</w:t>
       </w:r>
     </w:p>
     <w:p>
@@ -2982,7 +3194,30 @@
           <w:rFonts w:ascii="BrownProTT Light" w:hAnsi="BrownProTT Light" w:cs="Helvetica Neue"/>
           <w:color w:val="000000" w:themeColor="text1"/>
         </w:rPr>
-        <w:t xml:space="preserve"> Bot.</w:t>
+        <w:t xml:space="preserve"> Bot</w:t>
+      </w:r>
+      <w:r>
+        <w:rPr>
+          <w:rFonts w:ascii="BrownProTT Light" w:hAnsi="BrownProTT Light" w:cs="Helvetica Neue"/>
+          <w:color w:val="000000" w:themeColor="text1"/>
+        </w:rPr>
+        <w:t xml:space="preserve"> that will be run on the </w:t>
+      </w:r>
+      <w:proofErr w:type="spellStart"/>
+      <w:r>
+        <w:rPr>
+          <w:rFonts w:ascii="BrownProTT Light" w:hAnsi="BrownProTT Light" w:cs="Helvetica Neue"/>
+          <w:color w:val="000000" w:themeColor="text1"/>
+        </w:rPr>
+        <w:t>WickrIO</w:t>
+      </w:r>
+      <w:proofErr w:type="spellEnd"/>
+      <w:r>
+        <w:rPr>
+          <w:rFonts w:ascii="BrownProTT Light" w:hAnsi="BrownProTT Light" w:cs="Helvetica Neue"/>
+          <w:color w:val="000000" w:themeColor="text1"/>
+        </w:rPr>
+        <w:t xml:space="preserve"> Docker container.</w:t>
       </w:r>
     </w:p>
     <w:p>
@@ -3106,13 +3341,201 @@
         </w:rPr>
         <w:t xml:space="preserve"> clients will need to save persistent data to a location on the host machine. Normally this </w:t>
       </w:r>
+      <w:r>
+        <w:rPr>
+          <w:rFonts w:ascii="BrownProTT Light" w:hAnsi="BrownProTT Light" w:cs="Helvetica Neue"/>
+          <w:color w:val="000000" w:themeColor="text1"/>
+        </w:rPr>
+        <w:t>is in</w:t>
+      </w:r>
+      <w:r>
+        <w:rPr>
+          <w:rFonts w:ascii="BrownProTT Light" w:hAnsi="BrownProTT Light" w:cs="Helvetica Neue"/>
+          <w:color w:val="000000" w:themeColor="text1"/>
+        </w:rPr>
+        <w:t xml:space="preserve"> the /opt/</w:t>
+      </w:r>
+      <w:proofErr w:type="spellStart"/>
+      <w:r>
+        <w:rPr>
+          <w:rFonts w:ascii="BrownProTT Light" w:hAnsi="BrownProTT Light" w:cs="Helvetica Neue"/>
+          <w:color w:val="000000" w:themeColor="text1"/>
+        </w:rPr>
+        <w:t>WickrIO</w:t>
+      </w:r>
+      <w:proofErr w:type="spellEnd"/>
+      <w:r>
+        <w:rPr>
+          <w:rFonts w:ascii="BrownProTT Light" w:hAnsi="BrownProTT Light" w:cs="Helvetica Neue"/>
+          <w:color w:val="000000" w:themeColor="text1"/>
+        </w:rPr>
+        <w:t xml:space="preserve"> (/opt/</w:t>
+      </w:r>
+      <w:proofErr w:type="spellStart"/>
+      <w:r>
+        <w:rPr>
+          <w:rFonts w:ascii="BrownProTT Light" w:hAnsi="BrownProTT Light" w:cs="Helvetica Neue"/>
+          <w:color w:val="000000" w:themeColor="text1"/>
+        </w:rPr>
+        <w:t>WickrIODebug</w:t>
+      </w:r>
+      <w:proofErr w:type="spellEnd"/>
+      <w:r>
+        <w:rPr>
+          <w:rFonts w:ascii="BrownProTT Light" w:hAnsi="BrownProTT Light" w:cs="Helvetica Neue"/>
+          <w:color w:val="000000" w:themeColor="text1"/>
+        </w:rPr>
+        <w:t xml:space="preserve"> for alpha and beta versions)</w:t>
+      </w:r>
+      <w:r>
+        <w:rPr>
+          <w:rFonts w:ascii="BrownProTT Light" w:hAnsi="BrownProTT Light" w:cs="Helvetica Neue"/>
+          <w:color w:val="000000" w:themeColor="text1"/>
+        </w:rPr>
+        <w:t xml:space="preserve"> directory. When running the </w:t>
+      </w:r>
+      <w:proofErr w:type="spellStart"/>
+      <w:r>
+        <w:rPr>
+          <w:rFonts w:ascii="BrownProTT Light" w:hAnsi="BrownProTT Light" w:cs="Helvetica Neue"/>
+          <w:color w:val="000000" w:themeColor="text1"/>
+        </w:rPr>
+        <w:t>WickrIO</w:t>
+      </w:r>
+      <w:proofErr w:type="spellEnd"/>
+      <w:r>
+        <w:rPr>
+          <w:rFonts w:ascii="BrownProTT Light" w:hAnsi="BrownProTT Light" w:cs="Helvetica Neue"/>
+          <w:color w:val="000000" w:themeColor="text1"/>
+        </w:rPr>
+        <w:t xml:space="preserve"> Docker container you will identify where this is located on the host machine, for example:</w:t>
+      </w:r>
+    </w:p>
+    <w:p/>
+    <w:p>
+      <w:pPr>
+        <w:pStyle w:val="CodeFix"/>
+      </w:pPr>
+      <w:r>
+        <w:t>docker run -v /opt/</w:t>
+      </w:r>
+      <w:proofErr w:type="spellStart"/>
+      <w:r>
+        <w:t>WickrIO</w:t>
+      </w:r>
+      <w:proofErr w:type="spellEnd"/>
+      <w:r>
+        <w:t>:/opt/</w:t>
+      </w:r>
+      <w:proofErr w:type="spellStart"/>
+      <w:r>
+        <w:t>WickrIO</w:t>
+      </w:r>
+      <w:proofErr w:type="spellEnd"/>
+      <w:r>
+        <w:t xml:space="preserve"> -</w:t>
+      </w:r>
+      <w:proofErr w:type="spellStart"/>
+      <w:r>
+        <w:t>ti</w:t>
+      </w:r>
+      <w:proofErr w:type="spellEnd"/>
+      <w:r>
+        <w:t xml:space="preserve"> </w:t>
+      </w:r>
+      <w:proofErr w:type="spellStart"/>
+      <w:r>
+        <w:t>wickr</w:t>
+      </w:r>
+      <w:proofErr w:type="spellEnd"/>
+      <w:r>
+        <w:t>/bot-cloud-alpha:4.41.15.03</w:t>
+      </w:r>
+    </w:p>
+    <w:p/>
+    <w:p>
+      <w:pPr>
+        <w:rPr>
+          <w:rFonts w:ascii="BrownProTT Light" w:hAnsi="BrownProTT Light" w:cs="Helvetica Neue"/>
+          <w:color w:val="000000" w:themeColor="text1"/>
+        </w:rPr>
+      </w:pPr>
+      <w:r>
+        <w:rPr>
+          <w:rFonts w:ascii="BrownProTT Light" w:hAnsi="BrownProTT Light" w:cs="Helvetica Neue"/>
+          <w:color w:val="000000" w:themeColor="text1"/>
+        </w:rPr>
+        <w:t>In this example the host has a directory named /opt/</w:t>
+      </w:r>
+      <w:proofErr w:type="spellStart"/>
+      <w:r>
+        <w:rPr>
+          <w:rFonts w:ascii="BrownProTT Light" w:hAnsi="BrownProTT Light" w:cs="Helvetica Neue"/>
+          <w:color w:val="000000" w:themeColor="text1"/>
+        </w:rPr>
+        <w:t>Wick</w:t>
+      </w:r>
+      <w:r>
+        <w:rPr>
+          <w:rFonts w:ascii="BrownProTT Light" w:hAnsi="BrownProTT Light" w:cs="Helvetica Neue"/>
+          <w:color w:val="000000" w:themeColor="text1"/>
+        </w:rPr>
+        <w:t>rIO</w:t>
+      </w:r>
+      <w:proofErr w:type="spellEnd"/>
+      <w:r>
+        <w:rPr>
+          <w:rFonts w:ascii="BrownProTT Light" w:hAnsi="BrownProTT Light" w:cs="Helvetica Neue"/>
+          <w:color w:val="000000" w:themeColor="text1"/>
+        </w:rPr>
+        <w:t xml:space="preserve"> that is where the </w:t>
+      </w:r>
+      <w:proofErr w:type="spellStart"/>
+      <w:r>
+        <w:rPr>
+          <w:rFonts w:ascii="BrownProTT Light" w:hAnsi="BrownProTT Light" w:cs="Helvetica Neue"/>
+          <w:color w:val="000000" w:themeColor="text1"/>
+        </w:rPr>
+        <w:t>WickrIO</w:t>
+      </w:r>
+      <w:proofErr w:type="spellEnd"/>
+      <w:r>
+        <w:rPr>
+          <w:rFonts w:ascii="BrownProTT Light" w:hAnsi="BrownProTT Light" w:cs="Helvetica Neue"/>
+          <w:color w:val="000000" w:themeColor="text1"/>
+        </w:rPr>
+        <w:t xml:space="preserve"> client(s) running in the Docker container will store persistent data.</w:t>
+      </w:r>
+      <w:r>
+        <w:rPr>
+          <w:rFonts w:ascii="BrownProTT Light" w:hAnsi="BrownProTT Light" w:cs="Helvetica Neue"/>
+          <w:color w:val="000000" w:themeColor="text1"/>
+        </w:rPr>
+        <w:t xml:space="preserve"> Configuration Information associated with the </w:t>
+      </w:r>
+      <w:proofErr w:type="spellStart"/>
+      <w:r>
+        <w:rPr>
+          <w:rFonts w:ascii="BrownProTT Light" w:hAnsi="BrownProTT Light" w:cs="Helvetica Neue"/>
+          <w:color w:val="000000" w:themeColor="text1"/>
+        </w:rPr>
+        <w:t>WickrIO</w:t>
+      </w:r>
+      <w:proofErr w:type="spellEnd"/>
+      <w:r>
+        <w:rPr>
+          <w:rFonts w:ascii="BrownProTT Light" w:hAnsi="BrownProTT Light" w:cs="Helvetica Neue"/>
+          <w:color w:val="000000" w:themeColor="text1"/>
+        </w:rPr>
+        <w:t xml:space="preserve"> clients that are configured will be located </w:t>
+      </w:r>
       <w:proofErr w:type="gramStart"/>
       <w:r>
         <w:rPr>
           <w:rFonts w:ascii="BrownProTT Light" w:hAnsi="BrownProTT Light" w:cs="Helvetica Neue"/>
           <w:color w:val="000000" w:themeColor="text1"/>
         </w:rPr>
-        <w:t>is located in</w:t>
+        <w:t>In</w:t>
       </w:r>
       <w:proofErr w:type="gramEnd"/>
       <w:r>
@@ -3120,135 +3543,7 @@
           <w:rFonts w:ascii="BrownProTT Light" w:hAnsi="BrownProTT Light" w:cs="Helvetica Neue"/>
           <w:color w:val="000000" w:themeColor="text1"/>
         </w:rPr>
-        <w:t xml:space="preserve"> the /opt/</w:t>
-      </w:r>
-      <w:proofErr w:type="spellStart"/>
-      <w:r>
-        <w:rPr>
-          <w:rFonts w:ascii="BrownProTT Light" w:hAnsi="BrownProTT Light" w:cs="Helvetica Neue"/>
-          <w:color w:val="000000" w:themeColor="text1"/>
-        </w:rPr>
-        <w:t>WickrIODebug</w:t>
-      </w:r>
-      <w:proofErr w:type="spellEnd"/>
-      <w:r>
-        <w:rPr>
-          <w:rFonts w:ascii="BrownProTT Light" w:hAnsi="BrownProTT Light" w:cs="Helvetica Neue"/>
-          <w:color w:val="000000" w:themeColor="text1"/>
-        </w:rPr>
-        <w:t xml:space="preserve"> directory. When running the </w:t>
-      </w:r>
-      <w:proofErr w:type="spellStart"/>
-      <w:r>
-        <w:rPr>
-          <w:rFonts w:ascii="BrownProTT Light" w:hAnsi="BrownProTT Light" w:cs="Helvetica Neue"/>
-          <w:color w:val="000000" w:themeColor="text1"/>
-        </w:rPr>
-        <w:t>WickrIO</w:t>
-      </w:r>
-      <w:proofErr w:type="spellEnd"/>
-      <w:r>
-        <w:rPr>
-          <w:rFonts w:ascii="BrownProTT Light" w:hAnsi="BrownProTT Light" w:cs="Helvetica Neue"/>
-          <w:color w:val="000000" w:themeColor="text1"/>
-        </w:rPr>
-        <w:t xml:space="preserve"> Docker container you will identify where this is located on the host machine, for example:</w:t>
-      </w:r>
-    </w:p>
-    <w:p/>
-    <w:p>
-      <w:pPr>
-        <w:pStyle w:val="CodeFix"/>
-      </w:pPr>
-      <w:r>
-        <w:t>docker run -v /opt/</w:t>
-      </w:r>
-      <w:proofErr w:type="spellStart"/>
-      <w:r>
-        <w:t>WickrIODebug</w:t>
-      </w:r>
-      <w:proofErr w:type="spellEnd"/>
-      <w:r>
-        <w:t>:/opt/</w:t>
-      </w:r>
-      <w:proofErr w:type="spellStart"/>
-      <w:r>
-        <w:t>WickrIODebug</w:t>
-      </w:r>
-      <w:proofErr w:type="spellEnd"/>
-      <w:r>
-        <w:t xml:space="preserve"> -</w:t>
-      </w:r>
-      <w:proofErr w:type="spellStart"/>
-      <w:r>
-        <w:t>ti</w:t>
-      </w:r>
-      <w:proofErr w:type="spellEnd"/>
-      <w:r>
-        <w:t xml:space="preserve"> </w:t>
-      </w:r>
-      <w:proofErr w:type="spellStart"/>
-      <w:r>
-        <w:t>wickr</w:t>
-      </w:r>
-      <w:proofErr w:type="spellEnd"/>
-      <w:r>
-        <w:t>/bot-cloud-alpha:4.41.15.03</w:t>
-      </w:r>
-    </w:p>
-    <w:p/>
-    <w:p>
-      <w:pPr>
-        <w:rPr>
-          <w:rFonts w:ascii="BrownProTT Light" w:hAnsi="BrownProTT Light" w:cs="Helvetica Neue"/>
-          <w:color w:val="000000" w:themeColor="text1"/>
-        </w:rPr>
-      </w:pPr>
-      <w:r>
-        <w:rPr>
-          <w:rFonts w:ascii="BrownProTT Light" w:hAnsi="BrownProTT Light" w:cs="Helvetica Neue"/>
-          <w:color w:val="000000" w:themeColor="text1"/>
-        </w:rPr>
-        <w:t>In this example the host has a directory named /opt/</w:t>
-      </w:r>
-      <w:proofErr w:type="spellStart"/>
-      <w:r>
-        <w:rPr>
-          <w:rFonts w:ascii="BrownProTT Light" w:hAnsi="BrownProTT Light" w:cs="Helvetica Neue"/>
-          <w:color w:val="000000" w:themeColor="text1"/>
-        </w:rPr>
-        <w:t>Wick</w:t>
-      </w:r>
-      <w:r>
-        <w:rPr>
-          <w:rFonts w:ascii="BrownProTT Light" w:hAnsi="BrownProTT Light" w:cs="Helvetica Neue"/>
-          <w:color w:val="000000" w:themeColor="text1"/>
-        </w:rPr>
-        <w:t>rIODebug</w:t>
-      </w:r>
-      <w:proofErr w:type="spellEnd"/>
-      <w:r>
-        <w:rPr>
-          <w:rFonts w:ascii="BrownProTT Light" w:hAnsi="BrownProTT Light" w:cs="Helvetica Neue"/>
-          <w:color w:val="000000" w:themeColor="text1"/>
-        </w:rPr>
-        <w:t xml:space="preserve"> that is where the </w:t>
-      </w:r>
-      <w:proofErr w:type="spellStart"/>
-      <w:r>
-        <w:rPr>
-          <w:rFonts w:ascii="BrownProTT Light" w:hAnsi="BrownProTT Light" w:cs="Helvetica Neue"/>
-          <w:color w:val="000000" w:themeColor="text1"/>
-        </w:rPr>
-        <w:t>WickrIO</w:t>
-      </w:r>
-      <w:proofErr w:type="spellEnd"/>
-      <w:r>
-        <w:rPr>
-          <w:rFonts w:ascii="BrownProTT Light" w:hAnsi="BrownProTT Light" w:cs="Helvetica Neue"/>
-          <w:color w:val="000000" w:themeColor="text1"/>
-        </w:rPr>
-        <w:t xml:space="preserve"> client(s) running in the Docker container will store persistent data.</w:t>
+        <w:t xml:space="preserve"> this directory as well.</w:t>
       </w:r>
     </w:p>
     <w:p/>
@@ -3391,7 +3686,7 @@
       </w:r>
       <w:proofErr w:type="spellStart"/>
       <w:r>
-        <w:t>WickrIODebug</w:t>
+        <w:t>WickrIO</w:t>
       </w:r>
       <w:proofErr w:type="spellEnd"/>
       <w:r>
@@ -3399,7 +3694,7 @@
       </w:r>
       <w:proofErr w:type="spellStart"/>
       <w:r>
-        <w:t>WickrIODebug</w:t>
+        <w:t>WickrIO</w:t>
       </w:r>
       <w:proofErr w:type="spellEnd"/>
       <w:r>
@@ -3419,7 +3714,7 @@
       </w:r>
       <w:proofErr w:type="spellEnd"/>
       <w:r>
-        <w:t>/bot-cloud-alpha:4.41.15.03</w:t>
+        <w:t>/bot-cloud:4.41.15.03</w:t>
       </w:r>
     </w:p>
     <w:p>
@@ -3838,7 +4133,7 @@
           <w:rFonts w:ascii="BrownProTT Light" w:hAnsi="BrownProTT Light" w:cs="Helvetica Neue"/>
           <w:color w:val="000000" w:themeColor="text1"/>
         </w:rPr>
-        <w:t>quit: exits the docker container</w:t>
+        <w:t>update: update Integration software for a client</w:t>
       </w:r>
     </w:p>
     <w:p>
@@ -3866,6 +4161,34 @@
           <w:rFonts w:ascii="BrownProTT Light" w:hAnsi="BrownProTT Light" w:cs="Helvetica Neue"/>
           <w:color w:val="000000" w:themeColor="text1"/>
         </w:rPr>
+        <w:t>quit: exits the docker container</w:t>
+      </w:r>
+    </w:p>
+    <w:p>
+      <w:pPr>
+        <w:pStyle w:val="ListParagraph"/>
+        <w:widowControl w:val="0"/>
+        <w:numPr>
+          <w:ilvl w:val="0"/>
+          <w:numId w:val="13"/>
+        </w:numPr>
+        <w:tabs>
+          <w:tab w:val="left" w:pos="20"/>
+          <w:tab w:val="left" w:pos="236"/>
+        </w:tabs>
+        <w:autoSpaceDE w:val="0"/>
+        <w:autoSpaceDN w:val="0"/>
+        <w:adjustRightInd w:val="0"/>
+        <w:rPr>
+          <w:rFonts w:ascii="BrownProTT Light" w:hAnsi="BrownProTT Light" w:cs="Helvetica Neue"/>
+          <w:color w:val="000000" w:themeColor="text1"/>
+        </w:rPr>
+      </w:pPr>
+      <w:r>
+        <w:rPr>
+          <w:rFonts w:ascii="BrownProTT Light" w:hAnsi="BrownProTT Light" w:cs="Helvetica Neue"/>
+          <w:color w:val="000000" w:themeColor="text1"/>
+        </w:rPr>
         <w:t>help or ‘?’: display the list of commands</w:t>
       </w:r>
     </w:p>
@@ -3919,7 +4242,21 @@
           <w:rFonts w:ascii="BrownProTT Light" w:hAnsi="BrownProTT Light" w:cs="Helvetica Neue"/>
           <w:color w:val="000000" w:themeColor="text1"/>
         </w:rPr>
-        <w:t xml:space="preserve"> client run the “add” command.  You will be prompted for two fields, the </w:t>
+        <w:t xml:space="preserve"> client run the “add” command.  </w:t>
+      </w:r>
+      <w:r>
+        <w:rPr>
+          <w:rFonts w:ascii="BrownProTT Light" w:hAnsi="BrownProTT Light" w:cs="Helvetica Neue"/>
+          <w:color w:val="000000" w:themeColor="text1"/>
+        </w:rPr>
+        <w:t>Initially, y</w:t>
+      </w:r>
+      <w:r>
+        <w:rPr>
+          <w:rFonts w:ascii="BrownProTT Light" w:hAnsi="BrownProTT Light" w:cs="Helvetica Neue"/>
+          <w:color w:val="000000" w:themeColor="text1"/>
+        </w:rPr>
+        <w:t xml:space="preserve">ou will be prompted for two fields, the </w:t>
       </w:r>
       <w:proofErr w:type="spellStart"/>
       <w:r>
@@ -3935,7 +4272,7 @@
           <w:rFonts w:ascii="BrownProTT Light" w:hAnsi="BrownProTT Light" w:cs="Helvetica Neue"/>
           <w:color w:val="000000" w:themeColor="text1"/>
         </w:rPr>
-        <w:t xml:space="preserve"> username and the password. The username is the bot user name generated on the </w:t>
+        <w:t xml:space="preserve"> username and password. The username is the bot user name generated on the </w:t>
       </w:r>
       <w:proofErr w:type="spellStart"/>
       <w:r>
@@ -4003,23 +4340,7 @@
           <w:rFonts w:ascii="BrownProTT Light" w:hAnsi="BrownProTT Light" w:cs="Helvetica Neue"/>
           <w:color w:val="000000" w:themeColor="text1"/>
         </w:rPr>
-        <w:t xml:space="preserve">Once the client is created you can start the client by running the “start” command with the appropriate index number that you can get from running the “list” command.  The “list” command will also display the </w:t>
-      </w:r>
-      <w:proofErr w:type="gramStart"/>
-      <w:r>
-        <w:rPr>
-          <w:rFonts w:ascii="BrownProTT Light" w:hAnsi="BrownProTT Light" w:cs="Helvetica Neue"/>
-          <w:color w:val="000000" w:themeColor="text1"/>
-        </w:rPr>
-        <w:t>current status</w:t>
-      </w:r>
-      <w:proofErr w:type="gramEnd"/>
-      <w:r>
-        <w:rPr>
-          <w:rFonts w:ascii="BrownProTT Light" w:hAnsi="BrownProTT Light" w:cs="Helvetica Neue"/>
-          <w:color w:val="000000" w:themeColor="text1"/>
-        </w:rPr>
-        <w:t xml:space="preserve"> of each </w:t>
+        <w:t xml:space="preserve">Next after the </w:t>
       </w:r>
       <w:proofErr w:type="spellStart"/>
       <w:r>
@@ -4035,66 +4356,1058 @@
           <w:rFonts w:ascii="BrownProTT Light" w:hAnsi="BrownProTT Light" w:cs="Helvetica Neue"/>
           <w:color w:val="000000" w:themeColor="text1"/>
         </w:rPr>
-        <w:t xml:space="preserve"> client.</w:t>
-      </w:r>
-    </w:p>
-    <w:p>
-      <w:pPr>
-        <w:pStyle w:val="Heading1"/>
-        <w:pageBreakBefore/>
-      </w:pPr>
-      <w:bookmarkStart w:id="3" w:name="_REST_API_DESCRIPTION"/>
-      <w:bookmarkEnd w:id="3"/>
-      <w:r>
-        <w:lastRenderedPageBreak/>
-        <w:t>NODE.JS ADDON</w:t>
-      </w:r>
-      <w:r>
-        <w:t xml:space="preserve"> </w:t>
-      </w:r>
-      <w:r>
-        <w:t>DESCRIPTION</w:t>
-      </w:r>
-    </w:p>
-    <w:p>
-      <w:pPr>
-        <w:rPr>
-          <w:rFonts w:ascii="BrownProTT Light" w:hAnsi="BrownProTT Light" w:cs="Helvetica Neue"/>
-          <w:color w:val="000000" w:themeColor="text1"/>
-        </w:rPr>
-      </w:pPr>
-      <w:r>
-        <w:rPr>
-          <w:rFonts w:ascii="BrownProTT Light" w:hAnsi="BrownProTT Light" w:cs="Helvetica Neue"/>
-          <w:color w:val="000000" w:themeColor="text1"/>
-        </w:rPr>
-        <w:t xml:space="preserve">This section will describe the </w:t>
-      </w:r>
-      <w:proofErr w:type="spellStart"/>
-      <w:r>
-        <w:rPr>
-          <w:rFonts w:ascii="BrownProTT Light" w:hAnsi="BrownProTT Light" w:cs="Helvetica Neue"/>
-          <w:color w:val="000000" w:themeColor="text1"/>
-        </w:rPr>
-        <w:t>WickrIO</w:t>
-      </w:r>
-      <w:proofErr w:type="spellEnd"/>
-      <w:r>
-        <w:rPr>
-          <w:rFonts w:ascii="BrownProTT Light" w:hAnsi="BrownProTT Light" w:cs="Helvetica Neue"/>
-          <w:color w:val="000000" w:themeColor="text1"/>
-        </w:rPr>
-        <w:t xml:space="preserve"> Node.js addon and how to use it. There are several samples provided that show how the addon is used.</w:t>
-      </w:r>
-    </w:p>
-    <w:p/>
-    <w:p/>
+        <w:t xml:space="preserve"> client Is registered with the server, you will be asked If you want to use the HTTP API:</w:t>
+      </w:r>
+    </w:p>
+    <w:p>
+      <w:pPr>
+        <w:pStyle w:val="CodeFix"/>
+      </w:pPr>
+      <w:r>
+        <w:t>Do you want to use the HTTP API? (default: no):</w:t>
+      </w:r>
+    </w:p>
     <w:p>
       <w:pPr>
         <w:widowControl w:val="0"/>
         <w:autoSpaceDE w:val="0"/>
         <w:autoSpaceDN w:val="0"/>
         <w:adjustRightInd w:val="0"/>
+        <w:spacing w:before="240" w:after="180"/>
+        <w:rPr>
+          <w:rFonts w:ascii="BrownProTT Light" w:hAnsi="BrownProTT Light" w:cs="Helvetica Neue"/>
+          <w:color w:val="000000" w:themeColor="text1"/>
+        </w:rPr>
+      </w:pPr>
+      <w:r>
+        <w:rPr>
+          <w:rFonts w:ascii="BrownProTT Light" w:hAnsi="BrownProTT Light" w:cs="Helvetica Neue"/>
+          <w:color w:val="000000" w:themeColor="text1"/>
+        </w:rPr>
+        <w:t xml:space="preserve">The default Is that you will not be using the HTTP API.  Currently, the </w:t>
+      </w:r>
+      <w:proofErr w:type="spellStart"/>
+      <w:r>
+        <w:rPr>
+          <w:rFonts w:ascii="BrownProTT Light" w:hAnsi="BrownProTT Light" w:cs="Helvetica Neue"/>
+          <w:color w:val="000000" w:themeColor="text1"/>
+        </w:rPr>
+        <w:t>Hubot</w:t>
+      </w:r>
+      <w:proofErr w:type="spellEnd"/>
+      <w:r>
+        <w:rPr>
+          <w:rFonts w:ascii="BrownProTT Light" w:hAnsi="BrownProTT Light" w:cs="Helvetica Neue"/>
+          <w:color w:val="000000" w:themeColor="text1"/>
+        </w:rPr>
+        <w:t xml:space="preserve"> Integration requires the use of the HTTP API.  </w:t>
+      </w:r>
+      <w:proofErr w:type="gramStart"/>
+      <w:r>
+        <w:rPr>
+          <w:rFonts w:ascii="BrownProTT Light" w:hAnsi="BrownProTT Light" w:cs="Helvetica Neue"/>
+          <w:color w:val="000000" w:themeColor="text1"/>
+        </w:rPr>
+        <w:t>So</w:t>
+      </w:r>
+      <w:proofErr w:type="gramEnd"/>
+      <w:r>
+        <w:rPr>
+          <w:rFonts w:ascii="BrownProTT Light" w:hAnsi="BrownProTT Light" w:cs="Helvetica Neue"/>
+          <w:color w:val="000000" w:themeColor="text1"/>
+        </w:rPr>
+        <w:t xml:space="preserve"> If you plan on using the </w:t>
+      </w:r>
+      <w:proofErr w:type="spellStart"/>
+      <w:r>
+        <w:rPr>
+          <w:rFonts w:ascii="BrownProTT Light" w:hAnsi="BrownProTT Light" w:cs="Helvetica Neue"/>
+          <w:color w:val="000000" w:themeColor="text1"/>
+        </w:rPr>
+        <w:t>Hubot</w:t>
+      </w:r>
+      <w:proofErr w:type="spellEnd"/>
+      <w:r>
+        <w:rPr>
+          <w:rFonts w:ascii="BrownProTT Light" w:hAnsi="BrownProTT Light" w:cs="Helvetica Neue"/>
+          <w:color w:val="000000" w:themeColor="text1"/>
+        </w:rPr>
+        <w:t xml:space="preserve"> Integration with this </w:t>
+      </w:r>
+      <w:proofErr w:type="spellStart"/>
+      <w:r>
+        <w:rPr>
+          <w:rFonts w:ascii="BrownProTT Light" w:hAnsi="BrownProTT Light" w:cs="Helvetica Neue"/>
+          <w:color w:val="000000" w:themeColor="text1"/>
+        </w:rPr>
+        <w:t>WickrIO</w:t>
+      </w:r>
+      <w:proofErr w:type="spellEnd"/>
+      <w:r>
+        <w:rPr>
+          <w:rFonts w:ascii="BrownProTT Light" w:hAnsi="BrownProTT Light" w:cs="Helvetica Neue"/>
+          <w:color w:val="000000" w:themeColor="text1"/>
+        </w:rPr>
+        <w:t xml:space="preserve"> client you should select yes. If you </w:t>
+      </w:r>
+      <w:r>
+        <w:rPr>
+          <w:rFonts w:ascii="BrownProTT Light" w:hAnsi="BrownProTT Light" w:cs="Helvetica Neue"/>
+          <w:color w:val="000000" w:themeColor="text1"/>
+        </w:rPr>
+        <w:lastRenderedPageBreak/>
+        <w:t xml:space="preserve">do use the HTTP API, then you will have to select an IP port number to communicate to the </w:t>
+      </w:r>
+      <w:proofErr w:type="spellStart"/>
+      <w:r>
+        <w:rPr>
+          <w:rFonts w:ascii="BrownProTT Light" w:hAnsi="BrownProTT Light" w:cs="Helvetica Neue"/>
+          <w:color w:val="000000" w:themeColor="text1"/>
+        </w:rPr>
+        <w:t>WickrIO</w:t>
+      </w:r>
+      <w:proofErr w:type="spellEnd"/>
+      <w:r>
+        <w:rPr>
+          <w:rFonts w:ascii="BrownProTT Light" w:hAnsi="BrownProTT Light" w:cs="Helvetica Neue"/>
+          <w:color w:val="000000" w:themeColor="text1"/>
+        </w:rPr>
+        <w:t xml:space="preserve"> client over. This port must be unique, not used by any other entity on the </w:t>
+      </w:r>
+      <w:proofErr w:type="spellStart"/>
+      <w:r>
+        <w:rPr>
+          <w:rFonts w:ascii="BrownProTT Light" w:hAnsi="BrownProTT Light" w:cs="Helvetica Neue"/>
+          <w:color w:val="000000" w:themeColor="text1"/>
+        </w:rPr>
+        <w:t>WickrIO</w:t>
+      </w:r>
+      <w:proofErr w:type="spellEnd"/>
+      <w:r>
+        <w:rPr>
+          <w:rFonts w:ascii="BrownProTT Light" w:hAnsi="BrownProTT Light" w:cs="Helvetica Neue"/>
+          <w:color w:val="000000" w:themeColor="text1"/>
+        </w:rPr>
+        <w:t xml:space="preserve"> Docker container.  Next you will be prompted for the Interface type, either HTTP or HTTPS.  Currently only HTTP Is supported (HTTPS will be added back soon).</w:t>
+      </w:r>
+    </w:p>
+    <w:p>
+      <w:pPr>
+        <w:widowControl w:val="0"/>
+        <w:autoSpaceDE w:val="0"/>
+        <w:autoSpaceDN w:val="0"/>
+        <w:adjustRightInd w:val="0"/>
+        <w:spacing w:before="240" w:after="180"/>
+        <w:rPr>
+          <w:rFonts w:ascii="BrownProTT Light" w:hAnsi="BrownProTT Light" w:cs="Helvetica Neue"/>
+          <w:color w:val="000000" w:themeColor="text1"/>
+        </w:rPr>
+      </w:pPr>
+      <w:r>
+        <w:rPr>
+          <w:rFonts w:ascii="BrownProTT Light" w:hAnsi="BrownProTT Light" w:cs="Helvetica Neue"/>
+          <w:color w:val="000000" w:themeColor="text1"/>
+        </w:rPr>
+        <w:t xml:space="preserve">If you selected to use the HTTP API, you will be prompted to connect to an Integration bot, specifically </w:t>
+      </w:r>
+      <w:proofErr w:type="spellStart"/>
+      <w:r>
+        <w:rPr>
+          <w:rFonts w:ascii="BrownProTT Light" w:hAnsi="BrownProTT Light" w:cs="Helvetica Neue"/>
+          <w:color w:val="000000" w:themeColor="text1"/>
+        </w:rPr>
+        <w:t>Hubot</w:t>
+      </w:r>
+      <w:proofErr w:type="spellEnd"/>
+      <w:r>
+        <w:rPr>
+          <w:rFonts w:ascii="BrownProTT Light" w:hAnsi="BrownProTT Light" w:cs="Helvetica Neue"/>
+          <w:color w:val="000000" w:themeColor="text1"/>
+        </w:rPr>
+        <w:t xml:space="preserve"> Is the only type allowed. If you select "yes" for the Integration bot question, then you should select </w:t>
+      </w:r>
+      <w:proofErr w:type="spellStart"/>
+      <w:r>
+        <w:rPr>
+          <w:rFonts w:ascii="BrownProTT Light" w:hAnsi="BrownProTT Light" w:cs="Helvetica Neue"/>
+          <w:color w:val="000000" w:themeColor="text1"/>
+        </w:rPr>
+        <w:t>hubot</w:t>
+      </w:r>
+      <w:proofErr w:type="spellEnd"/>
+      <w:r>
+        <w:rPr>
+          <w:rFonts w:ascii="BrownProTT Light" w:hAnsi="BrownProTT Light" w:cs="Helvetica Neue"/>
+          <w:color w:val="000000" w:themeColor="text1"/>
+        </w:rPr>
+        <w:t xml:space="preserve"> for the bot type. If you are configuring a </w:t>
+      </w:r>
+      <w:proofErr w:type="spellStart"/>
+      <w:r>
+        <w:rPr>
+          <w:rFonts w:ascii="BrownProTT Light" w:hAnsi="BrownProTT Light" w:cs="Helvetica Neue"/>
+          <w:color w:val="000000" w:themeColor="text1"/>
+        </w:rPr>
+        <w:t>Hubot</w:t>
+      </w:r>
+      <w:proofErr w:type="spellEnd"/>
+      <w:r>
+        <w:rPr>
+          <w:rFonts w:ascii="BrownProTT Light" w:hAnsi="BrownProTT Light" w:cs="Helvetica Neue"/>
+          <w:color w:val="000000" w:themeColor="text1"/>
+        </w:rPr>
+        <w:t xml:space="preserve"> you will be prompted with a list of questions specific to the type of features supported by the </w:t>
+      </w:r>
+      <w:proofErr w:type="spellStart"/>
+      <w:r>
+        <w:rPr>
+          <w:rFonts w:ascii="BrownProTT Light" w:hAnsi="BrownProTT Light" w:cs="Helvetica Neue"/>
+          <w:color w:val="000000" w:themeColor="text1"/>
+        </w:rPr>
+        <w:t>Wickr</w:t>
+      </w:r>
+      <w:proofErr w:type="spellEnd"/>
+      <w:r>
+        <w:rPr>
+          <w:rFonts w:ascii="BrownProTT Light" w:hAnsi="BrownProTT Light" w:cs="Helvetica Neue"/>
+          <w:color w:val="000000" w:themeColor="text1"/>
+        </w:rPr>
+        <w:t xml:space="preserve"> </w:t>
+      </w:r>
+      <w:proofErr w:type="spellStart"/>
+      <w:r>
+        <w:rPr>
+          <w:rFonts w:ascii="BrownProTT Light" w:hAnsi="BrownProTT Light" w:cs="Helvetica Neue"/>
+          <w:color w:val="000000" w:themeColor="text1"/>
+        </w:rPr>
+        <w:t>Hubot</w:t>
+      </w:r>
+      <w:proofErr w:type="spellEnd"/>
+      <w:r>
+        <w:rPr>
+          <w:rFonts w:ascii="BrownProTT Light" w:hAnsi="BrownProTT Light" w:cs="Helvetica Neue"/>
+          <w:color w:val="000000" w:themeColor="text1"/>
+        </w:rPr>
+        <w:t xml:space="preserve"> Integration.</w:t>
+      </w:r>
+      <w:r>
+        <w:rPr>
+          <w:rFonts w:ascii="BrownProTT Light" w:hAnsi="BrownProTT Light" w:cs="Helvetica Neue"/>
+          <w:color w:val="000000" w:themeColor="text1"/>
+        </w:rPr>
+        <w:t xml:space="preserve"> The following Is sample output and Input associated with configuration the </w:t>
+      </w:r>
+      <w:proofErr w:type="spellStart"/>
+      <w:r>
+        <w:rPr>
+          <w:rFonts w:ascii="BrownProTT Light" w:hAnsi="BrownProTT Light" w:cs="Helvetica Neue"/>
+          <w:color w:val="000000" w:themeColor="text1"/>
+        </w:rPr>
+        <w:t>Hubot</w:t>
+      </w:r>
+      <w:proofErr w:type="spellEnd"/>
+      <w:r>
+        <w:rPr>
+          <w:rFonts w:ascii="BrownProTT Light" w:hAnsi="BrownProTT Light" w:cs="Helvetica Neue"/>
+          <w:color w:val="000000" w:themeColor="text1"/>
+        </w:rPr>
+        <w:t xml:space="preserve"> Integration:</w:t>
+      </w:r>
+    </w:p>
+    <w:p>
+      <w:pPr>
+        <w:pStyle w:val="CodeFix"/>
+      </w:pPr>
+      <w:r>
+        <w:t xml:space="preserve">Installing </w:t>
+      </w:r>
+      <w:proofErr w:type="spellStart"/>
+      <w:r>
+        <w:t>hubot</w:t>
+      </w:r>
+      <w:proofErr w:type="spellEnd"/>
+      <w:r>
+        <w:t xml:space="preserve"> software for hubot048119@62114373.net</w:t>
+      </w:r>
+    </w:p>
+    <w:p>
+      <w:pPr>
+        <w:pStyle w:val="CodeFix"/>
+      </w:pPr>
+      <w:r>
+        <w:t xml:space="preserve">Begin configuration of </w:t>
+      </w:r>
+      <w:proofErr w:type="spellStart"/>
+      <w:r>
+        <w:t>hubot</w:t>
+      </w:r>
+      <w:proofErr w:type="spellEnd"/>
+      <w:r>
+        <w:t xml:space="preserve"> software for hubot048119@62114373.net</w:t>
+      </w:r>
+    </w:p>
+    <w:p>
+      <w:pPr>
+        <w:pStyle w:val="CodeFix"/>
+      </w:pPr>
+      <w:r>
+        <w:t xml:space="preserve"> Would you like to install the following integration(y/n): </w:t>
+      </w:r>
+      <w:proofErr w:type="spellStart"/>
+      <w:proofErr w:type="gramStart"/>
+      <w:r>
+        <w:t>gitlab</w:t>
+      </w:r>
+      <w:proofErr w:type="spellEnd"/>
+      <w:r>
+        <w:t>:</w:t>
+      </w:r>
+      <w:proofErr w:type="gramEnd"/>
+    </w:p>
+    <w:p>
+      <w:pPr>
+        <w:pStyle w:val="CodeFix"/>
+      </w:pPr>
+      <w:r>
+        <w:t>y</w:t>
+      </w:r>
+    </w:p>
+    <w:p>
+      <w:pPr>
+        <w:pStyle w:val="CodeFix"/>
+      </w:pPr>
+      <w:r>
+        <w:t xml:space="preserve"> Would you like to install the following integration(y/n): </w:t>
+      </w:r>
+      <w:proofErr w:type="spellStart"/>
+      <w:proofErr w:type="gramStart"/>
+      <w:r>
+        <w:t>pagerduty</w:t>
+      </w:r>
+      <w:proofErr w:type="spellEnd"/>
+      <w:r>
+        <w:t>:</w:t>
+      </w:r>
+      <w:proofErr w:type="gramEnd"/>
+    </w:p>
+    <w:p>
+      <w:pPr>
+        <w:pStyle w:val="CodeFix"/>
+      </w:pPr>
+      <w:r>
+        <w:t>y</w:t>
+      </w:r>
+    </w:p>
+    <w:p>
+      <w:pPr>
+        <w:pStyle w:val="CodeFix"/>
+      </w:pPr>
+      <w:r>
+        <w:t xml:space="preserve"> Would you like to install the following integration(y/n): </w:t>
+      </w:r>
+      <w:proofErr w:type="gramStart"/>
+      <w:r>
+        <w:t>slack:</w:t>
+      </w:r>
+      <w:proofErr w:type="gramEnd"/>
+    </w:p>
+    <w:p>
+      <w:pPr>
+        <w:pStyle w:val="CodeFix"/>
+      </w:pPr>
+      <w:r>
+        <w:t>y</w:t>
+      </w:r>
+    </w:p>
+    <w:p>
+      <w:pPr>
+        <w:pStyle w:val="CodeFix"/>
+      </w:pPr>
+      <w:r>
+        <w:t xml:space="preserve"> Would you like to install the following integration(y/n): </w:t>
+      </w:r>
+      <w:proofErr w:type="gramStart"/>
+      <w:r>
+        <w:t>chatter:</w:t>
+      </w:r>
+      <w:proofErr w:type="gramEnd"/>
+    </w:p>
+    <w:p>
+      <w:pPr>
+        <w:pStyle w:val="CodeFix"/>
+      </w:pPr>
+      <w:r>
+        <w:t>y</w:t>
+      </w:r>
+    </w:p>
+    <w:p>
+      <w:pPr>
+        <w:pStyle w:val="CodeFix"/>
+      </w:pPr>
+      <w:r>
+        <w:t xml:space="preserve"> Would you like to install the following integration(y/n): </w:t>
+      </w:r>
+      <w:proofErr w:type="spellStart"/>
+      <w:proofErr w:type="gramStart"/>
+      <w:r>
+        <w:t>bugsnag</w:t>
+      </w:r>
+      <w:proofErr w:type="spellEnd"/>
+      <w:r>
+        <w:t>:</w:t>
+      </w:r>
+      <w:proofErr w:type="gramEnd"/>
+    </w:p>
+    <w:p>
+      <w:pPr>
+        <w:pStyle w:val="CodeFix"/>
+      </w:pPr>
+      <w:r>
+        <w:t>y</w:t>
+      </w:r>
+    </w:p>
+    <w:p>
+      <w:pPr>
+        <w:pStyle w:val="CodeFix"/>
+      </w:pPr>
+      <w:r>
+        <w:t xml:space="preserve"> Would you like to install the following integration(y/n): </w:t>
+      </w:r>
+      <w:proofErr w:type="gramStart"/>
+      <w:r>
+        <w:t>uber:</w:t>
+      </w:r>
+      <w:proofErr w:type="gramEnd"/>
+    </w:p>
+    <w:p>
+      <w:pPr>
+        <w:pStyle w:val="CodeFix"/>
+      </w:pPr>
+      <w:r>
+        <w:t>y</w:t>
+      </w:r>
+    </w:p>
+    <w:p>
+      <w:pPr>
+        <w:pStyle w:val="CodeFix"/>
+      </w:pPr>
+      <w:r>
+        <w:t xml:space="preserve"> Would you like to install the following integration(y/n): </w:t>
+      </w:r>
+      <w:proofErr w:type="gramStart"/>
+      <w:r>
+        <w:t>subreddit:</w:t>
+      </w:r>
+      <w:proofErr w:type="gramEnd"/>
+    </w:p>
+    <w:p>
+      <w:pPr>
+        <w:pStyle w:val="CodeFix"/>
+      </w:pPr>
+      <w:r>
+        <w:t>y</w:t>
+      </w:r>
+    </w:p>
+    <w:p>
+      <w:pPr>
+        <w:pStyle w:val="CodeFix"/>
+      </w:pPr>
+      <w:r>
+        <w:t xml:space="preserve"> Would you like to install the following integration(y/n): </w:t>
+      </w:r>
+      <w:proofErr w:type="gramStart"/>
+      <w:r>
+        <w:t>maps:</w:t>
+      </w:r>
+      <w:proofErr w:type="gramEnd"/>
+    </w:p>
+    <w:p>
+      <w:pPr>
+        <w:pStyle w:val="CodeFix"/>
+      </w:pPr>
+      <w:r>
+        <w:t>y</w:t>
+      </w:r>
+    </w:p>
+    <w:p>
+      <w:pPr>
+        <w:pStyle w:val="CodeFix"/>
+      </w:pPr>
+      <w:r>
+        <w:t xml:space="preserve"> Would you like to install the following integration(y/n): </w:t>
+      </w:r>
+      <w:proofErr w:type="spellStart"/>
+      <w:proofErr w:type="gramStart"/>
+      <w:r>
+        <w:t>pugme</w:t>
+      </w:r>
+      <w:proofErr w:type="spellEnd"/>
+      <w:r>
+        <w:t>:</w:t>
+      </w:r>
+      <w:proofErr w:type="gramEnd"/>
+    </w:p>
+    <w:p>
+      <w:pPr>
+        <w:pStyle w:val="CodeFix"/>
+      </w:pPr>
+      <w:r>
+        <w:t>y</w:t>
+      </w:r>
+    </w:p>
+    <w:p>
+      <w:pPr>
+        <w:pStyle w:val="CodeFix"/>
+      </w:pPr>
+      <w:r>
+        <w:t xml:space="preserve"> Would you like to install the following integration(y/n): </w:t>
+      </w:r>
+      <w:proofErr w:type="spellStart"/>
+      <w:proofErr w:type="gramStart"/>
+      <w:r>
+        <w:t>shipit</w:t>
+      </w:r>
+      <w:proofErr w:type="spellEnd"/>
+      <w:r>
+        <w:t>:</w:t>
+      </w:r>
+      <w:proofErr w:type="gramEnd"/>
+    </w:p>
+    <w:p>
+      <w:pPr>
+        <w:pStyle w:val="CodeFix"/>
+      </w:pPr>
+      <w:r>
+        <w:t>y</w:t>
+      </w:r>
+    </w:p>
+    <w:p>
+      <w:pPr>
+        <w:pStyle w:val="CodeFix"/>
+      </w:pPr>
+      <w:r>
+        <w:t xml:space="preserve"> Would you like to install the following integration(y/n): </w:t>
+      </w:r>
+      <w:proofErr w:type="gramStart"/>
+      <w:r>
+        <w:t>remind:</w:t>
+      </w:r>
+      <w:proofErr w:type="gramEnd"/>
+    </w:p>
+    <w:p>
+      <w:pPr>
+        <w:pStyle w:val="CodeFix"/>
+      </w:pPr>
+      <w:r>
+        <w:t>y</w:t>
+      </w:r>
+    </w:p>
+    <w:p>
+      <w:pPr>
+        <w:pStyle w:val="CodeFix"/>
+      </w:pPr>
+      <w:r>
+        <w:t>Done installing Scripts!</w:t>
+      </w:r>
+    </w:p>
+    <w:p>
+      <w:pPr>
+        <w:pStyle w:val="CodeFix"/>
+      </w:pPr>
+      <w:r>
+        <w:t xml:space="preserve">Enter the port the </w:t>
+      </w:r>
+      <w:proofErr w:type="spellStart"/>
+      <w:r>
+        <w:t>hubot</w:t>
+      </w:r>
+      <w:proofErr w:type="spellEnd"/>
+      <w:r>
+        <w:t xml:space="preserve"> integration will listen on:</w:t>
+      </w:r>
+    </w:p>
+    <w:p>
+      <w:pPr>
+        <w:pStyle w:val="CodeFix"/>
+      </w:pPr>
+      <w:r>
+        <w:t>5005</w:t>
+      </w:r>
+    </w:p>
+    <w:p>
+      <w:pPr>
+        <w:pStyle w:val="CodeFix"/>
+      </w:pPr>
+      <w:r>
+        <w:t xml:space="preserve"> Enter your: SLACK_CLIENT_ID:</w:t>
+      </w:r>
+    </w:p>
+    <w:p>
+      <w:pPr>
+        <w:pStyle w:val="CodeFix"/>
+      </w:pPr>
+      <w:proofErr w:type="spellStart"/>
+      <w:r>
+        <w:t>abc</w:t>
+      </w:r>
+      <w:proofErr w:type="spellEnd"/>
+    </w:p>
+    <w:p>
+      <w:pPr>
+        <w:pStyle w:val="CodeFix"/>
+      </w:pPr>
+      <w:r>
+        <w:t xml:space="preserve"> Enter your: SLACK_CLIENT_SECRET:</w:t>
+      </w:r>
+    </w:p>
+    <w:p>
+      <w:pPr>
+        <w:pStyle w:val="CodeFix"/>
+      </w:pPr>
+      <w:proofErr w:type="spellStart"/>
+      <w:r>
+        <w:t>abc</w:t>
+      </w:r>
+      <w:proofErr w:type="spellEnd"/>
+    </w:p>
+    <w:p>
+      <w:pPr>
+        <w:pStyle w:val="CodeFix"/>
+      </w:pPr>
+      <w:r>
+        <w:t xml:space="preserve"> Enter your: SLACK_REDIRECT_URI:</w:t>
+      </w:r>
+    </w:p>
+    <w:p>
+      <w:pPr>
+        <w:pStyle w:val="CodeFix"/>
+      </w:pPr>
+      <w:proofErr w:type="spellStart"/>
+      <w:r>
+        <w:t>abc</w:t>
+      </w:r>
+      <w:proofErr w:type="spellEnd"/>
+    </w:p>
+    <w:p>
+      <w:pPr>
+        <w:pStyle w:val="CodeFix"/>
+      </w:pPr>
+      <w:r>
+        <w:t xml:space="preserve"> Enter your: CHATTER_CLIENT_ID:</w:t>
+      </w:r>
+    </w:p>
+    <w:p>
+      <w:pPr>
+        <w:pStyle w:val="CodeFix"/>
+      </w:pPr>
+      <w:proofErr w:type="spellStart"/>
+      <w:r>
+        <w:t>abc</w:t>
+      </w:r>
+      <w:proofErr w:type="spellEnd"/>
+    </w:p>
+    <w:p>
+      <w:pPr>
+        <w:pStyle w:val="CodeFix"/>
+      </w:pPr>
+      <w:r>
+        <w:t xml:space="preserve"> Enter your: CHATTER_CLIENT_SECRET:</w:t>
+      </w:r>
+    </w:p>
+    <w:p>
+      <w:pPr>
+        <w:pStyle w:val="CodeFix"/>
+      </w:pPr>
+      <w:proofErr w:type="spellStart"/>
+      <w:r>
+        <w:t>abc</w:t>
+      </w:r>
+      <w:proofErr w:type="spellEnd"/>
+    </w:p>
+    <w:p>
+      <w:pPr>
+        <w:pStyle w:val="CodeFix"/>
+      </w:pPr>
+      <w:r>
+        <w:t xml:space="preserve"> Enter your: CHATTER_REDIRECT_URI:</w:t>
+      </w:r>
+    </w:p>
+    <w:p>
+      <w:pPr>
+        <w:pStyle w:val="CodeFix"/>
+      </w:pPr>
+      <w:proofErr w:type="spellStart"/>
+      <w:r>
+        <w:t>abc</w:t>
+      </w:r>
+      <w:proofErr w:type="spellEnd"/>
+    </w:p>
+    <w:p>
+      <w:pPr>
+        <w:pStyle w:val="CodeFix"/>
+      </w:pPr>
+      <w:r>
+        <w:t xml:space="preserve"> Enter your: UBER_CLIENT_ID:</w:t>
+      </w:r>
+    </w:p>
+    <w:p>
+      <w:pPr>
+        <w:pStyle w:val="CodeFix"/>
+      </w:pPr>
+      <w:proofErr w:type="spellStart"/>
+      <w:r>
+        <w:t>abc</w:t>
+      </w:r>
+      <w:proofErr w:type="spellEnd"/>
+    </w:p>
+    <w:p>
+      <w:pPr>
+        <w:pStyle w:val="CodeFix"/>
+      </w:pPr>
+      <w:r>
+        <w:t xml:space="preserve"> Enter your: UBER_CLIENT_SECRET:</w:t>
+      </w:r>
+    </w:p>
+    <w:p>
+      <w:pPr>
+        <w:pStyle w:val="CodeFix"/>
+      </w:pPr>
+      <w:proofErr w:type="spellStart"/>
+      <w:r>
+        <w:t>abc</w:t>
+      </w:r>
+      <w:proofErr w:type="spellEnd"/>
+    </w:p>
+    <w:p>
+      <w:pPr>
+        <w:pStyle w:val="CodeFix"/>
+      </w:pPr>
+      <w:r>
+        <w:t xml:space="preserve"> Enter your: UBER_SERVER_TOKEN:</w:t>
+      </w:r>
+    </w:p>
+    <w:p>
+      <w:pPr>
+        <w:pStyle w:val="CodeFix"/>
+      </w:pPr>
+      <w:proofErr w:type="spellStart"/>
+      <w:r>
+        <w:t>abc</w:t>
+      </w:r>
+      <w:proofErr w:type="spellEnd"/>
+    </w:p>
+    <w:p>
+      <w:pPr>
+        <w:pStyle w:val="CodeFix"/>
+      </w:pPr>
+      <w:r>
+        <w:t xml:space="preserve"> Enter your: UBER_REDIRECT_URI:</w:t>
+      </w:r>
+    </w:p>
+    <w:p>
+      <w:pPr>
+        <w:pStyle w:val="CodeFix"/>
+      </w:pPr>
+      <w:proofErr w:type="spellStart"/>
+      <w:r>
+        <w:t>abc</w:t>
+      </w:r>
+      <w:proofErr w:type="spellEnd"/>
+    </w:p>
+    <w:p>
+      <w:pPr>
+        <w:pStyle w:val="CodeFix"/>
+      </w:pPr>
+      <w:r>
+        <w:t xml:space="preserve"> Enter your: GOOGLE_MAPS_KEY:</w:t>
+      </w:r>
+    </w:p>
+    <w:p>
+      <w:pPr>
+        <w:pStyle w:val="CodeFix"/>
+      </w:pPr>
+      <w:proofErr w:type="spellStart"/>
+      <w:r>
+        <w:lastRenderedPageBreak/>
+        <w:t>abc</w:t>
+      </w:r>
+      <w:proofErr w:type="spellEnd"/>
+    </w:p>
+    <w:p>
+      <w:pPr>
+        <w:pStyle w:val="CodeFix"/>
+      </w:pPr>
+      <w:r>
+        <w:t xml:space="preserve"> Enter your: GOOGLE_MAPS_GEOCODE_KEY:</w:t>
+      </w:r>
+    </w:p>
+    <w:p>
+      <w:pPr>
+        <w:pStyle w:val="CodeFix"/>
+      </w:pPr>
+      <w:proofErr w:type="spellStart"/>
+      <w:r>
+        <w:t>abc</w:t>
+      </w:r>
+      <w:proofErr w:type="spellEnd"/>
+    </w:p>
+    <w:p>
+      <w:pPr>
+        <w:pStyle w:val="CodeFix"/>
+      </w:pPr>
+      <w:r>
+        <w:t xml:space="preserve"> Enter your: GOOGLE_MAPS_GEOLOCATE_KEY:</w:t>
+      </w:r>
+    </w:p>
+    <w:p>
+      <w:pPr>
+        <w:pStyle w:val="CodeFix"/>
+      </w:pPr>
+      <w:r>
+        <w:t>ab</w:t>
+      </w:r>
+    </w:p>
+    <w:p>
+      <w:pPr>
+        <w:pStyle w:val="CodeFix"/>
+      </w:pPr>
+      <w:r>
+        <w:t xml:space="preserve">End of setup of </w:t>
+      </w:r>
+      <w:proofErr w:type="spellStart"/>
+      <w:r>
+        <w:t>hubot</w:t>
+      </w:r>
+      <w:proofErr w:type="spellEnd"/>
+      <w:r>
+        <w:t xml:space="preserve"> software for hubot048119_62114373.net</w:t>
+      </w:r>
+    </w:p>
+    <w:p>
+      <w:pPr>
+        <w:widowControl w:val="0"/>
+        <w:autoSpaceDE w:val="0"/>
+        <w:autoSpaceDN w:val="0"/>
+        <w:adjustRightInd w:val="0"/>
+        <w:spacing w:before="240" w:after="180"/>
+        <w:rPr>
+          <w:rFonts w:ascii="BrownProTT Light" w:hAnsi="BrownProTT Light" w:cs="Helvetica Neue"/>
+          <w:color w:val="000000" w:themeColor="text1"/>
+        </w:rPr>
+      </w:pPr>
+      <w:r>
+        <w:rPr>
+          <w:rFonts w:ascii="BrownProTT Light" w:hAnsi="BrownProTT Light" w:cs="Helvetica Neue"/>
+          <w:color w:val="000000" w:themeColor="text1"/>
+        </w:rPr>
+        <w:t xml:space="preserve">At this point your new </w:t>
+      </w:r>
+      <w:proofErr w:type="spellStart"/>
+      <w:r>
+        <w:rPr>
+          <w:rFonts w:ascii="BrownProTT Light" w:hAnsi="BrownProTT Light" w:cs="Helvetica Neue"/>
+          <w:color w:val="000000" w:themeColor="text1"/>
+        </w:rPr>
+        <w:t>WickrIO</w:t>
+      </w:r>
+      <w:proofErr w:type="spellEnd"/>
+      <w:r>
+        <w:rPr>
+          <w:rFonts w:ascii="BrownProTT Light" w:hAnsi="BrownProTT Light" w:cs="Helvetica Neue"/>
+          <w:color w:val="000000" w:themeColor="text1"/>
+        </w:rPr>
+        <w:t xml:space="preserve"> client will be fully configured, </w:t>
+      </w:r>
+      <w:r>
+        <w:rPr>
+          <w:rFonts w:ascii="BrownProTT Light" w:hAnsi="BrownProTT Light" w:cs="Helvetica Neue"/>
+          <w:color w:val="000000" w:themeColor="text1"/>
+        </w:rPr>
+        <w:t xml:space="preserve">you can </w:t>
+      </w:r>
+      <w:r>
+        <w:rPr>
+          <w:rFonts w:ascii="BrownProTT Light" w:hAnsi="BrownProTT Light" w:cs="Helvetica Neue"/>
+          <w:color w:val="000000" w:themeColor="text1"/>
+        </w:rPr>
+        <w:t xml:space="preserve">now </w:t>
+      </w:r>
+      <w:r>
+        <w:rPr>
+          <w:rFonts w:ascii="BrownProTT Light" w:hAnsi="BrownProTT Light" w:cs="Helvetica Neue"/>
+          <w:color w:val="000000" w:themeColor="text1"/>
+        </w:rPr>
+        <w:t xml:space="preserve">start the client by running the “start” command with the appropriate index number that you can get from running the “list” command.  The “list” command will also display the </w:t>
+      </w:r>
+      <w:proofErr w:type="gramStart"/>
+      <w:r>
+        <w:rPr>
+          <w:rFonts w:ascii="BrownProTT Light" w:hAnsi="BrownProTT Light" w:cs="Helvetica Neue"/>
+          <w:color w:val="000000" w:themeColor="text1"/>
+        </w:rPr>
+        <w:t>current status</w:t>
+      </w:r>
+      <w:proofErr w:type="gramEnd"/>
+      <w:r>
+        <w:rPr>
+          <w:rFonts w:ascii="BrownProTT Light" w:hAnsi="BrownProTT Light" w:cs="Helvetica Neue"/>
+          <w:color w:val="000000" w:themeColor="text1"/>
+        </w:rPr>
+        <w:t xml:space="preserve"> of each </w:t>
+      </w:r>
+      <w:proofErr w:type="spellStart"/>
+      <w:r>
+        <w:rPr>
+          <w:rFonts w:ascii="BrownProTT Light" w:hAnsi="BrownProTT Light" w:cs="Helvetica Neue"/>
+          <w:color w:val="000000" w:themeColor="text1"/>
+        </w:rPr>
+        <w:t>WickrIO</w:t>
+      </w:r>
+      <w:proofErr w:type="spellEnd"/>
+      <w:r>
+        <w:rPr>
+          <w:rFonts w:ascii="BrownProTT Light" w:hAnsi="BrownProTT Light" w:cs="Helvetica Neue"/>
+          <w:color w:val="000000" w:themeColor="text1"/>
+        </w:rPr>
+        <w:t xml:space="preserve"> client.</w:t>
+      </w:r>
+    </w:p>
+    <w:p>
+      <w:pPr>
+        <w:pStyle w:val="Heading1"/>
+        <w:pageBreakBefore/>
+      </w:pPr>
+      <w:bookmarkStart w:id="3" w:name="_REST_API_DESCRIPTION"/>
+      <w:bookmarkEnd w:id="3"/>
+      <w:r>
+        <w:lastRenderedPageBreak/>
+        <w:t>NODE.JS ADDON</w:t>
+      </w:r>
+      <w:r>
+        <w:t xml:space="preserve"> </w:t>
+      </w:r>
+      <w:r>
+        <w:t>DESCRIPTION</w:t>
+      </w:r>
+    </w:p>
+    <w:p>
+      <w:pPr>
+        <w:rPr>
+          <w:rFonts w:ascii="BrownProTT Light" w:hAnsi="BrownProTT Light" w:cs="Helvetica Neue"/>
+          <w:color w:val="000000" w:themeColor="text1"/>
+        </w:rPr>
+      </w:pPr>
+      <w:r>
+        <w:rPr>
+          <w:rFonts w:ascii="BrownProTT Light" w:hAnsi="BrownProTT Light" w:cs="Helvetica Neue"/>
+          <w:color w:val="000000" w:themeColor="text1"/>
+        </w:rPr>
+        <w:t xml:space="preserve">This section will describe the </w:t>
+      </w:r>
+      <w:proofErr w:type="spellStart"/>
+      <w:r>
+        <w:rPr>
+          <w:rFonts w:ascii="BrownProTT Light" w:hAnsi="BrownProTT Light" w:cs="Helvetica Neue"/>
+          <w:color w:val="000000" w:themeColor="text1"/>
+        </w:rPr>
+        <w:t>WickrIO</w:t>
+      </w:r>
+      <w:proofErr w:type="spellEnd"/>
+      <w:r>
+        <w:rPr>
+          <w:rFonts w:ascii="BrownProTT Light" w:hAnsi="BrownProTT Light" w:cs="Helvetica Neue"/>
+          <w:color w:val="000000" w:themeColor="text1"/>
+        </w:rPr>
+        <w:t xml:space="preserve"> Node.js addon and how to use it. There are several samples provided that show how the addon is used.</w:t>
+      </w:r>
+    </w:p>
+    <w:p>
+      <w:pPr>
+        <w:spacing w:before="240"/>
+        <w:rPr>
+          <w:rFonts w:ascii="BrownProTT Light" w:hAnsi="BrownProTT Light" w:cs="Helvetica Neue"/>
+          <w:color w:val="000000" w:themeColor="text1"/>
+        </w:rPr>
+      </w:pPr>
+      <w:r>
+        <w:rPr>
+          <w:rFonts w:ascii="BrownProTT Light" w:hAnsi="BrownProTT Light" w:cs="Helvetica Neue"/>
+          <w:color w:val="000000" w:themeColor="text1"/>
+        </w:rPr>
+        <w:t xml:space="preserve">If you extract the </w:t>
+      </w:r>
+      <w:proofErr w:type="spellStart"/>
+      <w:r>
+        <w:rPr>
+          <w:rFonts w:ascii="BrownProTT Light" w:hAnsi="BrownProTT Light" w:cs="Helvetica Neue"/>
+          <w:color w:val="000000" w:themeColor="text1"/>
+        </w:rPr>
+        <w:t>Wickr</w:t>
+      </w:r>
+      <w:proofErr w:type="spellEnd"/>
+      <w:r>
+        <w:rPr>
+          <w:rFonts w:ascii="BrownProTT Light" w:hAnsi="BrownProTT Light" w:cs="Helvetica Neue"/>
+          <w:color w:val="000000" w:themeColor="text1"/>
+        </w:rPr>
+        <w:t xml:space="preserve"> Node.js addon sample distribution you will see a README file and several directories: addon, exports, and samples.  The addon and exports directories are used to build the </w:t>
+      </w:r>
+      <w:proofErr w:type="spellStart"/>
+      <w:r>
+        <w:rPr>
+          <w:rFonts w:ascii="BrownProTT Light" w:hAnsi="BrownProTT Light" w:cs="Helvetica Neue"/>
+          <w:color w:val="000000" w:themeColor="text1"/>
+        </w:rPr>
+        <w:t>Wickr</w:t>
+      </w:r>
+      <w:proofErr w:type="spellEnd"/>
+      <w:r>
+        <w:rPr>
+          <w:rFonts w:ascii="BrownProTT Light" w:hAnsi="BrownProTT Light" w:cs="Helvetica Neue"/>
+          <w:color w:val="000000" w:themeColor="text1"/>
+        </w:rPr>
+        <w:t xml:space="preserve"> Node.js addon, which will be used by each of the samples found </w:t>
+      </w:r>
+      <w:proofErr w:type="gramStart"/>
+      <w:r>
+        <w:rPr>
+          <w:rFonts w:ascii="BrownProTT Light" w:hAnsi="BrownProTT Light" w:cs="Helvetica Neue"/>
+          <w:color w:val="000000" w:themeColor="text1"/>
+        </w:rPr>
+        <w:t>In</w:t>
+      </w:r>
+      <w:proofErr w:type="gramEnd"/>
+      <w:r>
+        <w:rPr>
+          <w:rFonts w:ascii="BrownProTT Light" w:hAnsi="BrownProTT Light" w:cs="Helvetica Neue"/>
+          <w:color w:val="000000" w:themeColor="text1"/>
+        </w:rPr>
+        <w:t xml:space="preserve"> the samples directory. The README file contains specific Instructions to build each of these, as well as any software requirements needed to do so. The samples show an Instance of the welcome bot and the compliance bot, as well as two other programs to test the different parts of the </w:t>
+      </w:r>
+      <w:proofErr w:type="spellStart"/>
+      <w:r>
+        <w:rPr>
+          <w:rFonts w:ascii="BrownProTT Light" w:hAnsi="BrownProTT Light" w:cs="Helvetica Neue"/>
+          <w:color w:val="000000" w:themeColor="text1"/>
+        </w:rPr>
+        <w:t>WickrIO</w:t>
+      </w:r>
+      <w:proofErr w:type="spellEnd"/>
+      <w:r>
+        <w:rPr>
+          <w:rFonts w:ascii="BrownProTT Light" w:hAnsi="BrownProTT Light" w:cs="Helvetica Neue"/>
+          <w:color w:val="000000" w:themeColor="text1"/>
+        </w:rPr>
+        <w:t xml:space="preserve"> Node.js addon Interface.</w:t>
+      </w:r>
+    </w:p>
+    <w:p>
+      <w:pPr>
+        <w:widowControl w:val="0"/>
+        <w:autoSpaceDE w:val="0"/>
+        <w:autoSpaceDN w:val="0"/>
+        <w:adjustRightInd w:val="0"/>
+        <w:spacing w:before="240"/>
         <w:rPr>
           <w:rFonts w:ascii="BrownProTT Light" w:hAnsi="BrownProTT Light" w:cs="Helvetica Neue"/>
           <w:color w:val="000000" w:themeColor="text1"/>
@@ -4138,6 +5451,13 @@
           <w:color w:val="000000" w:themeColor="text1"/>
         </w:rPr>
         <w:t xml:space="preserve"> code.</w:t>
+      </w:r>
+      <w:r>
+        <w:rPr>
+          <w:rFonts w:ascii="BrownProTT Light" w:hAnsi="BrownProTT Light" w:cs="Helvetica Neue"/>
+          <w:color w:val="000000" w:themeColor="text1"/>
+        </w:rPr>
+        <w:t xml:space="preserve"> These APIs are consistent with the APIs provided by the HTTP REST API.</w:t>
       </w:r>
     </w:p>
     <w:p>
@@ -4819,6 +6139,7 @@
         </w:numPr>
       </w:pPr>
       <w:r>
+        <w:lastRenderedPageBreak/>
         <w:t xml:space="preserve">When your program is complete then call the </w:t>
       </w:r>
       <w:proofErr w:type="spellStart"/>
@@ -4835,10 +6156,7 @@
         <w:t>) function to stop processing.</w:t>
       </w:r>
     </w:p>
-    <w:p>
-      <w:bookmarkStart w:id="4" w:name="_GoBack"/>
-      <w:bookmarkEnd w:id="4"/>
-    </w:p>
+    <w:p/>
     <w:p>
       <w:pPr>
         <w:pStyle w:val="Heading2"/>
@@ -4889,7 +6207,6 @@
           <w:rFonts w:ascii="BrownProTT Light" w:hAnsi="BrownProTT Light" w:cs="Helvetica Neue"/>
           <w:color w:val="000000" w:themeColor="text1"/>
         </w:rPr>
-        <w:lastRenderedPageBreak/>
         <w:t xml:space="preserve">Before accessing any of the addon interface function you will need to run the </w:t>
       </w:r>
       <w:proofErr w:type="spellStart"/>
@@ -5139,14 +6456,36 @@
       <w:r>
         <w:t xml:space="preserve">Figure </w:t>
       </w:r>
-      <w:fldSimple w:instr=" SEQ Figure \* ARABIC ">
-        <w:r>
-          <w:rPr>
-            <w:noProof/>
-          </w:rPr>
-          <w:t>7</w:t>
-        </w:r>
-      </w:fldSimple>
+      <w:r>
+        <w:rPr>
+          <w:noProof/>
+        </w:rPr>
+        <w:fldChar w:fldCharType="begin"/>
+      </w:r>
+      <w:r>
+        <w:rPr>
+          <w:noProof/>
+        </w:rPr>
+        <w:instrText xml:space="preserve"> SEQ Figure \* ARABIC </w:instrText>
+      </w:r>
+      <w:r>
+        <w:rPr>
+          <w:noProof/>
+        </w:rPr>
+        <w:fldChar w:fldCharType="separate"/>
+      </w:r>
+      <w:r>
+        <w:rPr>
+          <w:noProof/>
+        </w:rPr>
+        <w:t>7</w:t>
+      </w:r>
+      <w:r>
+        <w:rPr>
+          <w:noProof/>
+        </w:rPr>
+        <w:fldChar w:fldCharType="end"/>
+      </w:r>
       <w:r>
         <w:t>: Get statistics response JSON</w:t>
       </w:r>
@@ -5988,6 +7327,7 @@
       <w:proofErr w:type="spellStart"/>
       <w:proofErr w:type="gramStart"/>
       <w:r>
+        <w:lastRenderedPageBreak/>
         <w:t>cmdClearStatistics</w:t>
       </w:r>
       <w:proofErr w:type="spellEnd"/>
@@ -6020,7 +7360,6 @@
       <w:proofErr w:type="spellStart"/>
       <w:proofErr w:type="gramStart"/>
       <w:r>
-        <w:lastRenderedPageBreak/>
         <w:t>cmdGetRooms</w:t>
       </w:r>
       <w:proofErr w:type="spellEnd"/>
@@ -6298,14 +7637,36 @@
       <w:r>
         <w:t xml:space="preserve">Figure </w:t>
       </w:r>
-      <w:fldSimple w:instr=" SEQ Figure \* ARABIC ">
-        <w:r>
-          <w:rPr>
-            <w:noProof/>
-          </w:rPr>
-          <w:t>10</w:t>
-        </w:r>
-      </w:fldSimple>
+      <w:r>
+        <w:rPr>
+          <w:noProof/>
+        </w:rPr>
+        <w:fldChar w:fldCharType="begin"/>
+      </w:r>
+      <w:r>
+        <w:rPr>
+          <w:noProof/>
+        </w:rPr>
+        <w:instrText xml:space="preserve"> SEQ Figure \* ARABIC </w:instrText>
+      </w:r>
+      <w:r>
+        <w:rPr>
+          <w:noProof/>
+        </w:rPr>
+        <w:fldChar w:fldCharType="separate"/>
+      </w:r>
+      <w:r>
+        <w:rPr>
+          <w:noProof/>
+        </w:rPr>
+        <w:t>10</w:t>
+      </w:r>
+      <w:r>
+        <w:rPr>
+          <w:noProof/>
+        </w:rPr>
+        <w:fldChar w:fldCharType="end"/>
+      </w:r>
       <w:r>
         <w:t>: Get secure rooms response JSON</w:t>
       </w:r>
@@ -6567,14 +7928,36 @@
       <w:r>
         <w:t xml:space="preserve">Figure </w:t>
       </w:r>
-      <w:fldSimple w:instr=" SEQ Figure \* ARABIC ">
-        <w:r>
-          <w:rPr>
-            <w:noProof/>
-          </w:rPr>
-          <w:t>11</w:t>
-        </w:r>
-      </w:fldSimple>
+      <w:r>
+        <w:rPr>
+          <w:noProof/>
+        </w:rPr>
+        <w:fldChar w:fldCharType="begin"/>
+      </w:r>
+      <w:r>
+        <w:rPr>
+          <w:noProof/>
+        </w:rPr>
+        <w:instrText xml:space="preserve"> SEQ Figure \* ARABIC </w:instrText>
+      </w:r>
+      <w:r>
+        <w:rPr>
+          <w:noProof/>
+        </w:rPr>
+        <w:fldChar w:fldCharType="separate"/>
+      </w:r>
+      <w:r>
+        <w:rPr>
+          <w:noProof/>
+        </w:rPr>
+        <w:t>11</w:t>
+      </w:r>
+      <w:r>
+        <w:rPr>
+          <w:noProof/>
+        </w:rPr>
+        <w:fldChar w:fldCharType="end"/>
+      </w:r>
       <w:r>
         <w:t>: Get secure room response JSON</w:t>
       </w:r>
@@ -6643,7 +8026,6 @@
         <w:rPr>
           <w:rFonts w:ascii="BrownProTT Light" w:hAnsi="BrownProTT Light"/>
         </w:rPr>
-        <w:lastRenderedPageBreak/>
         <w:t xml:space="preserve">This API will create a new secure room.  The arguments of this request will contain the information associated with the room. The members and </w:t>
       </w:r>
       <w:proofErr w:type="gramStart"/>
@@ -6815,14 +8197,36 @@
       <w:r>
         <w:t xml:space="preserve">Figure </w:t>
       </w:r>
-      <w:fldSimple w:instr=" SEQ Figure \* ARABIC ">
-        <w:r>
-          <w:rPr>
-            <w:noProof/>
-          </w:rPr>
-          <w:t>9</w:t>
-        </w:r>
-      </w:fldSimple>
+      <w:r>
+        <w:rPr>
+          <w:noProof/>
+        </w:rPr>
+        <w:fldChar w:fldCharType="begin"/>
+      </w:r>
+      <w:r>
+        <w:rPr>
+          <w:noProof/>
+        </w:rPr>
+        <w:instrText xml:space="preserve"> SEQ Figure \* ARABIC </w:instrText>
+      </w:r>
+      <w:r>
+        <w:rPr>
+          <w:noProof/>
+        </w:rPr>
+        <w:fldChar w:fldCharType="separate"/>
+      </w:r>
+      <w:r>
+        <w:rPr>
+          <w:noProof/>
+        </w:rPr>
+        <w:t>9</w:t>
+      </w:r>
+      <w:r>
+        <w:rPr>
+          <w:noProof/>
+        </w:rPr>
+        <w:fldChar w:fldCharType="end"/>
+      </w:r>
       <w:r>
         <w:t>: Create secure room response JSON</w:t>
       </w:r>
@@ -7384,8 +8788,8 @@
       <w:pPr>
         <w:pStyle w:val="Heading2"/>
       </w:pPr>
-      <w:bookmarkStart w:id="5" w:name="_TROUBLESHOOTING"/>
-      <w:bookmarkEnd w:id="5"/>
+      <w:bookmarkStart w:id="4" w:name="_TROUBLESHOOTING"/>
+      <w:bookmarkEnd w:id="4"/>
       <w:r>
         <w:t>GROUP CONVERSATION APIs</w:t>
       </w:r>
@@ -7419,6 +8823,7 @@
         <w:rPr>
           <w:rFonts w:ascii="BrownProTT Light" w:hAnsi="BrownProTT Light"/>
         </w:rPr>
+        <w:lastRenderedPageBreak/>
         <w:t xml:space="preserve">This section describes the APIs associated with group conversations. Using these </w:t>
       </w:r>
       <w:proofErr w:type="gramStart"/>
@@ -7496,7 +8901,6 @@
         <w:rPr>
           <w:rFonts w:ascii="BrownProTT Light" w:hAnsi="BrownProTT Light"/>
         </w:rPr>
-        <w:lastRenderedPageBreak/>
         <w:t xml:space="preserve">This API will create a new group conversation.  The response will either be an error with a description of that error or a successful response with the </w:t>
       </w:r>
       <w:proofErr w:type="spellStart"/>
@@ -7557,14 +8961,36 @@
       <w:r>
         <w:t xml:space="preserve">Figure </w:t>
       </w:r>
-      <w:fldSimple w:instr=" SEQ Figure \* ARABIC ">
-        <w:r>
-          <w:rPr>
-            <w:noProof/>
-          </w:rPr>
-          <w:t>13</w:t>
-        </w:r>
-      </w:fldSimple>
+      <w:r>
+        <w:rPr>
+          <w:noProof/>
+        </w:rPr>
+        <w:fldChar w:fldCharType="begin"/>
+      </w:r>
+      <w:r>
+        <w:rPr>
+          <w:noProof/>
+        </w:rPr>
+        <w:instrText xml:space="preserve"> SEQ Figure \* ARABIC </w:instrText>
+      </w:r>
+      <w:r>
+        <w:rPr>
+          <w:noProof/>
+        </w:rPr>
+        <w:fldChar w:fldCharType="separate"/>
+      </w:r>
+      <w:r>
+        <w:rPr>
+          <w:noProof/>
+        </w:rPr>
+        <w:t>13</w:t>
+      </w:r>
+      <w:r>
+        <w:rPr>
+          <w:noProof/>
+        </w:rPr>
+        <w:fldChar w:fldCharType="end"/>
+      </w:r>
       <w:r>
         <w:t>: Create group conversation response JSON</w:t>
       </w:r>
@@ -7820,14 +9246,36 @@
       <w:r>
         <w:t xml:space="preserve">Figure </w:t>
       </w:r>
-      <w:fldSimple w:instr=" SEQ Figure \* ARABIC ">
-        <w:r>
-          <w:rPr>
-            <w:noProof/>
-          </w:rPr>
-          <w:t>14</w:t>
-        </w:r>
-      </w:fldSimple>
+      <w:r>
+        <w:rPr>
+          <w:noProof/>
+        </w:rPr>
+        <w:fldChar w:fldCharType="begin"/>
+      </w:r>
+      <w:r>
+        <w:rPr>
+          <w:noProof/>
+        </w:rPr>
+        <w:instrText xml:space="preserve"> SEQ Figure \* ARABIC </w:instrText>
+      </w:r>
+      <w:r>
+        <w:rPr>
+          <w:noProof/>
+        </w:rPr>
+        <w:fldChar w:fldCharType="separate"/>
+      </w:r>
+      <w:r>
+        <w:rPr>
+          <w:noProof/>
+        </w:rPr>
+        <w:t>14</w:t>
+      </w:r>
+      <w:r>
+        <w:rPr>
+          <w:noProof/>
+        </w:rPr>
+        <w:fldChar w:fldCharType="end"/>
+      </w:r>
       <w:r>
         <w:t>: Get group conversations response JSON</w:t>
       </w:r>
@@ -8030,14 +9478,36 @@
       <w:r>
         <w:t xml:space="preserve">Figure </w:t>
       </w:r>
-      <w:fldSimple w:instr=" SEQ Figure \* ARABIC ">
-        <w:r>
-          <w:rPr>
-            <w:noProof/>
-          </w:rPr>
-          <w:t>15</w:t>
-        </w:r>
-      </w:fldSimple>
+      <w:r>
+        <w:rPr>
+          <w:noProof/>
+        </w:rPr>
+        <w:fldChar w:fldCharType="begin"/>
+      </w:r>
+      <w:r>
+        <w:rPr>
+          <w:noProof/>
+        </w:rPr>
+        <w:instrText xml:space="preserve"> SEQ Figure \* ARABIC </w:instrText>
+      </w:r>
+      <w:r>
+        <w:rPr>
+          <w:noProof/>
+        </w:rPr>
+        <w:fldChar w:fldCharType="separate"/>
+      </w:r>
+      <w:r>
+        <w:rPr>
+          <w:noProof/>
+        </w:rPr>
+        <w:t>15</w:t>
+      </w:r>
+      <w:r>
+        <w:rPr>
+          <w:noProof/>
+        </w:rPr>
+        <w:fldChar w:fldCharType="end"/>
+      </w:r>
       <w:r>
         <w:t>: Get group conversation response JSON</w:t>
       </w:r>
@@ -8079,6 +9549,7 @@
         <w:rPr>
           <w:rFonts w:cstheme="minorHAnsi"/>
         </w:rPr>
+        <w:lastRenderedPageBreak/>
         <w:t>In order to</w:t>
       </w:r>
       <w:proofErr w:type="gramEnd"/>
@@ -8174,7 +9645,6 @@
     </w:p>
     <w:p>
       <w:r>
-        <w:lastRenderedPageBreak/>
         <w:t>This section will describe the messaging APIs. These are APIs that get and send messages.</w:t>
       </w:r>
     </w:p>
@@ -8638,6 +10108,7 @@
         <w:pStyle w:val="CodeFix"/>
       </w:pPr>
       <w:r>
+        <w:lastRenderedPageBreak/>
         <w:t>}</w:t>
       </w:r>
     </w:p>
@@ -8733,7 +10204,6 @@
         <w:pStyle w:val="CodeFix"/>
       </w:pPr>
       <w:r>
-        <w:lastRenderedPageBreak/>
         <w:t>{</w:t>
       </w:r>
     </w:p>
@@ -9328,1748 +10798,6 @@
         <w:pStyle w:val="Heading1"/>
       </w:pPr>
       <w:r>
-        <w:t>SAMPLES</w:t>
-      </w:r>
-    </w:p>
-    <w:p>
-      <w:r>
-        <w:lastRenderedPageBreak/>
-        <w:t xml:space="preserve">This section contains some sample </w:t>
-      </w:r>
-      <w:proofErr w:type="spellStart"/>
-      <w:r>
-        <w:t>javascript</w:t>
-      </w:r>
-      <w:proofErr w:type="spellEnd"/>
-      <w:r>
-        <w:t xml:space="preserve"> source code that implement some basic bots.</w:t>
-      </w:r>
-    </w:p>
-    <w:p>
-      <w:pPr>
-        <w:pStyle w:val="Heading2"/>
-      </w:pPr>
-      <w:r>
-        <w:t>Compliance Bot Sample</w:t>
-      </w:r>
-    </w:p>
-    <w:p>
-      <w:r>
-        <w:t xml:space="preserve">This source code implements a very simple compliance bot capability. </w:t>
-      </w:r>
-      <w:proofErr w:type="gramStart"/>
-      <w:r>
-        <w:t>Basically</w:t>
-      </w:r>
-      <w:proofErr w:type="gramEnd"/>
-      <w:r>
-        <w:t xml:space="preserve"> it will stay on a loop reading frames from the </w:t>
-      </w:r>
-      <w:proofErr w:type="spellStart"/>
-      <w:r>
-        <w:t>WickrIO</w:t>
-      </w:r>
-      <w:proofErr w:type="spellEnd"/>
-      <w:r>
-        <w:t xml:space="preserve"> addon </w:t>
-      </w:r>
-      <w:proofErr w:type="spellStart"/>
-      <w:r>
-        <w:t>api</w:t>
-      </w:r>
-      <w:proofErr w:type="spellEnd"/>
-      <w:r>
-        <w:t>.</w:t>
-      </w:r>
-    </w:p>
-    <w:p/>
-    <w:p>
-      <w:pPr>
-        <w:pStyle w:val="CodeFix"/>
-      </w:pPr>
-      <w:r>
-        <w:t>var addon = require('bindings</w:t>
-      </w:r>
-      <w:proofErr w:type="gramStart"/>
-      <w:r>
-        <w:t>')(</w:t>
-      </w:r>
-      <w:proofErr w:type="gramEnd"/>
-      <w:r>
-        <w:t>'</w:t>
-      </w:r>
-      <w:proofErr w:type="spellStart"/>
-      <w:r>
-        <w:t>wickrio_addon</w:t>
-      </w:r>
-      <w:proofErr w:type="spellEnd"/>
-      <w:r>
-        <w:t>');</w:t>
-      </w:r>
-    </w:p>
-    <w:p>
-      <w:pPr>
-        <w:pStyle w:val="CodeFix"/>
-      </w:pPr>
-      <w:r>
-        <w:t>var fs = require('fs');</w:t>
-      </w:r>
-    </w:p>
-    <w:p>
-      <w:pPr>
-        <w:pStyle w:val="CodeFix"/>
-      </w:pPr>
-    </w:p>
-    <w:p>
-      <w:pPr>
-        <w:pStyle w:val="CodeFix"/>
-      </w:pPr>
-      <w:proofErr w:type="spellStart"/>
-      <w:proofErr w:type="gramStart"/>
-      <w:r>
-        <w:t>module.exports</w:t>
-      </w:r>
-      <w:proofErr w:type="spellEnd"/>
-      <w:proofErr w:type="gramEnd"/>
-      <w:r>
-        <w:t xml:space="preserve"> = addon;</w:t>
-      </w:r>
-    </w:p>
-    <w:p>
-      <w:pPr>
-        <w:pStyle w:val="CodeFix"/>
-      </w:pPr>
-    </w:p>
-    <w:p>
-      <w:pPr>
-        <w:pStyle w:val="CodeFix"/>
-      </w:pPr>
-      <w:r>
-        <w:t>console.log(</w:t>
-      </w:r>
-      <w:proofErr w:type="spellStart"/>
-      <w:proofErr w:type="gramStart"/>
-      <w:r>
-        <w:t>addon.clientInit</w:t>
-      </w:r>
-      <w:proofErr w:type="spellEnd"/>
-      <w:proofErr w:type="gramEnd"/>
-      <w:r>
-        <w:t>('aaronbot019512_62114373.net'));</w:t>
-      </w:r>
-    </w:p>
-    <w:p>
-      <w:pPr>
-        <w:pStyle w:val="CodeFix"/>
-      </w:pPr>
-    </w:p>
-    <w:p>
-      <w:pPr>
-        <w:pStyle w:val="CodeFix"/>
-      </w:pPr>
-      <w:r>
-        <w:t xml:space="preserve">for </w:t>
-      </w:r>
-      <w:proofErr w:type="gramStart"/>
-      <w:r>
-        <w:t>(;;)</w:t>
-      </w:r>
-      <w:proofErr w:type="gramEnd"/>
-      <w:r>
-        <w:t xml:space="preserve"> {</w:t>
-      </w:r>
-    </w:p>
-    <w:p>
-      <w:pPr>
-        <w:pStyle w:val="CodeFix"/>
-      </w:pPr>
-      <w:r>
-        <w:t xml:space="preserve">  var message = </w:t>
-      </w:r>
-      <w:proofErr w:type="spellStart"/>
-      <w:proofErr w:type="gramStart"/>
-      <w:r>
-        <w:t>addon.cmdGetReceivedMessage</w:t>
-      </w:r>
-      <w:proofErr w:type="spellEnd"/>
-      <w:proofErr w:type="gramEnd"/>
-      <w:r>
-        <w:t>();</w:t>
-      </w:r>
-    </w:p>
-    <w:p>
-      <w:pPr>
-        <w:pStyle w:val="CodeFix"/>
-      </w:pPr>
-      <w:r>
-        <w:t xml:space="preserve">  </w:t>
-      </w:r>
-      <w:proofErr w:type="gramStart"/>
-      <w:r>
-        <w:t>if(</w:t>
-      </w:r>
-      <w:proofErr w:type="gramEnd"/>
-      <w:r>
-        <w:t>message === "{ }" || message === "" || !message){</w:t>
-      </w:r>
-    </w:p>
-    <w:p>
-      <w:pPr>
-        <w:pStyle w:val="CodeFix"/>
-      </w:pPr>
-      <w:r>
-        <w:t xml:space="preserve">    continue;</w:t>
-      </w:r>
-    </w:p>
-    <w:p>
-      <w:pPr>
-        <w:pStyle w:val="CodeFix"/>
-      </w:pPr>
-      <w:r>
-        <w:t xml:space="preserve">  }</w:t>
-      </w:r>
-    </w:p>
-    <w:p>
-      <w:pPr>
-        <w:pStyle w:val="CodeFix"/>
-      </w:pPr>
-      <w:r>
-        <w:t xml:space="preserve">  </w:t>
-      </w:r>
-      <w:proofErr w:type="gramStart"/>
-      <w:r>
-        <w:t>else{</w:t>
-      </w:r>
-      <w:proofErr w:type="gramEnd"/>
-    </w:p>
-    <w:p>
-      <w:pPr>
-        <w:pStyle w:val="CodeFix"/>
-      </w:pPr>
-      <w:r>
-        <w:t xml:space="preserve">    console.log(message);</w:t>
-      </w:r>
-    </w:p>
-    <w:p>
-      <w:pPr>
-        <w:pStyle w:val="CodeFix"/>
-      </w:pPr>
-      <w:r>
-        <w:t xml:space="preserve">    </w:t>
-      </w:r>
-      <w:proofErr w:type="spellStart"/>
-      <w:proofErr w:type="gramStart"/>
-      <w:r>
-        <w:t>fs.writeFile</w:t>
-      </w:r>
-      <w:proofErr w:type="spellEnd"/>
-      <w:proofErr w:type="gramEnd"/>
-      <w:r>
-        <w:t>("receivedMessages.log", message, function(err){</w:t>
-      </w:r>
-    </w:p>
-    <w:p>
-      <w:pPr>
-        <w:pStyle w:val="CodeFix"/>
-      </w:pPr>
-      <w:r>
-        <w:t xml:space="preserve">      if(err)</w:t>
-      </w:r>
-    </w:p>
-    <w:p>
-      <w:pPr>
-        <w:pStyle w:val="CodeFix"/>
-      </w:pPr>
-      <w:r>
-        <w:t xml:space="preserve">        return console.log(err);</w:t>
-      </w:r>
-    </w:p>
-    <w:p>
-      <w:pPr>
-        <w:pStyle w:val="CodeFix"/>
-      </w:pPr>
-      <w:r>
-        <w:t xml:space="preserve">    });</w:t>
-      </w:r>
-    </w:p>
-    <w:p>
-      <w:pPr>
-        <w:pStyle w:val="CodeFix"/>
-      </w:pPr>
-      <w:r>
-        <w:t xml:space="preserve">  }</w:t>
-      </w:r>
-    </w:p>
-    <w:p>
-      <w:pPr>
-        <w:pStyle w:val="CodeFix"/>
-      </w:pPr>
-      <w:r>
-        <w:t>}</w:t>
-      </w:r>
-    </w:p>
-    <w:p/>
-    <w:p>
-      <w:pPr>
-        <w:pStyle w:val="Heading2"/>
-      </w:pPr>
-      <w:r>
-        <w:t>Welcome Bot Sample</w:t>
-      </w:r>
-    </w:p>
-    <w:p>
-      <w:r>
-        <w:t>This source code implements a simple welcome bot, specifically the Welcome Bot part that responds to anyone sending a message to the Welcome Bot client ID:</w:t>
-      </w:r>
-    </w:p>
-    <w:p/>
-    <w:p>
-      <w:pPr>
-        <w:pStyle w:val="CodeFix"/>
-      </w:pPr>
-      <w:r>
-        <w:t>var addon = require('bindings</w:t>
-      </w:r>
-      <w:proofErr w:type="gramStart"/>
-      <w:r>
-        <w:t>')(</w:t>
-      </w:r>
-      <w:proofErr w:type="gramEnd"/>
-      <w:r>
-        <w:t>'</w:t>
-      </w:r>
-      <w:proofErr w:type="spellStart"/>
-      <w:r>
-        <w:t>wickrio_addon</w:t>
-      </w:r>
-      <w:proofErr w:type="spellEnd"/>
-      <w:r>
-        <w:t>');</w:t>
-      </w:r>
-    </w:p>
-    <w:p>
-      <w:pPr>
-        <w:pStyle w:val="CodeFix"/>
-      </w:pPr>
-      <w:proofErr w:type="spellStart"/>
-      <w:proofErr w:type="gramStart"/>
-      <w:r>
-        <w:t>module.exports</w:t>
-      </w:r>
-      <w:proofErr w:type="spellEnd"/>
-      <w:proofErr w:type="gramEnd"/>
-      <w:r>
-        <w:t xml:space="preserve"> = addon;</w:t>
-      </w:r>
-    </w:p>
-    <w:p>
-      <w:pPr>
-        <w:pStyle w:val="CodeFix"/>
-      </w:pPr>
-    </w:p>
-    <w:p>
-      <w:pPr>
-        <w:pStyle w:val="CodeFix"/>
-      </w:pPr>
-      <w:r>
-        <w:t xml:space="preserve">var </w:t>
-      </w:r>
-      <w:proofErr w:type="spellStart"/>
-      <w:r>
-        <w:t>responseMessageList</w:t>
-      </w:r>
-      <w:proofErr w:type="spellEnd"/>
-      <w:r>
-        <w:t xml:space="preserve"> = [</w:t>
-      </w:r>
-    </w:p>
-    <w:p>
-      <w:pPr>
-        <w:pStyle w:val="CodeFix"/>
-      </w:pPr>
-      <w:r>
-        <w:t xml:space="preserve">  "Hey there! Thanks for messaging me! I have a few helpful but random tips I can share in response to your messages, " +</w:t>
-      </w:r>
-    </w:p>
-    <w:p>
-      <w:pPr>
-        <w:pStyle w:val="CodeFix"/>
-      </w:pPr>
-      <w:r>
-        <w:t xml:space="preserve">  "so please bear with me</w:t>
-      </w:r>
-      <w:r>
-        <w:rPr>
-          <w:rFonts w:ascii="Segoe UI Emoji" w:hAnsi="Segoe UI Emoji" w:cs="Segoe UI Emoji"/>
-        </w:rPr>
-        <w:t>☺</w:t>
-      </w:r>
-      <w:r>
-        <w:t xml:space="preserve"> If you have more questions than I have answers, head to Settings &gt; Support in </w:t>
-      </w:r>
-      <w:proofErr w:type="spellStart"/>
-      <w:r>
-        <w:t>Wickr</w:t>
-      </w:r>
-      <w:proofErr w:type="spellEnd"/>
-      <w:r>
-        <w:t xml:space="preserve"> Me. " +</w:t>
-      </w:r>
-    </w:p>
-    <w:p>
-      <w:pPr>
-        <w:pStyle w:val="CodeFix"/>
-      </w:pPr>
-      <w:r>
-        <w:t xml:space="preserve">  "Way to go to protect your privacy!",</w:t>
-      </w:r>
-    </w:p>
-    <w:p>
-      <w:pPr>
-        <w:pStyle w:val="CodeFix"/>
-      </w:pPr>
-    </w:p>
-    <w:p>
-      <w:pPr>
-        <w:pStyle w:val="CodeFix"/>
-      </w:pPr>
-      <w:r>
-        <w:t xml:space="preserve">  "Here is how to find your friends on </w:t>
-      </w:r>
-      <w:proofErr w:type="spellStart"/>
-      <w:r>
-        <w:t>Wickr</w:t>
-      </w:r>
-      <w:proofErr w:type="spellEnd"/>
-      <w:r>
-        <w:t xml:space="preserve"> Me:\n\n" +</w:t>
-      </w:r>
-    </w:p>
-    <w:p>
-      <w:pPr>
-        <w:pStyle w:val="CodeFix"/>
-      </w:pPr>
-      <w:r>
-        <w:t xml:space="preserve">  "Go to New Conversations&gt; tap on the contact you want to message if you see them, or start typing their </w:t>
-      </w:r>
-      <w:proofErr w:type="spellStart"/>
-      <w:r>
-        <w:t>Wickr</w:t>
-      </w:r>
-      <w:proofErr w:type="spellEnd"/>
-      <w:r>
-        <w:t xml:space="preserve"> ID in " +</w:t>
-      </w:r>
-    </w:p>
-    <w:p>
-      <w:pPr>
-        <w:pStyle w:val="CodeFix"/>
-      </w:pPr>
-      <w:r>
-        <w:t xml:space="preserve">  "the contact </w:t>
-      </w:r>
-      <w:proofErr w:type="gramStart"/>
-      <w:r>
-        <w:t>field</w:t>
-      </w:r>
-      <w:proofErr w:type="gramEnd"/>
-      <w:r>
-        <w:t>. For group conversations: tap and hold on multiple contacts on Android, or select more than 1 " +</w:t>
-      </w:r>
-    </w:p>
-    <w:p>
-      <w:pPr>
-        <w:pStyle w:val="CodeFix"/>
-      </w:pPr>
-      <w:r>
-        <w:t xml:space="preserve">  "participants in iOS and desktop.",</w:t>
-      </w:r>
-    </w:p>
-    <w:p>
-      <w:pPr>
-        <w:pStyle w:val="CodeFix"/>
-      </w:pPr>
-    </w:p>
-    <w:p>
-      <w:pPr>
-        <w:pStyle w:val="CodeFix"/>
-      </w:pPr>
-      <w:r>
-        <w:t xml:space="preserve">  "Here is how to set expiration on your messages:\n\n" +</w:t>
-      </w:r>
-    </w:p>
-    <w:p>
-      <w:pPr>
-        <w:pStyle w:val="CodeFix"/>
-      </w:pPr>
-      <w:r>
-        <w:t xml:space="preserve">  "Expiration is the max time your message will live. Burn-On-Read (BOR) is how long your message will live once the " +</w:t>
-      </w:r>
-    </w:p>
-    <w:p>
-      <w:pPr>
-        <w:pStyle w:val="CodeFix"/>
-      </w:pPr>
-      <w:r>
-        <w:t xml:space="preserve">  "recipient(s) has seen it. You can change both by tapping on the (</w:t>
-      </w:r>
-      <w:proofErr w:type="spellStart"/>
-      <w:r>
-        <w:t>i</w:t>
-      </w:r>
-      <w:proofErr w:type="spellEnd"/>
-      <w:r>
-        <w:t>) next to any conversation name, at the top of " +</w:t>
-      </w:r>
-    </w:p>
-    <w:p>
-      <w:pPr>
-        <w:pStyle w:val="CodeFix"/>
-      </w:pPr>
-      <w:r>
-        <w:t xml:space="preserve">  "your screen.",</w:t>
-      </w:r>
-    </w:p>
-    <w:p>
-      <w:pPr>
-        <w:pStyle w:val="CodeFix"/>
-      </w:pPr>
-    </w:p>
-    <w:p>
-      <w:pPr>
-        <w:pStyle w:val="CodeFix"/>
-      </w:pPr>
-      <w:r>
-        <w:t xml:space="preserve">  "Video Verification:\n" +</w:t>
-      </w:r>
-    </w:p>
-    <w:p>
-      <w:pPr>
-        <w:pStyle w:val="CodeFix"/>
-      </w:pPr>
-      <w:r>
-        <w:t xml:space="preserve">  "If you'd like to be sure you are talking to the right person, you can send them a verification request. Tap on a user's " +</w:t>
-      </w:r>
-    </w:p>
-    <w:p>
-      <w:pPr>
-        <w:pStyle w:val="CodeFix"/>
-      </w:pPr>
-      <w:r>
-        <w:t xml:space="preserve">  "avatar&gt;then on the key icon. You can read more on why key verification is cool for your privacy on our blog: " +</w:t>
-      </w:r>
-    </w:p>
-    <w:p>
-      <w:pPr>
-        <w:pStyle w:val="CodeFix"/>
-      </w:pPr>
-      <w:r>
-        <w:t xml:space="preserve">  "https://medium.com/cryptoblog/key-verification-in-secure-messaging-bd93a1bf3d40",</w:t>
-      </w:r>
-    </w:p>
-    <w:p>
-      <w:pPr>
-        <w:pStyle w:val="CodeFix"/>
-      </w:pPr>
-    </w:p>
-    <w:p>
-      <w:pPr>
-        <w:pStyle w:val="CodeFix"/>
-      </w:pPr>
-      <w:r>
-        <w:t xml:space="preserve">  "How to invite friends to join you on </w:t>
-      </w:r>
-      <w:proofErr w:type="spellStart"/>
-      <w:r>
-        <w:t>Wickr</w:t>
-      </w:r>
-      <w:proofErr w:type="spellEnd"/>
-      <w:r>
-        <w:t xml:space="preserve"> Me:\n\n" +</w:t>
-      </w:r>
-    </w:p>
-    <w:p>
-      <w:pPr>
-        <w:pStyle w:val="CodeFix"/>
-      </w:pPr>
-      <w:r>
-        <w:t xml:space="preserve">  "You can invite your friends by going to your Settings &gt; Contacts &gt; then tap Invite in the top right corner of your app. " +</w:t>
-      </w:r>
-    </w:p>
-    <w:p>
-      <w:pPr>
-        <w:pStyle w:val="CodeFix"/>
-      </w:pPr>
-      <w:r>
-        <w:t xml:space="preserve">  "Chose to invite friends by either sending a text or email from your device. They will need to download the app, and " +</w:t>
-      </w:r>
-    </w:p>
-    <w:p>
-      <w:pPr>
-        <w:pStyle w:val="CodeFix"/>
-      </w:pPr>
-      <w:r>
-        <w:lastRenderedPageBreak/>
-        <w:t xml:space="preserve">  "create a </w:t>
-      </w:r>
-      <w:proofErr w:type="spellStart"/>
-      <w:r>
-        <w:t>Wickr</w:t>
-      </w:r>
-      <w:proofErr w:type="spellEnd"/>
-      <w:r>
-        <w:t xml:space="preserve"> ID to communicate with you </w:t>
-      </w:r>
-      <w:proofErr w:type="gramStart"/>
-      <w:r>
-        <w:t>here.\n\n</w:t>
-      </w:r>
-      <w:proofErr w:type="gramEnd"/>
-      <w:r>
-        <w:t>" +</w:t>
-      </w:r>
-    </w:p>
-    <w:p>
-      <w:pPr>
-        <w:pStyle w:val="CodeFix"/>
-      </w:pPr>
-      <w:r>
-        <w:t xml:space="preserve">  "We never store your device contacts on our servers. All invitations are generated locally on your device, without " +</w:t>
-      </w:r>
-    </w:p>
-    <w:p>
-      <w:pPr>
-        <w:pStyle w:val="CodeFix"/>
-      </w:pPr>
-      <w:r>
-        <w:t xml:space="preserve">  "sharing any information with us.",</w:t>
-      </w:r>
-    </w:p>
-    <w:p>
-      <w:pPr>
-        <w:pStyle w:val="CodeFix"/>
-      </w:pPr>
-    </w:p>
-    <w:p>
-      <w:pPr>
-        <w:pStyle w:val="CodeFix"/>
-      </w:pPr>
-      <w:r>
-        <w:t xml:space="preserve">  "Sending files on </w:t>
-      </w:r>
-      <w:proofErr w:type="spellStart"/>
-      <w:r>
-        <w:t>Wickr</w:t>
-      </w:r>
-      <w:proofErr w:type="spellEnd"/>
-      <w:r>
-        <w:t xml:space="preserve"> Me:\n\n" +</w:t>
-      </w:r>
-    </w:p>
-    <w:p>
-      <w:pPr>
-        <w:pStyle w:val="CodeFix"/>
-      </w:pPr>
-      <w:r>
-        <w:t xml:space="preserve">  "You can now send photos, videos, and other files via </w:t>
-      </w:r>
-      <w:proofErr w:type="spellStart"/>
-      <w:r>
-        <w:t>Wickr</w:t>
-      </w:r>
-      <w:proofErr w:type="spellEnd"/>
-      <w:r>
-        <w:t xml:space="preserve"> Me, up to 10 MB. This feature supports collaboration " +</w:t>
-      </w:r>
-    </w:p>
-    <w:p>
-      <w:pPr>
-        <w:pStyle w:val="CodeFix"/>
-      </w:pPr>
-      <w:r>
-        <w:t xml:space="preserve">  "and maximum data hygiene for you and the contacts you TRUST. If you do not trust the person you’re talking to, do " +</w:t>
-      </w:r>
-    </w:p>
-    <w:p>
-      <w:pPr>
-        <w:pStyle w:val="CodeFix"/>
-      </w:pPr>
-      <w:r>
-        <w:t xml:space="preserve">  "not open files coming from them or send them photos/files you do not want to be saved. Stay safe!",</w:t>
-      </w:r>
-    </w:p>
-    <w:p>
-      <w:pPr>
-        <w:pStyle w:val="CodeFix"/>
-      </w:pPr>
-    </w:p>
-    <w:p>
-      <w:pPr>
-        <w:pStyle w:val="CodeFix"/>
-      </w:pPr>
-      <w:r>
-        <w:t xml:space="preserve">  "Verification\n\n" +</w:t>
-      </w:r>
-    </w:p>
-    <w:p>
-      <w:pPr>
-        <w:pStyle w:val="CodeFix"/>
-      </w:pPr>
-      <w:r>
-        <w:t xml:space="preserve">  "You’ll notice an orange dot around your contacts’ avatars – that means you have not yet verified </w:t>
-      </w:r>
-      <w:proofErr w:type="gramStart"/>
-      <w:r>
-        <w:t>them.\n\n</w:t>
-      </w:r>
-      <w:proofErr w:type="gramEnd"/>
-      <w:r>
-        <w:t>" +</w:t>
-      </w:r>
-    </w:p>
-    <w:p>
-      <w:pPr>
-        <w:pStyle w:val="CodeFix"/>
-      </w:pPr>
-      <w:r>
-        <w:t xml:space="preserve">  "You don’t have to, but in case you want to make sure you are talking to the right person, send them a key video " +</w:t>
-      </w:r>
-    </w:p>
-    <w:p>
-      <w:pPr>
-        <w:pStyle w:val="CodeFix"/>
-      </w:pPr>
-      <w:r>
-        <w:t xml:space="preserve">  "verification request to establish trust between your </w:t>
-      </w:r>
-      <w:proofErr w:type="spellStart"/>
-      <w:r>
-        <w:t>Wickr</w:t>
-      </w:r>
-      <w:proofErr w:type="spellEnd"/>
-      <w:r>
-        <w:t xml:space="preserve"> Me </w:t>
-      </w:r>
-      <w:proofErr w:type="gramStart"/>
-      <w:r>
-        <w:t>accounts.\n\n</w:t>
-      </w:r>
-      <w:proofErr w:type="gramEnd"/>
-      <w:r>
-        <w:t>" +</w:t>
-      </w:r>
-    </w:p>
-    <w:p>
-      <w:pPr>
-        <w:pStyle w:val="CodeFix"/>
-      </w:pPr>
-      <w:r>
-        <w:t xml:space="preserve">  "Check out our blog on this: https://medium.com/cryptoblog/key-verification-in-secure-messaging-bd93a1bf3d40",</w:t>
-      </w:r>
-    </w:p>
-    <w:p>
-      <w:pPr>
-        <w:pStyle w:val="CodeFix"/>
-      </w:pPr>
-    </w:p>
-    <w:p>
-      <w:pPr>
-        <w:pStyle w:val="CodeFix"/>
-      </w:pPr>
-      <w:r>
-        <w:t xml:space="preserve">  "Passwords\n\n" +</w:t>
-      </w:r>
-    </w:p>
-    <w:p>
-      <w:pPr>
-        <w:pStyle w:val="CodeFix"/>
-      </w:pPr>
-      <w:r>
-        <w:t xml:space="preserve">  "Important to know: there is no password reset on </w:t>
-      </w:r>
-      <w:proofErr w:type="spellStart"/>
-      <w:r>
-        <w:t>Wickr</w:t>
-      </w:r>
-      <w:proofErr w:type="spellEnd"/>
-      <w:r>
-        <w:t xml:space="preserve"> Me – we don't know who you are which prevents us from " +</w:t>
-      </w:r>
-    </w:p>
-    <w:p>
-      <w:pPr>
-        <w:pStyle w:val="CodeFix"/>
-      </w:pPr>
-      <w:r>
-        <w:t xml:space="preserve">  "verifying you to reset your </w:t>
-      </w:r>
-      <w:proofErr w:type="gramStart"/>
-      <w:r>
-        <w:t>password.\n\n</w:t>
-      </w:r>
-      <w:proofErr w:type="gramEnd"/>
-      <w:r>
-        <w:t>" +</w:t>
-      </w:r>
-    </w:p>
-    <w:p>
-      <w:pPr>
-        <w:pStyle w:val="CodeFix"/>
-      </w:pPr>
-      <w:r>
-        <w:t xml:space="preserve">  "So please remember your password</w:t>
-      </w:r>
-      <w:r>
-        <w:rPr>
-          <w:rFonts w:ascii="Segoe UI Emoji" w:hAnsi="Segoe UI Emoji" w:cs="Segoe UI Emoji"/>
-        </w:rPr>
-        <w:t>☺</w:t>
-      </w:r>
-      <w:r>
-        <w:t>",</w:t>
-      </w:r>
-    </w:p>
-    <w:p>
-      <w:pPr>
-        <w:pStyle w:val="CodeFix"/>
-      </w:pPr>
-    </w:p>
-    <w:p>
-      <w:pPr>
-        <w:pStyle w:val="CodeFix"/>
-      </w:pPr>
-      <w:r>
-        <w:t xml:space="preserve">  "Client Support\n\n" +</w:t>
-      </w:r>
-    </w:p>
-    <w:p>
-      <w:pPr>
-        <w:pStyle w:val="CodeFix"/>
-      </w:pPr>
-      <w:r>
-        <w:t xml:space="preserve">  "You can use </w:t>
-      </w:r>
-      <w:proofErr w:type="spellStart"/>
-      <w:r>
-        <w:t>Wickr</w:t>
-      </w:r>
-      <w:proofErr w:type="spellEnd"/>
-      <w:r>
-        <w:t xml:space="preserve"> Me on mobile or desktop to stay in touch with your friends across all your </w:t>
-      </w:r>
-      <w:proofErr w:type="gramStart"/>
-      <w:r>
-        <w:t>devices.\n\n</w:t>
-      </w:r>
-      <w:proofErr w:type="gramEnd"/>
-      <w:r>
-        <w:t>" +</w:t>
-      </w:r>
-    </w:p>
-    <w:p>
-      <w:pPr>
-        <w:pStyle w:val="CodeFix"/>
-      </w:pPr>
-      <w:r>
-        <w:t xml:space="preserve">  "Go to www.me-download.wickr.com to download and install on your other devices.",</w:t>
-      </w:r>
-    </w:p>
-    <w:p>
-      <w:pPr>
-        <w:pStyle w:val="CodeFix"/>
-      </w:pPr>
-    </w:p>
-    <w:p>
-      <w:pPr>
-        <w:pStyle w:val="CodeFix"/>
-      </w:pPr>
-      <w:r>
-        <w:t xml:space="preserve">  "Privacy\n\n" +</w:t>
-      </w:r>
-    </w:p>
-    <w:p>
-      <w:pPr>
-        <w:pStyle w:val="CodeFix"/>
-      </w:pPr>
-      <w:r>
-        <w:t xml:space="preserve">  "We built </w:t>
-      </w:r>
-      <w:proofErr w:type="spellStart"/>
-      <w:r>
-        <w:t>Wickr</w:t>
-      </w:r>
-      <w:proofErr w:type="spellEnd"/>
-      <w:r>
-        <w:t xml:space="preserve"> Me to provide private communications to everyone.\n" +</w:t>
-      </w:r>
-    </w:p>
-    <w:p>
-      <w:pPr>
-        <w:pStyle w:val="CodeFix"/>
-      </w:pPr>
-      <w:r>
-        <w:t xml:space="preserve">  "We take your privacy &amp; security very seriously, learn more: </w:t>
-      </w:r>
-      <w:proofErr w:type="gramStart"/>
-      <w:r>
-        <w:t>www.wickr.com/security.\n\n</w:t>
-      </w:r>
-      <w:proofErr w:type="gramEnd"/>
-      <w:r>
-        <w:t>" +</w:t>
-      </w:r>
-    </w:p>
-    <w:p>
-      <w:pPr>
-        <w:pStyle w:val="CodeFix"/>
-      </w:pPr>
-      <w:r>
-        <w:t xml:space="preserve">  "Source code https://github.com/WickrInc/wickr-crypto-c. FAQ www.wickr.com/faq"</w:t>
-      </w:r>
-    </w:p>
-    <w:p>
-      <w:pPr>
-        <w:pStyle w:val="CodeFix"/>
-      </w:pPr>
-      <w:r>
-        <w:t>];</w:t>
-      </w:r>
-    </w:p>
-    <w:p>
-      <w:pPr>
-        <w:pStyle w:val="CodeFix"/>
-      </w:pPr>
-      <w:r>
-        <w:t xml:space="preserve">var </w:t>
-      </w:r>
-      <w:proofErr w:type="spellStart"/>
-      <w:r>
-        <w:t>wickrUsers</w:t>
-      </w:r>
-      <w:proofErr w:type="spellEnd"/>
-      <w:r>
-        <w:t xml:space="preserve"> = [];</w:t>
-      </w:r>
-    </w:p>
-    <w:p>
-      <w:pPr>
-        <w:pStyle w:val="CodeFix"/>
-      </w:pPr>
-      <w:r>
-        <w:t>console.log(</w:t>
-      </w:r>
-      <w:proofErr w:type="spellStart"/>
-      <w:proofErr w:type="gramStart"/>
-      <w:r>
-        <w:t>addon.clientInit</w:t>
-      </w:r>
-      <w:proofErr w:type="spellEnd"/>
-      <w:proofErr w:type="gramEnd"/>
-      <w:r>
-        <w:t>('aaronbot019512_62114373.net'));</w:t>
-      </w:r>
-    </w:p>
-    <w:p>
-      <w:pPr>
-        <w:pStyle w:val="CodeFix"/>
-      </w:pPr>
-      <w:proofErr w:type="spellStart"/>
-      <w:proofErr w:type="gramStart"/>
-      <w:r>
-        <w:t>welcomeBot</w:t>
-      </w:r>
-      <w:proofErr w:type="spellEnd"/>
-      <w:r>
-        <w:t>(</w:t>
-      </w:r>
-      <w:proofErr w:type="gramEnd"/>
-      <w:r>
-        <w:t>);</w:t>
-      </w:r>
-    </w:p>
-    <w:p>
-      <w:pPr>
-        <w:pStyle w:val="CodeFix"/>
-      </w:pPr>
-    </w:p>
-    <w:p>
-      <w:pPr>
-        <w:pStyle w:val="CodeFix"/>
-      </w:pPr>
-      <w:r>
-        <w:t xml:space="preserve"> function </w:t>
-      </w:r>
-      <w:proofErr w:type="spellStart"/>
-      <w:proofErr w:type="gramStart"/>
-      <w:r>
-        <w:t>welcomeBot</w:t>
-      </w:r>
-      <w:proofErr w:type="spellEnd"/>
-      <w:r>
-        <w:t>(</w:t>
-      </w:r>
-      <w:proofErr w:type="gramEnd"/>
-      <w:r>
-        <w:t>) {</w:t>
-      </w:r>
-    </w:p>
-    <w:p>
-      <w:pPr>
-        <w:pStyle w:val="CodeFix"/>
-      </w:pPr>
-      <w:r>
-        <w:t xml:space="preserve">  for </w:t>
-      </w:r>
-      <w:proofErr w:type="gramStart"/>
-      <w:r>
-        <w:t>(;;)</w:t>
-      </w:r>
-      <w:proofErr w:type="gramEnd"/>
-      <w:r>
-        <w:t xml:space="preserve"> {</w:t>
-      </w:r>
-    </w:p>
-    <w:p>
-      <w:pPr>
-        <w:pStyle w:val="CodeFix"/>
-      </w:pPr>
-      <w:r>
-        <w:t xml:space="preserve">    var message = </w:t>
-      </w:r>
-      <w:proofErr w:type="spellStart"/>
-      <w:proofErr w:type="gramStart"/>
-      <w:r>
-        <w:t>addon.cmdGetReceivedMessage</w:t>
-      </w:r>
-      <w:proofErr w:type="spellEnd"/>
-      <w:proofErr w:type="gramEnd"/>
-      <w:r>
-        <w:t>();</w:t>
-      </w:r>
-    </w:p>
-    <w:p>
-      <w:pPr>
-        <w:pStyle w:val="CodeFix"/>
-      </w:pPr>
-      <w:r>
-        <w:t xml:space="preserve">    if (message === </w:t>
-      </w:r>
-      <w:proofErr w:type="gramStart"/>
-      <w:r>
-        <w:t>"{ }</w:t>
-      </w:r>
-      <w:proofErr w:type="gramEnd"/>
-      <w:r>
-        <w:t>" || message === "" || !message) {</w:t>
-      </w:r>
-    </w:p>
-    <w:p>
-      <w:pPr>
-        <w:pStyle w:val="CodeFix"/>
-      </w:pPr>
-      <w:r>
-        <w:t xml:space="preserve">      continue;</w:t>
-      </w:r>
-    </w:p>
-    <w:p>
-      <w:pPr>
-        <w:pStyle w:val="CodeFix"/>
-      </w:pPr>
-      <w:r>
-        <w:t xml:space="preserve">    } else {</w:t>
-      </w:r>
-    </w:p>
-    <w:p>
-      <w:pPr>
-        <w:pStyle w:val="CodeFix"/>
-      </w:pPr>
-      <w:r>
-        <w:t xml:space="preserve">      var </w:t>
-      </w:r>
-      <w:proofErr w:type="spellStart"/>
-      <w:r>
-        <w:t>parsedData</w:t>
-      </w:r>
-      <w:proofErr w:type="spellEnd"/>
-      <w:r>
-        <w:t xml:space="preserve"> = </w:t>
-      </w:r>
-      <w:proofErr w:type="spellStart"/>
-      <w:r>
-        <w:t>JSON.parse</w:t>
-      </w:r>
-      <w:proofErr w:type="spellEnd"/>
-      <w:r>
-        <w:t>(message);</w:t>
-      </w:r>
-    </w:p>
-    <w:p>
-      <w:pPr>
-        <w:pStyle w:val="CodeFix"/>
-      </w:pPr>
-      <w:r>
-        <w:t xml:space="preserve">      var </w:t>
-      </w:r>
-      <w:proofErr w:type="spellStart"/>
-      <w:r>
-        <w:t>wickrID</w:t>
-      </w:r>
-      <w:proofErr w:type="spellEnd"/>
-      <w:r>
-        <w:t xml:space="preserve"> = [</w:t>
-      </w:r>
-      <w:proofErr w:type="spellStart"/>
-      <w:r>
-        <w:t>parsedData.sender</w:t>
-      </w:r>
-      <w:proofErr w:type="spellEnd"/>
-      <w:r>
-        <w:t>];</w:t>
-      </w:r>
-    </w:p>
-    <w:p>
-      <w:pPr>
-        <w:pStyle w:val="CodeFix"/>
-      </w:pPr>
-      <w:r>
-        <w:t xml:space="preserve">      var location = find(</w:t>
-      </w:r>
-      <w:proofErr w:type="spellStart"/>
-      <w:r>
-        <w:t>wickrID</w:t>
-      </w:r>
-      <w:proofErr w:type="spellEnd"/>
-      <w:r>
-        <w:t>);</w:t>
-      </w:r>
-    </w:p>
-    <w:p>
-      <w:pPr>
-        <w:pStyle w:val="CodeFix"/>
-      </w:pPr>
-      <w:r>
-        <w:t xml:space="preserve">      if (location === -1) {</w:t>
-      </w:r>
-    </w:p>
-    <w:p>
-      <w:pPr>
-        <w:pStyle w:val="CodeFix"/>
-      </w:pPr>
-      <w:r>
-        <w:t xml:space="preserve">        </w:t>
-      </w:r>
-      <w:proofErr w:type="spellStart"/>
-      <w:r>
-        <w:t>wickrUsers.push</w:t>
-      </w:r>
-      <w:proofErr w:type="spellEnd"/>
-      <w:r>
-        <w:t>({</w:t>
-      </w:r>
-    </w:p>
-    <w:p>
-      <w:pPr>
-        <w:pStyle w:val="CodeFix"/>
-      </w:pPr>
-      <w:r>
-        <w:t xml:space="preserve">          </w:t>
-      </w:r>
-      <w:proofErr w:type="spellStart"/>
-      <w:r>
-        <w:t>wickrID</w:t>
-      </w:r>
-      <w:proofErr w:type="spellEnd"/>
-      <w:r>
-        <w:t xml:space="preserve">: </w:t>
-      </w:r>
-      <w:proofErr w:type="spellStart"/>
-      <w:r>
-        <w:t>wickrID</w:t>
-      </w:r>
-      <w:proofErr w:type="spellEnd"/>
-      <w:r>
-        <w:t>,</w:t>
-      </w:r>
-    </w:p>
-    <w:p>
-      <w:pPr>
-        <w:pStyle w:val="CodeFix"/>
-      </w:pPr>
-      <w:r>
-        <w:t xml:space="preserve">          index: 0</w:t>
-      </w:r>
-    </w:p>
-    <w:p>
-      <w:pPr>
-        <w:pStyle w:val="CodeFix"/>
-      </w:pPr>
-      <w:r>
-        <w:t xml:space="preserve">        });</w:t>
-      </w:r>
-    </w:p>
-    <w:p>
-      <w:pPr>
-        <w:pStyle w:val="CodeFix"/>
-      </w:pPr>
-      <w:r>
-        <w:t xml:space="preserve">      }</w:t>
-      </w:r>
-    </w:p>
-    <w:p>
-      <w:pPr>
-        <w:pStyle w:val="CodeFix"/>
-      </w:pPr>
-      <w:r>
-        <w:t xml:space="preserve">      var current = </w:t>
-      </w:r>
-      <w:proofErr w:type="spellStart"/>
-      <w:r>
-        <w:t>getIndex</w:t>
-      </w:r>
-      <w:proofErr w:type="spellEnd"/>
-      <w:r>
-        <w:t>(</w:t>
-      </w:r>
-      <w:proofErr w:type="spellStart"/>
-      <w:r>
-        <w:t>wickrID</w:t>
-      </w:r>
-      <w:proofErr w:type="spellEnd"/>
-      <w:r>
-        <w:t>);</w:t>
-      </w:r>
-    </w:p>
-    <w:p>
-      <w:pPr>
-        <w:pStyle w:val="CodeFix"/>
-      </w:pPr>
-      <w:r>
-        <w:t xml:space="preserve">      if (current &gt; 9) {</w:t>
-      </w:r>
-    </w:p>
-    <w:p>
-      <w:pPr>
-        <w:pStyle w:val="CodeFix"/>
-      </w:pPr>
-      <w:r>
-        <w:t xml:space="preserve">        location = find(</w:t>
-      </w:r>
-      <w:proofErr w:type="spellStart"/>
-      <w:r>
-        <w:t>wickrID</w:t>
-      </w:r>
-      <w:proofErr w:type="spellEnd"/>
-      <w:r>
-        <w:t>);</w:t>
-      </w:r>
-    </w:p>
-    <w:p>
-      <w:pPr>
-        <w:pStyle w:val="CodeFix"/>
-      </w:pPr>
-      <w:r>
-        <w:t xml:space="preserve">        </w:t>
-      </w:r>
-      <w:proofErr w:type="spellStart"/>
-      <w:r>
-        <w:t>wickrUsers</w:t>
-      </w:r>
-      <w:proofErr w:type="spellEnd"/>
-      <w:r>
-        <w:t>[location</w:t>
-      </w:r>
-      <w:proofErr w:type="gramStart"/>
-      <w:r>
-        <w:t>].index</w:t>
-      </w:r>
-      <w:proofErr w:type="gramEnd"/>
-      <w:r>
-        <w:t xml:space="preserve"> = 0;</w:t>
-      </w:r>
-    </w:p>
-    <w:p>
-      <w:pPr>
-        <w:pStyle w:val="CodeFix"/>
-      </w:pPr>
-      <w:r>
-        <w:t xml:space="preserve">      }</w:t>
-      </w:r>
-    </w:p>
-    <w:p>
-      <w:pPr>
-        <w:pStyle w:val="CodeFix"/>
-      </w:pPr>
-      <w:r>
-        <w:t xml:space="preserve">      current = </w:t>
-      </w:r>
-      <w:proofErr w:type="spellStart"/>
-      <w:r>
-        <w:t>getIndex</w:t>
-      </w:r>
-      <w:proofErr w:type="spellEnd"/>
-      <w:r>
-        <w:t>(</w:t>
-      </w:r>
-      <w:proofErr w:type="spellStart"/>
-      <w:r>
-        <w:t>wickrID</w:t>
-      </w:r>
-      <w:proofErr w:type="spellEnd"/>
-      <w:r>
-        <w:t>);</w:t>
-      </w:r>
-    </w:p>
-    <w:p>
-      <w:pPr>
-        <w:pStyle w:val="CodeFix"/>
-      </w:pPr>
-      <w:r>
-        <w:t xml:space="preserve">      if (current &lt;= 9 &amp;&amp; </w:t>
-      </w:r>
-      <w:proofErr w:type="gramStart"/>
-      <w:r>
-        <w:t>current !</w:t>
-      </w:r>
-      <w:proofErr w:type="gramEnd"/>
-      <w:r>
-        <w:t>= -1) {</w:t>
-      </w:r>
-    </w:p>
-    <w:p>
-      <w:pPr>
-        <w:pStyle w:val="CodeFix"/>
-      </w:pPr>
-      <w:r>
-        <w:t xml:space="preserve">        </w:t>
-      </w:r>
-      <w:proofErr w:type="gramStart"/>
-      <w:r>
-        <w:t>addon.cmdSend</w:t>
-      </w:r>
-      <w:proofErr w:type="gramEnd"/>
-      <w:r>
-        <w:t>1to1Message(</w:t>
-      </w:r>
-      <w:proofErr w:type="spellStart"/>
-      <w:r>
-        <w:t>wickrID</w:t>
-      </w:r>
-      <w:proofErr w:type="spellEnd"/>
-      <w:r>
-        <w:t xml:space="preserve">, </w:t>
-      </w:r>
-      <w:proofErr w:type="spellStart"/>
-      <w:r>
-        <w:t>responseMessageList</w:t>
-      </w:r>
-      <w:proofErr w:type="spellEnd"/>
-      <w:r>
-        <w:t>[current], '100', '60');</w:t>
-      </w:r>
-    </w:p>
-    <w:p>
-      <w:pPr>
-        <w:pStyle w:val="CodeFix"/>
-      </w:pPr>
-      <w:r>
-        <w:t xml:space="preserve">        location = find(</w:t>
-      </w:r>
-      <w:proofErr w:type="spellStart"/>
-      <w:r>
-        <w:t>wickrID</w:t>
-      </w:r>
-      <w:proofErr w:type="spellEnd"/>
-      <w:r>
-        <w:t>);</w:t>
-      </w:r>
-    </w:p>
-    <w:p>
-      <w:pPr>
-        <w:pStyle w:val="CodeFix"/>
-      </w:pPr>
-      <w:r>
-        <w:t xml:space="preserve">        </w:t>
-      </w:r>
-      <w:proofErr w:type="spellStart"/>
-      <w:r>
-        <w:t>wickrUsers</w:t>
-      </w:r>
-      <w:proofErr w:type="spellEnd"/>
-      <w:r>
-        <w:t>[location</w:t>
-      </w:r>
-      <w:proofErr w:type="gramStart"/>
-      <w:r>
-        <w:t>].index</w:t>
-      </w:r>
-      <w:proofErr w:type="gramEnd"/>
-      <w:r>
-        <w:t xml:space="preserve"> = current + 1;</w:t>
-      </w:r>
-    </w:p>
-    <w:p>
-      <w:pPr>
-        <w:pStyle w:val="CodeFix"/>
-      </w:pPr>
-      <w:r>
-        <w:t xml:space="preserve">      }</w:t>
-      </w:r>
-    </w:p>
-    <w:p>
-      <w:pPr>
-        <w:pStyle w:val="CodeFix"/>
-      </w:pPr>
-      <w:r>
-        <w:t xml:space="preserve">    }</w:t>
-      </w:r>
-    </w:p>
-    <w:p>
-      <w:pPr>
-        <w:pStyle w:val="CodeFix"/>
-      </w:pPr>
-      <w:r>
-        <w:t xml:space="preserve">  }</w:t>
-      </w:r>
-    </w:p>
-    <w:p>
-      <w:pPr>
-        <w:pStyle w:val="CodeFix"/>
-      </w:pPr>
-      <w:r>
-        <w:t>}</w:t>
-      </w:r>
-    </w:p>
-    <w:p>
-      <w:pPr>
-        <w:pStyle w:val="CodeFix"/>
-      </w:pPr>
-    </w:p>
-    <w:p>
-      <w:pPr>
-        <w:pStyle w:val="CodeFix"/>
-      </w:pPr>
-      <w:r>
-        <w:t>function find(</w:t>
-      </w:r>
-      <w:proofErr w:type="spellStart"/>
-      <w:r>
-        <w:t>wickrID</w:t>
-      </w:r>
-      <w:proofErr w:type="spellEnd"/>
-      <w:r>
-        <w:t>) {</w:t>
-      </w:r>
-    </w:p>
-    <w:p>
-      <w:pPr>
-        <w:pStyle w:val="CodeFix"/>
-      </w:pPr>
-      <w:r>
-        <w:t xml:space="preserve">  for (var </w:t>
-      </w:r>
-      <w:proofErr w:type="spellStart"/>
-      <w:r>
-        <w:t>i</w:t>
-      </w:r>
-      <w:proofErr w:type="spellEnd"/>
-      <w:r>
-        <w:t xml:space="preserve"> = 0; </w:t>
-      </w:r>
-      <w:proofErr w:type="spellStart"/>
-      <w:r>
-        <w:t>i</w:t>
-      </w:r>
-      <w:proofErr w:type="spellEnd"/>
-      <w:r>
-        <w:t xml:space="preserve"> &lt; </w:t>
-      </w:r>
-      <w:proofErr w:type="spellStart"/>
-      <w:r>
-        <w:t>wickrUsers.length</w:t>
-      </w:r>
-      <w:proofErr w:type="spellEnd"/>
-      <w:r>
-        <w:t xml:space="preserve">; </w:t>
-      </w:r>
-      <w:proofErr w:type="spellStart"/>
-      <w:r>
-        <w:t>i</w:t>
-      </w:r>
-      <w:proofErr w:type="spellEnd"/>
-      <w:r>
-        <w:t>++) {</w:t>
-      </w:r>
-    </w:p>
-    <w:p>
-      <w:pPr>
-        <w:pStyle w:val="CodeFix"/>
-      </w:pPr>
-      <w:r>
-        <w:t xml:space="preserve">    if (</w:t>
-      </w:r>
-      <w:proofErr w:type="spellStart"/>
-      <w:r>
-        <w:t>wickrUsers</w:t>
-      </w:r>
-      <w:proofErr w:type="spellEnd"/>
-      <w:r>
-        <w:t>[</w:t>
-      </w:r>
-      <w:proofErr w:type="spellStart"/>
-      <w:r>
-        <w:t>i</w:t>
-      </w:r>
-      <w:proofErr w:type="spellEnd"/>
-      <w:proofErr w:type="gramStart"/>
-      <w:r>
-        <w:t>].</w:t>
-      </w:r>
-      <w:proofErr w:type="spellStart"/>
-      <w:r>
-        <w:t>wickrID</w:t>
-      </w:r>
-      <w:proofErr w:type="spellEnd"/>
-      <w:proofErr w:type="gramEnd"/>
-      <w:r>
-        <w:t>[0].</w:t>
-      </w:r>
-      <w:proofErr w:type="spellStart"/>
-      <w:r>
-        <w:t>localeCompare</w:t>
-      </w:r>
-      <w:proofErr w:type="spellEnd"/>
-      <w:r>
-        <w:t>(</w:t>
-      </w:r>
-      <w:proofErr w:type="spellStart"/>
-      <w:r>
-        <w:t>wickrID</w:t>
-      </w:r>
-      <w:proofErr w:type="spellEnd"/>
-      <w:r>
-        <w:t>[0]) === 0)</w:t>
-      </w:r>
-    </w:p>
-    <w:p>
-      <w:pPr>
-        <w:pStyle w:val="CodeFix"/>
-      </w:pPr>
-      <w:r>
-        <w:t xml:space="preserve">      return </w:t>
-      </w:r>
-      <w:proofErr w:type="spellStart"/>
-      <w:r>
-        <w:t>i</w:t>
-      </w:r>
-      <w:proofErr w:type="spellEnd"/>
-      <w:r>
-        <w:t>;</w:t>
-      </w:r>
-    </w:p>
-    <w:p>
-      <w:pPr>
-        <w:pStyle w:val="CodeFix"/>
-      </w:pPr>
-      <w:r>
-        <w:t xml:space="preserve">  }</w:t>
-      </w:r>
-    </w:p>
-    <w:p>
-      <w:pPr>
-        <w:pStyle w:val="CodeFix"/>
-      </w:pPr>
-      <w:r>
-        <w:t xml:space="preserve">  return -1;</w:t>
-      </w:r>
-    </w:p>
-    <w:p>
-      <w:pPr>
-        <w:pStyle w:val="CodeFix"/>
-      </w:pPr>
-      <w:r>
-        <w:t>}</w:t>
-      </w:r>
-    </w:p>
-    <w:p>
-      <w:pPr>
-        <w:pStyle w:val="CodeFix"/>
-      </w:pPr>
-    </w:p>
-    <w:p>
-      <w:pPr>
-        <w:pStyle w:val="CodeFix"/>
-      </w:pPr>
-      <w:r>
-        <w:t xml:space="preserve">function </w:t>
-      </w:r>
-      <w:proofErr w:type="spellStart"/>
-      <w:r>
-        <w:t>getIndex</w:t>
-      </w:r>
-      <w:proofErr w:type="spellEnd"/>
-      <w:r>
-        <w:t>(</w:t>
-      </w:r>
-      <w:proofErr w:type="spellStart"/>
-      <w:r>
-        <w:t>wickrID</w:t>
-      </w:r>
-      <w:proofErr w:type="spellEnd"/>
-      <w:r>
-        <w:t>) {</w:t>
-      </w:r>
-    </w:p>
-    <w:p>
-      <w:pPr>
-        <w:pStyle w:val="CodeFix"/>
-      </w:pPr>
-      <w:r>
-        <w:t xml:space="preserve">  for (var </w:t>
-      </w:r>
-      <w:proofErr w:type="spellStart"/>
-      <w:r>
-        <w:t>i</w:t>
-      </w:r>
-      <w:proofErr w:type="spellEnd"/>
-      <w:r>
-        <w:t xml:space="preserve"> = 0; </w:t>
-      </w:r>
-      <w:proofErr w:type="spellStart"/>
-      <w:r>
-        <w:t>i</w:t>
-      </w:r>
-      <w:proofErr w:type="spellEnd"/>
-      <w:r>
-        <w:t xml:space="preserve"> &lt; </w:t>
-      </w:r>
-      <w:proofErr w:type="spellStart"/>
-      <w:r>
-        <w:t>wickrUsers.length</w:t>
-      </w:r>
-      <w:proofErr w:type="spellEnd"/>
-      <w:r>
-        <w:t xml:space="preserve">; </w:t>
-      </w:r>
-      <w:proofErr w:type="spellStart"/>
-      <w:r>
-        <w:t>i</w:t>
-      </w:r>
-      <w:proofErr w:type="spellEnd"/>
-      <w:r>
-        <w:t>++) {</w:t>
-      </w:r>
-    </w:p>
-    <w:p>
-      <w:pPr>
-        <w:pStyle w:val="CodeFix"/>
-      </w:pPr>
-      <w:r>
-        <w:t xml:space="preserve">    if (</w:t>
-      </w:r>
-      <w:proofErr w:type="spellStart"/>
-      <w:r>
-        <w:t>wickrUsers</w:t>
-      </w:r>
-      <w:proofErr w:type="spellEnd"/>
-      <w:r>
-        <w:t>[</w:t>
-      </w:r>
-      <w:proofErr w:type="spellStart"/>
-      <w:r>
-        <w:t>i</w:t>
-      </w:r>
-      <w:proofErr w:type="spellEnd"/>
-      <w:proofErr w:type="gramStart"/>
-      <w:r>
-        <w:t>].</w:t>
-      </w:r>
-      <w:proofErr w:type="spellStart"/>
-      <w:r>
-        <w:t>wickrID</w:t>
-      </w:r>
-      <w:proofErr w:type="spellEnd"/>
-      <w:proofErr w:type="gramEnd"/>
-      <w:r>
-        <w:t xml:space="preserve">[0] === </w:t>
-      </w:r>
-      <w:proofErr w:type="spellStart"/>
-      <w:r>
-        <w:t>wickrID</w:t>
-      </w:r>
-      <w:proofErr w:type="spellEnd"/>
-      <w:r>
-        <w:t>[0]) {</w:t>
-      </w:r>
-    </w:p>
-    <w:p>
-      <w:pPr>
-        <w:pStyle w:val="CodeFix"/>
-      </w:pPr>
-      <w:r>
-        <w:t xml:space="preserve">      return </w:t>
-      </w:r>
-      <w:proofErr w:type="spellStart"/>
-      <w:r>
-        <w:t>wickrUsers</w:t>
-      </w:r>
-      <w:proofErr w:type="spellEnd"/>
-      <w:r>
-        <w:t>[</w:t>
-      </w:r>
-      <w:proofErr w:type="spellStart"/>
-      <w:r>
-        <w:t>i</w:t>
-      </w:r>
-      <w:proofErr w:type="spellEnd"/>
-      <w:proofErr w:type="gramStart"/>
-      <w:r>
-        <w:t>].index</w:t>
-      </w:r>
-      <w:proofErr w:type="gramEnd"/>
-      <w:r>
-        <w:t>;</w:t>
-      </w:r>
-    </w:p>
-    <w:p>
-      <w:pPr>
-        <w:pStyle w:val="CodeFix"/>
-      </w:pPr>
-      <w:r>
-        <w:t xml:space="preserve">    }</w:t>
-      </w:r>
-    </w:p>
-    <w:p>
-      <w:pPr>
-        <w:pStyle w:val="CodeFix"/>
-      </w:pPr>
-      <w:r>
-        <w:t xml:space="preserve">  }</w:t>
-      </w:r>
-    </w:p>
-    <w:p>
-      <w:pPr>
-        <w:pStyle w:val="CodeFix"/>
-      </w:pPr>
-      <w:r>
-        <w:t>}</w:t>
-      </w:r>
-    </w:p>
-    <w:p>
-      <w:pPr>
-        <w:pStyle w:val="Commands"/>
-      </w:pPr>
-    </w:p>
-    <w:p>
-      <w:r>
-        <w:t>This code will maintain a place holder for each user that sends to the Welcome bot, so that if that user sends another message to the Welcome bot then the next welcome message will be sent back to that user.</w:t>
-      </w:r>
-    </w:p>
-    <w:p/>
-    <w:p>
-      <w:pPr>
-        <w:pStyle w:val="Heading1"/>
-      </w:pPr>
-      <w:r>
         <w:t>TROUBLESHOOTING</w:t>
       </w:r>
     </w:p>
@@ -11272,221 +11000,32 @@
     </w:p>
     <w:p>
       <w:pPr>
-        <w:widowControl w:val="0"/>
-        <w:autoSpaceDE w:val="0"/>
-        <w:autoSpaceDN w:val="0"/>
-        <w:adjustRightInd w:val="0"/>
-        <w:rPr>
-          <w:rFonts w:ascii="BrownProTT Light" w:hAnsi="BrownProTT Light" w:cs="Helvetica Neue"/>
-          <w:color w:val="000000" w:themeColor="text1"/>
-        </w:rPr>
-      </w:pPr>
-      <w:r>
-        <w:rPr>
-          <w:rFonts w:ascii="BrownProTT Light" w:hAnsi="BrownProTT Light" w:cs="Helvetica Neue"/>
-          <w:color w:val="000000" w:themeColor="text1"/>
-        </w:rPr>
-        <w:t xml:space="preserve">If nothing is returned from that command, then verify that the background service is running.  Using </w:t>
-      </w:r>
-      <w:proofErr w:type="spellStart"/>
-      <w:r>
-        <w:rPr>
-          <w:rFonts w:ascii="BrownProTT Light" w:hAnsi="BrownProTT Light" w:cs="Helvetica Neue"/>
-          <w:color w:val="000000" w:themeColor="text1"/>
-        </w:rPr>
-        <w:t>ps</w:t>
-      </w:r>
-      <w:proofErr w:type="spellEnd"/>
-      <w:r>
-        <w:rPr>
-          <w:rFonts w:ascii="BrownProTT Light" w:hAnsi="BrownProTT Light" w:cs="Helvetica Neue"/>
-          <w:color w:val="000000" w:themeColor="text1"/>
-        </w:rPr>
-        <w:t>, the following command should return an entry for the background service:</w:t>
-      </w:r>
-    </w:p>
-    <w:p>
-      <w:pPr>
-        <w:widowControl w:val="0"/>
-        <w:autoSpaceDE w:val="0"/>
-        <w:autoSpaceDN w:val="0"/>
-        <w:adjustRightInd w:val="0"/>
-        <w:rPr>
-          <w:rFonts w:ascii="BrownProTT Light" w:hAnsi="BrownProTT Light" w:cs="Helvetica Neue"/>
-          <w:color w:val="000000" w:themeColor="text1"/>
-        </w:rPr>
-      </w:pPr>
-    </w:p>
-    <w:p>
-      <w:pPr>
-        <w:pStyle w:val="CodeFix"/>
-      </w:pPr>
-      <w:proofErr w:type="spellStart"/>
-      <w:r>
-        <w:t>ps</w:t>
-      </w:r>
-      <w:proofErr w:type="spellEnd"/>
-      <w:r>
-        <w:t xml:space="preserve"> -</w:t>
-      </w:r>
-      <w:proofErr w:type="spellStart"/>
-      <w:r>
-        <w:t>aef</w:t>
-      </w:r>
-      <w:proofErr w:type="spellEnd"/>
-      <w:r>
-        <w:t xml:space="preserve"> | grep </w:t>
-      </w:r>
-      <w:proofErr w:type="spellStart"/>
-      <w:r>
-        <w:t>WickrIOSvr</w:t>
-      </w:r>
-      <w:proofErr w:type="spellEnd"/>
-    </w:p>
-    <w:p>
-      <w:pPr>
-        <w:widowControl w:val="0"/>
-        <w:autoSpaceDE w:val="0"/>
-        <w:autoSpaceDN w:val="0"/>
-        <w:adjustRightInd w:val="0"/>
-        <w:rPr>
-          <w:rFonts w:ascii="BrownProTT Light" w:hAnsi="BrownProTT Light" w:cs="Helvetica Neue"/>
-          <w:color w:val="000000" w:themeColor="text1"/>
-        </w:rPr>
-      </w:pPr>
-    </w:p>
-    <w:p>
-      <w:pPr>
-        <w:widowControl w:val="0"/>
-        <w:autoSpaceDE w:val="0"/>
-        <w:autoSpaceDN w:val="0"/>
-        <w:adjustRightInd w:val="0"/>
-        <w:rPr>
-          <w:rFonts w:ascii="BrownProTT Light" w:hAnsi="BrownProTT Light" w:cs="Helvetica Neue"/>
-          <w:color w:val="000000" w:themeColor="text1"/>
-        </w:rPr>
-      </w:pPr>
-      <w:r>
-        <w:rPr>
-          <w:rFonts w:ascii="BrownProTT Light" w:hAnsi="BrownProTT Light" w:cs="Helvetica Neue"/>
-          <w:color w:val="000000" w:themeColor="text1"/>
-        </w:rPr>
-        <w:t xml:space="preserve">If nothing is returned then use the </w:t>
-      </w:r>
-      <w:proofErr w:type="spellStart"/>
-      <w:r>
-        <w:rPr>
-          <w:rFonts w:ascii="Monaco" w:hAnsi="Monaco" w:cs="Helvetica Neue"/>
-          <w:color w:val="000000" w:themeColor="text1"/>
-          <w:sz w:val="20"/>
-          <w:szCs w:val="20"/>
-        </w:rPr>
-        <w:t>WickrIOConsoleCmd</w:t>
-      </w:r>
-      <w:proofErr w:type="spellEnd"/>
-      <w:r>
-        <w:rPr>
-          <w:rFonts w:ascii="BrownProTT Light" w:hAnsi="BrownProTT Light" w:cs="Helvetica Neue"/>
-          <w:color w:val="000000" w:themeColor="text1"/>
-        </w:rPr>
-        <w:t xml:space="preserve"> </w:t>
-      </w:r>
-      <w:r>
-        <w:rPr>
-          <w:rFonts w:ascii="BrownProTT Light" w:hAnsi="BrownProTT Light" w:cs="Helvetica Neue"/>
-          <w:color w:val="000000" w:themeColor="text1"/>
-        </w:rPr>
-        <w:t xml:space="preserve">to start the background service, this is described in a section above. If you cannot get the background service to start, then contact </w:t>
-      </w:r>
-      <w:proofErr w:type="spellStart"/>
-      <w:r>
-        <w:rPr>
-          <w:rFonts w:ascii="BrownProTT Light" w:hAnsi="BrownProTT Light" w:cs="Helvetica Neue"/>
-          <w:color w:val="000000" w:themeColor="text1"/>
-        </w:rPr>
-        <w:t>Wickr</w:t>
-      </w:r>
-      <w:proofErr w:type="spellEnd"/>
-      <w:r>
-        <w:rPr>
-          <w:rFonts w:ascii="BrownProTT Light" w:hAnsi="BrownProTT Light" w:cs="Helvetica Neue"/>
-          <w:color w:val="000000" w:themeColor="text1"/>
-        </w:rPr>
-        <w:t xml:space="preserve"> support.</w:t>
-      </w:r>
-    </w:p>
-    <w:p>
-      <w:pPr>
-        <w:widowControl w:val="0"/>
-        <w:autoSpaceDE w:val="0"/>
-        <w:autoSpaceDN w:val="0"/>
-        <w:adjustRightInd w:val="0"/>
-        <w:rPr>
-          <w:rFonts w:ascii="BrownProTT Light" w:hAnsi="BrownProTT Light" w:cs="Helvetica Neue"/>
-          <w:color w:val="000000" w:themeColor="text1"/>
-        </w:rPr>
-      </w:pPr>
-    </w:p>
-    <w:p>
-      <w:pPr>
-        <w:widowControl w:val="0"/>
-        <w:autoSpaceDE w:val="0"/>
-        <w:autoSpaceDN w:val="0"/>
-        <w:adjustRightInd w:val="0"/>
-        <w:rPr>
-          <w:rFonts w:ascii="BrownProTT Light" w:hAnsi="BrownProTT Light" w:cs="Helvetica Neue"/>
-          <w:color w:val="000000" w:themeColor="text1"/>
-        </w:rPr>
-      </w:pPr>
-      <w:r>
-        <w:rPr>
-          <w:rFonts w:ascii="BrownProTT Light" w:hAnsi="BrownProTT Light" w:cs="Helvetica Neue"/>
-          <w:color w:val="000000" w:themeColor="text1"/>
-        </w:rPr>
-        <w:t xml:space="preserve">If the background service process is running but there is no process running for the </w:t>
-      </w:r>
-      <w:proofErr w:type="spellStart"/>
-      <w:r>
-        <w:rPr>
-          <w:rFonts w:ascii="BrownProTT Light" w:hAnsi="BrownProTT Light" w:cs="Helvetica Neue"/>
-          <w:color w:val="000000" w:themeColor="text1"/>
-        </w:rPr>
+        <w:rPr>
+          <w:rFonts w:ascii="BrownProTT Light" w:hAnsi="BrownProTT Light"/>
+        </w:rPr>
+      </w:pPr>
+      <w:r>
+        <w:rPr>
+          <w:rFonts w:ascii="BrownProTT Light" w:hAnsi="BrownProTT Light"/>
+        </w:rPr>
+        <w:t>T</w:t>
+      </w:r>
+      <w:r>
+        <w:rPr>
+          <w:rFonts w:ascii="BrownProTT Light" w:hAnsi="BrownProTT Light"/>
+        </w:rPr>
+        <w:t xml:space="preserve">he </w:t>
+      </w:r>
+      <w:r>
+        <w:t xml:space="preserve">console of the </w:t>
+      </w:r>
+      <w:proofErr w:type="spellStart"/>
+      <w:r>
         <w:t>WickrIO</w:t>
       </w:r>
       <w:proofErr w:type="spellEnd"/>
       <w:r>
-        <w:rPr>
-          <w:rFonts w:ascii="BrownProTT Light" w:hAnsi="BrownProTT Light" w:cs="Helvetica Neue"/>
-          <w:color w:val="000000" w:themeColor="text1"/>
-        </w:rPr>
-        <w:t xml:space="preserve"> client, then use the </w:t>
-      </w:r>
-      <w:proofErr w:type="spellStart"/>
-      <w:r>
-        <w:rPr>
-          <w:rFonts w:ascii="Monaco" w:hAnsi="Monaco" w:cs="Helvetica Neue"/>
-          <w:color w:val="000000" w:themeColor="text1"/>
-          <w:sz w:val="20"/>
-          <w:szCs w:val="20"/>
-        </w:rPr>
-        <w:t>WickrIOConsoleCmd</w:t>
-      </w:r>
-      <w:proofErr w:type="spellEnd"/>
-      <w:r>
-        <w:rPr>
-          <w:rFonts w:ascii="Monaco" w:hAnsi="Monaco" w:cs="Helvetica Neue"/>
-          <w:color w:val="000000" w:themeColor="text1"/>
-          <w:sz w:val="20"/>
-          <w:szCs w:val="20"/>
-        </w:rPr>
-        <w:t xml:space="preserve"> </w:t>
-      </w:r>
-      <w:r>
-        <w:rPr>
-          <w:rFonts w:ascii="BrownProTT Light" w:hAnsi="BrownProTT Light" w:cs="Helvetica Neue"/>
-          <w:color w:val="000000" w:themeColor="text1"/>
-        </w:rPr>
-        <w:t>program to help diagnose the problem.</w:t>
+        <w:t xml:space="preserve"> Docker provides commands that you can use to help diagnose the client issue. </w:t>
       </w:r>
     </w:p>
     <w:p>
@@ -11526,68 +11065,6 @@
           <w:rFonts w:ascii="BrownProTT Light" w:hAnsi="BrownProTT Light" w:cs="Helvetica Neue"/>
           <w:color w:val="000000" w:themeColor="text1"/>
         </w:rPr>
-        <w:t xml:space="preserve">At the top level of the </w:t>
-      </w:r>
-      <w:proofErr w:type="spellStart"/>
-      <w:r>
-        <w:rPr>
-          <w:rFonts w:ascii="Monaco" w:hAnsi="Monaco" w:cs="Helvetica Neue"/>
-          <w:color w:val="000000" w:themeColor="text1"/>
-          <w:sz w:val="20"/>
-          <w:szCs w:val="20"/>
-        </w:rPr>
-        <w:t>WickrIOConsoleCmd</w:t>
-      </w:r>
-      <w:proofErr w:type="spellEnd"/>
-      <w:r>
-        <w:rPr>
-          <w:rFonts w:ascii="BrownProTT Light" w:hAnsi="BrownProTT Light" w:cs="Helvetica Neue"/>
-          <w:color w:val="000000" w:themeColor="text1"/>
-        </w:rPr>
-        <w:t xml:space="preserve"> program enter the “</w:t>
-      </w:r>
-      <w:r>
-        <w:rPr>
-          <w:rFonts w:ascii="Monaco" w:hAnsi="Monaco" w:cs="Helvetica Neue"/>
-          <w:color w:val="000000" w:themeColor="text1"/>
-          <w:sz w:val="20"/>
-          <w:szCs w:val="20"/>
-        </w:rPr>
-        <w:t>client</w:t>
-      </w:r>
-      <w:r>
-        <w:rPr>
-          <w:rFonts w:ascii="BrownProTT Light" w:hAnsi="BrownProTT Light" w:cs="Helvetica Neue"/>
-          <w:color w:val="000000" w:themeColor="text1"/>
-        </w:rPr>
-        <w:t>” command.</w:t>
-      </w:r>
-    </w:p>
-    <w:p>
-      <w:pPr>
-        <w:pStyle w:val="ListParagraph"/>
-        <w:widowControl w:val="0"/>
-        <w:numPr>
-          <w:ilvl w:val="0"/>
-          <w:numId w:val="21"/>
-        </w:numPr>
-        <w:tabs>
-          <w:tab w:val="left" w:pos="20"/>
-          <w:tab w:val="left" w:pos="380"/>
-        </w:tabs>
-        <w:autoSpaceDE w:val="0"/>
-        <w:autoSpaceDN w:val="0"/>
-        <w:adjustRightInd w:val="0"/>
-        <w:rPr>
-          <w:rFonts w:ascii="BrownProTT Light" w:hAnsi="BrownProTT Light" w:cs="Helvetica Neue"/>
-          <w:color w:val="000000" w:themeColor="text1"/>
-        </w:rPr>
-      </w:pPr>
-      <w:r>
-        <w:rPr>
-          <w:rFonts w:ascii="BrownProTT Light" w:hAnsi="BrownProTT Light" w:cs="Helvetica Neue"/>
-          <w:color w:val="000000" w:themeColor="text1"/>
-        </w:rPr>
         <w:t>Enter the “</w:t>
       </w:r>
       <w:r>
@@ -11745,157 +11222,7 @@
           <w:rFonts w:ascii="BrownProTT Light" w:hAnsi="BrownProTT Light" w:cs="Helvetica Neue"/>
           <w:color w:val="000000" w:themeColor="text1"/>
         </w:rPr>
-        <w:t xml:space="preserve"> client’s state is “Running”, and there was no associated process running, then </w:t>
-      </w:r>
-      <w:r>
-        <w:rPr>
-          <w:rFonts w:ascii="BrownProTT Light" w:hAnsi="BrownProTT Light" w:cs="Helvetica Neue"/>
-          <w:color w:val="000000" w:themeColor="text1"/>
-        </w:rPr>
-        <w:lastRenderedPageBreak/>
-        <w:t>check the output file for the background services (described later) to see if the background service is having a problem starting the client.  If it looks like the service is not trying to start the client, then restarting the background service should fix the problem. To do so, go to the “</w:t>
-      </w:r>
-      <w:r>
-        <w:rPr>
-          <w:rFonts w:ascii="Monaco" w:hAnsi="Monaco" w:cs="Helvetica Neue"/>
-          <w:color w:val="000000" w:themeColor="text1"/>
-          <w:sz w:val="20"/>
-          <w:szCs w:val="20"/>
-        </w:rPr>
-        <w:t>server</w:t>
-      </w:r>
-      <w:r>
-        <w:rPr>
-          <w:rFonts w:ascii="BrownProTT Light" w:hAnsi="BrownProTT Light" w:cs="Helvetica Neue"/>
-          <w:color w:val="000000" w:themeColor="text1"/>
-        </w:rPr>
-        <w:t xml:space="preserve">” section of the </w:t>
-      </w:r>
-      <w:proofErr w:type="spellStart"/>
-      <w:r>
-        <w:rPr>
-          <w:rFonts w:ascii="Monaco" w:hAnsi="Monaco" w:cs="Helvetica Neue"/>
-          <w:color w:val="000000" w:themeColor="text1"/>
-          <w:sz w:val="20"/>
-          <w:szCs w:val="20"/>
-        </w:rPr>
-        <w:t>WickrIOConsoleCmd</w:t>
-      </w:r>
-      <w:proofErr w:type="spellEnd"/>
-      <w:r>
-        <w:rPr>
-          <w:rFonts w:ascii="BrownProTT Light" w:hAnsi="BrownProTT Light" w:cs="Helvetica Neue"/>
-          <w:color w:val="000000" w:themeColor="text1"/>
-        </w:rPr>
-        <w:t xml:space="preserve"> program</w:t>
-      </w:r>
-      <w:r>
-        <w:rPr>
-          <w:rFonts w:ascii="BrownProTT Light" w:hAnsi="BrownProTT Light" w:cs="Helvetica Neue"/>
-          <w:color w:val="000000" w:themeColor="text1"/>
-        </w:rPr>
-        <w:t xml:space="preserve"> and stop and start the server.  If this does not fix the issue the contact </w:t>
-      </w:r>
-      <w:proofErr w:type="spellStart"/>
-      <w:r>
-        <w:rPr>
-          <w:rFonts w:ascii="BrownProTT Light" w:hAnsi="BrownProTT Light" w:cs="Helvetica Neue"/>
-          <w:color w:val="000000" w:themeColor="text1"/>
-        </w:rPr>
-        <w:t>Wickr</w:t>
-      </w:r>
-      <w:proofErr w:type="spellEnd"/>
-      <w:r>
-        <w:rPr>
-          <w:rFonts w:ascii="BrownProTT Light" w:hAnsi="BrownProTT Light" w:cs="Helvetica Neue"/>
-          <w:color w:val="000000" w:themeColor="text1"/>
-        </w:rPr>
-        <w:t xml:space="preserve"> support for further assistance.</w:t>
-      </w:r>
-    </w:p>
-    <w:p>
-      <w:pPr>
-        <w:pStyle w:val="ListParagraph"/>
-        <w:widowControl w:val="0"/>
-        <w:numPr>
-          <w:ilvl w:val="1"/>
-          <w:numId w:val="21"/>
-        </w:numPr>
-        <w:tabs>
-          <w:tab w:val="left" w:pos="20"/>
-          <w:tab w:val="left" w:pos="380"/>
-        </w:tabs>
-        <w:autoSpaceDE w:val="0"/>
-        <w:autoSpaceDN w:val="0"/>
-        <w:adjustRightInd w:val="0"/>
-        <w:rPr>
-          <w:rFonts w:ascii="BrownProTT Light" w:hAnsi="BrownProTT Light" w:cs="Helvetica Neue"/>
-          <w:color w:val="000000" w:themeColor="text1"/>
-        </w:rPr>
-      </w:pPr>
-      <w:r>
-        <w:rPr>
-          <w:rFonts w:ascii="BrownProTT Light" w:hAnsi="BrownProTT Light" w:cs="Helvetica Neue"/>
-          <w:color w:val="000000" w:themeColor="text1"/>
-        </w:rPr>
-        <w:t xml:space="preserve">If the </w:t>
-      </w:r>
-      <w:proofErr w:type="spellStart"/>
-      <w:r>
-        <w:rPr>
-          <w:rFonts w:ascii="BrownProTT Light" w:hAnsi="BrownProTT Light" w:cs="Helvetica Neue"/>
-          <w:color w:val="000000" w:themeColor="text1"/>
-        </w:rPr>
-        <w:t>WickrIO</w:t>
-      </w:r>
-      <w:proofErr w:type="spellEnd"/>
-      <w:r>
-        <w:rPr>
-          <w:rFonts w:ascii="BrownProTT Light" w:hAnsi="BrownProTT Light" w:cs="Helvetica Neue"/>
-          <w:color w:val="000000" w:themeColor="text1"/>
-        </w:rPr>
-        <w:t xml:space="preserve"> client’s state is “Down”, this is typically related to the background service not running. As per the previous step, go to the “</w:t>
-      </w:r>
-      <w:r>
-        <w:rPr>
-          <w:rFonts w:ascii="Monaco" w:hAnsi="Monaco" w:cs="Helvetica Neue"/>
-          <w:color w:val="000000" w:themeColor="text1"/>
-          <w:sz w:val="20"/>
-          <w:szCs w:val="20"/>
-        </w:rPr>
-        <w:t>server</w:t>
-      </w:r>
-      <w:r>
-        <w:rPr>
-          <w:rFonts w:ascii="BrownProTT Light" w:hAnsi="BrownProTT Light" w:cs="Helvetica Neue"/>
-          <w:color w:val="000000" w:themeColor="text1"/>
-        </w:rPr>
-        <w:t xml:space="preserve">” section of the </w:t>
-      </w:r>
-      <w:proofErr w:type="spellStart"/>
-      <w:r>
-        <w:rPr>
-          <w:rFonts w:ascii="Monaco" w:hAnsi="Monaco" w:cs="Helvetica Neue"/>
-          <w:color w:val="000000" w:themeColor="text1"/>
-          <w:sz w:val="20"/>
-          <w:szCs w:val="20"/>
-        </w:rPr>
-        <w:t>WickrIOConsoleCmd</w:t>
-      </w:r>
-      <w:proofErr w:type="spellEnd"/>
-      <w:r>
-        <w:rPr>
-          <w:rFonts w:ascii="BrownProTT Light" w:hAnsi="BrownProTT Light" w:cs="Helvetica Neue"/>
-          <w:color w:val="000000" w:themeColor="text1"/>
-        </w:rPr>
-        <w:t xml:space="preserve"> program</w:t>
-      </w:r>
-      <w:r>
-        <w:rPr>
-          <w:rFonts w:ascii="BrownProTT Light" w:hAnsi="BrownProTT Light" w:cs="Helvetica Neue"/>
-          <w:color w:val="000000" w:themeColor="text1"/>
-        </w:rPr>
-        <w:t xml:space="preserve"> and stop and start the server.  If this does not fix the issue the contact </w:t>
+        <w:t xml:space="preserve"> client’s state is “Running”, and there was no associated process running, then check the output file for the background services (described later) to see if the background service is having a problem starting the client.  If this does not fix the issue the contact </w:t>
       </w:r>
       <w:proofErr w:type="spellStart"/>
       <w:r>
@@ -11946,7 +11273,37 @@
           <w:rFonts w:ascii="BrownProTT Light" w:hAnsi="BrownProTT Light" w:cs="Helvetica Neue"/>
           <w:color w:val="000000" w:themeColor="text1"/>
         </w:rPr>
-        <w:t xml:space="preserve"> client or background service should be done with the help of the </w:t>
+        <w:t xml:space="preserve"> client or </w:t>
+      </w:r>
+      <w:r>
+        <w:rPr>
+          <w:rFonts w:ascii="BrownProTT Light" w:hAnsi="BrownProTT Light" w:cs="Helvetica Neue"/>
+          <w:color w:val="000000" w:themeColor="text1"/>
+        </w:rPr>
+        <w:t xml:space="preserve">other </w:t>
+      </w:r>
+      <w:proofErr w:type="spellStart"/>
+      <w:r>
+        <w:rPr>
+          <w:rFonts w:ascii="BrownProTT Light" w:hAnsi="BrownProTT Light" w:cs="Helvetica Neue"/>
+          <w:color w:val="000000" w:themeColor="text1"/>
+        </w:rPr>
+        <w:t>Wickr</w:t>
+      </w:r>
+      <w:proofErr w:type="spellEnd"/>
+      <w:r>
+        <w:rPr>
+          <w:rFonts w:ascii="BrownProTT Light" w:hAnsi="BrownProTT Light" w:cs="Helvetica Neue"/>
+          <w:color w:val="000000" w:themeColor="text1"/>
+        </w:rPr>
+        <w:t xml:space="preserve"> software </w:t>
+      </w:r>
+      <w:r>
+        <w:rPr>
+          <w:rFonts w:ascii="BrownProTT Light" w:hAnsi="BrownProTT Light" w:cs="Helvetica Neue"/>
+          <w:color w:val="000000" w:themeColor="text1"/>
+        </w:rPr>
+        <w:t xml:space="preserve">should be done with the help of the </w:t>
       </w:r>
       <w:proofErr w:type="spellStart"/>
       <w:r>
@@ -12080,7 +11437,14 @@
           <w:rFonts w:ascii="BrownProTT Light" w:hAnsi="BrownProTT Light" w:cs="Helvetica Neue"/>
           <w:color w:val="000000" w:themeColor="text1"/>
         </w:rPr>
-        <w:t xml:space="preserve"> Client log and output files </w:t>
+        <w:t xml:space="preserve"> Client log and output files are located in the following location</w:t>
+      </w:r>
+      <w:r>
+        <w:rPr>
+          <w:rFonts w:ascii="BrownProTT Light" w:hAnsi="BrownProTT Light" w:cs="Helvetica Neue"/>
+          <w:color w:val="000000" w:themeColor="text1"/>
+        </w:rPr>
+        <w:t xml:space="preserve">, depending on how </w:t>
       </w:r>
       <w:proofErr w:type="gramStart"/>
       <w:r>
@@ -12088,7 +11452,7 @@
           <w:rFonts w:ascii="BrownProTT Light" w:hAnsi="BrownProTT Light" w:cs="Helvetica Neue"/>
           <w:color w:val="000000" w:themeColor="text1"/>
         </w:rPr>
-        <w:t>are located in</w:t>
+        <w:t>you</w:t>
       </w:r>
       <w:proofErr w:type="gramEnd"/>
       <w:r>
@@ -12096,7 +11460,14 @@
           <w:rFonts w:ascii="BrownProTT Light" w:hAnsi="BrownProTT Light" w:cs="Helvetica Neue"/>
           <w:color w:val="000000" w:themeColor="text1"/>
         </w:rPr>
-        <w:t xml:space="preserve"> the following location:</w:t>
+        <w:t xml:space="preserve"> setup the shared files</w:t>
+      </w:r>
+      <w:r>
+        <w:rPr>
+          <w:rFonts w:ascii="BrownProTT Light" w:hAnsi="BrownProTT Light" w:cs="Helvetica Neue"/>
+          <w:color w:val="000000" w:themeColor="text1"/>
+        </w:rPr>
+        <w:t>:</w:t>
       </w:r>
     </w:p>
     <w:p>
@@ -12293,7 +11664,16 @@
           <w:rFonts w:ascii="BrownProTT Light" w:hAnsi="BrownProTT Light" w:cs="Helvetica Neue"/>
           <w:color w:val="000000" w:themeColor="text1"/>
         </w:rPr>
-        <w:t xml:space="preserve">. These files will also be limited in size and number of saved files. The background service output file can be used to diagnose any possible issues with starting a </w:t>
+        <w:t>. These files will also be limited in size and number of saved files. The background service output file can be used to diagnose any possible issues with starti</w:t>
+      </w:r>
+      <w:bookmarkStart w:id="5" w:name="_GoBack"/>
+      <w:bookmarkEnd w:id="5"/>
+      <w:r>
+        <w:rPr>
+          <w:rFonts w:ascii="BrownProTT Light" w:hAnsi="BrownProTT Light" w:cs="Helvetica Neue"/>
+          <w:color w:val="000000" w:themeColor="text1"/>
+        </w:rPr>
+        <w:t xml:space="preserve">ng a </w:t>
       </w:r>
       <w:proofErr w:type="spellStart"/>
       <w:r>
@@ -16645,7 +16025,7 @@
 </file>
 
 <file path=customXml/itemProps1.xml><?xml version="1.0" encoding="utf-8"?>
-<ds:datastoreItem xmlns:ds="http://schemas.openxmlformats.org/officeDocument/2006/customXml" ds:itemID="{89A8AA7E-DEEE-4D3B-8E33-E2C851FCEEF5}">
+<ds:datastoreItem xmlns:ds="http://schemas.openxmlformats.org/officeDocument/2006/customXml" ds:itemID="{49544C6C-8918-4EA1-B795-2FB0C8DC5914}">
   <ds:schemaRefs>
     <ds:schemaRef ds:uri="http://schemas.openxmlformats.org/officeDocument/2006/bibliography"/>
   </ds:schemaRefs>

--- a/docs/nodejs_addon/WickrIO_nodejs_addon_Setup_and_Configuration.docx
+++ b/docs/nodejs_addon/WickrIO_nodejs_addon_Setup_and_Configuration.docx
@@ -228,7 +228,7 @@
               </wp:anchor>
             </w:drawing>
           </mc:Choice>
-          <mc:Fallback xmlns:mv="urn:schemas-microsoft-com:mac:vml" xmlns:mo="http://schemas.microsoft.com/office/mac/office/2008/main">
+          <mc:Fallback xmlns:mo="http://schemas.microsoft.com/office/mac/office/2008/main" xmlns:mv="urn:schemas-microsoft-com:mac:vml">
             <w:pict>
               <v:line w14:anchorId="5E6934D7" id="Straight Connector 2" o:spid="_x0000_s1026" style="position:absolute;flip:y;z-index:251659264;visibility:visible;mso-wrap-style:square;mso-width-percent:0;mso-height-percent:0;mso-wrap-distance-left:9pt;mso-wrap-distance-top:0;mso-wrap-distance-right:9pt;mso-wrap-distance-bottom:0;mso-position-horizontal:absolute;mso-position-horizontal-relative:text;mso-position-vertical:absolute;mso-position-vertical-relative:text;mso-width-percent:0;mso-height-percent:0;mso-width-relative:margin;mso-height-relative:margin" from="-4.8pt,3.95pt" to="541.05pt,4.35pt" o:gfxdata="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" strokecolor="#f49200" strokeweight=".5pt">
                 <v:stroke joinstyle="miter"/>
@@ -357,7 +357,7 @@
           <w:rFonts w:ascii="BrownProTT" w:hAnsi="BrownProTT" w:cs="Helvetica Neue"/>
           <w:color w:val="000000" w:themeColor="text1"/>
         </w:rPr>
-        <w:t>25</w:t>
+        <w:t>31</w:t>
       </w:r>
       <w:r>
         <w:rPr>
@@ -398,7 +398,14 @@
           <w:rFonts w:ascii="BrownProTT" w:hAnsi="BrownProTT" w:cs="Helvetica Neue"/>
           <w:color w:val="000000" w:themeColor="text1"/>
         </w:rPr>
-        <w:t>24</w:t>
+        <w:t>2</w:t>
+      </w:r>
+      <w:r>
+        <w:rPr>
+          <w:rFonts w:ascii="BrownProTT" w:hAnsi="BrownProTT" w:cs="Helvetica Neue"/>
+          <w:color w:val="000000" w:themeColor="text1"/>
+        </w:rPr>
+        <w:t>8</w:t>
       </w:r>
     </w:p>
     <w:p>
@@ -4021,7 +4028,14 @@
           <w:rFonts w:ascii="BrownProTT Light" w:hAnsi="BrownProTT Light" w:cs="Helvetica Neue"/>
           <w:color w:val="000000" w:themeColor="text1"/>
         </w:rPr>
-        <w:t>list: see a list of currently created clients</w:t>
+        <w:t xml:space="preserve">Integration: </w:t>
+      </w:r>
+      <w:r>
+        <w:rPr>
+          <w:rFonts w:ascii="BrownProTT Light" w:hAnsi="BrownProTT Light" w:cs="Helvetica Neue"/>
+          <w:color w:val="000000" w:themeColor="text1"/>
+        </w:rPr>
+        <w:t>support for adding custom bot Integration software</w:t>
       </w:r>
     </w:p>
     <w:p>
@@ -4049,7 +4063,7 @@
           <w:rFonts w:ascii="BrownProTT Light" w:hAnsi="BrownProTT Light" w:cs="Helvetica Neue"/>
           <w:color w:val="000000" w:themeColor="text1"/>
         </w:rPr>
-        <w:t>modify: modify the settings of a client</w:t>
+        <w:t>list: see a list of currently created clients</w:t>
       </w:r>
     </w:p>
     <w:p>
@@ -4077,7 +4091,7 @@
           <w:rFonts w:ascii="BrownProTT Light" w:hAnsi="BrownProTT Light" w:cs="Helvetica Neue"/>
           <w:color w:val="000000" w:themeColor="text1"/>
         </w:rPr>
-        <w:t>pause: pause a running client</w:t>
+        <w:t>modify: modify the settings of a client</w:t>
       </w:r>
     </w:p>
     <w:p>
@@ -4105,7 +4119,7 @@
           <w:rFonts w:ascii="BrownProTT Light" w:hAnsi="BrownProTT Light" w:cs="Helvetica Neue"/>
           <w:color w:val="000000" w:themeColor="text1"/>
         </w:rPr>
-        <w:t>start: start a client</w:t>
+        <w:t>pause: pause a running client</w:t>
       </w:r>
     </w:p>
     <w:p>
@@ -4133,7 +4147,7 @@
           <w:rFonts w:ascii="BrownProTT Light" w:hAnsi="BrownProTT Light" w:cs="Helvetica Neue"/>
           <w:color w:val="000000" w:themeColor="text1"/>
         </w:rPr>
-        <w:t>update: update Integration software for a client</w:t>
+        <w:t>start: start a client</w:t>
       </w:r>
     </w:p>
     <w:p>
@@ -4161,7 +4175,7 @@
           <w:rFonts w:ascii="BrownProTT Light" w:hAnsi="BrownProTT Light" w:cs="Helvetica Neue"/>
           <w:color w:val="000000" w:themeColor="text1"/>
         </w:rPr>
-        <w:t>quit: exits the docker container</w:t>
+        <w:t>update: update Integration software for a client</w:t>
       </w:r>
     </w:p>
     <w:p>
@@ -4189,6 +4203,34 @@
           <w:rFonts w:ascii="BrownProTT Light" w:hAnsi="BrownProTT Light" w:cs="Helvetica Neue"/>
           <w:color w:val="000000" w:themeColor="text1"/>
         </w:rPr>
+        <w:t>quit: exits the docker container</w:t>
+      </w:r>
+    </w:p>
+    <w:p>
+      <w:pPr>
+        <w:pStyle w:val="ListParagraph"/>
+        <w:widowControl w:val="0"/>
+        <w:numPr>
+          <w:ilvl w:val="0"/>
+          <w:numId w:val="13"/>
+        </w:numPr>
+        <w:tabs>
+          <w:tab w:val="left" w:pos="20"/>
+          <w:tab w:val="left" w:pos="236"/>
+        </w:tabs>
+        <w:autoSpaceDE w:val="0"/>
+        <w:autoSpaceDN w:val="0"/>
+        <w:adjustRightInd w:val="0"/>
+        <w:rPr>
+          <w:rFonts w:ascii="BrownProTT Light" w:hAnsi="BrownProTT Light" w:cs="Helvetica Neue"/>
+          <w:color w:val="000000" w:themeColor="text1"/>
+        </w:rPr>
+      </w:pPr>
+      <w:r>
+        <w:rPr>
+          <w:rFonts w:ascii="BrownProTT Light" w:hAnsi="BrownProTT Light" w:cs="Helvetica Neue"/>
+          <w:color w:val="000000" w:themeColor="text1"/>
+        </w:rPr>
         <w:t>help or ‘?’: display the list of commands</w:t>
       </w:r>
     </w:p>
@@ -4400,7 +4442,47 @@
           <w:rFonts w:ascii="BrownProTT Light" w:hAnsi="BrownProTT Light" w:cs="Helvetica Neue"/>
           <w:color w:val="000000" w:themeColor="text1"/>
         </w:rPr>
-        <w:t xml:space="preserve"> Integration requires the use of the HTTP API.  </w:t>
+        <w:t xml:space="preserve"> Integration requires the use of the </w:t>
+      </w:r>
+      <w:r>
+        <w:rPr>
+          <w:rFonts w:ascii="BrownProTT Light" w:hAnsi="BrownProTT Light" w:cs="Helvetica Neue"/>
+          <w:color w:val="000000" w:themeColor="text1"/>
+        </w:rPr>
+        <w:lastRenderedPageBreak/>
+        <w:t xml:space="preserve">HTTP API.  If you plan on using the </w:t>
+      </w:r>
+      <w:proofErr w:type="spellStart"/>
+      <w:r>
+        <w:rPr>
+          <w:rFonts w:ascii="BrownProTT Light" w:hAnsi="BrownProTT Light" w:cs="Helvetica Neue"/>
+          <w:color w:val="000000" w:themeColor="text1"/>
+        </w:rPr>
+        <w:t>Hubot</w:t>
+      </w:r>
+      <w:proofErr w:type="spellEnd"/>
+      <w:r>
+        <w:rPr>
+          <w:rFonts w:ascii="BrownProTT Light" w:hAnsi="BrownProTT Light" w:cs="Helvetica Neue"/>
+          <w:color w:val="000000" w:themeColor="text1"/>
+        </w:rPr>
+        <w:t xml:space="preserve"> Integration with this </w:t>
+      </w:r>
+      <w:proofErr w:type="spellStart"/>
+      <w:r>
+        <w:rPr>
+          <w:rFonts w:ascii="BrownProTT Light" w:hAnsi="BrownProTT Light" w:cs="Helvetica Neue"/>
+          <w:color w:val="000000" w:themeColor="text1"/>
+        </w:rPr>
+        <w:t>WickrIO</w:t>
+      </w:r>
+      <w:proofErr w:type="spellEnd"/>
+      <w:r>
+        <w:rPr>
+          <w:rFonts w:ascii="BrownProTT Light" w:hAnsi="BrownProTT Light" w:cs="Helvetica Neue"/>
+          <w:color w:val="000000" w:themeColor="text1"/>
+        </w:rPr>
+        <w:t xml:space="preserve"> </w:t>
       </w:r>
       <w:proofErr w:type="gramStart"/>
       <w:r>
@@ -4408,7 +4490,7 @@
           <w:rFonts w:ascii="BrownProTT Light" w:hAnsi="BrownProTT Light" w:cs="Helvetica Neue"/>
           <w:color w:val="000000" w:themeColor="text1"/>
         </w:rPr>
-        <w:t>So</w:t>
+        <w:t>client</w:t>
       </w:r>
       <w:proofErr w:type="gramEnd"/>
       <w:r>
@@ -4416,47 +4498,7 @@
           <w:rFonts w:ascii="BrownProTT Light" w:hAnsi="BrownProTT Light" w:cs="Helvetica Neue"/>
           <w:color w:val="000000" w:themeColor="text1"/>
         </w:rPr>
-        <w:t xml:space="preserve"> If you plan on using the </w:t>
-      </w:r>
-      <w:proofErr w:type="spellStart"/>
-      <w:r>
-        <w:rPr>
-          <w:rFonts w:ascii="BrownProTT Light" w:hAnsi="BrownProTT Light" w:cs="Helvetica Neue"/>
-          <w:color w:val="000000" w:themeColor="text1"/>
-        </w:rPr>
-        <w:t>Hubot</w:t>
-      </w:r>
-      <w:proofErr w:type="spellEnd"/>
-      <w:r>
-        <w:rPr>
-          <w:rFonts w:ascii="BrownProTT Light" w:hAnsi="BrownProTT Light" w:cs="Helvetica Neue"/>
-          <w:color w:val="000000" w:themeColor="text1"/>
-        </w:rPr>
-        <w:t xml:space="preserve"> Integration with this </w:t>
-      </w:r>
-      <w:proofErr w:type="spellStart"/>
-      <w:r>
-        <w:rPr>
-          <w:rFonts w:ascii="BrownProTT Light" w:hAnsi="BrownProTT Light" w:cs="Helvetica Neue"/>
-          <w:color w:val="000000" w:themeColor="text1"/>
-        </w:rPr>
-        <w:t>WickrIO</w:t>
-      </w:r>
-      <w:proofErr w:type="spellEnd"/>
-      <w:r>
-        <w:rPr>
-          <w:rFonts w:ascii="BrownProTT Light" w:hAnsi="BrownProTT Light" w:cs="Helvetica Neue"/>
-          <w:color w:val="000000" w:themeColor="text1"/>
-        </w:rPr>
-        <w:t xml:space="preserve"> client you should select yes. If you </w:t>
-      </w:r>
-      <w:r>
-        <w:rPr>
-          <w:rFonts w:ascii="BrownProTT Light" w:hAnsi="BrownProTT Light" w:cs="Helvetica Neue"/>
-          <w:color w:val="000000" w:themeColor="text1"/>
-        </w:rPr>
-        <w:lastRenderedPageBreak/>
-        <w:t xml:space="preserve">do use the HTTP API, then you will have to select an IP port number to communicate to the </w:t>
+        <w:t xml:space="preserve"> you should select yes. If you do use the HTTP API, then you will have to select an IP port number to communicate to the </w:t>
       </w:r>
       <w:proofErr w:type="spellStart"/>
       <w:r>
@@ -5119,6 +5161,7 @@
         <w:pStyle w:val="CodeFix"/>
       </w:pPr>
       <w:r>
+        <w:lastRenderedPageBreak/>
         <w:t xml:space="preserve"> Enter your: GOOGLE_MAPS_KEY:</w:t>
       </w:r>
     </w:p>
@@ -5128,7 +5171,6 @@
       </w:pPr>
       <w:proofErr w:type="spellStart"/>
       <w:r>
-        <w:lastRenderedPageBreak/>
         <w:t>abc</w:t>
       </w:r>
       <w:proofErr w:type="spellEnd"/>
@@ -5270,6 +5312,42 @@
           <w:color w:val="000000" w:themeColor="text1"/>
         </w:rPr>
         <w:t xml:space="preserve"> client.</w:t>
+      </w:r>
+    </w:p>
+    <w:p>
+      <w:pPr>
+        <w:widowControl w:val="0"/>
+        <w:autoSpaceDE w:val="0"/>
+        <w:autoSpaceDN w:val="0"/>
+        <w:adjustRightInd w:val="0"/>
+        <w:spacing w:before="240" w:after="180"/>
+        <w:rPr>
+          <w:rFonts w:ascii="BrownProTT Light" w:hAnsi="BrownProTT Light" w:cs="Helvetica Neue"/>
+          <w:color w:val="000000" w:themeColor="text1"/>
+        </w:rPr>
+      </w:pPr>
+      <w:r>
+        <w:rPr>
+          <w:rFonts w:ascii="BrownProTT Light" w:hAnsi="BrownProTT Light" w:cs="Helvetica Neue"/>
+          <w:color w:val="000000" w:themeColor="text1"/>
+        </w:rPr>
+        <w:t xml:space="preserve">The "integration" option provides commands that allow you to Integrate custom bot integrations into the </w:t>
+      </w:r>
+      <w:proofErr w:type="spellStart"/>
+      <w:r>
+        <w:rPr>
+          <w:rFonts w:ascii="BrownProTT Light" w:hAnsi="BrownProTT Light" w:cs="Helvetica Neue"/>
+          <w:color w:val="000000" w:themeColor="text1"/>
+        </w:rPr>
+        <w:t>WickrIO</w:t>
+      </w:r>
+      <w:proofErr w:type="spellEnd"/>
+      <w:r>
+        <w:rPr>
+          <w:rFonts w:ascii="BrownProTT Light" w:hAnsi="BrownProTT Light" w:cs="Helvetica Neue"/>
+          <w:color w:val="000000" w:themeColor="text1"/>
+        </w:rPr>
+        <w:t xml:space="preserve"> system. These custom integrations will only work with the Node.js APIs at this point. This capability Is documented later in this document.</w:t>
       </w:r>
     </w:p>
     <w:p>
@@ -8787,10 +8865,12 @@
     <w:p>
       <w:pPr>
         <w:pStyle w:val="Heading2"/>
+        <w:keepNext/>
       </w:pPr>
       <w:bookmarkStart w:id="4" w:name="_TROUBLESHOOTING"/>
       <w:bookmarkEnd w:id="4"/>
       <w:r>
+        <w:lastRenderedPageBreak/>
         <w:t>GROUP CONVERSATION APIs</w:t>
       </w:r>
     </w:p>
@@ -8823,7 +8903,6 @@
         <w:rPr>
           <w:rFonts w:ascii="BrownProTT Light" w:hAnsi="BrownProTT Light"/>
         </w:rPr>
-        <w:lastRenderedPageBreak/>
         <w:t xml:space="preserve">This section describes the APIs associated with group conversations. Using these </w:t>
       </w:r>
       <w:proofErr w:type="gramStart"/>
@@ -9519,6 +9598,7 @@
       <w:proofErr w:type="spellStart"/>
       <w:proofErr w:type="gramStart"/>
       <w:r>
+        <w:lastRenderedPageBreak/>
         <w:t>cmdDeleteGroupConvo</w:t>
       </w:r>
       <w:proofErr w:type="spellEnd"/>
@@ -9549,7 +9629,6 @@
         <w:rPr>
           <w:rFonts w:cstheme="minorHAnsi"/>
         </w:rPr>
-        <w:lastRenderedPageBreak/>
         <w:t>In order to</w:t>
       </w:r>
       <w:proofErr w:type="gramEnd"/>
@@ -10092,6 +10171,7 @@
         <w:pStyle w:val="CodeFix"/>
       </w:pPr>
       <w:r>
+        <w:lastRenderedPageBreak/>
         <w:t xml:space="preserve">        "time":"11/15/17 3:20 PM",</w:t>
       </w:r>
     </w:p>
@@ -10108,7 +10188,6 @@
         <w:pStyle w:val="CodeFix"/>
       </w:pPr>
       <w:r>
-        <w:lastRenderedPageBreak/>
         <w:t>}</w:t>
       </w:r>
     </w:p>
@@ -10726,6 +10805,7 @@
     </w:p>
     <w:p>
       <w:r>
+        <w:lastRenderedPageBreak/>
         <w:t>TBD</w:t>
       </w:r>
     </w:p>
@@ -10798,6 +10878,273 @@
         <w:pStyle w:val="Heading1"/>
       </w:pPr>
       <w:r>
+        <w:t>NODE.JS SAMPLES</w:t>
+      </w:r>
+    </w:p>
+    <w:p>
+      <w:r>
+        <w:t xml:space="preserve">There are several samples available that show how to use the </w:t>
+      </w:r>
+      <w:proofErr w:type="spellStart"/>
+      <w:r>
+        <w:t>WickIO</w:t>
+      </w:r>
+      <w:proofErr w:type="spellEnd"/>
+      <w:r>
+        <w:t xml:space="preserve"> Node.js interface. Included in these samples are programs to perform </w:t>
+      </w:r>
+      <w:proofErr w:type="spellStart"/>
+      <w:r>
+        <w:t>welcome_bot</w:t>
+      </w:r>
+      <w:proofErr w:type="spellEnd"/>
+      <w:r>
+        <w:t xml:space="preserve"> and </w:t>
+      </w:r>
+      <w:proofErr w:type="spellStart"/>
+      <w:r>
+        <w:t>compliance_bot</w:t>
+      </w:r>
+      <w:proofErr w:type="spellEnd"/>
+      <w:r>
+        <w:t xml:space="preserve"> functionality.  Please get the samples package that includes documentation on how to use the samples.</w:t>
+      </w:r>
+    </w:p>
+    <w:p/>
+    <w:p>
+      <w:pPr>
+        <w:pStyle w:val="Heading1"/>
+      </w:pPr>
+      <w:r>
+        <w:t>CUSTOM INTEGRATIONS</w:t>
+      </w:r>
+    </w:p>
+    <w:p>
+      <w:r>
+        <w:t xml:space="preserve">Custom integrations are integrated into the </w:t>
+      </w:r>
+      <w:proofErr w:type="spellStart"/>
+      <w:r>
+        <w:t>WickrIO</w:t>
+      </w:r>
+      <w:proofErr w:type="spellEnd"/>
+      <w:r>
+        <w:t xml:space="preserve"> system using the set of integration commands. These commands allow you to, add, delete and list custom integrations. Once a custom integration is part of the </w:t>
+      </w:r>
+      <w:proofErr w:type="spellStart"/>
+      <w:r>
+        <w:t>WickrIO</w:t>
+      </w:r>
+      <w:proofErr w:type="spellEnd"/>
+      <w:r>
+        <w:t xml:space="preserve"> system you can use them to work with </w:t>
+      </w:r>
+      <w:proofErr w:type="spellStart"/>
+      <w:r>
+        <w:t>WickrIO</w:t>
+      </w:r>
+      <w:proofErr w:type="spellEnd"/>
+      <w:r>
+        <w:t xml:space="preserve"> clients. </w:t>
+      </w:r>
+    </w:p>
+    <w:p/>
+    <w:p>
+      <w:r>
+        <w:t xml:space="preserve">The software used for a custom integration will end up residing with the </w:t>
+      </w:r>
+      <w:proofErr w:type="spellStart"/>
+      <w:r>
+        <w:t>WickrIO</w:t>
+      </w:r>
+      <w:proofErr w:type="spellEnd"/>
+      <w:r>
+        <w:t xml:space="preserve"> client’s specific directory. This will allow you to configure any custom integration to the specific </w:t>
+      </w:r>
+      <w:proofErr w:type="spellStart"/>
+      <w:r>
+        <w:t>WickrIO</w:t>
+      </w:r>
+      <w:proofErr w:type="spellEnd"/>
+      <w:r>
+        <w:t xml:space="preserve"> client. The custom integration software must also provide several executable scripts so that the </w:t>
+      </w:r>
+      <w:proofErr w:type="spellStart"/>
+      <w:r>
+        <w:t>WickrIO</w:t>
+      </w:r>
+      <w:proofErr w:type="spellEnd"/>
+      <w:r>
+        <w:t xml:space="preserve"> service software can install, configure, start and stop the custom integration. A version file can also be used to maintain a version number for the custom integration</w:t>
+      </w:r>
+      <w:r>
+        <w:t>.</w:t>
+      </w:r>
+    </w:p>
+    <w:p/>
+    <w:p>
+      <w:r>
+        <w:t>The custom integration must include the following executable scripts:</w:t>
+      </w:r>
+    </w:p>
+    <w:p>
+      <w:pPr>
+        <w:pStyle w:val="ListParagraph"/>
+        <w:numPr>
+          <w:ilvl w:val="0"/>
+          <w:numId w:val="30"/>
+        </w:numPr>
+      </w:pPr>
+      <w:proofErr w:type="gramStart"/>
+      <w:r>
+        <w:t>install.sh :</w:t>
+      </w:r>
+      <w:proofErr w:type="gramEnd"/>
+      <w:r>
+        <w:t xml:space="preserve"> Used to install the custom integration software</w:t>
+      </w:r>
+    </w:p>
+    <w:p>
+      <w:pPr>
+        <w:pStyle w:val="ListParagraph"/>
+        <w:numPr>
+          <w:ilvl w:val="0"/>
+          <w:numId w:val="30"/>
+        </w:numPr>
+      </w:pPr>
+      <w:proofErr w:type="gramStart"/>
+      <w:r>
+        <w:t>configure.sh :</w:t>
+      </w:r>
+      <w:proofErr w:type="gramEnd"/>
+      <w:r>
+        <w:t xml:space="preserve"> Used to configure the custom integration software, specific to the </w:t>
+      </w:r>
+      <w:proofErr w:type="spellStart"/>
+      <w:r>
+        <w:t>WickrIO</w:t>
+      </w:r>
+      <w:proofErr w:type="spellEnd"/>
+      <w:r>
+        <w:t xml:space="preserve"> client</w:t>
+      </w:r>
+    </w:p>
+    <w:p>
+      <w:pPr>
+        <w:pStyle w:val="ListParagraph"/>
+        <w:numPr>
+          <w:ilvl w:val="0"/>
+          <w:numId w:val="30"/>
+        </w:numPr>
+      </w:pPr>
+      <w:proofErr w:type="gramStart"/>
+      <w:r>
+        <w:t>start.sh :</w:t>
+      </w:r>
+      <w:proofErr w:type="gramEnd"/>
+      <w:r>
+        <w:t xml:space="preserve"> Used to start the specific instance of the custom integration</w:t>
+      </w:r>
+    </w:p>
+    <w:p>
+      <w:pPr>
+        <w:pStyle w:val="ListParagraph"/>
+        <w:numPr>
+          <w:ilvl w:val="0"/>
+          <w:numId w:val="30"/>
+        </w:numPr>
+      </w:pPr>
+      <w:proofErr w:type="gramStart"/>
+      <w:r>
+        <w:t>stop.sh :</w:t>
+      </w:r>
+      <w:proofErr w:type="gramEnd"/>
+      <w:r>
+        <w:t xml:space="preserve"> Used to stop the specific instance of the custom integration</w:t>
+      </w:r>
+    </w:p>
+    <w:p/>
+    <w:p>
+      <w:r>
+        <w:t>Other executable scripts can be included:</w:t>
+      </w:r>
+    </w:p>
+    <w:p>
+      <w:pPr>
+        <w:pStyle w:val="ListParagraph"/>
+        <w:numPr>
+          <w:ilvl w:val="0"/>
+          <w:numId w:val="31"/>
+        </w:numPr>
+      </w:pPr>
+      <w:proofErr w:type="gramStart"/>
+      <w:r>
+        <w:t>upgrade.sh :</w:t>
+      </w:r>
+      <w:proofErr w:type="gramEnd"/>
+      <w:r>
+        <w:t xml:space="preserve"> Executed when upgrading the custom integration software.</w:t>
+      </w:r>
+    </w:p>
+    <w:p/>
+    <w:p>
+      <w:r>
+        <w:t xml:space="preserve">All the files and software associated with the custom integration must </w:t>
+      </w:r>
+      <w:proofErr w:type="gramStart"/>
+      <w:r>
+        <w:t>be located in</w:t>
+      </w:r>
+      <w:proofErr w:type="gramEnd"/>
+      <w:r>
+        <w:t xml:space="preserve"> a tar.gz file with the name “software.tar.gz”.  When you add a new custom </w:t>
+      </w:r>
+      <w:proofErr w:type="gramStart"/>
+      <w:r>
+        <w:t>integration</w:t>
+      </w:r>
+      <w:proofErr w:type="gramEnd"/>
+      <w:r>
+        <w:t xml:space="preserve"> you will be prompted for the location of that file.</w:t>
+      </w:r>
+    </w:p>
+    <w:p/>
+    <w:p>
+      <w:r>
+        <w:t xml:space="preserve">Once a custom integration is added to the </w:t>
+      </w:r>
+      <w:proofErr w:type="spellStart"/>
+      <w:r>
+        <w:t>wickrIO</w:t>
+      </w:r>
+      <w:proofErr w:type="spellEnd"/>
+      <w:r>
+        <w:t xml:space="preserve"> system, all associated commands will allow you to access the custom integration, just like it is an integration supplied with the system.</w:t>
+      </w:r>
+      <w:bookmarkStart w:id="5" w:name="_GoBack"/>
+      <w:bookmarkEnd w:id="5"/>
+    </w:p>
+    <w:p>
+      <w:pPr>
+        <w:rPr>
+          <w:rFonts w:ascii="BrownProTT" w:hAnsi="BrownProTT" w:cs="Helvetica Neue"/>
+          <w:color w:val="000000" w:themeColor="text1"/>
+          <w:spacing w:val="7"/>
+          <w:kern w:val="1"/>
+          <w:sz w:val="40"/>
+          <w:szCs w:val="36"/>
+        </w:rPr>
+      </w:pPr>
+      <w:r>
+        <w:br w:type="page"/>
+      </w:r>
+    </w:p>
+    <w:p>
+      <w:pPr>
+        <w:pStyle w:val="Heading1"/>
+      </w:pPr>
+      <w:r>
+        <w:lastRenderedPageBreak/>
         <w:t>TROUBLESHOOTING</w:t>
       </w:r>
     </w:p>
@@ -11664,16 +12011,15 @@
           <w:rFonts w:ascii="BrownProTT Light" w:hAnsi="BrownProTT Light" w:cs="Helvetica Neue"/>
           <w:color w:val="000000" w:themeColor="text1"/>
         </w:rPr>
-        <w:t>. These files will also be limited in size and number of saved files. The background service output file can be used to diagnose any possible issues with starti</w:t>
-      </w:r>
-      <w:bookmarkStart w:id="5" w:name="_GoBack"/>
-      <w:bookmarkEnd w:id="5"/>
-      <w:r>
-        <w:rPr>
-          <w:rFonts w:ascii="BrownProTT Light" w:hAnsi="BrownProTT Light" w:cs="Helvetica Neue"/>
-          <w:color w:val="000000" w:themeColor="text1"/>
-        </w:rPr>
-        <w:t xml:space="preserve">ng a </w:t>
+        <w:t xml:space="preserve">. These files will also be limited in size and number of saved files. The background service output file can be used to diagnose any possible issues with </w:t>
+      </w:r>
+      <w:r>
+        <w:rPr>
+          <w:rFonts w:ascii="BrownProTT Light" w:hAnsi="BrownProTT Light" w:cs="Helvetica Neue"/>
+          <w:color w:val="000000" w:themeColor="text1"/>
+        </w:rPr>
+        <w:lastRenderedPageBreak/>
+        <w:t xml:space="preserve">starting a </w:t>
       </w:r>
       <w:proofErr w:type="spellStart"/>
       <w:r>
@@ -13968,6 +14314,119 @@
     </w:lvl>
   </w:abstractNum>
   <w:abstractNum w:abstractNumId="22" w15:restartNumberingAfterBreak="0">
+    <w:nsid w:val="40E97B3D"/>
+    <w:multiLevelType w:val="hybridMultilevel"/>
+    <w:tmpl w:val="67FA6EA8"/>
+    <w:lvl w:ilvl="0" w:tplc="04090001">
+      <w:start w:val="1"/>
+      <w:numFmt w:val="bullet"/>
+      <w:lvlText w:val=""/>
+      <w:lvlJc w:val="left"/>
+      <w:pPr>
+        <w:ind w:left="720" w:hanging="360"/>
+      </w:pPr>
+      <w:rPr>
+        <w:rFonts w:ascii="Symbol" w:hAnsi="Symbol" w:hint="default"/>
+      </w:rPr>
+    </w:lvl>
+    <w:lvl w:ilvl="1" w:tplc="04090003" w:tentative="1">
+      <w:start w:val="1"/>
+      <w:numFmt w:val="bullet"/>
+      <w:lvlText w:val="o"/>
+      <w:lvlJc w:val="left"/>
+      <w:pPr>
+        <w:ind w:left="1440" w:hanging="360"/>
+      </w:pPr>
+      <w:rPr>
+        <w:rFonts w:ascii="Courier New" w:hAnsi="Courier New" w:cs="Courier New" w:hint="default"/>
+      </w:rPr>
+    </w:lvl>
+    <w:lvl w:ilvl="2" w:tplc="04090005" w:tentative="1">
+      <w:start w:val="1"/>
+      <w:numFmt w:val="bullet"/>
+      <w:lvlText w:val=""/>
+      <w:lvlJc w:val="left"/>
+      <w:pPr>
+        <w:ind w:left="2160" w:hanging="360"/>
+      </w:pPr>
+      <w:rPr>
+        <w:rFonts w:ascii="Wingdings" w:hAnsi="Wingdings" w:hint="default"/>
+      </w:rPr>
+    </w:lvl>
+    <w:lvl w:ilvl="3" w:tplc="04090001" w:tentative="1">
+      <w:start w:val="1"/>
+      <w:numFmt w:val="bullet"/>
+      <w:lvlText w:val=""/>
+      <w:lvlJc w:val="left"/>
+      <w:pPr>
+        <w:ind w:left="2880" w:hanging="360"/>
+      </w:pPr>
+      <w:rPr>
+        <w:rFonts w:ascii="Symbol" w:hAnsi="Symbol" w:hint="default"/>
+      </w:rPr>
+    </w:lvl>
+    <w:lvl w:ilvl="4" w:tplc="04090003" w:tentative="1">
+      <w:start w:val="1"/>
+      <w:numFmt w:val="bullet"/>
+      <w:lvlText w:val="o"/>
+      <w:lvlJc w:val="left"/>
+      <w:pPr>
+        <w:ind w:left="3600" w:hanging="360"/>
+      </w:pPr>
+      <w:rPr>
+        <w:rFonts w:ascii="Courier New" w:hAnsi="Courier New" w:cs="Courier New" w:hint="default"/>
+      </w:rPr>
+    </w:lvl>
+    <w:lvl w:ilvl="5" w:tplc="04090005" w:tentative="1">
+      <w:start w:val="1"/>
+      <w:numFmt w:val="bullet"/>
+      <w:lvlText w:val=""/>
+      <w:lvlJc w:val="left"/>
+      <w:pPr>
+        <w:ind w:left="4320" w:hanging="360"/>
+      </w:pPr>
+      <w:rPr>
+        <w:rFonts w:ascii="Wingdings" w:hAnsi="Wingdings" w:hint="default"/>
+      </w:rPr>
+    </w:lvl>
+    <w:lvl w:ilvl="6" w:tplc="04090001" w:tentative="1">
+      <w:start w:val="1"/>
+      <w:numFmt w:val="bullet"/>
+      <w:lvlText w:val=""/>
+      <w:lvlJc w:val="left"/>
+      <w:pPr>
+        <w:ind w:left="5040" w:hanging="360"/>
+      </w:pPr>
+      <w:rPr>
+        <w:rFonts w:ascii="Symbol" w:hAnsi="Symbol" w:hint="default"/>
+      </w:rPr>
+    </w:lvl>
+    <w:lvl w:ilvl="7" w:tplc="04090003" w:tentative="1">
+      <w:start w:val="1"/>
+      <w:numFmt w:val="bullet"/>
+      <w:lvlText w:val="o"/>
+      <w:lvlJc w:val="left"/>
+      <w:pPr>
+        <w:ind w:left="5760" w:hanging="360"/>
+      </w:pPr>
+      <w:rPr>
+        <w:rFonts w:ascii="Courier New" w:hAnsi="Courier New" w:cs="Courier New" w:hint="default"/>
+      </w:rPr>
+    </w:lvl>
+    <w:lvl w:ilvl="8" w:tplc="04090005" w:tentative="1">
+      <w:start w:val="1"/>
+      <w:numFmt w:val="bullet"/>
+      <w:lvlText w:val=""/>
+      <w:lvlJc w:val="left"/>
+      <w:pPr>
+        <w:ind w:left="6480" w:hanging="360"/>
+      </w:pPr>
+      <w:rPr>
+        <w:rFonts w:ascii="Wingdings" w:hAnsi="Wingdings" w:hint="default"/>
+      </w:rPr>
+    </w:lvl>
+  </w:abstractNum>
+  <w:abstractNum w:abstractNumId="23" w15:restartNumberingAfterBreak="0">
     <w:nsid w:val="436A7108"/>
     <w:multiLevelType w:val="hybridMultilevel"/>
     <w:tmpl w:val="3858F4A6"/>
@@ -14077,7 +14536,7 @@
       </w:rPr>
     </w:lvl>
   </w:abstractNum>
-  <w:abstractNum w:abstractNumId="23" w15:restartNumberingAfterBreak="0">
+  <w:abstractNum w:abstractNumId="24" w15:restartNumberingAfterBreak="0">
     <w:nsid w:val="48B467C6"/>
     <w:multiLevelType w:val="hybridMultilevel"/>
     <w:tmpl w:val="1C5082BE"/>
@@ -14163,7 +14622,120 @@
       </w:pPr>
     </w:lvl>
   </w:abstractNum>
-  <w:abstractNum w:abstractNumId="24" w15:restartNumberingAfterBreak="0">
+  <w:abstractNum w:abstractNumId="25" w15:restartNumberingAfterBreak="0">
+    <w:nsid w:val="62E5314B"/>
+    <w:multiLevelType w:val="hybridMultilevel"/>
+    <w:tmpl w:val="88A4768A"/>
+    <w:lvl w:ilvl="0" w:tplc="04090001">
+      <w:start w:val="1"/>
+      <w:numFmt w:val="bullet"/>
+      <w:lvlText w:val=""/>
+      <w:lvlJc w:val="left"/>
+      <w:pPr>
+        <w:ind w:left="720" w:hanging="360"/>
+      </w:pPr>
+      <w:rPr>
+        <w:rFonts w:ascii="Symbol" w:hAnsi="Symbol" w:hint="default"/>
+      </w:rPr>
+    </w:lvl>
+    <w:lvl w:ilvl="1" w:tplc="04090003" w:tentative="1">
+      <w:start w:val="1"/>
+      <w:numFmt w:val="bullet"/>
+      <w:lvlText w:val="o"/>
+      <w:lvlJc w:val="left"/>
+      <w:pPr>
+        <w:ind w:left="1440" w:hanging="360"/>
+      </w:pPr>
+      <w:rPr>
+        <w:rFonts w:ascii="Courier New" w:hAnsi="Courier New" w:cs="Courier New" w:hint="default"/>
+      </w:rPr>
+    </w:lvl>
+    <w:lvl w:ilvl="2" w:tplc="04090005" w:tentative="1">
+      <w:start w:val="1"/>
+      <w:numFmt w:val="bullet"/>
+      <w:lvlText w:val=""/>
+      <w:lvlJc w:val="left"/>
+      <w:pPr>
+        <w:ind w:left="2160" w:hanging="360"/>
+      </w:pPr>
+      <w:rPr>
+        <w:rFonts w:ascii="Wingdings" w:hAnsi="Wingdings" w:hint="default"/>
+      </w:rPr>
+    </w:lvl>
+    <w:lvl w:ilvl="3" w:tplc="04090001" w:tentative="1">
+      <w:start w:val="1"/>
+      <w:numFmt w:val="bullet"/>
+      <w:lvlText w:val=""/>
+      <w:lvlJc w:val="left"/>
+      <w:pPr>
+        <w:ind w:left="2880" w:hanging="360"/>
+      </w:pPr>
+      <w:rPr>
+        <w:rFonts w:ascii="Symbol" w:hAnsi="Symbol" w:hint="default"/>
+      </w:rPr>
+    </w:lvl>
+    <w:lvl w:ilvl="4" w:tplc="04090003" w:tentative="1">
+      <w:start w:val="1"/>
+      <w:numFmt w:val="bullet"/>
+      <w:lvlText w:val="o"/>
+      <w:lvlJc w:val="left"/>
+      <w:pPr>
+        <w:ind w:left="3600" w:hanging="360"/>
+      </w:pPr>
+      <w:rPr>
+        <w:rFonts w:ascii="Courier New" w:hAnsi="Courier New" w:cs="Courier New" w:hint="default"/>
+      </w:rPr>
+    </w:lvl>
+    <w:lvl w:ilvl="5" w:tplc="04090005" w:tentative="1">
+      <w:start w:val="1"/>
+      <w:numFmt w:val="bullet"/>
+      <w:lvlText w:val=""/>
+      <w:lvlJc w:val="left"/>
+      <w:pPr>
+        <w:ind w:left="4320" w:hanging="360"/>
+      </w:pPr>
+      <w:rPr>
+        <w:rFonts w:ascii="Wingdings" w:hAnsi="Wingdings" w:hint="default"/>
+      </w:rPr>
+    </w:lvl>
+    <w:lvl w:ilvl="6" w:tplc="04090001" w:tentative="1">
+      <w:start w:val="1"/>
+      <w:numFmt w:val="bullet"/>
+      <w:lvlText w:val=""/>
+      <w:lvlJc w:val="left"/>
+      <w:pPr>
+        <w:ind w:left="5040" w:hanging="360"/>
+      </w:pPr>
+      <w:rPr>
+        <w:rFonts w:ascii="Symbol" w:hAnsi="Symbol" w:hint="default"/>
+      </w:rPr>
+    </w:lvl>
+    <w:lvl w:ilvl="7" w:tplc="04090003" w:tentative="1">
+      <w:start w:val="1"/>
+      <w:numFmt w:val="bullet"/>
+      <w:lvlText w:val="o"/>
+      <w:lvlJc w:val="left"/>
+      <w:pPr>
+        <w:ind w:left="5760" w:hanging="360"/>
+      </w:pPr>
+      <w:rPr>
+        <w:rFonts w:ascii="Courier New" w:hAnsi="Courier New" w:cs="Courier New" w:hint="default"/>
+      </w:rPr>
+    </w:lvl>
+    <w:lvl w:ilvl="8" w:tplc="04090005" w:tentative="1">
+      <w:start w:val="1"/>
+      <w:numFmt w:val="bullet"/>
+      <w:lvlText w:val=""/>
+      <w:lvlJc w:val="left"/>
+      <w:pPr>
+        <w:ind w:left="6480" w:hanging="360"/>
+      </w:pPr>
+      <w:rPr>
+        <w:rFonts w:ascii="Wingdings" w:hAnsi="Wingdings" w:hint="default"/>
+      </w:rPr>
+    </w:lvl>
+  </w:abstractNum>
+  <w:abstractNum w:abstractNumId="26" w15:restartNumberingAfterBreak="0">
     <w:nsid w:val="69E258B0"/>
     <w:multiLevelType w:val="hybridMultilevel"/>
     <w:tmpl w:val="88E65BEE"/>
@@ -14249,7 +14821,7 @@
       </w:pPr>
     </w:lvl>
   </w:abstractNum>
-  <w:abstractNum w:abstractNumId="25" w15:restartNumberingAfterBreak="0">
+  <w:abstractNum w:abstractNumId="27" w15:restartNumberingAfterBreak="0">
     <w:nsid w:val="72834928"/>
     <w:multiLevelType w:val="hybridMultilevel"/>
     <w:tmpl w:val="B04AB050"/>
@@ -14359,7 +14931,7 @@
       </w:rPr>
     </w:lvl>
   </w:abstractNum>
-  <w:abstractNum w:abstractNumId="26" w15:restartNumberingAfterBreak="0">
+  <w:abstractNum w:abstractNumId="28" w15:restartNumberingAfterBreak="0">
     <w:nsid w:val="77B665B4"/>
     <w:multiLevelType w:val="hybridMultilevel"/>
     <w:tmpl w:val="E4AE8EF2"/>
@@ -14472,7 +15044,7 @@
       </w:rPr>
     </w:lvl>
   </w:abstractNum>
-  <w:abstractNum w:abstractNumId="27" w15:restartNumberingAfterBreak="0">
+  <w:abstractNum w:abstractNumId="29" w15:restartNumberingAfterBreak="0">
     <w:nsid w:val="787C6CF3"/>
     <w:multiLevelType w:val="hybridMultilevel"/>
     <w:tmpl w:val="0DC0E08C"/>
@@ -14529,7 +15101,7 @@
       <w:lvlJc w:val="left"/>
     </w:lvl>
   </w:abstractNum>
-  <w:abstractNum w:abstractNumId="28" w15:restartNumberingAfterBreak="0">
+  <w:abstractNum w:abstractNumId="30" w15:restartNumberingAfterBreak="0">
     <w:nsid w:val="79EE0171"/>
     <w:multiLevelType w:val="hybridMultilevel"/>
     <w:tmpl w:val="E28EDD44"/>
@@ -14670,7 +15242,7 @@
     <w:abstractNumId w:val="13"/>
   </w:num>
   <w:num w:numId="10">
-    <w:abstractNumId w:val="27"/>
+    <w:abstractNumId w:val="29"/>
   </w:num>
   <w:num w:numId="11">
     <w:abstractNumId w:val="16"/>
@@ -14679,10 +15251,10 @@
     <w:abstractNumId w:val="14"/>
   </w:num>
   <w:num w:numId="13">
-    <w:abstractNumId w:val="22"/>
+    <w:abstractNumId w:val="23"/>
   </w:num>
   <w:num w:numId="14">
-    <w:abstractNumId w:val="25"/>
+    <w:abstractNumId w:val="27"/>
   </w:num>
   <w:num w:numId="15">
     <w:abstractNumId w:val="17"/>
@@ -14694,7 +15266,7 @@
     <w:abstractNumId w:val="9"/>
   </w:num>
   <w:num w:numId="18">
-    <w:abstractNumId w:val="23"/>
+    <w:abstractNumId w:val="24"/>
   </w:num>
   <w:num w:numId="19">
     <w:abstractNumId w:val="11"/>
@@ -14721,13 +15293,19 @@
     <w:abstractNumId w:val="18"/>
   </w:num>
   <w:num w:numId="27">
+    <w:abstractNumId w:val="28"/>
+  </w:num>
+  <w:num w:numId="28">
+    <w:abstractNumId w:val="30"/>
+  </w:num>
+  <w:num w:numId="29">
     <w:abstractNumId w:val="26"/>
   </w:num>
-  <w:num w:numId="28">
-    <w:abstractNumId w:val="28"/>
+  <w:num w:numId="30">
+    <w:abstractNumId w:val="25"/>
   </w:num>
-  <w:num w:numId="29">
-    <w:abstractNumId w:val="24"/>
+  <w:num w:numId="31">
+    <w:abstractNumId w:val="22"/>
   </w:num>
 </w:numbering>
 </file>
@@ -16025,7 +16603,7 @@
 </file>
 
 <file path=customXml/itemProps1.xml><?xml version="1.0" encoding="utf-8"?>
-<ds:datastoreItem xmlns:ds="http://schemas.openxmlformats.org/officeDocument/2006/customXml" ds:itemID="{49544C6C-8918-4EA1-B795-2FB0C8DC5914}">
+<ds:datastoreItem xmlns:ds="http://schemas.openxmlformats.org/officeDocument/2006/customXml" ds:itemID="{E77EFCE7-510E-4CC9-89D1-091CF1F934F7}">
   <ds:schemaRefs>
     <ds:schemaRef ds:uri="http://schemas.openxmlformats.org/officeDocument/2006/bibliography"/>
   </ds:schemaRefs>

--- a/docs/nodejs_addon/WickrIO_nodejs_addon_Setup_and_Configuration.docx
+++ b/docs/nodejs_addon/WickrIO_nodejs_addon_Setup_and_Configuration.docx
@@ -228,7 +228,7 @@
               </wp:anchor>
             </w:drawing>
           </mc:Choice>
-          <mc:Fallback xmlns:mo="http://schemas.microsoft.com/office/mac/office/2008/main" xmlns:mv="urn:schemas-microsoft-com:mac:vml">
+          <mc:Fallback xmlns:mv="urn:schemas-microsoft-com:mac:vml" xmlns:mo="http://schemas.microsoft.com/office/mac/office/2008/main">
             <w:pict>
               <v:line w14:anchorId="5E6934D7" id="Straight Connector 2" o:spid="_x0000_s1026" style="position:absolute;flip:y;z-index:251659264;visibility:visible;mso-wrap-style:square;mso-width-percent:0;mso-height-percent:0;mso-wrap-distance-left:9pt;mso-wrap-distance-top:0;mso-wrap-distance-right:9pt;mso-wrap-distance-bottom:0;mso-position-horizontal:absolute;mso-position-horizontal-relative:text;mso-position-vertical:absolute;mso-position-vertical-relative:text;mso-width-percent:0;mso-height-percent:0;mso-width-relative:margin;mso-height-relative:margin" from="-4.8pt,3.95pt" to="541.05pt,4.35pt" o:gfxdata="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" strokecolor="#f49200" strokeweight=".5pt">
                 <v:stroke joinstyle="miter"/>
@@ -10921,7 +10921,7 @@
     </w:p>
     <w:p>
       <w:r>
-        <w:t xml:space="preserve">Custom integrations are integrated into the </w:t>
+        <w:t xml:space="preserve">The </w:t>
       </w:r>
       <w:proofErr w:type="spellStart"/>
       <w:r>
@@ -10929,7 +10929,7 @@
       </w:r>
       <w:proofErr w:type="spellEnd"/>
       <w:r>
-        <w:t xml:space="preserve"> system using the set of integration commands. These commands allow you to, add, delete and list custom integrations. Once a custom integration is part of the </w:t>
+        <w:t xml:space="preserve"> system allows the user to create their own custom integrations. A custom integration is software that uses the </w:t>
       </w:r>
       <w:proofErr w:type="spellStart"/>
       <w:r>
@@ -10937,7 +10937,7 @@
       </w:r>
       <w:proofErr w:type="spellEnd"/>
       <w:r>
-        <w:t xml:space="preserve"> system you can use them to work with </w:t>
+        <w:t xml:space="preserve"> Node.js API, with the goal of being installed and used by one or more </w:t>
       </w:r>
       <w:proofErr w:type="spellStart"/>
       <w:r>
@@ -10945,12 +10945,83 @@
       </w:r>
       <w:proofErr w:type="spellEnd"/>
       <w:r>
-        <w:t xml:space="preserve"> clients. </w:t>
+        <w:t xml:space="preserve"> clients. The custom integration will be treated like one of the </w:t>
+      </w:r>
+      <w:proofErr w:type="spellStart"/>
+      <w:r>
+        <w:t>WickrIO</w:t>
+      </w:r>
+      <w:proofErr w:type="spellEnd"/>
+      <w:r>
+        <w:t xml:space="preserve"> integrations supplied with the </w:t>
+      </w:r>
+      <w:proofErr w:type="spellStart"/>
+      <w:r>
+        <w:t>WickrIO</w:t>
+      </w:r>
+      <w:proofErr w:type="spellEnd"/>
+      <w:r>
+        <w:t xml:space="preserve"> installation.</w:t>
       </w:r>
     </w:p>
     <w:p/>
     <w:p>
       <w:r>
+        <w:t xml:space="preserve">Custom integrations are </w:t>
+      </w:r>
+      <w:r>
+        <w:t xml:space="preserve">configured and maintained within </w:t>
+      </w:r>
+      <w:r>
+        <w:t xml:space="preserve">the </w:t>
+      </w:r>
+      <w:proofErr w:type="spellStart"/>
+      <w:r>
+        <w:t>WickrIO</w:t>
+      </w:r>
+      <w:proofErr w:type="spellEnd"/>
+      <w:r>
+        <w:t xml:space="preserve"> system using the set of </w:t>
+      </w:r>
+      <w:r>
+        <w:t>“</w:t>
+      </w:r>
+      <w:r>
+        <w:t>integration</w:t>
+      </w:r>
+      <w:r>
+        <w:t>”</w:t>
+      </w:r>
+      <w:r>
+        <w:t xml:space="preserve"> commands. These commands allow you to, add, delete</w:t>
+      </w:r>
+      <w:r>
+        <w:t>, upgrade</w:t>
+      </w:r>
+      <w:r>
+        <w:t xml:space="preserve"> and list custom integrations. </w:t>
+      </w:r>
+      <w:r>
+        <w:t xml:space="preserve"> To access the integration </w:t>
+      </w:r>
+      <w:r>
+        <w:t>commands,</w:t>
+      </w:r>
+      <w:r>
+        <w:t xml:space="preserve"> enter the “integration” command at the </w:t>
+      </w:r>
+      <w:proofErr w:type="gramStart"/>
+      <w:r>
+        <w:t>top level</w:t>
+      </w:r>
+      <w:proofErr w:type="gramEnd"/>
+      <w:r>
+        <w:t xml:space="preserve"> command prompt.</w:t>
+      </w:r>
+    </w:p>
+    <w:p/>
+    <w:p>
+      <w:r>
         <w:t xml:space="preserve">The software used for a custom integration will end up residing with the </w:t>
       </w:r>
       <w:proofErr w:type="spellStart"/>
@@ -10980,150 +11051,431 @@
       <w:r>
         <w:t>.</w:t>
       </w:r>
+      <w:r>
+        <w:t xml:space="preserve"> Format of the version file is X.Y.Z, where X, Y and Z are 1 to </w:t>
+      </w:r>
+      <w:r>
+        <w:t>3-digit</w:t>
+      </w:r>
+      <w:r>
+        <w:t xml:space="preserve"> number values (i.e. 1.2.3).</w:t>
+      </w:r>
     </w:p>
     <w:p/>
     <w:p>
-      <w:r>
-        <w:t>The custom integration must include the following executable scripts:</w:t>
-      </w:r>
-    </w:p>
-    <w:p>
-      <w:pPr>
-        <w:pStyle w:val="ListParagraph"/>
-        <w:numPr>
-          <w:ilvl w:val="0"/>
-          <w:numId w:val="30"/>
-        </w:numPr>
-      </w:pPr>
+      <w:pPr>
+        <w:pStyle w:val="Heading2"/>
+      </w:pPr>
+      <w:r>
+        <w:t>Integration Commands</w:t>
+      </w:r>
+    </w:p>
+    <w:p>
+      <w:r>
+        <w:t xml:space="preserve">The integration commands are used to create and maintain the custom integrations. Any </w:t>
+      </w:r>
+      <w:proofErr w:type="spellStart"/>
+      <w:r>
+        <w:t>WickrIO</w:t>
+      </w:r>
+      <w:proofErr w:type="spellEnd"/>
+      <w:r>
+        <w:t xml:space="preserve"> client that you add/modify can use the supplied integrations or custom integrations. This section will describe the integration commands. The integrations commands can be accessed via the top level using the “integration” command.</w:t>
+      </w:r>
+    </w:p>
+    <w:p/>
+    <w:p>
+      <w:pPr>
+        <w:pStyle w:val="Heading3"/>
+      </w:pPr>
+      <w:r>
+        <w:t>Add Custom Integration: add</w:t>
+      </w:r>
+    </w:p>
+    <w:p>
+      <w:r>
+        <w:t>The add command will create a new custom integration. You will be prompted for the name of the custom integration, the location of the custom integrations software.tar.gz file, and optionally a version number. The name must be unique across all integrations.</w:t>
+      </w:r>
+    </w:p>
+    <w:p/>
+    <w:p>
+      <w:r>
+        <w:t xml:space="preserve">If you supply a version </w:t>
+      </w:r>
       <w:proofErr w:type="gramStart"/>
       <w:r>
-        <w:t>install.sh :</w:t>
+        <w:t>number</w:t>
       </w:r>
       <w:proofErr w:type="gramEnd"/>
       <w:r>
-        <w:t xml:space="preserve"> Used to install the custom integration software</w:t>
-      </w:r>
-    </w:p>
-    <w:p>
-      <w:pPr>
-        <w:pStyle w:val="ListParagraph"/>
-        <w:numPr>
-          <w:ilvl w:val="0"/>
-          <w:numId w:val="30"/>
-        </w:numPr>
-      </w:pPr>
+        <w:t xml:space="preserve"> it will be used to identify when future versions of the custom integration are installed and identify if existing clients using the custom integration are using an old version.</w:t>
+      </w:r>
+    </w:p>
+    <w:p/>
+    <w:p>
+      <w:r>
+        <w:lastRenderedPageBreak/>
+        <w:t xml:space="preserve">See the Software.tar.gz Contents section for a list of </w:t>
+      </w:r>
+      <w:r>
+        <w:t>files that MUST be included in the software.tar.gz file.</w:t>
+      </w:r>
+    </w:p>
+    <w:p/>
+    <w:p>
+      <w:pPr>
+        <w:pStyle w:val="Heading3"/>
+      </w:pPr>
+      <w:r>
+        <w:t>Delete Custom Integration: delete &lt;index&gt;</w:t>
+      </w:r>
+    </w:p>
+    <w:p>
+      <w:r>
+        <w:t xml:space="preserve">The delete command is used to delete a custom integration. The index identifies which custom integration is to be deleted from the list of custom integrations.  You should remove/update any existing </w:t>
+      </w:r>
+      <w:proofErr w:type="spellStart"/>
+      <w:r>
+        <w:t>WickrIO</w:t>
+      </w:r>
+      <w:proofErr w:type="spellEnd"/>
+      <w:r>
+        <w:t xml:space="preserve"> clients that are using the custom integration that is to be deleted.</w:t>
+      </w:r>
+    </w:p>
+    <w:p/>
+    <w:p>
+      <w:pPr>
+        <w:pStyle w:val="Heading3"/>
+      </w:pPr>
+      <w:r>
+        <w:t>List Current Custom Integrations: list</w:t>
+      </w:r>
+    </w:p>
+    <w:p>
+      <w:r>
+        <w:t xml:space="preserve">The list command will display a list of the custom integrations that are currently installed/configured on the </w:t>
+      </w:r>
+      <w:proofErr w:type="spellStart"/>
+      <w:r>
+        <w:t>WickrIO</w:t>
+      </w:r>
+      <w:proofErr w:type="spellEnd"/>
+      <w:r>
+        <w:t xml:space="preserve"> system.</w:t>
+      </w:r>
+    </w:p>
+    <w:p/>
+    <w:p>
+      <w:pPr>
+        <w:pStyle w:val="Heading3"/>
+      </w:pPr>
+      <w:r>
+        <w:t>Update Custom Integration: update &lt;index&gt;</w:t>
+      </w:r>
+    </w:p>
+    <w:p>
+      <w:r>
+        <w:t>The update command is used to update the custom integration software. Like the add command, the update command will prompt for the software.tar.gz file location, and a version number. Any client that is using the custom integration will not be updated automatically. If you supply version numbers and they are different than the existing installation, you will see an indication of this when listing the clients. For example:</w:t>
+      </w:r>
+    </w:p>
+    <w:p/>
+    <w:p>
+      <w:pPr>
+        <w:pStyle w:val="CodeFix"/>
+      </w:pPr>
+      <w:r>
+        <w:t>Enter command:</w:t>
+      </w:r>
+    </w:p>
+    <w:p>
+      <w:pPr>
+        <w:pStyle w:val="CodeFix"/>
+      </w:pPr>
+      <w:r>
+        <w:t>list</w:t>
+      </w:r>
+    </w:p>
+    <w:p>
+      <w:pPr>
+        <w:pStyle w:val="CodeFix"/>
+      </w:pPr>
+      <w:r>
+        <w:t>Current list of clients:</w:t>
+      </w:r>
+    </w:p>
+    <w:p>
+      <w:pPr>
+        <w:pStyle w:val="CodeFix"/>
+      </w:pPr>
+      <w:r>
+        <w:t xml:space="preserve"> </w:t>
+      </w:r>
       <w:proofErr w:type="gramStart"/>
       <w:r>
-        <w:t>configure.sh :</w:t>
+        <w:t>client[</w:t>
       </w:r>
       <w:proofErr w:type="gramEnd"/>
       <w:r>
-        <w:t xml:space="preserve"> Used to configure the custom integration software, specific to the </w:t>
-      </w:r>
-      <w:proofErr w:type="spellStart"/>
-      <w:r>
-        <w:t>WickrIO</w:t>
-      </w:r>
-      <w:proofErr w:type="spellEnd"/>
-      <w:r>
-        <w:t xml:space="preserve"> client</w:t>
-      </w:r>
-    </w:p>
-    <w:p>
-      <w:pPr>
-        <w:pStyle w:val="ListParagraph"/>
-        <w:numPr>
-          <w:ilvl w:val="0"/>
-          <w:numId w:val="30"/>
-        </w:numPr>
-      </w:pPr>
+        <w:t>0</w:t>
+      </w:r>
+      <w:r>
+        <w:t>] pwcbot0028083@85022943.net, State=Paused</w:t>
+      </w:r>
+    </w:p>
+    <w:p>
+      <w:pPr>
+        <w:pStyle w:val="CodeFix"/>
+      </w:pPr>
+      <w:r>
+        <w:t xml:space="preserve"> </w:t>
+      </w:r>
       <w:proofErr w:type="gramStart"/>
       <w:r>
-        <w:t>start.sh :</w:t>
+        <w:t>client[</w:t>
       </w:r>
       <w:proofErr w:type="gramEnd"/>
       <w:r>
-        <w:t xml:space="preserve"> Used to start the specific instance of the custom integration</w:t>
-      </w:r>
-    </w:p>
-    <w:p>
-      <w:pPr>
-        <w:pStyle w:val="ListParagraph"/>
-        <w:numPr>
-          <w:ilvl w:val="0"/>
-          <w:numId w:val="30"/>
-        </w:numPr>
-      </w:pPr>
-      <w:proofErr w:type="gramStart"/>
-      <w:r>
-        <w:t>stop.sh :</w:t>
-      </w:r>
-      <w:proofErr w:type="gramEnd"/>
-      <w:r>
-        <w:t xml:space="preserve"> Used to stop the specific instance of the custom integration</w:t>
+        <w:t>1</w:t>
+      </w:r>
+      <w:r>
+        <w:t>] testbot019045@62114373.net, State=Paused, Integration=</w:t>
+      </w:r>
+      <w:proofErr w:type="spellStart"/>
+      <w:r>
+        <w:t>test_bot</w:t>
+      </w:r>
+      <w:proofErr w:type="spellEnd"/>
+      <w:r>
+        <w:t xml:space="preserve"> (Needs Upgrade!)</w:t>
+      </w:r>
+    </w:p>
+    <w:p>
+      <w:pPr>
+        <w:pStyle w:val="CodeFix"/>
+      </w:pPr>
+      <w:r>
+        <w:t>Enter command:</w:t>
       </w:r>
     </w:p>
     <w:p/>
     <w:p>
       <w:r>
-        <w:t>Other executable scripts can be included:</w:t>
-      </w:r>
-    </w:p>
-    <w:p>
-      <w:pPr>
-        <w:pStyle w:val="ListParagraph"/>
-        <w:numPr>
-          <w:ilvl w:val="0"/>
-          <w:numId w:val="31"/>
-        </w:numPr>
-      </w:pPr>
-      <w:proofErr w:type="gramStart"/>
-      <w:r>
-        <w:t>upgrade.sh :</w:t>
-      </w:r>
-      <w:proofErr w:type="gramEnd"/>
-      <w:r>
-        <w:t xml:space="preserve"> Executed when upgrading the custom integration software.</w:t>
-      </w:r>
-    </w:p>
-    <w:p/>
-    <w:p>
-      <w:r>
-        <w:t xml:space="preserve">All the files and software associated with the custom integration must </w:t>
-      </w:r>
-      <w:proofErr w:type="gramStart"/>
-      <w:r>
-        <w:t>be located in</w:t>
-      </w:r>
-      <w:proofErr w:type="gramEnd"/>
-      <w:r>
-        <w:t xml:space="preserve"> a tar.gz file with the name “software.tar.gz”.  When you add a new custom </w:t>
-      </w:r>
-      <w:proofErr w:type="gramStart"/>
-      <w:r>
-        <w:t>integration</w:t>
-      </w:r>
-      <w:proofErr w:type="gramEnd"/>
-      <w:r>
-        <w:t xml:space="preserve"> you will be prompted for the location of that file.</w:t>
-      </w:r>
-    </w:p>
-    <w:p/>
-    <w:p>
-      <w:r>
-        <w:t xml:space="preserve">Once a custom integration is added to the </w:t>
-      </w:r>
-      <w:proofErr w:type="spellStart"/>
-      <w:r>
-        <w:t>wickrIO</w:t>
-      </w:r>
-      <w:proofErr w:type="spellEnd"/>
-      <w:r>
-        <w:t xml:space="preserve"> system, all associated commands will allow you to access the custom integration, just like it is an integration supplied with the system.</w:t>
-      </w:r>
+        <w:t xml:space="preserve">You can see that the second client in the list needs an upgrade of the </w:t>
+      </w:r>
+      <w:proofErr w:type="spellStart"/>
+      <w:r>
+        <w:t>test_bot</w:t>
+      </w:r>
+      <w:proofErr w:type="spellEnd"/>
+      <w:r>
+        <w:t xml:space="preserve"> custom integration.</w:t>
+      </w:r>
+    </w:p>
+    <w:p>
       <w:bookmarkStart w:id="5" w:name="_GoBack"/>
       <w:bookmarkEnd w:id="5"/>
     </w:p>
+    <w:p>
+      <w:pPr>
+        <w:pStyle w:val="Heading2"/>
+      </w:pPr>
+      <w:r>
+        <w:t xml:space="preserve">Custom Integration </w:t>
+      </w:r>
+      <w:r>
+        <w:t>Software Contents</w:t>
+      </w:r>
+      <w:r>
+        <w:t xml:space="preserve"> (software.tar.gz)</w:t>
+      </w:r>
+    </w:p>
+    <w:p>
+      <w:r>
+        <w:t>The software.tar.gz file associated with the custom integration will include all the software associated with the custom integration and several executable scripts.  Each script will be run from the directory where the script is located.  The following are descriptions of each of these scripts, their purpose and any arguments that are passed to the scripts:</w:t>
+      </w:r>
+    </w:p>
+    <w:p/>
+    <w:p>
+      <w:pPr>
+        <w:pStyle w:val="Heading3"/>
+      </w:pPr>
+      <w:r>
+        <w:t>Installation Script: install.sh</w:t>
+      </w:r>
+    </w:p>
+    <w:p>
+      <w:r>
+        <w:t xml:space="preserve">This script is used to install any software that is required to execute the custom integration.  If all the necessary software is included in the software.tar.gz </w:t>
+      </w:r>
+      <w:proofErr w:type="gramStart"/>
+      <w:r>
+        <w:t>file</w:t>
+      </w:r>
+      <w:proofErr w:type="gramEnd"/>
+      <w:r>
+        <w:t xml:space="preserve"> then this script will do nothing.  This script is required.</w:t>
+      </w:r>
+    </w:p>
+    <w:p/>
+    <w:p>
+      <w:pPr>
+        <w:pStyle w:val="Heading3"/>
+      </w:pPr>
+      <w:r>
+        <w:t xml:space="preserve">Configuration Script: </w:t>
+      </w:r>
+      <w:r>
+        <w:t>configure.sh</w:t>
+      </w:r>
+    </w:p>
+    <w:p>
+      <w:r>
+        <w:t xml:space="preserve">Used to configure the custom integration software, specific to the </w:t>
+      </w:r>
+      <w:proofErr w:type="spellStart"/>
+      <w:r>
+        <w:t>WickrIO</w:t>
+      </w:r>
+      <w:proofErr w:type="spellEnd"/>
+      <w:r>
+        <w:t xml:space="preserve"> client</w:t>
+      </w:r>
+      <w:r>
+        <w:t xml:space="preserve">. This script is used to configure any client specific information. Examples may include configuration of user credentials necessary to log into a system, not including </w:t>
+      </w:r>
+      <w:proofErr w:type="spellStart"/>
+      <w:r>
+        <w:t>Wickr</w:t>
+      </w:r>
+      <w:proofErr w:type="spellEnd"/>
+      <w:r>
+        <w:t xml:space="preserve"> client credentials.  This script is required.</w:t>
+      </w:r>
+    </w:p>
+    <w:p>
+      <w:r>
+        <w:t xml:space="preserve">Future versions of </w:t>
+      </w:r>
+      <w:proofErr w:type="spellStart"/>
+      <w:r>
+        <w:t>WickrIO</w:t>
+      </w:r>
+      <w:proofErr w:type="spellEnd"/>
+      <w:r>
+        <w:t xml:space="preserve"> clients will provide a way to save any sensitive information in an encrypted server.</w:t>
+      </w:r>
+    </w:p>
+    <w:p/>
+    <w:p>
+      <w:pPr>
+        <w:pStyle w:val="Heading3"/>
+      </w:pPr>
+      <w:r>
+        <w:lastRenderedPageBreak/>
+        <w:t>Start Script: start.sh</w:t>
+      </w:r>
+    </w:p>
+    <w:p>
+      <w:r>
+        <w:t>This script is used</w:t>
+      </w:r>
+      <w:r>
+        <w:t xml:space="preserve"> to start the specific instance of the custom integration</w:t>
+      </w:r>
+      <w:r>
+        <w:t xml:space="preserve">. Specific instance being the instance associate with a specific </w:t>
+      </w:r>
+      <w:proofErr w:type="spellStart"/>
+      <w:r>
+        <w:t>WickrIO</w:t>
+      </w:r>
+      <w:proofErr w:type="spellEnd"/>
+      <w:r>
+        <w:t xml:space="preserve"> client. This is a required script.</w:t>
+      </w:r>
+    </w:p>
+    <w:p/>
+    <w:p>
+      <w:pPr>
+        <w:pStyle w:val="Heading3"/>
+      </w:pPr>
+      <w:r>
+        <w:t>Stop Script: stop.sh</w:t>
+      </w:r>
+    </w:p>
+    <w:p>
+      <w:r>
+        <w:t>This script is used</w:t>
+      </w:r>
+      <w:r>
+        <w:t xml:space="preserve"> to stop the specific instance of the custom integration</w:t>
+      </w:r>
+      <w:r>
+        <w:t>. This is a required script.</w:t>
+      </w:r>
+    </w:p>
+    <w:p/>
+    <w:p>
+      <w:pPr>
+        <w:pStyle w:val="Heading3"/>
+      </w:pPr>
+      <w:r>
+        <w:t>Upgrade Script: upgrade.sh</w:t>
+      </w:r>
+    </w:p>
+    <w:p>
+      <w:r>
+        <w:t xml:space="preserve">This script is used to upgrade the custom integration software.  The goal of this script is to perform and specific operations that need to be done when upgrading the custom integration software. This would consist of saving any configuration information from the current installation, associated with a specific </w:t>
+      </w:r>
+      <w:proofErr w:type="spellStart"/>
+      <w:r>
+        <w:t>WickrIO</w:t>
+      </w:r>
+      <w:proofErr w:type="spellEnd"/>
+      <w:r>
+        <w:t xml:space="preserve"> client. The script is passed two arguments, the first one is the directory location of the existing installation, the second argument is the directory of the new software installation. If there is an upgrade.sh script supplied</w:t>
+      </w:r>
+      <w:r>
+        <w:t>, it is up to the script to make the appropriate changes with the result being that the existing installation directory will have been updated and ready to move on to the next step.</w:t>
+      </w:r>
+      <w:r>
+        <w:t xml:space="preserve"> NOTE: when upgrading custom integration </w:t>
+      </w:r>
+      <w:proofErr w:type="gramStart"/>
+      <w:r>
+        <w:t>software</w:t>
+      </w:r>
+      <w:proofErr w:type="gramEnd"/>
+      <w:r>
+        <w:t xml:space="preserve"> the upgrade.sh script in the NEW software.tar.gz will be run, not the upgrade.sh from the previous version.</w:t>
+      </w:r>
+    </w:p>
+    <w:p/>
+    <w:p>
+      <w:r>
+        <w:t>This is an optional script.</w:t>
+      </w:r>
+      <w:r>
+        <w:t xml:space="preserve"> If the upgrade.sh is NOT part of the software.tar.gz then the default operation will be to remove the old software installation, specific to a </w:t>
+      </w:r>
+      <w:proofErr w:type="spellStart"/>
+      <w:r>
+        <w:t>WickrIO</w:t>
+      </w:r>
+      <w:proofErr w:type="spellEnd"/>
+      <w:r>
+        <w:t xml:space="preserve"> client, and replace it with the new version of the software.</w:t>
+      </w:r>
+    </w:p>
+    <w:p/>
+    <w:p>
+      <w:r>
+        <w:t>After the upgrade.sh script has completed, or the default operation of replacing the software, then the install.sh and then the configure.sh scripts will be called.</w:t>
+      </w:r>
+    </w:p>
+    <w:p/>
+    <w:p/>
     <w:p>
       <w:pPr>
         <w:rPr>
@@ -16603,7 +16955,7 @@
 </file>
 
 <file path=customXml/itemProps1.xml><?xml version="1.0" encoding="utf-8"?>
-<ds:datastoreItem xmlns:ds="http://schemas.openxmlformats.org/officeDocument/2006/customXml" ds:itemID="{E77EFCE7-510E-4CC9-89D1-091CF1F934F7}">
+<ds:datastoreItem xmlns:ds="http://schemas.openxmlformats.org/officeDocument/2006/customXml" ds:itemID="{04263215-F24D-4ED1-A71C-C845E0FBE853}">
   <ds:schemaRefs>
     <ds:schemaRef ds:uri="http://schemas.openxmlformats.org/officeDocument/2006/bibliography"/>
   </ds:schemaRefs>

--- a/docs/nodejs_addon/WickrIO_nodejs_addon_Setup_and_Configuration.docx
+++ b/docs/nodejs_addon/WickrIO_nodejs_addon_Setup_and_Configuration.docx
@@ -228,7 +228,7 @@
               </wp:anchor>
             </w:drawing>
           </mc:Choice>
-          <mc:Fallback xmlns:mv="urn:schemas-microsoft-com:mac:vml" xmlns:mo="http://schemas.microsoft.com/office/mac/office/2008/main">
+          <mc:Fallback xmlns:mo="http://schemas.microsoft.com/office/mac/office/2008/main" xmlns:mv="urn:schemas-microsoft-com:mac:vml">
             <w:pict>
               <v:line w14:anchorId="5E6934D7" id="Straight Connector 2" o:spid="_x0000_s1026" style="position:absolute;flip:y;z-index:251659264;visibility:visible;mso-wrap-style:square;mso-width-percent:0;mso-height-percent:0;mso-wrap-distance-left:9pt;mso-wrap-distance-top:0;mso-wrap-distance-right:9pt;mso-wrap-distance-bottom:0;mso-position-horizontal:absolute;mso-position-horizontal-relative:text;mso-position-vertical:absolute;mso-position-vertical-relative:text;mso-width-percent:0;mso-height-percent:0;mso-width-relative:margin;mso-height-relative:margin" from="-4.8pt,3.95pt" to="541.05pt,4.35pt" o:gfxdata="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" strokecolor="#f49200" strokeweight=".5pt">
                 <v:stroke joinstyle="miter"/>
@@ -350,14 +350,7 @@
           <w:rFonts w:ascii="BrownProTT" w:hAnsi="BrownProTT" w:cs="Helvetica Neue"/>
           <w:color w:val="000000" w:themeColor="text1"/>
         </w:rPr>
-        <w:t xml:space="preserve">July </w:t>
-      </w:r>
-      <w:r>
-        <w:rPr>
-          <w:rFonts w:ascii="BrownProTT" w:hAnsi="BrownProTT" w:cs="Helvetica Neue"/>
-          <w:color w:val="000000" w:themeColor="text1"/>
-        </w:rPr>
-        <w:t>31</w:t>
+        <w:t>August 16</w:t>
       </w:r>
       <w:r>
         <w:rPr>
@@ -391,21 +384,14 @@
           <w:color w:val="000000" w:themeColor="text1"/>
         </w:rPr>
         <w:tab/>
-        <w:t>4.41.</w:t>
+        <w:t>4.</w:t>
       </w:r>
       <w:r>
         <w:rPr>
           <w:rFonts w:ascii="BrownProTT" w:hAnsi="BrownProTT" w:cs="Helvetica Neue"/>
           <w:color w:val="000000" w:themeColor="text1"/>
         </w:rPr>
-        <w:t>2</w:t>
-      </w:r>
-      <w:r>
-        <w:rPr>
-          <w:rFonts w:ascii="BrownProTT" w:hAnsi="BrownProTT" w:cs="Helvetica Neue"/>
-          <w:color w:val="000000" w:themeColor="text1"/>
-        </w:rPr>
-        <w:t>8</w:t>
+        <w:t>52.1</w:t>
       </w:r>
     </w:p>
     <w:p>
@@ -2225,14 +2211,14 @@
           <w:rFonts w:ascii="BrownProTT Light" w:hAnsi="BrownProTT Light" w:cs="Helvetica Neue"/>
           <w:color w:val="000000" w:themeColor="text1"/>
         </w:rPr>
-        <w:t>loud:4.41.</w:t>
-      </w:r>
-      <w:r>
-        <w:rPr>
-          <w:rFonts w:ascii="BrownProTT Light" w:hAnsi="BrownProTT Light" w:cs="Helvetica Neue"/>
-          <w:color w:val="000000" w:themeColor="text1"/>
-        </w:rPr>
-        <w:t>25</w:t>
+        <w:t>loud:4.</w:t>
+      </w:r>
+      <w:r>
+        <w:rPr>
+          <w:rFonts w:ascii="BrownProTT Light" w:hAnsi="BrownProTT Light" w:cs="Helvetica Neue"/>
+          <w:color w:val="000000" w:themeColor="text1"/>
+        </w:rPr>
+        <w:t>52.01</w:t>
       </w:r>
       <w:r>
         <w:rPr>
@@ -2273,7 +2259,21 @@
           <w:rFonts w:ascii="BrownProTT Light" w:hAnsi="BrownProTT Light" w:cs="Helvetica Neue"/>
           <w:color w:val="000000" w:themeColor="text1"/>
         </w:rPr>
-        <w:t>_v4.41.25.03</w:t>
+        <w:t>_v4.</w:t>
+      </w:r>
+      <w:r>
+        <w:rPr>
+          <w:rFonts w:ascii="BrownProTT Light" w:hAnsi="BrownProTT Light" w:cs="Helvetica Neue"/>
+          <w:color w:val="000000" w:themeColor="text1"/>
+        </w:rPr>
+        <w:t>52.01</w:t>
+      </w:r>
+      <w:r>
+        <w:rPr>
+          <w:rFonts w:ascii="BrownProTT Light" w:hAnsi="BrownProTT Light" w:cs="Helvetica Neue"/>
+          <w:color w:val="000000" w:themeColor="text1"/>
+        </w:rPr>
+        <w:t>.03</w:t>
       </w:r>
       <w:r>
         <w:rPr>
@@ -3456,7 +3456,13 @@
       </w:r>
       <w:proofErr w:type="spellEnd"/>
       <w:r>
-        <w:t>/bot-cloud-alpha:4.41.15.03</w:t>
+        <w:t>/bot-cloud-alpha:4.</w:t>
+      </w:r>
+      <w:r>
+        <w:t>52.01</w:t>
+      </w:r>
+      <w:r>
+        <w:t>.03</w:t>
       </w:r>
     </w:p>
     <w:p/>
@@ -3721,7 +3727,15 @@
       </w:r>
       <w:proofErr w:type="spellEnd"/>
       <w:r>
-        <w:t>/bot-cloud:4.41.15.03</w:t>
+        <w:t>/bot-cloud:4.</w:t>
+      </w:r>
+      <w:r>
+        <w:t>52.01</w:t>
+      </w:r>
+      <w:bookmarkStart w:id="3" w:name="_GoBack"/>
+      <w:bookmarkEnd w:id="3"/>
+      <w:r>
+        <w:t>.03</w:t>
       </w:r>
     </w:p>
     <w:p>
@@ -5355,8 +5369,8 @@
         <w:pStyle w:val="Heading1"/>
         <w:pageBreakBefore/>
       </w:pPr>
-      <w:bookmarkStart w:id="3" w:name="_REST_API_DESCRIPTION"/>
-      <w:bookmarkEnd w:id="3"/>
+      <w:bookmarkStart w:id="4" w:name="_REST_API_DESCRIPTION"/>
+      <w:bookmarkEnd w:id="4"/>
       <w:r>
         <w:lastRenderedPageBreak/>
         <w:t>NODE.JS ADDON</w:t>
@@ -8867,8 +8881,8 @@
         <w:pStyle w:val="Heading2"/>
         <w:keepNext/>
       </w:pPr>
-      <w:bookmarkStart w:id="4" w:name="_TROUBLESHOOTING"/>
-      <w:bookmarkEnd w:id="4"/>
+      <w:bookmarkStart w:id="5" w:name="_TROUBLESHOOTING"/>
+      <w:bookmarkEnd w:id="5"/>
       <w:r>
         <w:lastRenderedPageBreak/>
         <w:t>GROUP CONVERSATION APIs</w:t>
@@ -10875,9 +10889,25 @@
     <w:p/>
     <w:p>
       <w:pPr>
+        <w:rPr>
+          <w:rFonts w:ascii="BrownProTT" w:hAnsi="BrownProTT" w:cs="Helvetica Neue"/>
+          <w:color w:val="000000" w:themeColor="text1"/>
+          <w:spacing w:val="7"/>
+          <w:kern w:val="1"/>
+          <w:sz w:val="40"/>
+          <w:szCs w:val="36"/>
+        </w:rPr>
+      </w:pPr>
+      <w:r>
+        <w:br w:type="page"/>
+      </w:r>
+    </w:p>
+    <w:p>
+      <w:pPr>
         <w:pStyle w:val="Heading1"/>
       </w:pPr>
       <w:r>
+        <w:lastRenderedPageBreak/>
         <w:t>NODE.JS SAMPLES</w:t>
       </w:r>
     </w:p>
@@ -10895,6 +10925,14 @@
       </w:r>
       <w:proofErr w:type="spellStart"/>
       <w:r>
+        <w:t>file_bot</w:t>
+      </w:r>
+      <w:proofErr w:type="spellEnd"/>
+      <w:r>
+        <w:t xml:space="preserve">, </w:t>
+      </w:r>
+      <w:proofErr w:type="spellStart"/>
+      <w:r>
         <w:t>welcome_bot</w:t>
       </w:r>
       <w:proofErr w:type="spellEnd"/>
@@ -11010,19 +11048,313 @@
       <w:r>
         <w:t xml:space="preserve"> enter the “integration” command at the </w:t>
       </w:r>
+      <w:r>
+        <w:t>top-level</w:t>
+      </w:r>
+      <w:r>
+        <w:t xml:space="preserve"> command prompt.</w:t>
+      </w:r>
+    </w:p>
+    <w:p/>
+    <w:p>
+      <w:r>
+        <w:t xml:space="preserve">The software used for a custom integration will end up residing with the </w:t>
+      </w:r>
+      <w:proofErr w:type="spellStart"/>
+      <w:r>
+        <w:t>WickrIO</w:t>
+      </w:r>
+      <w:proofErr w:type="spellEnd"/>
+      <w:r>
+        <w:t xml:space="preserve"> client’s specific directory. This will allow you to configure any custom integration to the specific </w:t>
+      </w:r>
+      <w:proofErr w:type="spellStart"/>
+      <w:r>
+        <w:t>WickrIO</w:t>
+      </w:r>
+      <w:proofErr w:type="spellEnd"/>
+      <w:r>
+        <w:t xml:space="preserve"> client. The custom integration software must also provide several executable scripts so that the </w:t>
+      </w:r>
+      <w:proofErr w:type="spellStart"/>
+      <w:r>
+        <w:t>WickrIO</w:t>
+      </w:r>
+      <w:proofErr w:type="spellEnd"/>
+      <w:r>
+        <w:t xml:space="preserve"> service software can install, configure, start and stop the custom integration. A version file can also be used to maintain a version number for the custom integration</w:t>
+      </w:r>
+      <w:r>
+        <w:t>.</w:t>
+      </w:r>
+      <w:r>
+        <w:t xml:space="preserve"> Format of the version file is X.Y.Z, where X, Y and Z are 1 to </w:t>
+      </w:r>
+      <w:r>
+        <w:t>3-digit</w:t>
+      </w:r>
+      <w:r>
+        <w:t xml:space="preserve"> number values (i.e. 1.2.3).</w:t>
+      </w:r>
+    </w:p>
+    <w:p/>
+    <w:p>
+      <w:pPr>
+        <w:pStyle w:val="Heading2"/>
+      </w:pPr>
+      <w:r>
+        <w:t>Integration Commands</w:t>
+      </w:r>
+    </w:p>
+    <w:p>
+      <w:r>
+        <w:t xml:space="preserve">The integration commands are used to create and maintain the custom integrations. Any </w:t>
+      </w:r>
+      <w:proofErr w:type="spellStart"/>
+      <w:r>
+        <w:t>WickrIO</w:t>
+      </w:r>
+      <w:proofErr w:type="spellEnd"/>
+      <w:r>
+        <w:t xml:space="preserve"> client that you add/modify can use the supplied integrations or custom integrations. This section will describe the integration commands. The integrations commands can be accessed via the top level using the “integration” command.</w:t>
+      </w:r>
+    </w:p>
+    <w:p/>
+    <w:p>
+      <w:pPr>
+        <w:pStyle w:val="Heading3"/>
+      </w:pPr>
+      <w:r>
+        <w:t>Add Custom Integration: add</w:t>
+      </w:r>
+    </w:p>
+    <w:p>
+      <w:r>
+        <w:t>The add command will create a new custom integration. You will be prompted for the name of the custom integration, the location of the custom integrations software.tar.gz file, and optionally a version number. The name must be unique across all integrations.</w:t>
+      </w:r>
+    </w:p>
+    <w:p/>
+    <w:p>
+      <w:r>
+        <w:t xml:space="preserve">If you supply a version </w:t>
+      </w:r>
+      <w:r>
+        <w:t>number,</w:t>
+      </w:r>
+      <w:r>
+        <w:t xml:space="preserve"> it will be used to identify when future versions of the custom integration are installed and identify if existing clients using the custom integration are using an old version.</w:t>
+      </w:r>
+    </w:p>
+    <w:p/>
+    <w:p>
+      <w:r>
+        <w:t xml:space="preserve">See the Software.tar.gz Contents section for a list of </w:t>
+      </w:r>
+      <w:r>
+        <w:t>files that MUST be included in the software.tar.gz file.</w:t>
+      </w:r>
+    </w:p>
+    <w:p/>
+    <w:p>
+      <w:pPr>
+        <w:pStyle w:val="Heading3"/>
+      </w:pPr>
+      <w:r>
+        <w:t>Delete Custom Integration: delete &lt;index&gt;</w:t>
+      </w:r>
+    </w:p>
+    <w:p>
+      <w:r>
+        <w:lastRenderedPageBreak/>
+        <w:t xml:space="preserve">The delete command is used to delete a custom integration. The index identifies which custom integration is to be deleted from the list of custom integrations.  You should remove/update any existing </w:t>
+      </w:r>
+      <w:proofErr w:type="spellStart"/>
+      <w:r>
+        <w:t>WickrIO</w:t>
+      </w:r>
+      <w:proofErr w:type="spellEnd"/>
+      <w:r>
+        <w:t xml:space="preserve"> clients that are using the custom integration that is to be deleted.</w:t>
+      </w:r>
+    </w:p>
+    <w:p/>
+    <w:p>
+      <w:pPr>
+        <w:pStyle w:val="Heading3"/>
+      </w:pPr>
+      <w:r>
+        <w:t>List Current Custom Integrations: list</w:t>
+      </w:r>
+    </w:p>
+    <w:p>
+      <w:r>
+        <w:t xml:space="preserve">The list command will display a list of the custom integrations that are currently installed/configured on the </w:t>
+      </w:r>
+      <w:proofErr w:type="spellStart"/>
+      <w:r>
+        <w:t>WickrIO</w:t>
+      </w:r>
+      <w:proofErr w:type="spellEnd"/>
+      <w:r>
+        <w:t xml:space="preserve"> system.</w:t>
+      </w:r>
+    </w:p>
+    <w:p/>
+    <w:p>
+      <w:pPr>
+        <w:pStyle w:val="Heading3"/>
+      </w:pPr>
+      <w:r>
+        <w:t>Update Custom Integration: update &lt;index&gt;</w:t>
+      </w:r>
+    </w:p>
+    <w:p>
+      <w:r>
+        <w:t>The update command is used to update the custom integration software. Like the add command, the update command will prompt for the software.tar.gz file location, and a version number. Any client that is using the custom integration will not be updated automatically. If you supply version numbers and they are different than the existing installation, you will see an indication of this when listing the clients. For example:</w:t>
+      </w:r>
+    </w:p>
+    <w:p/>
+    <w:p>
+      <w:pPr>
+        <w:pStyle w:val="CodeFix"/>
+      </w:pPr>
+      <w:r>
+        <w:t>Enter command:</w:t>
+      </w:r>
+    </w:p>
+    <w:p>
+      <w:pPr>
+        <w:pStyle w:val="CodeFix"/>
+      </w:pPr>
+      <w:r>
+        <w:t>list</w:t>
+      </w:r>
+    </w:p>
+    <w:p>
+      <w:pPr>
+        <w:pStyle w:val="CodeFix"/>
+      </w:pPr>
+      <w:r>
+        <w:t>Current list of clients:</w:t>
+      </w:r>
+    </w:p>
+    <w:p>
+      <w:pPr>
+        <w:pStyle w:val="CodeFix"/>
+      </w:pPr>
+      <w:r>
+        <w:t xml:space="preserve"> </w:t>
+      </w:r>
       <w:proofErr w:type="gramStart"/>
       <w:r>
-        <w:t>top level</w:t>
+        <w:t>client[</w:t>
       </w:r>
       <w:proofErr w:type="gramEnd"/>
       <w:r>
-        <w:t xml:space="preserve"> command prompt.</w:t>
+        <w:t>0] pwcbot0028083@85022943.net, State=Paused</w:t>
+      </w:r>
+    </w:p>
+    <w:p>
+      <w:pPr>
+        <w:pStyle w:val="CodeFix"/>
+      </w:pPr>
+      <w:r>
+        <w:t xml:space="preserve"> </w:t>
+      </w:r>
+      <w:proofErr w:type="gramStart"/>
+      <w:r>
+        <w:t>client[</w:t>
+      </w:r>
+      <w:proofErr w:type="gramEnd"/>
+      <w:r>
+        <w:t>1] testbot019045@62114373.net, State=Paused, Integration=</w:t>
+      </w:r>
+      <w:proofErr w:type="spellStart"/>
+      <w:r>
+        <w:t>test_bot</w:t>
+      </w:r>
+      <w:proofErr w:type="spellEnd"/>
+      <w:r>
+        <w:t xml:space="preserve"> (Needs Upgrade!)</w:t>
+      </w:r>
+    </w:p>
+    <w:p>
+      <w:pPr>
+        <w:pStyle w:val="CodeFix"/>
+      </w:pPr>
+      <w:r>
+        <w:t>Enter command:</w:t>
       </w:r>
     </w:p>
     <w:p/>
     <w:p>
       <w:r>
-        <w:t xml:space="preserve">The software used for a custom integration will end up residing with the </w:t>
+        <w:t xml:space="preserve">You can see that the second client in the list needs an upgrade of the </w:t>
+      </w:r>
+      <w:proofErr w:type="spellStart"/>
+      <w:r>
+        <w:t>test_bot</w:t>
+      </w:r>
+      <w:proofErr w:type="spellEnd"/>
+      <w:r>
+        <w:t xml:space="preserve"> custom integration.</w:t>
+      </w:r>
+    </w:p>
+    <w:p/>
+    <w:p>
+      <w:pPr>
+        <w:pStyle w:val="Heading2"/>
+      </w:pPr>
+      <w:r>
+        <w:t xml:space="preserve">Custom Integration </w:t>
+      </w:r>
+      <w:r>
+        <w:t>Software Contents</w:t>
+      </w:r>
+      <w:r>
+        <w:t xml:space="preserve"> (software.tar.gz)</w:t>
+      </w:r>
+    </w:p>
+    <w:p>
+      <w:r>
+        <w:t>The software.tar.gz file associated with the custom integration will include all the software associated with the custom integration and several executable scripts.  Each script will be run from the directory where the script is located.  The following are descriptions of each of these scripts, their purpose and any arguments that are passed to the scripts:</w:t>
+      </w:r>
+    </w:p>
+    <w:p/>
+    <w:p>
+      <w:pPr>
+        <w:pStyle w:val="Heading3"/>
+      </w:pPr>
+      <w:r>
+        <w:t>Installation Script: install.sh</w:t>
+      </w:r>
+    </w:p>
+    <w:p>
+      <w:r>
+        <w:t xml:space="preserve">This script is used to install any software that is required to execute the custom integration.  If all the necessary software is included in the software.tar.gz </w:t>
+      </w:r>
+      <w:r>
+        <w:t>file,</w:t>
+      </w:r>
+      <w:r>
+        <w:t xml:space="preserve"> then this script will do nothing.  This script is required.</w:t>
+      </w:r>
+    </w:p>
+    <w:p/>
+    <w:p>
+      <w:pPr>
+        <w:pStyle w:val="Heading3"/>
+      </w:pPr>
+      <w:r>
+        <w:t xml:space="preserve">Configuration Script: </w:t>
+      </w:r>
+      <w:r>
+        <w:t>configure.sh</w:t>
+      </w:r>
+    </w:p>
+    <w:p>
+      <w:r>
+        <w:t xml:space="preserve">Used to configure the custom integration software, specific to the </w:t>
       </w:r>
       <w:proofErr w:type="spellStart"/>
       <w:r>
@@ -11030,7 +11362,23 @@
       </w:r>
       <w:proofErr w:type="spellEnd"/>
       <w:r>
-        <w:t xml:space="preserve"> client’s specific directory. This will allow you to configure any custom integration to the specific </w:t>
+        <w:t xml:space="preserve"> client</w:t>
+      </w:r>
+      <w:r>
+        <w:t xml:space="preserve">. This script is used to configure any client specific information. Examples may include configuration of user credentials necessary to log into a system, not including </w:t>
+      </w:r>
+      <w:proofErr w:type="spellStart"/>
+      <w:r>
+        <w:t>Wickr</w:t>
+      </w:r>
+      <w:proofErr w:type="spellEnd"/>
+      <w:r>
+        <w:t xml:space="preserve"> client credentials.  This script is required.</w:t>
+      </w:r>
+    </w:p>
+    <w:p>
+      <w:r>
+        <w:t xml:space="preserve">Future versions of </w:t>
       </w:r>
       <w:proofErr w:type="spellStart"/>
       <w:r>
@@ -11038,7 +11386,27 @@
       </w:r>
       <w:proofErr w:type="spellEnd"/>
       <w:r>
-        <w:t xml:space="preserve"> client. The custom integration software must also provide several executable scripts so that the </w:t>
+        <w:t xml:space="preserve"> clients will provide a way to save any sensitive information in an encrypted server.</w:t>
+      </w:r>
+    </w:p>
+    <w:p/>
+    <w:p>
+      <w:pPr>
+        <w:pStyle w:val="Heading3"/>
+      </w:pPr>
+      <w:r>
+        <w:t>Start Script: start.sh</w:t>
+      </w:r>
+    </w:p>
+    <w:p>
+      <w:r>
+        <w:t>This script is used</w:t>
+      </w:r>
+      <w:r>
+        <w:t xml:space="preserve"> to start the specific instance of the custom integration</w:t>
+      </w:r>
+      <w:r>
+        <w:t xml:space="preserve">. Specific instance being the instance associate with a specific </w:t>
       </w:r>
       <w:proofErr w:type="spellStart"/>
       <w:r>
@@ -11046,33 +11414,41 @@
       </w:r>
       <w:proofErr w:type="spellEnd"/>
       <w:r>
-        <w:t xml:space="preserve"> service software can install, configure, start and stop the custom integration. A version file can also be used to maintain a version number for the custom integration</w:t>
-      </w:r>
-      <w:r>
-        <w:t>.</w:t>
-      </w:r>
-      <w:r>
-        <w:t xml:space="preserve"> Format of the version file is X.Y.Z, where X, Y and Z are 1 to </w:t>
-      </w:r>
-      <w:r>
-        <w:t>3-digit</w:t>
-      </w:r>
-      <w:r>
-        <w:t xml:space="preserve"> number values (i.e. 1.2.3).</w:t>
+        <w:t xml:space="preserve"> client. This is a required script.</w:t>
       </w:r>
     </w:p>
     <w:p/>
     <w:p>
       <w:pPr>
-        <w:pStyle w:val="Heading2"/>
-      </w:pPr>
-      <w:r>
-        <w:t>Integration Commands</w:t>
-      </w:r>
-    </w:p>
-    <w:p>
-      <w:r>
-        <w:t xml:space="preserve">The integration commands are used to create and maintain the custom integrations. Any </w:t>
+        <w:pStyle w:val="Heading3"/>
+      </w:pPr>
+      <w:r>
+        <w:t>Stop Script: stop.sh</w:t>
+      </w:r>
+    </w:p>
+    <w:p>
+      <w:r>
+        <w:t>This script is used</w:t>
+      </w:r>
+      <w:r>
+        <w:t xml:space="preserve"> to stop the specific instance of the custom integration</w:t>
+      </w:r>
+      <w:r>
+        <w:t>. This is a required script.</w:t>
+      </w:r>
+    </w:p>
+    <w:p/>
+    <w:p>
+      <w:pPr>
+        <w:pStyle w:val="Heading3"/>
+      </w:pPr>
+      <w:r>
+        <w:t>Upgrade Script: upgrade.sh</w:t>
+      </w:r>
+    </w:p>
+    <w:p>
+      <w:r>
+        <w:t xml:space="preserve">This script is used to upgrade the custom integration software.  The goal of this script is to perform and specific operations that need to be done when upgrading the custom integration software. This would consist of saving any configuration information from the current installation, associated with a specific </w:t>
       </w:r>
       <w:proofErr w:type="spellStart"/>
       <w:r>
@@ -11080,360 +11456,6 @@
       </w:r>
       <w:proofErr w:type="spellEnd"/>
       <w:r>
-        <w:t xml:space="preserve"> client that you add/modify can use the supplied integrations or custom integrations. This section will describe the integration commands. The integrations commands can be accessed via the top level using the “integration” command.</w:t>
-      </w:r>
-    </w:p>
-    <w:p/>
-    <w:p>
-      <w:pPr>
-        <w:pStyle w:val="Heading3"/>
-      </w:pPr>
-      <w:r>
-        <w:t>Add Custom Integration: add</w:t>
-      </w:r>
-    </w:p>
-    <w:p>
-      <w:r>
-        <w:t>The add command will create a new custom integration. You will be prompted for the name of the custom integration, the location of the custom integrations software.tar.gz file, and optionally a version number. The name must be unique across all integrations.</w:t>
-      </w:r>
-    </w:p>
-    <w:p/>
-    <w:p>
-      <w:r>
-        <w:t xml:space="preserve">If you supply a version </w:t>
-      </w:r>
-      <w:proofErr w:type="gramStart"/>
-      <w:r>
-        <w:t>number</w:t>
-      </w:r>
-      <w:proofErr w:type="gramEnd"/>
-      <w:r>
-        <w:t xml:space="preserve"> it will be used to identify when future versions of the custom integration are installed and identify if existing clients using the custom integration are using an old version.</w:t>
-      </w:r>
-    </w:p>
-    <w:p/>
-    <w:p>
-      <w:r>
-        <w:lastRenderedPageBreak/>
-        <w:t xml:space="preserve">See the Software.tar.gz Contents section for a list of </w:t>
-      </w:r>
-      <w:r>
-        <w:t>files that MUST be included in the software.tar.gz file.</w:t>
-      </w:r>
-    </w:p>
-    <w:p/>
-    <w:p>
-      <w:pPr>
-        <w:pStyle w:val="Heading3"/>
-      </w:pPr>
-      <w:r>
-        <w:t>Delete Custom Integration: delete &lt;index&gt;</w:t>
-      </w:r>
-    </w:p>
-    <w:p>
-      <w:r>
-        <w:t xml:space="preserve">The delete command is used to delete a custom integration. The index identifies which custom integration is to be deleted from the list of custom integrations.  You should remove/update any existing </w:t>
-      </w:r>
-      <w:proofErr w:type="spellStart"/>
-      <w:r>
-        <w:t>WickrIO</w:t>
-      </w:r>
-      <w:proofErr w:type="spellEnd"/>
-      <w:r>
-        <w:t xml:space="preserve"> clients that are using the custom integration that is to be deleted.</w:t>
-      </w:r>
-    </w:p>
-    <w:p/>
-    <w:p>
-      <w:pPr>
-        <w:pStyle w:val="Heading3"/>
-      </w:pPr>
-      <w:r>
-        <w:t>List Current Custom Integrations: list</w:t>
-      </w:r>
-    </w:p>
-    <w:p>
-      <w:r>
-        <w:t xml:space="preserve">The list command will display a list of the custom integrations that are currently installed/configured on the </w:t>
-      </w:r>
-      <w:proofErr w:type="spellStart"/>
-      <w:r>
-        <w:t>WickrIO</w:t>
-      </w:r>
-      <w:proofErr w:type="spellEnd"/>
-      <w:r>
-        <w:t xml:space="preserve"> system.</w:t>
-      </w:r>
-    </w:p>
-    <w:p/>
-    <w:p>
-      <w:pPr>
-        <w:pStyle w:val="Heading3"/>
-      </w:pPr>
-      <w:r>
-        <w:t>Update Custom Integration: update &lt;index&gt;</w:t>
-      </w:r>
-    </w:p>
-    <w:p>
-      <w:r>
-        <w:t>The update command is used to update the custom integration software. Like the add command, the update command will prompt for the software.tar.gz file location, and a version number. Any client that is using the custom integration will not be updated automatically. If you supply version numbers and they are different than the existing installation, you will see an indication of this when listing the clients. For example:</w:t>
-      </w:r>
-    </w:p>
-    <w:p/>
-    <w:p>
-      <w:pPr>
-        <w:pStyle w:val="CodeFix"/>
-      </w:pPr>
-      <w:r>
-        <w:t>Enter command:</w:t>
-      </w:r>
-    </w:p>
-    <w:p>
-      <w:pPr>
-        <w:pStyle w:val="CodeFix"/>
-      </w:pPr>
-      <w:r>
-        <w:t>list</w:t>
-      </w:r>
-    </w:p>
-    <w:p>
-      <w:pPr>
-        <w:pStyle w:val="CodeFix"/>
-      </w:pPr>
-      <w:r>
-        <w:t>Current list of clients:</w:t>
-      </w:r>
-    </w:p>
-    <w:p>
-      <w:pPr>
-        <w:pStyle w:val="CodeFix"/>
-      </w:pPr>
-      <w:r>
-        <w:t xml:space="preserve"> </w:t>
-      </w:r>
-      <w:proofErr w:type="gramStart"/>
-      <w:r>
-        <w:t>client[</w:t>
-      </w:r>
-      <w:proofErr w:type="gramEnd"/>
-      <w:r>
-        <w:t>0</w:t>
-      </w:r>
-      <w:r>
-        <w:t>] pwcbot0028083@85022943.net, State=Paused</w:t>
-      </w:r>
-    </w:p>
-    <w:p>
-      <w:pPr>
-        <w:pStyle w:val="CodeFix"/>
-      </w:pPr>
-      <w:r>
-        <w:t xml:space="preserve"> </w:t>
-      </w:r>
-      <w:proofErr w:type="gramStart"/>
-      <w:r>
-        <w:t>client[</w:t>
-      </w:r>
-      <w:proofErr w:type="gramEnd"/>
-      <w:r>
-        <w:t>1</w:t>
-      </w:r>
-      <w:r>
-        <w:t>] testbot019045@62114373.net, State=Paused, Integration=</w:t>
-      </w:r>
-      <w:proofErr w:type="spellStart"/>
-      <w:r>
-        <w:t>test_bot</w:t>
-      </w:r>
-      <w:proofErr w:type="spellEnd"/>
-      <w:r>
-        <w:t xml:space="preserve"> (Needs Upgrade!)</w:t>
-      </w:r>
-    </w:p>
-    <w:p>
-      <w:pPr>
-        <w:pStyle w:val="CodeFix"/>
-      </w:pPr>
-      <w:r>
-        <w:t>Enter command:</w:t>
-      </w:r>
-    </w:p>
-    <w:p/>
-    <w:p>
-      <w:r>
-        <w:t xml:space="preserve">You can see that the second client in the list needs an upgrade of the </w:t>
-      </w:r>
-      <w:proofErr w:type="spellStart"/>
-      <w:r>
-        <w:t>test_bot</w:t>
-      </w:r>
-      <w:proofErr w:type="spellEnd"/>
-      <w:r>
-        <w:t xml:space="preserve"> custom integration.</w:t>
-      </w:r>
-    </w:p>
-    <w:p>
-      <w:bookmarkStart w:id="5" w:name="_GoBack"/>
-      <w:bookmarkEnd w:id="5"/>
-    </w:p>
-    <w:p>
-      <w:pPr>
-        <w:pStyle w:val="Heading2"/>
-      </w:pPr>
-      <w:r>
-        <w:t xml:space="preserve">Custom Integration </w:t>
-      </w:r>
-      <w:r>
-        <w:t>Software Contents</w:t>
-      </w:r>
-      <w:r>
-        <w:t xml:space="preserve"> (software.tar.gz)</w:t>
-      </w:r>
-    </w:p>
-    <w:p>
-      <w:r>
-        <w:t>The software.tar.gz file associated with the custom integration will include all the software associated with the custom integration and several executable scripts.  Each script will be run from the directory where the script is located.  The following are descriptions of each of these scripts, their purpose and any arguments that are passed to the scripts:</w:t>
-      </w:r>
-    </w:p>
-    <w:p/>
-    <w:p>
-      <w:pPr>
-        <w:pStyle w:val="Heading3"/>
-      </w:pPr>
-      <w:r>
-        <w:t>Installation Script: install.sh</w:t>
-      </w:r>
-    </w:p>
-    <w:p>
-      <w:r>
-        <w:t xml:space="preserve">This script is used to install any software that is required to execute the custom integration.  If all the necessary software is included in the software.tar.gz </w:t>
-      </w:r>
-      <w:proofErr w:type="gramStart"/>
-      <w:r>
-        <w:t>file</w:t>
-      </w:r>
-      <w:proofErr w:type="gramEnd"/>
-      <w:r>
-        <w:t xml:space="preserve"> then this script will do nothing.  This script is required.</w:t>
-      </w:r>
-    </w:p>
-    <w:p/>
-    <w:p>
-      <w:pPr>
-        <w:pStyle w:val="Heading3"/>
-      </w:pPr>
-      <w:r>
-        <w:t xml:space="preserve">Configuration Script: </w:t>
-      </w:r>
-      <w:r>
-        <w:t>configure.sh</w:t>
-      </w:r>
-    </w:p>
-    <w:p>
-      <w:r>
-        <w:t xml:space="preserve">Used to configure the custom integration software, specific to the </w:t>
-      </w:r>
-      <w:proofErr w:type="spellStart"/>
-      <w:r>
-        <w:t>WickrIO</w:t>
-      </w:r>
-      <w:proofErr w:type="spellEnd"/>
-      <w:r>
-        <w:t xml:space="preserve"> client</w:t>
-      </w:r>
-      <w:r>
-        <w:t xml:space="preserve">. This script is used to configure any client specific information. Examples may include configuration of user credentials necessary to log into a system, not including </w:t>
-      </w:r>
-      <w:proofErr w:type="spellStart"/>
-      <w:r>
-        <w:t>Wickr</w:t>
-      </w:r>
-      <w:proofErr w:type="spellEnd"/>
-      <w:r>
-        <w:t xml:space="preserve"> client credentials.  This script is required.</w:t>
-      </w:r>
-    </w:p>
-    <w:p>
-      <w:r>
-        <w:t xml:space="preserve">Future versions of </w:t>
-      </w:r>
-      <w:proofErr w:type="spellStart"/>
-      <w:r>
-        <w:t>WickrIO</w:t>
-      </w:r>
-      <w:proofErr w:type="spellEnd"/>
-      <w:r>
-        <w:t xml:space="preserve"> clients will provide a way to save any sensitive information in an encrypted server.</w:t>
-      </w:r>
-    </w:p>
-    <w:p/>
-    <w:p>
-      <w:pPr>
-        <w:pStyle w:val="Heading3"/>
-      </w:pPr>
-      <w:r>
-        <w:lastRenderedPageBreak/>
-        <w:t>Start Script: start.sh</w:t>
-      </w:r>
-    </w:p>
-    <w:p>
-      <w:r>
-        <w:t>This script is used</w:t>
-      </w:r>
-      <w:r>
-        <w:t xml:space="preserve"> to start the specific instance of the custom integration</w:t>
-      </w:r>
-      <w:r>
-        <w:t xml:space="preserve">. Specific instance being the instance associate with a specific </w:t>
-      </w:r>
-      <w:proofErr w:type="spellStart"/>
-      <w:r>
-        <w:t>WickrIO</w:t>
-      </w:r>
-      <w:proofErr w:type="spellEnd"/>
-      <w:r>
-        <w:t xml:space="preserve"> client. This is a required script.</w:t>
-      </w:r>
-    </w:p>
-    <w:p/>
-    <w:p>
-      <w:pPr>
-        <w:pStyle w:val="Heading3"/>
-      </w:pPr>
-      <w:r>
-        <w:t>Stop Script: stop.sh</w:t>
-      </w:r>
-    </w:p>
-    <w:p>
-      <w:r>
-        <w:t>This script is used</w:t>
-      </w:r>
-      <w:r>
-        <w:t xml:space="preserve"> to stop the specific instance of the custom integration</w:t>
-      </w:r>
-      <w:r>
-        <w:t>. This is a required script.</w:t>
-      </w:r>
-    </w:p>
-    <w:p/>
-    <w:p>
-      <w:pPr>
-        <w:pStyle w:val="Heading3"/>
-      </w:pPr>
-      <w:r>
-        <w:t>Upgrade Script: upgrade.sh</w:t>
-      </w:r>
-    </w:p>
-    <w:p>
-      <w:r>
-        <w:t xml:space="preserve">This script is used to upgrade the custom integration software.  The goal of this script is to perform and specific operations that need to be done when upgrading the custom integration software. This would consist of saving any configuration information from the current installation, associated with a specific </w:t>
-      </w:r>
-      <w:proofErr w:type="spellStart"/>
-      <w:r>
-        <w:t>WickrIO</w:t>
-      </w:r>
-      <w:proofErr w:type="spellEnd"/>
-      <w:r>
         <w:t xml:space="preserve"> client. The script is passed two arguments, the first one is the directory location of the existing installation, the second argument is the directory of the new software installation. If there is an upgrade.sh script supplied</w:t>
       </w:r>
       <w:r>
@@ -11442,11 +11464,9 @@
       <w:r>
         <w:t xml:space="preserve"> NOTE: when upgrading custom integration </w:t>
       </w:r>
-      <w:proofErr w:type="gramStart"/>
-      <w:r>
-        <w:t>software</w:t>
-      </w:r>
-      <w:proofErr w:type="gramEnd"/>
+      <w:r>
+        <w:t>software,</w:t>
+      </w:r>
       <w:r>
         <w:t xml:space="preserve"> the upgrade.sh script in the NEW software.tar.gz will be run, not the upgrade.sh from the previous version.</w:t>
       </w:r>
@@ -12726,6 +12746,11 @@
         <w:docPartUnique/>
       </w:docPartObj>
     </w:sdtPr>
+    <w:sdtEndPr>
+      <w:rPr>
+        <w:rStyle w:val="PageNumber"/>
+      </w:rPr>
+    </w:sdtEndPr>
     <w:sdtContent>
       <w:p>
         <w:pPr>
@@ -12778,6 +12803,11 @@
         <w:docPartUnique/>
       </w:docPartObj>
     </w:sdtPr>
+    <w:sdtEndPr>
+      <w:rPr>
+        <w:rStyle w:val="PageNumber"/>
+      </w:rPr>
+    </w:sdtEndPr>
     <w:sdtContent>
       <w:p>
         <w:pPr>
@@ -16955,7 +16985,7 @@
 </file>
 
 <file path=customXml/itemProps1.xml><?xml version="1.0" encoding="utf-8"?>
-<ds:datastoreItem xmlns:ds="http://schemas.openxmlformats.org/officeDocument/2006/customXml" ds:itemID="{04263215-F24D-4ED1-A71C-C845E0FBE853}">
+<ds:datastoreItem xmlns:ds="http://schemas.openxmlformats.org/officeDocument/2006/customXml" ds:itemID="{DC27C8FC-F9AD-4CEB-8799-C82E8BD578E3}">
   <ds:schemaRefs>
     <ds:schemaRef ds:uri="http://schemas.openxmlformats.org/officeDocument/2006/bibliography"/>
   </ds:schemaRefs>
